--- a/docs/QuanTriDuAn.docx
+++ b/docs/QuanTriDuAn.docx
@@ -11697,16 +11697,14 @@
         </w:rPr>
         <w:t>án</w:t>
       </w:r>
-      <w:bookmarkStart w:id="4" w:name="_GoBack"/>
       <w:bookmarkEnd w:id="3"/>
-      <w:bookmarkEnd w:id="4"/>
       <w:proofErr w:type="spellEnd"/>
     </w:p>
     <w:p>
       <w:pPr>
         <w:pStyle w:val="u2"/>
       </w:pPr>
-      <w:bookmarkStart w:id="5" w:name="_Toc25660382"/>
+      <w:bookmarkStart w:id="4" w:name="_Toc25660382"/>
       <w:proofErr w:type="spellStart"/>
       <w:r>
         <w:rPr>
@@ -11784,7 +11782,7 @@
         </w:rPr>
         <w:t>hàng</w:t>
       </w:r>
-      <w:bookmarkEnd w:id="5"/>
+      <w:bookmarkEnd w:id="4"/>
       <w:proofErr w:type="spellEnd"/>
     </w:p>
     <w:p>
@@ -11827,7 +11825,7 @@
       <w:pPr>
         <w:pStyle w:val="u2"/>
       </w:pPr>
-      <w:bookmarkStart w:id="6" w:name="_Toc25660383"/>
+      <w:bookmarkStart w:id="5" w:name="_Toc25660383"/>
       <w:proofErr w:type="spellStart"/>
       <w:r>
         <w:rPr>
@@ -11898,7 +11896,7 @@
         </w:rPr>
         <w:t xml:space="preserve"> ty</w:t>
       </w:r>
-      <w:bookmarkEnd w:id="6"/>
+      <w:bookmarkEnd w:id="5"/>
     </w:p>
     <w:p>
       <w:pPr>
@@ -12219,7 +12217,7 @@
       <w:pPr>
         <w:pStyle w:val="u2"/>
       </w:pPr>
-      <w:bookmarkStart w:id="7" w:name="_Toc25660384"/>
+      <w:bookmarkStart w:id="6" w:name="_Toc25660384"/>
       <w:proofErr w:type="spellStart"/>
       <w:r>
         <w:rPr>
@@ -12367,7 +12365,7 @@
         </w:rPr>
         <w:t>hàng</w:t>
       </w:r>
-      <w:bookmarkEnd w:id="7"/>
+      <w:bookmarkEnd w:id="6"/>
       <w:proofErr w:type="spellEnd"/>
     </w:p>
     <w:p>
@@ -12385,243 +12383,35 @@
           <w:i/>
           <w:iCs/>
         </w:rPr>
-        <w:t>Giám</w:t>
-      </w:r>
-      <w:proofErr w:type="spellEnd"/>
-      <w:r>
-        <w:rPr>
-          <w:rFonts w:ascii="Times New Roman" w:eastAsia="Times New Roman" w:hAnsi="Times New Roman" w:cs="Times New Roman"/>
-          <w:i/>
-          <w:iCs/>
-        </w:rPr>
-        <w:t xml:space="preserve"> </w:t>
-      </w:r>
-      <w:proofErr w:type="spellStart"/>
-      <w:r>
-        <w:rPr>
-          <w:rFonts w:ascii="Times New Roman" w:eastAsia="Times New Roman" w:hAnsi="Times New Roman" w:cs="Times New Roman"/>
-          <w:i/>
-          <w:iCs/>
-        </w:rPr>
-        <w:t>đốc</w:t>
-      </w:r>
-      <w:proofErr w:type="spellEnd"/>
-      <w:r>
-        <w:rPr>
-          <w:rFonts w:ascii="Times New Roman" w:eastAsia="Times New Roman" w:hAnsi="Times New Roman" w:cs="Times New Roman"/>
-          <w:i/>
-          <w:iCs/>
-        </w:rPr>
-        <w:t xml:space="preserve">: </w:t>
-      </w:r>
-      <w:proofErr w:type="spellStart"/>
-      <w:r>
-        <w:rPr>
-          <w:rFonts w:ascii="Times New Roman" w:eastAsia="Times New Roman" w:hAnsi="Times New Roman" w:cs="Times New Roman"/>
-          <w:i/>
-          <w:iCs/>
-        </w:rPr>
-        <w:t>Hưng</w:t>
-      </w:r>
-      <w:proofErr w:type="spellEnd"/>
-      <w:r>
-        <w:rPr>
-          <w:rFonts w:ascii="Times New Roman" w:eastAsia="Times New Roman" w:hAnsi="Times New Roman" w:cs="Times New Roman"/>
-          <w:i/>
-          <w:iCs/>
-        </w:rPr>
-        <w:t xml:space="preserve">, </w:t>
-      </w:r>
-      <w:proofErr w:type="spellStart"/>
-      <w:r>
-        <w:rPr>
-          <w:rFonts w:ascii="Times New Roman" w:eastAsia="Times New Roman" w:hAnsi="Times New Roman" w:cs="Times New Roman"/>
-          <w:i/>
-          <w:iCs/>
-        </w:rPr>
-        <w:t>tài</w:t>
-      </w:r>
-      <w:proofErr w:type="spellEnd"/>
-      <w:r>
-        <w:rPr>
-          <w:rFonts w:ascii="Times New Roman" w:eastAsia="Times New Roman" w:hAnsi="Times New Roman" w:cs="Times New Roman"/>
-          <w:i/>
-          <w:iCs/>
-        </w:rPr>
-        <w:t xml:space="preserve"> </w:t>
-      </w:r>
-      <w:proofErr w:type="spellStart"/>
-      <w:r>
-        <w:rPr>
-          <w:rFonts w:ascii="Times New Roman" w:eastAsia="Times New Roman" w:hAnsi="Times New Roman" w:cs="Times New Roman"/>
-          <w:i/>
-          <w:iCs/>
-        </w:rPr>
-        <w:t>chính</w:t>
-      </w:r>
-      <w:proofErr w:type="spellEnd"/>
-      <w:r>
-        <w:rPr>
-          <w:rFonts w:ascii="Times New Roman" w:eastAsia="Times New Roman" w:hAnsi="Times New Roman" w:cs="Times New Roman"/>
-          <w:i/>
-          <w:iCs/>
-        </w:rPr>
-        <w:t xml:space="preserve">, </w:t>
-      </w:r>
-      <w:proofErr w:type="spellStart"/>
-      <w:r>
-        <w:rPr>
-          <w:rFonts w:ascii="Times New Roman" w:eastAsia="Times New Roman" w:hAnsi="Times New Roman" w:cs="Times New Roman"/>
-          <w:i/>
-          <w:iCs/>
-        </w:rPr>
-        <w:t>nhân</w:t>
-      </w:r>
-      <w:proofErr w:type="spellEnd"/>
-      <w:r>
-        <w:rPr>
-          <w:rFonts w:ascii="Times New Roman" w:eastAsia="Times New Roman" w:hAnsi="Times New Roman" w:cs="Times New Roman"/>
-          <w:i/>
-          <w:iCs/>
-        </w:rPr>
-        <w:t xml:space="preserve"> </w:t>
-      </w:r>
-      <w:proofErr w:type="spellStart"/>
-      <w:r>
-        <w:rPr>
-          <w:rFonts w:ascii="Times New Roman" w:eastAsia="Times New Roman" w:hAnsi="Times New Roman" w:cs="Times New Roman"/>
-          <w:i/>
-          <w:iCs/>
-        </w:rPr>
-        <w:t>sự</w:t>
-      </w:r>
-      <w:proofErr w:type="spellEnd"/>
-      <w:r>
-        <w:rPr>
-          <w:rFonts w:ascii="Times New Roman" w:eastAsia="Times New Roman" w:hAnsi="Times New Roman" w:cs="Times New Roman"/>
-          <w:i/>
-          <w:iCs/>
-        </w:rPr>
-        <w:t xml:space="preserve">, </w:t>
-      </w:r>
-      <w:proofErr w:type="spellStart"/>
-      <w:r>
-        <w:rPr>
-          <w:rFonts w:ascii="Times New Roman" w:eastAsia="Times New Roman" w:hAnsi="Times New Roman" w:cs="Times New Roman"/>
-          <w:i/>
-          <w:iCs/>
-        </w:rPr>
-        <w:t>yêu</w:t>
-      </w:r>
-      <w:proofErr w:type="spellEnd"/>
-      <w:r>
-        <w:rPr>
-          <w:rFonts w:ascii="Times New Roman" w:eastAsia="Times New Roman" w:hAnsi="Times New Roman" w:cs="Times New Roman"/>
-          <w:i/>
-          <w:iCs/>
-        </w:rPr>
-        <w:t xml:space="preserve"> </w:t>
-      </w:r>
-      <w:proofErr w:type="spellStart"/>
-      <w:r>
-        <w:rPr>
-          <w:rFonts w:ascii="Times New Roman" w:eastAsia="Times New Roman" w:hAnsi="Times New Roman" w:cs="Times New Roman"/>
-          <w:i/>
-          <w:iCs/>
-        </w:rPr>
-        <w:t>càu</w:t>
-      </w:r>
-      <w:proofErr w:type="spellEnd"/>
-      <w:r>
-        <w:rPr>
-          <w:rFonts w:ascii="Times New Roman" w:eastAsia="Times New Roman" w:hAnsi="Times New Roman" w:cs="Times New Roman"/>
-          <w:i/>
-          <w:iCs/>
-        </w:rPr>
-        <w:t xml:space="preserve"> </w:t>
-      </w:r>
-      <w:proofErr w:type="spellStart"/>
-      <w:r>
-        <w:rPr>
-          <w:rFonts w:ascii="Times New Roman" w:eastAsia="Times New Roman" w:hAnsi="Times New Roman" w:cs="Times New Roman"/>
-          <w:i/>
-          <w:iCs/>
-        </w:rPr>
-        <w:t>cơ</w:t>
-      </w:r>
-      <w:proofErr w:type="spellEnd"/>
-      <w:r>
-        <w:rPr>
-          <w:rFonts w:ascii="Times New Roman" w:eastAsia="Times New Roman" w:hAnsi="Times New Roman" w:cs="Times New Roman"/>
-          <w:i/>
-          <w:iCs/>
-        </w:rPr>
-        <w:t xml:space="preserve"> </w:t>
-      </w:r>
-      <w:proofErr w:type="spellStart"/>
-      <w:r>
-        <w:rPr>
-          <w:rFonts w:ascii="Times New Roman" w:eastAsia="Times New Roman" w:hAnsi="Times New Roman" w:cs="Times New Roman"/>
-          <w:i/>
-          <w:iCs/>
-        </w:rPr>
-        <w:t>bản</w:t>
-      </w:r>
-      <w:proofErr w:type="spellEnd"/>
-      <w:r>
-        <w:rPr>
-          <w:rFonts w:ascii="Times New Roman" w:eastAsia="Times New Roman" w:hAnsi="Times New Roman" w:cs="Times New Roman"/>
-          <w:i/>
-          <w:iCs/>
-        </w:rPr>
-        <w:t xml:space="preserve">: </w:t>
-      </w:r>
-      <w:proofErr w:type="spellStart"/>
-      <w:r>
-        <w:rPr>
-          <w:rFonts w:ascii="Times New Roman" w:eastAsia="Times New Roman" w:hAnsi="Times New Roman" w:cs="Times New Roman"/>
-          <w:i/>
-          <w:iCs/>
-        </w:rPr>
-        <w:t>đẹp</w:t>
-      </w:r>
-      <w:proofErr w:type="spellEnd"/>
-      <w:r>
-        <w:rPr>
-          <w:rFonts w:ascii="Times New Roman" w:eastAsia="Times New Roman" w:hAnsi="Times New Roman" w:cs="Times New Roman"/>
-          <w:i/>
-          <w:iCs/>
-        </w:rPr>
-        <w:t xml:space="preserve">, </w:t>
-      </w:r>
-      <w:proofErr w:type="spellStart"/>
-      <w:r>
-        <w:rPr>
-          <w:rFonts w:ascii="Times New Roman" w:eastAsia="Times New Roman" w:hAnsi="Times New Roman" w:cs="Times New Roman"/>
-          <w:i/>
-          <w:iCs/>
-        </w:rPr>
-        <w:t>tròn</w:t>
-      </w:r>
-      <w:proofErr w:type="spellEnd"/>
-      <w:r>
-        <w:rPr>
-          <w:rFonts w:ascii="Times New Roman" w:eastAsia="Times New Roman" w:hAnsi="Times New Roman" w:cs="Times New Roman"/>
-          <w:i/>
-          <w:iCs/>
-        </w:rPr>
-        <w:t xml:space="preserve">, </w:t>
-      </w:r>
-      <w:proofErr w:type="spellStart"/>
-      <w:r>
-        <w:rPr>
-          <w:rFonts w:ascii="Times New Roman" w:eastAsia="Times New Roman" w:hAnsi="Times New Roman" w:cs="Times New Roman"/>
-          <w:i/>
-          <w:iCs/>
-        </w:rPr>
-        <w:t>vàng</w:t>
-      </w:r>
-      <w:proofErr w:type="spellEnd"/>
+        <w:t>Hoàng</w:t>
+      </w:r>
+      <w:proofErr w:type="spellEnd"/>
+      <w:r>
+        <w:rPr>
+          <w:rFonts w:ascii="Times New Roman" w:eastAsia="Times New Roman" w:hAnsi="Times New Roman" w:cs="Times New Roman"/>
+          <w:i/>
+          <w:iCs/>
+        </w:rPr>
+        <w:t xml:space="preserve"> Minh </w:t>
+      </w:r>
+      <w:proofErr w:type="spellStart"/>
+      <w:r>
+        <w:rPr>
+          <w:rFonts w:ascii="Times New Roman" w:eastAsia="Times New Roman" w:hAnsi="Times New Roman" w:cs="Times New Roman"/>
+          <w:i/>
+          <w:iCs/>
+        </w:rPr>
+        <w:t>Hiếu</w:t>
+      </w:r>
+      <w:proofErr w:type="spellEnd"/>
+      <w:r>
+        <w:rPr>
+          <w:rFonts w:ascii="Times New Roman" w:eastAsia="Times New Roman" w:hAnsi="Times New Roman" w:cs="Times New Roman"/>
+          <w:i/>
+          <w:iCs/>
+        </w:rPr>
+        <w:t>:</w:t>
+      </w:r>
     </w:p>
     <w:p>
       <w:pPr>
@@ -12637,72 +12427,26 @@
           <w:i/>
           <w:iCs/>
         </w:rPr>
-        <w:t xml:space="preserve">Trung: IT, chi </w:t>
-      </w:r>
-      <w:proofErr w:type="spellStart"/>
-      <w:r>
-        <w:rPr>
-          <w:rFonts w:ascii="Times New Roman" w:eastAsia="Times New Roman" w:hAnsi="Times New Roman" w:cs="Times New Roman"/>
-          <w:i/>
-          <w:iCs/>
-        </w:rPr>
-        <w:t>tiết</w:t>
-      </w:r>
-      <w:proofErr w:type="spellEnd"/>
-      <w:r>
-        <w:rPr>
-          <w:rFonts w:ascii="Times New Roman" w:eastAsia="Times New Roman" w:hAnsi="Times New Roman" w:cs="Times New Roman"/>
-          <w:i/>
-          <w:iCs/>
-        </w:rPr>
-        <w:t xml:space="preserve">, </w:t>
-      </w:r>
-      <w:proofErr w:type="spellStart"/>
-      <w:r>
-        <w:rPr>
-          <w:rFonts w:ascii="Times New Roman" w:eastAsia="Times New Roman" w:hAnsi="Times New Roman" w:cs="Times New Roman"/>
-          <w:i/>
-          <w:iCs/>
-        </w:rPr>
-        <w:t>báo</w:t>
-      </w:r>
-      <w:proofErr w:type="spellEnd"/>
-      <w:r>
-        <w:rPr>
-          <w:rFonts w:ascii="Times New Roman" w:eastAsia="Times New Roman" w:hAnsi="Times New Roman" w:cs="Times New Roman"/>
-          <w:i/>
-          <w:iCs/>
-        </w:rPr>
-        <w:t xml:space="preserve"> </w:t>
-      </w:r>
-      <w:proofErr w:type="spellStart"/>
-      <w:r>
-        <w:rPr>
-          <w:rFonts w:ascii="Times New Roman" w:eastAsia="Times New Roman" w:hAnsi="Times New Roman" w:cs="Times New Roman"/>
-          <w:i/>
-          <w:iCs/>
-        </w:rPr>
-        <w:t>tiến</w:t>
-      </w:r>
-      <w:proofErr w:type="spellEnd"/>
-      <w:r>
-        <w:rPr>
-          <w:rFonts w:ascii="Times New Roman" w:eastAsia="Times New Roman" w:hAnsi="Times New Roman" w:cs="Times New Roman"/>
-          <w:i/>
-          <w:iCs/>
-        </w:rPr>
-        <w:t xml:space="preserve"> </w:t>
-      </w:r>
-      <w:proofErr w:type="spellStart"/>
-      <w:r>
-        <w:rPr>
-          <w:rFonts w:ascii="Times New Roman" w:eastAsia="Times New Roman" w:hAnsi="Times New Roman" w:cs="Times New Roman"/>
-          <w:i/>
-          <w:iCs/>
-        </w:rPr>
-        <w:t>độ</w:t>
-      </w:r>
-      <w:proofErr w:type="spellEnd"/>
+        <w:t xml:space="preserve">Lê </w:t>
+      </w:r>
+      <w:proofErr w:type="spellStart"/>
+      <w:r>
+        <w:rPr>
+          <w:rFonts w:ascii="Times New Roman" w:eastAsia="Times New Roman" w:hAnsi="Times New Roman" w:cs="Times New Roman"/>
+          <w:i/>
+          <w:iCs/>
+        </w:rPr>
+        <w:t>Hải</w:t>
+      </w:r>
+      <w:proofErr w:type="spellEnd"/>
+      <w:r>
+        <w:rPr>
+          <w:rFonts w:ascii="Times New Roman" w:eastAsia="Times New Roman" w:hAnsi="Times New Roman" w:cs="Times New Roman"/>
+          <w:i/>
+          <w:iCs/>
+        </w:rPr>
+        <w:t xml:space="preserve"> Nam:</w:t>
+      </w:r>
     </w:p>
     <w:p>
       <w:pPr>
@@ -12719,45 +12463,100 @@
           <w:i/>
           <w:iCs/>
         </w:rPr>
-        <w:t>Phiên</w:t>
-      </w:r>
-      <w:proofErr w:type="spellEnd"/>
-      <w:r>
-        <w:rPr>
-          <w:rFonts w:ascii="Times New Roman" w:eastAsia="Times New Roman" w:hAnsi="Times New Roman" w:cs="Times New Roman"/>
-          <w:i/>
-          <w:iCs/>
-        </w:rPr>
-        <w:t xml:space="preserve"> </w:t>
-      </w:r>
-      <w:proofErr w:type="spellStart"/>
-      <w:r>
-        <w:rPr>
-          <w:rFonts w:ascii="Times New Roman" w:eastAsia="Times New Roman" w:hAnsi="Times New Roman" w:cs="Times New Roman"/>
-          <w:i/>
-          <w:iCs/>
-        </w:rPr>
-        <w:t>dịch</w:t>
-      </w:r>
-      <w:proofErr w:type="spellEnd"/>
-      <w:r>
-        <w:rPr>
-          <w:rFonts w:ascii="Times New Roman" w:eastAsia="Times New Roman" w:hAnsi="Times New Roman" w:cs="Times New Roman"/>
-          <w:i/>
-          <w:iCs/>
-        </w:rPr>
-        <w:t xml:space="preserve">: </w:t>
-      </w:r>
-      <w:proofErr w:type="spellStart"/>
-      <w:r>
-        <w:rPr>
-          <w:rFonts w:ascii="Times New Roman" w:eastAsia="Times New Roman" w:hAnsi="Times New Roman" w:cs="Times New Roman"/>
-          <w:i/>
-          <w:iCs/>
-        </w:rPr>
-        <w:t>Bích</w:t>
-      </w:r>
-      <w:proofErr w:type="spellEnd"/>
+        <w:t>Hà</w:t>
+      </w:r>
+      <w:proofErr w:type="spellEnd"/>
+      <w:r>
+        <w:rPr>
+          <w:rFonts w:ascii="Times New Roman" w:eastAsia="Times New Roman" w:hAnsi="Times New Roman" w:cs="Times New Roman"/>
+          <w:i/>
+          <w:iCs/>
+        </w:rPr>
+        <w:t xml:space="preserve"> </w:t>
+      </w:r>
+      <w:proofErr w:type="spellStart"/>
+      <w:r>
+        <w:rPr>
+          <w:rFonts w:ascii="Times New Roman" w:eastAsia="Times New Roman" w:hAnsi="Times New Roman" w:cs="Times New Roman"/>
+          <w:i/>
+          <w:iCs/>
+        </w:rPr>
+        <w:t>Văn</w:t>
+      </w:r>
+      <w:proofErr w:type="spellEnd"/>
+      <w:r>
+        <w:rPr>
+          <w:rFonts w:ascii="Times New Roman" w:eastAsia="Times New Roman" w:hAnsi="Times New Roman" w:cs="Times New Roman"/>
+          <w:i/>
+          <w:iCs/>
+        </w:rPr>
+        <w:t xml:space="preserve"> </w:t>
+      </w:r>
+      <w:proofErr w:type="spellStart"/>
+      <w:r>
+        <w:rPr>
+          <w:rFonts w:ascii="Times New Roman" w:eastAsia="Times New Roman" w:hAnsi="Times New Roman" w:cs="Times New Roman"/>
+          <w:i/>
+          <w:iCs/>
+        </w:rPr>
+        <w:t>Đức</w:t>
+      </w:r>
+      <w:proofErr w:type="spellEnd"/>
+      <w:r>
+        <w:rPr>
+          <w:rFonts w:ascii="Times New Roman" w:eastAsia="Times New Roman" w:hAnsi="Times New Roman" w:cs="Times New Roman"/>
+          <w:i/>
+          <w:iCs/>
+        </w:rPr>
+        <w:t>:</w:t>
+      </w:r>
+    </w:p>
+    <w:p>
+      <w:pPr>
+        <w:rPr>
+          <w:rFonts w:ascii="Times New Roman" w:eastAsia="Times New Roman" w:hAnsi="Times New Roman" w:cs="Times New Roman"/>
+          <w:i/>
+          <w:iCs/>
+        </w:rPr>
+      </w:pPr>
+      <w:proofErr w:type="spellStart"/>
+      <w:r>
+        <w:rPr>
+          <w:rFonts w:ascii="Times New Roman" w:eastAsia="Times New Roman" w:hAnsi="Times New Roman" w:cs="Times New Roman"/>
+          <w:i/>
+          <w:iCs/>
+        </w:rPr>
+        <w:t>Phạm</w:t>
+      </w:r>
+      <w:proofErr w:type="spellEnd"/>
+      <w:r>
+        <w:rPr>
+          <w:rFonts w:ascii="Times New Roman" w:eastAsia="Times New Roman" w:hAnsi="Times New Roman" w:cs="Times New Roman"/>
+          <w:i/>
+          <w:iCs/>
+        </w:rPr>
+        <w:t xml:space="preserve"> </w:t>
+      </w:r>
+      <w:proofErr w:type="spellStart"/>
+      <w:r>
+        <w:rPr>
+          <w:rFonts w:ascii="Times New Roman" w:eastAsia="Times New Roman" w:hAnsi="Times New Roman" w:cs="Times New Roman"/>
+          <w:i/>
+          <w:iCs/>
+        </w:rPr>
+        <w:t>Hiếu</w:t>
+      </w:r>
+      <w:proofErr w:type="spellEnd"/>
+      <w:r>
+        <w:rPr>
+          <w:rFonts w:ascii="Times New Roman" w:eastAsia="Times New Roman" w:hAnsi="Times New Roman" w:cs="Times New Roman"/>
+          <w:i/>
+          <w:iCs/>
+        </w:rPr>
+        <w:t xml:space="preserve"> Trung:</w:t>
+      </w:r>
+      <w:bookmarkStart w:id="7" w:name="_GoBack"/>
+      <w:bookmarkEnd w:id="7"/>
     </w:p>
     <w:p>
       <w:pPr>
@@ -25233,7 +25032,7 @@
 </file>
 
 <file path=customXml/itemProps1.xml><?xml version="1.0" encoding="utf-8"?>
-<ds:datastoreItem xmlns:ds="http://schemas.openxmlformats.org/officeDocument/2006/customXml" ds:itemID="{BDF9E64B-2B70-4F0C-AF21-4A6E6AD6AA76}">
+<ds:datastoreItem xmlns:ds="http://schemas.openxmlformats.org/officeDocument/2006/customXml" ds:itemID="{0189A8CA-EB34-4E52-863A-78EA3C4101A0}">
   <ds:schemaRefs>
     <ds:schemaRef ds:uri="http://schemas.openxmlformats.org/officeDocument/2006/bibliography"/>
   </ds:schemaRefs>

--- a/docs/QuanTriDuAn.docx
+++ b/docs/QuanTriDuAn.docx
@@ -12007,8 +12007,19 @@
           <w:i/>
           <w:iCs/>
         </w:rPr>
-        <w:t>: hmh982212@gmail.com</w:t>
-      </w:r>
+        <w:t xml:space="preserve">: </w:t>
+      </w:r>
+      <w:hyperlink r:id="rId49" w:history="1">
+        <w:r>
+          <w:rPr>
+            <w:rStyle w:val="Siuktni"/>
+            <w:rFonts w:ascii="Times New Roman" w:eastAsia="Times New Roman" w:hAnsi="Times New Roman" w:cs="Times New Roman"/>
+            <w:i/>
+            <w:iCs/>
+          </w:rPr>
+          <w:t>hmh982212@gmail.com</w:t>
+        </w:r>
+      </w:hyperlink>
     </w:p>
     <w:p>
       <w:pPr>
@@ -12022,6 +12033,72 @@
           <w:iCs/>
         </w:rPr>
       </w:pPr>
+      <w:r>
+        <w:rPr>
+          <w:rFonts w:ascii="Times New Roman" w:eastAsia="Times New Roman" w:hAnsi="Times New Roman" w:cs="Times New Roman"/>
+          <w:i/>
+          <w:iCs/>
+        </w:rPr>
+        <w:t xml:space="preserve">Lê </w:t>
+      </w:r>
+      <w:proofErr w:type="spellStart"/>
+      <w:r>
+        <w:rPr>
+          <w:rFonts w:ascii="Times New Roman" w:eastAsia="Times New Roman" w:hAnsi="Times New Roman" w:cs="Times New Roman"/>
+          <w:i/>
+          <w:iCs/>
+        </w:rPr>
+        <w:t>Hải</w:t>
+      </w:r>
+      <w:proofErr w:type="spellEnd"/>
+      <w:r>
+        <w:rPr>
+          <w:rFonts w:ascii="Times New Roman" w:eastAsia="Times New Roman" w:hAnsi="Times New Roman" w:cs="Times New Roman"/>
+          <w:i/>
+          <w:iCs/>
+        </w:rPr>
+        <w:t xml:space="preserve"> Nam:</w:t>
+      </w:r>
+      <w:r>
+        <w:rPr>
+          <w:rFonts w:ascii="Times New Roman" w:eastAsia="Times New Roman" w:hAnsi="Times New Roman" w:cs="Times New Roman"/>
+          <w:i/>
+          <w:iCs/>
+        </w:rPr>
+        <w:t xml:space="preserve"> </w:t>
+      </w:r>
+      <w:bookmarkStart w:id="6" w:name="_GoBack"/>
+      <w:bookmarkEnd w:id="6"/>
+    </w:p>
+    <w:p>
+      <w:pPr>
+        <w:rPr>
+          <w:rFonts w:ascii="Times New Roman" w:eastAsia="Times New Roman" w:hAnsi="Times New Roman" w:cs="Times New Roman"/>
+          <w:i/>
+          <w:iCs/>
+        </w:rPr>
+      </w:pPr>
+      <w:r>
+        <w:rPr>
+          <w:rFonts w:ascii="Times New Roman" w:eastAsia="Times New Roman" w:hAnsi="Times New Roman" w:cs="Times New Roman"/>
+          <w:i/>
+          <w:iCs/>
+        </w:rPr>
+        <w:t>Business Analyst</w:t>
+      </w:r>
+    </w:p>
+    <w:p>
+      <w:pPr>
+        <w:pStyle w:val="oancuaDanhsach"/>
+        <w:numPr>
+          <w:ilvl w:val="0"/>
+          <w:numId w:val="2"/>
+        </w:numPr>
+        <w:rPr>
+          <w:i/>
+          <w:iCs/>
+        </w:rPr>
+      </w:pPr>
       <w:proofErr w:type="spellStart"/>
       <w:r>
         <w:rPr>
@@ -12058,7 +12135,7 @@
         </w:rPr>
         <w:t xml:space="preserve"> Trung: </w:t>
       </w:r>
-      <w:hyperlink r:id="rId49">
+      <w:hyperlink r:id="rId50">
         <w:r>
           <w:rPr>
             <w:rStyle w:val="Siuktni"/>
@@ -12072,10 +12149,25 @@
     </w:p>
     <w:p>
       <w:pPr>
+        <w:rPr>
+          <w:i/>
+          <w:iCs/>
+        </w:rPr>
+      </w:pPr>
+      <w:r>
+        <w:rPr>
+          <w:i/>
+          <w:iCs/>
+        </w:rPr>
+        <w:t>Tester</w:t>
+      </w:r>
+    </w:p>
+    <w:p>
+      <w:pPr>
         <w:pStyle w:val="oancuaDanhsach"/>
         <w:numPr>
           <w:ilvl w:val="0"/>
-          <w:numId w:val="2"/>
+          <w:numId w:val="43"/>
         </w:numPr>
         <w:rPr>
           <w:i/>
@@ -12145,263 +12237,503 @@
           <w:iCs/>
         </w:rPr>
       </w:pPr>
-      <w:r>
-        <w:rPr>
-          <w:rFonts w:ascii="Times New Roman" w:eastAsia="Times New Roman" w:hAnsi="Times New Roman" w:cs="Times New Roman"/>
-          <w:i/>
-          <w:iCs/>
-        </w:rPr>
-        <w:t>Business Analyst</w:t>
-      </w:r>
+    </w:p>
+    <w:p>
+      <w:pPr>
+        <w:pStyle w:val="u2"/>
+      </w:pPr>
+      <w:bookmarkStart w:id="7" w:name="_Toc25660384"/>
+      <w:proofErr w:type="spellStart"/>
+      <w:r>
+        <w:rPr>
+          <w:rFonts w:ascii="Times New Roman" w:eastAsia="Times New Roman" w:hAnsi="Times New Roman" w:cs="Times New Roman"/>
+        </w:rPr>
+        <w:t>Phân</w:t>
+      </w:r>
+      <w:proofErr w:type="spellEnd"/>
+      <w:r>
+        <w:rPr>
+          <w:rFonts w:ascii="Times New Roman" w:eastAsia="Times New Roman" w:hAnsi="Times New Roman" w:cs="Times New Roman"/>
+        </w:rPr>
+        <w:t xml:space="preserve"> chia </w:t>
+      </w:r>
+      <w:proofErr w:type="spellStart"/>
+      <w:r>
+        <w:rPr>
+          <w:rFonts w:ascii="Times New Roman" w:eastAsia="Times New Roman" w:hAnsi="Times New Roman" w:cs="Times New Roman"/>
+        </w:rPr>
+        <w:t>vai</w:t>
+      </w:r>
+      <w:proofErr w:type="spellEnd"/>
+      <w:r>
+        <w:rPr>
+          <w:rFonts w:ascii="Times New Roman" w:eastAsia="Times New Roman" w:hAnsi="Times New Roman" w:cs="Times New Roman"/>
+        </w:rPr>
+        <w:t xml:space="preserve"> </w:t>
+      </w:r>
+      <w:proofErr w:type="spellStart"/>
+      <w:r>
+        <w:rPr>
+          <w:rFonts w:ascii="Times New Roman" w:eastAsia="Times New Roman" w:hAnsi="Times New Roman" w:cs="Times New Roman"/>
+        </w:rPr>
+        <w:t>trò</w:t>
+      </w:r>
+      <w:proofErr w:type="spellEnd"/>
+      <w:r>
+        <w:rPr>
+          <w:rFonts w:ascii="Times New Roman" w:eastAsia="Times New Roman" w:hAnsi="Times New Roman" w:cs="Times New Roman"/>
+        </w:rPr>
+        <w:t xml:space="preserve"> </w:t>
+      </w:r>
+      <w:proofErr w:type="spellStart"/>
+      <w:r>
+        <w:rPr>
+          <w:rFonts w:ascii="Times New Roman" w:eastAsia="Times New Roman" w:hAnsi="Times New Roman" w:cs="Times New Roman"/>
+        </w:rPr>
+        <w:t>của</w:t>
+      </w:r>
+      <w:proofErr w:type="spellEnd"/>
+      <w:r>
+        <w:rPr>
+          <w:rFonts w:ascii="Times New Roman" w:eastAsia="Times New Roman" w:hAnsi="Times New Roman" w:cs="Times New Roman"/>
+        </w:rPr>
+        <w:t xml:space="preserve"> </w:t>
+      </w:r>
+      <w:proofErr w:type="spellStart"/>
+      <w:r>
+        <w:rPr>
+          <w:rFonts w:ascii="Times New Roman" w:eastAsia="Times New Roman" w:hAnsi="Times New Roman" w:cs="Times New Roman"/>
+        </w:rPr>
+        <w:t>thành</w:t>
+      </w:r>
+      <w:proofErr w:type="spellEnd"/>
+      <w:r>
+        <w:rPr>
+          <w:rFonts w:ascii="Times New Roman" w:eastAsia="Times New Roman" w:hAnsi="Times New Roman" w:cs="Times New Roman"/>
+        </w:rPr>
+        <w:t xml:space="preserve"> </w:t>
+      </w:r>
+      <w:proofErr w:type="spellStart"/>
+      <w:r>
+        <w:rPr>
+          <w:rFonts w:ascii="Times New Roman" w:eastAsia="Times New Roman" w:hAnsi="Times New Roman" w:cs="Times New Roman"/>
+        </w:rPr>
+        <w:t>viên</w:t>
+      </w:r>
+      <w:proofErr w:type="spellEnd"/>
+      <w:r>
+        <w:rPr>
+          <w:rFonts w:ascii="Times New Roman" w:eastAsia="Times New Roman" w:hAnsi="Times New Roman" w:cs="Times New Roman"/>
+        </w:rPr>
+        <w:t xml:space="preserve"> </w:t>
+      </w:r>
+      <w:proofErr w:type="spellStart"/>
+      <w:r>
+        <w:rPr>
+          <w:rFonts w:ascii="Times New Roman" w:eastAsia="Times New Roman" w:hAnsi="Times New Roman" w:cs="Times New Roman"/>
+        </w:rPr>
+        <w:t>dự</w:t>
+      </w:r>
+      <w:proofErr w:type="spellEnd"/>
+      <w:r>
+        <w:rPr>
+          <w:rFonts w:ascii="Times New Roman" w:eastAsia="Times New Roman" w:hAnsi="Times New Roman" w:cs="Times New Roman"/>
+        </w:rPr>
+        <w:t xml:space="preserve"> </w:t>
+      </w:r>
+      <w:proofErr w:type="spellStart"/>
+      <w:r>
+        <w:rPr>
+          <w:rFonts w:ascii="Times New Roman" w:eastAsia="Times New Roman" w:hAnsi="Times New Roman" w:cs="Times New Roman"/>
+        </w:rPr>
+        <w:t>án</w:t>
+      </w:r>
+      <w:proofErr w:type="spellEnd"/>
+      <w:r>
+        <w:rPr>
+          <w:rFonts w:ascii="Times New Roman" w:eastAsia="Times New Roman" w:hAnsi="Times New Roman" w:cs="Times New Roman"/>
+        </w:rPr>
+        <w:t xml:space="preserve"> </w:t>
+      </w:r>
+      <w:proofErr w:type="spellStart"/>
+      <w:r>
+        <w:rPr>
+          <w:rFonts w:ascii="Times New Roman" w:eastAsia="Times New Roman" w:hAnsi="Times New Roman" w:cs="Times New Roman"/>
+        </w:rPr>
+        <w:t>và</w:t>
+      </w:r>
+      <w:proofErr w:type="spellEnd"/>
+      <w:r>
+        <w:rPr>
+          <w:rFonts w:ascii="Times New Roman" w:eastAsia="Times New Roman" w:hAnsi="Times New Roman" w:cs="Times New Roman"/>
+        </w:rPr>
+        <w:t xml:space="preserve"> </w:t>
+      </w:r>
+      <w:proofErr w:type="spellStart"/>
+      <w:r>
+        <w:rPr>
+          <w:rFonts w:ascii="Times New Roman" w:eastAsia="Times New Roman" w:hAnsi="Times New Roman" w:cs="Times New Roman"/>
+        </w:rPr>
+        <w:t>khách</w:t>
+      </w:r>
+      <w:proofErr w:type="spellEnd"/>
+      <w:r>
+        <w:rPr>
+          <w:rFonts w:ascii="Times New Roman" w:eastAsia="Times New Roman" w:hAnsi="Times New Roman" w:cs="Times New Roman"/>
+        </w:rPr>
+        <w:t xml:space="preserve"> </w:t>
+      </w:r>
+      <w:proofErr w:type="spellStart"/>
+      <w:r>
+        <w:rPr>
+          <w:rFonts w:ascii="Times New Roman" w:eastAsia="Times New Roman" w:hAnsi="Times New Roman" w:cs="Times New Roman"/>
+        </w:rPr>
+        <w:t>hàng</w:t>
+      </w:r>
+      <w:bookmarkEnd w:id="7"/>
+      <w:proofErr w:type="spellEnd"/>
     </w:p>
     <w:p>
       <w:pPr>
         <w:pStyle w:val="oancuaDanhsach"/>
         <w:numPr>
           <w:ilvl w:val="0"/>
-          <w:numId w:val="1"/>
+          <w:numId w:val="43"/>
         </w:numPr>
         <w:rPr>
-          <w:i/>
-          <w:iCs/>
-        </w:rPr>
-      </w:pPr>
-      <w:r>
-        <w:rPr>
-          <w:rFonts w:ascii="Times New Roman" w:eastAsia="Times New Roman" w:hAnsi="Times New Roman" w:cs="Times New Roman"/>
-          <w:i/>
-          <w:iCs/>
-        </w:rPr>
-        <w:t xml:space="preserve"> Lê </w:t>
-      </w:r>
-      <w:proofErr w:type="spellStart"/>
-      <w:r>
-        <w:rPr>
-          <w:rFonts w:ascii="Times New Roman" w:eastAsia="Times New Roman" w:hAnsi="Times New Roman" w:cs="Times New Roman"/>
-          <w:i/>
-          <w:iCs/>
-        </w:rPr>
-        <w:t>Hải</w:t>
-      </w:r>
-      <w:proofErr w:type="spellEnd"/>
-      <w:r>
-        <w:rPr>
-          <w:rFonts w:ascii="Times New Roman" w:eastAsia="Times New Roman" w:hAnsi="Times New Roman" w:cs="Times New Roman"/>
-          <w:i/>
-          <w:iCs/>
-        </w:rPr>
-        <w:t xml:space="preserve"> Nam: </w:t>
-      </w:r>
-      <w:hyperlink r:id="rId50">
-        <w:r>
-          <w:rPr>
-            <w:rStyle w:val="Siuktni"/>
-            <w:rFonts w:ascii="Times New Roman" w:eastAsia="Times New Roman" w:hAnsi="Times New Roman" w:cs="Times New Roman"/>
-            <w:i/>
-            <w:iCs/>
-          </w:rPr>
-          <w:t>lehainam38@gmail.com</w:t>
-        </w:r>
-      </w:hyperlink>
+          <w:rFonts w:ascii="Times New Roman" w:eastAsia="Times New Roman" w:hAnsi="Times New Roman" w:cs="Times New Roman"/>
+          <w:i/>
+          <w:iCs/>
+        </w:rPr>
+      </w:pPr>
+      <w:proofErr w:type="spellStart"/>
+      <w:r>
+        <w:rPr>
+          <w:rFonts w:ascii="Times New Roman" w:eastAsia="Times New Roman" w:hAnsi="Times New Roman" w:cs="Times New Roman"/>
+          <w:i/>
+          <w:iCs/>
+        </w:rPr>
+        <w:t>Phạm</w:t>
+      </w:r>
+      <w:proofErr w:type="spellEnd"/>
+      <w:r>
+        <w:rPr>
+          <w:rFonts w:ascii="Times New Roman" w:eastAsia="Times New Roman" w:hAnsi="Times New Roman" w:cs="Times New Roman"/>
+          <w:i/>
+          <w:iCs/>
+        </w:rPr>
+        <w:t xml:space="preserve"> </w:t>
+      </w:r>
+      <w:proofErr w:type="spellStart"/>
+      <w:r>
+        <w:rPr>
+          <w:rFonts w:ascii="Times New Roman" w:eastAsia="Times New Roman" w:hAnsi="Times New Roman" w:cs="Times New Roman"/>
+          <w:i/>
+          <w:iCs/>
+        </w:rPr>
+        <w:t>Hiếu</w:t>
+      </w:r>
+      <w:proofErr w:type="spellEnd"/>
+      <w:r>
+        <w:rPr>
+          <w:rFonts w:ascii="Times New Roman" w:eastAsia="Times New Roman" w:hAnsi="Times New Roman" w:cs="Times New Roman"/>
+          <w:i/>
+          <w:iCs/>
+        </w:rPr>
+        <w:t xml:space="preserve"> Trung: </w:t>
+      </w:r>
+      <w:proofErr w:type="spellStart"/>
+      <w:r>
+        <w:rPr>
+          <w:rFonts w:ascii="Times New Roman" w:eastAsia="Times New Roman" w:hAnsi="Times New Roman" w:cs="Times New Roman"/>
+          <w:i/>
+          <w:iCs/>
+        </w:rPr>
+        <w:t>Nhóm</w:t>
+      </w:r>
+      <w:proofErr w:type="spellEnd"/>
+      <w:r>
+        <w:rPr>
+          <w:rFonts w:ascii="Times New Roman" w:eastAsia="Times New Roman" w:hAnsi="Times New Roman" w:cs="Times New Roman"/>
+          <w:i/>
+          <w:iCs/>
+        </w:rPr>
+        <w:t xml:space="preserve"> </w:t>
+      </w:r>
+      <w:proofErr w:type="spellStart"/>
+      <w:r>
+        <w:rPr>
+          <w:rFonts w:ascii="Times New Roman" w:eastAsia="Times New Roman" w:hAnsi="Times New Roman" w:cs="Times New Roman"/>
+          <w:i/>
+          <w:iCs/>
+        </w:rPr>
+        <w:t>trưởng</w:t>
+      </w:r>
+      <w:proofErr w:type="spellEnd"/>
+      <w:r>
+        <w:rPr>
+          <w:rFonts w:ascii="Times New Roman" w:eastAsia="Times New Roman" w:hAnsi="Times New Roman" w:cs="Times New Roman"/>
+          <w:i/>
+          <w:iCs/>
+        </w:rPr>
+        <w:t xml:space="preserve">, </w:t>
+      </w:r>
+      <w:r>
+        <w:rPr>
+          <w:rFonts w:ascii="Times New Roman" w:eastAsia="Times New Roman" w:hAnsi="Times New Roman" w:cs="Times New Roman"/>
+          <w:i/>
+          <w:iCs/>
+        </w:rPr>
+        <w:t>Business Analyst</w:t>
+      </w:r>
     </w:p>
     <w:p>
       <w:pPr>
-        <w:rPr>
-          <w:rFonts w:ascii="Times New Roman" w:eastAsia="Times New Roman" w:hAnsi="Times New Roman" w:cs="Times New Roman"/>
-          <w:i/>
-          <w:iCs/>
-        </w:rPr>
-      </w:pPr>
+        <w:pStyle w:val="oancuaDanhsach"/>
+        <w:numPr>
+          <w:ilvl w:val="0"/>
+          <w:numId w:val="42"/>
+        </w:numPr>
+        <w:rPr>
+          <w:rFonts w:ascii="Times New Roman" w:eastAsia="Times New Roman" w:hAnsi="Times New Roman" w:cs="Times New Roman"/>
+          <w:i/>
+          <w:iCs/>
+        </w:rPr>
+      </w:pPr>
+      <w:proofErr w:type="spellStart"/>
+      <w:r>
+        <w:rPr>
+          <w:rFonts w:ascii="Times New Roman" w:eastAsia="Times New Roman" w:hAnsi="Times New Roman" w:cs="Times New Roman"/>
+          <w:i/>
+          <w:iCs/>
+        </w:rPr>
+        <w:t>Hoàng</w:t>
+      </w:r>
+      <w:proofErr w:type="spellEnd"/>
+      <w:r>
+        <w:rPr>
+          <w:rFonts w:ascii="Times New Roman" w:eastAsia="Times New Roman" w:hAnsi="Times New Roman" w:cs="Times New Roman"/>
+          <w:i/>
+          <w:iCs/>
+        </w:rPr>
+        <w:t xml:space="preserve"> Minh </w:t>
+      </w:r>
+      <w:proofErr w:type="spellStart"/>
+      <w:r>
+        <w:rPr>
+          <w:rFonts w:ascii="Times New Roman" w:eastAsia="Times New Roman" w:hAnsi="Times New Roman" w:cs="Times New Roman"/>
+          <w:i/>
+          <w:iCs/>
+        </w:rPr>
+        <w:t>Hiếu</w:t>
+      </w:r>
+      <w:proofErr w:type="spellEnd"/>
+      <w:r>
+        <w:rPr>
+          <w:rFonts w:ascii="Times New Roman" w:eastAsia="Times New Roman" w:hAnsi="Times New Roman" w:cs="Times New Roman"/>
+          <w:i/>
+          <w:iCs/>
+        </w:rPr>
+        <w:t>:</w:t>
+      </w:r>
+      <w:r>
+        <w:rPr>
+          <w:rFonts w:ascii="Times New Roman" w:eastAsia="Times New Roman" w:hAnsi="Times New Roman" w:cs="Times New Roman"/>
+          <w:i/>
+          <w:iCs/>
+        </w:rPr>
+        <w:t xml:space="preserve"> </w:t>
+      </w:r>
+      <w:proofErr w:type="spellStart"/>
+      <w:r>
+        <w:rPr>
+          <w:rFonts w:ascii="Times New Roman" w:eastAsia="Times New Roman" w:hAnsi="Times New Roman" w:cs="Times New Roman"/>
+          <w:i/>
+          <w:iCs/>
+        </w:rPr>
+        <w:t>Lập</w:t>
+      </w:r>
+      <w:proofErr w:type="spellEnd"/>
+      <w:r>
+        <w:rPr>
+          <w:rFonts w:ascii="Times New Roman" w:eastAsia="Times New Roman" w:hAnsi="Times New Roman" w:cs="Times New Roman"/>
+          <w:i/>
+          <w:iCs/>
+        </w:rPr>
+        <w:t xml:space="preserve"> </w:t>
+      </w:r>
+      <w:proofErr w:type="spellStart"/>
+      <w:r>
+        <w:rPr>
+          <w:rFonts w:ascii="Times New Roman" w:eastAsia="Times New Roman" w:hAnsi="Times New Roman" w:cs="Times New Roman"/>
+          <w:i/>
+          <w:iCs/>
+        </w:rPr>
+        <w:t>trình</w:t>
+      </w:r>
+      <w:proofErr w:type="spellEnd"/>
+      <w:r>
+        <w:rPr>
+          <w:rFonts w:ascii="Times New Roman" w:eastAsia="Times New Roman" w:hAnsi="Times New Roman" w:cs="Times New Roman"/>
+          <w:i/>
+          <w:iCs/>
+        </w:rPr>
+        <w:t xml:space="preserve"> </w:t>
+      </w:r>
+      <w:proofErr w:type="spellStart"/>
+      <w:r>
+        <w:rPr>
+          <w:rFonts w:ascii="Times New Roman" w:eastAsia="Times New Roman" w:hAnsi="Times New Roman" w:cs="Times New Roman"/>
+          <w:i/>
+          <w:iCs/>
+        </w:rPr>
+        <w:t>viên</w:t>
+      </w:r>
+      <w:proofErr w:type="spellEnd"/>
     </w:p>
     <w:p>
       <w:pPr>
-        <w:pStyle w:val="u2"/>
-      </w:pPr>
-      <w:bookmarkStart w:id="6" w:name="_Toc25660384"/>
-      <w:proofErr w:type="spellStart"/>
-      <w:r>
-        <w:rPr>
-          <w:rFonts w:ascii="Times New Roman" w:eastAsia="Times New Roman" w:hAnsi="Times New Roman" w:cs="Times New Roman"/>
-        </w:rPr>
-        <w:t>Phân</w:t>
-      </w:r>
-      <w:proofErr w:type="spellEnd"/>
-      <w:r>
-        <w:rPr>
-          <w:rFonts w:ascii="Times New Roman" w:eastAsia="Times New Roman" w:hAnsi="Times New Roman" w:cs="Times New Roman"/>
-        </w:rPr>
-        <w:t xml:space="preserve"> chia </w:t>
-      </w:r>
-      <w:proofErr w:type="spellStart"/>
-      <w:r>
-        <w:rPr>
-          <w:rFonts w:ascii="Times New Roman" w:eastAsia="Times New Roman" w:hAnsi="Times New Roman" w:cs="Times New Roman"/>
-        </w:rPr>
-        <w:t>vai</w:t>
-      </w:r>
-      <w:proofErr w:type="spellEnd"/>
-      <w:r>
-        <w:rPr>
-          <w:rFonts w:ascii="Times New Roman" w:eastAsia="Times New Roman" w:hAnsi="Times New Roman" w:cs="Times New Roman"/>
-        </w:rPr>
-        <w:t xml:space="preserve"> </w:t>
-      </w:r>
-      <w:proofErr w:type="spellStart"/>
-      <w:r>
-        <w:rPr>
-          <w:rFonts w:ascii="Times New Roman" w:eastAsia="Times New Roman" w:hAnsi="Times New Roman" w:cs="Times New Roman"/>
-        </w:rPr>
-        <w:t>trò</w:t>
-      </w:r>
-      <w:proofErr w:type="spellEnd"/>
-      <w:r>
-        <w:rPr>
-          <w:rFonts w:ascii="Times New Roman" w:eastAsia="Times New Roman" w:hAnsi="Times New Roman" w:cs="Times New Roman"/>
-        </w:rPr>
-        <w:t xml:space="preserve"> </w:t>
-      </w:r>
-      <w:proofErr w:type="spellStart"/>
-      <w:r>
-        <w:rPr>
-          <w:rFonts w:ascii="Times New Roman" w:eastAsia="Times New Roman" w:hAnsi="Times New Roman" w:cs="Times New Roman"/>
-        </w:rPr>
-        <w:t>của</w:t>
-      </w:r>
-      <w:proofErr w:type="spellEnd"/>
-      <w:r>
-        <w:rPr>
-          <w:rFonts w:ascii="Times New Roman" w:eastAsia="Times New Roman" w:hAnsi="Times New Roman" w:cs="Times New Roman"/>
-        </w:rPr>
-        <w:t xml:space="preserve"> </w:t>
-      </w:r>
-      <w:proofErr w:type="spellStart"/>
-      <w:r>
-        <w:rPr>
-          <w:rFonts w:ascii="Times New Roman" w:eastAsia="Times New Roman" w:hAnsi="Times New Roman" w:cs="Times New Roman"/>
-        </w:rPr>
-        <w:t>thành</w:t>
-      </w:r>
-      <w:proofErr w:type="spellEnd"/>
-      <w:r>
-        <w:rPr>
-          <w:rFonts w:ascii="Times New Roman" w:eastAsia="Times New Roman" w:hAnsi="Times New Roman" w:cs="Times New Roman"/>
-        </w:rPr>
-        <w:t xml:space="preserve"> </w:t>
-      </w:r>
-      <w:proofErr w:type="spellStart"/>
-      <w:r>
-        <w:rPr>
-          <w:rFonts w:ascii="Times New Roman" w:eastAsia="Times New Roman" w:hAnsi="Times New Roman" w:cs="Times New Roman"/>
+        <w:pStyle w:val="oancuaDanhsach"/>
+        <w:numPr>
+          <w:ilvl w:val="0"/>
+          <w:numId w:val="42"/>
+        </w:numPr>
+        <w:rPr>
+          <w:rFonts w:ascii="Times New Roman" w:eastAsia="Times New Roman" w:hAnsi="Times New Roman" w:cs="Times New Roman"/>
+          <w:i/>
+          <w:iCs/>
+        </w:rPr>
+      </w:pPr>
+      <w:r>
+        <w:rPr>
+          <w:rFonts w:ascii="Times New Roman" w:eastAsia="Times New Roman" w:hAnsi="Times New Roman" w:cs="Times New Roman"/>
+          <w:i/>
+          <w:iCs/>
+        </w:rPr>
+        <w:t xml:space="preserve">Lê </w:t>
+      </w:r>
+      <w:proofErr w:type="spellStart"/>
+      <w:r>
+        <w:rPr>
+          <w:rFonts w:ascii="Times New Roman" w:eastAsia="Times New Roman" w:hAnsi="Times New Roman" w:cs="Times New Roman"/>
+          <w:i/>
+          <w:iCs/>
+        </w:rPr>
+        <w:t>Hải</w:t>
+      </w:r>
+      <w:proofErr w:type="spellEnd"/>
+      <w:r>
+        <w:rPr>
+          <w:rFonts w:ascii="Times New Roman" w:eastAsia="Times New Roman" w:hAnsi="Times New Roman" w:cs="Times New Roman"/>
+          <w:i/>
+          <w:iCs/>
+        </w:rPr>
+        <w:t xml:space="preserve"> Nam: </w:t>
+      </w:r>
+      <w:proofErr w:type="spellStart"/>
+      <w:r>
+        <w:rPr>
+          <w:rFonts w:ascii="Times New Roman" w:eastAsia="Times New Roman" w:hAnsi="Times New Roman" w:cs="Times New Roman"/>
+          <w:i/>
+          <w:iCs/>
+        </w:rPr>
+        <w:t>Lập</w:t>
+      </w:r>
+      <w:proofErr w:type="spellEnd"/>
+      <w:r>
+        <w:rPr>
+          <w:rFonts w:ascii="Times New Roman" w:eastAsia="Times New Roman" w:hAnsi="Times New Roman" w:cs="Times New Roman"/>
+          <w:i/>
+          <w:iCs/>
+        </w:rPr>
+        <w:t xml:space="preserve"> </w:t>
+      </w:r>
+      <w:proofErr w:type="spellStart"/>
+      <w:r>
+        <w:rPr>
+          <w:rFonts w:ascii="Times New Roman" w:eastAsia="Times New Roman" w:hAnsi="Times New Roman" w:cs="Times New Roman"/>
+          <w:i/>
+          <w:iCs/>
+        </w:rPr>
+        <w:t>trình</w:t>
+      </w:r>
+      <w:proofErr w:type="spellEnd"/>
+      <w:r>
+        <w:rPr>
+          <w:rFonts w:ascii="Times New Roman" w:eastAsia="Times New Roman" w:hAnsi="Times New Roman" w:cs="Times New Roman"/>
+          <w:i/>
+          <w:iCs/>
+        </w:rPr>
+        <w:t xml:space="preserve"> </w:t>
+      </w:r>
+      <w:proofErr w:type="spellStart"/>
+      <w:r>
+        <w:rPr>
+          <w:rFonts w:ascii="Times New Roman" w:eastAsia="Times New Roman" w:hAnsi="Times New Roman" w:cs="Times New Roman"/>
+          <w:i/>
+          <w:iCs/>
         </w:rPr>
         <w:t>viên</w:t>
       </w:r>
-      <w:proofErr w:type="spellEnd"/>
-      <w:r>
-        <w:rPr>
-          <w:rFonts w:ascii="Times New Roman" w:eastAsia="Times New Roman" w:hAnsi="Times New Roman" w:cs="Times New Roman"/>
-        </w:rPr>
-        <w:t xml:space="preserve"> </w:t>
-      </w:r>
-      <w:proofErr w:type="spellStart"/>
-      <w:r>
-        <w:rPr>
-          <w:rFonts w:ascii="Times New Roman" w:eastAsia="Times New Roman" w:hAnsi="Times New Roman" w:cs="Times New Roman"/>
-        </w:rPr>
-        <w:t>dự</w:t>
-      </w:r>
-      <w:proofErr w:type="spellEnd"/>
-      <w:r>
-        <w:rPr>
-          <w:rFonts w:ascii="Times New Roman" w:eastAsia="Times New Roman" w:hAnsi="Times New Roman" w:cs="Times New Roman"/>
-        </w:rPr>
-        <w:t xml:space="preserve"> </w:t>
-      </w:r>
-      <w:proofErr w:type="spellStart"/>
-      <w:r>
-        <w:rPr>
-          <w:rFonts w:ascii="Times New Roman" w:eastAsia="Times New Roman" w:hAnsi="Times New Roman" w:cs="Times New Roman"/>
-        </w:rPr>
-        <w:t>án</w:t>
-      </w:r>
-      <w:proofErr w:type="spellEnd"/>
-      <w:r>
-        <w:rPr>
-          <w:rFonts w:ascii="Times New Roman" w:eastAsia="Times New Roman" w:hAnsi="Times New Roman" w:cs="Times New Roman"/>
-        </w:rPr>
-        <w:t xml:space="preserve"> </w:t>
-      </w:r>
-      <w:proofErr w:type="spellStart"/>
-      <w:r>
-        <w:rPr>
-          <w:rFonts w:ascii="Times New Roman" w:eastAsia="Times New Roman" w:hAnsi="Times New Roman" w:cs="Times New Roman"/>
-        </w:rPr>
-        <w:t>và</w:t>
-      </w:r>
-      <w:proofErr w:type="spellEnd"/>
-      <w:r>
-        <w:rPr>
-          <w:rFonts w:ascii="Times New Roman" w:eastAsia="Times New Roman" w:hAnsi="Times New Roman" w:cs="Times New Roman"/>
-        </w:rPr>
-        <w:t xml:space="preserve"> </w:t>
-      </w:r>
-      <w:proofErr w:type="spellStart"/>
-      <w:r>
-        <w:rPr>
-          <w:rFonts w:ascii="Times New Roman" w:eastAsia="Times New Roman" w:hAnsi="Times New Roman" w:cs="Times New Roman"/>
-        </w:rPr>
-        <w:t>khách</w:t>
-      </w:r>
-      <w:proofErr w:type="spellEnd"/>
-      <w:r>
-        <w:rPr>
-          <w:rFonts w:ascii="Times New Roman" w:eastAsia="Times New Roman" w:hAnsi="Times New Roman" w:cs="Times New Roman"/>
-        </w:rPr>
-        <w:t xml:space="preserve"> </w:t>
-      </w:r>
-      <w:proofErr w:type="spellStart"/>
-      <w:r>
-        <w:rPr>
-          <w:rFonts w:ascii="Times New Roman" w:eastAsia="Times New Roman" w:hAnsi="Times New Roman" w:cs="Times New Roman"/>
-        </w:rPr>
-        <w:t>hàng</w:t>
-      </w:r>
-      <w:bookmarkEnd w:id="6"/>
       <w:proofErr w:type="spellEnd"/>
     </w:p>
     <w:p>
       <w:pPr>
-        <w:rPr>
-          <w:rFonts w:ascii="Times New Roman" w:eastAsia="Times New Roman" w:hAnsi="Times New Roman" w:cs="Times New Roman"/>
-          <w:i/>
-          <w:iCs/>
-        </w:rPr>
-      </w:pPr>
-      <w:proofErr w:type="spellStart"/>
-      <w:r>
-        <w:rPr>
-          <w:rFonts w:ascii="Times New Roman" w:eastAsia="Times New Roman" w:hAnsi="Times New Roman" w:cs="Times New Roman"/>
-          <w:i/>
-          <w:iCs/>
-        </w:rPr>
-        <w:t>Hoàng</w:t>
-      </w:r>
-      <w:proofErr w:type="spellEnd"/>
-      <w:r>
-        <w:rPr>
-          <w:rFonts w:ascii="Times New Roman" w:eastAsia="Times New Roman" w:hAnsi="Times New Roman" w:cs="Times New Roman"/>
-          <w:i/>
-          <w:iCs/>
-        </w:rPr>
-        <w:t xml:space="preserve"> Minh </w:t>
-      </w:r>
-      <w:proofErr w:type="spellStart"/>
-      <w:r>
-        <w:rPr>
-          <w:rFonts w:ascii="Times New Roman" w:eastAsia="Times New Roman" w:hAnsi="Times New Roman" w:cs="Times New Roman"/>
-          <w:i/>
-          <w:iCs/>
-        </w:rPr>
-        <w:t>Hiếu</w:t>
+        <w:pStyle w:val="oancuaDanhsach"/>
+        <w:numPr>
+          <w:ilvl w:val="0"/>
+          <w:numId w:val="42"/>
+        </w:numPr>
+        <w:rPr>
+          <w:rFonts w:ascii="Times New Roman" w:eastAsia="Times New Roman" w:hAnsi="Times New Roman" w:cs="Times New Roman"/>
+          <w:i/>
+          <w:iCs/>
+        </w:rPr>
+      </w:pPr>
+      <w:proofErr w:type="spellStart"/>
+      <w:r>
+        <w:rPr>
+          <w:rFonts w:ascii="Times New Roman" w:eastAsia="Times New Roman" w:hAnsi="Times New Roman" w:cs="Times New Roman"/>
+          <w:i/>
+          <w:iCs/>
+        </w:rPr>
+        <w:t>Hà</w:t>
+      </w:r>
+      <w:proofErr w:type="spellEnd"/>
+      <w:r>
+        <w:rPr>
+          <w:rFonts w:ascii="Times New Roman" w:eastAsia="Times New Roman" w:hAnsi="Times New Roman" w:cs="Times New Roman"/>
+          <w:i/>
+          <w:iCs/>
+        </w:rPr>
+        <w:t xml:space="preserve"> </w:t>
+      </w:r>
+      <w:proofErr w:type="spellStart"/>
+      <w:r>
+        <w:rPr>
+          <w:rFonts w:ascii="Times New Roman" w:eastAsia="Times New Roman" w:hAnsi="Times New Roman" w:cs="Times New Roman"/>
+          <w:i/>
+          <w:iCs/>
+        </w:rPr>
+        <w:t>Văn</w:t>
+      </w:r>
+      <w:proofErr w:type="spellEnd"/>
+      <w:r>
+        <w:rPr>
+          <w:rFonts w:ascii="Times New Roman" w:eastAsia="Times New Roman" w:hAnsi="Times New Roman" w:cs="Times New Roman"/>
+          <w:i/>
+          <w:iCs/>
+        </w:rPr>
+        <w:t xml:space="preserve"> </w:t>
+      </w:r>
+      <w:proofErr w:type="spellStart"/>
+      <w:r>
+        <w:rPr>
+          <w:rFonts w:ascii="Times New Roman" w:eastAsia="Times New Roman" w:hAnsi="Times New Roman" w:cs="Times New Roman"/>
+          <w:i/>
+          <w:iCs/>
+        </w:rPr>
+        <w:t>Đức</w:t>
       </w:r>
       <w:proofErr w:type="spellEnd"/>
       <w:r>
@@ -12412,6 +12744,60 @@
         </w:rPr>
         <w:t>:</w:t>
       </w:r>
+      <w:r>
+        <w:rPr>
+          <w:rFonts w:ascii="Times New Roman" w:eastAsia="Times New Roman" w:hAnsi="Times New Roman" w:cs="Times New Roman"/>
+          <w:i/>
+          <w:iCs/>
+        </w:rPr>
+        <w:t xml:space="preserve"> </w:t>
+      </w:r>
+      <w:proofErr w:type="spellStart"/>
+      <w:r>
+        <w:rPr>
+          <w:rFonts w:ascii="Times New Roman" w:eastAsia="Times New Roman" w:hAnsi="Times New Roman" w:cs="Times New Roman"/>
+          <w:i/>
+          <w:iCs/>
+        </w:rPr>
+        <w:t>Người</w:t>
+      </w:r>
+      <w:proofErr w:type="spellEnd"/>
+      <w:r>
+        <w:rPr>
+          <w:rFonts w:ascii="Times New Roman" w:eastAsia="Times New Roman" w:hAnsi="Times New Roman" w:cs="Times New Roman"/>
+          <w:i/>
+          <w:iCs/>
+        </w:rPr>
+        <w:t xml:space="preserve"> </w:t>
+      </w:r>
+      <w:proofErr w:type="spellStart"/>
+      <w:r>
+        <w:rPr>
+          <w:rFonts w:ascii="Times New Roman" w:eastAsia="Times New Roman" w:hAnsi="Times New Roman" w:cs="Times New Roman"/>
+          <w:i/>
+          <w:iCs/>
+        </w:rPr>
+        <w:t>kiểm</w:t>
+      </w:r>
+      <w:proofErr w:type="spellEnd"/>
+      <w:r>
+        <w:rPr>
+          <w:rFonts w:ascii="Times New Roman" w:eastAsia="Times New Roman" w:hAnsi="Times New Roman" w:cs="Times New Roman"/>
+          <w:i/>
+          <w:iCs/>
+        </w:rPr>
+        <w:t xml:space="preserve"> </w:t>
+      </w:r>
+      <w:proofErr w:type="spellStart"/>
+      <w:r>
+        <w:rPr>
+          <w:rFonts w:ascii="Times New Roman" w:eastAsia="Times New Roman" w:hAnsi="Times New Roman" w:cs="Times New Roman"/>
+          <w:i/>
+          <w:iCs/>
+        </w:rPr>
+        <w:t>thử</w:t>
+      </w:r>
+      <w:proofErr w:type="spellEnd"/>
     </w:p>
     <w:p>
       <w:pPr>
@@ -12421,142 +12807,6 @@
           <w:iCs/>
         </w:rPr>
       </w:pPr>
-      <w:r>
-        <w:rPr>
-          <w:rFonts w:ascii="Times New Roman" w:eastAsia="Times New Roman" w:hAnsi="Times New Roman" w:cs="Times New Roman"/>
-          <w:i/>
-          <w:iCs/>
-        </w:rPr>
-        <w:t xml:space="preserve">Lê </w:t>
-      </w:r>
-      <w:proofErr w:type="spellStart"/>
-      <w:r>
-        <w:rPr>
-          <w:rFonts w:ascii="Times New Roman" w:eastAsia="Times New Roman" w:hAnsi="Times New Roman" w:cs="Times New Roman"/>
-          <w:i/>
-          <w:iCs/>
-        </w:rPr>
-        <w:t>Hải</w:t>
-      </w:r>
-      <w:proofErr w:type="spellEnd"/>
-      <w:r>
-        <w:rPr>
-          <w:rFonts w:ascii="Times New Roman" w:eastAsia="Times New Roman" w:hAnsi="Times New Roman" w:cs="Times New Roman"/>
-          <w:i/>
-          <w:iCs/>
-        </w:rPr>
-        <w:t xml:space="preserve"> Nam:</w:t>
-      </w:r>
-    </w:p>
-    <w:p>
-      <w:pPr>
-        <w:rPr>
-          <w:rFonts w:ascii="Times New Roman" w:eastAsia="Times New Roman" w:hAnsi="Times New Roman" w:cs="Times New Roman"/>
-          <w:i/>
-          <w:iCs/>
-        </w:rPr>
-      </w:pPr>
-      <w:proofErr w:type="spellStart"/>
-      <w:r>
-        <w:rPr>
-          <w:rFonts w:ascii="Times New Roman" w:eastAsia="Times New Roman" w:hAnsi="Times New Roman" w:cs="Times New Roman"/>
-          <w:i/>
-          <w:iCs/>
-        </w:rPr>
-        <w:t>Hà</w:t>
-      </w:r>
-      <w:proofErr w:type="spellEnd"/>
-      <w:r>
-        <w:rPr>
-          <w:rFonts w:ascii="Times New Roman" w:eastAsia="Times New Roman" w:hAnsi="Times New Roman" w:cs="Times New Roman"/>
-          <w:i/>
-          <w:iCs/>
-        </w:rPr>
-        <w:t xml:space="preserve"> </w:t>
-      </w:r>
-      <w:proofErr w:type="spellStart"/>
-      <w:r>
-        <w:rPr>
-          <w:rFonts w:ascii="Times New Roman" w:eastAsia="Times New Roman" w:hAnsi="Times New Roman" w:cs="Times New Roman"/>
-          <w:i/>
-          <w:iCs/>
-        </w:rPr>
-        <w:t>Văn</w:t>
-      </w:r>
-      <w:proofErr w:type="spellEnd"/>
-      <w:r>
-        <w:rPr>
-          <w:rFonts w:ascii="Times New Roman" w:eastAsia="Times New Roman" w:hAnsi="Times New Roman" w:cs="Times New Roman"/>
-          <w:i/>
-          <w:iCs/>
-        </w:rPr>
-        <w:t xml:space="preserve"> </w:t>
-      </w:r>
-      <w:proofErr w:type="spellStart"/>
-      <w:r>
-        <w:rPr>
-          <w:rFonts w:ascii="Times New Roman" w:eastAsia="Times New Roman" w:hAnsi="Times New Roman" w:cs="Times New Roman"/>
-          <w:i/>
-          <w:iCs/>
-        </w:rPr>
-        <w:t>Đức</w:t>
-      </w:r>
-      <w:proofErr w:type="spellEnd"/>
-      <w:r>
-        <w:rPr>
-          <w:rFonts w:ascii="Times New Roman" w:eastAsia="Times New Roman" w:hAnsi="Times New Roman" w:cs="Times New Roman"/>
-          <w:i/>
-          <w:iCs/>
-        </w:rPr>
-        <w:t>:</w:t>
-      </w:r>
-    </w:p>
-    <w:p>
-      <w:pPr>
-        <w:rPr>
-          <w:rFonts w:ascii="Times New Roman" w:eastAsia="Times New Roman" w:hAnsi="Times New Roman" w:cs="Times New Roman"/>
-          <w:i/>
-          <w:iCs/>
-        </w:rPr>
-      </w:pPr>
-      <w:proofErr w:type="spellStart"/>
-      <w:r>
-        <w:rPr>
-          <w:rFonts w:ascii="Times New Roman" w:eastAsia="Times New Roman" w:hAnsi="Times New Roman" w:cs="Times New Roman"/>
-          <w:i/>
-          <w:iCs/>
-        </w:rPr>
-        <w:t>Phạm</w:t>
-      </w:r>
-      <w:proofErr w:type="spellEnd"/>
-      <w:r>
-        <w:rPr>
-          <w:rFonts w:ascii="Times New Roman" w:eastAsia="Times New Roman" w:hAnsi="Times New Roman" w:cs="Times New Roman"/>
-          <w:i/>
-          <w:iCs/>
-        </w:rPr>
-        <w:t xml:space="preserve"> </w:t>
-      </w:r>
-      <w:proofErr w:type="spellStart"/>
-      <w:r>
-        <w:rPr>
-          <w:rFonts w:ascii="Times New Roman" w:eastAsia="Times New Roman" w:hAnsi="Times New Roman" w:cs="Times New Roman"/>
-          <w:i/>
-          <w:iCs/>
-        </w:rPr>
-        <w:t>Hiếu</w:t>
-      </w:r>
-      <w:proofErr w:type="spellEnd"/>
-      <w:r>
-        <w:rPr>
-          <w:rFonts w:ascii="Times New Roman" w:eastAsia="Times New Roman" w:hAnsi="Times New Roman" w:cs="Times New Roman"/>
-          <w:i/>
-          <w:iCs/>
-        </w:rPr>
-        <w:t xml:space="preserve"> Trung:</w:t>
-      </w:r>
-      <w:bookmarkStart w:id="7" w:name="_GoBack"/>
-      <w:bookmarkEnd w:id="7"/>
     </w:p>
     <w:p>
       <w:pPr>
@@ -22396,6 +22646,119 @@
     </w:lvl>
   </w:abstractNum>
   <w:abstractNum w:abstractNumId="35" w15:restartNumberingAfterBreak="0">
+    <w:nsid w:val="56DE4738"/>
+    <w:multiLevelType w:val="hybridMultilevel"/>
+    <w:tmpl w:val="16E82708"/>
+    <w:lvl w:ilvl="0" w:tplc="042A0001">
+      <w:start w:val="1"/>
+      <w:numFmt w:val="bullet"/>
+      <w:lvlText w:val=""/>
+      <w:lvlJc w:val="left"/>
+      <w:pPr>
+        <w:ind w:left="720" w:hanging="360"/>
+      </w:pPr>
+      <w:rPr>
+        <w:rFonts w:ascii="Symbol" w:hAnsi="Symbol" w:hint="default"/>
+      </w:rPr>
+    </w:lvl>
+    <w:lvl w:ilvl="1" w:tplc="042A0003" w:tentative="1">
+      <w:start w:val="1"/>
+      <w:numFmt w:val="bullet"/>
+      <w:lvlText w:val="o"/>
+      <w:lvlJc w:val="left"/>
+      <w:pPr>
+        <w:ind w:left="1440" w:hanging="360"/>
+      </w:pPr>
+      <w:rPr>
+        <w:rFonts w:ascii="Courier New" w:hAnsi="Courier New" w:cs="Courier New" w:hint="default"/>
+      </w:rPr>
+    </w:lvl>
+    <w:lvl w:ilvl="2" w:tplc="042A0005" w:tentative="1">
+      <w:start w:val="1"/>
+      <w:numFmt w:val="bullet"/>
+      <w:lvlText w:val=""/>
+      <w:lvlJc w:val="left"/>
+      <w:pPr>
+        <w:ind w:left="2160" w:hanging="360"/>
+      </w:pPr>
+      <w:rPr>
+        <w:rFonts w:ascii="Wingdings" w:hAnsi="Wingdings" w:hint="default"/>
+      </w:rPr>
+    </w:lvl>
+    <w:lvl w:ilvl="3" w:tplc="042A0001" w:tentative="1">
+      <w:start w:val="1"/>
+      <w:numFmt w:val="bullet"/>
+      <w:lvlText w:val=""/>
+      <w:lvlJc w:val="left"/>
+      <w:pPr>
+        <w:ind w:left="2880" w:hanging="360"/>
+      </w:pPr>
+      <w:rPr>
+        <w:rFonts w:ascii="Symbol" w:hAnsi="Symbol" w:hint="default"/>
+      </w:rPr>
+    </w:lvl>
+    <w:lvl w:ilvl="4" w:tplc="042A0003" w:tentative="1">
+      <w:start w:val="1"/>
+      <w:numFmt w:val="bullet"/>
+      <w:lvlText w:val="o"/>
+      <w:lvlJc w:val="left"/>
+      <w:pPr>
+        <w:ind w:left="3600" w:hanging="360"/>
+      </w:pPr>
+      <w:rPr>
+        <w:rFonts w:ascii="Courier New" w:hAnsi="Courier New" w:cs="Courier New" w:hint="default"/>
+      </w:rPr>
+    </w:lvl>
+    <w:lvl w:ilvl="5" w:tplc="042A0005" w:tentative="1">
+      <w:start w:val="1"/>
+      <w:numFmt w:val="bullet"/>
+      <w:lvlText w:val=""/>
+      <w:lvlJc w:val="left"/>
+      <w:pPr>
+        <w:ind w:left="4320" w:hanging="360"/>
+      </w:pPr>
+      <w:rPr>
+        <w:rFonts w:ascii="Wingdings" w:hAnsi="Wingdings" w:hint="default"/>
+      </w:rPr>
+    </w:lvl>
+    <w:lvl w:ilvl="6" w:tplc="042A0001" w:tentative="1">
+      <w:start w:val="1"/>
+      <w:numFmt w:val="bullet"/>
+      <w:lvlText w:val=""/>
+      <w:lvlJc w:val="left"/>
+      <w:pPr>
+        <w:ind w:left="5040" w:hanging="360"/>
+      </w:pPr>
+      <w:rPr>
+        <w:rFonts w:ascii="Symbol" w:hAnsi="Symbol" w:hint="default"/>
+      </w:rPr>
+    </w:lvl>
+    <w:lvl w:ilvl="7" w:tplc="042A0003" w:tentative="1">
+      <w:start w:val="1"/>
+      <w:numFmt w:val="bullet"/>
+      <w:lvlText w:val="o"/>
+      <w:lvlJc w:val="left"/>
+      <w:pPr>
+        <w:ind w:left="5760" w:hanging="360"/>
+      </w:pPr>
+      <w:rPr>
+        <w:rFonts w:ascii="Courier New" w:hAnsi="Courier New" w:cs="Courier New" w:hint="default"/>
+      </w:rPr>
+    </w:lvl>
+    <w:lvl w:ilvl="8" w:tplc="042A0005" w:tentative="1">
+      <w:start w:val="1"/>
+      <w:numFmt w:val="bullet"/>
+      <w:lvlText w:val=""/>
+      <w:lvlJc w:val="left"/>
+      <w:pPr>
+        <w:ind w:left="6480" w:hanging="360"/>
+      </w:pPr>
+      <w:rPr>
+        <w:rFonts w:ascii="Wingdings" w:hAnsi="Wingdings" w:hint="default"/>
+      </w:rPr>
+    </w:lvl>
+  </w:abstractNum>
+  <w:abstractNum w:abstractNumId="36" w15:restartNumberingAfterBreak="0">
     <w:nsid w:val="58B72105"/>
     <w:multiLevelType w:val="multilevel"/>
     <w:tmpl w:val="D960FB60"/>
@@ -22544,7 +22907,120 @@
       </w:rPr>
     </w:lvl>
   </w:abstractNum>
-  <w:abstractNum w:abstractNumId="36" w15:restartNumberingAfterBreak="0">
+  <w:abstractNum w:abstractNumId="37" w15:restartNumberingAfterBreak="0">
+    <w:nsid w:val="5D1A7847"/>
+    <w:multiLevelType w:val="hybridMultilevel"/>
+    <w:tmpl w:val="2CC4B672"/>
+    <w:lvl w:ilvl="0" w:tplc="042A0001">
+      <w:start w:val="1"/>
+      <w:numFmt w:val="bullet"/>
+      <w:lvlText w:val=""/>
+      <w:lvlJc w:val="left"/>
+      <w:pPr>
+        <w:ind w:left="720" w:hanging="360"/>
+      </w:pPr>
+      <w:rPr>
+        <w:rFonts w:ascii="Symbol" w:hAnsi="Symbol" w:hint="default"/>
+      </w:rPr>
+    </w:lvl>
+    <w:lvl w:ilvl="1" w:tplc="042A0003" w:tentative="1">
+      <w:start w:val="1"/>
+      <w:numFmt w:val="bullet"/>
+      <w:lvlText w:val="o"/>
+      <w:lvlJc w:val="left"/>
+      <w:pPr>
+        <w:ind w:left="1440" w:hanging="360"/>
+      </w:pPr>
+      <w:rPr>
+        <w:rFonts w:ascii="Courier New" w:hAnsi="Courier New" w:cs="Courier New" w:hint="default"/>
+      </w:rPr>
+    </w:lvl>
+    <w:lvl w:ilvl="2" w:tplc="042A0005" w:tentative="1">
+      <w:start w:val="1"/>
+      <w:numFmt w:val="bullet"/>
+      <w:lvlText w:val=""/>
+      <w:lvlJc w:val="left"/>
+      <w:pPr>
+        <w:ind w:left="2160" w:hanging="360"/>
+      </w:pPr>
+      <w:rPr>
+        <w:rFonts w:ascii="Wingdings" w:hAnsi="Wingdings" w:hint="default"/>
+      </w:rPr>
+    </w:lvl>
+    <w:lvl w:ilvl="3" w:tplc="042A0001" w:tentative="1">
+      <w:start w:val="1"/>
+      <w:numFmt w:val="bullet"/>
+      <w:lvlText w:val=""/>
+      <w:lvlJc w:val="left"/>
+      <w:pPr>
+        <w:ind w:left="2880" w:hanging="360"/>
+      </w:pPr>
+      <w:rPr>
+        <w:rFonts w:ascii="Symbol" w:hAnsi="Symbol" w:hint="default"/>
+      </w:rPr>
+    </w:lvl>
+    <w:lvl w:ilvl="4" w:tplc="042A0003" w:tentative="1">
+      <w:start w:val="1"/>
+      <w:numFmt w:val="bullet"/>
+      <w:lvlText w:val="o"/>
+      <w:lvlJc w:val="left"/>
+      <w:pPr>
+        <w:ind w:left="3600" w:hanging="360"/>
+      </w:pPr>
+      <w:rPr>
+        <w:rFonts w:ascii="Courier New" w:hAnsi="Courier New" w:cs="Courier New" w:hint="default"/>
+      </w:rPr>
+    </w:lvl>
+    <w:lvl w:ilvl="5" w:tplc="042A0005" w:tentative="1">
+      <w:start w:val="1"/>
+      <w:numFmt w:val="bullet"/>
+      <w:lvlText w:val=""/>
+      <w:lvlJc w:val="left"/>
+      <w:pPr>
+        <w:ind w:left="4320" w:hanging="360"/>
+      </w:pPr>
+      <w:rPr>
+        <w:rFonts w:ascii="Wingdings" w:hAnsi="Wingdings" w:hint="default"/>
+      </w:rPr>
+    </w:lvl>
+    <w:lvl w:ilvl="6" w:tplc="042A0001" w:tentative="1">
+      <w:start w:val="1"/>
+      <w:numFmt w:val="bullet"/>
+      <w:lvlText w:val=""/>
+      <w:lvlJc w:val="left"/>
+      <w:pPr>
+        <w:ind w:left="5040" w:hanging="360"/>
+      </w:pPr>
+      <w:rPr>
+        <w:rFonts w:ascii="Symbol" w:hAnsi="Symbol" w:hint="default"/>
+      </w:rPr>
+    </w:lvl>
+    <w:lvl w:ilvl="7" w:tplc="042A0003" w:tentative="1">
+      <w:start w:val="1"/>
+      <w:numFmt w:val="bullet"/>
+      <w:lvlText w:val="o"/>
+      <w:lvlJc w:val="left"/>
+      <w:pPr>
+        <w:ind w:left="5760" w:hanging="360"/>
+      </w:pPr>
+      <w:rPr>
+        <w:rFonts w:ascii="Courier New" w:hAnsi="Courier New" w:cs="Courier New" w:hint="default"/>
+      </w:rPr>
+    </w:lvl>
+    <w:lvl w:ilvl="8" w:tplc="042A0005" w:tentative="1">
+      <w:start w:val="1"/>
+      <w:numFmt w:val="bullet"/>
+      <w:lvlText w:val=""/>
+      <w:lvlJc w:val="left"/>
+      <w:pPr>
+        <w:ind w:left="6480" w:hanging="360"/>
+      </w:pPr>
+      <w:rPr>
+        <w:rFonts w:ascii="Wingdings" w:hAnsi="Wingdings" w:hint="default"/>
+      </w:rPr>
+    </w:lvl>
+  </w:abstractNum>
+  <w:abstractNum w:abstractNumId="38" w15:restartNumberingAfterBreak="0">
     <w:nsid w:val="67C1146D"/>
     <w:multiLevelType w:val="hybridMultilevel"/>
     <w:tmpl w:val="7DA8282E"/>
@@ -22684,7 +23160,7 @@
       </w:rPr>
     </w:lvl>
   </w:abstractNum>
-  <w:abstractNum w:abstractNumId="37" w15:restartNumberingAfterBreak="0">
+  <w:abstractNum w:abstractNumId="39" w15:restartNumberingAfterBreak="0">
     <w:nsid w:val="6E6566D4"/>
     <w:multiLevelType w:val="hybridMultilevel"/>
     <w:tmpl w:val="DC94D102"/>
@@ -22773,7 +23249,7 @@
       </w:pPr>
     </w:lvl>
   </w:abstractNum>
-  <w:abstractNum w:abstractNumId="38" w15:restartNumberingAfterBreak="0">
+  <w:abstractNum w:abstractNumId="40" w15:restartNumberingAfterBreak="0">
     <w:nsid w:val="7745669D"/>
     <w:multiLevelType w:val="hybridMultilevel"/>
     <w:tmpl w:val="7C84415A"/>
@@ -22862,7 +23338,7 @@
       </w:pPr>
     </w:lvl>
   </w:abstractNum>
-  <w:abstractNum w:abstractNumId="39" w15:restartNumberingAfterBreak="0">
+  <w:abstractNum w:abstractNumId="41" w15:restartNumberingAfterBreak="0">
     <w:nsid w:val="79405515"/>
     <w:multiLevelType w:val="hybridMultilevel"/>
     <w:tmpl w:val="B588D586"/>
@@ -22978,7 +23454,7 @@
       </w:pPr>
     </w:lvl>
   </w:abstractNum>
-  <w:abstractNum w:abstractNumId="40" w15:restartNumberingAfterBreak="0">
+  <w:abstractNum w:abstractNumId="42" w15:restartNumberingAfterBreak="0">
     <w:nsid w:val="795348F1"/>
     <w:multiLevelType w:val="multilevel"/>
     <w:tmpl w:val="00000011"/>
@@ -23155,10 +23631,10 @@
     <w:abstractNumId w:val="24"/>
   </w:num>
   <w:num w:numId="22">
-    <w:abstractNumId w:val="40"/>
+    <w:abstractNumId w:val="42"/>
   </w:num>
   <w:num w:numId="23">
-    <w:abstractNumId w:val="39"/>
+    <w:abstractNumId w:val="41"/>
   </w:num>
   <w:num w:numId="24">
     <w:abstractNumId w:val="23"/>
@@ -23176,7 +23652,7 @@
     <w:abstractNumId w:val="26"/>
   </w:num>
   <w:num w:numId="29">
-    <w:abstractNumId w:val="36"/>
+    <w:abstractNumId w:val="38"/>
   </w:num>
   <w:num w:numId="30">
     <w:abstractNumId w:val="31"/>
@@ -23188,7 +23664,7 @@
     <w:abstractNumId w:val="19"/>
   </w:num>
   <w:num w:numId="33">
-    <w:abstractNumId w:val="35"/>
+    <w:abstractNumId w:val="36"/>
   </w:num>
   <w:num w:numId="34">
     <w:abstractNumId w:val="29"/>
@@ -23206,13 +23682,19 @@
     <w:abstractNumId w:val="33"/>
   </w:num>
   <w:num w:numId="39">
-    <w:abstractNumId w:val="37"/>
+    <w:abstractNumId w:val="39"/>
   </w:num>
   <w:num w:numId="40">
     <w:abstractNumId w:val="27"/>
   </w:num>
   <w:num w:numId="41">
-    <w:abstractNumId w:val="38"/>
+    <w:abstractNumId w:val="40"/>
+  </w:num>
+  <w:num w:numId="42">
+    <w:abstractNumId w:val="37"/>
+  </w:num>
+  <w:num w:numId="43">
+    <w:abstractNumId w:val="35"/>
   </w:num>
 </w:numbering>
 </file>
@@ -23400,7 +23882,7 @@
     <w:lsdException w:name="Medium Shading 2 Accent 1" w:uiPriority="64"/>
     <w:lsdException w:name="Medium List 1 Accent 1" w:uiPriority="65"/>
     <w:lsdException w:name="Revision" w:semiHidden="1" w:uiPriority="99"/>
-    <w:lsdException w:name="List Paragraph" w:uiPriority="34" w:qFormat="1"/>
+    <w:lsdException w:name="List Paragraph" w:qFormat="1"/>
     <w:lsdException w:name="Quote" w:uiPriority="29" w:qFormat="1"/>
     <w:lsdException w:name="Intense Quote" w:uiPriority="30" w:qFormat="1"/>
     <w:lsdException w:name="Medium List 2 Accent 1" w:uiPriority="66"/>
@@ -25032,7 +25514,7 @@
 </file>
 
 <file path=customXml/itemProps1.xml><?xml version="1.0" encoding="utf-8"?>
-<ds:datastoreItem xmlns:ds="http://schemas.openxmlformats.org/officeDocument/2006/customXml" ds:itemID="{0189A8CA-EB34-4E52-863A-78EA3C4101A0}">
+<ds:datastoreItem xmlns:ds="http://schemas.openxmlformats.org/officeDocument/2006/customXml" ds:itemID="{5AE5986E-3C0E-42E1-8240-C2B384150936}">
   <ds:schemaRefs>
     <ds:schemaRef ds:uri="http://schemas.openxmlformats.org/officeDocument/2006/bibliography"/>
   </ds:schemaRefs>

--- a/docs/QuanTriDuAn.docx
+++ b/docs/QuanTriDuAn.docx
@@ -11419,14 +11419,26 @@
         <w:rPr>
           <w:rFonts w:ascii="Times New Roman" w:eastAsia="Times New Roman" w:hAnsi="Times New Roman" w:cs="Times New Roman"/>
         </w:rPr>
-        <w:t xml:space="preserve"> MS Planner</w:t>
+        <w:t xml:space="preserve"> </w:t>
+      </w:r>
+      <w:r>
+        <w:rPr>
+          <w:rFonts w:ascii="Times New Roman" w:eastAsia="Times New Roman" w:hAnsi="Times New Roman" w:cs="Times New Roman"/>
+        </w:rPr>
+        <w:t>(</w:t>
+      </w:r>
+      <w:r>
+        <w:rPr>
+          <w:rFonts w:ascii="Times New Roman" w:eastAsia="Times New Roman" w:hAnsi="Times New Roman" w:cs="Times New Roman"/>
+        </w:rPr>
+        <w:t>MS Planner</w:t>
       </w:r>
       <w:r>
         <w:rPr>
           <w:rFonts w:ascii="Times New Roman" w:eastAsia="Times New Roman" w:hAnsi="Times New Roman" w:cs="Times New Roman"/>
           <w:color w:val="FF0000"/>
         </w:rPr>
-        <w:t>:</w:t>
+        <w:t>)</w:t>
       </w:r>
     </w:p>
     <w:p>
@@ -11536,46 +11548,25 @@
         <w:rPr>
           <w:rFonts w:ascii="Times New Roman" w:eastAsia="Times New Roman" w:hAnsi="Times New Roman" w:cs="Times New Roman"/>
         </w:rPr>
-        <w:t xml:space="preserve"> GitHub/GitLab </w:t>
-      </w:r>
-      <w:r>
-        <w:rPr>
-          <w:rFonts w:ascii="Times New Roman" w:eastAsia="Times New Roman" w:hAnsi="Times New Roman" w:cs="Times New Roman"/>
-          <w:color w:val="FF0000"/>
+        <w:t xml:space="preserve"> </w:t>
+      </w:r>
+      <w:r>
+        <w:rPr>
+          <w:rFonts w:ascii="Times New Roman" w:eastAsia="Times New Roman" w:hAnsi="Times New Roman" w:cs="Times New Roman"/>
         </w:rPr>
         <w:t>(</w:t>
       </w:r>
-      <w:proofErr w:type="spellStart"/>
-      <w:r>
-        <w:rPr>
-          <w:rFonts w:ascii="Times New Roman" w:eastAsia="Times New Roman" w:hAnsi="Times New Roman" w:cs="Times New Roman"/>
-          <w:color w:val="FF0000"/>
-        </w:rPr>
-        <w:t>bắt</w:t>
-      </w:r>
-      <w:proofErr w:type="spellEnd"/>
-      <w:r>
-        <w:rPr>
-          <w:rFonts w:ascii="Times New Roman" w:eastAsia="Times New Roman" w:hAnsi="Times New Roman" w:cs="Times New Roman"/>
-          <w:color w:val="FF0000"/>
-        </w:rPr>
-        <w:t xml:space="preserve"> </w:t>
-      </w:r>
-      <w:proofErr w:type="spellStart"/>
-      <w:r>
-        <w:rPr>
-          <w:rFonts w:ascii="Times New Roman" w:eastAsia="Times New Roman" w:hAnsi="Times New Roman" w:cs="Times New Roman"/>
-          <w:color w:val="FF0000"/>
-        </w:rPr>
-        <w:t>buộc</w:t>
-      </w:r>
-      <w:proofErr w:type="spellEnd"/>
-      <w:r>
-        <w:rPr>
-          <w:rFonts w:ascii="Times New Roman" w:eastAsia="Times New Roman" w:hAnsi="Times New Roman" w:cs="Times New Roman"/>
-          <w:color w:val="FF0000"/>
-        </w:rPr>
-        <w:t>):</w:t>
+      <w:r>
+        <w:rPr>
+          <w:rFonts w:ascii="Times New Roman" w:eastAsia="Times New Roman" w:hAnsi="Times New Roman" w:cs="Times New Roman"/>
+        </w:rPr>
+        <w:t>GitHub</w:t>
+      </w:r>
+      <w:r>
+        <w:rPr>
+          <w:rFonts w:ascii="Times New Roman" w:eastAsia="Times New Roman" w:hAnsi="Times New Roman" w:cs="Times New Roman"/>
+        </w:rPr>
+        <w:t>)</w:t>
       </w:r>
     </w:p>
     <w:p>
@@ -11809,23 +11800,77 @@
           <w:i/>
           <w:iCs/>
         </w:rPr>
-        <w:t>Ngô</w:t>
-      </w:r>
-      <w:proofErr w:type="spellEnd"/>
-      <w:r>
-        <w:rPr>
-          <w:rFonts w:ascii="Times New Roman" w:eastAsia="Times New Roman" w:hAnsi="Times New Roman" w:cs="Times New Roman"/>
-          <w:i/>
-          <w:iCs/>
-        </w:rPr>
-        <w:t xml:space="preserve"> Lam Trung: ngolamtrung@gmail.com</w:t>
+        <w:t>Nguyễn</w:t>
+      </w:r>
+      <w:proofErr w:type="spellEnd"/>
+      <w:r>
+        <w:rPr>
+          <w:rFonts w:ascii="Times New Roman" w:eastAsia="Times New Roman" w:hAnsi="Times New Roman" w:cs="Times New Roman"/>
+          <w:i/>
+          <w:iCs/>
+        </w:rPr>
+        <w:t xml:space="preserve"> </w:t>
+      </w:r>
+      <w:proofErr w:type="spellStart"/>
+      <w:r>
+        <w:rPr>
+          <w:rFonts w:ascii="Times New Roman" w:eastAsia="Times New Roman" w:hAnsi="Times New Roman" w:cs="Times New Roman"/>
+          <w:i/>
+          <w:iCs/>
+        </w:rPr>
+        <w:t>Đức</w:t>
+      </w:r>
+      <w:proofErr w:type="spellEnd"/>
+      <w:r>
+        <w:rPr>
+          <w:rFonts w:ascii="Times New Roman" w:eastAsia="Times New Roman" w:hAnsi="Times New Roman" w:cs="Times New Roman"/>
+          <w:i/>
+          <w:iCs/>
+        </w:rPr>
+        <w:t xml:space="preserve"> </w:t>
+      </w:r>
+      <w:proofErr w:type="spellStart"/>
+      <w:r>
+        <w:rPr>
+          <w:rFonts w:ascii="Times New Roman" w:eastAsia="Times New Roman" w:hAnsi="Times New Roman" w:cs="Times New Roman"/>
+          <w:i/>
+          <w:iCs/>
+        </w:rPr>
+        <w:t>Tiến</w:t>
+      </w:r>
+      <w:proofErr w:type="spellEnd"/>
+      <w:r>
+        <w:rPr>
+          <w:rFonts w:ascii="Times New Roman" w:eastAsia="Times New Roman" w:hAnsi="Times New Roman" w:cs="Times New Roman"/>
+          <w:i/>
+          <w:iCs/>
+        </w:rPr>
+        <w:t xml:space="preserve">: </w:t>
+      </w:r>
+      <w:r>
+        <w:rPr>
+          <w:rFonts w:ascii="Times New Roman" w:eastAsia="Times New Roman" w:hAnsi="Times New Roman" w:cs="Times New Roman"/>
+          <w:i/>
+          <w:iCs/>
+        </w:rPr>
+        <w:t>nguyenductien123</w:t>
+      </w:r>
+      <w:bookmarkStart w:id="5" w:name="_GoBack"/>
+      <w:bookmarkEnd w:id="5"/>
+      <w:r>
+        <w:rPr>
+          <w:rFonts w:ascii="Times New Roman" w:eastAsia="Times New Roman" w:hAnsi="Times New Roman" w:cs="Times New Roman"/>
+          <w:i/>
+          <w:iCs/>
+        </w:rPr>
+        <w:t>@gmail.com</w:t>
       </w:r>
     </w:p>
     <w:p>
       <w:pPr>
         <w:pStyle w:val="u2"/>
       </w:pPr>
-      <w:bookmarkStart w:id="5" w:name="_Toc25660383"/>
+      <w:bookmarkStart w:id="6" w:name="_Toc25660383"/>
       <w:proofErr w:type="spellStart"/>
       <w:r>
         <w:rPr>
@@ -11896,7 +11941,7 @@
         </w:rPr>
         <w:t xml:space="preserve"> ty</w:t>
       </w:r>
-      <w:bookmarkEnd w:id="5"/>
+      <w:bookmarkEnd w:id="6"/>
     </w:p>
     <w:p>
       <w:pPr>
@@ -12067,8 +12112,6 @@
         </w:rPr>
         <w:t xml:space="preserve"> </w:t>
       </w:r>
-      <w:bookmarkStart w:id="6" w:name="_GoBack"/>
-      <w:bookmarkEnd w:id="6"/>
     </w:p>
     <w:p>
       <w:pPr>
@@ -25514,7 +25557,7 @@
 </file>
 
 <file path=customXml/itemProps1.xml><?xml version="1.0" encoding="utf-8"?>
-<ds:datastoreItem xmlns:ds="http://schemas.openxmlformats.org/officeDocument/2006/customXml" ds:itemID="{5AE5986E-3C0E-42E1-8240-C2B384150936}">
+<ds:datastoreItem xmlns:ds="http://schemas.openxmlformats.org/officeDocument/2006/customXml" ds:itemID="{FD1A7964-1459-4959-B298-841BE329C33D}">
   <ds:schemaRefs>
     <ds:schemaRef ds:uri="http://schemas.openxmlformats.org/officeDocument/2006/bibliography"/>
   </ds:schemaRefs>

--- a/docs/QuanTriDuAn.docx
+++ b/docs/QuanTriDuAn.docx
@@ -11855,8 +11855,6 @@
         </w:rPr>
         <w:t>nguyenductien123</w:t>
       </w:r>
-      <w:bookmarkStart w:id="5" w:name="_GoBack"/>
-      <w:bookmarkEnd w:id="5"/>
       <w:r>
         <w:rPr>
           <w:rFonts w:ascii="Times New Roman" w:eastAsia="Times New Roman" w:hAnsi="Times New Roman" w:cs="Times New Roman"/>
@@ -11870,7 +11868,7 @@
       <w:pPr>
         <w:pStyle w:val="u2"/>
       </w:pPr>
-      <w:bookmarkStart w:id="6" w:name="_Toc25660383"/>
+      <w:bookmarkStart w:id="5" w:name="_Toc25660383"/>
       <w:proofErr w:type="spellStart"/>
       <w:r>
         <w:rPr>
@@ -11941,7 +11939,7 @@
         </w:rPr>
         <w:t xml:space="preserve"> ty</w:t>
       </w:r>
-      <w:bookmarkEnd w:id="6"/>
+      <w:bookmarkEnd w:id="5"/>
     </w:p>
     <w:p>
       <w:pPr>
@@ -12285,7 +12283,7 @@
       <w:pPr>
         <w:pStyle w:val="u2"/>
       </w:pPr>
-      <w:bookmarkStart w:id="7" w:name="_Toc25660384"/>
+      <w:bookmarkStart w:id="6" w:name="_Toc25660384"/>
       <w:proofErr w:type="spellStart"/>
       <w:r>
         <w:rPr>
@@ -12433,7 +12431,7 @@
         </w:rPr>
         <w:t>hàng</w:t>
       </w:r>
-      <w:bookmarkEnd w:id="7"/>
+      <w:bookmarkEnd w:id="6"/>
       <w:proofErr w:type="spellEnd"/>
     </w:p>
     <w:p>
@@ -12534,8 +12532,8 @@
       <w:pPr>
         <w:pStyle w:val="oancuaDanhsach"/>
         <w:numPr>
-          <w:ilvl w:val="0"/>
-          <w:numId w:val="42"/>
+          <w:ilvl w:val="1"/>
+          <w:numId w:val="43"/>
         </w:numPr>
         <w:rPr>
           <w:rFonts w:ascii="Times New Roman" w:eastAsia="Times New Roman" w:hAnsi="Times New Roman" w:cs="Times New Roman"/>
@@ -12550,88 +12548,304 @@
           <w:i/>
           <w:iCs/>
         </w:rPr>
-        <w:t>Hoàng</w:t>
-      </w:r>
-      <w:proofErr w:type="spellEnd"/>
-      <w:r>
-        <w:rPr>
-          <w:rFonts w:ascii="Times New Roman" w:eastAsia="Times New Roman" w:hAnsi="Times New Roman" w:cs="Times New Roman"/>
-          <w:i/>
-          <w:iCs/>
-        </w:rPr>
-        <w:t xml:space="preserve"> Minh </w:t>
-      </w:r>
-      <w:proofErr w:type="spellStart"/>
-      <w:r>
-        <w:rPr>
-          <w:rFonts w:ascii="Times New Roman" w:eastAsia="Times New Roman" w:hAnsi="Times New Roman" w:cs="Times New Roman"/>
-          <w:i/>
-          <w:iCs/>
-        </w:rPr>
-        <w:t>Hiếu</w:t>
-      </w:r>
-      <w:proofErr w:type="spellEnd"/>
-      <w:r>
-        <w:rPr>
-          <w:rFonts w:ascii="Times New Roman" w:eastAsia="Times New Roman" w:hAnsi="Times New Roman" w:cs="Times New Roman"/>
-          <w:i/>
-          <w:iCs/>
-        </w:rPr>
-        <w:t>:</w:t>
-      </w:r>
-      <w:r>
-        <w:rPr>
-          <w:rFonts w:ascii="Times New Roman" w:eastAsia="Times New Roman" w:hAnsi="Times New Roman" w:cs="Times New Roman"/>
-          <w:i/>
-          <w:iCs/>
-        </w:rPr>
-        <w:t xml:space="preserve"> </w:t>
-      </w:r>
-      <w:proofErr w:type="spellStart"/>
-      <w:r>
-        <w:rPr>
-          <w:rFonts w:ascii="Times New Roman" w:eastAsia="Times New Roman" w:hAnsi="Times New Roman" w:cs="Times New Roman"/>
-          <w:i/>
-          <w:iCs/>
-        </w:rPr>
-        <w:t>Lập</w:t>
-      </w:r>
-      <w:proofErr w:type="spellEnd"/>
-      <w:r>
-        <w:rPr>
-          <w:rFonts w:ascii="Times New Roman" w:eastAsia="Times New Roman" w:hAnsi="Times New Roman" w:cs="Times New Roman"/>
-          <w:i/>
-          <w:iCs/>
-        </w:rPr>
-        <w:t xml:space="preserve"> </w:t>
-      </w:r>
-      <w:proofErr w:type="spellStart"/>
-      <w:r>
-        <w:rPr>
-          <w:rFonts w:ascii="Times New Roman" w:eastAsia="Times New Roman" w:hAnsi="Times New Roman" w:cs="Times New Roman"/>
-          <w:i/>
-          <w:iCs/>
-        </w:rPr>
-        <w:t>trình</w:t>
-      </w:r>
-      <w:proofErr w:type="spellEnd"/>
-      <w:r>
-        <w:rPr>
-          <w:rFonts w:ascii="Times New Roman" w:eastAsia="Times New Roman" w:hAnsi="Times New Roman" w:cs="Times New Roman"/>
-          <w:i/>
-          <w:iCs/>
-        </w:rPr>
-        <w:t xml:space="preserve"> </w:t>
-      </w:r>
-      <w:proofErr w:type="spellStart"/>
-      <w:r>
-        <w:rPr>
-          <w:rFonts w:ascii="Times New Roman" w:eastAsia="Times New Roman" w:hAnsi="Times New Roman" w:cs="Times New Roman"/>
-          <w:i/>
-          <w:iCs/>
-        </w:rPr>
-        <w:t>viên</w:t>
-      </w:r>
+        <w:t>Thiết</w:t>
+      </w:r>
+      <w:proofErr w:type="spellEnd"/>
+      <w:r>
+        <w:rPr>
+          <w:rFonts w:ascii="Times New Roman" w:eastAsia="Times New Roman" w:hAnsi="Times New Roman" w:cs="Times New Roman"/>
+          <w:i/>
+          <w:iCs/>
+        </w:rPr>
+        <w:t xml:space="preserve"> </w:t>
+      </w:r>
+      <w:proofErr w:type="spellStart"/>
+      <w:r>
+        <w:rPr>
+          <w:rFonts w:ascii="Times New Roman" w:eastAsia="Times New Roman" w:hAnsi="Times New Roman" w:cs="Times New Roman"/>
+          <w:i/>
+          <w:iCs/>
+        </w:rPr>
+        <w:t>kế</w:t>
+      </w:r>
+      <w:proofErr w:type="spellEnd"/>
+      <w:r>
+        <w:rPr>
+          <w:rFonts w:ascii="Times New Roman" w:eastAsia="Times New Roman" w:hAnsi="Times New Roman" w:cs="Times New Roman"/>
+          <w:i/>
+          <w:iCs/>
+        </w:rPr>
+        <w:t xml:space="preserve"> </w:t>
+      </w:r>
+      <w:proofErr w:type="spellStart"/>
+      <w:r>
+        <w:rPr>
+          <w:rFonts w:ascii="Times New Roman" w:eastAsia="Times New Roman" w:hAnsi="Times New Roman" w:cs="Times New Roman"/>
+          <w:i/>
+          <w:iCs/>
+        </w:rPr>
+        <w:t>các</w:t>
+      </w:r>
+      <w:proofErr w:type="spellEnd"/>
+      <w:r>
+        <w:rPr>
+          <w:rFonts w:ascii="Times New Roman" w:eastAsia="Times New Roman" w:hAnsi="Times New Roman" w:cs="Times New Roman"/>
+          <w:i/>
+          <w:iCs/>
+        </w:rPr>
+        <w:t xml:space="preserve"> </w:t>
+      </w:r>
+      <w:proofErr w:type="spellStart"/>
+      <w:r>
+        <w:rPr>
+          <w:rFonts w:ascii="Times New Roman" w:eastAsia="Times New Roman" w:hAnsi="Times New Roman" w:cs="Times New Roman"/>
+          <w:i/>
+          <w:iCs/>
+        </w:rPr>
+        <w:t>tài</w:t>
+      </w:r>
+      <w:proofErr w:type="spellEnd"/>
+      <w:r>
+        <w:rPr>
+          <w:rFonts w:ascii="Times New Roman" w:eastAsia="Times New Roman" w:hAnsi="Times New Roman" w:cs="Times New Roman"/>
+          <w:i/>
+          <w:iCs/>
+        </w:rPr>
+        <w:t xml:space="preserve"> </w:t>
+      </w:r>
+      <w:proofErr w:type="spellStart"/>
+      <w:r>
+        <w:rPr>
+          <w:rFonts w:ascii="Times New Roman" w:eastAsia="Times New Roman" w:hAnsi="Times New Roman" w:cs="Times New Roman"/>
+          <w:i/>
+          <w:iCs/>
+        </w:rPr>
+        <w:t>liệu</w:t>
+      </w:r>
+      <w:proofErr w:type="spellEnd"/>
+      <w:r>
+        <w:rPr>
+          <w:rFonts w:ascii="Times New Roman" w:eastAsia="Times New Roman" w:hAnsi="Times New Roman" w:cs="Times New Roman"/>
+          <w:i/>
+          <w:iCs/>
+        </w:rPr>
+        <w:t xml:space="preserve">: </w:t>
+      </w:r>
+      <w:proofErr w:type="spellStart"/>
+      <w:r>
+        <w:rPr>
+          <w:rFonts w:ascii="Times New Roman" w:eastAsia="Times New Roman" w:hAnsi="Times New Roman" w:cs="Times New Roman"/>
+          <w:i/>
+          <w:iCs/>
+        </w:rPr>
+        <w:t>tài</w:t>
+      </w:r>
+      <w:proofErr w:type="spellEnd"/>
+      <w:r>
+        <w:rPr>
+          <w:rFonts w:ascii="Times New Roman" w:eastAsia="Times New Roman" w:hAnsi="Times New Roman" w:cs="Times New Roman"/>
+          <w:i/>
+          <w:iCs/>
+        </w:rPr>
+        <w:t xml:space="preserve"> </w:t>
+      </w:r>
+      <w:proofErr w:type="spellStart"/>
+      <w:r>
+        <w:rPr>
+          <w:rFonts w:ascii="Times New Roman" w:eastAsia="Times New Roman" w:hAnsi="Times New Roman" w:cs="Times New Roman"/>
+          <w:i/>
+          <w:iCs/>
+        </w:rPr>
+        <w:t>liệu</w:t>
+      </w:r>
+      <w:proofErr w:type="spellEnd"/>
+      <w:r>
+        <w:rPr>
+          <w:rFonts w:ascii="Times New Roman" w:eastAsia="Times New Roman" w:hAnsi="Times New Roman" w:cs="Times New Roman"/>
+          <w:i/>
+          <w:iCs/>
+        </w:rPr>
+        <w:t xml:space="preserve"> </w:t>
+      </w:r>
+      <w:proofErr w:type="spellStart"/>
+      <w:r>
+        <w:rPr>
+          <w:rFonts w:ascii="Times New Roman" w:eastAsia="Times New Roman" w:hAnsi="Times New Roman" w:cs="Times New Roman"/>
+          <w:i/>
+          <w:iCs/>
+        </w:rPr>
+        <w:t>phân</w:t>
+      </w:r>
+      <w:proofErr w:type="spellEnd"/>
+      <w:r>
+        <w:rPr>
+          <w:rFonts w:ascii="Times New Roman" w:eastAsia="Times New Roman" w:hAnsi="Times New Roman" w:cs="Times New Roman"/>
+          <w:i/>
+          <w:iCs/>
+        </w:rPr>
+        <w:t xml:space="preserve"> </w:t>
+      </w:r>
+      <w:proofErr w:type="spellStart"/>
+      <w:r>
+        <w:rPr>
+          <w:rFonts w:ascii="Times New Roman" w:eastAsia="Times New Roman" w:hAnsi="Times New Roman" w:cs="Times New Roman"/>
+          <w:i/>
+          <w:iCs/>
+        </w:rPr>
+        <w:t>tích</w:t>
+      </w:r>
+      <w:proofErr w:type="spellEnd"/>
+      <w:r>
+        <w:rPr>
+          <w:rFonts w:ascii="Times New Roman" w:eastAsia="Times New Roman" w:hAnsi="Times New Roman" w:cs="Times New Roman"/>
+          <w:i/>
+          <w:iCs/>
+        </w:rPr>
+        <w:t xml:space="preserve">, </w:t>
+      </w:r>
+      <w:proofErr w:type="spellStart"/>
+      <w:r>
+        <w:rPr>
+          <w:rFonts w:ascii="Times New Roman" w:eastAsia="Times New Roman" w:hAnsi="Times New Roman" w:cs="Times New Roman"/>
+          <w:i/>
+          <w:iCs/>
+        </w:rPr>
+        <w:t>thiết</w:t>
+      </w:r>
+      <w:proofErr w:type="spellEnd"/>
+      <w:r>
+        <w:rPr>
+          <w:rFonts w:ascii="Times New Roman" w:eastAsia="Times New Roman" w:hAnsi="Times New Roman" w:cs="Times New Roman"/>
+          <w:i/>
+          <w:iCs/>
+        </w:rPr>
+        <w:t xml:space="preserve"> </w:t>
+      </w:r>
+      <w:proofErr w:type="spellStart"/>
+      <w:r>
+        <w:rPr>
+          <w:rFonts w:ascii="Times New Roman" w:eastAsia="Times New Roman" w:hAnsi="Times New Roman" w:cs="Times New Roman"/>
+          <w:i/>
+          <w:iCs/>
+        </w:rPr>
+        <w:t>kế</w:t>
+      </w:r>
+      <w:proofErr w:type="spellEnd"/>
+      <w:r>
+        <w:rPr>
+          <w:rFonts w:ascii="Times New Roman" w:eastAsia="Times New Roman" w:hAnsi="Times New Roman" w:cs="Times New Roman"/>
+          <w:i/>
+          <w:iCs/>
+        </w:rPr>
+        <w:t xml:space="preserve"> </w:t>
+      </w:r>
+      <w:proofErr w:type="spellStart"/>
+      <w:r>
+        <w:rPr>
+          <w:rFonts w:ascii="Times New Roman" w:eastAsia="Times New Roman" w:hAnsi="Times New Roman" w:cs="Times New Roman"/>
+          <w:i/>
+          <w:iCs/>
+        </w:rPr>
+        <w:t>hệ</w:t>
+      </w:r>
+      <w:proofErr w:type="spellEnd"/>
+      <w:r>
+        <w:rPr>
+          <w:rFonts w:ascii="Times New Roman" w:eastAsia="Times New Roman" w:hAnsi="Times New Roman" w:cs="Times New Roman"/>
+          <w:i/>
+          <w:iCs/>
+        </w:rPr>
+        <w:t xml:space="preserve"> </w:t>
+      </w:r>
+      <w:proofErr w:type="spellStart"/>
+      <w:r>
+        <w:rPr>
+          <w:rFonts w:ascii="Times New Roman" w:eastAsia="Times New Roman" w:hAnsi="Times New Roman" w:cs="Times New Roman"/>
+          <w:i/>
+          <w:iCs/>
+        </w:rPr>
+        <w:t>thống</w:t>
+      </w:r>
+      <w:proofErr w:type="spellEnd"/>
+    </w:p>
+    <w:p>
+      <w:pPr>
+        <w:pStyle w:val="oancuaDanhsach"/>
+        <w:numPr>
+          <w:ilvl w:val="1"/>
+          <w:numId w:val="43"/>
+        </w:numPr>
+        <w:rPr>
+          <w:rFonts w:ascii="Times New Roman" w:eastAsia="Times New Roman" w:hAnsi="Times New Roman" w:cs="Times New Roman"/>
+          <w:i/>
+          <w:iCs/>
+        </w:rPr>
+      </w:pPr>
+      <w:proofErr w:type="spellStart"/>
+      <w:r>
+        <w:rPr>
+          <w:rFonts w:ascii="Times New Roman" w:eastAsia="Times New Roman" w:hAnsi="Times New Roman" w:cs="Times New Roman"/>
+          <w:i/>
+          <w:iCs/>
+        </w:rPr>
+        <w:t>Quản</w:t>
+      </w:r>
+      <w:proofErr w:type="spellEnd"/>
+      <w:r>
+        <w:rPr>
+          <w:rFonts w:ascii="Times New Roman" w:eastAsia="Times New Roman" w:hAnsi="Times New Roman" w:cs="Times New Roman"/>
+          <w:i/>
+          <w:iCs/>
+        </w:rPr>
+        <w:t xml:space="preserve"> </w:t>
+      </w:r>
+      <w:proofErr w:type="spellStart"/>
+      <w:r>
+        <w:rPr>
+          <w:rFonts w:ascii="Times New Roman" w:eastAsia="Times New Roman" w:hAnsi="Times New Roman" w:cs="Times New Roman"/>
+          <w:i/>
+          <w:iCs/>
+        </w:rPr>
+        <w:t>lý</w:t>
+      </w:r>
+      <w:proofErr w:type="spellEnd"/>
+      <w:r>
+        <w:rPr>
+          <w:rFonts w:ascii="Times New Roman" w:eastAsia="Times New Roman" w:hAnsi="Times New Roman" w:cs="Times New Roman"/>
+          <w:i/>
+          <w:iCs/>
+        </w:rPr>
+        <w:t xml:space="preserve"> </w:t>
+      </w:r>
+      <w:proofErr w:type="spellStart"/>
+      <w:r>
+        <w:rPr>
+          <w:rFonts w:ascii="Times New Roman" w:eastAsia="Times New Roman" w:hAnsi="Times New Roman" w:cs="Times New Roman"/>
+          <w:i/>
+          <w:iCs/>
+        </w:rPr>
+        <w:t>dự</w:t>
+      </w:r>
+      <w:proofErr w:type="spellEnd"/>
+      <w:r>
+        <w:rPr>
+          <w:rFonts w:ascii="Times New Roman" w:eastAsia="Times New Roman" w:hAnsi="Times New Roman" w:cs="Times New Roman"/>
+          <w:i/>
+          <w:iCs/>
+        </w:rPr>
+        <w:t xml:space="preserve"> </w:t>
+      </w:r>
+      <w:proofErr w:type="spellStart"/>
+      <w:r>
+        <w:rPr>
+          <w:rFonts w:ascii="Times New Roman" w:eastAsia="Times New Roman" w:hAnsi="Times New Roman" w:cs="Times New Roman"/>
+          <w:i/>
+          <w:iCs/>
+        </w:rPr>
+        <w:t>án</w:t>
+      </w:r>
+      <w:bookmarkStart w:id="7" w:name="_GoBack"/>
+      <w:bookmarkEnd w:id="7"/>
       <w:proofErr w:type="spellEnd"/>
     </w:p>
     <w:p>
@@ -12647,31 +12861,49 @@
           <w:iCs/>
         </w:rPr>
       </w:pPr>
-      <w:r>
-        <w:rPr>
-          <w:rFonts w:ascii="Times New Roman" w:eastAsia="Times New Roman" w:hAnsi="Times New Roman" w:cs="Times New Roman"/>
-          <w:i/>
-          <w:iCs/>
-        </w:rPr>
-        <w:t xml:space="preserve">Lê </w:t>
-      </w:r>
-      <w:proofErr w:type="spellStart"/>
-      <w:r>
-        <w:rPr>
-          <w:rFonts w:ascii="Times New Roman" w:eastAsia="Times New Roman" w:hAnsi="Times New Roman" w:cs="Times New Roman"/>
-          <w:i/>
-          <w:iCs/>
-        </w:rPr>
-        <w:t>Hải</w:t>
-      </w:r>
-      <w:proofErr w:type="spellEnd"/>
-      <w:r>
-        <w:rPr>
-          <w:rFonts w:ascii="Times New Roman" w:eastAsia="Times New Roman" w:hAnsi="Times New Roman" w:cs="Times New Roman"/>
-          <w:i/>
-          <w:iCs/>
-        </w:rPr>
-        <w:t xml:space="preserve"> Nam: </w:t>
+      <w:proofErr w:type="spellStart"/>
+      <w:r>
+        <w:rPr>
+          <w:rFonts w:ascii="Times New Roman" w:eastAsia="Times New Roman" w:hAnsi="Times New Roman" w:cs="Times New Roman"/>
+          <w:i/>
+          <w:iCs/>
+        </w:rPr>
+        <w:t>Hoàng</w:t>
+      </w:r>
+      <w:proofErr w:type="spellEnd"/>
+      <w:r>
+        <w:rPr>
+          <w:rFonts w:ascii="Times New Roman" w:eastAsia="Times New Roman" w:hAnsi="Times New Roman" w:cs="Times New Roman"/>
+          <w:i/>
+          <w:iCs/>
+        </w:rPr>
+        <w:t xml:space="preserve"> Minh </w:t>
+      </w:r>
+      <w:proofErr w:type="spellStart"/>
+      <w:r>
+        <w:rPr>
+          <w:rFonts w:ascii="Times New Roman" w:eastAsia="Times New Roman" w:hAnsi="Times New Roman" w:cs="Times New Roman"/>
+          <w:i/>
+          <w:iCs/>
+        </w:rPr>
+        <w:t>Hiếu</w:t>
+      </w:r>
+      <w:proofErr w:type="spellEnd"/>
+      <w:r>
+        <w:rPr>
+          <w:rFonts w:ascii="Times New Roman" w:eastAsia="Times New Roman" w:hAnsi="Times New Roman" w:cs="Times New Roman"/>
+          <w:i/>
+          <w:iCs/>
+        </w:rPr>
+        <w:t>:</w:t>
+      </w:r>
+      <w:r>
+        <w:rPr>
+          <w:rFonts w:ascii="Times New Roman" w:eastAsia="Times New Roman" w:hAnsi="Times New Roman" w:cs="Times New Roman"/>
+          <w:i/>
+          <w:iCs/>
+        </w:rPr>
+        <w:t xml:space="preserve"> </w:t>
       </w:r>
       <w:proofErr w:type="spellStart"/>
       <w:r>
@@ -12719,6 +12951,92 @@
         <w:t>viên</w:t>
       </w:r>
       <w:proofErr w:type="spellEnd"/>
+    </w:p>
+    <w:p>
+      <w:pPr>
+        <w:pStyle w:val="oancuaDanhsach"/>
+        <w:numPr>
+          <w:ilvl w:val="1"/>
+          <w:numId w:val="42"/>
+        </w:numPr>
+        <w:rPr>
+          <w:rFonts w:ascii="Times New Roman" w:eastAsia="Times New Roman" w:hAnsi="Times New Roman" w:cs="Times New Roman"/>
+          <w:i/>
+          <w:iCs/>
+        </w:rPr>
+      </w:pPr>
+      <w:proofErr w:type="spellStart"/>
+      <w:r>
+        <w:rPr>
+          <w:rFonts w:ascii="Times New Roman" w:eastAsia="Times New Roman" w:hAnsi="Times New Roman" w:cs="Times New Roman"/>
+          <w:i/>
+          <w:iCs/>
+        </w:rPr>
+        <w:t>Lập</w:t>
+      </w:r>
+      <w:proofErr w:type="spellEnd"/>
+      <w:r>
+        <w:rPr>
+          <w:rFonts w:ascii="Times New Roman" w:eastAsia="Times New Roman" w:hAnsi="Times New Roman" w:cs="Times New Roman"/>
+          <w:i/>
+          <w:iCs/>
+        </w:rPr>
+        <w:t xml:space="preserve"> </w:t>
+      </w:r>
+      <w:proofErr w:type="spellStart"/>
+      <w:r>
+        <w:rPr>
+          <w:rFonts w:ascii="Times New Roman" w:eastAsia="Times New Roman" w:hAnsi="Times New Roman" w:cs="Times New Roman"/>
+          <w:i/>
+          <w:iCs/>
+        </w:rPr>
+        <w:t>trình</w:t>
+      </w:r>
+      <w:proofErr w:type="spellEnd"/>
+      <w:r>
+        <w:rPr>
+          <w:rFonts w:ascii="Times New Roman" w:eastAsia="Times New Roman" w:hAnsi="Times New Roman" w:cs="Times New Roman"/>
+          <w:i/>
+          <w:iCs/>
+        </w:rPr>
+        <w:t xml:space="preserve"> </w:t>
+      </w:r>
+      <w:proofErr w:type="spellStart"/>
+      <w:r>
+        <w:rPr>
+          <w:rFonts w:ascii="Times New Roman" w:eastAsia="Times New Roman" w:hAnsi="Times New Roman" w:cs="Times New Roman"/>
+          <w:i/>
+          <w:iCs/>
+        </w:rPr>
+        <w:t>giao</w:t>
+      </w:r>
+      <w:proofErr w:type="spellEnd"/>
+      <w:r>
+        <w:rPr>
+          <w:rFonts w:ascii="Times New Roman" w:eastAsia="Times New Roman" w:hAnsi="Times New Roman" w:cs="Times New Roman"/>
+          <w:i/>
+          <w:iCs/>
+        </w:rPr>
+        <w:t xml:space="preserve"> </w:t>
+      </w:r>
+      <w:proofErr w:type="spellStart"/>
+      <w:r>
+        <w:rPr>
+          <w:rFonts w:ascii="Times New Roman" w:eastAsia="Times New Roman" w:hAnsi="Times New Roman" w:cs="Times New Roman"/>
+          <w:i/>
+          <w:iCs/>
+        </w:rPr>
+        <w:t>diện</w:t>
+      </w:r>
+      <w:proofErr w:type="spellEnd"/>
+      <w:r>
+        <w:rPr>
+          <w:rFonts w:ascii="Times New Roman" w:eastAsia="Times New Roman" w:hAnsi="Times New Roman" w:cs="Times New Roman"/>
+          <w:i/>
+          <w:iCs/>
+        </w:rPr>
+        <w:t xml:space="preserve"> (frontend)</w:t>
+      </w:r>
     </w:p>
     <w:p>
       <w:pPr>
@@ -12733,147 +13051,430 @@
           <w:iCs/>
         </w:rPr>
       </w:pPr>
-      <w:proofErr w:type="spellStart"/>
-      <w:r>
-        <w:rPr>
-          <w:rFonts w:ascii="Times New Roman" w:eastAsia="Times New Roman" w:hAnsi="Times New Roman" w:cs="Times New Roman"/>
-          <w:i/>
-          <w:iCs/>
-        </w:rPr>
-        <w:t>Hà</w:t>
-      </w:r>
-      <w:proofErr w:type="spellEnd"/>
-      <w:r>
-        <w:rPr>
-          <w:rFonts w:ascii="Times New Roman" w:eastAsia="Times New Roman" w:hAnsi="Times New Roman" w:cs="Times New Roman"/>
-          <w:i/>
-          <w:iCs/>
-        </w:rPr>
-        <w:t xml:space="preserve"> </w:t>
-      </w:r>
-      <w:proofErr w:type="spellStart"/>
-      <w:r>
-        <w:rPr>
-          <w:rFonts w:ascii="Times New Roman" w:eastAsia="Times New Roman" w:hAnsi="Times New Roman" w:cs="Times New Roman"/>
-          <w:i/>
-          <w:iCs/>
-        </w:rPr>
-        <w:t>Văn</w:t>
-      </w:r>
-      <w:proofErr w:type="spellEnd"/>
-      <w:r>
-        <w:rPr>
-          <w:rFonts w:ascii="Times New Roman" w:eastAsia="Times New Roman" w:hAnsi="Times New Roman" w:cs="Times New Roman"/>
-          <w:i/>
-          <w:iCs/>
-        </w:rPr>
-        <w:t xml:space="preserve"> </w:t>
-      </w:r>
-      <w:proofErr w:type="spellStart"/>
-      <w:r>
-        <w:rPr>
-          <w:rFonts w:ascii="Times New Roman" w:eastAsia="Times New Roman" w:hAnsi="Times New Roman" w:cs="Times New Roman"/>
-          <w:i/>
-          <w:iCs/>
-        </w:rPr>
-        <w:t>Đức</w:t>
-      </w:r>
-      <w:proofErr w:type="spellEnd"/>
-      <w:r>
-        <w:rPr>
-          <w:rFonts w:ascii="Times New Roman" w:eastAsia="Times New Roman" w:hAnsi="Times New Roman" w:cs="Times New Roman"/>
-          <w:i/>
-          <w:iCs/>
-        </w:rPr>
-        <w:t>:</w:t>
-      </w:r>
-      <w:r>
-        <w:rPr>
-          <w:rFonts w:ascii="Times New Roman" w:eastAsia="Times New Roman" w:hAnsi="Times New Roman" w:cs="Times New Roman"/>
-          <w:i/>
-          <w:iCs/>
-        </w:rPr>
-        <w:t xml:space="preserve"> </w:t>
-      </w:r>
-      <w:proofErr w:type="spellStart"/>
-      <w:r>
-        <w:rPr>
-          <w:rFonts w:ascii="Times New Roman" w:eastAsia="Times New Roman" w:hAnsi="Times New Roman" w:cs="Times New Roman"/>
-          <w:i/>
-          <w:iCs/>
-        </w:rPr>
-        <w:t>Người</w:t>
-      </w:r>
-      <w:proofErr w:type="spellEnd"/>
-      <w:r>
-        <w:rPr>
-          <w:rFonts w:ascii="Times New Roman" w:eastAsia="Times New Roman" w:hAnsi="Times New Roman" w:cs="Times New Roman"/>
-          <w:i/>
-          <w:iCs/>
-        </w:rPr>
-        <w:t xml:space="preserve"> </w:t>
-      </w:r>
-      <w:proofErr w:type="spellStart"/>
-      <w:r>
-        <w:rPr>
-          <w:rFonts w:ascii="Times New Roman" w:eastAsia="Times New Roman" w:hAnsi="Times New Roman" w:cs="Times New Roman"/>
-          <w:i/>
-          <w:iCs/>
-        </w:rPr>
-        <w:t>kiểm</w:t>
-      </w:r>
-      <w:proofErr w:type="spellEnd"/>
-      <w:r>
-        <w:rPr>
-          <w:rFonts w:ascii="Times New Roman" w:eastAsia="Times New Roman" w:hAnsi="Times New Roman" w:cs="Times New Roman"/>
-          <w:i/>
-          <w:iCs/>
-        </w:rPr>
-        <w:t xml:space="preserve"> </w:t>
-      </w:r>
-      <w:proofErr w:type="spellStart"/>
-      <w:r>
-        <w:rPr>
-          <w:rFonts w:ascii="Times New Roman" w:eastAsia="Times New Roman" w:hAnsi="Times New Roman" w:cs="Times New Roman"/>
-          <w:i/>
-          <w:iCs/>
-        </w:rPr>
-        <w:t>thử</w:t>
+      <w:r>
+        <w:rPr>
+          <w:rFonts w:ascii="Times New Roman" w:eastAsia="Times New Roman" w:hAnsi="Times New Roman" w:cs="Times New Roman"/>
+          <w:i/>
+          <w:iCs/>
+        </w:rPr>
+        <w:t xml:space="preserve">Lê </w:t>
+      </w:r>
+      <w:proofErr w:type="spellStart"/>
+      <w:r>
+        <w:rPr>
+          <w:rFonts w:ascii="Times New Roman" w:eastAsia="Times New Roman" w:hAnsi="Times New Roman" w:cs="Times New Roman"/>
+          <w:i/>
+          <w:iCs/>
+        </w:rPr>
+        <w:t>Hải</w:t>
+      </w:r>
+      <w:proofErr w:type="spellEnd"/>
+      <w:r>
+        <w:rPr>
+          <w:rFonts w:ascii="Times New Roman" w:eastAsia="Times New Roman" w:hAnsi="Times New Roman" w:cs="Times New Roman"/>
+          <w:i/>
+          <w:iCs/>
+        </w:rPr>
+        <w:t xml:space="preserve"> Nam: </w:t>
+      </w:r>
+      <w:proofErr w:type="spellStart"/>
+      <w:r>
+        <w:rPr>
+          <w:rFonts w:ascii="Times New Roman" w:eastAsia="Times New Roman" w:hAnsi="Times New Roman" w:cs="Times New Roman"/>
+          <w:i/>
+          <w:iCs/>
+        </w:rPr>
+        <w:t>Lập</w:t>
+      </w:r>
+      <w:proofErr w:type="spellEnd"/>
+      <w:r>
+        <w:rPr>
+          <w:rFonts w:ascii="Times New Roman" w:eastAsia="Times New Roman" w:hAnsi="Times New Roman" w:cs="Times New Roman"/>
+          <w:i/>
+          <w:iCs/>
+        </w:rPr>
+        <w:t xml:space="preserve"> </w:t>
+      </w:r>
+      <w:proofErr w:type="spellStart"/>
+      <w:r>
+        <w:rPr>
+          <w:rFonts w:ascii="Times New Roman" w:eastAsia="Times New Roman" w:hAnsi="Times New Roman" w:cs="Times New Roman"/>
+          <w:i/>
+          <w:iCs/>
+        </w:rPr>
+        <w:t>trình</w:t>
+      </w:r>
+      <w:proofErr w:type="spellEnd"/>
+      <w:r>
+        <w:rPr>
+          <w:rFonts w:ascii="Times New Roman" w:eastAsia="Times New Roman" w:hAnsi="Times New Roman" w:cs="Times New Roman"/>
+          <w:i/>
+          <w:iCs/>
+        </w:rPr>
+        <w:t xml:space="preserve"> </w:t>
+      </w:r>
+      <w:proofErr w:type="spellStart"/>
+      <w:r>
+        <w:rPr>
+          <w:rFonts w:ascii="Times New Roman" w:eastAsia="Times New Roman" w:hAnsi="Times New Roman" w:cs="Times New Roman"/>
+          <w:i/>
+          <w:iCs/>
+        </w:rPr>
+        <w:t>viên</w:t>
       </w:r>
       <w:proofErr w:type="spellEnd"/>
     </w:p>
     <w:p>
       <w:pPr>
-        <w:rPr>
-          <w:rFonts w:ascii="Times New Roman" w:eastAsia="Times New Roman" w:hAnsi="Times New Roman" w:cs="Times New Roman"/>
-          <w:i/>
-          <w:iCs/>
-        </w:rPr>
-      </w:pPr>
+        <w:pStyle w:val="oancuaDanhsach"/>
+        <w:numPr>
+          <w:ilvl w:val="1"/>
+          <w:numId w:val="42"/>
+        </w:numPr>
+        <w:rPr>
+          <w:rFonts w:ascii="Times New Roman" w:eastAsia="Times New Roman" w:hAnsi="Times New Roman" w:cs="Times New Roman"/>
+          <w:i/>
+          <w:iCs/>
+        </w:rPr>
+      </w:pPr>
+      <w:proofErr w:type="spellStart"/>
+      <w:r>
+        <w:rPr>
+          <w:rFonts w:ascii="Times New Roman" w:eastAsia="Times New Roman" w:hAnsi="Times New Roman" w:cs="Times New Roman"/>
+          <w:i/>
+          <w:iCs/>
+        </w:rPr>
+        <w:t>Lập</w:t>
+      </w:r>
+      <w:proofErr w:type="spellEnd"/>
+      <w:r>
+        <w:rPr>
+          <w:rFonts w:ascii="Times New Roman" w:eastAsia="Times New Roman" w:hAnsi="Times New Roman" w:cs="Times New Roman"/>
+          <w:i/>
+          <w:iCs/>
+        </w:rPr>
+        <w:t xml:space="preserve"> </w:t>
+      </w:r>
+      <w:proofErr w:type="spellStart"/>
+      <w:r>
+        <w:rPr>
+          <w:rFonts w:ascii="Times New Roman" w:eastAsia="Times New Roman" w:hAnsi="Times New Roman" w:cs="Times New Roman"/>
+          <w:i/>
+          <w:iCs/>
+        </w:rPr>
+        <w:t>trình</w:t>
+      </w:r>
+      <w:proofErr w:type="spellEnd"/>
+      <w:r>
+        <w:rPr>
+          <w:rFonts w:ascii="Times New Roman" w:eastAsia="Times New Roman" w:hAnsi="Times New Roman" w:cs="Times New Roman"/>
+          <w:i/>
+          <w:iCs/>
+        </w:rPr>
+        <w:t xml:space="preserve"> server (backend)</w:t>
+      </w:r>
     </w:p>
     <w:p>
       <w:pPr>
-        <w:rPr>
-          <w:rFonts w:ascii="Times New Roman" w:eastAsia="Times New Roman" w:hAnsi="Times New Roman" w:cs="Times New Roman"/>
-        </w:rPr>
-      </w:pPr>
+        <w:pStyle w:val="oancuaDanhsach"/>
+        <w:numPr>
+          <w:ilvl w:val="0"/>
+          <w:numId w:val="42"/>
+        </w:numPr>
+        <w:rPr>
+          <w:rFonts w:ascii="Times New Roman" w:eastAsia="Times New Roman" w:hAnsi="Times New Roman" w:cs="Times New Roman"/>
+          <w:i/>
+          <w:iCs/>
+        </w:rPr>
+      </w:pPr>
+      <w:proofErr w:type="spellStart"/>
+      <w:r>
+        <w:rPr>
+          <w:rFonts w:ascii="Times New Roman" w:eastAsia="Times New Roman" w:hAnsi="Times New Roman" w:cs="Times New Roman"/>
+          <w:i/>
+          <w:iCs/>
+        </w:rPr>
+        <w:t>Hà</w:t>
+      </w:r>
+      <w:proofErr w:type="spellEnd"/>
+      <w:r>
+        <w:rPr>
+          <w:rFonts w:ascii="Times New Roman" w:eastAsia="Times New Roman" w:hAnsi="Times New Roman" w:cs="Times New Roman"/>
+          <w:i/>
+          <w:iCs/>
+        </w:rPr>
+        <w:t xml:space="preserve"> </w:t>
+      </w:r>
+      <w:proofErr w:type="spellStart"/>
+      <w:r>
+        <w:rPr>
+          <w:rFonts w:ascii="Times New Roman" w:eastAsia="Times New Roman" w:hAnsi="Times New Roman" w:cs="Times New Roman"/>
+          <w:i/>
+          <w:iCs/>
+        </w:rPr>
+        <w:t>Văn</w:t>
+      </w:r>
+      <w:proofErr w:type="spellEnd"/>
+      <w:r>
+        <w:rPr>
+          <w:rFonts w:ascii="Times New Roman" w:eastAsia="Times New Roman" w:hAnsi="Times New Roman" w:cs="Times New Roman"/>
+          <w:i/>
+          <w:iCs/>
+        </w:rPr>
+        <w:t xml:space="preserve"> </w:t>
+      </w:r>
+      <w:proofErr w:type="spellStart"/>
+      <w:r>
+        <w:rPr>
+          <w:rFonts w:ascii="Times New Roman" w:eastAsia="Times New Roman" w:hAnsi="Times New Roman" w:cs="Times New Roman"/>
+          <w:i/>
+          <w:iCs/>
+        </w:rPr>
+        <w:t>Đức</w:t>
+      </w:r>
+      <w:proofErr w:type="spellEnd"/>
+      <w:r>
+        <w:rPr>
+          <w:rFonts w:ascii="Times New Roman" w:eastAsia="Times New Roman" w:hAnsi="Times New Roman" w:cs="Times New Roman"/>
+          <w:i/>
+          <w:iCs/>
+        </w:rPr>
+        <w:t>:</w:t>
+      </w:r>
+      <w:r>
+        <w:rPr>
+          <w:rFonts w:ascii="Times New Roman" w:eastAsia="Times New Roman" w:hAnsi="Times New Roman" w:cs="Times New Roman"/>
+          <w:i/>
+          <w:iCs/>
+        </w:rPr>
+        <w:t xml:space="preserve"> </w:t>
+      </w:r>
+      <w:proofErr w:type="spellStart"/>
+      <w:r>
+        <w:rPr>
+          <w:rFonts w:ascii="Times New Roman" w:eastAsia="Times New Roman" w:hAnsi="Times New Roman" w:cs="Times New Roman"/>
+          <w:i/>
+          <w:iCs/>
+        </w:rPr>
+        <w:t>Người</w:t>
+      </w:r>
+      <w:proofErr w:type="spellEnd"/>
+      <w:r>
+        <w:rPr>
+          <w:rFonts w:ascii="Times New Roman" w:eastAsia="Times New Roman" w:hAnsi="Times New Roman" w:cs="Times New Roman"/>
+          <w:i/>
+          <w:iCs/>
+        </w:rPr>
+        <w:t xml:space="preserve"> </w:t>
+      </w:r>
+      <w:proofErr w:type="spellStart"/>
+      <w:r>
+        <w:rPr>
+          <w:rFonts w:ascii="Times New Roman" w:eastAsia="Times New Roman" w:hAnsi="Times New Roman" w:cs="Times New Roman"/>
+          <w:i/>
+          <w:iCs/>
+        </w:rPr>
+        <w:t>kiểm</w:t>
+      </w:r>
+      <w:proofErr w:type="spellEnd"/>
+      <w:r>
+        <w:rPr>
+          <w:rFonts w:ascii="Times New Roman" w:eastAsia="Times New Roman" w:hAnsi="Times New Roman" w:cs="Times New Roman"/>
+          <w:i/>
+          <w:iCs/>
+        </w:rPr>
+        <w:t xml:space="preserve"> </w:t>
+      </w:r>
+      <w:proofErr w:type="spellStart"/>
+      <w:r>
+        <w:rPr>
+          <w:rFonts w:ascii="Times New Roman" w:eastAsia="Times New Roman" w:hAnsi="Times New Roman" w:cs="Times New Roman"/>
+          <w:i/>
+          <w:iCs/>
+        </w:rPr>
+        <w:t>thử</w:t>
+      </w:r>
+      <w:proofErr w:type="spellEnd"/>
     </w:p>
     <w:p>
       <w:pPr>
-        <w:rPr>
-          <w:rFonts w:ascii="Times New Roman" w:eastAsia="Times New Roman" w:hAnsi="Times New Roman" w:cs="Times New Roman"/>
-        </w:rPr>
-      </w:pPr>
+        <w:pStyle w:val="oancuaDanhsach"/>
+        <w:numPr>
+          <w:ilvl w:val="1"/>
+          <w:numId w:val="42"/>
+        </w:numPr>
+        <w:rPr>
+          <w:rFonts w:ascii="Times New Roman" w:eastAsia="Times New Roman" w:hAnsi="Times New Roman" w:cs="Times New Roman"/>
+          <w:i/>
+          <w:iCs/>
+        </w:rPr>
+      </w:pPr>
+      <w:proofErr w:type="spellStart"/>
+      <w:r>
+        <w:rPr>
+          <w:rFonts w:ascii="Times New Roman" w:eastAsia="Times New Roman" w:hAnsi="Times New Roman" w:cs="Times New Roman"/>
+          <w:i/>
+          <w:iCs/>
+        </w:rPr>
+        <w:lastRenderedPageBreak/>
+        <w:t>Xây</w:t>
+      </w:r>
+      <w:proofErr w:type="spellEnd"/>
+      <w:r>
+        <w:rPr>
+          <w:rFonts w:ascii="Times New Roman" w:eastAsia="Times New Roman" w:hAnsi="Times New Roman" w:cs="Times New Roman"/>
+          <w:i/>
+          <w:iCs/>
+        </w:rPr>
+        <w:t xml:space="preserve"> </w:t>
+      </w:r>
+      <w:proofErr w:type="spellStart"/>
+      <w:r>
+        <w:rPr>
+          <w:rFonts w:ascii="Times New Roman" w:eastAsia="Times New Roman" w:hAnsi="Times New Roman" w:cs="Times New Roman"/>
+          <w:i/>
+          <w:iCs/>
+        </w:rPr>
+        <w:t>dựng</w:t>
+      </w:r>
+      <w:proofErr w:type="spellEnd"/>
+      <w:r>
+        <w:rPr>
+          <w:rFonts w:ascii="Times New Roman" w:eastAsia="Times New Roman" w:hAnsi="Times New Roman" w:cs="Times New Roman"/>
+          <w:i/>
+          <w:iCs/>
+        </w:rPr>
+        <w:t xml:space="preserve"> </w:t>
+      </w:r>
+      <w:proofErr w:type="spellStart"/>
+      <w:r>
+        <w:rPr>
+          <w:rFonts w:ascii="Times New Roman" w:eastAsia="Times New Roman" w:hAnsi="Times New Roman" w:cs="Times New Roman"/>
+          <w:i/>
+          <w:iCs/>
+        </w:rPr>
+        <w:t>các</w:t>
+      </w:r>
+      <w:proofErr w:type="spellEnd"/>
+      <w:r>
+        <w:rPr>
+          <w:rFonts w:ascii="Times New Roman" w:eastAsia="Times New Roman" w:hAnsi="Times New Roman" w:cs="Times New Roman"/>
+          <w:i/>
+          <w:iCs/>
+        </w:rPr>
+        <w:t xml:space="preserve"> testcase</w:t>
+      </w:r>
     </w:p>
     <w:p>
       <w:pPr>
-        <w:rPr>
-          <w:rFonts w:ascii="Times New Roman" w:eastAsia="Times New Roman" w:hAnsi="Times New Roman" w:cs="Times New Roman"/>
-        </w:rPr>
-      </w:pPr>
+        <w:pStyle w:val="oancuaDanhsach"/>
+        <w:numPr>
+          <w:ilvl w:val="1"/>
+          <w:numId w:val="42"/>
+        </w:numPr>
+        <w:rPr>
+          <w:rFonts w:ascii="Times New Roman" w:eastAsia="Times New Roman" w:hAnsi="Times New Roman" w:cs="Times New Roman"/>
+          <w:i/>
+          <w:iCs/>
+        </w:rPr>
+      </w:pPr>
+      <w:proofErr w:type="spellStart"/>
+      <w:r>
+        <w:rPr>
+          <w:rFonts w:ascii="Times New Roman" w:eastAsia="Times New Roman" w:hAnsi="Times New Roman" w:cs="Times New Roman"/>
+          <w:i/>
+          <w:iCs/>
+        </w:rPr>
+        <w:t>Kiểm</w:t>
+      </w:r>
+      <w:proofErr w:type="spellEnd"/>
+      <w:r>
+        <w:rPr>
+          <w:rFonts w:ascii="Times New Roman" w:eastAsia="Times New Roman" w:hAnsi="Times New Roman" w:cs="Times New Roman"/>
+          <w:i/>
+          <w:iCs/>
+        </w:rPr>
+        <w:t xml:space="preserve"> </w:t>
+      </w:r>
+      <w:proofErr w:type="spellStart"/>
+      <w:r>
+        <w:rPr>
+          <w:rFonts w:ascii="Times New Roman" w:eastAsia="Times New Roman" w:hAnsi="Times New Roman" w:cs="Times New Roman"/>
+          <w:i/>
+          <w:iCs/>
+        </w:rPr>
+        <w:t>thử</w:t>
+      </w:r>
+      <w:proofErr w:type="spellEnd"/>
+      <w:r>
+        <w:rPr>
+          <w:rFonts w:ascii="Times New Roman" w:eastAsia="Times New Roman" w:hAnsi="Times New Roman" w:cs="Times New Roman"/>
+          <w:i/>
+          <w:iCs/>
+        </w:rPr>
+        <w:t xml:space="preserve"> </w:t>
+      </w:r>
+      <w:proofErr w:type="spellStart"/>
+      <w:r>
+        <w:rPr>
+          <w:rFonts w:ascii="Times New Roman" w:eastAsia="Times New Roman" w:hAnsi="Times New Roman" w:cs="Times New Roman"/>
+          <w:i/>
+          <w:iCs/>
+        </w:rPr>
+        <w:t>hệ</w:t>
+      </w:r>
+      <w:proofErr w:type="spellEnd"/>
+      <w:r>
+        <w:rPr>
+          <w:rFonts w:ascii="Times New Roman" w:eastAsia="Times New Roman" w:hAnsi="Times New Roman" w:cs="Times New Roman"/>
+          <w:i/>
+          <w:iCs/>
+        </w:rPr>
+        <w:t xml:space="preserve"> </w:t>
+      </w:r>
+      <w:proofErr w:type="spellStart"/>
+      <w:r>
+        <w:rPr>
+          <w:rFonts w:ascii="Times New Roman" w:eastAsia="Times New Roman" w:hAnsi="Times New Roman" w:cs="Times New Roman"/>
+          <w:i/>
+          <w:iCs/>
+        </w:rPr>
+        <w:t>thống</w:t>
+      </w:r>
+      <w:proofErr w:type="spellEnd"/>
     </w:p>
     <w:p>
       <w:pPr>
+        <w:rPr>
+          <w:rFonts w:ascii="Times New Roman" w:eastAsia="Times New Roman" w:hAnsi="Times New Roman" w:cs="Times New Roman"/>
+          <w:i/>
+          <w:iCs/>
+        </w:rPr>
+      </w:pPr>
+    </w:p>
+    <w:p>
+      <w:pPr>
+        <w:rPr>
+          <w:rFonts w:ascii="Times New Roman" w:eastAsia="Times New Roman" w:hAnsi="Times New Roman" w:cs="Times New Roman"/>
+        </w:rPr>
+      </w:pPr>
+    </w:p>
+    <w:p>
+      <w:pPr>
+        <w:rPr>
+          <w:rFonts w:ascii="Times New Roman" w:eastAsia="Times New Roman" w:hAnsi="Times New Roman" w:cs="Times New Roman"/>
+        </w:rPr>
+      </w:pPr>
+    </w:p>
+    <w:p>
+      <w:pPr>
+        <w:rPr>
+          <w:rFonts w:ascii="Times New Roman" w:eastAsia="Times New Roman" w:hAnsi="Times New Roman" w:cs="Times New Roman"/>
+        </w:rPr>
+      </w:pPr>
+    </w:p>
+    <w:p>
+      <w:pPr>
         <w:pStyle w:val="u1"/>
       </w:pPr>
       <w:bookmarkStart w:id="8" w:name="_Toc25660385"/>
@@ -12882,7 +13483,6 @@
         <w:rPr>
           <w:rFonts w:ascii="Times New Roman" w:eastAsia="Times New Roman" w:hAnsi="Times New Roman" w:cs="Times New Roman"/>
         </w:rPr>
-        <w:lastRenderedPageBreak/>
         <w:t>Khảo</w:t>
       </w:r>
       <w:proofErr w:type="spellEnd"/>
@@ -15239,6 +15839,7 @@
         <w:rPr>
           <w:rFonts w:ascii="Times New Roman" w:eastAsia="Times New Roman" w:hAnsi="Times New Roman" w:cs="Times New Roman"/>
         </w:rPr>
+        <w:lastRenderedPageBreak/>
         <w:t>Ước</w:t>
       </w:r>
       <w:proofErr w:type="spellEnd"/>
@@ -15649,7 +16250,6 @@
         <w:rPr>
           <w:rFonts w:ascii="Times New Roman" w:eastAsia="Times New Roman" w:hAnsi="Times New Roman" w:cs="Times New Roman"/>
         </w:rPr>
-        <w:lastRenderedPageBreak/>
         <w:t>Phân</w:t>
       </w:r>
       <w:proofErr w:type="spellEnd"/>
@@ -17810,6 +18410,7 @@
         <w:rPr>
           <w:rFonts w:ascii="Times New Roman" w:eastAsia="Times New Roman" w:hAnsi="Times New Roman" w:cs="Times New Roman"/>
         </w:rPr>
+        <w:lastRenderedPageBreak/>
         <w:t>Đóng</w:t>
       </w:r>
       <w:proofErr w:type="spellEnd"/>
@@ -18395,7 +18996,6 @@
         <w:rPr>
           <w:rFonts w:ascii="Times New Roman" w:eastAsia="Times New Roman" w:hAnsi="Times New Roman" w:cs="Times New Roman"/>
         </w:rPr>
-        <w:lastRenderedPageBreak/>
         <w:t>Số</w:t>
       </w:r>
       <w:proofErr w:type="spellEnd"/>
@@ -22704,7 +23304,7 @@
         <w:rFonts w:ascii="Symbol" w:hAnsi="Symbol" w:hint="default"/>
       </w:rPr>
     </w:lvl>
-    <w:lvl w:ilvl="1" w:tplc="042A0003" w:tentative="1">
+    <w:lvl w:ilvl="1" w:tplc="042A0003">
       <w:start w:val="1"/>
       <w:numFmt w:val="bullet"/>
       <w:lvlText w:val="o"/>
@@ -22953,7 +23553,7 @@
   <w:abstractNum w:abstractNumId="37" w15:restartNumberingAfterBreak="0">
     <w:nsid w:val="5D1A7847"/>
     <w:multiLevelType w:val="hybridMultilevel"/>
-    <w:tmpl w:val="2CC4B672"/>
+    <w:tmpl w:val="2A2AD49E"/>
     <w:lvl w:ilvl="0" w:tplc="042A0001">
       <w:start w:val="1"/>
       <w:numFmt w:val="bullet"/>
@@ -22966,7 +23566,7 @@
         <w:rFonts w:ascii="Symbol" w:hAnsi="Symbol" w:hint="default"/>
       </w:rPr>
     </w:lvl>
-    <w:lvl w:ilvl="1" w:tplc="042A0003" w:tentative="1">
+    <w:lvl w:ilvl="1" w:tplc="042A0003">
       <w:start w:val="1"/>
       <w:numFmt w:val="bullet"/>
       <w:lvlText w:val="o"/>
@@ -25557,7 +26157,7 @@
 </file>
 
 <file path=customXml/itemProps1.xml><?xml version="1.0" encoding="utf-8"?>
-<ds:datastoreItem xmlns:ds="http://schemas.openxmlformats.org/officeDocument/2006/customXml" ds:itemID="{FD1A7964-1459-4959-B298-841BE329C33D}">
+<ds:datastoreItem xmlns:ds="http://schemas.openxmlformats.org/officeDocument/2006/customXml" ds:itemID="{6C209625-0563-4F3B-A72E-6FAC2BCBDD4C}">
   <ds:schemaRefs>
     <ds:schemaRef ds:uri="http://schemas.openxmlformats.org/officeDocument/2006/bibliography"/>
   </ds:schemaRefs>

--- a/docs/QuanTriDuAn.docx
+++ b/docs/QuanTriDuAn.docx
@@ -11293,15 +11293,13 @@
         </w:rPr>
         <w:t xml:space="preserve"> </w:t>
       </w:r>
-      <w:bookmarkStart w:id="2" w:name="_GoBack"/>
-      <w:bookmarkEnd w:id="2"/>
     </w:p>
     <w:p/>
     <w:p>
       <w:pPr>
         <w:pStyle w:val="u2"/>
       </w:pPr>
-      <w:bookmarkStart w:id="3" w:name="_Toc25660380"/>
+      <w:bookmarkStart w:id="2" w:name="_Toc25660380"/>
       <w:proofErr w:type="spellStart"/>
       <w:r>
         <w:rPr>
@@ -11351,7 +11349,7 @@
         </w:rPr>
         <w:t>lý</w:t>
       </w:r>
-      <w:bookmarkEnd w:id="3"/>
+      <w:bookmarkEnd w:id="2"/>
       <w:proofErr w:type="spellEnd"/>
     </w:p>
     <w:p>
@@ -11659,7 +11657,7 @@
       <w:pPr>
         <w:pStyle w:val="u1"/>
       </w:pPr>
-      <w:bookmarkStart w:id="4" w:name="_Toc25660381"/>
+      <w:bookmarkStart w:id="3" w:name="_Toc25660381"/>
       <w:proofErr w:type="spellStart"/>
       <w:r>
         <w:rPr>
@@ -11751,14 +11749,14 @@
         </w:rPr>
         <w:t>án</w:t>
       </w:r>
-      <w:bookmarkEnd w:id="4"/>
+      <w:bookmarkEnd w:id="3"/>
       <w:proofErr w:type="spellEnd"/>
     </w:p>
     <w:p>
       <w:pPr>
         <w:pStyle w:val="u2"/>
       </w:pPr>
-      <w:bookmarkStart w:id="5" w:name="_Toc25660382"/>
+      <w:bookmarkStart w:id="4" w:name="_Toc25660382"/>
       <w:proofErr w:type="spellStart"/>
       <w:r>
         <w:rPr>
@@ -11836,7 +11834,7 @@
         </w:rPr>
         <w:t>hàng</w:t>
       </w:r>
-      <w:bookmarkEnd w:id="5"/>
+      <w:bookmarkEnd w:id="4"/>
       <w:proofErr w:type="spellEnd"/>
     </w:p>
     <w:p>
@@ -11931,7 +11929,7 @@
       <w:pPr>
         <w:pStyle w:val="u2"/>
       </w:pPr>
-      <w:bookmarkStart w:id="6" w:name="_Toc25660383"/>
+      <w:bookmarkStart w:id="5" w:name="_Toc25660383"/>
       <w:proofErr w:type="spellStart"/>
       <w:r>
         <w:rPr>
@@ -12002,7 +12000,7 @@
         </w:rPr>
         <w:t xml:space="preserve"> ty</w:t>
       </w:r>
-      <w:bookmarkEnd w:id="6"/>
+      <w:bookmarkEnd w:id="5"/>
     </w:p>
     <w:p>
       <w:pPr>
@@ -12174,6 +12172,35 @@
         </w:rPr>
         <w:t xml:space="preserve"> </w:t>
       </w:r>
+      <w:r>
+        <w:rPr>
+          <w:rStyle w:val="normaltextrun"/>
+          <w:i/>
+          <w:iCs/>
+          <w:color w:val="000000"/>
+          <w:sz w:val="22"/>
+          <w:szCs w:val="22"/>
+          <w:shd w:val="clear" w:color="auto" w:fill="FFFFFF"/>
+        </w:rPr>
+        <w:t> </w:t>
+      </w:r>
+      <w:hyperlink r:id="rId50" w:tgtFrame="_blank" w:history="1">
+        <w:r>
+          <w:rPr>
+            <w:rStyle w:val="normaltextrun"/>
+            <w:i/>
+            <w:iCs/>
+            <w:color w:val="0000FF"/>
+            <w:sz w:val="22"/>
+            <w:szCs w:val="22"/>
+            <w:u w:val="single"/>
+            <w:shd w:val="clear" w:color="auto" w:fill="FFFFFF"/>
+          </w:rPr>
+          <w:t>lehainam38@gmail.com</w:t>
+        </w:r>
+      </w:hyperlink>
+      <w:bookmarkStart w:id="6" w:name="_GoBack"/>
+      <w:bookmarkEnd w:id="6"/>
     </w:p>
     <w:p>
       <w:pPr>
@@ -12240,7 +12267,7 @@
         </w:rPr>
         <w:t xml:space="preserve"> Trung: </w:t>
       </w:r>
-      <w:hyperlink r:id="rId50">
+      <w:hyperlink r:id="rId51">
         <w:r>
           <w:rPr>
             <w:rStyle w:val="Siuktni"/>
@@ -19867,12 +19894,12 @@
       </w:pPr>
     </w:p>
     <w:sectPr>
-      <w:headerReference w:type="even" r:id="rId51"/>
-      <w:headerReference w:type="default" r:id="rId52"/>
-      <w:footerReference w:type="even" r:id="rId53"/>
-      <w:footerReference w:type="default" r:id="rId54"/>
-      <w:headerReference w:type="first" r:id="rId55"/>
-      <w:footerReference w:type="first" r:id="rId56"/>
+      <w:headerReference w:type="even" r:id="rId52"/>
+      <w:headerReference w:type="default" r:id="rId53"/>
+      <w:footerReference w:type="even" r:id="rId54"/>
+      <w:footerReference w:type="default" r:id="rId55"/>
+      <w:headerReference w:type="first" r:id="rId56"/>
+      <w:footerReference w:type="first" r:id="rId57"/>
       <w:footnotePr>
         <w:pos w:val="beneathText"/>
       </w:footnotePr>
@@ -25926,6 +25953,11 @@
       <w:lang w:eastAsia="hi-IN" w:bidi="hi-IN"/>
     </w:rPr>
   </w:style>
+  <w:style w:type="character" w:customStyle="1" w:styleId="normaltextrun">
+    <w:name w:val="normaltextrun"/>
+    <w:basedOn w:val="Phngmcinhcuaoanvn"/>
+    <w:rsid w:val="00063F07"/>
+  </w:style>
 </w:styles>
 </file>
 
@@ -26217,7 +26249,7 @@
 </file>
 
 <file path=customXml/itemProps1.xml><?xml version="1.0" encoding="utf-8"?>
-<ds:datastoreItem xmlns:ds="http://schemas.openxmlformats.org/officeDocument/2006/customXml" ds:itemID="{704046BA-03BA-4BC9-B65D-DB3301E86698}">
+<ds:datastoreItem xmlns:ds="http://schemas.openxmlformats.org/officeDocument/2006/customXml" ds:itemID="{AB22AF8A-BC44-414C-8372-B959049781DA}">
   <ds:schemaRefs>
     <ds:schemaRef ds:uri="http://schemas.openxmlformats.org/officeDocument/2006/bibliography"/>
   </ds:schemaRefs>

--- a/docs/QuanTriDuAn.docx
+++ b/docs/QuanTriDuAn.docx
@@ -11293,13 +11293,565 @@
         </w:rPr>
         <w:t xml:space="preserve"> </w:t>
       </w:r>
+      <w:proofErr w:type="spellStart"/>
+      <w:r>
+        <w:rPr>
+          <w:rFonts w:eastAsia="Times New Roman" w:cs="Times New Roman"/>
+          <w:i/>
+          <w:iCs/>
+        </w:rPr>
+        <w:t>làm</w:t>
+      </w:r>
+      <w:proofErr w:type="spellEnd"/>
+      <w:r>
+        <w:rPr>
+          <w:rFonts w:eastAsia="Times New Roman" w:cs="Times New Roman"/>
+          <w:i/>
+          <w:iCs/>
+        </w:rPr>
+        <w:t xml:space="preserve"> </w:t>
+      </w:r>
+      <w:proofErr w:type="spellStart"/>
+      <w:r>
+        <w:rPr>
+          <w:rFonts w:eastAsia="Times New Roman" w:cs="Times New Roman"/>
+          <w:i/>
+          <w:iCs/>
+        </w:rPr>
+        <w:t>quen</w:t>
+      </w:r>
+      <w:proofErr w:type="spellEnd"/>
+      <w:r>
+        <w:rPr>
+          <w:rFonts w:eastAsia="Times New Roman" w:cs="Times New Roman"/>
+          <w:i/>
+          <w:iCs/>
+        </w:rPr>
+        <w:t xml:space="preserve"> </w:t>
+      </w:r>
+      <w:proofErr w:type="spellStart"/>
+      <w:r>
+        <w:rPr>
+          <w:rFonts w:eastAsia="Times New Roman" w:cs="Times New Roman"/>
+          <w:i/>
+          <w:iCs/>
+        </w:rPr>
+        <w:t>với</w:t>
+      </w:r>
+      <w:proofErr w:type="spellEnd"/>
+      <w:r>
+        <w:rPr>
+          <w:rFonts w:eastAsia="Times New Roman" w:cs="Times New Roman"/>
+          <w:i/>
+          <w:iCs/>
+        </w:rPr>
+        <w:t xml:space="preserve"> </w:t>
+      </w:r>
+      <w:proofErr w:type="spellStart"/>
+      <w:r>
+        <w:rPr>
+          <w:rFonts w:eastAsia="Times New Roman" w:cs="Times New Roman"/>
+          <w:i/>
+          <w:iCs/>
+        </w:rPr>
+        <w:t>việc</w:t>
+      </w:r>
+      <w:proofErr w:type="spellEnd"/>
+      <w:r>
+        <w:rPr>
+          <w:rFonts w:eastAsia="Times New Roman" w:cs="Times New Roman"/>
+          <w:i/>
+          <w:iCs/>
+        </w:rPr>
+        <w:t xml:space="preserve"> </w:t>
+      </w:r>
+      <w:proofErr w:type="spellStart"/>
+      <w:r>
+        <w:rPr>
+          <w:rFonts w:eastAsia="Times New Roman" w:cs="Times New Roman"/>
+          <w:i/>
+          <w:iCs/>
+        </w:rPr>
+        <w:t>tự</w:t>
+      </w:r>
+      <w:proofErr w:type="spellEnd"/>
+      <w:r>
+        <w:rPr>
+          <w:rFonts w:eastAsia="Times New Roman" w:cs="Times New Roman"/>
+          <w:i/>
+          <w:iCs/>
+        </w:rPr>
+        <w:t xml:space="preserve"> </w:t>
+      </w:r>
+      <w:proofErr w:type="spellStart"/>
+      <w:r>
+        <w:rPr>
+          <w:rFonts w:eastAsia="Times New Roman" w:cs="Times New Roman"/>
+          <w:i/>
+          <w:iCs/>
+        </w:rPr>
+        <w:t>học</w:t>
+      </w:r>
+      <w:proofErr w:type="spellEnd"/>
+      <w:r>
+        <w:rPr>
+          <w:rFonts w:eastAsia="Times New Roman" w:cs="Times New Roman"/>
+          <w:i/>
+          <w:iCs/>
+        </w:rPr>
+        <w:t xml:space="preserve">, </w:t>
+      </w:r>
+      <w:proofErr w:type="spellStart"/>
+      <w:r>
+        <w:rPr>
+          <w:rFonts w:eastAsia="Times New Roman" w:cs="Times New Roman"/>
+          <w:i/>
+          <w:iCs/>
+        </w:rPr>
+        <w:t>làm</w:t>
+      </w:r>
+      <w:proofErr w:type="spellEnd"/>
+      <w:r>
+        <w:rPr>
+          <w:rFonts w:eastAsia="Times New Roman" w:cs="Times New Roman"/>
+          <w:i/>
+          <w:iCs/>
+        </w:rPr>
+        <w:t xml:space="preserve"> </w:t>
+      </w:r>
+      <w:proofErr w:type="spellStart"/>
+      <w:r>
+        <w:rPr>
+          <w:rFonts w:eastAsia="Times New Roman" w:cs="Times New Roman"/>
+          <w:i/>
+          <w:iCs/>
+        </w:rPr>
+        <w:t>bài</w:t>
+      </w:r>
+      <w:proofErr w:type="spellEnd"/>
+      <w:r>
+        <w:rPr>
+          <w:rFonts w:eastAsia="Times New Roman" w:cs="Times New Roman"/>
+          <w:i/>
+          <w:iCs/>
+        </w:rPr>
+        <w:t xml:space="preserve"> </w:t>
+      </w:r>
+      <w:proofErr w:type="spellStart"/>
+      <w:r>
+        <w:rPr>
+          <w:rFonts w:eastAsia="Times New Roman" w:cs="Times New Roman"/>
+          <w:i/>
+          <w:iCs/>
+        </w:rPr>
+        <w:t>tập</w:t>
+      </w:r>
+      <w:proofErr w:type="spellEnd"/>
+      <w:r>
+        <w:rPr>
+          <w:rFonts w:eastAsia="Times New Roman" w:cs="Times New Roman"/>
+          <w:i/>
+          <w:iCs/>
+        </w:rPr>
+        <w:t xml:space="preserve"> </w:t>
+      </w:r>
+      <w:proofErr w:type="spellStart"/>
+      <w:r>
+        <w:rPr>
+          <w:rFonts w:eastAsia="Times New Roman" w:cs="Times New Roman"/>
+          <w:i/>
+          <w:iCs/>
+        </w:rPr>
+        <w:t>nâng</w:t>
+      </w:r>
+      <w:proofErr w:type="spellEnd"/>
+      <w:r>
+        <w:rPr>
+          <w:rFonts w:eastAsia="Times New Roman" w:cs="Times New Roman"/>
+          <w:i/>
+          <w:iCs/>
+        </w:rPr>
+        <w:t xml:space="preserve"> </w:t>
+      </w:r>
+      <w:proofErr w:type="spellStart"/>
+      <w:r>
+        <w:rPr>
+          <w:rFonts w:eastAsia="Times New Roman" w:cs="Times New Roman"/>
+          <w:i/>
+          <w:iCs/>
+        </w:rPr>
+        <w:t>cao</w:t>
+      </w:r>
+      <w:proofErr w:type="spellEnd"/>
+      <w:r>
+        <w:rPr>
+          <w:rFonts w:eastAsia="Times New Roman" w:cs="Times New Roman"/>
+          <w:i/>
+          <w:iCs/>
+        </w:rPr>
+        <w:t xml:space="preserve"> </w:t>
+      </w:r>
+      <w:proofErr w:type="spellStart"/>
+      <w:r>
+        <w:rPr>
+          <w:rFonts w:eastAsia="Times New Roman" w:cs="Times New Roman"/>
+          <w:i/>
+          <w:iCs/>
+        </w:rPr>
+        <w:t>hơn</w:t>
+      </w:r>
+      <w:proofErr w:type="spellEnd"/>
+      <w:r>
+        <w:rPr>
+          <w:rFonts w:eastAsia="Times New Roman" w:cs="Times New Roman"/>
+          <w:i/>
+          <w:iCs/>
+        </w:rPr>
+        <w:t xml:space="preserve"> qua </w:t>
+      </w:r>
+      <w:proofErr w:type="spellStart"/>
+      <w:r>
+        <w:rPr>
+          <w:rFonts w:eastAsia="Times New Roman" w:cs="Times New Roman"/>
+          <w:i/>
+          <w:iCs/>
+        </w:rPr>
+        <w:t>các</w:t>
+      </w:r>
+      <w:proofErr w:type="spellEnd"/>
+      <w:r>
+        <w:rPr>
+          <w:rFonts w:eastAsia="Times New Roman" w:cs="Times New Roman"/>
+          <w:i/>
+          <w:iCs/>
+        </w:rPr>
+        <w:t xml:space="preserve"> </w:t>
+      </w:r>
+      <w:proofErr w:type="spellStart"/>
+      <w:r>
+        <w:rPr>
+          <w:rFonts w:eastAsia="Times New Roman" w:cs="Times New Roman"/>
+          <w:i/>
+          <w:iCs/>
+        </w:rPr>
+        <w:t>bài</w:t>
+      </w:r>
+      <w:proofErr w:type="spellEnd"/>
+      <w:r>
+        <w:rPr>
+          <w:rFonts w:eastAsia="Times New Roman" w:cs="Times New Roman"/>
+          <w:i/>
+          <w:iCs/>
+        </w:rPr>
+        <w:t xml:space="preserve"> </w:t>
+      </w:r>
+      <w:proofErr w:type="spellStart"/>
+      <w:r>
+        <w:rPr>
+          <w:rFonts w:eastAsia="Times New Roman" w:cs="Times New Roman"/>
+          <w:i/>
+          <w:iCs/>
+        </w:rPr>
+        <w:t>giảng</w:t>
+      </w:r>
+      <w:proofErr w:type="spellEnd"/>
+      <w:r>
+        <w:rPr>
+          <w:rFonts w:eastAsia="Times New Roman" w:cs="Times New Roman"/>
+          <w:i/>
+          <w:iCs/>
+        </w:rPr>
+        <w:t xml:space="preserve"> online, offline </w:t>
+      </w:r>
+      <w:proofErr w:type="spellStart"/>
+      <w:r>
+        <w:rPr>
+          <w:rFonts w:eastAsia="Times New Roman" w:cs="Times New Roman"/>
+          <w:i/>
+          <w:iCs/>
+        </w:rPr>
+        <w:t>và</w:t>
+      </w:r>
+      <w:proofErr w:type="spellEnd"/>
+      <w:r>
+        <w:rPr>
+          <w:rFonts w:eastAsia="Times New Roman" w:cs="Times New Roman"/>
+          <w:i/>
+          <w:iCs/>
+        </w:rPr>
+        <w:t xml:space="preserve"> </w:t>
+      </w:r>
+      <w:proofErr w:type="spellStart"/>
+      <w:r>
+        <w:rPr>
+          <w:rFonts w:eastAsia="Times New Roman" w:cs="Times New Roman"/>
+          <w:i/>
+          <w:iCs/>
+        </w:rPr>
+        <w:t>hệ</w:t>
+      </w:r>
+      <w:proofErr w:type="spellEnd"/>
+      <w:r>
+        <w:rPr>
+          <w:rFonts w:eastAsia="Times New Roman" w:cs="Times New Roman"/>
+          <w:i/>
+          <w:iCs/>
+        </w:rPr>
+        <w:t xml:space="preserve"> </w:t>
+      </w:r>
+      <w:proofErr w:type="spellStart"/>
+      <w:r>
+        <w:rPr>
+          <w:rFonts w:eastAsia="Times New Roman" w:cs="Times New Roman"/>
+          <w:i/>
+          <w:iCs/>
+        </w:rPr>
+        <w:t>thống</w:t>
+      </w:r>
+      <w:proofErr w:type="spellEnd"/>
+      <w:r>
+        <w:rPr>
+          <w:rFonts w:eastAsia="Times New Roman" w:cs="Times New Roman"/>
+          <w:i/>
+          <w:iCs/>
+        </w:rPr>
+        <w:t xml:space="preserve"> </w:t>
+      </w:r>
+      <w:proofErr w:type="spellStart"/>
+      <w:r>
+        <w:rPr>
+          <w:rFonts w:eastAsia="Times New Roman" w:cs="Times New Roman"/>
+          <w:i/>
+          <w:iCs/>
+        </w:rPr>
+        <w:t>bài</w:t>
+      </w:r>
+      <w:proofErr w:type="spellEnd"/>
+      <w:r>
+        <w:rPr>
+          <w:rFonts w:eastAsia="Times New Roman" w:cs="Times New Roman"/>
+          <w:i/>
+          <w:iCs/>
+        </w:rPr>
+        <w:t xml:space="preserve"> </w:t>
+      </w:r>
+      <w:proofErr w:type="spellStart"/>
+      <w:r>
+        <w:rPr>
+          <w:rFonts w:eastAsia="Times New Roman" w:cs="Times New Roman"/>
+          <w:i/>
+          <w:iCs/>
+        </w:rPr>
+        <w:t>tập</w:t>
+      </w:r>
+      <w:proofErr w:type="spellEnd"/>
+      <w:r>
+        <w:rPr>
+          <w:rFonts w:eastAsia="Times New Roman" w:cs="Times New Roman"/>
+          <w:i/>
+          <w:iCs/>
+        </w:rPr>
+        <w:t xml:space="preserve"> </w:t>
+      </w:r>
+      <w:proofErr w:type="spellStart"/>
+      <w:r>
+        <w:rPr>
+          <w:rFonts w:eastAsia="Times New Roman" w:cs="Times New Roman"/>
+          <w:i/>
+          <w:iCs/>
+        </w:rPr>
+        <w:t>đầy</w:t>
+      </w:r>
+      <w:proofErr w:type="spellEnd"/>
+      <w:r>
+        <w:rPr>
+          <w:rFonts w:eastAsia="Times New Roman" w:cs="Times New Roman"/>
+          <w:i/>
+          <w:iCs/>
+        </w:rPr>
+        <w:t xml:space="preserve"> </w:t>
+      </w:r>
+      <w:proofErr w:type="spellStart"/>
+      <w:r>
+        <w:rPr>
+          <w:rFonts w:eastAsia="Times New Roman" w:cs="Times New Roman"/>
+          <w:i/>
+          <w:iCs/>
+        </w:rPr>
+        <w:t>đủ</w:t>
+      </w:r>
+      <w:proofErr w:type="spellEnd"/>
+      <w:r>
+        <w:rPr>
+          <w:rFonts w:eastAsia="Times New Roman" w:cs="Times New Roman"/>
+          <w:i/>
+          <w:iCs/>
+        </w:rPr>
+        <w:t xml:space="preserve"> </w:t>
+      </w:r>
+      <w:proofErr w:type="spellStart"/>
+      <w:r>
+        <w:rPr>
+          <w:rFonts w:eastAsia="Times New Roman" w:cs="Times New Roman"/>
+          <w:i/>
+          <w:iCs/>
+        </w:rPr>
+        <w:t>các</w:t>
+      </w:r>
+      <w:proofErr w:type="spellEnd"/>
+      <w:r>
+        <w:rPr>
+          <w:rFonts w:eastAsia="Times New Roman" w:cs="Times New Roman"/>
+          <w:i/>
+          <w:iCs/>
+        </w:rPr>
+        <w:t xml:space="preserve"> </w:t>
+      </w:r>
+      <w:proofErr w:type="spellStart"/>
+      <w:r>
+        <w:rPr>
+          <w:rFonts w:eastAsia="Times New Roman" w:cs="Times New Roman"/>
+          <w:i/>
+          <w:iCs/>
+        </w:rPr>
+        <w:t>mức</w:t>
+      </w:r>
+      <w:proofErr w:type="spellEnd"/>
+      <w:r>
+        <w:rPr>
+          <w:rFonts w:eastAsia="Times New Roman" w:cs="Times New Roman"/>
+          <w:i/>
+          <w:iCs/>
+        </w:rPr>
+        <w:t xml:space="preserve"> </w:t>
+      </w:r>
+      <w:proofErr w:type="spellStart"/>
+      <w:r>
+        <w:rPr>
+          <w:rFonts w:eastAsia="Times New Roman" w:cs="Times New Roman"/>
+          <w:i/>
+          <w:iCs/>
+        </w:rPr>
+        <w:t>độ</w:t>
+      </w:r>
+      <w:proofErr w:type="spellEnd"/>
+      <w:r>
+        <w:rPr>
+          <w:rFonts w:eastAsia="Times New Roman" w:cs="Times New Roman"/>
+          <w:i/>
+          <w:iCs/>
+        </w:rPr>
+        <w:t xml:space="preserve"> </w:t>
+      </w:r>
+      <w:proofErr w:type="spellStart"/>
+      <w:r>
+        <w:rPr>
+          <w:rFonts w:eastAsia="Times New Roman" w:cs="Times New Roman"/>
+          <w:i/>
+          <w:iCs/>
+        </w:rPr>
+        <w:t>từ</w:t>
+      </w:r>
+      <w:proofErr w:type="spellEnd"/>
+      <w:r>
+        <w:rPr>
+          <w:rFonts w:eastAsia="Times New Roman" w:cs="Times New Roman"/>
+          <w:i/>
+          <w:iCs/>
+        </w:rPr>
+        <w:t xml:space="preserve"> </w:t>
+      </w:r>
+      <w:proofErr w:type="spellStart"/>
+      <w:r>
+        <w:rPr>
+          <w:rFonts w:eastAsia="Times New Roman" w:cs="Times New Roman"/>
+          <w:i/>
+          <w:iCs/>
+        </w:rPr>
+        <w:t>cơ</w:t>
+      </w:r>
+      <w:proofErr w:type="spellEnd"/>
+      <w:r>
+        <w:rPr>
+          <w:rFonts w:eastAsia="Times New Roman" w:cs="Times New Roman"/>
+          <w:i/>
+          <w:iCs/>
+        </w:rPr>
+        <w:t xml:space="preserve"> </w:t>
+      </w:r>
+      <w:proofErr w:type="spellStart"/>
+      <w:r>
+        <w:rPr>
+          <w:rFonts w:eastAsia="Times New Roman" w:cs="Times New Roman"/>
+          <w:i/>
+          <w:iCs/>
+        </w:rPr>
+        <w:t>bản</w:t>
+      </w:r>
+      <w:proofErr w:type="spellEnd"/>
+      <w:r>
+        <w:rPr>
+          <w:rFonts w:eastAsia="Times New Roman" w:cs="Times New Roman"/>
+          <w:i/>
+          <w:iCs/>
+        </w:rPr>
+        <w:t xml:space="preserve"> </w:t>
+      </w:r>
+      <w:proofErr w:type="spellStart"/>
+      <w:r>
+        <w:rPr>
+          <w:rFonts w:eastAsia="Times New Roman" w:cs="Times New Roman"/>
+          <w:i/>
+          <w:iCs/>
+        </w:rPr>
+        <w:t>đến</w:t>
+      </w:r>
+      <w:proofErr w:type="spellEnd"/>
+      <w:r>
+        <w:rPr>
+          <w:rFonts w:eastAsia="Times New Roman" w:cs="Times New Roman"/>
+          <w:i/>
+          <w:iCs/>
+        </w:rPr>
+        <w:t xml:space="preserve"> </w:t>
+      </w:r>
+      <w:proofErr w:type="spellStart"/>
+      <w:r>
+        <w:rPr>
+          <w:rFonts w:eastAsia="Times New Roman" w:cs="Times New Roman"/>
+          <w:i/>
+          <w:iCs/>
+        </w:rPr>
+        <w:t>nâng</w:t>
+      </w:r>
+      <w:proofErr w:type="spellEnd"/>
+      <w:r>
+        <w:rPr>
+          <w:rFonts w:eastAsia="Times New Roman" w:cs="Times New Roman"/>
+          <w:i/>
+          <w:iCs/>
+        </w:rPr>
+        <w:t xml:space="preserve"> </w:t>
+      </w:r>
+      <w:proofErr w:type="spellStart"/>
+      <w:r>
+        <w:rPr>
+          <w:rFonts w:eastAsia="Times New Roman" w:cs="Times New Roman"/>
+          <w:i/>
+          <w:iCs/>
+        </w:rPr>
+        <w:t>cao</w:t>
+      </w:r>
+      <w:bookmarkStart w:id="2" w:name="_GoBack"/>
+      <w:bookmarkEnd w:id="2"/>
+      <w:proofErr w:type="spellEnd"/>
     </w:p>
     <w:p/>
     <w:p>
       <w:pPr>
         <w:pStyle w:val="u2"/>
       </w:pPr>
-      <w:bookmarkStart w:id="2" w:name="_Toc25660380"/>
+      <w:bookmarkStart w:id="3" w:name="_Toc25660380"/>
       <w:proofErr w:type="spellStart"/>
       <w:r>
         <w:rPr>
@@ -11349,7 +11901,7 @@
         </w:rPr>
         <w:t>lý</w:t>
       </w:r>
-      <w:bookmarkEnd w:id="2"/>
+      <w:bookmarkEnd w:id="3"/>
       <w:proofErr w:type="spellEnd"/>
     </w:p>
     <w:p>
@@ -11657,7 +12209,7 @@
       <w:pPr>
         <w:pStyle w:val="u1"/>
       </w:pPr>
-      <w:bookmarkStart w:id="3" w:name="_Toc25660381"/>
+      <w:bookmarkStart w:id="4" w:name="_Toc25660381"/>
       <w:proofErr w:type="spellStart"/>
       <w:r>
         <w:rPr>
@@ -11749,14 +12301,14 @@
         </w:rPr>
         <w:t>án</w:t>
       </w:r>
-      <w:bookmarkEnd w:id="3"/>
+      <w:bookmarkEnd w:id="4"/>
       <w:proofErr w:type="spellEnd"/>
     </w:p>
     <w:p>
       <w:pPr>
         <w:pStyle w:val="u2"/>
       </w:pPr>
-      <w:bookmarkStart w:id="4" w:name="_Toc25660382"/>
+      <w:bookmarkStart w:id="5" w:name="_Toc25660382"/>
       <w:proofErr w:type="spellStart"/>
       <w:r>
         <w:rPr>
@@ -11834,7 +12386,7 @@
         </w:rPr>
         <w:t>hàng</w:t>
       </w:r>
-      <w:bookmarkEnd w:id="4"/>
+      <w:bookmarkEnd w:id="5"/>
       <w:proofErr w:type="spellEnd"/>
     </w:p>
     <w:p>
@@ -11929,7 +12481,7 @@
       <w:pPr>
         <w:pStyle w:val="u2"/>
       </w:pPr>
-      <w:bookmarkStart w:id="5" w:name="_Toc25660383"/>
+      <w:bookmarkStart w:id="6" w:name="_Toc25660383"/>
       <w:proofErr w:type="spellStart"/>
       <w:r>
         <w:rPr>
@@ -12000,7 +12552,7 @@
         </w:rPr>
         <w:t xml:space="preserve"> ty</w:t>
       </w:r>
-      <w:bookmarkEnd w:id="5"/>
+      <w:bookmarkEnd w:id="6"/>
     </w:p>
     <w:p>
       <w:pPr>
@@ -12199,8 +12751,6 @@
           <w:t>lehainam38@gmail.com</w:t>
         </w:r>
       </w:hyperlink>
-      <w:bookmarkStart w:id="6" w:name="_GoBack"/>
-      <w:bookmarkEnd w:id="6"/>
     </w:p>
     <w:p>
       <w:pPr>
@@ -12957,6 +13507,7 @@
           <w:i/>
           <w:iCs/>
         </w:rPr>
+        <w:lastRenderedPageBreak/>
         <w:t>Hoàng</w:t>
       </w:r>
       <w:proofErr w:type="spellEnd"/>
@@ -13061,7 +13612,6 @@
           <w:i/>
           <w:iCs/>
         </w:rPr>
-        <w:lastRenderedPageBreak/>
         <w:t>Lập</w:t>
       </w:r>
       <w:proofErr w:type="spellEnd"/>
@@ -26249,7 +26799,7 @@
 </file>
 
 <file path=customXml/itemProps1.xml><?xml version="1.0" encoding="utf-8"?>
-<ds:datastoreItem xmlns:ds="http://schemas.openxmlformats.org/officeDocument/2006/customXml" ds:itemID="{AB22AF8A-BC44-414C-8372-B959049781DA}">
+<ds:datastoreItem xmlns:ds="http://schemas.openxmlformats.org/officeDocument/2006/customXml" ds:itemID="{CFD608DB-30FC-4A10-A7DD-7A2284470176}">
   <ds:schemaRefs>
     <ds:schemaRef ds:uri="http://schemas.openxmlformats.org/officeDocument/2006/bibliography"/>
   </ds:schemaRefs>

--- a/docs/QuanTriDuAn.docx
+++ b/docs/QuanTriDuAn.docx
@@ -11842,16 +11842,22 @@
         </w:rPr>
         <w:t>cao</w:t>
       </w:r>
-      <w:bookmarkStart w:id="2" w:name="_GoBack"/>
-      <w:bookmarkEnd w:id="2"/>
-      <w:proofErr w:type="spellEnd"/>
+      <w:proofErr w:type="spellEnd"/>
+      <w:r>
+        <w:rPr>
+          <w:rFonts w:eastAsia="Times New Roman" w:cs="Times New Roman"/>
+          <w:i/>
+          <w:iCs/>
+        </w:rPr>
+        <w:t>.</w:t>
+      </w:r>
     </w:p>
     <w:p/>
     <w:p>
       <w:pPr>
         <w:pStyle w:val="u2"/>
       </w:pPr>
-      <w:bookmarkStart w:id="3" w:name="_Toc25660380"/>
+      <w:bookmarkStart w:id="2" w:name="_Toc25660380"/>
       <w:proofErr w:type="spellStart"/>
       <w:r>
         <w:rPr>
@@ -11901,7 +11907,7 @@
         </w:rPr>
         <w:t>lý</w:t>
       </w:r>
-      <w:bookmarkEnd w:id="3"/>
+      <w:bookmarkEnd w:id="2"/>
       <w:proofErr w:type="spellEnd"/>
     </w:p>
     <w:p>
@@ -12209,7 +12215,7 @@
       <w:pPr>
         <w:pStyle w:val="u1"/>
       </w:pPr>
-      <w:bookmarkStart w:id="4" w:name="_Toc25660381"/>
+      <w:bookmarkStart w:id="3" w:name="_Toc25660381"/>
       <w:proofErr w:type="spellStart"/>
       <w:r>
         <w:rPr>
@@ -12301,14 +12307,14 @@
         </w:rPr>
         <w:t>án</w:t>
       </w:r>
-      <w:bookmarkEnd w:id="4"/>
+      <w:bookmarkEnd w:id="3"/>
       <w:proofErr w:type="spellEnd"/>
     </w:p>
     <w:p>
       <w:pPr>
         <w:pStyle w:val="u2"/>
       </w:pPr>
-      <w:bookmarkStart w:id="5" w:name="_Toc25660382"/>
+      <w:bookmarkStart w:id="4" w:name="_Toc25660382"/>
       <w:proofErr w:type="spellStart"/>
       <w:r>
         <w:rPr>
@@ -12386,7 +12392,7 @@
         </w:rPr>
         <w:t>hàng</w:t>
       </w:r>
-      <w:bookmarkEnd w:id="5"/>
+      <w:bookmarkEnd w:id="4"/>
       <w:proofErr w:type="spellEnd"/>
     </w:p>
     <w:p>
@@ -12481,7 +12487,7 @@
       <w:pPr>
         <w:pStyle w:val="u2"/>
       </w:pPr>
-      <w:bookmarkStart w:id="6" w:name="_Toc25660383"/>
+      <w:bookmarkStart w:id="5" w:name="_Toc25660383"/>
       <w:proofErr w:type="spellStart"/>
       <w:r>
         <w:rPr>
@@ -12552,7 +12558,7 @@
         </w:rPr>
         <w:t xml:space="preserve"> ty</w:t>
       </w:r>
-      <w:bookmarkEnd w:id="6"/>
+      <w:bookmarkEnd w:id="5"/>
     </w:p>
     <w:p>
       <w:pPr>
@@ -12924,7 +12930,7 @@
       <w:pPr>
         <w:pStyle w:val="u2"/>
       </w:pPr>
-      <w:bookmarkStart w:id="7" w:name="_Toc25660384"/>
+      <w:bookmarkStart w:id="6" w:name="_Toc25660384"/>
       <w:proofErr w:type="spellStart"/>
       <w:r>
         <w:rPr>
@@ -13072,7 +13078,7 @@
         </w:rPr>
         <w:t>hàng</w:t>
       </w:r>
-      <w:bookmarkEnd w:id="7"/>
+      <w:bookmarkEnd w:id="6"/>
       <w:proofErr w:type="spellEnd"/>
     </w:p>
     <w:p>
@@ -13189,223 +13195,241 @@
           <w:i/>
           <w:iCs/>
         </w:rPr>
-        <w:t>Thiết</w:t>
-      </w:r>
-      <w:proofErr w:type="spellEnd"/>
-      <w:r>
-        <w:rPr>
-          <w:rFonts w:eastAsia="Times New Roman" w:cs="Times New Roman"/>
-          <w:i/>
-          <w:iCs/>
-        </w:rPr>
-        <w:t xml:space="preserve"> </w:t>
-      </w:r>
-      <w:proofErr w:type="spellStart"/>
-      <w:r>
-        <w:rPr>
-          <w:rFonts w:eastAsia="Times New Roman" w:cs="Times New Roman"/>
-          <w:i/>
-          <w:iCs/>
-        </w:rPr>
-        <w:t>kế</w:t>
-      </w:r>
-      <w:proofErr w:type="spellEnd"/>
-      <w:r>
-        <w:rPr>
-          <w:rFonts w:eastAsia="Times New Roman" w:cs="Times New Roman"/>
-          <w:i/>
-          <w:iCs/>
-        </w:rPr>
-        <w:t xml:space="preserve"> </w:t>
-      </w:r>
-      <w:proofErr w:type="spellStart"/>
-      <w:r>
-        <w:rPr>
-          <w:rFonts w:eastAsia="Times New Roman" w:cs="Times New Roman"/>
-          <w:i/>
-          <w:iCs/>
-        </w:rPr>
-        <w:t>các</w:t>
-      </w:r>
-      <w:proofErr w:type="spellEnd"/>
-      <w:r>
-        <w:rPr>
-          <w:rFonts w:eastAsia="Times New Roman" w:cs="Times New Roman"/>
-          <w:i/>
-          <w:iCs/>
-        </w:rPr>
-        <w:t xml:space="preserve"> </w:t>
-      </w:r>
-      <w:proofErr w:type="spellStart"/>
-      <w:r>
-        <w:rPr>
-          <w:rFonts w:eastAsia="Times New Roman" w:cs="Times New Roman"/>
-          <w:i/>
-          <w:iCs/>
-        </w:rPr>
-        <w:t>tài</w:t>
-      </w:r>
-      <w:proofErr w:type="spellEnd"/>
-      <w:r>
-        <w:rPr>
-          <w:rFonts w:eastAsia="Times New Roman" w:cs="Times New Roman"/>
-          <w:i/>
-          <w:iCs/>
-        </w:rPr>
-        <w:t xml:space="preserve"> </w:t>
-      </w:r>
-      <w:proofErr w:type="spellStart"/>
-      <w:r>
-        <w:rPr>
-          <w:rFonts w:eastAsia="Times New Roman" w:cs="Times New Roman"/>
-          <w:i/>
-          <w:iCs/>
-        </w:rPr>
-        <w:t>liệu</w:t>
-      </w:r>
-      <w:proofErr w:type="spellEnd"/>
-      <w:r>
-        <w:rPr>
-          <w:rFonts w:eastAsia="Times New Roman" w:cs="Times New Roman"/>
-          <w:i/>
-          <w:iCs/>
-        </w:rPr>
-        <w:t xml:space="preserve">: </w:t>
-      </w:r>
-      <w:proofErr w:type="spellStart"/>
-      <w:r>
-        <w:rPr>
-          <w:rFonts w:eastAsia="Times New Roman" w:cs="Times New Roman"/>
-          <w:i/>
-          <w:iCs/>
-        </w:rPr>
-        <w:t>tài</w:t>
-      </w:r>
-      <w:proofErr w:type="spellEnd"/>
-      <w:r>
-        <w:rPr>
-          <w:rFonts w:eastAsia="Times New Roman" w:cs="Times New Roman"/>
-          <w:i/>
-          <w:iCs/>
-        </w:rPr>
-        <w:t xml:space="preserve"> </w:t>
-      </w:r>
-      <w:proofErr w:type="spellStart"/>
-      <w:r>
-        <w:rPr>
-          <w:rFonts w:eastAsia="Times New Roman" w:cs="Times New Roman"/>
-          <w:i/>
-          <w:iCs/>
-        </w:rPr>
-        <w:t>liệu</w:t>
-      </w:r>
-      <w:proofErr w:type="spellEnd"/>
-      <w:r>
-        <w:rPr>
-          <w:rFonts w:eastAsia="Times New Roman" w:cs="Times New Roman"/>
-          <w:i/>
-          <w:iCs/>
-        </w:rPr>
-        <w:t xml:space="preserve"> </w:t>
-      </w:r>
-      <w:proofErr w:type="spellStart"/>
-      <w:r>
-        <w:rPr>
-          <w:rFonts w:eastAsia="Times New Roman" w:cs="Times New Roman"/>
-          <w:i/>
-          <w:iCs/>
-        </w:rPr>
-        <w:t>phân</w:t>
-      </w:r>
-      <w:proofErr w:type="spellEnd"/>
-      <w:r>
-        <w:rPr>
-          <w:rFonts w:eastAsia="Times New Roman" w:cs="Times New Roman"/>
-          <w:i/>
-          <w:iCs/>
-        </w:rPr>
-        <w:t xml:space="preserve"> </w:t>
-      </w:r>
-      <w:proofErr w:type="spellStart"/>
-      <w:r>
-        <w:rPr>
-          <w:rFonts w:eastAsia="Times New Roman" w:cs="Times New Roman"/>
-          <w:i/>
-          <w:iCs/>
-        </w:rPr>
-        <w:t>tích</w:t>
-      </w:r>
-      <w:proofErr w:type="spellEnd"/>
-      <w:r>
-        <w:rPr>
-          <w:rFonts w:eastAsia="Times New Roman" w:cs="Times New Roman"/>
-          <w:i/>
-          <w:iCs/>
-        </w:rPr>
-        <w:t xml:space="preserve">, </w:t>
-      </w:r>
-      <w:proofErr w:type="spellStart"/>
-      <w:r>
-        <w:rPr>
-          <w:rFonts w:eastAsia="Times New Roman" w:cs="Times New Roman"/>
-          <w:i/>
-          <w:iCs/>
-        </w:rPr>
-        <w:t>thiết</w:t>
-      </w:r>
-      <w:proofErr w:type="spellEnd"/>
-      <w:r>
-        <w:rPr>
-          <w:rFonts w:eastAsia="Times New Roman" w:cs="Times New Roman"/>
-          <w:i/>
-          <w:iCs/>
-        </w:rPr>
-        <w:t xml:space="preserve"> </w:t>
-      </w:r>
-      <w:proofErr w:type="spellStart"/>
-      <w:r>
-        <w:rPr>
-          <w:rFonts w:eastAsia="Times New Roman" w:cs="Times New Roman"/>
-          <w:i/>
-          <w:iCs/>
-        </w:rPr>
-        <w:t>kế</w:t>
-      </w:r>
-      <w:proofErr w:type="spellEnd"/>
-      <w:r>
-        <w:rPr>
-          <w:rFonts w:eastAsia="Times New Roman" w:cs="Times New Roman"/>
-          <w:i/>
-          <w:iCs/>
-        </w:rPr>
-        <w:t xml:space="preserve"> </w:t>
-      </w:r>
-      <w:proofErr w:type="spellStart"/>
-      <w:r>
-        <w:rPr>
-          <w:rFonts w:eastAsia="Times New Roman" w:cs="Times New Roman"/>
-          <w:i/>
-          <w:iCs/>
-        </w:rPr>
-        <w:t>hệ</w:t>
-      </w:r>
-      <w:proofErr w:type="spellEnd"/>
-      <w:r>
-        <w:rPr>
-          <w:rFonts w:eastAsia="Times New Roman" w:cs="Times New Roman"/>
-          <w:i/>
-          <w:iCs/>
-        </w:rPr>
-        <w:t xml:space="preserve"> </w:t>
-      </w:r>
-      <w:proofErr w:type="spellStart"/>
-      <w:r>
-        <w:rPr>
-          <w:rFonts w:eastAsia="Times New Roman" w:cs="Times New Roman"/>
-          <w:i/>
-          <w:iCs/>
-        </w:rPr>
-        <w:t>thống</w:t>
+        <w:t>Làm</w:t>
+      </w:r>
+      <w:proofErr w:type="spellEnd"/>
+      <w:r>
+        <w:rPr>
+          <w:rFonts w:eastAsia="Times New Roman" w:cs="Times New Roman"/>
+          <w:i/>
+          <w:iCs/>
+        </w:rPr>
+        <w:t xml:space="preserve"> </w:t>
+      </w:r>
+      <w:proofErr w:type="spellStart"/>
+      <w:r>
+        <w:rPr>
+          <w:rFonts w:eastAsia="Times New Roman" w:cs="Times New Roman"/>
+          <w:i/>
+          <w:iCs/>
+        </w:rPr>
+        <w:t>việc</w:t>
+      </w:r>
+      <w:proofErr w:type="spellEnd"/>
+      <w:r>
+        <w:rPr>
+          <w:rFonts w:eastAsia="Times New Roman" w:cs="Times New Roman"/>
+          <w:i/>
+          <w:iCs/>
+        </w:rPr>
+        <w:t xml:space="preserve"> </w:t>
+      </w:r>
+      <w:proofErr w:type="spellStart"/>
+      <w:r>
+        <w:rPr>
+          <w:rFonts w:eastAsia="Times New Roman" w:cs="Times New Roman"/>
+          <w:i/>
+          <w:iCs/>
+        </w:rPr>
+        <w:t>trực</w:t>
+      </w:r>
+      <w:proofErr w:type="spellEnd"/>
+      <w:r>
+        <w:rPr>
+          <w:rFonts w:eastAsia="Times New Roman" w:cs="Times New Roman"/>
+          <w:i/>
+          <w:iCs/>
+        </w:rPr>
+        <w:t xml:space="preserve"> </w:t>
+      </w:r>
+      <w:proofErr w:type="spellStart"/>
+      <w:r>
+        <w:rPr>
+          <w:rFonts w:eastAsia="Times New Roman" w:cs="Times New Roman"/>
+          <w:i/>
+          <w:iCs/>
+        </w:rPr>
+        <w:t>tiếp</w:t>
+      </w:r>
+      <w:proofErr w:type="spellEnd"/>
+      <w:r>
+        <w:rPr>
+          <w:rFonts w:eastAsia="Times New Roman" w:cs="Times New Roman"/>
+          <w:i/>
+          <w:iCs/>
+        </w:rPr>
+        <w:t xml:space="preserve"> </w:t>
+      </w:r>
+      <w:proofErr w:type="spellStart"/>
+      <w:r>
+        <w:rPr>
+          <w:rFonts w:eastAsia="Times New Roman" w:cs="Times New Roman"/>
+          <w:i/>
+          <w:iCs/>
+        </w:rPr>
+        <w:t>với</w:t>
+      </w:r>
+      <w:proofErr w:type="spellEnd"/>
+      <w:r>
+        <w:rPr>
+          <w:rFonts w:eastAsia="Times New Roman" w:cs="Times New Roman"/>
+          <w:i/>
+          <w:iCs/>
+        </w:rPr>
+        <w:t xml:space="preserve"> </w:t>
+      </w:r>
+      <w:proofErr w:type="spellStart"/>
+      <w:r>
+        <w:rPr>
+          <w:rFonts w:eastAsia="Times New Roman" w:cs="Times New Roman"/>
+          <w:i/>
+          <w:iCs/>
+        </w:rPr>
+        <w:t>khách</w:t>
+      </w:r>
+      <w:proofErr w:type="spellEnd"/>
+      <w:r>
+        <w:rPr>
+          <w:rFonts w:eastAsia="Times New Roman" w:cs="Times New Roman"/>
+          <w:i/>
+          <w:iCs/>
+        </w:rPr>
+        <w:t xml:space="preserve"> </w:t>
+      </w:r>
+      <w:proofErr w:type="spellStart"/>
+      <w:r>
+        <w:rPr>
+          <w:rFonts w:eastAsia="Times New Roman" w:cs="Times New Roman"/>
+          <w:i/>
+          <w:iCs/>
+        </w:rPr>
+        <w:t>hàng</w:t>
+      </w:r>
+      <w:proofErr w:type="spellEnd"/>
+      <w:r>
+        <w:rPr>
+          <w:rFonts w:eastAsia="Times New Roman" w:cs="Times New Roman"/>
+          <w:i/>
+          <w:iCs/>
+        </w:rPr>
+        <w:t xml:space="preserve"> </w:t>
+      </w:r>
+      <w:proofErr w:type="spellStart"/>
+      <w:r>
+        <w:rPr>
+          <w:rFonts w:eastAsia="Times New Roman" w:cs="Times New Roman"/>
+          <w:i/>
+          <w:iCs/>
+        </w:rPr>
+        <w:t>để</w:t>
+      </w:r>
+      <w:proofErr w:type="spellEnd"/>
+      <w:r>
+        <w:rPr>
+          <w:rFonts w:eastAsia="Times New Roman" w:cs="Times New Roman"/>
+          <w:i/>
+          <w:iCs/>
+        </w:rPr>
+        <w:t xml:space="preserve"> </w:t>
+      </w:r>
+      <w:proofErr w:type="spellStart"/>
+      <w:r>
+        <w:rPr>
+          <w:rFonts w:eastAsia="Times New Roman" w:cs="Times New Roman"/>
+          <w:i/>
+          <w:iCs/>
+        </w:rPr>
+        <w:t>đưa</w:t>
+      </w:r>
+      <w:proofErr w:type="spellEnd"/>
+      <w:r>
+        <w:rPr>
+          <w:rFonts w:eastAsia="Times New Roman" w:cs="Times New Roman"/>
+          <w:i/>
+          <w:iCs/>
+        </w:rPr>
+        <w:t xml:space="preserve"> ra </w:t>
+      </w:r>
+      <w:proofErr w:type="spellStart"/>
+      <w:r>
+        <w:rPr>
+          <w:rFonts w:eastAsia="Times New Roman" w:cs="Times New Roman"/>
+          <w:i/>
+          <w:iCs/>
+        </w:rPr>
+        <w:t>giải</w:t>
+      </w:r>
+      <w:proofErr w:type="spellEnd"/>
+      <w:r>
+        <w:rPr>
+          <w:rFonts w:eastAsia="Times New Roman" w:cs="Times New Roman"/>
+          <w:i/>
+          <w:iCs/>
+        </w:rPr>
+        <w:t xml:space="preserve"> </w:t>
+      </w:r>
+      <w:proofErr w:type="spellStart"/>
+      <w:r>
+        <w:rPr>
+          <w:rFonts w:eastAsia="Times New Roman" w:cs="Times New Roman"/>
+          <w:i/>
+          <w:iCs/>
+        </w:rPr>
+        <w:t>pháp</w:t>
+      </w:r>
+      <w:proofErr w:type="spellEnd"/>
+      <w:r>
+        <w:rPr>
+          <w:rFonts w:eastAsia="Times New Roman" w:cs="Times New Roman"/>
+          <w:i/>
+          <w:iCs/>
+        </w:rPr>
+        <w:t xml:space="preserve"> </w:t>
+      </w:r>
+      <w:proofErr w:type="spellStart"/>
+      <w:r>
+        <w:rPr>
+          <w:rFonts w:eastAsia="Times New Roman" w:cs="Times New Roman"/>
+          <w:i/>
+          <w:iCs/>
+        </w:rPr>
+        <w:t>cho</w:t>
+      </w:r>
+      <w:proofErr w:type="spellEnd"/>
+      <w:r>
+        <w:rPr>
+          <w:rFonts w:eastAsia="Times New Roman" w:cs="Times New Roman"/>
+          <w:i/>
+          <w:iCs/>
+        </w:rPr>
+        <w:t xml:space="preserve"> </w:t>
+      </w:r>
+      <w:proofErr w:type="spellStart"/>
+      <w:r>
+        <w:rPr>
+          <w:rFonts w:eastAsia="Times New Roman" w:cs="Times New Roman"/>
+          <w:i/>
+          <w:iCs/>
+        </w:rPr>
+        <w:t>dự</w:t>
+      </w:r>
+      <w:proofErr w:type="spellEnd"/>
+      <w:r>
+        <w:rPr>
+          <w:rFonts w:eastAsia="Times New Roman" w:cs="Times New Roman"/>
+          <w:i/>
+          <w:iCs/>
+        </w:rPr>
+        <w:t xml:space="preserve"> </w:t>
+      </w:r>
+      <w:proofErr w:type="spellStart"/>
+      <w:r>
+        <w:rPr>
+          <w:rFonts w:eastAsia="Times New Roman" w:cs="Times New Roman"/>
+          <w:i/>
+          <w:iCs/>
+        </w:rPr>
+        <w:t>án</w:t>
       </w:r>
       <w:proofErr w:type="spellEnd"/>
     </w:p>
@@ -13429,61 +13453,376 @@
           <w:i/>
           <w:iCs/>
         </w:rPr>
-        <w:t>Quản</w:t>
-      </w:r>
-      <w:proofErr w:type="spellEnd"/>
-      <w:r>
-        <w:rPr>
-          <w:rFonts w:eastAsia="Times New Roman" w:cs="Times New Roman"/>
-          <w:i/>
-          <w:iCs/>
-        </w:rPr>
-        <w:t xml:space="preserve"> </w:t>
-      </w:r>
-      <w:proofErr w:type="spellStart"/>
-      <w:r>
-        <w:rPr>
-          <w:rFonts w:eastAsia="Times New Roman" w:cs="Times New Roman"/>
-          <w:i/>
-          <w:iCs/>
-        </w:rPr>
-        <w:t>lý</w:t>
-      </w:r>
-      <w:proofErr w:type="spellEnd"/>
-      <w:r>
-        <w:rPr>
-          <w:rFonts w:eastAsia="Times New Roman" w:cs="Times New Roman"/>
-          <w:i/>
-          <w:iCs/>
-        </w:rPr>
-        <w:t xml:space="preserve"> </w:t>
-      </w:r>
-      <w:proofErr w:type="spellStart"/>
-      <w:r>
-        <w:rPr>
-          <w:rFonts w:eastAsia="Times New Roman" w:cs="Times New Roman"/>
-          <w:i/>
-          <w:iCs/>
-        </w:rPr>
-        <w:t>dự</w:t>
-      </w:r>
-      <w:proofErr w:type="spellEnd"/>
-      <w:r>
-        <w:rPr>
-          <w:rFonts w:eastAsia="Times New Roman" w:cs="Times New Roman"/>
-          <w:i/>
-          <w:iCs/>
-        </w:rPr>
-        <w:t xml:space="preserve"> </w:t>
-      </w:r>
-      <w:proofErr w:type="spellStart"/>
-      <w:r>
-        <w:rPr>
-          <w:rFonts w:eastAsia="Times New Roman" w:cs="Times New Roman"/>
-          <w:i/>
-          <w:iCs/>
-        </w:rPr>
-        <w:t>án</w:t>
+        <w:t>Thiết</w:t>
+      </w:r>
+      <w:proofErr w:type="spellEnd"/>
+      <w:r>
+        <w:rPr>
+          <w:rFonts w:eastAsia="Times New Roman" w:cs="Times New Roman"/>
+          <w:i/>
+          <w:iCs/>
+        </w:rPr>
+        <w:t xml:space="preserve"> </w:t>
+      </w:r>
+      <w:proofErr w:type="spellStart"/>
+      <w:r>
+        <w:rPr>
+          <w:rFonts w:eastAsia="Times New Roman" w:cs="Times New Roman"/>
+          <w:i/>
+          <w:iCs/>
+        </w:rPr>
+        <w:t>kế</w:t>
+      </w:r>
+      <w:proofErr w:type="spellEnd"/>
+      <w:r>
+        <w:rPr>
+          <w:rFonts w:eastAsia="Times New Roman" w:cs="Times New Roman"/>
+          <w:i/>
+          <w:iCs/>
+        </w:rPr>
+        <w:t xml:space="preserve"> </w:t>
+      </w:r>
+      <w:proofErr w:type="spellStart"/>
+      <w:r>
+        <w:rPr>
+          <w:rFonts w:eastAsia="Times New Roman" w:cs="Times New Roman"/>
+          <w:i/>
+          <w:iCs/>
+        </w:rPr>
+        <w:t>các</w:t>
+      </w:r>
+      <w:proofErr w:type="spellEnd"/>
+      <w:r>
+        <w:rPr>
+          <w:rFonts w:eastAsia="Times New Roman" w:cs="Times New Roman"/>
+          <w:i/>
+          <w:iCs/>
+        </w:rPr>
+        <w:t xml:space="preserve"> </w:t>
+      </w:r>
+      <w:proofErr w:type="spellStart"/>
+      <w:r>
+        <w:rPr>
+          <w:rFonts w:eastAsia="Times New Roman" w:cs="Times New Roman"/>
+          <w:i/>
+          <w:iCs/>
+        </w:rPr>
+        <w:t>tài</w:t>
+      </w:r>
+      <w:proofErr w:type="spellEnd"/>
+      <w:r>
+        <w:rPr>
+          <w:rFonts w:eastAsia="Times New Roman" w:cs="Times New Roman"/>
+          <w:i/>
+          <w:iCs/>
+        </w:rPr>
+        <w:t xml:space="preserve"> </w:t>
+      </w:r>
+      <w:proofErr w:type="spellStart"/>
+      <w:r>
+        <w:rPr>
+          <w:rFonts w:eastAsia="Times New Roman" w:cs="Times New Roman"/>
+          <w:i/>
+          <w:iCs/>
+        </w:rPr>
+        <w:t>liệu</w:t>
+      </w:r>
+      <w:proofErr w:type="spellEnd"/>
+      <w:r>
+        <w:rPr>
+          <w:rFonts w:eastAsia="Times New Roman" w:cs="Times New Roman"/>
+          <w:i/>
+          <w:iCs/>
+        </w:rPr>
+        <w:t xml:space="preserve">: </w:t>
+      </w:r>
+      <w:proofErr w:type="spellStart"/>
+      <w:r>
+        <w:rPr>
+          <w:rFonts w:eastAsia="Times New Roman" w:cs="Times New Roman"/>
+          <w:i/>
+          <w:iCs/>
+        </w:rPr>
+        <w:t>tài</w:t>
+      </w:r>
+      <w:proofErr w:type="spellEnd"/>
+      <w:r>
+        <w:rPr>
+          <w:rFonts w:eastAsia="Times New Roman" w:cs="Times New Roman"/>
+          <w:i/>
+          <w:iCs/>
+        </w:rPr>
+        <w:t xml:space="preserve"> </w:t>
+      </w:r>
+      <w:proofErr w:type="spellStart"/>
+      <w:r>
+        <w:rPr>
+          <w:rFonts w:eastAsia="Times New Roman" w:cs="Times New Roman"/>
+          <w:i/>
+          <w:iCs/>
+        </w:rPr>
+        <w:t>liệu</w:t>
+      </w:r>
+      <w:proofErr w:type="spellEnd"/>
+      <w:r>
+        <w:rPr>
+          <w:rFonts w:eastAsia="Times New Roman" w:cs="Times New Roman"/>
+          <w:i/>
+          <w:iCs/>
+        </w:rPr>
+        <w:t xml:space="preserve"> </w:t>
+      </w:r>
+      <w:proofErr w:type="spellStart"/>
+      <w:r>
+        <w:rPr>
+          <w:rFonts w:eastAsia="Times New Roman" w:cs="Times New Roman"/>
+          <w:i/>
+          <w:iCs/>
+        </w:rPr>
+        <w:t>phân</w:t>
+      </w:r>
+      <w:proofErr w:type="spellEnd"/>
+      <w:r>
+        <w:rPr>
+          <w:rFonts w:eastAsia="Times New Roman" w:cs="Times New Roman"/>
+          <w:i/>
+          <w:iCs/>
+        </w:rPr>
+        <w:t xml:space="preserve"> </w:t>
+      </w:r>
+      <w:proofErr w:type="spellStart"/>
+      <w:r>
+        <w:rPr>
+          <w:rFonts w:eastAsia="Times New Roman" w:cs="Times New Roman"/>
+          <w:i/>
+          <w:iCs/>
+        </w:rPr>
+        <w:t>tích</w:t>
+      </w:r>
+      <w:proofErr w:type="spellEnd"/>
+      <w:r>
+        <w:rPr>
+          <w:rFonts w:eastAsia="Times New Roman" w:cs="Times New Roman"/>
+          <w:i/>
+          <w:iCs/>
+        </w:rPr>
+        <w:t xml:space="preserve">, </w:t>
+      </w:r>
+      <w:proofErr w:type="spellStart"/>
+      <w:r>
+        <w:rPr>
+          <w:rFonts w:eastAsia="Times New Roman" w:cs="Times New Roman"/>
+          <w:i/>
+          <w:iCs/>
+        </w:rPr>
+        <w:t>thiết</w:t>
+      </w:r>
+      <w:proofErr w:type="spellEnd"/>
+      <w:r>
+        <w:rPr>
+          <w:rFonts w:eastAsia="Times New Roman" w:cs="Times New Roman"/>
+          <w:i/>
+          <w:iCs/>
+        </w:rPr>
+        <w:t xml:space="preserve"> </w:t>
+      </w:r>
+      <w:proofErr w:type="spellStart"/>
+      <w:r>
+        <w:rPr>
+          <w:rFonts w:eastAsia="Times New Roman" w:cs="Times New Roman"/>
+          <w:i/>
+          <w:iCs/>
+        </w:rPr>
+        <w:t>kế</w:t>
+      </w:r>
+      <w:proofErr w:type="spellEnd"/>
+      <w:r>
+        <w:rPr>
+          <w:rFonts w:eastAsia="Times New Roman" w:cs="Times New Roman"/>
+          <w:i/>
+          <w:iCs/>
+        </w:rPr>
+        <w:t xml:space="preserve"> </w:t>
+      </w:r>
+      <w:proofErr w:type="spellStart"/>
+      <w:r>
+        <w:rPr>
+          <w:rFonts w:eastAsia="Times New Roman" w:cs="Times New Roman"/>
+          <w:i/>
+          <w:iCs/>
+        </w:rPr>
+        <w:t>hệ</w:t>
+      </w:r>
+      <w:proofErr w:type="spellEnd"/>
+      <w:r>
+        <w:rPr>
+          <w:rFonts w:eastAsia="Times New Roman" w:cs="Times New Roman"/>
+          <w:i/>
+          <w:iCs/>
+        </w:rPr>
+        <w:t xml:space="preserve"> </w:t>
+      </w:r>
+      <w:proofErr w:type="spellStart"/>
+      <w:r>
+        <w:rPr>
+          <w:rFonts w:eastAsia="Times New Roman" w:cs="Times New Roman"/>
+          <w:i/>
+          <w:iCs/>
+        </w:rPr>
+        <w:t>thống</w:t>
+      </w:r>
+      <w:proofErr w:type="spellEnd"/>
+    </w:p>
+    <w:p>
+      <w:pPr>
+        <w:pStyle w:val="oancuaDanhsach"/>
+        <w:numPr>
+          <w:ilvl w:val="1"/>
+          <w:numId w:val="43"/>
+        </w:numPr>
+        <w:rPr>
+          <w:rFonts w:eastAsia="Times New Roman" w:cs="Times New Roman"/>
+          <w:i/>
+          <w:iCs/>
+        </w:rPr>
+      </w:pPr>
+      <w:bookmarkStart w:id="7" w:name="_GoBack"/>
+      <w:bookmarkEnd w:id="7"/>
+      <w:proofErr w:type="spellStart"/>
+      <w:r>
+        <w:rPr>
+          <w:rFonts w:eastAsia="Times New Roman" w:cs="Times New Roman"/>
+          <w:i/>
+          <w:iCs/>
+        </w:rPr>
+        <w:lastRenderedPageBreak/>
+        <w:t>Giao</w:t>
+      </w:r>
+      <w:proofErr w:type="spellEnd"/>
+      <w:r>
+        <w:rPr>
+          <w:rFonts w:eastAsia="Times New Roman" w:cs="Times New Roman"/>
+          <w:i/>
+          <w:iCs/>
+        </w:rPr>
+        <w:t xml:space="preserve"> </w:t>
+      </w:r>
+      <w:proofErr w:type="spellStart"/>
+      <w:r>
+        <w:rPr>
+          <w:rFonts w:eastAsia="Times New Roman" w:cs="Times New Roman"/>
+          <w:i/>
+          <w:iCs/>
+        </w:rPr>
+        <w:t>nhiệm</w:t>
+      </w:r>
+      <w:proofErr w:type="spellEnd"/>
+      <w:r>
+        <w:rPr>
+          <w:rFonts w:eastAsia="Times New Roman" w:cs="Times New Roman"/>
+          <w:i/>
+          <w:iCs/>
+        </w:rPr>
+        <w:t xml:space="preserve"> </w:t>
+      </w:r>
+      <w:proofErr w:type="spellStart"/>
+      <w:r>
+        <w:rPr>
+          <w:rFonts w:eastAsia="Times New Roman" w:cs="Times New Roman"/>
+          <w:i/>
+          <w:iCs/>
+        </w:rPr>
+        <w:t>vụ</w:t>
+      </w:r>
+      <w:proofErr w:type="spellEnd"/>
+      <w:r>
+        <w:rPr>
+          <w:rFonts w:eastAsia="Times New Roman" w:cs="Times New Roman"/>
+          <w:i/>
+          <w:iCs/>
+        </w:rPr>
+        <w:t xml:space="preserve"> </w:t>
+      </w:r>
+      <w:proofErr w:type="spellStart"/>
+      <w:r>
+        <w:rPr>
+          <w:rFonts w:eastAsia="Times New Roman" w:cs="Times New Roman"/>
+          <w:i/>
+          <w:iCs/>
+        </w:rPr>
+        <w:t>cho</w:t>
+      </w:r>
+      <w:proofErr w:type="spellEnd"/>
+      <w:r>
+        <w:rPr>
+          <w:rFonts w:eastAsia="Times New Roman" w:cs="Times New Roman"/>
+          <w:i/>
+          <w:iCs/>
+        </w:rPr>
+        <w:t xml:space="preserve"> </w:t>
+      </w:r>
+      <w:proofErr w:type="spellStart"/>
+      <w:r>
+        <w:rPr>
+          <w:rFonts w:eastAsia="Times New Roman" w:cs="Times New Roman"/>
+          <w:i/>
+          <w:iCs/>
+        </w:rPr>
+        <w:t>các</w:t>
+      </w:r>
+      <w:proofErr w:type="spellEnd"/>
+      <w:r>
+        <w:rPr>
+          <w:rFonts w:eastAsia="Times New Roman" w:cs="Times New Roman"/>
+          <w:i/>
+          <w:iCs/>
+        </w:rPr>
+        <w:t xml:space="preserve"> </w:t>
+      </w:r>
+      <w:proofErr w:type="spellStart"/>
+      <w:r>
+        <w:rPr>
+          <w:rFonts w:eastAsia="Times New Roman" w:cs="Times New Roman"/>
+          <w:i/>
+          <w:iCs/>
+        </w:rPr>
+        <w:t>lập</w:t>
+      </w:r>
+      <w:proofErr w:type="spellEnd"/>
+      <w:r>
+        <w:rPr>
+          <w:rFonts w:eastAsia="Times New Roman" w:cs="Times New Roman"/>
+          <w:i/>
+          <w:iCs/>
+        </w:rPr>
+        <w:t xml:space="preserve"> </w:t>
+      </w:r>
+      <w:proofErr w:type="spellStart"/>
+      <w:r>
+        <w:rPr>
+          <w:rFonts w:eastAsia="Times New Roman" w:cs="Times New Roman"/>
+          <w:i/>
+          <w:iCs/>
+        </w:rPr>
+        <w:t>trình</w:t>
+      </w:r>
+      <w:proofErr w:type="spellEnd"/>
+      <w:r>
+        <w:rPr>
+          <w:rFonts w:eastAsia="Times New Roman" w:cs="Times New Roman"/>
+          <w:i/>
+          <w:iCs/>
+        </w:rPr>
+        <w:t xml:space="preserve"> </w:t>
+      </w:r>
+      <w:proofErr w:type="spellStart"/>
+      <w:r>
+        <w:rPr>
+          <w:rFonts w:eastAsia="Times New Roman" w:cs="Times New Roman"/>
+          <w:i/>
+          <w:iCs/>
+        </w:rPr>
+        <w:t>viên</w:t>
       </w:r>
       <w:proofErr w:type="spellEnd"/>
     </w:p>
@@ -13507,7 +13846,6 @@
           <w:i/>
           <w:iCs/>
         </w:rPr>
-        <w:lastRenderedPageBreak/>
         <w:t>Hoàng</w:t>
       </w:r>
       <w:proofErr w:type="spellEnd"/>
@@ -15606,6 +15944,7 @@
         <w:rPr>
           <w:rFonts w:eastAsia="Times New Roman" w:cs="Times New Roman"/>
         </w:rPr>
+        <w:lastRenderedPageBreak/>
         <w:t>Ước</w:t>
       </w:r>
       <w:proofErr w:type="spellEnd"/>
@@ -15960,7 +16299,6 @@
         <w:rPr>
           <w:rFonts w:eastAsia="Times New Roman" w:cs="Times New Roman"/>
         </w:rPr>
-        <w:lastRenderedPageBreak/>
         <w:t>Ước</w:t>
       </w:r>
       <w:proofErr w:type="spellEnd"/>
@@ -18244,6 +18582,7 @@
         <w:rPr>
           <w:rFonts w:eastAsia="Times New Roman" w:cs="Times New Roman"/>
         </w:rPr>
+        <w:lastRenderedPageBreak/>
         <w:t>đấy</w:t>
       </w:r>
       <w:proofErr w:type="spellEnd"/>
@@ -18393,7 +18732,6 @@
         </w:rPr>
       </w:pPr>
       <w:r>
-        <w:lastRenderedPageBreak/>
         <w:tab/>
       </w:r>
     </w:p>
@@ -26799,7 +27137,7 @@
 </file>
 
 <file path=customXml/itemProps1.xml><?xml version="1.0" encoding="utf-8"?>
-<ds:datastoreItem xmlns:ds="http://schemas.openxmlformats.org/officeDocument/2006/customXml" ds:itemID="{CFD608DB-30FC-4A10-A7DD-7A2284470176}">
+<ds:datastoreItem xmlns:ds="http://schemas.openxmlformats.org/officeDocument/2006/customXml" ds:itemID="{383FDB85-C514-4054-9A77-D956A148265D}">
   <ds:schemaRefs>
     <ds:schemaRef ds:uri="http://schemas.openxmlformats.org/officeDocument/2006/bibliography"/>
   </ds:schemaRefs>

--- a/docs/QuanTriDuAn.docx
+++ b/docs/QuanTriDuAn.docx
@@ -8571,336 +8571,442 @@
         </w:rPr>
         <w:t>: 30</w:t>
       </w:r>
-      <w:bookmarkStart w:id="21" w:name="_GoBack"/>
+    </w:p>
+    <w:p>
+      <w:pPr>
+        <w:rPr>
+          <w:rFonts w:eastAsia="Times New Roman" w:cs="Times New Roman"/>
+          <w:i/>
+          <w:iCs/>
+        </w:rPr>
+      </w:pPr>
+      <w:r>
+        <w:rPr>
+          <w:rFonts w:eastAsia="Times New Roman" w:cs="Times New Roman"/>
+          <w:i/>
+          <w:iCs/>
+          <w:lang w:val="fr-FR"/>
+        </w:rPr>
+        <w:t xml:space="preserve">Qui </w:t>
+      </w:r>
+      <w:proofErr w:type="spellStart"/>
+      <w:r>
+        <w:rPr>
+          <w:rFonts w:eastAsia="Times New Roman" w:cs="Times New Roman"/>
+          <w:i/>
+          <w:iCs/>
+          <w:lang w:val="fr-FR"/>
+        </w:rPr>
+        <w:t>định</w:t>
+      </w:r>
+      <w:proofErr w:type="spellEnd"/>
+      <w:r>
+        <w:rPr>
+          <w:rFonts w:eastAsia="Times New Roman" w:cs="Times New Roman"/>
+          <w:i/>
+          <w:iCs/>
+          <w:lang w:val="fr-FR"/>
+        </w:rPr>
+        <w:t xml:space="preserve"> </w:t>
+      </w:r>
+      <w:proofErr w:type="spellStart"/>
+      <w:r>
+        <w:rPr>
+          <w:rFonts w:eastAsia="Times New Roman" w:cs="Times New Roman"/>
+          <w:i/>
+          <w:iCs/>
+          <w:lang w:val="fr-FR"/>
+        </w:rPr>
+        <w:t>số</w:t>
+      </w:r>
+      <w:proofErr w:type="spellEnd"/>
+      <w:r>
+        <w:rPr>
+          <w:rFonts w:eastAsia="Times New Roman" w:cs="Times New Roman"/>
+          <w:i/>
+          <w:iCs/>
+          <w:lang w:val="fr-FR"/>
+        </w:rPr>
+        <w:t xml:space="preserve"> </w:t>
+      </w:r>
+      <w:proofErr w:type="spellStart"/>
+      <w:r>
+        <w:rPr>
+          <w:rFonts w:eastAsia="Times New Roman" w:cs="Times New Roman"/>
+          <w:i/>
+          <w:iCs/>
+          <w:lang w:val="fr-FR"/>
+        </w:rPr>
+        <w:t>dòng</w:t>
+      </w:r>
+      <w:proofErr w:type="spellEnd"/>
+      <w:r>
+        <w:rPr>
+          <w:rFonts w:eastAsia="Times New Roman" w:cs="Times New Roman"/>
+          <w:i/>
+          <w:iCs/>
+          <w:lang w:val="fr-FR"/>
+        </w:rPr>
+        <w:t xml:space="preserve"> comment </w:t>
+      </w:r>
+      <w:proofErr w:type="spellStart"/>
+      <w:r>
+        <w:rPr>
+          <w:rFonts w:eastAsia="Times New Roman" w:cs="Times New Roman"/>
+          <w:i/>
+          <w:iCs/>
+          <w:lang w:val="fr-FR"/>
+        </w:rPr>
+        <w:t>trên</w:t>
+      </w:r>
+      <w:proofErr w:type="spellEnd"/>
+      <w:r>
+        <w:rPr>
+          <w:rFonts w:eastAsia="Times New Roman" w:cs="Times New Roman"/>
+          <w:i/>
+          <w:iCs/>
+          <w:lang w:val="fr-FR"/>
+        </w:rPr>
+        <w:t xml:space="preserve"> </w:t>
+      </w:r>
+      <w:proofErr w:type="spellStart"/>
+      <w:r>
+        <w:rPr>
+          <w:rFonts w:eastAsia="Times New Roman" w:cs="Times New Roman"/>
+          <w:i/>
+          <w:iCs/>
+          <w:lang w:val="fr-FR"/>
+        </w:rPr>
+        <w:t>mỗi</w:t>
+      </w:r>
+      <w:proofErr w:type="spellEnd"/>
+      <w:r>
+        <w:rPr>
+          <w:rFonts w:eastAsia="Times New Roman" w:cs="Times New Roman"/>
+          <w:i/>
+          <w:iCs/>
+          <w:lang w:val="fr-FR"/>
+        </w:rPr>
+        <w:t xml:space="preserve"> </w:t>
+      </w:r>
+      <w:proofErr w:type="spellStart"/>
+      <w:r>
+        <w:rPr>
+          <w:rFonts w:eastAsia="Times New Roman" w:cs="Times New Roman"/>
+          <w:i/>
+          <w:iCs/>
+          <w:lang w:val="fr-FR"/>
+        </w:rPr>
+        <w:t>Kloc</w:t>
+      </w:r>
+      <w:proofErr w:type="spellEnd"/>
+      <w:r>
+        <w:rPr>
+          <w:rFonts w:eastAsia="Times New Roman" w:cs="Times New Roman"/>
+          <w:i/>
+          <w:iCs/>
+          <w:lang w:val="fr-FR"/>
+        </w:rPr>
+        <w:t xml:space="preserve"> : </w:t>
+      </w:r>
+      <w:proofErr w:type="spellStart"/>
+      <w:r>
+        <w:rPr>
+          <w:rFonts w:eastAsia="Times New Roman" w:cs="Times New Roman"/>
+          <w:i/>
+          <w:iCs/>
+          <w:lang w:val="fr-FR"/>
+        </w:rPr>
+        <w:t>kh</w:t>
+      </w:r>
+      <w:proofErr w:type="spellEnd"/>
+      <w:r>
+        <w:rPr>
+          <w:rFonts w:eastAsia="Times New Roman" w:cs="Times New Roman"/>
+          <w:i/>
+          <w:iCs/>
+        </w:rPr>
+        <w:t>ông có quy định</w:t>
+      </w:r>
+    </w:p>
+    <w:p>
+      <w:pPr>
+        <w:rPr>
+          <w:rFonts w:eastAsia="Times New Roman" w:cs="Times New Roman"/>
+          <w:i/>
+          <w:iCs/>
+          <w:lang w:val="fr-FR"/>
+        </w:rPr>
+      </w:pPr>
+      <w:r>
+        <w:rPr>
+          <w:rFonts w:eastAsia="Times New Roman" w:cs="Times New Roman"/>
+          <w:i/>
+          <w:iCs/>
+          <w:lang w:val="fr-FR"/>
+        </w:rPr>
+        <w:t xml:space="preserve">Qui </w:t>
+      </w:r>
+      <w:proofErr w:type="spellStart"/>
+      <w:r>
+        <w:rPr>
+          <w:rFonts w:eastAsia="Times New Roman" w:cs="Times New Roman"/>
+          <w:i/>
+          <w:iCs/>
+          <w:lang w:val="fr-FR"/>
+        </w:rPr>
+        <w:t>định</w:t>
+      </w:r>
+      <w:proofErr w:type="spellEnd"/>
+      <w:r>
+        <w:rPr>
+          <w:rFonts w:eastAsia="Times New Roman" w:cs="Times New Roman"/>
+          <w:i/>
+          <w:iCs/>
+          <w:lang w:val="fr-FR"/>
+        </w:rPr>
+        <w:t xml:space="preserve"> </w:t>
+      </w:r>
+      <w:proofErr w:type="spellStart"/>
+      <w:r>
+        <w:rPr>
+          <w:rFonts w:eastAsia="Times New Roman" w:cs="Times New Roman"/>
+          <w:i/>
+          <w:iCs/>
+          <w:lang w:val="fr-FR"/>
+        </w:rPr>
+        <w:t>về</w:t>
+      </w:r>
+      <w:proofErr w:type="spellEnd"/>
+      <w:r>
+        <w:rPr>
+          <w:rFonts w:eastAsia="Times New Roman" w:cs="Times New Roman"/>
+          <w:i/>
+          <w:iCs/>
+          <w:lang w:val="fr-FR"/>
+        </w:rPr>
+        <w:t xml:space="preserve"> </w:t>
+      </w:r>
+      <w:proofErr w:type="spellStart"/>
+      <w:r>
+        <w:rPr>
+          <w:rFonts w:eastAsia="Times New Roman" w:cs="Times New Roman"/>
+          <w:i/>
+          <w:iCs/>
+          <w:lang w:val="fr-FR"/>
+        </w:rPr>
+        <w:t>số</w:t>
+      </w:r>
+      <w:proofErr w:type="spellEnd"/>
+      <w:r>
+        <w:rPr>
+          <w:rFonts w:eastAsia="Times New Roman" w:cs="Times New Roman"/>
+          <w:i/>
+          <w:iCs/>
+          <w:lang w:val="fr-FR"/>
+        </w:rPr>
+        <w:t xml:space="preserve"> unit test, automation test</w:t>
+      </w:r>
+      <w:r>
+        <w:rPr>
+          <w:rFonts w:eastAsia="Times New Roman" w:cs="Times New Roman"/>
+          <w:i/>
+          <w:iCs/>
+          <w:lang w:val="fr-FR"/>
+        </w:rPr>
+        <w:t xml:space="preserve"> : </w:t>
+      </w:r>
+      <w:proofErr w:type="spellStart"/>
+      <w:r>
+        <w:rPr>
+          <w:rFonts w:eastAsia="Times New Roman" w:cs="Times New Roman"/>
+          <w:i/>
+          <w:iCs/>
+          <w:lang w:val="fr-FR"/>
+        </w:rPr>
+        <w:t>không</w:t>
+      </w:r>
+      <w:proofErr w:type="spellEnd"/>
+      <w:r>
+        <w:rPr>
+          <w:rFonts w:eastAsia="Times New Roman" w:cs="Times New Roman"/>
+          <w:i/>
+          <w:iCs/>
+          <w:lang w:val="fr-FR"/>
+        </w:rPr>
+        <w:t xml:space="preserve"> </w:t>
+      </w:r>
+      <w:proofErr w:type="spellStart"/>
+      <w:r>
+        <w:rPr>
+          <w:rFonts w:eastAsia="Times New Roman" w:cs="Times New Roman"/>
+          <w:i/>
+          <w:iCs/>
+          <w:lang w:val="fr-FR"/>
+        </w:rPr>
+        <w:t>có</w:t>
+      </w:r>
+      <w:proofErr w:type="spellEnd"/>
+      <w:r>
+        <w:rPr>
+          <w:rFonts w:eastAsia="Times New Roman" w:cs="Times New Roman"/>
+          <w:i/>
+          <w:iCs/>
+          <w:lang w:val="fr-FR"/>
+        </w:rPr>
+        <w:t xml:space="preserve"> </w:t>
+      </w:r>
+      <w:proofErr w:type="spellStart"/>
+      <w:r>
+        <w:rPr>
+          <w:rFonts w:eastAsia="Times New Roman" w:cs="Times New Roman"/>
+          <w:i/>
+          <w:iCs/>
+          <w:lang w:val="fr-FR"/>
+        </w:rPr>
+        <w:t>quy</w:t>
+      </w:r>
+      <w:proofErr w:type="spellEnd"/>
+      <w:r>
+        <w:rPr>
+          <w:rFonts w:eastAsia="Times New Roman" w:cs="Times New Roman"/>
+          <w:i/>
+          <w:iCs/>
+          <w:lang w:val="fr-FR"/>
+        </w:rPr>
+        <w:t xml:space="preserve"> </w:t>
+      </w:r>
+      <w:proofErr w:type="spellStart"/>
+      <w:r>
+        <w:rPr>
+          <w:rFonts w:eastAsia="Times New Roman" w:cs="Times New Roman"/>
+          <w:i/>
+          <w:iCs/>
+          <w:lang w:val="fr-FR"/>
+        </w:rPr>
+        <w:t>định</w:t>
+      </w:r>
+      <w:proofErr w:type="spellEnd"/>
+    </w:p>
+    <w:p>
+      <w:pPr>
+        <w:pStyle w:val="u1"/>
+      </w:pPr>
+      <w:r>
+        <w:rPr>
+          <w:rFonts w:eastAsia="Times New Roman" w:cs="Times New Roman"/>
+        </w:rPr>
+        <w:t xml:space="preserve">Phân tích thiết kế </w:t>
+      </w:r>
+      <w:bookmarkEnd w:id="20"/>
+    </w:p>
+    <w:p>
+      <w:pPr>
+        <w:pStyle w:val="u2"/>
+        <w:rPr>
+          <w:rFonts w:eastAsia="Times New Roman" w:cs="Times New Roman"/>
+          <w:lang w:eastAsia="en-US" w:bidi="ar-SA"/>
+        </w:rPr>
+      </w:pPr>
+      <w:bookmarkStart w:id="21" w:name="_Toc25660399"/>
+      <w:r>
+        <w:rPr>
+          <w:rFonts w:eastAsia="Times New Roman" w:cs="Times New Roman"/>
+          <w:lang w:eastAsia="en-US" w:bidi="ar-SA"/>
+        </w:rPr>
+        <w:t>Mô hình tích hợp phần cứng/phần mềm</w:t>
+      </w:r>
       <w:bookmarkEnd w:id="21"/>
     </w:p>
     <w:p>
       <w:pPr>
-        <w:rPr>
-          <w:rFonts w:eastAsia="Times New Roman" w:cs="Times New Roman"/>
-          <w:i/>
-          <w:iCs/>
-        </w:rPr>
-      </w:pPr>
-      <w:r>
-        <w:rPr>
-          <w:rFonts w:eastAsia="Times New Roman" w:cs="Times New Roman"/>
-          <w:i/>
-          <w:iCs/>
-          <w:lang w:val="fr-FR"/>
-        </w:rPr>
-        <w:t xml:space="preserve">Qui </w:t>
-      </w:r>
-      <w:proofErr w:type="spellStart"/>
-      <w:r>
-        <w:rPr>
-          <w:rFonts w:eastAsia="Times New Roman" w:cs="Times New Roman"/>
-          <w:i/>
-          <w:iCs/>
-          <w:lang w:val="fr-FR"/>
-        </w:rPr>
-        <w:t>định</w:t>
-      </w:r>
-      <w:proofErr w:type="spellEnd"/>
-      <w:r>
-        <w:rPr>
-          <w:rFonts w:eastAsia="Times New Roman" w:cs="Times New Roman"/>
-          <w:i/>
-          <w:iCs/>
-          <w:lang w:val="fr-FR"/>
-        </w:rPr>
-        <w:t xml:space="preserve"> </w:t>
-      </w:r>
-      <w:proofErr w:type="spellStart"/>
-      <w:r>
-        <w:rPr>
-          <w:rFonts w:eastAsia="Times New Roman" w:cs="Times New Roman"/>
-          <w:i/>
-          <w:iCs/>
-          <w:lang w:val="fr-FR"/>
-        </w:rPr>
-        <w:t>số</w:t>
-      </w:r>
-      <w:proofErr w:type="spellEnd"/>
-      <w:r>
-        <w:rPr>
-          <w:rFonts w:eastAsia="Times New Roman" w:cs="Times New Roman"/>
-          <w:i/>
-          <w:iCs/>
-          <w:lang w:val="fr-FR"/>
-        </w:rPr>
-        <w:t xml:space="preserve"> </w:t>
-      </w:r>
-      <w:proofErr w:type="spellStart"/>
-      <w:r>
-        <w:rPr>
-          <w:rFonts w:eastAsia="Times New Roman" w:cs="Times New Roman"/>
-          <w:i/>
-          <w:iCs/>
-          <w:lang w:val="fr-FR"/>
-        </w:rPr>
-        <w:t>dòng</w:t>
-      </w:r>
-      <w:proofErr w:type="spellEnd"/>
-      <w:r>
-        <w:rPr>
-          <w:rFonts w:eastAsia="Times New Roman" w:cs="Times New Roman"/>
-          <w:i/>
-          <w:iCs/>
-          <w:lang w:val="fr-FR"/>
-        </w:rPr>
-        <w:t xml:space="preserve"> comment </w:t>
-      </w:r>
-      <w:proofErr w:type="spellStart"/>
-      <w:r>
-        <w:rPr>
-          <w:rFonts w:eastAsia="Times New Roman" w:cs="Times New Roman"/>
-          <w:i/>
-          <w:iCs/>
-          <w:lang w:val="fr-FR"/>
-        </w:rPr>
-        <w:t>trên</w:t>
-      </w:r>
-      <w:proofErr w:type="spellEnd"/>
-      <w:r>
-        <w:rPr>
-          <w:rFonts w:eastAsia="Times New Roman" w:cs="Times New Roman"/>
-          <w:i/>
-          <w:iCs/>
-          <w:lang w:val="fr-FR"/>
-        </w:rPr>
-        <w:t xml:space="preserve"> </w:t>
-      </w:r>
-      <w:proofErr w:type="spellStart"/>
-      <w:r>
-        <w:rPr>
-          <w:rFonts w:eastAsia="Times New Roman" w:cs="Times New Roman"/>
-          <w:i/>
-          <w:iCs/>
-          <w:lang w:val="fr-FR"/>
-        </w:rPr>
-        <w:t>mỗi</w:t>
-      </w:r>
-      <w:proofErr w:type="spellEnd"/>
-      <w:r>
-        <w:rPr>
-          <w:rFonts w:eastAsia="Times New Roman" w:cs="Times New Roman"/>
-          <w:i/>
-          <w:iCs/>
-          <w:lang w:val="fr-FR"/>
-        </w:rPr>
-        <w:t xml:space="preserve"> </w:t>
-      </w:r>
-      <w:proofErr w:type="spellStart"/>
-      <w:r>
-        <w:rPr>
-          <w:rFonts w:eastAsia="Times New Roman" w:cs="Times New Roman"/>
-          <w:i/>
-          <w:iCs/>
-          <w:lang w:val="fr-FR"/>
-        </w:rPr>
-        <w:t>Kloc</w:t>
-      </w:r>
-      <w:proofErr w:type="spellEnd"/>
-      <w:r>
-        <w:rPr>
-          <w:rFonts w:eastAsia="Times New Roman" w:cs="Times New Roman"/>
-          <w:i/>
-          <w:iCs/>
-          <w:lang w:val="fr-FR"/>
-        </w:rPr>
-        <w:t xml:space="preserve"> : </w:t>
-      </w:r>
-      <w:proofErr w:type="spellStart"/>
-      <w:r>
-        <w:rPr>
-          <w:rFonts w:eastAsia="Times New Roman" w:cs="Times New Roman"/>
-          <w:i/>
-          <w:iCs/>
-          <w:lang w:val="fr-FR"/>
-        </w:rPr>
-        <w:t>kh</w:t>
-      </w:r>
-      <w:proofErr w:type="spellEnd"/>
-      <w:r>
-        <w:rPr>
-          <w:rFonts w:eastAsia="Times New Roman" w:cs="Times New Roman"/>
-          <w:i/>
-          <w:iCs/>
-        </w:rPr>
-        <w:t>ông có quy định</w:t>
-      </w:r>
-    </w:p>
-    <w:p>
-      <w:pPr>
-        <w:rPr>
-          <w:rFonts w:eastAsia="Times New Roman" w:cs="Times New Roman"/>
-          <w:i/>
-          <w:iCs/>
-          <w:lang w:val="fr-FR"/>
-        </w:rPr>
-      </w:pPr>
-      <w:r>
-        <w:rPr>
-          <w:rFonts w:eastAsia="Times New Roman" w:cs="Times New Roman"/>
-          <w:i/>
-          <w:iCs/>
-          <w:lang w:val="fr-FR"/>
-        </w:rPr>
-        <w:t xml:space="preserve">Qui </w:t>
-      </w:r>
-      <w:proofErr w:type="spellStart"/>
-      <w:r>
-        <w:rPr>
-          <w:rFonts w:eastAsia="Times New Roman" w:cs="Times New Roman"/>
-          <w:i/>
-          <w:iCs/>
-          <w:lang w:val="fr-FR"/>
-        </w:rPr>
-        <w:t>định</w:t>
-      </w:r>
-      <w:proofErr w:type="spellEnd"/>
-      <w:r>
-        <w:rPr>
-          <w:rFonts w:eastAsia="Times New Roman" w:cs="Times New Roman"/>
-          <w:i/>
-          <w:iCs/>
-          <w:lang w:val="fr-FR"/>
-        </w:rPr>
-        <w:t xml:space="preserve"> </w:t>
-      </w:r>
-      <w:proofErr w:type="spellStart"/>
-      <w:r>
-        <w:rPr>
-          <w:rFonts w:eastAsia="Times New Roman" w:cs="Times New Roman"/>
-          <w:i/>
-          <w:iCs/>
-          <w:lang w:val="fr-FR"/>
-        </w:rPr>
-        <w:t>về</w:t>
-      </w:r>
-      <w:proofErr w:type="spellEnd"/>
-      <w:r>
-        <w:rPr>
-          <w:rFonts w:eastAsia="Times New Roman" w:cs="Times New Roman"/>
-          <w:i/>
-          <w:iCs/>
-          <w:lang w:val="fr-FR"/>
-        </w:rPr>
-        <w:t xml:space="preserve"> </w:t>
-      </w:r>
-      <w:proofErr w:type="spellStart"/>
-      <w:r>
-        <w:rPr>
-          <w:rFonts w:eastAsia="Times New Roman" w:cs="Times New Roman"/>
-          <w:i/>
-          <w:iCs/>
-          <w:lang w:val="fr-FR"/>
-        </w:rPr>
-        <w:t>số</w:t>
-      </w:r>
-      <w:proofErr w:type="spellEnd"/>
-      <w:r>
-        <w:rPr>
-          <w:rFonts w:eastAsia="Times New Roman" w:cs="Times New Roman"/>
-          <w:i/>
-          <w:iCs/>
-          <w:lang w:val="fr-FR"/>
-        </w:rPr>
-        <w:t xml:space="preserve"> unit test, automation test</w:t>
-      </w:r>
-      <w:r>
-        <w:rPr>
-          <w:rFonts w:eastAsia="Times New Roman" w:cs="Times New Roman"/>
-          <w:i/>
-          <w:iCs/>
-          <w:lang w:val="fr-FR"/>
-        </w:rPr>
-        <w:t xml:space="preserve"> : </w:t>
-      </w:r>
-      <w:proofErr w:type="spellStart"/>
-      <w:r>
-        <w:rPr>
-          <w:rFonts w:eastAsia="Times New Roman" w:cs="Times New Roman"/>
-          <w:i/>
-          <w:iCs/>
-          <w:lang w:val="fr-FR"/>
-        </w:rPr>
-        <w:t>không</w:t>
-      </w:r>
-      <w:proofErr w:type="spellEnd"/>
-      <w:r>
-        <w:rPr>
-          <w:rFonts w:eastAsia="Times New Roman" w:cs="Times New Roman"/>
-          <w:i/>
-          <w:iCs/>
-          <w:lang w:val="fr-FR"/>
-        </w:rPr>
-        <w:t xml:space="preserve"> </w:t>
-      </w:r>
-      <w:proofErr w:type="spellStart"/>
-      <w:r>
-        <w:rPr>
-          <w:rFonts w:eastAsia="Times New Roman" w:cs="Times New Roman"/>
-          <w:i/>
-          <w:iCs/>
-          <w:lang w:val="fr-FR"/>
-        </w:rPr>
-        <w:t>có</w:t>
-      </w:r>
-      <w:proofErr w:type="spellEnd"/>
-      <w:r>
-        <w:rPr>
-          <w:rFonts w:eastAsia="Times New Roman" w:cs="Times New Roman"/>
-          <w:i/>
-          <w:iCs/>
-          <w:lang w:val="fr-FR"/>
-        </w:rPr>
-        <w:t xml:space="preserve"> </w:t>
-      </w:r>
-      <w:proofErr w:type="spellStart"/>
-      <w:r>
-        <w:rPr>
-          <w:rFonts w:eastAsia="Times New Roman" w:cs="Times New Roman"/>
-          <w:i/>
-          <w:iCs/>
-          <w:lang w:val="fr-FR"/>
-        </w:rPr>
-        <w:t>quy</w:t>
-      </w:r>
-      <w:proofErr w:type="spellEnd"/>
-      <w:r>
-        <w:rPr>
-          <w:rFonts w:eastAsia="Times New Roman" w:cs="Times New Roman"/>
-          <w:i/>
-          <w:iCs/>
-          <w:lang w:val="fr-FR"/>
-        </w:rPr>
-        <w:t xml:space="preserve"> </w:t>
-      </w:r>
-      <w:proofErr w:type="spellStart"/>
-      <w:r>
-        <w:rPr>
-          <w:rFonts w:eastAsia="Times New Roman" w:cs="Times New Roman"/>
-          <w:i/>
-          <w:iCs/>
-          <w:lang w:val="fr-FR"/>
-        </w:rPr>
-        <w:t>định</w:t>
-      </w:r>
-      <w:proofErr w:type="spellEnd"/>
-    </w:p>
-    <w:p>
-      <w:pPr>
-        <w:pStyle w:val="u1"/>
-      </w:pPr>
-      <w:r>
-        <w:rPr>
-          <w:rFonts w:eastAsia="Times New Roman" w:cs="Times New Roman"/>
-        </w:rPr>
-        <w:t xml:space="preserve">Phân tích thiết kế </w:t>
-      </w:r>
-      <w:bookmarkEnd w:id="20"/>
+        <w:pStyle w:val="u3"/>
+        <w:rPr>
+          <w:lang w:eastAsia="en-US" w:bidi="ar-SA"/>
+        </w:rPr>
+      </w:pPr>
+      <w:r>
+        <w:rPr>
+          <w:lang w:eastAsia="en-US" w:bidi="ar-SA"/>
+        </w:rPr>
+        <w:t>Mô hình phần cứng</w:t>
+      </w:r>
+    </w:p>
+    <w:p>
+      <w:pPr>
+        <w:pStyle w:val="u3"/>
+        <w:rPr>
+          <w:lang w:eastAsia="en-US" w:bidi="ar-SA"/>
+        </w:rPr>
+      </w:pPr>
+      <w:r>
+        <w:rPr>
+          <w:lang w:eastAsia="en-US" w:bidi="ar-SA"/>
+        </w:rPr>
+        <w:t>Mô hình phát triển phần mềm</w:t>
+      </w:r>
+    </w:p>
+    <w:p>
+      <w:pPr>
+        <w:rPr>
+          <w:lang w:eastAsia="en-US" w:bidi="ar-SA"/>
+        </w:rPr>
+      </w:pPr>
+      <w:r>
+        <w:rPr>
+          <w:noProof/>
+        </w:rPr>
+        <w:drawing>
+          <wp:inline distT="0" distB="0" distL="0" distR="0" wp14:anchorId="6C23D80B" wp14:editId="3A11C52C">
+            <wp:extent cx="5575300" cy="3115310"/>
+            <wp:effectExtent l="0" t="0" r="6350" b="8890"/>
+            <wp:docPr id="10" name="Hình ảnh 10" descr="Kết quả hình ảnh cho mô hình phát triển phần mềm agile"/>
+            <wp:cNvGraphicFramePr>
+              <a:graphicFrameLocks xmlns:a="http://schemas.openxmlformats.org/drawingml/2006/main" noChangeAspect="1"/>
+            </wp:cNvGraphicFramePr>
+            <a:graphic xmlns:a="http://schemas.openxmlformats.org/drawingml/2006/main">
+              <a:graphicData uri="http://schemas.openxmlformats.org/drawingml/2006/picture">
+                <pic:pic xmlns:pic="http://schemas.openxmlformats.org/drawingml/2006/picture">
+                  <pic:nvPicPr>
+                    <pic:cNvPr id="0" name="Picture 5" descr="Kết quả hình ảnh cho mô hình phát triển phần mềm agile"/>
+                    <pic:cNvPicPr>
+                      <a:picLocks noChangeAspect="1" noChangeArrowheads="1"/>
+                    </pic:cNvPicPr>
+                  </pic:nvPicPr>
+                  <pic:blipFill>
+                    <a:blip r:embed="rId52">
+                      <a:extLst>
+                        <a:ext uri="{28A0092B-C50C-407E-A947-70E740481C1C}">
+                          <a14:useLocalDpi xmlns:a14="http://schemas.microsoft.com/office/drawing/2010/main" val="0"/>
+                        </a:ext>
+                      </a:extLst>
+                    </a:blip>
+                    <a:srcRect/>
+                    <a:stretch>
+                      <a:fillRect/>
+                    </a:stretch>
+                  </pic:blipFill>
+                  <pic:spPr bwMode="auto">
+                    <a:xfrm>
+                      <a:off x="0" y="0"/>
+                      <a:ext cx="5575300" cy="3115310"/>
+                    </a:xfrm>
+                    <a:prstGeom prst="rect">
+                      <a:avLst/>
+                    </a:prstGeom>
+                    <a:noFill/>
+                    <a:ln>
+                      <a:noFill/>
+                    </a:ln>
+                  </pic:spPr>
+                </pic:pic>
+              </a:graphicData>
+            </a:graphic>
+          </wp:inline>
+        </w:drawing>
+      </w:r>
+      <w:bookmarkStart w:id="22" w:name="_GoBack"/>
+      <w:bookmarkEnd w:id="22"/>
     </w:p>
     <w:p>
       <w:pPr>
@@ -8909,29 +9015,13 @@
           <w:lang w:eastAsia="en-US" w:bidi="ar-SA"/>
         </w:rPr>
       </w:pPr>
-      <w:bookmarkStart w:id="22" w:name="_Toc25660399"/>
+      <w:bookmarkStart w:id="23" w:name="_Toc25660400"/>
       <w:r>
         <w:rPr>
           <w:rFonts w:eastAsia="Times New Roman" w:cs="Times New Roman"/>
           <w:lang w:eastAsia="en-US" w:bidi="ar-SA"/>
         </w:rPr>
-        <w:t>Mô hình tích hợp phần cứng/phần mềm</w:t>
-      </w:r>
-      <w:bookmarkEnd w:id="22"/>
-    </w:p>
-    <w:p>
-      <w:pPr>
-        <w:pStyle w:val="u2"/>
-        <w:rPr>
-          <w:lang w:eastAsia="en-US" w:bidi="ar-SA"/>
-        </w:rPr>
-      </w:pPr>
-      <w:bookmarkStart w:id="23" w:name="_Toc25660400"/>
-      <w:r>
-        <w:rPr>
-          <w:rFonts w:eastAsia="Times New Roman" w:cs="Times New Roman"/>
-          <w:lang w:eastAsia="en-US" w:bidi="ar-SA"/>
-        </w:rPr>
+        <w:lastRenderedPageBreak/>
         <w:t>Giao diện</w:t>
       </w:r>
       <w:bookmarkEnd w:id="23"/>
@@ -9185,14 +9275,7 @@
         <w:rPr>
           <w:rFonts w:eastAsia="Times New Roman" w:cs="Times New Roman"/>
         </w:rPr>
-        <w:t xml:space="preserve"> cái này </w:t>
-      </w:r>
-      <w:r>
-        <w:rPr>
-          <w:rFonts w:eastAsia="Times New Roman" w:cs="Times New Roman"/>
-        </w:rPr>
-        <w:lastRenderedPageBreak/>
-        <w:t>đấy”.</w:t>
+        <w:t xml:space="preserve"> cái này đấy”.</w:t>
       </w:r>
     </w:p>
     <w:p>
@@ -9541,6 +9624,7 @@
         <w:rPr>
           <w:rFonts w:eastAsia="Times New Roman" w:cs="Times New Roman"/>
         </w:rPr>
+        <w:lastRenderedPageBreak/>
         <w:t xml:space="preserve">Phân bố commit của dự </w:t>
       </w:r>
       <w:proofErr w:type="spellStart"/>
@@ -9870,12 +9954,12 @@
       </w:pPr>
     </w:p>
     <w:sectPr>
-      <w:headerReference w:type="even" r:id="rId52"/>
-      <w:headerReference w:type="default" r:id="rId53"/>
-      <w:footerReference w:type="even" r:id="rId54"/>
-      <w:footerReference w:type="default" r:id="rId55"/>
-      <w:headerReference w:type="first" r:id="rId56"/>
-      <w:footerReference w:type="first" r:id="rId57"/>
+      <w:headerReference w:type="even" r:id="rId53"/>
+      <w:headerReference w:type="default" r:id="rId54"/>
+      <w:footerReference w:type="even" r:id="rId55"/>
+      <w:footerReference w:type="default" r:id="rId56"/>
+      <w:headerReference w:type="first" r:id="rId57"/>
+      <w:footerReference w:type="first" r:id="rId58"/>
       <w:footnotePr>
         <w:pos w:val="beneathText"/>
       </w:footnotePr>
@@ -14422,7 +14506,7 @@
     <w:lsdException w:name="Normal" w:qFormat="1"/>
     <w:lsdException w:name="heading 1" w:qFormat="1"/>
     <w:lsdException w:name="heading 2" w:qFormat="1"/>
-    <w:lsdException w:name="heading 3" w:semiHidden="1" w:unhideWhenUsed="1" w:qFormat="1"/>
+    <w:lsdException w:name="heading 3" w:semiHidden="1" w:uiPriority="9" w:unhideWhenUsed="1" w:qFormat="1"/>
     <w:lsdException w:name="heading 4" w:semiHidden="1" w:unhideWhenUsed="1" w:qFormat="1"/>
     <w:lsdException w:name="heading 5" w:semiHidden="1" w:unhideWhenUsed="1" w:qFormat="1"/>
     <w:lsdException w:name="heading 6" w:semiHidden="1" w:unhideWhenUsed="1" w:qFormat="1"/>
@@ -14857,6 +14941,7 @@
     <w:name w:val="heading 3"/>
     <w:basedOn w:val="Binhthng"/>
     <w:next w:val="Binhthng"/>
+    <w:uiPriority w:val="9"/>
     <w:qFormat/>
     <w:rsid w:val="009A57EC"/>
     <w:pPr>
@@ -16225,7 +16310,7 @@
 </file>
 
 <file path=customXml/itemProps1.xml><?xml version="1.0" encoding="utf-8"?>
-<ds:datastoreItem xmlns:ds="http://schemas.openxmlformats.org/officeDocument/2006/customXml" ds:itemID="{82F91D0D-9C01-4528-8F8A-B1C2216FFC21}">
+<ds:datastoreItem xmlns:ds="http://schemas.openxmlformats.org/officeDocument/2006/customXml" ds:itemID="{F853A991-2583-47F2-A52F-7D2C571A3A85}">
   <ds:schemaRefs>
     <ds:schemaRef ds:uri="http://schemas.openxmlformats.org/officeDocument/2006/bibliography"/>
   </ds:schemaRefs>

--- a/docs/QuanTriDuAn.docx
+++ b/docs/QuanTriDuAn.docx
@@ -9005,17 +9005,16 @@
           </wp:inline>
         </w:drawing>
       </w:r>
-      <w:bookmarkStart w:id="22" w:name="_GoBack"/>
-      <w:bookmarkEnd w:id="22"/>
     </w:p>
     <w:p>
       <w:pPr>
         <w:pStyle w:val="u2"/>
         <w:rPr>
+          <w:rFonts w:eastAsia="Times New Roman" w:cs="Times New Roman"/>
           <w:lang w:eastAsia="en-US" w:bidi="ar-SA"/>
         </w:rPr>
       </w:pPr>
-      <w:bookmarkStart w:id="23" w:name="_Toc25660400"/>
+      <w:bookmarkStart w:id="22" w:name="_Toc25660400"/>
       <w:r>
         <w:rPr>
           <w:rFonts w:eastAsia="Times New Roman" w:cs="Times New Roman"/>
@@ -9024,6 +9023,91 @@
         <w:lastRenderedPageBreak/>
         <w:t>Giao diện</w:t>
       </w:r>
+      <w:bookmarkEnd w:id="22"/>
+    </w:p>
+    <w:p>
+      <w:pPr>
+        <w:pStyle w:val="u3"/>
+        <w:rPr>
+          <w:lang w:eastAsia="en-US" w:bidi="ar-SA"/>
+        </w:rPr>
+      </w:pPr>
+      <w:r>
+        <w:rPr>
+          <w:lang w:eastAsia="en-US" w:bidi="ar-SA"/>
+        </w:rPr>
+        <w:drawing>
+          <wp:anchor distT="0" distB="0" distL="114300" distR="114300" simplePos="0" relativeHeight="251659264" behindDoc="0" locked="0" layoutInCell="1" allowOverlap="1" wp14:anchorId="234EE387" wp14:editId="247B8524">
+            <wp:simplePos x="0" y="0"/>
+            <wp:positionH relativeFrom="margin">
+              <wp:align>left</wp:align>
+            </wp:positionH>
+            <wp:positionV relativeFrom="paragraph">
+              <wp:posOffset>449433</wp:posOffset>
+            </wp:positionV>
+            <wp:extent cx="5575300" cy="2620645"/>
+            <wp:effectExtent l="0" t="0" r="6350" b="8255"/>
+            <wp:wrapTopAndBottom/>
+            <wp:docPr id="3" name="Hình ảnh 3"/>
+            <wp:cNvGraphicFramePr>
+              <a:graphicFrameLocks xmlns:a="http://schemas.openxmlformats.org/drawingml/2006/main" noChangeAspect="1"/>
+            </wp:cNvGraphicFramePr>
+            <a:graphic xmlns:a="http://schemas.openxmlformats.org/drawingml/2006/main">
+              <a:graphicData uri="http://schemas.openxmlformats.org/drawingml/2006/picture">
+                <pic:pic xmlns:pic="http://schemas.openxmlformats.org/drawingml/2006/picture">
+                  <pic:nvPicPr>
+                    <pic:cNvPr id="1" name=""/>
+                    <pic:cNvPicPr/>
+                  </pic:nvPicPr>
+                  <pic:blipFill>
+                    <a:blip r:embed="rId53" cstate="print">
+                      <a:extLst>
+                        <a:ext uri="{28A0092B-C50C-407E-A947-70E740481C1C}">
+                          <a14:useLocalDpi xmlns:a14="http://schemas.microsoft.com/office/drawing/2010/main" val="0"/>
+                        </a:ext>
+                      </a:extLst>
+                    </a:blip>
+                    <a:stretch>
+                      <a:fillRect/>
+                    </a:stretch>
+                  </pic:blipFill>
+                  <pic:spPr>
+                    <a:xfrm>
+                      <a:off x="0" y="0"/>
+                      <a:ext cx="5575300" cy="2620645"/>
+                    </a:xfrm>
+                    <a:prstGeom prst="rect">
+                      <a:avLst/>
+                    </a:prstGeom>
+                  </pic:spPr>
+                </pic:pic>
+              </a:graphicData>
+            </a:graphic>
+          </wp:anchor>
+        </w:drawing>
+      </w:r>
+      <w:proofErr w:type="spellStart"/>
+      <w:r>
+        <w:rPr>
+          <w:lang w:eastAsia="en-US" w:bidi="ar-SA"/>
+        </w:rPr>
+        <w:t>Đăng</w:t>
+      </w:r>
+      <w:proofErr w:type="spellEnd"/>
+      <w:r>
+        <w:rPr>
+          <w:lang w:eastAsia="en-US" w:bidi="ar-SA"/>
+        </w:rPr>
+        <w:t xml:space="preserve"> ký</w:t>
+      </w:r>
+    </w:p>
+    <w:p>
+      <w:pPr>
+        <w:rPr>
+          <w:lang w:eastAsia="en-US" w:bidi="ar-SA"/>
+        </w:rPr>
+      </w:pPr>
+      <w:bookmarkStart w:id="23" w:name="_GoBack"/>
       <w:bookmarkEnd w:id="23"/>
     </w:p>
     <w:p>
@@ -9385,6 +9469,7 @@
         <w:rPr>
           <w:rFonts w:eastAsia="Times New Roman" w:cs="Times New Roman"/>
         </w:rPr>
+        <w:lastRenderedPageBreak/>
         <w:t>gồm</w:t>
       </w:r>
       <w:proofErr w:type="spellEnd"/>
@@ -9624,7 +9709,6 @@
         <w:rPr>
           <w:rFonts w:eastAsia="Times New Roman" w:cs="Times New Roman"/>
         </w:rPr>
-        <w:lastRenderedPageBreak/>
         <w:t xml:space="preserve">Phân bố commit của dự </w:t>
       </w:r>
       <w:proofErr w:type="spellStart"/>
@@ -9954,12 +10038,12 @@
       </w:pPr>
     </w:p>
     <w:sectPr>
-      <w:headerReference w:type="even" r:id="rId53"/>
-      <w:headerReference w:type="default" r:id="rId54"/>
-      <w:footerReference w:type="even" r:id="rId55"/>
-      <w:footerReference w:type="default" r:id="rId56"/>
-      <w:headerReference w:type="first" r:id="rId57"/>
-      <w:footerReference w:type="first" r:id="rId58"/>
+      <w:headerReference w:type="even" r:id="rId54"/>
+      <w:headerReference w:type="default" r:id="rId55"/>
+      <w:footerReference w:type="even" r:id="rId56"/>
+      <w:footerReference w:type="default" r:id="rId57"/>
+      <w:headerReference w:type="first" r:id="rId58"/>
+      <w:footerReference w:type="first" r:id="rId59"/>
       <w:footnotePr>
         <w:pos w:val="beneathText"/>
       </w:footnotePr>
@@ -16310,7 +16394,7 @@
 </file>
 
 <file path=customXml/itemProps1.xml><?xml version="1.0" encoding="utf-8"?>
-<ds:datastoreItem xmlns:ds="http://schemas.openxmlformats.org/officeDocument/2006/customXml" ds:itemID="{F853A991-2583-47F2-A52F-7D2C571A3A85}">
+<ds:datastoreItem xmlns:ds="http://schemas.openxmlformats.org/officeDocument/2006/customXml" ds:itemID="{8E7127A0-9A59-405E-AEAE-46B6E57587BD}">
   <ds:schemaRefs>
     <ds:schemaRef ds:uri="http://schemas.openxmlformats.org/officeDocument/2006/bibliography"/>
   </ds:schemaRefs>

--- a/docs/QuanTriDuAn.docx
+++ b/docs/QuanTriDuAn.docx
@@ -9103,12 +9103,105 @@
     </w:p>
     <w:p>
       <w:pPr>
+        <w:pStyle w:val="u3"/>
         <w:rPr>
           <w:lang w:eastAsia="en-US" w:bidi="ar-SA"/>
         </w:rPr>
       </w:pPr>
+      <w:proofErr w:type="spellStart"/>
+      <w:r>
+        <w:rPr>
+          <w:lang w:eastAsia="en-US" w:bidi="ar-SA"/>
+        </w:rPr>
+        <w:t>Đăng</w:t>
+      </w:r>
+      <w:proofErr w:type="spellEnd"/>
+      <w:r>
+        <w:rPr>
+          <w:lang w:eastAsia="en-US" w:bidi="ar-SA"/>
+        </w:rPr>
+        <w:t xml:space="preserve"> nhập</w:t>
+      </w:r>
+    </w:p>
+    <w:p>
+      <w:pPr>
+        <w:widowControl/>
+        <w:suppressAutoHyphens w:val="0"/>
+        <w:spacing w:after="0" w:line="240" w:lineRule="auto"/>
+        <w:jc w:val="left"/>
+        <w:rPr>
+          <w:lang w:eastAsia="en-US" w:bidi="ar-SA"/>
+        </w:rPr>
+      </w:pPr>
+      <w:r>
+        <w:rPr>
+          <w:lang w:eastAsia="en-US" w:bidi="ar-SA"/>
+        </w:rPr>
+        <w:br w:type="page"/>
+      </w:r>
       <w:bookmarkStart w:id="23" w:name="_GoBack"/>
       <w:bookmarkEnd w:id="23"/>
+      <w:r>
+        <w:rPr>
+          <w:lang w:eastAsia="en-US" w:bidi="ar-SA"/>
+        </w:rPr>
+        <w:drawing>
+          <wp:anchor distT="0" distB="0" distL="114300" distR="114300" simplePos="0" relativeHeight="251661312" behindDoc="0" locked="0" layoutInCell="1" allowOverlap="1" wp14:anchorId="6E706173" wp14:editId="68577382">
+            <wp:simplePos x="0" y="0"/>
+            <wp:positionH relativeFrom="column">
+              <wp:posOffset>-1905</wp:posOffset>
+            </wp:positionH>
+            <wp:positionV relativeFrom="paragraph">
+              <wp:posOffset>0</wp:posOffset>
+            </wp:positionV>
+            <wp:extent cx="5575300" cy="2550160"/>
+            <wp:effectExtent l="0" t="0" r="6350" b="2540"/>
+            <wp:wrapTopAndBottom/>
+            <wp:docPr id="4" name="Hình ảnh 4"/>
+            <wp:cNvGraphicFramePr>
+              <a:graphicFrameLocks xmlns:a="http://schemas.openxmlformats.org/drawingml/2006/main" noChangeAspect="1"/>
+            </wp:cNvGraphicFramePr>
+            <a:graphic xmlns:a="http://schemas.openxmlformats.org/drawingml/2006/main">
+              <a:graphicData uri="http://schemas.openxmlformats.org/drawingml/2006/picture">
+                <pic:pic xmlns:pic="http://schemas.openxmlformats.org/drawingml/2006/picture">
+                  <pic:nvPicPr>
+                    <pic:cNvPr id="1" name=""/>
+                    <pic:cNvPicPr/>
+                  </pic:nvPicPr>
+                  <pic:blipFill>
+                    <a:blip r:embed="rId54" cstate="print">
+                      <a:extLst>
+                        <a:ext uri="{28A0092B-C50C-407E-A947-70E740481C1C}">
+                          <a14:useLocalDpi xmlns:a14="http://schemas.microsoft.com/office/drawing/2010/main" val="0"/>
+                        </a:ext>
+                      </a:extLst>
+                    </a:blip>
+                    <a:stretch>
+                      <a:fillRect/>
+                    </a:stretch>
+                  </pic:blipFill>
+                  <pic:spPr>
+                    <a:xfrm>
+                      <a:off x="0" y="0"/>
+                      <a:ext cx="5575300" cy="2550160"/>
+                    </a:xfrm>
+                    <a:prstGeom prst="rect">
+                      <a:avLst/>
+                    </a:prstGeom>
+                  </pic:spPr>
+                </pic:pic>
+              </a:graphicData>
+            </a:graphic>
+          </wp:anchor>
+        </w:drawing>
+      </w:r>
+    </w:p>
+    <w:p>
+      <w:pPr>
+        <w:rPr>
+          <w:lang w:eastAsia="en-US" w:bidi="ar-SA"/>
+        </w:rPr>
+      </w:pPr>
     </w:p>
     <w:p>
       <w:pPr>
@@ -9469,7 +9562,6 @@
         <w:rPr>
           <w:rFonts w:eastAsia="Times New Roman" w:cs="Times New Roman"/>
         </w:rPr>
-        <w:lastRenderedPageBreak/>
         <w:t>gồm</w:t>
       </w:r>
       <w:proofErr w:type="spellEnd"/>
@@ -9709,6 +9801,7 @@
         <w:rPr>
           <w:rFonts w:eastAsia="Times New Roman" w:cs="Times New Roman"/>
         </w:rPr>
+        <w:lastRenderedPageBreak/>
         <w:t xml:space="preserve">Phân bố commit của dự </w:t>
       </w:r>
       <w:proofErr w:type="spellStart"/>
@@ -10038,12 +10131,12 @@
       </w:pPr>
     </w:p>
     <w:sectPr>
-      <w:headerReference w:type="even" r:id="rId54"/>
-      <w:headerReference w:type="default" r:id="rId55"/>
-      <w:footerReference w:type="even" r:id="rId56"/>
-      <w:footerReference w:type="default" r:id="rId57"/>
-      <w:headerReference w:type="first" r:id="rId58"/>
-      <w:footerReference w:type="first" r:id="rId59"/>
+      <w:headerReference w:type="even" r:id="rId55"/>
+      <w:headerReference w:type="default" r:id="rId56"/>
+      <w:footerReference w:type="even" r:id="rId57"/>
+      <w:footerReference w:type="default" r:id="rId58"/>
+      <w:headerReference w:type="first" r:id="rId59"/>
+      <w:footerReference w:type="first" r:id="rId60"/>
       <w:footnotePr>
         <w:pos w:val="beneathText"/>
       </w:footnotePr>
@@ -16394,7 +16487,7 @@
 </file>
 
 <file path=customXml/itemProps1.xml><?xml version="1.0" encoding="utf-8"?>
-<ds:datastoreItem xmlns:ds="http://schemas.openxmlformats.org/officeDocument/2006/customXml" ds:itemID="{8E7127A0-9A59-405E-AEAE-46B6E57587BD}">
+<ds:datastoreItem xmlns:ds="http://schemas.openxmlformats.org/officeDocument/2006/customXml" ds:itemID="{77B8F751-ACD2-4F06-803E-8EEFCC07DB09}">
   <ds:schemaRefs>
     <ds:schemaRef ds:uri="http://schemas.openxmlformats.org/officeDocument/2006/bibliography"/>
   </ds:schemaRefs>

--- a/docs/QuanTriDuAn.docx
+++ b/docs/QuanTriDuAn.docx
@@ -9139,8 +9139,6 @@
         </w:rPr>
         <w:br w:type="page"/>
       </w:r>
-      <w:bookmarkStart w:id="23" w:name="_GoBack"/>
-      <w:bookmarkEnd w:id="23"/>
       <w:r>
         <w:rPr>
           <w:lang w:eastAsia="en-US" w:bidi="ar-SA"/>
@@ -9198,10 +9196,74 @@
     </w:p>
     <w:p>
       <w:pPr>
+        <w:pStyle w:val="u3"/>
         <w:rPr>
           <w:lang w:eastAsia="en-US" w:bidi="ar-SA"/>
         </w:rPr>
       </w:pPr>
+      <w:r>
+        <w:rPr>
+          <w:lang w:eastAsia="en-US" w:bidi="ar-SA"/>
+        </w:rPr>
+        <w:lastRenderedPageBreak/>
+        <w:t>Thông tin khóa học</w:t>
+      </w:r>
+    </w:p>
+    <w:p>
+      <w:pPr>
+        <w:rPr>
+          <w:lang w:eastAsia="en-US" w:bidi="ar-SA"/>
+        </w:rPr>
+      </w:pPr>
+      <w:r>
+        <w:rPr>
+          <w:lang w:eastAsia="en-US" w:bidi="ar-SA"/>
+        </w:rPr>
+        <w:drawing>
+          <wp:inline distT="0" distB="0" distL="0" distR="0" wp14:anchorId="734E8903" wp14:editId="26EB299C">
+            <wp:extent cx="5575300" cy="2813050"/>
+            <wp:effectExtent l="0" t="0" r="6350" b="6350"/>
+            <wp:docPr id="7" name="Hình ảnh 7"/>
+            <wp:cNvGraphicFramePr>
+              <a:graphicFrameLocks xmlns:a="http://schemas.openxmlformats.org/drawingml/2006/main" noChangeAspect="1"/>
+            </wp:cNvGraphicFramePr>
+            <a:graphic xmlns:a="http://schemas.openxmlformats.org/drawingml/2006/main">
+              <a:graphicData uri="http://schemas.openxmlformats.org/drawingml/2006/picture">
+                <pic:pic xmlns:pic="http://schemas.openxmlformats.org/drawingml/2006/picture">
+                  <pic:nvPicPr>
+                    <pic:cNvPr id="1" name=""/>
+                    <pic:cNvPicPr/>
+                  </pic:nvPicPr>
+                  <pic:blipFill>
+                    <a:blip r:embed="rId55"/>
+                    <a:stretch>
+                      <a:fillRect/>
+                    </a:stretch>
+                  </pic:blipFill>
+                  <pic:spPr>
+                    <a:xfrm>
+                      <a:off x="0" y="0"/>
+                      <a:ext cx="5575300" cy="2813050"/>
+                    </a:xfrm>
+                    <a:prstGeom prst="rect">
+                      <a:avLst/>
+                    </a:prstGeom>
+                  </pic:spPr>
+                </pic:pic>
+              </a:graphicData>
+            </a:graphic>
+          </wp:inline>
+        </w:drawing>
+      </w:r>
+    </w:p>
+    <w:p>
+      <w:pPr>
+        <w:rPr>
+          <w:lang w:eastAsia="en-US" w:bidi="ar-SA"/>
+        </w:rPr>
+      </w:pPr>
+      <w:bookmarkStart w:id="23" w:name="_GoBack"/>
+      <w:bookmarkEnd w:id="23"/>
     </w:p>
     <w:p>
       <w:pPr>
@@ -9597,7 +9659,14 @@
         <w:rPr>
           <w:rFonts w:eastAsia="Times New Roman" w:cs="Times New Roman"/>
         </w:rPr>
-        <w:t xml:space="preserve"> có VAT và không VAT là bao nhiêu?”</w:t>
+        <w:t xml:space="preserve"> có VAT và không VAT là bao </w:t>
+      </w:r>
+      <w:r>
+        <w:rPr>
+          <w:rFonts w:eastAsia="Times New Roman" w:cs="Times New Roman"/>
+        </w:rPr>
+        <w:lastRenderedPageBreak/>
+        <w:t>nhiêu?”</w:t>
       </w:r>
     </w:p>
     <w:p>
@@ -9801,7 +9870,6 @@
         <w:rPr>
           <w:rFonts w:eastAsia="Times New Roman" w:cs="Times New Roman"/>
         </w:rPr>
-        <w:lastRenderedPageBreak/>
         <w:t xml:space="preserve">Phân bố commit của dự </w:t>
       </w:r>
       <w:proofErr w:type="spellStart"/>
@@ -10131,12 +10199,12 @@
       </w:pPr>
     </w:p>
     <w:sectPr>
-      <w:headerReference w:type="even" r:id="rId55"/>
-      <w:headerReference w:type="default" r:id="rId56"/>
-      <w:footerReference w:type="even" r:id="rId57"/>
-      <w:footerReference w:type="default" r:id="rId58"/>
-      <w:headerReference w:type="first" r:id="rId59"/>
-      <w:footerReference w:type="first" r:id="rId60"/>
+      <w:headerReference w:type="even" r:id="rId56"/>
+      <w:headerReference w:type="default" r:id="rId57"/>
+      <w:footerReference w:type="even" r:id="rId58"/>
+      <w:footerReference w:type="default" r:id="rId59"/>
+      <w:headerReference w:type="first" r:id="rId60"/>
+      <w:footerReference w:type="first" r:id="rId61"/>
       <w:footnotePr>
         <w:pos w:val="beneathText"/>
       </w:footnotePr>
@@ -16487,7 +16555,7 @@
 </file>
 
 <file path=customXml/itemProps1.xml><?xml version="1.0" encoding="utf-8"?>
-<ds:datastoreItem xmlns:ds="http://schemas.openxmlformats.org/officeDocument/2006/customXml" ds:itemID="{77B8F751-ACD2-4F06-803E-8EEFCC07DB09}">
+<ds:datastoreItem xmlns:ds="http://schemas.openxmlformats.org/officeDocument/2006/customXml" ds:itemID="{BCC29062-FD28-4654-8F8E-33BEC26CAE95}">
   <ds:schemaRefs>
     <ds:schemaRef ds:uri="http://schemas.openxmlformats.org/officeDocument/2006/bibliography"/>
   </ds:schemaRefs>

--- a/docs/QuanTriDuAn.docx
+++ b/docs/QuanTriDuAn.docx
@@ -9258,6 +9258,91 @@
     </w:p>
     <w:p>
       <w:pPr>
+        <w:pStyle w:val="u3"/>
+        <w:rPr>
+          <w:lang w:eastAsia="en-US" w:bidi="ar-SA"/>
+        </w:rPr>
+      </w:pPr>
+      <w:r>
+        <w:rPr>
+          <w:lang w:eastAsia="en-US" w:bidi="ar-SA"/>
+        </w:rPr>
+        <w:t>Học bài</w:t>
+      </w:r>
+    </w:p>
+    <w:p>
+      <w:pPr>
+        <w:widowControl/>
+        <w:suppressAutoHyphens w:val="0"/>
+        <w:spacing w:after="0" w:line="240" w:lineRule="auto"/>
+        <w:jc w:val="left"/>
+        <w:rPr>
+          <w:lang w:eastAsia="en-US" w:bidi="ar-SA"/>
+        </w:rPr>
+      </w:pPr>
+      <w:r>
+        <w:rPr>
+          <w:lang w:eastAsia="en-US" w:bidi="ar-SA"/>
+        </w:rPr>
+        <w:br w:type="page"/>
+      </w:r>
+      <w:r>
+        <w:rPr>
+          <w:lang w:eastAsia="en-US" w:bidi="ar-SA"/>
+        </w:rPr>
+        <w:drawing>
+          <wp:anchor distT="0" distB="0" distL="114300" distR="114300" simplePos="0" relativeHeight="251663360" behindDoc="0" locked="0" layoutInCell="1" allowOverlap="1" wp14:anchorId="24A4BE06" wp14:editId="5F1AABDE">
+            <wp:simplePos x="0" y="0"/>
+            <wp:positionH relativeFrom="column">
+              <wp:posOffset>-1905</wp:posOffset>
+            </wp:positionH>
+            <wp:positionV relativeFrom="paragraph">
+              <wp:posOffset>1270</wp:posOffset>
+            </wp:positionV>
+            <wp:extent cx="5575300" cy="2588260"/>
+            <wp:effectExtent l="0" t="0" r="6350" b="2540"/>
+            <wp:wrapTopAndBottom/>
+            <wp:docPr id="8" name="Hình ảnh 8"/>
+            <wp:cNvGraphicFramePr>
+              <a:graphicFrameLocks xmlns:a="http://schemas.openxmlformats.org/drawingml/2006/main" noChangeAspect="1"/>
+            </wp:cNvGraphicFramePr>
+            <a:graphic xmlns:a="http://schemas.openxmlformats.org/drawingml/2006/main">
+              <a:graphicData uri="http://schemas.openxmlformats.org/drawingml/2006/picture">
+                <pic:pic xmlns:pic="http://schemas.openxmlformats.org/drawingml/2006/picture">
+                  <pic:nvPicPr>
+                    <pic:cNvPr id="1" name=""/>
+                    <pic:cNvPicPr/>
+                  </pic:nvPicPr>
+                  <pic:blipFill>
+                    <a:blip r:embed="rId56" cstate="print">
+                      <a:extLst>
+                        <a:ext uri="{28A0092B-C50C-407E-A947-70E740481C1C}">
+                          <a14:useLocalDpi xmlns:a14="http://schemas.microsoft.com/office/drawing/2010/main" val="0"/>
+                        </a:ext>
+                      </a:extLst>
+                    </a:blip>
+                    <a:stretch>
+                      <a:fillRect/>
+                    </a:stretch>
+                  </pic:blipFill>
+                  <pic:spPr>
+                    <a:xfrm>
+                      <a:off x="0" y="0"/>
+                      <a:ext cx="5575300" cy="2588260"/>
+                    </a:xfrm>
+                    <a:prstGeom prst="rect">
+                      <a:avLst/>
+                    </a:prstGeom>
+                  </pic:spPr>
+                </pic:pic>
+              </a:graphicData>
+            </a:graphic>
+          </wp:anchor>
+        </w:drawing>
+      </w:r>
+    </w:p>
+    <w:p>
+      <w:pPr>
         <w:rPr>
           <w:lang w:eastAsia="en-US" w:bidi="ar-SA"/>
         </w:rPr>
@@ -9659,14 +9744,7 @@
         <w:rPr>
           <w:rFonts w:eastAsia="Times New Roman" w:cs="Times New Roman"/>
         </w:rPr>
-        <w:t xml:space="preserve"> có VAT và không VAT là bao </w:t>
-      </w:r>
-      <w:r>
-        <w:rPr>
-          <w:rFonts w:eastAsia="Times New Roman" w:cs="Times New Roman"/>
-        </w:rPr>
-        <w:lastRenderedPageBreak/>
-        <w:t>nhiêu?”</w:t>
+        <w:t xml:space="preserve"> có VAT và không VAT là bao nhiêu?”</w:t>
       </w:r>
     </w:p>
     <w:p>
@@ -9870,6 +9948,7 @@
         <w:rPr>
           <w:rFonts w:eastAsia="Times New Roman" w:cs="Times New Roman"/>
         </w:rPr>
+        <w:lastRenderedPageBreak/>
         <w:t xml:space="preserve">Phân bố commit của dự </w:t>
       </w:r>
       <w:proofErr w:type="spellStart"/>
@@ -10199,12 +10278,12 @@
       </w:pPr>
     </w:p>
     <w:sectPr>
-      <w:headerReference w:type="even" r:id="rId56"/>
-      <w:headerReference w:type="default" r:id="rId57"/>
-      <w:footerReference w:type="even" r:id="rId58"/>
-      <w:footerReference w:type="default" r:id="rId59"/>
-      <w:headerReference w:type="first" r:id="rId60"/>
-      <w:footerReference w:type="first" r:id="rId61"/>
+      <w:headerReference w:type="even" r:id="rId57"/>
+      <w:headerReference w:type="default" r:id="rId58"/>
+      <w:footerReference w:type="even" r:id="rId59"/>
+      <w:footerReference w:type="default" r:id="rId60"/>
+      <w:headerReference w:type="first" r:id="rId61"/>
+      <w:footerReference w:type="first" r:id="rId62"/>
       <w:footnotePr>
         <w:pos w:val="beneathText"/>
       </w:footnotePr>
@@ -16555,7 +16634,7 @@
 </file>
 
 <file path=customXml/itemProps1.xml><?xml version="1.0" encoding="utf-8"?>
-<ds:datastoreItem xmlns:ds="http://schemas.openxmlformats.org/officeDocument/2006/customXml" ds:itemID="{BCC29062-FD28-4654-8F8E-33BEC26CAE95}">
+<ds:datastoreItem xmlns:ds="http://schemas.openxmlformats.org/officeDocument/2006/customXml" ds:itemID="{BA5C8AFB-FD1D-408F-A0D3-F5A1431D38BA}">
   <ds:schemaRefs>
     <ds:schemaRef ds:uri="http://schemas.openxmlformats.org/officeDocument/2006/bibliography"/>
   </ds:schemaRefs>

--- a/docs/QuanTriDuAn.docx
+++ b/docs/QuanTriDuAn.docx
@@ -9343,44 +9343,128 @@
     </w:p>
     <w:p>
       <w:pPr>
+        <w:pStyle w:val="u3"/>
         <w:rPr>
           <w:lang w:eastAsia="en-US" w:bidi="ar-SA"/>
         </w:rPr>
       </w:pPr>
-      <w:bookmarkStart w:id="23" w:name="_GoBack"/>
+      <w:r>
+        <w:rPr>
+          <w:lang w:eastAsia="en-US" w:bidi="ar-SA"/>
+        </w:rPr>
+        <w:lastRenderedPageBreak/>
+        <w:t>Làm bài</w:t>
+      </w:r>
+    </w:p>
+    <w:p>
+      <w:pPr>
+        <w:rPr>
+          <w:lang w:eastAsia="en-US" w:bidi="ar-SA"/>
+        </w:rPr>
+      </w:pPr>
+      <w:r>
+        <w:rPr>
+          <w:lang w:eastAsia="en-US" w:bidi="ar-SA"/>
+        </w:rPr>
+        <w:drawing>
+          <wp:anchor distT="0" distB="0" distL="114300" distR="114300" simplePos="0" relativeHeight="251665408" behindDoc="0" locked="0" layoutInCell="1" allowOverlap="1" wp14:anchorId="480C47FF" wp14:editId="1A32DE53">
+            <wp:simplePos x="0" y="0"/>
+            <wp:positionH relativeFrom="column">
+              <wp:posOffset>-1905</wp:posOffset>
+            </wp:positionH>
+            <wp:positionV relativeFrom="paragraph">
+              <wp:posOffset>2540</wp:posOffset>
+            </wp:positionV>
+            <wp:extent cx="5575300" cy="2585085"/>
+            <wp:effectExtent l="0" t="0" r="6350" b="5715"/>
+            <wp:wrapTopAndBottom/>
+            <wp:docPr id="9" name="Hình ảnh 9"/>
+            <wp:cNvGraphicFramePr>
+              <a:graphicFrameLocks xmlns:a="http://schemas.openxmlformats.org/drawingml/2006/main" noChangeAspect="1"/>
+            </wp:cNvGraphicFramePr>
+            <a:graphic xmlns:a="http://schemas.openxmlformats.org/drawingml/2006/main">
+              <a:graphicData uri="http://schemas.openxmlformats.org/drawingml/2006/picture">
+                <pic:pic xmlns:pic="http://schemas.openxmlformats.org/drawingml/2006/picture">
+                  <pic:nvPicPr>
+                    <pic:cNvPr id="1" name=""/>
+                    <pic:cNvPicPr/>
+                  </pic:nvPicPr>
+                  <pic:blipFill>
+                    <a:blip r:embed="rId57" cstate="print">
+                      <a:extLst>
+                        <a:ext uri="{28A0092B-C50C-407E-A947-70E740481C1C}">
+                          <a14:useLocalDpi xmlns:a14="http://schemas.microsoft.com/office/drawing/2010/main" val="0"/>
+                        </a:ext>
+                      </a:extLst>
+                    </a:blip>
+                    <a:stretch>
+                      <a:fillRect/>
+                    </a:stretch>
+                  </pic:blipFill>
+                  <pic:spPr>
+                    <a:xfrm>
+                      <a:off x="0" y="0"/>
+                      <a:ext cx="5575300" cy="2585085"/>
+                    </a:xfrm>
+                    <a:prstGeom prst="rect">
+                      <a:avLst/>
+                    </a:prstGeom>
+                  </pic:spPr>
+                </pic:pic>
+              </a:graphicData>
+            </a:graphic>
+          </wp:anchor>
+        </w:drawing>
+      </w:r>
+    </w:p>
+    <w:p>
+      <w:pPr>
+        <w:rPr>
+          <w:lang w:eastAsia="en-US" w:bidi="ar-SA"/>
+        </w:rPr>
+      </w:pPr>
+    </w:p>
+    <w:p>
+      <w:pPr>
+        <w:pStyle w:val="u2"/>
+        <w:rPr>
+          <w:rFonts w:eastAsia="Times New Roman" w:cs="Times New Roman"/>
+          <w:lang w:eastAsia="en-US" w:bidi="ar-SA"/>
+        </w:rPr>
+      </w:pPr>
+      <w:bookmarkStart w:id="23" w:name="_Toc25660401"/>
+      <w:r>
+        <w:rPr>
+          <w:rFonts w:eastAsia="Times New Roman" w:cs="Times New Roman"/>
+          <w:lang w:eastAsia="en-US" w:bidi="ar-SA"/>
+        </w:rPr>
+        <w:t xml:space="preserve">Cơ </w:t>
+      </w:r>
+      <w:proofErr w:type="spellStart"/>
+      <w:r>
+        <w:rPr>
+          <w:rFonts w:eastAsia="Times New Roman" w:cs="Times New Roman"/>
+          <w:lang w:eastAsia="en-US" w:bidi="ar-SA"/>
+        </w:rPr>
+        <w:t>sở</w:t>
+      </w:r>
+      <w:proofErr w:type="spellEnd"/>
+      <w:r>
+        <w:rPr>
+          <w:rFonts w:eastAsia="Times New Roman" w:cs="Times New Roman"/>
+          <w:lang w:eastAsia="en-US" w:bidi="ar-SA"/>
+        </w:rPr>
+        <w:t xml:space="preserve"> dữ liệu</w:t>
+      </w:r>
       <w:bookmarkEnd w:id="23"/>
     </w:p>
     <w:p>
       <w:pPr>
-        <w:pStyle w:val="u2"/>
         <w:rPr>
           <w:lang w:eastAsia="en-US" w:bidi="ar-SA"/>
         </w:rPr>
       </w:pPr>
-      <w:bookmarkStart w:id="24" w:name="_Toc25660401"/>
-      <w:r>
-        <w:rPr>
-          <w:rFonts w:eastAsia="Times New Roman" w:cs="Times New Roman"/>
-          <w:lang w:eastAsia="en-US" w:bidi="ar-SA"/>
-        </w:rPr>
-        <w:t xml:space="preserve">Cơ </w:t>
-      </w:r>
-      <w:proofErr w:type="spellStart"/>
-      <w:r>
-        <w:rPr>
-          <w:rFonts w:eastAsia="Times New Roman" w:cs="Times New Roman"/>
-          <w:lang w:eastAsia="en-US" w:bidi="ar-SA"/>
-        </w:rPr>
-        <w:t>sở</w:t>
-      </w:r>
-      <w:proofErr w:type="spellEnd"/>
-      <w:r>
-        <w:rPr>
-          <w:rFonts w:eastAsia="Times New Roman" w:cs="Times New Roman"/>
-          <w:lang w:eastAsia="en-US" w:bidi="ar-SA"/>
-        </w:rPr>
-        <w:t xml:space="preserve"> dữ liệu</w:t>
-      </w:r>
+      <w:bookmarkStart w:id="24" w:name="_GoBack"/>
       <w:bookmarkEnd w:id="24"/>
     </w:p>
     <w:p>
@@ -9709,6 +9793,7 @@
         <w:rPr>
           <w:rFonts w:eastAsia="Times New Roman" w:cs="Times New Roman"/>
         </w:rPr>
+        <w:lastRenderedPageBreak/>
         <w:t>gồm</w:t>
       </w:r>
       <w:proofErr w:type="spellEnd"/>
@@ -9948,7 +10033,6 @@
         <w:rPr>
           <w:rFonts w:eastAsia="Times New Roman" w:cs="Times New Roman"/>
         </w:rPr>
-        <w:lastRenderedPageBreak/>
         <w:t xml:space="preserve">Phân bố commit của dự </w:t>
       </w:r>
       <w:proofErr w:type="spellStart"/>
@@ -10278,12 +10362,12 @@
       </w:pPr>
     </w:p>
     <w:sectPr>
-      <w:headerReference w:type="even" r:id="rId57"/>
-      <w:headerReference w:type="default" r:id="rId58"/>
-      <w:footerReference w:type="even" r:id="rId59"/>
-      <w:footerReference w:type="default" r:id="rId60"/>
-      <w:headerReference w:type="first" r:id="rId61"/>
-      <w:footerReference w:type="first" r:id="rId62"/>
+      <w:headerReference w:type="even" r:id="rId58"/>
+      <w:headerReference w:type="default" r:id="rId59"/>
+      <w:footerReference w:type="even" r:id="rId60"/>
+      <w:footerReference w:type="default" r:id="rId61"/>
+      <w:headerReference w:type="first" r:id="rId62"/>
+      <w:footerReference w:type="first" r:id="rId63"/>
       <w:footnotePr>
         <w:pos w:val="beneathText"/>
       </w:footnotePr>
@@ -16634,7 +16718,7 @@
 </file>
 
 <file path=customXml/itemProps1.xml><?xml version="1.0" encoding="utf-8"?>
-<ds:datastoreItem xmlns:ds="http://schemas.openxmlformats.org/officeDocument/2006/customXml" ds:itemID="{BA5C8AFB-FD1D-408F-A0D3-F5A1431D38BA}">
+<ds:datastoreItem xmlns:ds="http://schemas.openxmlformats.org/officeDocument/2006/customXml" ds:itemID="{45FC17CF-13CF-4ACD-9396-879970E25D19}">
   <ds:schemaRefs>
     <ds:schemaRef ds:uri="http://schemas.openxmlformats.org/officeDocument/2006/bibliography"/>
   </ds:schemaRefs>

--- a/docs/QuanTriDuAn.docx
+++ b/docs/QuanTriDuAn.docx
@@ -9464,6 +9464,61 @@
           <w:lang w:eastAsia="en-US" w:bidi="ar-SA"/>
         </w:rPr>
       </w:pPr>
+      <w:r>
+        <w:rPr>
+          <w:noProof/>
+          <w:color w:val="000000"/>
+          <w:bdr w:val="none" w:sz="0" w:space="0" w:color="auto" w:frame="1"/>
+        </w:rPr>
+        <w:drawing>
+          <wp:inline distT="0" distB="0" distL="0" distR="0" wp14:anchorId="0427E4A8" wp14:editId="1B70FB00">
+            <wp:extent cx="5575300" cy="3788410"/>
+            <wp:effectExtent l="0" t="0" r="6350" b="2540"/>
+            <wp:docPr id="2" name="Hình ảnh 2" descr="A screenshot of a computer&#10;&#10;Description automatically generated"/>
+            <wp:cNvGraphicFramePr>
+              <a:graphicFrameLocks xmlns:a="http://schemas.openxmlformats.org/drawingml/2006/main" noChangeAspect="1"/>
+            </wp:cNvGraphicFramePr>
+            <a:graphic xmlns:a="http://schemas.openxmlformats.org/drawingml/2006/main">
+              <a:graphicData uri="http://schemas.openxmlformats.org/drawingml/2006/picture">
+                <pic:pic xmlns:pic="http://schemas.openxmlformats.org/drawingml/2006/picture">
+                  <pic:nvPicPr>
+                    <pic:cNvPr id="0" name="Picture 3" descr="A screenshot of a computer&#10;&#10;Description automatically generated"/>
+                    <pic:cNvPicPr>
+                      <a:picLocks noChangeAspect="1" noChangeArrowheads="1"/>
+                    </pic:cNvPicPr>
+                  </pic:nvPicPr>
+                  <pic:blipFill>
+                    <a:blip r:embed="rId58" cstate="print">
+                      <a:extLst>
+                        <a:ext uri="{28A0092B-C50C-407E-A947-70E740481C1C}">
+                          <a14:useLocalDpi xmlns:a14="http://schemas.microsoft.com/office/drawing/2010/main" val="0"/>
+                        </a:ext>
+                      </a:extLst>
+                    </a:blip>
+                    <a:srcRect/>
+                    <a:stretch>
+                      <a:fillRect/>
+                    </a:stretch>
+                  </pic:blipFill>
+                  <pic:spPr bwMode="auto">
+                    <a:xfrm>
+                      <a:off x="0" y="0"/>
+                      <a:ext cx="5575300" cy="3788410"/>
+                    </a:xfrm>
+                    <a:prstGeom prst="rect">
+                      <a:avLst/>
+                    </a:prstGeom>
+                    <a:noFill/>
+                    <a:ln>
+                      <a:noFill/>
+                    </a:ln>
+                  </pic:spPr>
+                </pic:pic>
+              </a:graphicData>
+            </a:graphic>
+          </wp:inline>
+        </w:drawing>
+      </w:r>
       <w:bookmarkStart w:id="24" w:name="_GoBack"/>
       <w:bookmarkEnd w:id="24"/>
     </w:p>
@@ -9480,6 +9535,7 @@
           <w:rFonts w:eastAsia="Times New Roman" w:cs="Times New Roman"/>
           <w:lang w:eastAsia="en-US" w:bidi="ar-SA"/>
         </w:rPr>
+        <w:lastRenderedPageBreak/>
         <w:t>Mạng</w:t>
       </w:r>
       <w:bookmarkEnd w:id="25"/>
@@ -9793,7 +9849,6 @@
         <w:rPr>
           <w:rFonts w:eastAsia="Times New Roman" w:cs="Times New Roman"/>
         </w:rPr>
-        <w:lastRenderedPageBreak/>
         <w:t>gồm</w:t>
       </w:r>
       <w:proofErr w:type="spellEnd"/>
@@ -10114,6 +10169,7 @@
         <w:rPr>
           <w:rFonts w:eastAsia="Times New Roman" w:cs="Times New Roman"/>
         </w:rPr>
+        <w:lastRenderedPageBreak/>
         <w:t xml:space="preserve">Số dòng lệnh của dự </w:t>
       </w:r>
       <w:proofErr w:type="spellStart"/>
@@ -10362,12 +10418,12 @@
       </w:pPr>
     </w:p>
     <w:sectPr>
-      <w:headerReference w:type="even" r:id="rId58"/>
-      <w:headerReference w:type="default" r:id="rId59"/>
-      <w:footerReference w:type="even" r:id="rId60"/>
-      <w:footerReference w:type="default" r:id="rId61"/>
-      <w:headerReference w:type="first" r:id="rId62"/>
-      <w:footerReference w:type="first" r:id="rId63"/>
+      <w:headerReference w:type="even" r:id="rId59"/>
+      <w:headerReference w:type="default" r:id="rId60"/>
+      <w:footerReference w:type="even" r:id="rId61"/>
+      <w:footerReference w:type="default" r:id="rId62"/>
+      <w:headerReference w:type="first" r:id="rId63"/>
+      <w:footerReference w:type="first" r:id="rId64"/>
       <w:footnotePr>
         <w:pos w:val="beneathText"/>
       </w:footnotePr>
@@ -16718,7 +16774,7 @@
 </file>
 
 <file path=customXml/itemProps1.xml><?xml version="1.0" encoding="utf-8"?>
-<ds:datastoreItem xmlns:ds="http://schemas.openxmlformats.org/officeDocument/2006/customXml" ds:itemID="{45FC17CF-13CF-4ACD-9396-879970E25D19}">
+<ds:datastoreItem xmlns:ds="http://schemas.openxmlformats.org/officeDocument/2006/customXml" ds:itemID="{F81CDD59-B0A0-455B-AE7B-BF0B7CB5D86B}">
   <ds:schemaRefs>
     <ds:schemaRef ds:uri="http://schemas.openxmlformats.org/officeDocument/2006/bibliography"/>
   </ds:schemaRefs>

--- a/docs/QuanTriDuAn.docx
+++ b/docs/QuanTriDuAn.docx
@@ -9519,6 +9519,9712 @@
           </wp:inline>
         </w:drawing>
       </w:r>
+    </w:p>
+    <w:p>
+      <w:pPr>
+        <w:pStyle w:val="u3"/>
+        <w:rPr>
+          <w:rFonts w:eastAsia="Times New Roman"/>
+          <w:lang w:eastAsia="en-US" w:bidi="ar-SA"/>
+        </w:rPr>
+      </w:pPr>
+      <w:r>
+        <w:t xml:space="preserve">Bảng </w:t>
+      </w:r>
+      <w:r>
+        <w:t>Học</w:t>
+      </w:r>
+      <w:r>
+        <w:t xml:space="preserve"> Sinh</w:t>
+      </w:r>
+    </w:p>
+    <w:tbl>
+      <w:tblPr>
+        <w:tblW w:w="0" w:type="auto"/>
+        <w:tblCellMar>
+          <w:top w:w="15" w:type="dxa"/>
+          <w:left w:w="15" w:type="dxa"/>
+          <w:bottom w:w="15" w:type="dxa"/>
+          <w:right w:w="15" w:type="dxa"/>
+        </w:tblCellMar>
+        <w:tblLook w:val="04A0" w:firstRow="1" w:lastRow="0" w:firstColumn="1" w:lastColumn="0" w:noHBand="0" w:noVBand="1"/>
+      </w:tblPr>
+      <w:tblGrid>
+        <w:gridCol w:w="1362"/>
+        <w:gridCol w:w="1759"/>
+        <w:gridCol w:w="1350"/>
+        <w:gridCol w:w="1004"/>
+        <w:gridCol w:w="1064"/>
+        <w:gridCol w:w="2231"/>
+      </w:tblGrid>
+      <w:tr>
+        <w:tc>
+          <w:tcPr>
+            <w:tcW w:w="0" w:type="auto"/>
+            <w:tcBorders>
+              <w:top w:val="single" w:sz="4" w:space="0" w:color="000000"/>
+              <w:left w:val="single" w:sz="4" w:space="0" w:color="000000"/>
+              <w:bottom w:val="single" w:sz="4" w:space="0" w:color="000000"/>
+              <w:right w:val="single" w:sz="4" w:space="0" w:color="000000"/>
+            </w:tcBorders>
+            <w:shd w:val="clear" w:color="auto" w:fill="9CC2E5"/>
+            <w:tcMar>
+              <w:top w:w="0" w:type="dxa"/>
+              <w:left w:w="108" w:type="dxa"/>
+              <w:bottom w:w="0" w:type="dxa"/>
+              <w:right w:w="108" w:type="dxa"/>
+            </w:tcMar>
+            <w:vAlign w:val="center"/>
+            <w:hideMark/>
+          </w:tcPr>
+          <w:p>
+            <w:pPr>
+              <w:pStyle w:val="ThngthngWeb"/>
+              <w:spacing w:before="0" w:beforeAutospacing="0" w:after="0" w:afterAutospacing="0"/>
+            </w:pPr>
+            <w:r>
+              <w:rPr>
+                <w:rFonts w:ascii="Calibri" w:hAnsi="Calibri" w:cs="Calibri"/>
+                <w:color w:val="000000"/>
+              </w:rPr>
+              <w:t>Tên bảng</w:t>
+            </w:r>
+          </w:p>
+        </w:tc>
+        <w:tc>
+          <w:tcPr>
+            <w:tcW w:w="0" w:type="auto"/>
+            <w:gridSpan w:val="5"/>
+            <w:tcBorders>
+              <w:top w:val="single" w:sz="4" w:space="0" w:color="000000"/>
+              <w:left w:val="single" w:sz="4" w:space="0" w:color="000000"/>
+              <w:bottom w:val="single" w:sz="4" w:space="0" w:color="000000"/>
+              <w:right w:val="single" w:sz="4" w:space="0" w:color="000000"/>
+            </w:tcBorders>
+            <w:tcMar>
+              <w:top w:w="0" w:type="dxa"/>
+              <w:left w:w="108" w:type="dxa"/>
+              <w:bottom w:w="0" w:type="dxa"/>
+              <w:right w:w="108" w:type="dxa"/>
+            </w:tcMar>
+            <w:vAlign w:val="center"/>
+            <w:hideMark/>
+          </w:tcPr>
+          <w:p>
+            <w:pPr>
+              <w:pStyle w:val="ThngthngWeb"/>
+              <w:spacing w:before="0" w:beforeAutospacing="0" w:after="0" w:afterAutospacing="0"/>
+            </w:pPr>
+            <w:r>
+              <w:rPr>
+                <w:rFonts w:ascii="Calibri" w:hAnsi="Calibri" w:cs="Calibri"/>
+                <w:color w:val="000000"/>
+              </w:rPr>
+              <w:t>Student</w:t>
+            </w:r>
+          </w:p>
+        </w:tc>
+      </w:tr>
+      <w:tr>
+        <w:tc>
+          <w:tcPr>
+            <w:tcW w:w="0" w:type="auto"/>
+            <w:tcBorders>
+              <w:top w:val="single" w:sz="4" w:space="0" w:color="000000"/>
+              <w:left w:val="single" w:sz="4" w:space="0" w:color="000000"/>
+              <w:bottom w:val="single" w:sz="4" w:space="0" w:color="000000"/>
+              <w:right w:val="single" w:sz="4" w:space="0" w:color="000000"/>
+            </w:tcBorders>
+            <w:shd w:val="clear" w:color="auto" w:fill="9CC2E5"/>
+            <w:tcMar>
+              <w:top w:w="0" w:type="dxa"/>
+              <w:left w:w="108" w:type="dxa"/>
+              <w:bottom w:w="0" w:type="dxa"/>
+              <w:right w:w="108" w:type="dxa"/>
+            </w:tcMar>
+            <w:vAlign w:val="center"/>
+            <w:hideMark/>
+          </w:tcPr>
+          <w:p>
+            <w:pPr>
+              <w:pStyle w:val="ThngthngWeb"/>
+              <w:spacing w:before="0" w:beforeAutospacing="0" w:after="0" w:afterAutospacing="0"/>
+            </w:pPr>
+            <w:r>
+              <w:rPr>
+                <w:rFonts w:ascii="Calibri" w:hAnsi="Calibri" w:cs="Calibri"/>
+                <w:color w:val="000000"/>
+              </w:rPr>
+              <w:t xml:space="preserve">Mục </w:t>
+            </w:r>
+            <w:proofErr w:type="spellStart"/>
+            <w:r>
+              <w:rPr>
+                <w:rFonts w:ascii="Calibri" w:hAnsi="Calibri" w:cs="Calibri"/>
+                <w:color w:val="000000"/>
+              </w:rPr>
+              <w:t>đích</w:t>
+            </w:r>
+            <w:proofErr w:type="spellEnd"/>
+            <w:r>
+              <w:rPr>
+                <w:rFonts w:ascii="Calibri" w:hAnsi="Calibri" w:cs="Calibri"/>
+                <w:color w:val="000000"/>
+              </w:rPr>
+              <w:t xml:space="preserve"> sử dụng</w:t>
+            </w:r>
+          </w:p>
+        </w:tc>
+        <w:tc>
+          <w:tcPr>
+            <w:tcW w:w="0" w:type="auto"/>
+            <w:gridSpan w:val="5"/>
+            <w:tcBorders>
+              <w:top w:val="single" w:sz="4" w:space="0" w:color="000000"/>
+              <w:left w:val="single" w:sz="4" w:space="0" w:color="000000"/>
+              <w:bottom w:val="single" w:sz="4" w:space="0" w:color="000000"/>
+              <w:right w:val="single" w:sz="4" w:space="0" w:color="000000"/>
+            </w:tcBorders>
+            <w:tcMar>
+              <w:top w:w="0" w:type="dxa"/>
+              <w:left w:w="108" w:type="dxa"/>
+              <w:bottom w:w="0" w:type="dxa"/>
+              <w:right w:w="108" w:type="dxa"/>
+            </w:tcMar>
+            <w:vAlign w:val="center"/>
+            <w:hideMark/>
+          </w:tcPr>
+          <w:p>
+            <w:pPr>
+              <w:pStyle w:val="ThngthngWeb"/>
+              <w:spacing w:before="0" w:beforeAutospacing="0" w:after="0" w:afterAutospacing="0"/>
+            </w:pPr>
+            <w:r>
+              <w:rPr>
+                <w:rFonts w:ascii="Calibri" w:hAnsi="Calibri" w:cs="Calibri"/>
+                <w:color w:val="000000"/>
+              </w:rPr>
+              <w:t xml:space="preserve">Lưu </w:t>
+            </w:r>
+            <w:proofErr w:type="spellStart"/>
+            <w:r>
+              <w:rPr>
+                <w:rFonts w:ascii="Calibri" w:hAnsi="Calibri" w:cs="Calibri"/>
+                <w:color w:val="000000"/>
+              </w:rPr>
+              <w:t>trữ</w:t>
+            </w:r>
+            <w:proofErr w:type="spellEnd"/>
+            <w:r>
+              <w:rPr>
+                <w:rFonts w:ascii="Calibri" w:hAnsi="Calibri" w:cs="Calibri"/>
+                <w:color w:val="000000"/>
+              </w:rPr>
+              <w:t xml:space="preserve"> thông tin về học sinh</w:t>
+            </w:r>
+          </w:p>
+        </w:tc>
+      </w:tr>
+      <w:tr>
+        <w:tc>
+          <w:tcPr>
+            <w:tcW w:w="0" w:type="auto"/>
+            <w:vMerge w:val="restart"/>
+            <w:tcBorders>
+              <w:top w:val="single" w:sz="4" w:space="0" w:color="000000"/>
+              <w:left w:val="single" w:sz="4" w:space="0" w:color="000000"/>
+              <w:bottom w:val="single" w:sz="4" w:space="0" w:color="000000"/>
+              <w:right w:val="single" w:sz="4" w:space="0" w:color="000000"/>
+            </w:tcBorders>
+            <w:shd w:val="clear" w:color="auto" w:fill="9CC2E5"/>
+            <w:tcMar>
+              <w:top w:w="0" w:type="dxa"/>
+              <w:left w:w="108" w:type="dxa"/>
+              <w:bottom w:w="0" w:type="dxa"/>
+              <w:right w:w="108" w:type="dxa"/>
+            </w:tcMar>
+            <w:vAlign w:val="center"/>
+            <w:hideMark/>
+          </w:tcPr>
+          <w:p>
+            <w:pPr>
+              <w:pStyle w:val="ThngthngWeb"/>
+              <w:spacing w:before="0" w:beforeAutospacing="0" w:after="0" w:afterAutospacing="0"/>
+            </w:pPr>
+            <w:r>
+              <w:rPr>
+                <w:rFonts w:ascii="Calibri" w:hAnsi="Calibri" w:cs="Calibri"/>
+                <w:color w:val="000000"/>
+              </w:rPr>
+              <w:lastRenderedPageBreak/>
+              <w:t>Chi tiết bảng</w:t>
+            </w:r>
+          </w:p>
+        </w:tc>
+        <w:tc>
+          <w:tcPr>
+            <w:tcW w:w="0" w:type="auto"/>
+            <w:tcBorders>
+              <w:top w:val="single" w:sz="4" w:space="0" w:color="000000"/>
+              <w:left w:val="single" w:sz="4" w:space="0" w:color="000000"/>
+              <w:bottom w:val="single" w:sz="4" w:space="0" w:color="000000"/>
+              <w:right w:val="single" w:sz="4" w:space="0" w:color="000000"/>
+            </w:tcBorders>
+            <w:shd w:val="clear" w:color="auto" w:fill="9CC2E5"/>
+            <w:tcMar>
+              <w:top w:w="0" w:type="dxa"/>
+              <w:left w:w="108" w:type="dxa"/>
+              <w:bottom w:w="0" w:type="dxa"/>
+              <w:right w:w="108" w:type="dxa"/>
+            </w:tcMar>
+            <w:vAlign w:val="center"/>
+            <w:hideMark/>
+          </w:tcPr>
+          <w:p>
+            <w:pPr>
+              <w:pStyle w:val="ThngthngWeb"/>
+              <w:spacing w:before="0" w:beforeAutospacing="0" w:after="0" w:afterAutospacing="0"/>
+            </w:pPr>
+            <w:r>
+              <w:rPr>
+                <w:rFonts w:ascii="Calibri" w:hAnsi="Calibri" w:cs="Calibri"/>
+                <w:color w:val="000000"/>
+              </w:rPr>
+              <w:t>Tên trường</w:t>
+            </w:r>
+          </w:p>
+        </w:tc>
+        <w:tc>
+          <w:tcPr>
+            <w:tcW w:w="0" w:type="auto"/>
+            <w:tcBorders>
+              <w:top w:val="single" w:sz="4" w:space="0" w:color="000000"/>
+              <w:left w:val="single" w:sz="4" w:space="0" w:color="000000"/>
+              <w:bottom w:val="single" w:sz="4" w:space="0" w:color="000000"/>
+              <w:right w:val="single" w:sz="4" w:space="0" w:color="000000"/>
+            </w:tcBorders>
+            <w:shd w:val="clear" w:color="auto" w:fill="9CC2E5"/>
+            <w:tcMar>
+              <w:top w:w="0" w:type="dxa"/>
+              <w:left w:w="108" w:type="dxa"/>
+              <w:bottom w:w="0" w:type="dxa"/>
+              <w:right w:w="108" w:type="dxa"/>
+            </w:tcMar>
+            <w:vAlign w:val="center"/>
+            <w:hideMark/>
+          </w:tcPr>
+          <w:p>
+            <w:pPr>
+              <w:pStyle w:val="ThngthngWeb"/>
+              <w:spacing w:before="0" w:beforeAutospacing="0" w:after="0" w:afterAutospacing="0"/>
+            </w:pPr>
+            <w:r>
+              <w:rPr>
+                <w:rFonts w:ascii="Calibri" w:hAnsi="Calibri" w:cs="Calibri"/>
+                <w:color w:val="000000"/>
+              </w:rPr>
+              <w:t>Kiểu dữ liệu</w:t>
+            </w:r>
+          </w:p>
+        </w:tc>
+        <w:tc>
+          <w:tcPr>
+            <w:tcW w:w="0" w:type="auto"/>
+            <w:tcBorders>
+              <w:top w:val="single" w:sz="4" w:space="0" w:color="000000"/>
+              <w:left w:val="single" w:sz="4" w:space="0" w:color="000000"/>
+              <w:bottom w:val="single" w:sz="4" w:space="0" w:color="000000"/>
+              <w:right w:val="single" w:sz="4" w:space="0" w:color="000000"/>
+            </w:tcBorders>
+            <w:shd w:val="clear" w:color="auto" w:fill="9CC2E5"/>
+            <w:tcMar>
+              <w:top w:w="0" w:type="dxa"/>
+              <w:left w:w="108" w:type="dxa"/>
+              <w:bottom w:w="0" w:type="dxa"/>
+              <w:right w:w="108" w:type="dxa"/>
+            </w:tcMar>
+            <w:vAlign w:val="center"/>
+            <w:hideMark/>
+          </w:tcPr>
+          <w:p>
+            <w:pPr>
+              <w:pStyle w:val="ThngthngWeb"/>
+              <w:spacing w:before="0" w:beforeAutospacing="0" w:after="0" w:afterAutospacing="0"/>
+            </w:pPr>
+            <w:r>
+              <w:rPr>
+                <w:rFonts w:ascii="Calibri" w:hAnsi="Calibri" w:cs="Calibri"/>
+                <w:color w:val="000000"/>
+              </w:rPr>
+              <w:t>Bắt buộc</w:t>
+            </w:r>
+          </w:p>
+        </w:tc>
+        <w:tc>
+          <w:tcPr>
+            <w:tcW w:w="0" w:type="auto"/>
+            <w:tcBorders>
+              <w:top w:val="single" w:sz="4" w:space="0" w:color="000000"/>
+              <w:left w:val="single" w:sz="4" w:space="0" w:color="000000"/>
+              <w:bottom w:val="single" w:sz="4" w:space="0" w:color="000000"/>
+              <w:right w:val="single" w:sz="4" w:space="0" w:color="000000"/>
+            </w:tcBorders>
+            <w:shd w:val="clear" w:color="auto" w:fill="9CC2E5"/>
+            <w:tcMar>
+              <w:top w:w="0" w:type="dxa"/>
+              <w:left w:w="108" w:type="dxa"/>
+              <w:bottom w:w="0" w:type="dxa"/>
+              <w:right w:w="108" w:type="dxa"/>
+            </w:tcMar>
+            <w:vAlign w:val="center"/>
+            <w:hideMark/>
+          </w:tcPr>
+          <w:p>
+            <w:pPr>
+              <w:pStyle w:val="ThngthngWeb"/>
+              <w:spacing w:before="0" w:beforeAutospacing="0" w:after="0" w:afterAutospacing="0"/>
+            </w:pPr>
+            <w:r>
+              <w:rPr>
+                <w:rFonts w:ascii="Calibri" w:hAnsi="Calibri" w:cs="Calibri"/>
+                <w:color w:val="000000"/>
+              </w:rPr>
+              <w:t>Ràng buộc</w:t>
+            </w:r>
+          </w:p>
+        </w:tc>
+        <w:tc>
+          <w:tcPr>
+            <w:tcW w:w="0" w:type="auto"/>
+            <w:tcBorders>
+              <w:top w:val="single" w:sz="4" w:space="0" w:color="000000"/>
+              <w:left w:val="single" w:sz="4" w:space="0" w:color="000000"/>
+              <w:bottom w:val="single" w:sz="4" w:space="0" w:color="000000"/>
+              <w:right w:val="single" w:sz="4" w:space="0" w:color="000000"/>
+            </w:tcBorders>
+            <w:shd w:val="clear" w:color="auto" w:fill="9CC2E5"/>
+            <w:tcMar>
+              <w:top w:w="0" w:type="dxa"/>
+              <w:left w:w="108" w:type="dxa"/>
+              <w:bottom w:w="0" w:type="dxa"/>
+              <w:right w:w="108" w:type="dxa"/>
+            </w:tcMar>
+            <w:vAlign w:val="center"/>
+            <w:hideMark/>
+          </w:tcPr>
+          <w:p>
+            <w:pPr>
+              <w:pStyle w:val="ThngthngWeb"/>
+              <w:spacing w:before="0" w:beforeAutospacing="0" w:after="0" w:afterAutospacing="0"/>
+            </w:pPr>
+            <w:r>
+              <w:rPr>
+                <w:rFonts w:ascii="Calibri" w:hAnsi="Calibri" w:cs="Calibri"/>
+                <w:color w:val="000000"/>
+              </w:rPr>
+              <w:t xml:space="preserve">Mục </w:t>
+            </w:r>
+            <w:proofErr w:type="spellStart"/>
+            <w:r>
+              <w:rPr>
+                <w:rFonts w:ascii="Calibri" w:hAnsi="Calibri" w:cs="Calibri"/>
+                <w:color w:val="000000"/>
+              </w:rPr>
+              <w:t>đích</w:t>
+            </w:r>
+            <w:proofErr w:type="spellEnd"/>
+            <w:r>
+              <w:rPr>
+                <w:rFonts w:ascii="Calibri" w:hAnsi="Calibri" w:cs="Calibri"/>
+                <w:color w:val="000000"/>
+              </w:rPr>
+              <w:t xml:space="preserve"> sử dụng của trường</w:t>
+            </w:r>
+          </w:p>
+        </w:tc>
+      </w:tr>
+      <w:tr>
+        <w:tc>
+          <w:tcPr>
+            <w:tcW w:w="0" w:type="auto"/>
+            <w:vMerge/>
+            <w:tcBorders>
+              <w:top w:val="single" w:sz="4" w:space="0" w:color="000000"/>
+              <w:left w:val="single" w:sz="4" w:space="0" w:color="000000"/>
+              <w:bottom w:val="single" w:sz="4" w:space="0" w:color="000000"/>
+              <w:right w:val="single" w:sz="4" w:space="0" w:color="000000"/>
+            </w:tcBorders>
+            <w:vAlign w:val="center"/>
+            <w:hideMark/>
+          </w:tcPr>
+          <w:p>
+            <w:pPr>
+              <w:rPr>
+                <w:szCs w:val="24"/>
+              </w:rPr>
+            </w:pPr>
+          </w:p>
+        </w:tc>
+        <w:tc>
+          <w:tcPr>
+            <w:tcW w:w="0" w:type="auto"/>
+            <w:tcBorders>
+              <w:top w:val="single" w:sz="4" w:space="0" w:color="000000"/>
+              <w:left w:val="single" w:sz="4" w:space="0" w:color="000000"/>
+              <w:bottom w:val="single" w:sz="4" w:space="0" w:color="000000"/>
+              <w:right w:val="single" w:sz="4" w:space="0" w:color="000000"/>
+            </w:tcBorders>
+            <w:tcMar>
+              <w:top w:w="0" w:type="dxa"/>
+              <w:left w:w="108" w:type="dxa"/>
+              <w:bottom w:w="0" w:type="dxa"/>
+              <w:right w:w="108" w:type="dxa"/>
+            </w:tcMar>
+            <w:vAlign w:val="center"/>
+            <w:hideMark/>
+          </w:tcPr>
+          <w:p>
+            <w:pPr>
+              <w:pStyle w:val="ThngthngWeb"/>
+              <w:spacing w:before="0" w:beforeAutospacing="0" w:after="0" w:afterAutospacing="0"/>
+            </w:pPr>
+            <w:proofErr w:type="spellStart"/>
+            <w:r>
+              <w:rPr>
+                <w:rFonts w:ascii="Calibri" w:hAnsi="Calibri" w:cs="Calibri"/>
+                <w:color w:val="000000"/>
+              </w:rPr>
+              <w:t>FullName</w:t>
+            </w:r>
+            <w:proofErr w:type="spellEnd"/>
+          </w:p>
+        </w:tc>
+        <w:tc>
+          <w:tcPr>
+            <w:tcW w:w="0" w:type="auto"/>
+            <w:tcBorders>
+              <w:top w:val="single" w:sz="4" w:space="0" w:color="000000"/>
+              <w:left w:val="single" w:sz="4" w:space="0" w:color="000000"/>
+              <w:bottom w:val="single" w:sz="4" w:space="0" w:color="000000"/>
+              <w:right w:val="single" w:sz="4" w:space="0" w:color="000000"/>
+            </w:tcBorders>
+            <w:tcMar>
+              <w:top w:w="0" w:type="dxa"/>
+              <w:left w:w="108" w:type="dxa"/>
+              <w:bottom w:w="0" w:type="dxa"/>
+              <w:right w:w="108" w:type="dxa"/>
+            </w:tcMar>
+            <w:vAlign w:val="center"/>
+            <w:hideMark/>
+          </w:tcPr>
+          <w:p>
+            <w:pPr>
+              <w:pStyle w:val="ThngthngWeb"/>
+              <w:spacing w:before="0" w:beforeAutospacing="0" w:after="0" w:afterAutospacing="0"/>
+            </w:pPr>
+            <w:r>
+              <w:rPr>
+                <w:rFonts w:ascii="Calibri" w:hAnsi="Calibri" w:cs="Calibri"/>
+                <w:color w:val="000000"/>
+              </w:rPr>
+              <w:t>VARCHAR</w:t>
+            </w:r>
+          </w:p>
+        </w:tc>
+        <w:tc>
+          <w:tcPr>
+            <w:tcW w:w="0" w:type="auto"/>
+            <w:tcBorders>
+              <w:top w:val="single" w:sz="4" w:space="0" w:color="000000"/>
+              <w:left w:val="single" w:sz="4" w:space="0" w:color="000000"/>
+              <w:bottom w:val="single" w:sz="4" w:space="0" w:color="000000"/>
+              <w:right w:val="single" w:sz="4" w:space="0" w:color="000000"/>
+            </w:tcBorders>
+            <w:tcMar>
+              <w:top w:w="0" w:type="dxa"/>
+              <w:left w:w="108" w:type="dxa"/>
+              <w:bottom w:w="0" w:type="dxa"/>
+              <w:right w:w="108" w:type="dxa"/>
+            </w:tcMar>
+            <w:vAlign w:val="center"/>
+            <w:hideMark/>
+          </w:tcPr>
+          <w:p>
+            <w:pPr>
+              <w:pStyle w:val="ThngthngWeb"/>
+              <w:spacing w:before="0" w:beforeAutospacing="0" w:after="0" w:afterAutospacing="0"/>
+            </w:pPr>
+            <w:r>
+              <w:rPr>
+                <w:rFonts w:ascii="Calibri" w:hAnsi="Calibri" w:cs="Calibri"/>
+                <w:color w:val="000000"/>
+              </w:rPr>
+              <w:t>Có</w:t>
+            </w:r>
+          </w:p>
+        </w:tc>
+        <w:tc>
+          <w:tcPr>
+            <w:tcW w:w="0" w:type="auto"/>
+            <w:tcBorders>
+              <w:top w:val="single" w:sz="4" w:space="0" w:color="000000"/>
+              <w:left w:val="single" w:sz="4" w:space="0" w:color="000000"/>
+              <w:bottom w:val="single" w:sz="4" w:space="0" w:color="000000"/>
+              <w:right w:val="single" w:sz="4" w:space="0" w:color="000000"/>
+            </w:tcBorders>
+            <w:tcMar>
+              <w:top w:w="0" w:type="dxa"/>
+              <w:left w:w="108" w:type="dxa"/>
+              <w:bottom w:w="0" w:type="dxa"/>
+              <w:right w:w="108" w:type="dxa"/>
+            </w:tcMar>
+            <w:vAlign w:val="center"/>
+            <w:hideMark/>
+          </w:tcPr>
+          <w:p>
+            <w:pPr>
+              <w:pStyle w:val="ThngthngWeb"/>
+              <w:spacing w:before="0" w:beforeAutospacing="0" w:after="0" w:afterAutospacing="0"/>
+            </w:pPr>
+            <w:proofErr w:type="spellStart"/>
+            <w:r>
+              <w:rPr>
+                <w:rFonts w:ascii="Calibri" w:hAnsi="Calibri" w:cs="Calibri"/>
+                <w:color w:val="000000"/>
+              </w:rPr>
+              <w:t>Khoá</w:t>
+            </w:r>
+            <w:proofErr w:type="spellEnd"/>
+            <w:r>
+              <w:rPr>
+                <w:rFonts w:ascii="Calibri" w:hAnsi="Calibri" w:cs="Calibri"/>
+                <w:color w:val="000000"/>
+              </w:rPr>
+              <w:t xml:space="preserve"> chính</w:t>
+            </w:r>
+          </w:p>
+        </w:tc>
+        <w:tc>
+          <w:tcPr>
+            <w:tcW w:w="0" w:type="auto"/>
+            <w:tcBorders>
+              <w:top w:val="single" w:sz="4" w:space="0" w:color="000000"/>
+              <w:left w:val="single" w:sz="4" w:space="0" w:color="000000"/>
+              <w:bottom w:val="single" w:sz="4" w:space="0" w:color="000000"/>
+              <w:right w:val="single" w:sz="4" w:space="0" w:color="000000"/>
+            </w:tcBorders>
+            <w:tcMar>
+              <w:top w:w="0" w:type="dxa"/>
+              <w:left w:w="108" w:type="dxa"/>
+              <w:bottom w:w="0" w:type="dxa"/>
+              <w:right w:w="108" w:type="dxa"/>
+            </w:tcMar>
+            <w:vAlign w:val="center"/>
+            <w:hideMark/>
+          </w:tcPr>
+          <w:p>
+            <w:pPr>
+              <w:pStyle w:val="ThngthngWeb"/>
+              <w:spacing w:before="0" w:beforeAutospacing="0" w:after="0" w:afterAutospacing="0"/>
+            </w:pPr>
+            <w:r>
+              <w:rPr>
+                <w:rFonts w:ascii="Calibri" w:hAnsi="Calibri" w:cs="Calibri"/>
+                <w:color w:val="000000"/>
+              </w:rPr>
+              <w:t xml:space="preserve">Tên </w:t>
+            </w:r>
+            <w:proofErr w:type="spellStart"/>
+            <w:r>
+              <w:rPr>
+                <w:rFonts w:ascii="Calibri" w:hAnsi="Calibri" w:cs="Calibri"/>
+                <w:color w:val="000000"/>
+              </w:rPr>
+              <w:t>đầy</w:t>
+            </w:r>
+            <w:proofErr w:type="spellEnd"/>
+            <w:r>
+              <w:rPr>
+                <w:rFonts w:ascii="Calibri" w:hAnsi="Calibri" w:cs="Calibri"/>
+                <w:color w:val="000000"/>
+              </w:rPr>
+              <w:t xml:space="preserve"> đủ học sinh</w:t>
+            </w:r>
+          </w:p>
+        </w:tc>
+      </w:tr>
+      <w:tr>
+        <w:tc>
+          <w:tcPr>
+            <w:tcW w:w="0" w:type="auto"/>
+            <w:vMerge/>
+            <w:tcBorders>
+              <w:top w:val="single" w:sz="4" w:space="0" w:color="000000"/>
+              <w:left w:val="single" w:sz="4" w:space="0" w:color="000000"/>
+              <w:bottom w:val="single" w:sz="4" w:space="0" w:color="000000"/>
+              <w:right w:val="single" w:sz="4" w:space="0" w:color="000000"/>
+            </w:tcBorders>
+            <w:vAlign w:val="center"/>
+            <w:hideMark/>
+          </w:tcPr>
+          <w:p>
+            <w:pPr>
+              <w:rPr>
+                <w:szCs w:val="24"/>
+              </w:rPr>
+            </w:pPr>
+          </w:p>
+        </w:tc>
+        <w:tc>
+          <w:tcPr>
+            <w:tcW w:w="0" w:type="auto"/>
+            <w:tcBorders>
+              <w:top w:val="single" w:sz="4" w:space="0" w:color="000000"/>
+              <w:left w:val="single" w:sz="4" w:space="0" w:color="000000"/>
+              <w:bottom w:val="single" w:sz="4" w:space="0" w:color="000000"/>
+              <w:right w:val="single" w:sz="4" w:space="0" w:color="000000"/>
+            </w:tcBorders>
+            <w:tcMar>
+              <w:top w:w="0" w:type="dxa"/>
+              <w:left w:w="108" w:type="dxa"/>
+              <w:bottom w:w="0" w:type="dxa"/>
+              <w:right w:w="108" w:type="dxa"/>
+            </w:tcMar>
+            <w:vAlign w:val="center"/>
+            <w:hideMark/>
+          </w:tcPr>
+          <w:p>
+            <w:pPr>
+              <w:pStyle w:val="ThngthngWeb"/>
+              <w:spacing w:before="0" w:beforeAutospacing="0" w:after="0" w:afterAutospacing="0"/>
+            </w:pPr>
+            <w:r>
+              <w:rPr>
+                <w:rFonts w:ascii="Calibri" w:hAnsi="Calibri" w:cs="Calibri"/>
+                <w:color w:val="000000"/>
+              </w:rPr>
+              <w:t>Email</w:t>
+            </w:r>
+          </w:p>
+        </w:tc>
+        <w:tc>
+          <w:tcPr>
+            <w:tcW w:w="0" w:type="auto"/>
+            <w:tcBorders>
+              <w:top w:val="single" w:sz="4" w:space="0" w:color="000000"/>
+              <w:left w:val="single" w:sz="4" w:space="0" w:color="000000"/>
+              <w:bottom w:val="single" w:sz="4" w:space="0" w:color="000000"/>
+              <w:right w:val="single" w:sz="4" w:space="0" w:color="000000"/>
+            </w:tcBorders>
+            <w:tcMar>
+              <w:top w:w="0" w:type="dxa"/>
+              <w:left w:w="108" w:type="dxa"/>
+              <w:bottom w:w="0" w:type="dxa"/>
+              <w:right w:w="108" w:type="dxa"/>
+            </w:tcMar>
+            <w:vAlign w:val="center"/>
+            <w:hideMark/>
+          </w:tcPr>
+          <w:p>
+            <w:pPr>
+              <w:pStyle w:val="ThngthngWeb"/>
+              <w:spacing w:before="0" w:beforeAutospacing="0" w:after="0" w:afterAutospacing="0"/>
+            </w:pPr>
+            <w:r>
+              <w:rPr>
+                <w:rFonts w:ascii="Calibri" w:hAnsi="Calibri" w:cs="Calibri"/>
+                <w:color w:val="000000"/>
+              </w:rPr>
+              <w:t>VARCHAR</w:t>
+            </w:r>
+          </w:p>
+        </w:tc>
+        <w:tc>
+          <w:tcPr>
+            <w:tcW w:w="0" w:type="auto"/>
+            <w:tcBorders>
+              <w:top w:val="single" w:sz="4" w:space="0" w:color="000000"/>
+              <w:left w:val="single" w:sz="4" w:space="0" w:color="000000"/>
+              <w:bottom w:val="single" w:sz="4" w:space="0" w:color="000000"/>
+              <w:right w:val="single" w:sz="4" w:space="0" w:color="000000"/>
+            </w:tcBorders>
+            <w:tcMar>
+              <w:top w:w="0" w:type="dxa"/>
+              <w:left w:w="108" w:type="dxa"/>
+              <w:bottom w:w="0" w:type="dxa"/>
+              <w:right w:w="108" w:type="dxa"/>
+            </w:tcMar>
+            <w:vAlign w:val="center"/>
+            <w:hideMark/>
+          </w:tcPr>
+          <w:p>
+            <w:pPr>
+              <w:pStyle w:val="ThngthngWeb"/>
+              <w:spacing w:before="0" w:beforeAutospacing="0" w:after="0" w:afterAutospacing="0"/>
+            </w:pPr>
+            <w:r>
+              <w:rPr>
+                <w:rFonts w:ascii="Calibri" w:hAnsi="Calibri" w:cs="Calibri"/>
+                <w:color w:val="000000"/>
+              </w:rPr>
+              <w:t>Có</w:t>
+            </w:r>
+          </w:p>
+        </w:tc>
+        <w:tc>
+          <w:tcPr>
+            <w:tcW w:w="0" w:type="auto"/>
+            <w:tcBorders>
+              <w:top w:val="single" w:sz="4" w:space="0" w:color="000000"/>
+              <w:left w:val="single" w:sz="4" w:space="0" w:color="000000"/>
+              <w:bottom w:val="single" w:sz="4" w:space="0" w:color="000000"/>
+              <w:right w:val="single" w:sz="4" w:space="0" w:color="000000"/>
+            </w:tcBorders>
+            <w:tcMar>
+              <w:top w:w="0" w:type="dxa"/>
+              <w:left w:w="108" w:type="dxa"/>
+              <w:bottom w:w="0" w:type="dxa"/>
+              <w:right w:w="108" w:type="dxa"/>
+            </w:tcMar>
+            <w:vAlign w:val="center"/>
+            <w:hideMark/>
+          </w:tcPr>
+          <w:p/>
+        </w:tc>
+        <w:tc>
+          <w:tcPr>
+            <w:tcW w:w="0" w:type="auto"/>
+            <w:tcBorders>
+              <w:top w:val="single" w:sz="4" w:space="0" w:color="000000"/>
+              <w:left w:val="single" w:sz="4" w:space="0" w:color="000000"/>
+              <w:bottom w:val="single" w:sz="4" w:space="0" w:color="000000"/>
+              <w:right w:val="single" w:sz="4" w:space="0" w:color="000000"/>
+            </w:tcBorders>
+            <w:tcMar>
+              <w:top w:w="0" w:type="dxa"/>
+              <w:left w:w="108" w:type="dxa"/>
+              <w:bottom w:w="0" w:type="dxa"/>
+              <w:right w:w="108" w:type="dxa"/>
+            </w:tcMar>
+            <w:vAlign w:val="center"/>
+            <w:hideMark/>
+          </w:tcPr>
+          <w:p>
+            <w:pPr>
+              <w:pStyle w:val="ThngthngWeb"/>
+              <w:spacing w:before="0" w:beforeAutospacing="0" w:after="0" w:afterAutospacing="0"/>
+            </w:pPr>
+            <w:r>
+              <w:rPr>
+                <w:rFonts w:ascii="Calibri" w:hAnsi="Calibri" w:cs="Calibri"/>
+                <w:color w:val="000000"/>
+              </w:rPr>
+              <w:t>Email học sinh</w:t>
+            </w:r>
+          </w:p>
+        </w:tc>
+      </w:tr>
+      <w:tr>
+        <w:tc>
+          <w:tcPr>
+            <w:tcW w:w="0" w:type="auto"/>
+            <w:vMerge/>
+            <w:tcBorders>
+              <w:top w:val="single" w:sz="4" w:space="0" w:color="000000"/>
+              <w:left w:val="single" w:sz="4" w:space="0" w:color="000000"/>
+              <w:bottom w:val="single" w:sz="4" w:space="0" w:color="000000"/>
+              <w:right w:val="single" w:sz="4" w:space="0" w:color="000000"/>
+            </w:tcBorders>
+            <w:vAlign w:val="center"/>
+            <w:hideMark/>
+          </w:tcPr>
+          <w:p>
+            <w:pPr>
+              <w:rPr>
+                <w:szCs w:val="24"/>
+              </w:rPr>
+            </w:pPr>
+          </w:p>
+        </w:tc>
+        <w:tc>
+          <w:tcPr>
+            <w:tcW w:w="0" w:type="auto"/>
+            <w:tcBorders>
+              <w:top w:val="single" w:sz="4" w:space="0" w:color="000000"/>
+              <w:left w:val="single" w:sz="4" w:space="0" w:color="000000"/>
+              <w:bottom w:val="single" w:sz="4" w:space="0" w:color="000000"/>
+              <w:right w:val="single" w:sz="4" w:space="0" w:color="000000"/>
+            </w:tcBorders>
+            <w:tcMar>
+              <w:top w:w="0" w:type="dxa"/>
+              <w:left w:w="108" w:type="dxa"/>
+              <w:bottom w:w="0" w:type="dxa"/>
+              <w:right w:w="108" w:type="dxa"/>
+            </w:tcMar>
+            <w:vAlign w:val="center"/>
+            <w:hideMark/>
+          </w:tcPr>
+          <w:p>
+            <w:pPr>
+              <w:pStyle w:val="ThngthngWeb"/>
+              <w:spacing w:before="0" w:beforeAutospacing="0" w:after="0" w:afterAutospacing="0"/>
+            </w:pPr>
+            <w:r>
+              <w:rPr>
+                <w:rFonts w:ascii="Calibri" w:hAnsi="Calibri" w:cs="Calibri"/>
+                <w:color w:val="000000"/>
+              </w:rPr>
+              <w:t>Password</w:t>
+            </w:r>
+          </w:p>
+        </w:tc>
+        <w:tc>
+          <w:tcPr>
+            <w:tcW w:w="0" w:type="auto"/>
+            <w:tcBorders>
+              <w:top w:val="single" w:sz="4" w:space="0" w:color="000000"/>
+              <w:left w:val="single" w:sz="4" w:space="0" w:color="000000"/>
+              <w:bottom w:val="single" w:sz="4" w:space="0" w:color="000000"/>
+              <w:right w:val="single" w:sz="4" w:space="0" w:color="000000"/>
+            </w:tcBorders>
+            <w:tcMar>
+              <w:top w:w="0" w:type="dxa"/>
+              <w:left w:w="108" w:type="dxa"/>
+              <w:bottom w:w="0" w:type="dxa"/>
+              <w:right w:w="108" w:type="dxa"/>
+            </w:tcMar>
+            <w:vAlign w:val="center"/>
+            <w:hideMark/>
+          </w:tcPr>
+          <w:p>
+            <w:pPr>
+              <w:pStyle w:val="ThngthngWeb"/>
+              <w:spacing w:before="0" w:beforeAutospacing="0" w:after="0" w:afterAutospacing="0"/>
+            </w:pPr>
+            <w:r>
+              <w:rPr>
+                <w:rFonts w:ascii="Calibri" w:hAnsi="Calibri" w:cs="Calibri"/>
+                <w:color w:val="000000"/>
+              </w:rPr>
+              <w:t>VARCHAR</w:t>
+            </w:r>
+          </w:p>
+        </w:tc>
+        <w:tc>
+          <w:tcPr>
+            <w:tcW w:w="0" w:type="auto"/>
+            <w:tcBorders>
+              <w:top w:val="single" w:sz="4" w:space="0" w:color="000000"/>
+              <w:left w:val="single" w:sz="4" w:space="0" w:color="000000"/>
+              <w:bottom w:val="single" w:sz="4" w:space="0" w:color="000000"/>
+              <w:right w:val="single" w:sz="4" w:space="0" w:color="000000"/>
+            </w:tcBorders>
+            <w:tcMar>
+              <w:top w:w="0" w:type="dxa"/>
+              <w:left w:w="108" w:type="dxa"/>
+              <w:bottom w:w="0" w:type="dxa"/>
+              <w:right w:w="108" w:type="dxa"/>
+            </w:tcMar>
+            <w:vAlign w:val="center"/>
+            <w:hideMark/>
+          </w:tcPr>
+          <w:p>
+            <w:pPr>
+              <w:pStyle w:val="ThngthngWeb"/>
+              <w:spacing w:before="0" w:beforeAutospacing="0" w:after="0" w:afterAutospacing="0"/>
+            </w:pPr>
+            <w:r>
+              <w:rPr>
+                <w:rFonts w:ascii="Calibri" w:hAnsi="Calibri" w:cs="Calibri"/>
+                <w:color w:val="000000"/>
+              </w:rPr>
+              <w:t>Có</w:t>
+            </w:r>
+          </w:p>
+        </w:tc>
+        <w:tc>
+          <w:tcPr>
+            <w:tcW w:w="0" w:type="auto"/>
+            <w:tcBorders>
+              <w:top w:val="single" w:sz="4" w:space="0" w:color="000000"/>
+              <w:left w:val="single" w:sz="4" w:space="0" w:color="000000"/>
+              <w:bottom w:val="single" w:sz="4" w:space="0" w:color="000000"/>
+              <w:right w:val="single" w:sz="4" w:space="0" w:color="000000"/>
+            </w:tcBorders>
+            <w:tcMar>
+              <w:top w:w="0" w:type="dxa"/>
+              <w:left w:w="108" w:type="dxa"/>
+              <w:bottom w:w="0" w:type="dxa"/>
+              <w:right w:w="108" w:type="dxa"/>
+            </w:tcMar>
+            <w:vAlign w:val="center"/>
+            <w:hideMark/>
+          </w:tcPr>
+          <w:p/>
+        </w:tc>
+        <w:tc>
+          <w:tcPr>
+            <w:tcW w:w="0" w:type="auto"/>
+            <w:tcBorders>
+              <w:top w:val="single" w:sz="4" w:space="0" w:color="000000"/>
+              <w:left w:val="single" w:sz="4" w:space="0" w:color="000000"/>
+              <w:bottom w:val="single" w:sz="4" w:space="0" w:color="000000"/>
+              <w:right w:val="single" w:sz="4" w:space="0" w:color="000000"/>
+            </w:tcBorders>
+            <w:tcMar>
+              <w:top w:w="0" w:type="dxa"/>
+              <w:left w:w="108" w:type="dxa"/>
+              <w:bottom w:w="0" w:type="dxa"/>
+              <w:right w:w="108" w:type="dxa"/>
+            </w:tcMar>
+            <w:vAlign w:val="center"/>
+            <w:hideMark/>
+          </w:tcPr>
+          <w:p>
+            <w:pPr>
+              <w:pStyle w:val="ThngthngWeb"/>
+              <w:spacing w:before="0" w:beforeAutospacing="0" w:after="0" w:afterAutospacing="0"/>
+            </w:pPr>
+            <w:r>
+              <w:rPr>
+                <w:rFonts w:ascii="Calibri" w:hAnsi="Calibri" w:cs="Calibri"/>
+                <w:color w:val="000000"/>
+              </w:rPr>
+              <w:t xml:space="preserve">Mật </w:t>
+            </w:r>
+            <w:proofErr w:type="spellStart"/>
+            <w:r>
+              <w:rPr>
+                <w:rFonts w:ascii="Calibri" w:hAnsi="Calibri" w:cs="Calibri"/>
+                <w:color w:val="000000"/>
+              </w:rPr>
+              <w:t>khẩu</w:t>
+            </w:r>
+            <w:proofErr w:type="spellEnd"/>
+            <w:r>
+              <w:rPr>
+                <w:rFonts w:ascii="Calibri" w:hAnsi="Calibri" w:cs="Calibri"/>
+                <w:color w:val="000000"/>
+              </w:rPr>
+              <w:t xml:space="preserve"> của học sinh</w:t>
+            </w:r>
+          </w:p>
+        </w:tc>
+      </w:tr>
+      <w:tr>
+        <w:tc>
+          <w:tcPr>
+            <w:tcW w:w="0" w:type="auto"/>
+            <w:vMerge/>
+            <w:tcBorders>
+              <w:top w:val="single" w:sz="4" w:space="0" w:color="000000"/>
+              <w:left w:val="single" w:sz="4" w:space="0" w:color="000000"/>
+              <w:bottom w:val="single" w:sz="4" w:space="0" w:color="000000"/>
+              <w:right w:val="single" w:sz="4" w:space="0" w:color="000000"/>
+            </w:tcBorders>
+            <w:vAlign w:val="center"/>
+            <w:hideMark/>
+          </w:tcPr>
+          <w:p>
+            <w:pPr>
+              <w:rPr>
+                <w:szCs w:val="24"/>
+              </w:rPr>
+            </w:pPr>
+          </w:p>
+        </w:tc>
+        <w:tc>
+          <w:tcPr>
+            <w:tcW w:w="0" w:type="auto"/>
+            <w:tcBorders>
+              <w:top w:val="single" w:sz="4" w:space="0" w:color="000000"/>
+              <w:left w:val="single" w:sz="4" w:space="0" w:color="000000"/>
+              <w:bottom w:val="single" w:sz="4" w:space="0" w:color="000000"/>
+              <w:right w:val="single" w:sz="4" w:space="0" w:color="000000"/>
+            </w:tcBorders>
+            <w:tcMar>
+              <w:top w:w="0" w:type="dxa"/>
+              <w:left w:w="108" w:type="dxa"/>
+              <w:bottom w:w="0" w:type="dxa"/>
+              <w:right w:w="108" w:type="dxa"/>
+            </w:tcMar>
+            <w:vAlign w:val="center"/>
+            <w:hideMark/>
+          </w:tcPr>
+          <w:p>
+            <w:pPr>
+              <w:pStyle w:val="ThngthngWeb"/>
+              <w:spacing w:before="0" w:beforeAutospacing="0" w:after="0" w:afterAutospacing="0"/>
+            </w:pPr>
+            <w:proofErr w:type="spellStart"/>
+            <w:r>
+              <w:rPr>
+                <w:rFonts w:ascii="Calibri" w:hAnsi="Calibri" w:cs="Calibri"/>
+                <w:color w:val="000000"/>
+              </w:rPr>
+              <w:t>PhoneNumber</w:t>
+            </w:r>
+            <w:proofErr w:type="spellEnd"/>
+          </w:p>
+        </w:tc>
+        <w:tc>
+          <w:tcPr>
+            <w:tcW w:w="0" w:type="auto"/>
+            <w:tcBorders>
+              <w:top w:val="single" w:sz="4" w:space="0" w:color="000000"/>
+              <w:left w:val="single" w:sz="4" w:space="0" w:color="000000"/>
+              <w:bottom w:val="single" w:sz="4" w:space="0" w:color="000000"/>
+              <w:right w:val="single" w:sz="4" w:space="0" w:color="000000"/>
+            </w:tcBorders>
+            <w:tcMar>
+              <w:top w:w="0" w:type="dxa"/>
+              <w:left w:w="108" w:type="dxa"/>
+              <w:bottom w:w="0" w:type="dxa"/>
+              <w:right w:w="108" w:type="dxa"/>
+            </w:tcMar>
+            <w:vAlign w:val="center"/>
+            <w:hideMark/>
+          </w:tcPr>
+          <w:p>
+            <w:pPr>
+              <w:pStyle w:val="ThngthngWeb"/>
+              <w:spacing w:before="0" w:beforeAutospacing="0" w:after="0" w:afterAutospacing="0"/>
+            </w:pPr>
+            <w:r>
+              <w:rPr>
+                <w:rFonts w:ascii="Calibri" w:hAnsi="Calibri" w:cs="Calibri"/>
+                <w:color w:val="000000"/>
+              </w:rPr>
+              <w:t>VARCHAR</w:t>
+            </w:r>
+          </w:p>
+        </w:tc>
+        <w:tc>
+          <w:tcPr>
+            <w:tcW w:w="0" w:type="auto"/>
+            <w:tcBorders>
+              <w:top w:val="single" w:sz="4" w:space="0" w:color="000000"/>
+              <w:left w:val="single" w:sz="4" w:space="0" w:color="000000"/>
+              <w:bottom w:val="single" w:sz="4" w:space="0" w:color="000000"/>
+              <w:right w:val="single" w:sz="4" w:space="0" w:color="000000"/>
+            </w:tcBorders>
+            <w:tcMar>
+              <w:top w:w="0" w:type="dxa"/>
+              <w:left w:w="108" w:type="dxa"/>
+              <w:bottom w:w="0" w:type="dxa"/>
+              <w:right w:w="108" w:type="dxa"/>
+            </w:tcMar>
+            <w:vAlign w:val="center"/>
+            <w:hideMark/>
+          </w:tcPr>
+          <w:p>
+            <w:pPr>
+              <w:pStyle w:val="ThngthngWeb"/>
+              <w:spacing w:before="0" w:beforeAutospacing="0" w:after="0" w:afterAutospacing="0"/>
+            </w:pPr>
+            <w:r>
+              <w:rPr>
+                <w:rFonts w:ascii="Calibri" w:hAnsi="Calibri" w:cs="Calibri"/>
+                <w:color w:val="000000"/>
+              </w:rPr>
+              <w:t>Có</w:t>
+            </w:r>
+          </w:p>
+        </w:tc>
+        <w:tc>
+          <w:tcPr>
+            <w:tcW w:w="0" w:type="auto"/>
+            <w:tcBorders>
+              <w:top w:val="single" w:sz="4" w:space="0" w:color="000000"/>
+              <w:left w:val="single" w:sz="4" w:space="0" w:color="000000"/>
+              <w:bottom w:val="single" w:sz="4" w:space="0" w:color="000000"/>
+              <w:right w:val="single" w:sz="4" w:space="0" w:color="000000"/>
+            </w:tcBorders>
+            <w:tcMar>
+              <w:top w:w="0" w:type="dxa"/>
+              <w:left w:w="108" w:type="dxa"/>
+              <w:bottom w:w="0" w:type="dxa"/>
+              <w:right w:w="108" w:type="dxa"/>
+            </w:tcMar>
+            <w:vAlign w:val="center"/>
+            <w:hideMark/>
+          </w:tcPr>
+          <w:p/>
+        </w:tc>
+        <w:tc>
+          <w:tcPr>
+            <w:tcW w:w="0" w:type="auto"/>
+            <w:tcBorders>
+              <w:top w:val="single" w:sz="4" w:space="0" w:color="000000"/>
+              <w:left w:val="single" w:sz="4" w:space="0" w:color="000000"/>
+              <w:bottom w:val="single" w:sz="4" w:space="0" w:color="000000"/>
+              <w:right w:val="single" w:sz="4" w:space="0" w:color="000000"/>
+            </w:tcBorders>
+            <w:tcMar>
+              <w:top w:w="0" w:type="dxa"/>
+              <w:left w:w="108" w:type="dxa"/>
+              <w:bottom w:w="0" w:type="dxa"/>
+              <w:right w:w="108" w:type="dxa"/>
+            </w:tcMar>
+            <w:vAlign w:val="center"/>
+            <w:hideMark/>
+          </w:tcPr>
+          <w:p>
+            <w:pPr>
+              <w:pStyle w:val="ThngthngWeb"/>
+              <w:spacing w:before="0" w:beforeAutospacing="0" w:after="0" w:afterAutospacing="0"/>
+            </w:pPr>
+            <w:r>
+              <w:rPr>
+                <w:rFonts w:ascii="Calibri" w:hAnsi="Calibri" w:cs="Calibri"/>
+                <w:color w:val="000000"/>
+              </w:rPr>
+              <w:t xml:space="preserve">Số điện thoại liên </w:t>
+            </w:r>
+            <w:proofErr w:type="spellStart"/>
+            <w:r>
+              <w:rPr>
+                <w:rFonts w:ascii="Calibri" w:hAnsi="Calibri" w:cs="Calibri"/>
+                <w:color w:val="000000"/>
+              </w:rPr>
+              <w:t>lạc</w:t>
+            </w:r>
+            <w:proofErr w:type="spellEnd"/>
+            <w:r>
+              <w:rPr>
+                <w:rFonts w:ascii="Calibri" w:hAnsi="Calibri" w:cs="Calibri"/>
+                <w:color w:val="000000"/>
+              </w:rPr>
+              <w:t xml:space="preserve"> của học sinh</w:t>
+            </w:r>
+          </w:p>
+        </w:tc>
+      </w:tr>
+      <w:tr>
+        <w:tc>
+          <w:tcPr>
+            <w:tcW w:w="0" w:type="auto"/>
+            <w:vMerge/>
+            <w:tcBorders>
+              <w:top w:val="single" w:sz="4" w:space="0" w:color="000000"/>
+              <w:left w:val="single" w:sz="4" w:space="0" w:color="000000"/>
+              <w:bottom w:val="single" w:sz="4" w:space="0" w:color="000000"/>
+              <w:right w:val="single" w:sz="4" w:space="0" w:color="000000"/>
+            </w:tcBorders>
+            <w:vAlign w:val="center"/>
+            <w:hideMark/>
+          </w:tcPr>
+          <w:p>
+            <w:pPr>
+              <w:rPr>
+                <w:szCs w:val="24"/>
+              </w:rPr>
+            </w:pPr>
+          </w:p>
+        </w:tc>
+        <w:tc>
+          <w:tcPr>
+            <w:tcW w:w="0" w:type="auto"/>
+            <w:tcBorders>
+              <w:top w:val="single" w:sz="4" w:space="0" w:color="000000"/>
+              <w:left w:val="single" w:sz="4" w:space="0" w:color="000000"/>
+              <w:bottom w:val="single" w:sz="4" w:space="0" w:color="000000"/>
+              <w:right w:val="single" w:sz="4" w:space="0" w:color="000000"/>
+            </w:tcBorders>
+            <w:tcMar>
+              <w:top w:w="0" w:type="dxa"/>
+              <w:left w:w="108" w:type="dxa"/>
+              <w:bottom w:w="0" w:type="dxa"/>
+              <w:right w:w="108" w:type="dxa"/>
+            </w:tcMar>
+            <w:vAlign w:val="center"/>
+            <w:hideMark/>
+          </w:tcPr>
+          <w:p>
+            <w:pPr>
+              <w:pStyle w:val="ThngthngWeb"/>
+              <w:spacing w:before="0" w:beforeAutospacing="0" w:after="0" w:afterAutospacing="0"/>
+            </w:pPr>
+            <w:r>
+              <w:rPr>
+                <w:rFonts w:ascii="Calibri" w:hAnsi="Calibri" w:cs="Calibri"/>
+                <w:color w:val="000000"/>
+              </w:rPr>
+              <w:t>DOB</w:t>
+            </w:r>
+          </w:p>
+        </w:tc>
+        <w:tc>
+          <w:tcPr>
+            <w:tcW w:w="0" w:type="auto"/>
+            <w:tcBorders>
+              <w:top w:val="single" w:sz="4" w:space="0" w:color="000000"/>
+              <w:left w:val="single" w:sz="4" w:space="0" w:color="000000"/>
+              <w:bottom w:val="single" w:sz="4" w:space="0" w:color="000000"/>
+              <w:right w:val="single" w:sz="4" w:space="0" w:color="000000"/>
+            </w:tcBorders>
+            <w:tcMar>
+              <w:top w:w="0" w:type="dxa"/>
+              <w:left w:w="108" w:type="dxa"/>
+              <w:bottom w:w="0" w:type="dxa"/>
+              <w:right w:w="108" w:type="dxa"/>
+            </w:tcMar>
+            <w:vAlign w:val="center"/>
+            <w:hideMark/>
+          </w:tcPr>
+          <w:p>
+            <w:pPr>
+              <w:pStyle w:val="ThngthngWeb"/>
+              <w:spacing w:before="0" w:beforeAutospacing="0" w:after="0" w:afterAutospacing="0"/>
+            </w:pPr>
+            <w:r>
+              <w:rPr>
+                <w:rFonts w:ascii="Calibri" w:hAnsi="Calibri" w:cs="Calibri"/>
+                <w:color w:val="000000"/>
+              </w:rPr>
+              <w:t>DATE</w:t>
+            </w:r>
+          </w:p>
+        </w:tc>
+        <w:tc>
+          <w:tcPr>
+            <w:tcW w:w="0" w:type="auto"/>
+            <w:tcBorders>
+              <w:top w:val="single" w:sz="4" w:space="0" w:color="000000"/>
+              <w:left w:val="single" w:sz="4" w:space="0" w:color="000000"/>
+              <w:bottom w:val="single" w:sz="4" w:space="0" w:color="000000"/>
+              <w:right w:val="single" w:sz="4" w:space="0" w:color="000000"/>
+            </w:tcBorders>
+            <w:tcMar>
+              <w:top w:w="0" w:type="dxa"/>
+              <w:left w:w="108" w:type="dxa"/>
+              <w:bottom w:w="0" w:type="dxa"/>
+              <w:right w:w="108" w:type="dxa"/>
+            </w:tcMar>
+            <w:vAlign w:val="center"/>
+            <w:hideMark/>
+          </w:tcPr>
+          <w:p>
+            <w:pPr>
+              <w:pStyle w:val="ThngthngWeb"/>
+              <w:spacing w:before="0" w:beforeAutospacing="0" w:after="0" w:afterAutospacing="0"/>
+            </w:pPr>
+            <w:r>
+              <w:rPr>
+                <w:rFonts w:ascii="Calibri" w:hAnsi="Calibri" w:cs="Calibri"/>
+                <w:color w:val="000000"/>
+              </w:rPr>
+              <w:t>Không</w:t>
+            </w:r>
+          </w:p>
+        </w:tc>
+        <w:tc>
+          <w:tcPr>
+            <w:tcW w:w="0" w:type="auto"/>
+            <w:tcBorders>
+              <w:top w:val="single" w:sz="4" w:space="0" w:color="000000"/>
+              <w:left w:val="single" w:sz="4" w:space="0" w:color="000000"/>
+              <w:bottom w:val="single" w:sz="4" w:space="0" w:color="000000"/>
+              <w:right w:val="single" w:sz="4" w:space="0" w:color="000000"/>
+            </w:tcBorders>
+            <w:tcMar>
+              <w:top w:w="0" w:type="dxa"/>
+              <w:left w:w="108" w:type="dxa"/>
+              <w:bottom w:w="0" w:type="dxa"/>
+              <w:right w:w="108" w:type="dxa"/>
+            </w:tcMar>
+            <w:vAlign w:val="center"/>
+            <w:hideMark/>
+          </w:tcPr>
+          <w:p/>
+        </w:tc>
+        <w:tc>
+          <w:tcPr>
+            <w:tcW w:w="0" w:type="auto"/>
+            <w:tcBorders>
+              <w:top w:val="single" w:sz="4" w:space="0" w:color="000000"/>
+              <w:left w:val="single" w:sz="4" w:space="0" w:color="000000"/>
+              <w:bottom w:val="single" w:sz="4" w:space="0" w:color="000000"/>
+              <w:right w:val="single" w:sz="4" w:space="0" w:color="000000"/>
+            </w:tcBorders>
+            <w:tcMar>
+              <w:top w:w="0" w:type="dxa"/>
+              <w:left w:w="108" w:type="dxa"/>
+              <w:bottom w:w="0" w:type="dxa"/>
+              <w:right w:w="108" w:type="dxa"/>
+            </w:tcMar>
+            <w:vAlign w:val="center"/>
+            <w:hideMark/>
+          </w:tcPr>
+          <w:p>
+            <w:pPr>
+              <w:pStyle w:val="ThngthngWeb"/>
+              <w:spacing w:before="0" w:beforeAutospacing="0" w:after="0" w:afterAutospacing="0"/>
+            </w:pPr>
+            <w:r>
+              <w:rPr>
+                <w:rFonts w:ascii="Calibri" w:hAnsi="Calibri" w:cs="Calibri"/>
+                <w:color w:val="000000"/>
+              </w:rPr>
+              <w:t>Ngày sinh</w:t>
+            </w:r>
+          </w:p>
+        </w:tc>
+      </w:tr>
+      <w:tr>
+        <w:tc>
+          <w:tcPr>
+            <w:tcW w:w="0" w:type="auto"/>
+            <w:vMerge/>
+            <w:tcBorders>
+              <w:top w:val="single" w:sz="4" w:space="0" w:color="000000"/>
+              <w:left w:val="single" w:sz="4" w:space="0" w:color="000000"/>
+              <w:bottom w:val="single" w:sz="4" w:space="0" w:color="000000"/>
+              <w:right w:val="single" w:sz="4" w:space="0" w:color="000000"/>
+            </w:tcBorders>
+            <w:vAlign w:val="center"/>
+            <w:hideMark/>
+          </w:tcPr>
+          <w:p>
+            <w:pPr>
+              <w:rPr>
+                <w:szCs w:val="24"/>
+              </w:rPr>
+            </w:pPr>
+          </w:p>
+        </w:tc>
+        <w:tc>
+          <w:tcPr>
+            <w:tcW w:w="0" w:type="auto"/>
+            <w:tcBorders>
+              <w:top w:val="single" w:sz="4" w:space="0" w:color="000000"/>
+              <w:left w:val="single" w:sz="4" w:space="0" w:color="000000"/>
+              <w:bottom w:val="single" w:sz="4" w:space="0" w:color="000000"/>
+              <w:right w:val="single" w:sz="4" w:space="0" w:color="000000"/>
+            </w:tcBorders>
+            <w:tcMar>
+              <w:top w:w="0" w:type="dxa"/>
+              <w:left w:w="108" w:type="dxa"/>
+              <w:bottom w:w="0" w:type="dxa"/>
+              <w:right w:w="108" w:type="dxa"/>
+            </w:tcMar>
+            <w:vAlign w:val="center"/>
+            <w:hideMark/>
+          </w:tcPr>
+          <w:p>
+            <w:pPr>
+              <w:pStyle w:val="ThngthngWeb"/>
+              <w:spacing w:before="0" w:beforeAutospacing="0" w:after="0" w:afterAutospacing="0"/>
+            </w:pPr>
+            <w:r>
+              <w:rPr>
+                <w:rFonts w:ascii="Calibri" w:hAnsi="Calibri" w:cs="Calibri"/>
+                <w:color w:val="000000"/>
+              </w:rPr>
+              <w:t>Address</w:t>
+            </w:r>
+          </w:p>
+        </w:tc>
+        <w:tc>
+          <w:tcPr>
+            <w:tcW w:w="0" w:type="auto"/>
+            <w:tcBorders>
+              <w:top w:val="single" w:sz="4" w:space="0" w:color="000000"/>
+              <w:left w:val="single" w:sz="4" w:space="0" w:color="000000"/>
+              <w:bottom w:val="single" w:sz="4" w:space="0" w:color="000000"/>
+              <w:right w:val="single" w:sz="4" w:space="0" w:color="000000"/>
+            </w:tcBorders>
+            <w:tcMar>
+              <w:top w:w="0" w:type="dxa"/>
+              <w:left w:w="108" w:type="dxa"/>
+              <w:bottom w:w="0" w:type="dxa"/>
+              <w:right w:w="108" w:type="dxa"/>
+            </w:tcMar>
+            <w:vAlign w:val="center"/>
+            <w:hideMark/>
+          </w:tcPr>
+          <w:p>
+            <w:pPr>
+              <w:pStyle w:val="ThngthngWeb"/>
+              <w:spacing w:before="0" w:beforeAutospacing="0" w:after="0" w:afterAutospacing="0"/>
+            </w:pPr>
+            <w:r>
+              <w:rPr>
+                <w:rFonts w:ascii="Calibri" w:hAnsi="Calibri" w:cs="Calibri"/>
+                <w:color w:val="000000"/>
+              </w:rPr>
+              <w:t>VARCHAR</w:t>
+            </w:r>
+          </w:p>
+        </w:tc>
+        <w:tc>
+          <w:tcPr>
+            <w:tcW w:w="0" w:type="auto"/>
+            <w:tcBorders>
+              <w:top w:val="single" w:sz="4" w:space="0" w:color="000000"/>
+              <w:left w:val="single" w:sz="4" w:space="0" w:color="000000"/>
+              <w:bottom w:val="single" w:sz="4" w:space="0" w:color="000000"/>
+              <w:right w:val="single" w:sz="4" w:space="0" w:color="000000"/>
+            </w:tcBorders>
+            <w:tcMar>
+              <w:top w:w="0" w:type="dxa"/>
+              <w:left w:w="108" w:type="dxa"/>
+              <w:bottom w:w="0" w:type="dxa"/>
+              <w:right w:w="108" w:type="dxa"/>
+            </w:tcMar>
+            <w:vAlign w:val="center"/>
+            <w:hideMark/>
+          </w:tcPr>
+          <w:p>
+            <w:pPr>
+              <w:pStyle w:val="ThngthngWeb"/>
+              <w:spacing w:before="0" w:beforeAutospacing="0" w:after="0" w:afterAutospacing="0"/>
+            </w:pPr>
+            <w:r>
+              <w:rPr>
+                <w:rFonts w:ascii="Calibri" w:hAnsi="Calibri" w:cs="Calibri"/>
+                <w:color w:val="000000"/>
+              </w:rPr>
+              <w:t>Không</w:t>
+            </w:r>
+          </w:p>
+        </w:tc>
+        <w:tc>
+          <w:tcPr>
+            <w:tcW w:w="0" w:type="auto"/>
+            <w:tcBorders>
+              <w:top w:val="single" w:sz="4" w:space="0" w:color="000000"/>
+              <w:left w:val="single" w:sz="4" w:space="0" w:color="000000"/>
+              <w:bottom w:val="single" w:sz="4" w:space="0" w:color="000000"/>
+              <w:right w:val="single" w:sz="4" w:space="0" w:color="000000"/>
+            </w:tcBorders>
+            <w:tcMar>
+              <w:top w:w="0" w:type="dxa"/>
+              <w:left w:w="108" w:type="dxa"/>
+              <w:bottom w:w="0" w:type="dxa"/>
+              <w:right w:w="108" w:type="dxa"/>
+            </w:tcMar>
+            <w:vAlign w:val="center"/>
+            <w:hideMark/>
+          </w:tcPr>
+          <w:p/>
+        </w:tc>
+        <w:tc>
+          <w:tcPr>
+            <w:tcW w:w="0" w:type="auto"/>
+            <w:tcBorders>
+              <w:top w:val="single" w:sz="4" w:space="0" w:color="000000"/>
+              <w:left w:val="single" w:sz="4" w:space="0" w:color="000000"/>
+              <w:bottom w:val="single" w:sz="4" w:space="0" w:color="000000"/>
+              <w:right w:val="single" w:sz="4" w:space="0" w:color="000000"/>
+            </w:tcBorders>
+            <w:tcMar>
+              <w:top w:w="0" w:type="dxa"/>
+              <w:left w:w="108" w:type="dxa"/>
+              <w:bottom w:w="0" w:type="dxa"/>
+              <w:right w:w="108" w:type="dxa"/>
+            </w:tcMar>
+            <w:vAlign w:val="center"/>
+            <w:hideMark/>
+          </w:tcPr>
+          <w:p>
+            <w:pPr>
+              <w:pStyle w:val="ThngthngWeb"/>
+              <w:spacing w:before="0" w:beforeAutospacing="0" w:after="0" w:afterAutospacing="0"/>
+            </w:pPr>
+            <w:r>
+              <w:rPr>
+                <w:rFonts w:ascii="Calibri" w:hAnsi="Calibri" w:cs="Calibri"/>
+                <w:color w:val="000000"/>
+              </w:rPr>
+              <w:t>Địa Chỉ</w:t>
+            </w:r>
+          </w:p>
+        </w:tc>
+      </w:tr>
+      <w:tr>
+        <w:tc>
+          <w:tcPr>
+            <w:tcW w:w="0" w:type="auto"/>
+            <w:vMerge/>
+            <w:tcBorders>
+              <w:top w:val="single" w:sz="4" w:space="0" w:color="000000"/>
+              <w:left w:val="single" w:sz="4" w:space="0" w:color="000000"/>
+              <w:bottom w:val="single" w:sz="4" w:space="0" w:color="000000"/>
+              <w:right w:val="single" w:sz="4" w:space="0" w:color="000000"/>
+            </w:tcBorders>
+            <w:vAlign w:val="center"/>
+            <w:hideMark/>
+          </w:tcPr>
+          <w:p>
+            <w:pPr>
+              <w:rPr>
+                <w:szCs w:val="24"/>
+              </w:rPr>
+            </w:pPr>
+          </w:p>
+        </w:tc>
+        <w:tc>
+          <w:tcPr>
+            <w:tcW w:w="0" w:type="auto"/>
+            <w:tcBorders>
+              <w:top w:val="single" w:sz="4" w:space="0" w:color="000000"/>
+              <w:left w:val="single" w:sz="4" w:space="0" w:color="000000"/>
+              <w:bottom w:val="single" w:sz="4" w:space="0" w:color="000000"/>
+              <w:right w:val="single" w:sz="4" w:space="0" w:color="000000"/>
+            </w:tcBorders>
+            <w:tcMar>
+              <w:top w:w="0" w:type="dxa"/>
+              <w:left w:w="108" w:type="dxa"/>
+              <w:bottom w:w="0" w:type="dxa"/>
+              <w:right w:w="108" w:type="dxa"/>
+            </w:tcMar>
+            <w:vAlign w:val="center"/>
+            <w:hideMark/>
+          </w:tcPr>
+          <w:p>
+            <w:pPr>
+              <w:pStyle w:val="ThngthngWeb"/>
+              <w:spacing w:before="0" w:beforeAutospacing="0" w:after="0" w:afterAutospacing="0"/>
+            </w:pPr>
+            <w:r>
+              <w:rPr>
+                <w:rFonts w:ascii="Calibri" w:hAnsi="Calibri" w:cs="Calibri"/>
+                <w:color w:val="000000"/>
+              </w:rPr>
+              <w:t>Gender</w:t>
+            </w:r>
+          </w:p>
+        </w:tc>
+        <w:tc>
+          <w:tcPr>
+            <w:tcW w:w="0" w:type="auto"/>
+            <w:tcBorders>
+              <w:top w:val="single" w:sz="4" w:space="0" w:color="000000"/>
+              <w:left w:val="single" w:sz="4" w:space="0" w:color="000000"/>
+              <w:bottom w:val="single" w:sz="4" w:space="0" w:color="000000"/>
+              <w:right w:val="single" w:sz="4" w:space="0" w:color="000000"/>
+            </w:tcBorders>
+            <w:tcMar>
+              <w:top w:w="0" w:type="dxa"/>
+              <w:left w:w="108" w:type="dxa"/>
+              <w:bottom w:w="0" w:type="dxa"/>
+              <w:right w:w="108" w:type="dxa"/>
+            </w:tcMar>
+            <w:vAlign w:val="center"/>
+            <w:hideMark/>
+          </w:tcPr>
+          <w:p>
+            <w:pPr>
+              <w:pStyle w:val="ThngthngWeb"/>
+              <w:spacing w:before="0" w:beforeAutospacing="0" w:after="0" w:afterAutospacing="0"/>
+            </w:pPr>
+            <w:r>
+              <w:rPr>
+                <w:rFonts w:ascii="Calibri" w:hAnsi="Calibri" w:cs="Calibri"/>
+                <w:color w:val="000000"/>
+              </w:rPr>
+              <w:t>STRING</w:t>
+            </w:r>
+          </w:p>
+        </w:tc>
+        <w:tc>
+          <w:tcPr>
+            <w:tcW w:w="0" w:type="auto"/>
+            <w:tcBorders>
+              <w:top w:val="single" w:sz="4" w:space="0" w:color="000000"/>
+              <w:left w:val="single" w:sz="4" w:space="0" w:color="000000"/>
+              <w:bottom w:val="single" w:sz="4" w:space="0" w:color="000000"/>
+              <w:right w:val="single" w:sz="4" w:space="0" w:color="000000"/>
+            </w:tcBorders>
+            <w:tcMar>
+              <w:top w:w="0" w:type="dxa"/>
+              <w:left w:w="108" w:type="dxa"/>
+              <w:bottom w:w="0" w:type="dxa"/>
+              <w:right w:w="108" w:type="dxa"/>
+            </w:tcMar>
+            <w:vAlign w:val="center"/>
+            <w:hideMark/>
+          </w:tcPr>
+          <w:p>
+            <w:pPr>
+              <w:pStyle w:val="ThngthngWeb"/>
+              <w:spacing w:before="0" w:beforeAutospacing="0" w:after="0" w:afterAutospacing="0"/>
+            </w:pPr>
+            <w:r>
+              <w:rPr>
+                <w:rFonts w:ascii="Calibri" w:hAnsi="Calibri" w:cs="Calibri"/>
+                <w:color w:val="000000"/>
+              </w:rPr>
+              <w:t>Không</w:t>
+            </w:r>
+          </w:p>
+        </w:tc>
+        <w:tc>
+          <w:tcPr>
+            <w:tcW w:w="0" w:type="auto"/>
+            <w:tcBorders>
+              <w:top w:val="single" w:sz="4" w:space="0" w:color="000000"/>
+              <w:left w:val="single" w:sz="4" w:space="0" w:color="000000"/>
+              <w:bottom w:val="single" w:sz="4" w:space="0" w:color="000000"/>
+              <w:right w:val="single" w:sz="4" w:space="0" w:color="000000"/>
+            </w:tcBorders>
+            <w:tcMar>
+              <w:top w:w="0" w:type="dxa"/>
+              <w:left w:w="108" w:type="dxa"/>
+              <w:bottom w:w="0" w:type="dxa"/>
+              <w:right w:w="108" w:type="dxa"/>
+            </w:tcMar>
+            <w:vAlign w:val="center"/>
+            <w:hideMark/>
+          </w:tcPr>
+          <w:p/>
+        </w:tc>
+        <w:tc>
+          <w:tcPr>
+            <w:tcW w:w="0" w:type="auto"/>
+            <w:tcBorders>
+              <w:top w:val="single" w:sz="4" w:space="0" w:color="000000"/>
+              <w:left w:val="single" w:sz="4" w:space="0" w:color="000000"/>
+              <w:bottom w:val="single" w:sz="4" w:space="0" w:color="000000"/>
+              <w:right w:val="single" w:sz="4" w:space="0" w:color="000000"/>
+            </w:tcBorders>
+            <w:tcMar>
+              <w:top w:w="0" w:type="dxa"/>
+              <w:left w:w="108" w:type="dxa"/>
+              <w:bottom w:w="0" w:type="dxa"/>
+              <w:right w:w="108" w:type="dxa"/>
+            </w:tcMar>
+            <w:vAlign w:val="center"/>
+            <w:hideMark/>
+          </w:tcPr>
+          <w:p>
+            <w:pPr>
+              <w:pStyle w:val="ThngthngWeb"/>
+              <w:spacing w:before="0" w:beforeAutospacing="0" w:after="0" w:afterAutospacing="0"/>
+            </w:pPr>
+            <w:r>
+              <w:rPr>
+                <w:rFonts w:ascii="Calibri" w:hAnsi="Calibri" w:cs="Calibri"/>
+                <w:color w:val="000000"/>
+              </w:rPr>
+              <w:t>Giới tính</w:t>
+            </w:r>
+          </w:p>
+        </w:tc>
+      </w:tr>
+      <w:tr>
+        <w:tc>
+          <w:tcPr>
+            <w:tcW w:w="0" w:type="auto"/>
+            <w:vMerge/>
+            <w:tcBorders>
+              <w:top w:val="single" w:sz="4" w:space="0" w:color="000000"/>
+              <w:left w:val="single" w:sz="4" w:space="0" w:color="000000"/>
+              <w:bottom w:val="single" w:sz="4" w:space="0" w:color="000000"/>
+              <w:right w:val="single" w:sz="4" w:space="0" w:color="000000"/>
+            </w:tcBorders>
+            <w:vAlign w:val="center"/>
+            <w:hideMark/>
+          </w:tcPr>
+          <w:p>
+            <w:pPr>
+              <w:rPr>
+                <w:szCs w:val="24"/>
+              </w:rPr>
+            </w:pPr>
+          </w:p>
+        </w:tc>
+        <w:tc>
+          <w:tcPr>
+            <w:tcW w:w="0" w:type="auto"/>
+            <w:tcBorders>
+              <w:top w:val="single" w:sz="4" w:space="0" w:color="000000"/>
+              <w:left w:val="single" w:sz="4" w:space="0" w:color="000000"/>
+              <w:bottom w:val="single" w:sz="4" w:space="0" w:color="000000"/>
+              <w:right w:val="single" w:sz="4" w:space="0" w:color="000000"/>
+            </w:tcBorders>
+            <w:tcMar>
+              <w:top w:w="0" w:type="dxa"/>
+              <w:left w:w="108" w:type="dxa"/>
+              <w:bottom w:w="0" w:type="dxa"/>
+              <w:right w:w="108" w:type="dxa"/>
+            </w:tcMar>
+            <w:vAlign w:val="center"/>
+            <w:hideMark/>
+          </w:tcPr>
+          <w:p>
+            <w:pPr>
+              <w:pStyle w:val="ThngthngWeb"/>
+              <w:spacing w:before="0" w:beforeAutospacing="0" w:after="0" w:afterAutospacing="0"/>
+            </w:pPr>
+            <w:proofErr w:type="spellStart"/>
+            <w:r>
+              <w:rPr>
+                <w:rFonts w:ascii="Calibri" w:hAnsi="Calibri" w:cs="Calibri"/>
+                <w:color w:val="000000"/>
+              </w:rPr>
+              <w:t>isBlock</w:t>
+            </w:r>
+            <w:proofErr w:type="spellEnd"/>
+          </w:p>
+        </w:tc>
+        <w:tc>
+          <w:tcPr>
+            <w:tcW w:w="0" w:type="auto"/>
+            <w:tcBorders>
+              <w:top w:val="single" w:sz="4" w:space="0" w:color="000000"/>
+              <w:left w:val="single" w:sz="4" w:space="0" w:color="000000"/>
+              <w:bottom w:val="single" w:sz="4" w:space="0" w:color="000000"/>
+              <w:right w:val="single" w:sz="4" w:space="0" w:color="000000"/>
+            </w:tcBorders>
+            <w:tcMar>
+              <w:top w:w="0" w:type="dxa"/>
+              <w:left w:w="108" w:type="dxa"/>
+              <w:bottom w:w="0" w:type="dxa"/>
+              <w:right w:w="108" w:type="dxa"/>
+            </w:tcMar>
+            <w:vAlign w:val="center"/>
+            <w:hideMark/>
+          </w:tcPr>
+          <w:p>
+            <w:pPr>
+              <w:pStyle w:val="ThngthngWeb"/>
+              <w:spacing w:before="0" w:beforeAutospacing="0" w:after="0" w:afterAutospacing="0"/>
+            </w:pPr>
+            <w:r>
+              <w:rPr>
+                <w:rFonts w:ascii="Calibri" w:hAnsi="Calibri" w:cs="Calibri"/>
+                <w:color w:val="000000"/>
+              </w:rPr>
+              <w:t>BOOL</w:t>
+            </w:r>
+          </w:p>
+        </w:tc>
+        <w:tc>
+          <w:tcPr>
+            <w:tcW w:w="0" w:type="auto"/>
+            <w:tcBorders>
+              <w:top w:val="single" w:sz="4" w:space="0" w:color="000000"/>
+              <w:left w:val="single" w:sz="4" w:space="0" w:color="000000"/>
+              <w:bottom w:val="single" w:sz="4" w:space="0" w:color="000000"/>
+              <w:right w:val="single" w:sz="4" w:space="0" w:color="000000"/>
+            </w:tcBorders>
+            <w:tcMar>
+              <w:top w:w="0" w:type="dxa"/>
+              <w:left w:w="108" w:type="dxa"/>
+              <w:bottom w:w="0" w:type="dxa"/>
+              <w:right w:w="108" w:type="dxa"/>
+            </w:tcMar>
+            <w:vAlign w:val="center"/>
+            <w:hideMark/>
+          </w:tcPr>
+          <w:p>
+            <w:pPr>
+              <w:pStyle w:val="ThngthngWeb"/>
+              <w:spacing w:before="0" w:beforeAutospacing="0" w:after="0" w:afterAutospacing="0"/>
+            </w:pPr>
+            <w:r>
+              <w:rPr>
+                <w:rFonts w:ascii="Calibri" w:hAnsi="Calibri" w:cs="Calibri"/>
+                <w:color w:val="000000"/>
+              </w:rPr>
+              <w:t>Có</w:t>
+            </w:r>
+          </w:p>
+        </w:tc>
+        <w:tc>
+          <w:tcPr>
+            <w:tcW w:w="0" w:type="auto"/>
+            <w:tcBorders>
+              <w:top w:val="single" w:sz="4" w:space="0" w:color="000000"/>
+              <w:left w:val="single" w:sz="4" w:space="0" w:color="000000"/>
+              <w:bottom w:val="single" w:sz="4" w:space="0" w:color="000000"/>
+              <w:right w:val="single" w:sz="4" w:space="0" w:color="000000"/>
+            </w:tcBorders>
+            <w:tcMar>
+              <w:top w:w="0" w:type="dxa"/>
+              <w:left w:w="108" w:type="dxa"/>
+              <w:bottom w:w="0" w:type="dxa"/>
+              <w:right w:w="108" w:type="dxa"/>
+            </w:tcMar>
+            <w:vAlign w:val="center"/>
+            <w:hideMark/>
+          </w:tcPr>
+          <w:p/>
+        </w:tc>
+        <w:tc>
+          <w:tcPr>
+            <w:tcW w:w="0" w:type="auto"/>
+            <w:tcBorders>
+              <w:top w:val="single" w:sz="4" w:space="0" w:color="000000"/>
+              <w:left w:val="single" w:sz="4" w:space="0" w:color="000000"/>
+              <w:bottom w:val="single" w:sz="4" w:space="0" w:color="000000"/>
+              <w:right w:val="single" w:sz="4" w:space="0" w:color="000000"/>
+            </w:tcBorders>
+            <w:tcMar>
+              <w:top w:w="0" w:type="dxa"/>
+              <w:left w:w="108" w:type="dxa"/>
+              <w:bottom w:w="0" w:type="dxa"/>
+              <w:right w:w="108" w:type="dxa"/>
+            </w:tcMar>
+            <w:vAlign w:val="center"/>
+            <w:hideMark/>
+          </w:tcPr>
+          <w:p>
+            <w:pPr>
+              <w:pStyle w:val="ThngthngWeb"/>
+              <w:spacing w:before="0" w:beforeAutospacing="0" w:after="0" w:afterAutospacing="0"/>
+            </w:pPr>
+            <w:proofErr w:type="spellStart"/>
+            <w:r>
+              <w:rPr>
+                <w:rFonts w:ascii="Calibri" w:hAnsi="Calibri" w:cs="Calibri"/>
+                <w:color w:val="000000"/>
+              </w:rPr>
+              <w:t>Trạng</w:t>
+            </w:r>
+            <w:proofErr w:type="spellEnd"/>
+            <w:r>
+              <w:rPr>
+                <w:rFonts w:ascii="Calibri" w:hAnsi="Calibri" w:cs="Calibri"/>
+                <w:color w:val="000000"/>
+              </w:rPr>
+              <w:t xml:space="preserve"> thái tài khoản</w:t>
+            </w:r>
+          </w:p>
+        </w:tc>
+      </w:tr>
+    </w:tbl>
+    <w:p>
+      <w:pPr>
+        <w:pStyle w:val="u3"/>
+      </w:pPr>
+      <w:r>
+        <w:t xml:space="preserve">Bảng Phụ </w:t>
+      </w:r>
+      <w:r>
+        <w:t>Huynh</w:t>
+      </w:r>
+    </w:p>
+    <w:tbl>
+      <w:tblPr>
+        <w:tblW w:w="0" w:type="auto"/>
+        <w:tblCellMar>
+          <w:top w:w="15" w:type="dxa"/>
+          <w:left w:w="15" w:type="dxa"/>
+          <w:bottom w:w="15" w:type="dxa"/>
+          <w:right w:w="15" w:type="dxa"/>
+        </w:tblCellMar>
+        <w:tblLook w:val="04A0" w:firstRow="1" w:lastRow="0" w:firstColumn="1" w:lastColumn="0" w:noHBand="0" w:noVBand="1"/>
+      </w:tblPr>
+      <w:tblGrid>
+        <w:gridCol w:w="1454"/>
+        <w:gridCol w:w="1759"/>
+        <w:gridCol w:w="1365"/>
+        <w:gridCol w:w="952"/>
+        <w:gridCol w:w="1043"/>
+        <w:gridCol w:w="2197"/>
+      </w:tblGrid>
+      <w:tr>
+        <w:tc>
+          <w:tcPr>
+            <w:tcW w:w="0" w:type="auto"/>
+            <w:tcBorders>
+              <w:top w:val="single" w:sz="4" w:space="0" w:color="000000"/>
+              <w:left w:val="single" w:sz="4" w:space="0" w:color="000000"/>
+              <w:bottom w:val="single" w:sz="4" w:space="0" w:color="000000"/>
+              <w:right w:val="single" w:sz="4" w:space="0" w:color="000000"/>
+            </w:tcBorders>
+            <w:shd w:val="clear" w:color="auto" w:fill="9CC2E5"/>
+            <w:tcMar>
+              <w:top w:w="0" w:type="dxa"/>
+              <w:left w:w="108" w:type="dxa"/>
+              <w:bottom w:w="0" w:type="dxa"/>
+              <w:right w:w="108" w:type="dxa"/>
+            </w:tcMar>
+            <w:vAlign w:val="center"/>
+            <w:hideMark/>
+          </w:tcPr>
+          <w:p>
+            <w:pPr>
+              <w:pStyle w:val="ThngthngWeb"/>
+              <w:spacing w:before="0" w:beforeAutospacing="0" w:after="0" w:afterAutospacing="0"/>
+            </w:pPr>
+            <w:r>
+              <w:rPr>
+                <w:rFonts w:ascii="Calibri" w:hAnsi="Calibri" w:cs="Calibri"/>
+                <w:color w:val="000000"/>
+              </w:rPr>
+              <w:t>Tên bảng</w:t>
+            </w:r>
+          </w:p>
+        </w:tc>
+        <w:tc>
+          <w:tcPr>
+            <w:tcW w:w="0" w:type="auto"/>
+            <w:gridSpan w:val="5"/>
+            <w:tcBorders>
+              <w:top w:val="single" w:sz="4" w:space="0" w:color="000000"/>
+              <w:left w:val="single" w:sz="4" w:space="0" w:color="000000"/>
+              <w:bottom w:val="single" w:sz="4" w:space="0" w:color="000000"/>
+              <w:right w:val="single" w:sz="4" w:space="0" w:color="000000"/>
+            </w:tcBorders>
+            <w:tcMar>
+              <w:top w:w="0" w:type="dxa"/>
+              <w:left w:w="108" w:type="dxa"/>
+              <w:bottom w:w="0" w:type="dxa"/>
+              <w:right w:w="108" w:type="dxa"/>
+            </w:tcMar>
+            <w:vAlign w:val="center"/>
+            <w:hideMark/>
+          </w:tcPr>
+          <w:p>
+            <w:pPr>
+              <w:pStyle w:val="ThngthngWeb"/>
+              <w:spacing w:before="0" w:beforeAutospacing="0" w:after="0" w:afterAutospacing="0"/>
+            </w:pPr>
+            <w:r>
+              <w:rPr>
+                <w:rFonts w:ascii="Calibri" w:hAnsi="Calibri" w:cs="Calibri"/>
+                <w:color w:val="000000"/>
+              </w:rPr>
+              <w:t>Parent</w:t>
+            </w:r>
+          </w:p>
+        </w:tc>
+      </w:tr>
+      <w:tr>
+        <w:tc>
+          <w:tcPr>
+            <w:tcW w:w="0" w:type="auto"/>
+            <w:tcBorders>
+              <w:top w:val="single" w:sz="4" w:space="0" w:color="000000"/>
+              <w:left w:val="single" w:sz="4" w:space="0" w:color="000000"/>
+              <w:bottom w:val="single" w:sz="4" w:space="0" w:color="000000"/>
+              <w:right w:val="single" w:sz="4" w:space="0" w:color="000000"/>
+            </w:tcBorders>
+            <w:shd w:val="clear" w:color="auto" w:fill="9CC2E5"/>
+            <w:tcMar>
+              <w:top w:w="0" w:type="dxa"/>
+              <w:left w:w="108" w:type="dxa"/>
+              <w:bottom w:w="0" w:type="dxa"/>
+              <w:right w:w="108" w:type="dxa"/>
+            </w:tcMar>
+            <w:vAlign w:val="center"/>
+            <w:hideMark/>
+          </w:tcPr>
+          <w:p>
+            <w:pPr>
+              <w:pStyle w:val="ThngthngWeb"/>
+              <w:spacing w:before="0" w:beforeAutospacing="0" w:after="0" w:afterAutospacing="0"/>
+            </w:pPr>
+            <w:r>
+              <w:rPr>
+                <w:rFonts w:ascii="Calibri" w:hAnsi="Calibri" w:cs="Calibri"/>
+                <w:color w:val="000000"/>
+              </w:rPr>
+              <w:t xml:space="preserve">Mục </w:t>
+            </w:r>
+            <w:proofErr w:type="spellStart"/>
+            <w:r>
+              <w:rPr>
+                <w:rFonts w:ascii="Calibri" w:hAnsi="Calibri" w:cs="Calibri"/>
+                <w:color w:val="000000"/>
+              </w:rPr>
+              <w:t>đích</w:t>
+            </w:r>
+            <w:proofErr w:type="spellEnd"/>
+            <w:r>
+              <w:rPr>
+                <w:rFonts w:ascii="Calibri" w:hAnsi="Calibri" w:cs="Calibri"/>
+                <w:color w:val="000000"/>
+              </w:rPr>
+              <w:t xml:space="preserve"> sử dụng</w:t>
+            </w:r>
+          </w:p>
+        </w:tc>
+        <w:tc>
+          <w:tcPr>
+            <w:tcW w:w="0" w:type="auto"/>
+            <w:gridSpan w:val="5"/>
+            <w:tcBorders>
+              <w:top w:val="single" w:sz="4" w:space="0" w:color="000000"/>
+              <w:left w:val="single" w:sz="4" w:space="0" w:color="000000"/>
+              <w:bottom w:val="single" w:sz="4" w:space="0" w:color="000000"/>
+              <w:right w:val="single" w:sz="4" w:space="0" w:color="000000"/>
+            </w:tcBorders>
+            <w:tcMar>
+              <w:top w:w="0" w:type="dxa"/>
+              <w:left w:w="108" w:type="dxa"/>
+              <w:bottom w:w="0" w:type="dxa"/>
+              <w:right w:w="108" w:type="dxa"/>
+            </w:tcMar>
+            <w:vAlign w:val="center"/>
+            <w:hideMark/>
+          </w:tcPr>
+          <w:p>
+            <w:pPr>
+              <w:pStyle w:val="ThngthngWeb"/>
+              <w:spacing w:before="0" w:beforeAutospacing="0" w:after="0" w:afterAutospacing="0"/>
+            </w:pPr>
+            <w:r>
+              <w:rPr>
+                <w:rFonts w:ascii="Calibri" w:hAnsi="Calibri" w:cs="Calibri"/>
+                <w:color w:val="000000"/>
+              </w:rPr>
+              <w:t xml:space="preserve">Lưu </w:t>
+            </w:r>
+            <w:proofErr w:type="spellStart"/>
+            <w:r>
+              <w:rPr>
+                <w:rFonts w:ascii="Calibri" w:hAnsi="Calibri" w:cs="Calibri"/>
+                <w:color w:val="000000"/>
+              </w:rPr>
+              <w:t>trữ</w:t>
+            </w:r>
+            <w:proofErr w:type="spellEnd"/>
+            <w:r>
+              <w:rPr>
+                <w:rFonts w:ascii="Calibri" w:hAnsi="Calibri" w:cs="Calibri"/>
+                <w:color w:val="000000"/>
+              </w:rPr>
+              <w:t xml:space="preserve"> thông tin về phụ </w:t>
+            </w:r>
+            <w:proofErr w:type="spellStart"/>
+            <w:r>
+              <w:rPr>
+                <w:rFonts w:ascii="Calibri" w:hAnsi="Calibri" w:cs="Calibri"/>
+                <w:color w:val="000000"/>
+              </w:rPr>
+              <w:t>huynh</w:t>
+            </w:r>
+            <w:proofErr w:type="spellEnd"/>
+          </w:p>
+        </w:tc>
+      </w:tr>
+      <w:tr>
+        <w:tc>
+          <w:tcPr>
+            <w:tcW w:w="0" w:type="auto"/>
+            <w:vMerge w:val="restart"/>
+            <w:tcBorders>
+              <w:top w:val="single" w:sz="4" w:space="0" w:color="000000"/>
+              <w:left w:val="single" w:sz="4" w:space="0" w:color="000000"/>
+              <w:bottom w:val="single" w:sz="4" w:space="0" w:color="000000"/>
+              <w:right w:val="single" w:sz="4" w:space="0" w:color="000000"/>
+            </w:tcBorders>
+            <w:shd w:val="clear" w:color="auto" w:fill="9CC2E5"/>
+            <w:tcMar>
+              <w:top w:w="0" w:type="dxa"/>
+              <w:left w:w="108" w:type="dxa"/>
+              <w:bottom w:w="0" w:type="dxa"/>
+              <w:right w:w="108" w:type="dxa"/>
+            </w:tcMar>
+            <w:vAlign w:val="center"/>
+            <w:hideMark/>
+          </w:tcPr>
+          <w:p>
+            <w:pPr>
+              <w:pStyle w:val="ThngthngWeb"/>
+              <w:spacing w:before="0" w:beforeAutospacing="0" w:after="0" w:afterAutospacing="0"/>
+            </w:pPr>
+            <w:r>
+              <w:rPr>
+                <w:rFonts w:ascii="Calibri" w:hAnsi="Calibri" w:cs="Calibri"/>
+                <w:color w:val="000000"/>
+              </w:rPr>
+              <w:t>Chi tiết bảng</w:t>
+            </w:r>
+          </w:p>
+        </w:tc>
+        <w:tc>
+          <w:tcPr>
+            <w:tcW w:w="0" w:type="auto"/>
+            <w:tcBorders>
+              <w:top w:val="single" w:sz="4" w:space="0" w:color="000000"/>
+              <w:left w:val="single" w:sz="4" w:space="0" w:color="000000"/>
+              <w:bottom w:val="single" w:sz="4" w:space="0" w:color="000000"/>
+              <w:right w:val="single" w:sz="4" w:space="0" w:color="000000"/>
+            </w:tcBorders>
+            <w:shd w:val="clear" w:color="auto" w:fill="9CC2E5"/>
+            <w:tcMar>
+              <w:top w:w="0" w:type="dxa"/>
+              <w:left w:w="108" w:type="dxa"/>
+              <w:bottom w:w="0" w:type="dxa"/>
+              <w:right w:w="108" w:type="dxa"/>
+            </w:tcMar>
+            <w:vAlign w:val="center"/>
+            <w:hideMark/>
+          </w:tcPr>
+          <w:p>
+            <w:pPr>
+              <w:pStyle w:val="ThngthngWeb"/>
+              <w:spacing w:before="0" w:beforeAutospacing="0" w:after="0" w:afterAutospacing="0"/>
+            </w:pPr>
+            <w:r>
+              <w:rPr>
+                <w:rFonts w:ascii="Calibri" w:hAnsi="Calibri" w:cs="Calibri"/>
+                <w:color w:val="000000"/>
+              </w:rPr>
+              <w:t>Tên trường</w:t>
+            </w:r>
+          </w:p>
+        </w:tc>
+        <w:tc>
+          <w:tcPr>
+            <w:tcW w:w="0" w:type="auto"/>
+            <w:tcBorders>
+              <w:top w:val="single" w:sz="4" w:space="0" w:color="000000"/>
+              <w:left w:val="single" w:sz="4" w:space="0" w:color="000000"/>
+              <w:bottom w:val="single" w:sz="4" w:space="0" w:color="000000"/>
+              <w:right w:val="single" w:sz="4" w:space="0" w:color="000000"/>
+            </w:tcBorders>
+            <w:shd w:val="clear" w:color="auto" w:fill="9CC2E5"/>
+            <w:tcMar>
+              <w:top w:w="0" w:type="dxa"/>
+              <w:left w:w="108" w:type="dxa"/>
+              <w:bottom w:w="0" w:type="dxa"/>
+              <w:right w:w="108" w:type="dxa"/>
+            </w:tcMar>
+            <w:vAlign w:val="center"/>
+            <w:hideMark/>
+          </w:tcPr>
+          <w:p>
+            <w:pPr>
+              <w:pStyle w:val="ThngthngWeb"/>
+              <w:spacing w:before="0" w:beforeAutospacing="0" w:after="0" w:afterAutospacing="0"/>
+            </w:pPr>
+            <w:r>
+              <w:rPr>
+                <w:rFonts w:ascii="Calibri" w:hAnsi="Calibri" w:cs="Calibri"/>
+                <w:color w:val="000000"/>
+              </w:rPr>
+              <w:t>Kiểu dữ liệu</w:t>
+            </w:r>
+          </w:p>
+        </w:tc>
+        <w:tc>
+          <w:tcPr>
+            <w:tcW w:w="0" w:type="auto"/>
+            <w:tcBorders>
+              <w:top w:val="single" w:sz="4" w:space="0" w:color="000000"/>
+              <w:left w:val="single" w:sz="4" w:space="0" w:color="000000"/>
+              <w:bottom w:val="single" w:sz="4" w:space="0" w:color="000000"/>
+              <w:right w:val="single" w:sz="4" w:space="0" w:color="000000"/>
+            </w:tcBorders>
+            <w:shd w:val="clear" w:color="auto" w:fill="9CC2E5"/>
+            <w:tcMar>
+              <w:top w:w="0" w:type="dxa"/>
+              <w:left w:w="108" w:type="dxa"/>
+              <w:bottom w:w="0" w:type="dxa"/>
+              <w:right w:w="108" w:type="dxa"/>
+            </w:tcMar>
+            <w:vAlign w:val="center"/>
+            <w:hideMark/>
+          </w:tcPr>
+          <w:p>
+            <w:pPr>
+              <w:pStyle w:val="ThngthngWeb"/>
+              <w:spacing w:before="0" w:beforeAutospacing="0" w:after="0" w:afterAutospacing="0"/>
+            </w:pPr>
+            <w:r>
+              <w:rPr>
+                <w:rFonts w:ascii="Calibri" w:hAnsi="Calibri" w:cs="Calibri"/>
+                <w:color w:val="000000"/>
+              </w:rPr>
+              <w:t>Bắt buộc</w:t>
+            </w:r>
+          </w:p>
+        </w:tc>
+        <w:tc>
+          <w:tcPr>
+            <w:tcW w:w="0" w:type="auto"/>
+            <w:tcBorders>
+              <w:top w:val="single" w:sz="4" w:space="0" w:color="000000"/>
+              <w:left w:val="single" w:sz="4" w:space="0" w:color="000000"/>
+              <w:bottom w:val="single" w:sz="4" w:space="0" w:color="000000"/>
+              <w:right w:val="single" w:sz="4" w:space="0" w:color="000000"/>
+            </w:tcBorders>
+            <w:shd w:val="clear" w:color="auto" w:fill="9CC2E5"/>
+            <w:tcMar>
+              <w:top w:w="0" w:type="dxa"/>
+              <w:left w:w="108" w:type="dxa"/>
+              <w:bottom w:w="0" w:type="dxa"/>
+              <w:right w:w="108" w:type="dxa"/>
+            </w:tcMar>
+            <w:vAlign w:val="center"/>
+            <w:hideMark/>
+          </w:tcPr>
+          <w:p>
+            <w:pPr>
+              <w:pStyle w:val="ThngthngWeb"/>
+              <w:spacing w:before="0" w:beforeAutospacing="0" w:after="0" w:afterAutospacing="0"/>
+            </w:pPr>
+            <w:r>
+              <w:rPr>
+                <w:rFonts w:ascii="Calibri" w:hAnsi="Calibri" w:cs="Calibri"/>
+                <w:color w:val="000000"/>
+              </w:rPr>
+              <w:t>Ràng buộc</w:t>
+            </w:r>
+          </w:p>
+        </w:tc>
+        <w:tc>
+          <w:tcPr>
+            <w:tcW w:w="0" w:type="auto"/>
+            <w:tcBorders>
+              <w:top w:val="single" w:sz="4" w:space="0" w:color="000000"/>
+              <w:left w:val="single" w:sz="4" w:space="0" w:color="000000"/>
+              <w:bottom w:val="single" w:sz="4" w:space="0" w:color="000000"/>
+              <w:right w:val="single" w:sz="4" w:space="0" w:color="000000"/>
+            </w:tcBorders>
+            <w:shd w:val="clear" w:color="auto" w:fill="9CC2E5"/>
+            <w:tcMar>
+              <w:top w:w="0" w:type="dxa"/>
+              <w:left w:w="108" w:type="dxa"/>
+              <w:bottom w:w="0" w:type="dxa"/>
+              <w:right w:w="108" w:type="dxa"/>
+            </w:tcMar>
+            <w:vAlign w:val="center"/>
+            <w:hideMark/>
+          </w:tcPr>
+          <w:p>
+            <w:pPr>
+              <w:pStyle w:val="ThngthngWeb"/>
+              <w:spacing w:before="0" w:beforeAutospacing="0" w:after="0" w:afterAutospacing="0"/>
+            </w:pPr>
+            <w:r>
+              <w:rPr>
+                <w:rFonts w:ascii="Calibri" w:hAnsi="Calibri" w:cs="Calibri"/>
+                <w:color w:val="000000"/>
+              </w:rPr>
+              <w:t xml:space="preserve">Mục </w:t>
+            </w:r>
+            <w:proofErr w:type="spellStart"/>
+            <w:r>
+              <w:rPr>
+                <w:rFonts w:ascii="Calibri" w:hAnsi="Calibri" w:cs="Calibri"/>
+                <w:color w:val="000000"/>
+              </w:rPr>
+              <w:t>đích</w:t>
+            </w:r>
+            <w:proofErr w:type="spellEnd"/>
+            <w:r>
+              <w:rPr>
+                <w:rFonts w:ascii="Calibri" w:hAnsi="Calibri" w:cs="Calibri"/>
+                <w:color w:val="000000"/>
+              </w:rPr>
+              <w:t xml:space="preserve"> sử dụng của trường</w:t>
+            </w:r>
+          </w:p>
+        </w:tc>
+      </w:tr>
+      <w:tr>
+        <w:tc>
+          <w:tcPr>
+            <w:tcW w:w="0" w:type="auto"/>
+            <w:vMerge/>
+            <w:tcBorders>
+              <w:top w:val="single" w:sz="4" w:space="0" w:color="000000"/>
+              <w:left w:val="single" w:sz="4" w:space="0" w:color="000000"/>
+              <w:bottom w:val="single" w:sz="4" w:space="0" w:color="000000"/>
+              <w:right w:val="single" w:sz="4" w:space="0" w:color="000000"/>
+            </w:tcBorders>
+            <w:vAlign w:val="center"/>
+            <w:hideMark/>
+          </w:tcPr>
+          <w:p>
+            <w:pPr>
+              <w:rPr>
+                <w:szCs w:val="24"/>
+              </w:rPr>
+            </w:pPr>
+          </w:p>
+        </w:tc>
+        <w:tc>
+          <w:tcPr>
+            <w:tcW w:w="0" w:type="auto"/>
+            <w:tcBorders>
+              <w:top w:val="single" w:sz="4" w:space="0" w:color="000000"/>
+              <w:left w:val="single" w:sz="4" w:space="0" w:color="000000"/>
+              <w:bottom w:val="single" w:sz="4" w:space="0" w:color="000000"/>
+              <w:right w:val="single" w:sz="4" w:space="0" w:color="000000"/>
+            </w:tcBorders>
+            <w:tcMar>
+              <w:top w:w="0" w:type="dxa"/>
+              <w:left w:w="108" w:type="dxa"/>
+              <w:bottom w:w="0" w:type="dxa"/>
+              <w:right w:w="108" w:type="dxa"/>
+            </w:tcMar>
+            <w:vAlign w:val="center"/>
+            <w:hideMark/>
+          </w:tcPr>
+          <w:p>
+            <w:pPr>
+              <w:pStyle w:val="ThngthngWeb"/>
+              <w:spacing w:before="0" w:beforeAutospacing="0" w:after="0" w:afterAutospacing="0"/>
+            </w:pPr>
+            <w:proofErr w:type="spellStart"/>
+            <w:r>
+              <w:rPr>
+                <w:rFonts w:ascii="Calibri" w:hAnsi="Calibri" w:cs="Calibri"/>
+                <w:color w:val="000000"/>
+              </w:rPr>
+              <w:t>FullName</w:t>
+            </w:r>
+            <w:proofErr w:type="spellEnd"/>
+          </w:p>
+        </w:tc>
+        <w:tc>
+          <w:tcPr>
+            <w:tcW w:w="0" w:type="auto"/>
+            <w:tcBorders>
+              <w:top w:val="single" w:sz="4" w:space="0" w:color="000000"/>
+              <w:left w:val="single" w:sz="4" w:space="0" w:color="000000"/>
+              <w:bottom w:val="single" w:sz="4" w:space="0" w:color="000000"/>
+              <w:right w:val="single" w:sz="4" w:space="0" w:color="000000"/>
+            </w:tcBorders>
+            <w:tcMar>
+              <w:top w:w="0" w:type="dxa"/>
+              <w:left w:w="108" w:type="dxa"/>
+              <w:bottom w:w="0" w:type="dxa"/>
+              <w:right w:w="108" w:type="dxa"/>
+            </w:tcMar>
+            <w:vAlign w:val="center"/>
+            <w:hideMark/>
+          </w:tcPr>
+          <w:p>
+            <w:pPr>
+              <w:pStyle w:val="ThngthngWeb"/>
+              <w:spacing w:before="0" w:beforeAutospacing="0" w:after="0" w:afterAutospacing="0"/>
+            </w:pPr>
+            <w:r>
+              <w:rPr>
+                <w:rFonts w:ascii="Calibri" w:hAnsi="Calibri" w:cs="Calibri"/>
+                <w:color w:val="000000"/>
+              </w:rPr>
+              <w:t>VARCHAR</w:t>
+            </w:r>
+          </w:p>
+        </w:tc>
+        <w:tc>
+          <w:tcPr>
+            <w:tcW w:w="0" w:type="auto"/>
+            <w:tcBorders>
+              <w:top w:val="single" w:sz="4" w:space="0" w:color="000000"/>
+              <w:left w:val="single" w:sz="4" w:space="0" w:color="000000"/>
+              <w:bottom w:val="single" w:sz="4" w:space="0" w:color="000000"/>
+              <w:right w:val="single" w:sz="4" w:space="0" w:color="000000"/>
+            </w:tcBorders>
+            <w:tcMar>
+              <w:top w:w="0" w:type="dxa"/>
+              <w:left w:w="108" w:type="dxa"/>
+              <w:bottom w:w="0" w:type="dxa"/>
+              <w:right w:w="108" w:type="dxa"/>
+            </w:tcMar>
+            <w:vAlign w:val="center"/>
+            <w:hideMark/>
+          </w:tcPr>
+          <w:p>
+            <w:pPr>
+              <w:pStyle w:val="ThngthngWeb"/>
+              <w:spacing w:before="0" w:beforeAutospacing="0" w:after="0" w:afterAutospacing="0"/>
+            </w:pPr>
+            <w:r>
+              <w:rPr>
+                <w:rFonts w:ascii="Calibri" w:hAnsi="Calibri" w:cs="Calibri"/>
+                <w:color w:val="000000"/>
+              </w:rPr>
+              <w:t>Có</w:t>
+            </w:r>
+          </w:p>
+        </w:tc>
+        <w:tc>
+          <w:tcPr>
+            <w:tcW w:w="0" w:type="auto"/>
+            <w:tcBorders>
+              <w:top w:val="single" w:sz="4" w:space="0" w:color="000000"/>
+              <w:left w:val="single" w:sz="4" w:space="0" w:color="000000"/>
+              <w:bottom w:val="single" w:sz="4" w:space="0" w:color="000000"/>
+              <w:right w:val="single" w:sz="4" w:space="0" w:color="000000"/>
+            </w:tcBorders>
+            <w:tcMar>
+              <w:top w:w="0" w:type="dxa"/>
+              <w:left w:w="108" w:type="dxa"/>
+              <w:bottom w:w="0" w:type="dxa"/>
+              <w:right w:w="108" w:type="dxa"/>
+            </w:tcMar>
+            <w:vAlign w:val="center"/>
+            <w:hideMark/>
+          </w:tcPr>
+          <w:p/>
+        </w:tc>
+        <w:tc>
+          <w:tcPr>
+            <w:tcW w:w="0" w:type="auto"/>
+            <w:tcBorders>
+              <w:top w:val="single" w:sz="4" w:space="0" w:color="000000"/>
+              <w:left w:val="single" w:sz="4" w:space="0" w:color="000000"/>
+              <w:bottom w:val="single" w:sz="4" w:space="0" w:color="000000"/>
+              <w:right w:val="single" w:sz="4" w:space="0" w:color="000000"/>
+            </w:tcBorders>
+            <w:tcMar>
+              <w:top w:w="0" w:type="dxa"/>
+              <w:left w:w="108" w:type="dxa"/>
+              <w:bottom w:w="0" w:type="dxa"/>
+              <w:right w:w="108" w:type="dxa"/>
+            </w:tcMar>
+            <w:vAlign w:val="center"/>
+            <w:hideMark/>
+          </w:tcPr>
+          <w:p>
+            <w:pPr>
+              <w:pStyle w:val="ThngthngWeb"/>
+              <w:spacing w:before="0" w:beforeAutospacing="0" w:after="0" w:afterAutospacing="0"/>
+            </w:pPr>
+            <w:r>
+              <w:rPr>
+                <w:rFonts w:ascii="Calibri" w:hAnsi="Calibri" w:cs="Calibri"/>
+                <w:color w:val="000000"/>
+              </w:rPr>
+              <w:t xml:space="preserve">Tên </w:t>
+            </w:r>
+            <w:proofErr w:type="spellStart"/>
+            <w:r>
+              <w:rPr>
+                <w:rFonts w:ascii="Calibri" w:hAnsi="Calibri" w:cs="Calibri"/>
+                <w:color w:val="000000"/>
+              </w:rPr>
+              <w:t>đầy</w:t>
+            </w:r>
+            <w:proofErr w:type="spellEnd"/>
+            <w:r>
+              <w:rPr>
+                <w:rFonts w:ascii="Calibri" w:hAnsi="Calibri" w:cs="Calibri"/>
+                <w:color w:val="000000"/>
+              </w:rPr>
+              <w:t xml:space="preserve"> đủ</w:t>
+            </w:r>
+          </w:p>
+        </w:tc>
+      </w:tr>
+      <w:tr>
+        <w:tc>
+          <w:tcPr>
+            <w:tcW w:w="0" w:type="auto"/>
+            <w:vMerge/>
+            <w:tcBorders>
+              <w:top w:val="single" w:sz="4" w:space="0" w:color="000000"/>
+              <w:left w:val="single" w:sz="4" w:space="0" w:color="000000"/>
+              <w:bottom w:val="single" w:sz="4" w:space="0" w:color="000000"/>
+              <w:right w:val="single" w:sz="4" w:space="0" w:color="000000"/>
+            </w:tcBorders>
+            <w:vAlign w:val="center"/>
+            <w:hideMark/>
+          </w:tcPr>
+          <w:p>
+            <w:pPr>
+              <w:rPr>
+                <w:szCs w:val="24"/>
+              </w:rPr>
+            </w:pPr>
+          </w:p>
+        </w:tc>
+        <w:tc>
+          <w:tcPr>
+            <w:tcW w:w="0" w:type="auto"/>
+            <w:tcBorders>
+              <w:top w:val="single" w:sz="4" w:space="0" w:color="000000"/>
+              <w:left w:val="single" w:sz="4" w:space="0" w:color="000000"/>
+              <w:bottom w:val="single" w:sz="4" w:space="0" w:color="000000"/>
+              <w:right w:val="single" w:sz="4" w:space="0" w:color="000000"/>
+            </w:tcBorders>
+            <w:tcMar>
+              <w:top w:w="0" w:type="dxa"/>
+              <w:left w:w="108" w:type="dxa"/>
+              <w:bottom w:w="0" w:type="dxa"/>
+              <w:right w:w="108" w:type="dxa"/>
+            </w:tcMar>
+            <w:vAlign w:val="center"/>
+            <w:hideMark/>
+          </w:tcPr>
+          <w:p>
+            <w:pPr>
+              <w:pStyle w:val="ThngthngWeb"/>
+              <w:spacing w:before="0" w:beforeAutospacing="0" w:after="0" w:afterAutospacing="0"/>
+            </w:pPr>
+            <w:r>
+              <w:rPr>
+                <w:rFonts w:ascii="Calibri" w:hAnsi="Calibri" w:cs="Calibri"/>
+                <w:color w:val="000000"/>
+              </w:rPr>
+              <w:t>Email</w:t>
+            </w:r>
+          </w:p>
+        </w:tc>
+        <w:tc>
+          <w:tcPr>
+            <w:tcW w:w="0" w:type="auto"/>
+            <w:tcBorders>
+              <w:top w:val="single" w:sz="4" w:space="0" w:color="000000"/>
+              <w:left w:val="single" w:sz="4" w:space="0" w:color="000000"/>
+              <w:bottom w:val="single" w:sz="4" w:space="0" w:color="000000"/>
+              <w:right w:val="single" w:sz="4" w:space="0" w:color="000000"/>
+            </w:tcBorders>
+            <w:tcMar>
+              <w:top w:w="0" w:type="dxa"/>
+              <w:left w:w="108" w:type="dxa"/>
+              <w:bottom w:w="0" w:type="dxa"/>
+              <w:right w:w="108" w:type="dxa"/>
+            </w:tcMar>
+            <w:vAlign w:val="center"/>
+            <w:hideMark/>
+          </w:tcPr>
+          <w:p>
+            <w:pPr>
+              <w:pStyle w:val="ThngthngWeb"/>
+              <w:spacing w:before="0" w:beforeAutospacing="0" w:after="0" w:afterAutospacing="0"/>
+            </w:pPr>
+            <w:r>
+              <w:rPr>
+                <w:rFonts w:ascii="Calibri" w:hAnsi="Calibri" w:cs="Calibri"/>
+                <w:color w:val="000000"/>
+              </w:rPr>
+              <w:t>VARCHAR</w:t>
+            </w:r>
+          </w:p>
+        </w:tc>
+        <w:tc>
+          <w:tcPr>
+            <w:tcW w:w="0" w:type="auto"/>
+            <w:tcBorders>
+              <w:top w:val="single" w:sz="4" w:space="0" w:color="000000"/>
+              <w:left w:val="single" w:sz="4" w:space="0" w:color="000000"/>
+              <w:bottom w:val="single" w:sz="4" w:space="0" w:color="000000"/>
+              <w:right w:val="single" w:sz="4" w:space="0" w:color="000000"/>
+            </w:tcBorders>
+            <w:tcMar>
+              <w:top w:w="0" w:type="dxa"/>
+              <w:left w:w="108" w:type="dxa"/>
+              <w:bottom w:w="0" w:type="dxa"/>
+              <w:right w:w="108" w:type="dxa"/>
+            </w:tcMar>
+            <w:vAlign w:val="center"/>
+            <w:hideMark/>
+          </w:tcPr>
+          <w:p>
+            <w:pPr>
+              <w:pStyle w:val="ThngthngWeb"/>
+              <w:spacing w:before="0" w:beforeAutospacing="0" w:after="0" w:afterAutospacing="0"/>
+            </w:pPr>
+            <w:r>
+              <w:rPr>
+                <w:rFonts w:ascii="Calibri" w:hAnsi="Calibri" w:cs="Calibri"/>
+                <w:color w:val="000000"/>
+              </w:rPr>
+              <w:t>Có</w:t>
+            </w:r>
+          </w:p>
+        </w:tc>
+        <w:tc>
+          <w:tcPr>
+            <w:tcW w:w="0" w:type="auto"/>
+            <w:tcBorders>
+              <w:top w:val="single" w:sz="4" w:space="0" w:color="000000"/>
+              <w:left w:val="single" w:sz="4" w:space="0" w:color="000000"/>
+              <w:bottom w:val="single" w:sz="4" w:space="0" w:color="000000"/>
+              <w:right w:val="single" w:sz="4" w:space="0" w:color="000000"/>
+            </w:tcBorders>
+            <w:tcMar>
+              <w:top w:w="0" w:type="dxa"/>
+              <w:left w:w="108" w:type="dxa"/>
+              <w:bottom w:w="0" w:type="dxa"/>
+              <w:right w:w="108" w:type="dxa"/>
+            </w:tcMar>
+            <w:vAlign w:val="center"/>
+            <w:hideMark/>
+          </w:tcPr>
+          <w:p/>
+        </w:tc>
+        <w:tc>
+          <w:tcPr>
+            <w:tcW w:w="0" w:type="auto"/>
+            <w:tcBorders>
+              <w:top w:val="single" w:sz="4" w:space="0" w:color="000000"/>
+              <w:left w:val="single" w:sz="4" w:space="0" w:color="000000"/>
+              <w:bottom w:val="single" w:sz="4" w:space="0" w:color="000000"/>
+              <w:right w:val="single" w:sz="4" w:space="0" w:color="000000"/>
+            </w:tcBorders>
+            <w:tcMar>
+              <w:top w:w="0" w:type="dxa"/>
+              <w:left w:w="108" w:type="dxa"/>
+              <w:bottom w:w="0" w:type="dxa"/>
+              <w:right w:w="108" w:type="dxa"/>
+            </w:tcMar>
+            <w:vAlign w:val="center"/>
+            <w:hideMark/>
+          </w:tcPr>
+          <w:p>
+            <w:pPr>
+              <w:pStyle w:val="ThngthngWeb"/>
+              <w:spacing w:before="0" w:beforeAutospacing="0" w:after="0" w:afterAutospacing="0"/>
+            </w:pPr>
+            <w:r>
+              <w:rPr>
+                <w:rFonts w:ascii="Calibri" w:hAnsi="Calibri" w:cs="Calibri"/>
+                <w:color w:val="000000"/>
+              </w:rPr>
+              <w:t>Email</w:t>
+            </w:r>
+          </w:p>
+        </w:tc>
+      </w:tr>
+      <w:tr>
+        <w:tc>
+          <w:tcPr>
+            <w:tcW w:w="0" w:type="auto"/>
+            <w:vMerge/>
+            <w:tcBorders>
+              <w:top w:val="single" w:sz="4" w:space="0" w:color="000000"/>
+              <w:left w:val="single" w:sz="4" w:space="0" w:color="000000"/>
+              <w:bottom w:val="single" w:sz="4" w:space="0" w:color="000000"/>
+              <w:right w:val="single" w:sz="4" w:space="0" w:color="000000"/>
+            </w:tcBorders>
+            <w:vAlign w:val="center"/>
+            <w:hideMark/>
+          </w:tcPr>
+          <w:p>
+            <w:pPr>
+              <w:rPr>
+                <w:szCs w:val="24"/>
+              </w:rPr>
+            </w:pPr>
+          </w:p>
+        </w:tc>
+        <w:tc>
+          <w:tcPr>
+            <w:tcW w:w="0" w:type="auto"/>
+            <w:tcBorders>
+              <w:top w:val="single" w:sz="4" w:space="0" w:color="000000"/>
+              <w:left w:val="single" w:sz="4" w:space="0" w:color="000000"/>
+              <w:bottom w:val="single" w:sz="4" w:space="0" w:color="000000"/>
+              <w:right w:val="single" w:sz="4" w:space="0" w:color="000000"/>
+            </w:tcBorders>
+            <w:tcMar>
+              <w:top w:w="0" w:type="dxa"/>
+              <w:left w:w="108" w:type="dxa"/>
+              <w:bottom w:w="0" w:type="dxa"/>
+              <w:right w:w="108" w:type="dxa"/>
+            </w:tcMar>
+            <w:vAlign w:val="center"/>
+            <w:hideMark/>
+          </w:tcPr>
+          <w:p>
+            <w:pPr>
+              <w:pStyle w:val="ThngthngWeb"/>
+              <w:spacing w:before="0" w:beforeAutospacing="0" w:after="0" w:afterAutospacing="0"/>
+            </w:pPr>
+            <w:proofErr w:type="spellStart"/>
+            <w:r>
+              <w:rPr>
+                <w:rFonts w:ascii="Calibri" w:hAnsi="Calibri" w:cs="Calibri"/>
+                <w:color w:val="000000"/>
+              </w:rPr>
+              <w:t>PhoneNumber</w:t>
+            </w:r>
+            <w:proofErr w:type="spellEnd"/>
+          </w:p>
+        </w:tc>
+        <w:tc>
+          <w:tcPr>
+            <w:tcW w:w="0" w:type="auto"/>
+            <w:tcBorders>
+              <w:top w:val="single" w:sz="4" w:space="0" w:color="000000"/>
+              <w:left w:val="single" w:sz="4" w:space="0" w:color="000000"/>
+              <w:bottom w:val="single" w:sz="4" w:space="0" w:color="000000"/>
+              <w:right w:val="single" w:sz="4" w:space="0" w:color="000000"/>
+            </w:tcBorders>
+            <w:tcMar>
+              <w:top w:w="0" w:type="dxa"/>
+              <w:left w:w="108" w:type="dxa"/>
+              <w:bottom w:w="0" w:type="dxa"/>
+              <w:right w:w="108" w:type="dxa"/>
+            </w:tcMar>
+            <w:vAlign w:val="center"/>
+            <w:hideMark/>
+          </w:tcPr>
+          <w:p>
+            <w:pPr>
+              <w:pStyle w:val="ThngthngWeb"/>
+              <w:spacing w:before="0" w:beforeAutospacing="0" w:after="0" w:afterAutospacing="0"/>
+            </w:pPr>
+            <w:r>
+              <w:rPr>
+                <w:rFonts w:ascii="Calibri" w:hAnsi="Calibri" w:cs="Calibri"/>
+                <w:color w:val="000000"/>
+              </w:rPr>
+              <w:t>VARCHAR</w:t>
+            </w:r>
+          </w:p>
+        </w:tc>
+        <w:tc>
+          <w:tcPr>
+            <w:tcW w:w="0" w:type="auto"/>
+            <w:tcBorders>
+              <w:top w:val="single" w:sz="4" w:space="0" w:color="000000"/>
+              <w:left w:val="single" w:sz="4" w:space="0" w:color="000000"/>
+              <w:bottom w:val="single" w:sz="4" w:space="0" w:color="000000"/>
+              <w:right w:val="single" w:sz="4" w:space="0" w:color="000000"/>
+            </w:tcBorders>
+            <w:tcMar>
+              <w:top w:w="0" w:type="dxa"/>
+              <w:left w:w="108" w:type="dxa"/>
+              <w:bottom w:w="0" w:type="dxa"/>
+              <w:right w:w="108" w:type="dxa"/>
+            </w:tcMar>
+            <w:vAlign w:val="center"/>
+            <w:hideMark/>
+          </w:tcPr>
+          <w:p>
+            <w:pPr>
+              <w:pStyle w:val="ThngthngWeb"/>
+              <w:spacing w:before="0" w:beforeAutospacing="0" w:after="0" w:afterAutospacing="0"/>
+            </w:pPr>
+            <w:r>
+              <w:rPr>
+                <w:rFonts w:ascii="Calibri" w:hAnsi="Calibri" w:cs="Calibri"/>
+                <w:color w:val="000000"/>
+              </w:rPr>
+              <w:t>Có</w:t>
+            </w:r>
+          </w:p>
+        </w:tc>
+        <w:tc>
+          <w:tcPr>
+            <w:tcW w:w="0" w:type="auto"/>
+            <w:tcBorders>
+              <w:top w:val="single" w:sz="4" w:space="0" w:color="000000"/>
+              <w:left w:val="single" w:sz="4" w:space="0" w:color="000000"/>
+              <w:bottom w:val="single" w:sz="4" w:space="0" w:color="000000"/>
+              <w:right w:val="single" w:sz="4" w:space="0" w:color="000000"/>
+            </w:tcBorders>
+            <w:tcMar>
+              <w:top w:w="0" w:type="dxa"/>
+              <w:left w:w="108" w:type="dxa"/>
+              <w:bottom w:w="0" w:type="dxa"/>
+              <w:right w:w="108" w:type="dxa"/>
+            </w:tcMar>
+            <w:vAlign w:val="center"/>
+            <w:hideMark/>
+          </w:tcPr>
+          <w:p/>
+        </w:tc>
+        <w:tc>
+          <w:tcPr>
+            <w:tcW w:w="0" w:type="auto"/>
+            <w:tcBorders>
+              <w:top w:val="single" w:sz="4" w:space="0" w:color="000000"/>
+              <w:left w:val="single" w:sz="4" w:space="0" w:color="000000"/>
+              <w:bottom w:val="single" w:sz="4" w:space="0" w:color="000000"/>
+              <w:right w:val="single" w:sz="4" w:space="0" w:color="000000"/>
+            </w:tcBorders>
+            <w:tcMar>
+              <w:top w:w="0" w:type="dxa"/>
+              <w:left w:w="108" w:type="dxa"/>
+              <w:bottom w:w="0" w:type="dxa"/>
+              <w:right w:w="108" w:type="dxa"/>
+            </w:tcMar>
+            <w:vAlign w:val="center"/>
+            <w:hideMark/>
+          </w:tcPr>
+          <w:p>
+            <w:pPr>
+              <w:pStyle w:val="ThngthngWeb"/>
+              <w:spacing w:before="0" w:beforeAutospacing="0" w:after="0" w:afterAutospacing="0"/>
+            </w:pPr>
+            <w:r>
+              <w:rPr>
+                <w:rFonts w:ascii="Calibri" w:hAnsi="Calibri" w:cs="Calibri"/>
+                <w:color w:val="000000"/>
+              </w:rPr>
+              <w:t xml:space="preserve">Số điện thoại liên </w:t>
+            </w:r>
+            <w:proofErr w:type="spellStart"/>
+            <w:r>
+              <w:rPr>
+                <w:rFonts w:ascii="Calibri" w:hAnsi="Calibri" w:cs="Calibri"/>
+                <w:color w:val="000000"/>
+              </w:rPr>
+              <w:t>lạc</w:t>
+            </w:r>
+            <w:proofErr w:type="spellEnd"/>
+          </w:p>
+        </w:tc>
+      </w:tr>
+    </w:tbl>
+    <w:p>
+      <w:pPr>
+        <w:pStyle w:val="u3"/>
+      </w:pPr>
+      <w:r>
+        <w:t xml:space="preserve">Bảng </w:t>
+      </w:r>
+      <w:r>
+        <w:t>Hóa</w:t>
+      </w:r>
+      <w:r>
+        <w:t xml:space="preserve"> đơn</w:t>
+      </w:r>
+      <w:r>
+        <w:rPr>
+          <w:rStyle w:val="apple-tab-span"/>
+          <w:b w:val="0"/>
+          <w:bCs/>
+          <w:color w:val="000000"/>
+          <w:sz w:val="28"/>
+          <w:szCs w:val="28"/>
+        </w:rPr>
+        <w:tab/>
+      </w:r>
+    </w:p>
+    <w:tbl>
+      <w:tblPr>
+        <w:tblW w:w="0" w:type="auto"/>
+        <w:tblCellMar>
+          <w:top w:w="15" w:type="dxa"/>
+          <w:left w:w="15" w:type="dxa"/>
+          <w:bottom w:w="15" w:type="dxa"/>
+          <w:right w:w="15" w:type="dxa"/>
+        </w:tblCellMar>
+        <w:tblLook w:val="04A0" w:firstRow="1" w:lastRow="0" w:firstColumn="1" w:lastColumn="0" w:noHBand="0" w:noVBand="1"/>
+      </w:tblPr>
+      <w:tblGrid>
+        <w:gridCol w:w="1458"/>
+        <w:gridCol w:w="1646"/>
+        <w:gridCol w:w="1314"/>
+        <w:gridCol w:w="1023"/>
+        <w:gridCol w:w="1108"/>
+        <w:gridCol w:w="2221"/>
+      </w:tblGrid>
+      <w:tr>
+        <w:tc>
+          <w:tcPr>
+            <w:tcW w:w="0" w:type="auto"/>
+            <w:tcBorders>
+              <w:top w:val="single" w:sz="4" w:space="0" w:color="000000"/>
+              <w:left w:val="single" w:sz="4" w:space="0" w:color="000000"/>
+              <w:bottom w:val="single" w:sz="4" w:space="0" w:color="000000"/>
+              <w:right w:val="single" w:sz="4" w:space="0" w:color="000000"/>
+            </w:tcBorders>
+            <w:shd w:val="clear" w:color="auto" w:fill="9CC2E5"/>
+            <w:tcMar>
+              <w:top w:w="0" w:type="dxa"/>
+              <w:left w:w="108" w:type="dxa"/>
+              <w:bottom w:w="0" w:type="dxa"/>
+              <w:right w:w="108" w:type="dxa"/>
+            </w:tcMar>
+            <w:vAlign w:val="center"/>
+            <w:hideMark/>
+          </w:tcPr>
+          <w:p>
+            <w:pPr>
+              <w:pStyle w:val="ThngthngWeb"/>
+              <w:spacing w:before="0" w:beforeAutospacing="0" w:after="0" w:afterAutospacing="0"/>
+            </w:pPr>
+            <w:r>
+              <w:rPr>
+                <w:rFonts w:ascii="Calibri" w:hAnsi="Calibri" w:cs="Calibri"/>
+                <w:color w:val="000000"/>
+              </w:rPr>
+              <w:t>Tên bảng</w:t>
+            </w:r>
+          </w:p>
+        </w:tc>
+        <w:tc>
+          <w:tcPr>
+            <w:tcW w:w="0" w:type="auto"/>
+            <w:gridSpan w:val="5"/>
+            <w:tcBorders>
+              <w:top w:val="single" w:sz="4" w:space="0" w:color="000000"/>
+              <w:left w:val="single" w:sz="4" w:space="0" w:color="000000"/>
+              <w:bottom w:val="single" w:sz="4" w:space="0" w:color="000000"/>
+              <w:right w:val="single" w:sz="4" w:space="0" w:color="000000"/>
+            </w:tcBorders>
+            <w:tcMar>
+              <w:top w:w="0" w:type="dxa"/>
+              <w:left w:w="108" w:type="dxa"/>
+              <w:bottom w:w="0" w:type="dxa"/>
+              <w:right w:w="108" w:type="dxa"/>
+            </w:tcMar>
+            <w:vAlign w:val="center"/>
+            <w:hideMark/>
+          </w:tcPr>
+          <w:p>
+            <w:pPr>
+              <w:pStyle w:val="ThngthngWeb"/>
+              <w:spacing w:before="0" w:beforeAutospacing="0" w:after="0" w:afterAutospacing="0"/>
+            </w:pPr>
+            <w:proofErr w:type="spellStart"/>
+            <w:r>
+              <w:rPr>
+                <w:rFonts w:ascii="Calibri" w:hAnsi="Calibri" w:cs="Calibri"/>
+                <w:color w:val="000000"/>
+              </w:rPr>
+              <w:t>Invoid</w:t>
+            </w:r>
+            <w:proofErr w:type="spellEnd"/>
+          </w:p>
+        </w:tc>
+      </w:tr>
+      <w:tr>
+        <w:tc>
+          <w:tcPr>
+            <w:tcW w:w="0" w:type="auto"/>
+            <w:tcBorders>
+              <w:top w:val="single" w:sz="4" w:space="0" w:color="000000"/>
+              <w:left w:val="single" w:sz="4" w:space="0" w:color="000000"/>
+              <w:bottom w:val="single" w:sz="4" w:space="0" w:color="000000"/>
+              <w:right w:val="single" w:sz="4" w:space="0" w:color="000000"/>
+            </w:tcBorders>
+            <w:shd w:val="clear" w:color="auto" w:fill="9CC2E5"/>
+            <w:tcMar>
+              <w:top w:w="0" w:type="dxa"/>
+              <w:left w:w="108" w:type="dxa"/>
+              <w:bottom w:w="0" w:type="dxa"/>
+              <w:right w:w="108" w:type="dxa"/>
+            </w:tcMar>
+            <w:vAlign w:val="center"/>
+            <w:hideMark/>
+          </w:tcPr>
+          <w:p>
+            <w:pPr>
+              <w:pStyle w:val="ThngthngWeb"/>
+              <w:spacing w:before="0" w:beforeAutospacing="0" w:after="0" w:afterAutospacing="0"/>
+            </w:pPr>
+            <w:r>
+              <w:rPr>
+                <w:rFonts w:ascii="Calibri" w:hAnsi="Calibri" w:cs="Calibri"/>
+                <w:color w:val="000000"/>
+              </w:rPr>
+              <w:t xml:space="preserve">Mục </w:t>
+            </w:r>
+            <w:proofErr w:type="spellStart"/>
+            <w:r>
+              <w:rPr>
+                <w:rFonts w:ascii="Calibri" w:hAnsi="Calibri" w:cs="Calibri"/>
+                <w:color w:val="000000"/>
+              </w:rPr>
+              <w:t>đích</w:t>
+            </w:r>
+            <w:proofErr w:type="spellEnd"/>
+            <w:r>
+              <w:rPr>
+                <w:rFonts w:ascii="Calibri" w:hAnsi="Calibri" w:cs="Calibri"/>
+                <w:color w:val="000000"/>
+              </w:rPr>
+              <w:t xml:space="preserve"> sử dụng</w:t>
+            </w:r>
+          </w:p>
+        </w:tc>
+        <w:tc>
+          <w:tcPr>
+            <w:tcW w:w="0" w:type="auto"/>
+            <w:gridSpan w:val="5"/>
+            <w:tcBorders>
+              <w:top w:val="single" w:sz="4" w:space="0" w:color="000000"/>
+              <w:left w:val="single" w:sz="4" w:space="0" w:color="000000"/>
+              <w:bottom w:val="single" w:sz="4" w:space="0" w:color="000000"/>
+              <w:right w:val="single" w:sz="4" w:space="0" w:color="000000"/>
+            </w:tcBorders>
+            <w:tcMar>
+              <w:top w:w="0" w:type="dxa"/>
+              <w:left w:w="108" w:type="dxa"/>
+              <w:bottom w:w="0" w:type="dxa"/>
+              <w:right w:w="108" w:type="dxa"/>
+            </w:tcMar>
+            <w:vAlign w:val="center"/>
+            <w:hideMark/>
+          </w:tcPr>
+          <w:p>
+            <w:pPr>
+              <w:pStyle w:val="ThngthngWeb"/>
+              <w:spacing w:before="0" w:beforeAutospacing="0" w:after="0" w:afterAutospacing="0"/>
+            </w:pPr>
+            <w:r>
+              <w:rPr>
+                <w:rFonts w:ascii="Calibri" w:hAnsi="Calibri" w:cs="Calibri"/>
+                <w:color w:val="000000"/>
+              </w:rPr>
+              <w:t xml:space="preserve">Lưu </w:t>
+            </w:r>
+            <w:proofErr w:type="spellStart"/>
+            <w:r>
+              <w:rPr>
+                <w:rFonts w:ascii="Calibri" w:hAnsi="Calibri" w:cs="Calibri"/>
+                <w:color w:val="000000"/>
+              </w:rPr>
+              <w:t>trữ</w:t>
+            </w:r>
+            <w:proofErr w:type="spellEnd"/>
+            <w:r>
+              <w:rPr>
+                <w:rFonts w:ascii="Calibri" w:hAnsi="Calibri" w:cs="Calibri"/>
+                <w:color w:val="000000"/>
+              </w:rPr>
+              <w:t xml:space="preserve"> thông tin về hóa đơn mua khóa học</w:t>
+            </w:r>
+          </w:p>
+        </w:tc>
+      </w:tr>
+      <w:tr>
+        <w:tc>
+          <w:tcPr>
+            <w:tcW w:w="0" w:type="auto"/>
+            <w:vMerge w:val="restart"/>
+            <w:tcBorders>
+              <w:top w:val="single" w:sz="4" w:space="0" w:color="000000"/>
+              <w:left w:val="single" w:sz="4" w:space="0" w:color="000000"/>
+              <w:bottom w:val="single" w:sz="4" w:space="0" w:color="000000"/>
+              <w:right w:val="single" w:sz="4" w:space="0" w:color="000000"/>
+            </w:tcBorders>
+            <w:shd w:val="clear" w:color="auto" w:fill="9CC2E5"/>
+            <w:tcMar>
+              <w:top w:w="0" w:type="dxa"/>
+              <w:left w:w="108" w:type="dxa"/>
+              <w:bottom w:w="0" w:type="dxa"/>
+              <w:right w:w="108" w:type="dxa"/>
+            </w:tcMar>
+            <w:vAlign w:val="center"/>
+            <w:hideMark/>
+          </w:tcPr>
+          <w:p>
+            <w:pPr>
+              <w:pStyle w:val="ThngthngWeb"/>
+              <w:spacing w:before="0" w:beforeAutospacing="0" w:after="0" w:afterAutospacing="0"/>
+            </w:pPr>
+            <w:r>
+              <w:rPr>
+                <w:rFonts w:ascii="Calibri" w:hAnsi="Calibri" w:cs="Calibri"/>
+                <w:color w:val="000000"/>
+              </w:rPr>
+              <w:t>Chi tiết bảng</w:t>
+            </w:r>
+          </w:p>
+        </w:tc>
+        <w:tc>
+          <w:tcPr>
+            <w:tcW w:w="0" w:type="auto"/>
+            <w:tcBorders>
+              <w:top w:val="single" w:sz="4" w:space="0" w:color="000000"/>
+              <w:left w:val="single" w:sz="4" w:space="0" w:color="000000"/>
+              <w:bottom w:val="single" w:sz="4" w:space="0" w:color="000000"/>
+              <w:right w:val="single" w:sz="4" w:space="0" w:color="000000"/>
+            </w:tcBorders>
+            <w:shd w:val="clear" w:color="auto" w:fill="9CC2E5"/>
+            <w:tcMar>
+              <w:top w:w="0" w:type="dxa"/>
+              <w:left w:w="108" w:type="dxa"/>
+              <w:bottom w:w="0" w:type="dxa"/>
+              <w:right w:w="108" w:type="dxa"/>
+            </w:tcMar>
+            <w:vAlign w:val="center"/>
+            <w:hideMark/>
+          </w:tcPr>
+          <w:p>
+            <w:pPr>
+              <w:pStyle w:val="ThngthngWeb"/>
+              <w:spacing w:before="0" w:beforeAutospacing="0" w:after="0" w:afterAutospacing="0"/>
+            </w:pPr>
+            <w:r>
+              <w:rPr>
+                <w:rFonts w:ascii="Calibri" w:hAnsi="Calibri" w:cs="Calibri"/>
+                <w:color w:val="000000"/>
+              </w:rPr>
+              <w:t>Tên trường</w:t>
+            </w:r>
+          </w:p>
+        </w:tc>
+        <w:tc>
+          <w:tcPr>
+            <w:tcW w:w="0" w:type="auto"/>
+            <w:tcBorders>
+              <w:top w:val="single" w:sz="4" w:space="0" w:color="000000"/>
+              <w:left w:val="single" w:sz="4" w:space="0" w:color="000000"/>
+              <w:bottom w:val="single" w:sz="4" w:space="0" w:color="000000"/>
+              <w:right w:val="single" w:sz="4" w:space="0" w:color="000000"/>
+            </w:tcBorders>
+            <w:shd w:val="clear" w:color="auto" w:fill="9CC2E5"/>
+            <w:tcMar>
+              <w:top w:w="0" w:type="dxa"/>
+              <w:left w:w="108" w:type="dxa"/>
+              <w:bottom w:w="0" w:type="dxa"/>
+              <w:right w:w="108" w:type="dxa"/>
+            </w:tcMar>
+            <w:vAlign w:val="center"/>
+            <w:hideMark/>
+          </w:tcPr>
+          <w:p>
+            <w:pPr>
+              <w:pStyle w:val="ThngthngWeb"/>
+              <w:spacing w:before="0" w:beforeAutospacing="0" w:after="0" w:afterAutospacing="0"/>
+            </w:pPr>
+            <w:r>
+              <w:rPr>
+                <w:rFonts w:ascii="Calibri" w:hAnsi="Calibri" w:cs="Calibri"/>
+                <w:color w:val="000000"/>
+              </w:rPr>
+              <w:t>Kiểu dữ liệu</w:t>
+            </w:r>
+          </w:p>
+        </w:tc>
+        <w:tc>
+          <w:tcPr>
+            <w:tcW w:w="0" w:type="auto"/>
+            <w:tcBorders>
+              <w:top w:val="single" w:sz="4" w:space="0" w:color="000000"/>
+              <w:left w:val="single" w:sz="4" w:space="0" w:color="000000"/>
+              <w:bottom w:val="single" w:sz="4" w:space="0" w:color="000000"/>
+              <w:right w:val="single" w:sz="4" w:space="0" w:color="000000"/>
+            </w:tcBorders>
+            <w:shd w:val="clear" w:color="auto" w:fill="9CC2E5"/>
+            <w:tcMar>
+              <w:top w:w="0" w:type="dxa"/>
+              <w:left w:w="108" w:type="dxa"/>
+              <w:bottom w:w="0" w:type="dxa"/>
+              <w:right w:w="108" w:type="dxa"/>
+            </w:tcMar>
+            <w:vAlign w:val="center"/>
+            <w:hideMark/>
+          </w:tcPr>
+          <w:p>
+            <w:pPr>
+              <w:pStyle w:val="ThngthngWeb"/>
+              <w:spacing w:before="0" w:beforeAutospacing="0" w:after="0" w:afterAutospacing="0"/>
+            </w:pPr>
+            <w:r>
+              <w:rPr>
+                <w:rFonts w:ascii="Calibri" w:hAnsi="Calibri" w:cs="Calibri"/>
+                <w:color w:val="000000"/>
+              </w:rPr>
+              <w:t>Bắt buộc</w:t>
+            </w:r>
+          </w:p>
+        </w:tc>
+        <w:tc>
+          <w:tcPr>
+            <w:tcW w:w="0" w:type="auto"/>
+            <w:tcBorders>
+              <w:top w:val="single" w:sz="4" w:space="0" w:color="000000"/>
+              <w:left w:val="single" w:sz="4" w:space="0" w:color="000000"/>
+              <w:bottom w:val="single" w:sz="4" w:space="0" w:color="000000"/>
+              <w:right w:val="single" w:sz="4" w:space="0" w:color="000000"/>
+            </w:tcBorders>
+            <w:shd w:val="clear" w:color="auto" w:fill="9CC2E5"/>
+            <w:tcMar>
+              <w:top w:w="0" w:type="dxa"/>
+              <w:left w:w="108" w:type="dxa"/>
+              <w:bottom w:w="0" w:type="dxa"/>
+              <w:right w:w="108" w:type="dxa"/>
+            </w:tcMar>
+            <w:vAlign w:val="center"/>
+            <w:hideMark/>
+          </w:tcPr>
+          <w:p>
+            <w:pPr>
+              <w:pStyle w:val="ThngthngWeb"/>
+              <w:spacing w:before="0" w:beforeAutospacing="0" w:after="0" w:afterAutospacing="0"/>
+            </w:pPr>
+            <w:r>
+              <w:rPr>
+                <w:rFonts w:ascii="Calibri" w:hAnsi="Calibri" w:cs="Calibri"/>
+                <w:color w:val="000000"/>
+              </w:rPr>
+              <w:t>Ràng buộc</w:t>
+            </w:r>
+          </w:p>
+        </w:tc>
+        <w:tc>
+          <w:tcPr>
+            <w:tcW w:w="0" w:type="auto"/>
+            <w:tcBorders>
+              <w:top w:val="single" w:sz="4" w:space="0" w:color="000000"/>
+              <w:left w:val="single" w:sz="4" w:space="0" w:color="000000"/>
+              <w:bottom w:val="single" w:sz="4" w:space="0" w:color="000000"/>
+              <w:right w:val="single" w:sz="4" w:space="0" w:color="000000"/>
+            </w:tcBorders>
+            <w:shd w:val="clear" w:color="auto" w:fill="9CC2E5"/>
+            <w:tcMar>
+              <w:top w:w="0" w:type="dxa"/>
+              <w:left w:w="108" w:type="dxa"/>
+              <w:bottom w:w="0" w:type="dxa"/>
+              <w:right w:w="108" w:type="dxa"/>
+            </w:tcMar>
+            <w:vAlign w:val="center"/>
+            <w:hideMark/>
+          </w:tcPr>
+          <w:p>
+            <w:pPr>
+              <w:pStyle w:val="ThngthngWeb"/>
+              <w:spacing w:before="0" w:beforeAutospacing="0" w:after="0" w:afterAutospacing="0"/>
+            </w:pPr>
+            <w:r>
+              <w:rPr>
+                <w:rFonts w:ascii="Calibri" w:hAnsi="Calibri" w:cs="Calibri"/>
+                <w:color w:val="000000"/>
+              </w:rPr>
+              <w:t xml:space="preserve">Mục </w:t>
+            </w:r>
+            <w:proofErr w:type="spellStart"/>
+            <w:r>
+              <w:rPr>
+                <w:rFonts w:ascii="Calibri" w:hAnsi="Calibri" w:cs="Calibri"/>
+                <w:color w:val="000000"/>
+              </w:rPr>
+              <w:t>đích</w:t>
+            </w:r>
+            <w:proofErr w:type="spellEnd"/>
+            <w:r>
+              <w:rPr>
+                <w:rFonts w:ascii="Calibri" w:hAnsi="Calibri" w:cs="Calibri"/>
+                <w:color w:val="000000"/>
+              </w:rPr>
+              <w:t xml:space="preserve"> sử dụng của trường</w:t>
+            </w:r>
+          </w:p>
+        </w:tc>
+      </w:tr>
+      <w:tr>
+        <w:tc>
+          <w:tcPr>
+            <w:tcW w:w="0" w:type="auto"/>
+            <w:vMerge/>
+            <w:tcBorders>
+              <w:top w:val="single" w:sz="4" w:space="0" w:color="000000"/>
+              <w:left w:val="single" w:sz="4" w:space="0" w:color="000000"/>
+              <w:bottom w:val="single" w:sz="4" w:space="0" w:color="000000"/>
+              <w:right w:val="single" w:sz="4" w:space="0" w:color="000000"/>
+            </w:tcBorders>
+            <w:vAlign w:val="center"/>
+            <w:hideMark/>
+          </w:tcPr>
+          <w:p>
+            <w:pPr>
+              <w:rPr>
+                <w:szCs w:val="24"/>
+              </w:rPr>
+            </w:pPr>
+          </w:p>
+        </w:tc>
+        <w:tc>
+          <w:tcPr>
+            <w:tcW w:w="0" w:type="auto"/>
+            <w:tcBorders>
+              <w:top w:val="single" w:sz="4" w:space="0" w:color="000000"/>
+              <w:left w:val="single" w:sz="4" w:space="0" w:color="000000"/>
+              <w:bottom w:val="single" w:sz="4" w:space="0" w:color="000000"/>
+              <w:right w:val="single" w:sz="4" w:space="0" w:color="000000"/>
+            </w:tcBorders>
+            <w:tcMar>
+              <w:top w:w="0" w:type="dxa"/>
+              <w:left w:w="108" w:type="dxa"/>
+              <w:bottom w:w="0" w:type="dxa"/>
+              <w:right w:w="108" w:type="dxa"/>
+            </w:tcMar>
+            <w:vAlign w:val="center"/>
+            <w:hideMark/>
+          </w:tcPr>
+          <w:p>
+            <w:pPr>
+              <w:pStyle w:val="ThngthngWeb"/>
+              <w:spacing w:before="0" w:beforeAutospacing="0" w:after="0" w:afterAutospacing="0"/>
+            </w:pPr>
+            <w:r>
+              <w:rPr>
+                <w:rFonts w:ascii="Calibri" w:hAnsi="Calibri" w:cs="Calibri"/>
+                <w:color w:val="000000"/>
+              </w:rPr>
+              <w:t>ID</w:t>
+            </w:r>
+          </w:p>
+        </w:tc>
+        <w:tc>
+          <w:tcPr>
+            <w:tcW w:w="0" w:type="auto"/>
+            <w:tcBorders>
+              <w:top w:val="single" w:sz="4" w:space="0" w:color="000000"/>
+              <w:left w:val="single" w:sz="4" w:space="0" w:color="000000"/>
+              <w:bottom w:val="single" w:sz="4" w:space="0" w:color="000000"/>
+              <w:right w:val="single" w:sz="4" w:space="0" w:color="000000"/>
+            </w:tcBorders>
+            <w:tcMar>
+              <w:top w:w="0" w:type="dxa"/>
+              <w:left w:w="108" w:type="dxa"/>
+              <w:bottom w:w="0" w:type="dxa"/>
+              <w:right w:w="108" w:type="dxa"/>
+            </w:tcMar>
+            <w:vAlign w:val="center"/>
+            <w:hideMark/>
+          </w:tcPr>
+          <w:p>
+            <w:pPr>
+              <w:pStyle w:val="ThngthngWeb"/>
+              <w:spacing w:before="0" w:beforeAutospacing="0" w:after="0" w:afterAutospacing="0"/>
+            </w:pPr>
+            <w:proofErr w:type="spellStart"/>
+            <w:r>
+              <w:rPr>
+                <w:rFonts w:ascii="Calibri" w:hAnsi="Calibri" w:cs="Calibri"/>
+                <w:color w:val="000000"/>
+              </w:rPr>
+              <w:t>ObjectID</w:t>
+            </w:r>
+            <w:proofErr w:type="spellEnd"/>
+          </w:p>
+        </w:tc>
+        <w:tc>
+          <w:tcPr>
+            <w:tcW w:w="0" w:type="auto"/>
+            <w:tcBorders>
+              <w:top w:val="single" w:sz="4" w:space="0" w:color="000000"/>
+              <w:left w:val="single" w:sz="4" w:space="0" w:color="000000"/>
+              <w:bottom w:val="single" w:sz="4" w:space="0" w:color="000000"/>
+              <w:right w:val="single" w:sz="4" w:space="0" w:color="000000"/>
+            </w:tcBorders>
+            <w:tcMar>
+              <w:top w:w="0" w:type="dxa"/>
+              <w:left w:w="108" w:type="dxa"/>
+              <w:bottom w:w="0" w:type="dxa"/>
+              <w:right w:w="108" w:type="dxa"/>
+            </w:tcMar>
+            <w:vAlign w:val="center"/>
+            <w:hideMark/>
+          </w:tcPr>
+          <w:p>
+            <w:pPr>
+              <w:pStyle w:val="ThngthngWeb"/>
+              <w:spacing w:before="0" w:beforeAutospacing="0" w:after="0" w:afterAutospacing="0"/>
+            </w:pPr>
+            <w:r>
+              <w:rPr>
+                <w:rFonts w:ascii="Calibri" w:hAnsi="Calibri" w:cs="Calibri"/>
+                <w:color w:val="000000"/>
+              </w:rPr>
+              <w:t>Có</w:t>
+            </w:r>
+          </w:p>
+        </w:tc>
+        <w:tc>
+          <w:tcPr>
+            <w:tcW w:w="0" w:type="auto"/>
+            <w:tcBorders>
+              <w:top w:val="single" w:sz="4" w:space="0" w:color="000000"/>
+              <w:left w:val="single" w:sz="4" w:space="0" w:color="000000"/>
+              <w:bottom w:val="single" w:sz="4" w:space="0" w:color="000000"/>
+              <w:right w:val="single" w:sz="4" w:space="0" w:color="000000"/>
+            </w:tcBorders>
+            <w:tcMar>
+              <w:top w:w="0" w:type="dxa"/>
+              <w:left w:w="108" w:type="dxa"/>
+              <w:bottom w:w="0" w:type="dxa"/>
+              <w:right w:w="108" w:type="dxa"/>
+            </w:tcMar>
+            <w:vAlign w:val="center"/>
+            <w:hideMark/>
+          </w:tcPr>
+          <w:p>
+            <w:pPr>
+              <w:pStyle w:val="ThngthngWeb"/>
+              <w:spacing w:before="0" w:beforeAutospacing="0" w:after="0" w:afterAutospacing="0"/>
+            </w:pPr>
+            <w:r>
+              <w:rPr>
+                <w:rFonts w:ascii="Calibri" w:hAnsi="Calibri" w:cs="Calibri"/>
+                <w:color w:val="000000"/>
+              </w:rPr>
+              <w:t>Khóa chính</w:t>
+            </w:r>
+          </w:p>
+        </w:tc>
+        <w:tc>
+          <w:tcPr>
+            <w:tcW w:w="0" w:type="auto"/>
+            <w:tcBorders>
+              <w:top w:val="single" w:sz="4" w:space="0" w:color="000000"/>
+              <w:left w:val="single" w:sz="4" w:space="0" w:color="000000"/>
+              <w:bottom w:val="single" w:sz="4" w:space="0" w:color="000000"/>
+              <w:right w:val="single" w:sz="4" w:space="0" w:color="000000"/>
+            </w:tcBorders>
+            <w:tcMar>
+              <w:top w:w="0" w:type="dxa"/>
+              <w:left w:w="108" w:type="dxa"/>
+              <w:bottom w:w="0" w:type="dxa"/>
+              <w:right w:w="108" w:type="dxa"/>
+            </w:tcMar>
+            <w:vAlign w:val="center"/>
+            <w:hideMark/>
+          </w:tcPr>
+          <w:p>
+            <w:pPr>
+              <w:pStyle w:val="ThngthngWeb"/>
+              <w:spacing w:before="0" w:beforeAutospacing="0" w:after="0" w:afterAutospacing="0"/>
+            </w:pPr>
+            <w:r>
+              <w:rPr>
+                <w:rFonts w:ascii="Calibri" w:hAnsi="Calibri" w:cs="Calibri"/>
+                <w:color w:val="000000"/>
+              </w:rPr>
+              <w:t>Chỉ số của bảng</w:t>
+            </w:r>
+          </w:p>
+        </w:tc>
+      </w:tr>
+      <w:tr>
+        <w:tc>
+          <w:tcPr>
+            <w:tcW w:w="0" w:type="auto"/>
+            <w:vMerge/>
+            <w:tcBorders>
+              <w:top w:val="single" w:sz="4" w:space="0" w:color="000000"/>
+              <w:left w:val="single" w:sz="4" w:space="0" w:color="000000"/>
+              <w:bottom w:val="single" w:sz="4" w:space="0" w:color="000000"/>
+              <w:right w:val="single" w:sz="4" w:space="0" w:color="000000"/>
+            </w:tcBorders>
+            <w:vAlign w:val="center"/>
+            <w:hideMark/>
+          </w:tcPr>
+          <w:p>
+            <w:pPr>
+              <w:rPr>
+                <w:szCs w:val="24"/>
+              </w:rPr>
+            </w:pPr>
+          </w:p>
+        </w:tc>
+        <w:tc>
+          <w:tcPr>
+            <w:tcW w:w="0" w:type="auto"/>
+            <w:tcBorders>
+              <w:top w:val="single" w:sz="4" w:space="0" w:color="000000"/>
+              <w:left w:val="single" w:sz="4" w:space="0" w:color="000000"/>
+              <w:bottom w:val="single" w:sz="4" w:space="0" w:color="000000"/>
+              <w:right w:val="single" w:sz="4" w:space="0" w:color="000000"/>
+            </w:tcBorders>
+            <w:tcMar>
+              <w:top w:w="0" w:type="dxa"/>
+              <w:left w:w="108" w:type="dxa"/>
+              <w:bottom w:w="0" w:type="dxa"/>
+              <w:right w:w="108" w:type="dxa"/>
+            </w:tcMar>
+            <w:vAlign w:val="center"/>
+            <w:hideMark/>
+          </w:tcPr>
+          <w:p>
+            <w:pPr>
+              <w:pStyle w:val="ThngthngWeb"/>
+              <w:spacing w:before="0" w:beforeAutospacing="0" w:after="0" w:afterAutospacing="0"/>
+            </w:pPr>
+            <w:r>
+              <w:rPr>
+                <w:rFonts w:ascii="Calibri" w:hAnsi="Calibri" w:cs="Calibri"/>
+                <w:color w:val="000000"/>
+              </w:rPr>
+              <w:t>Time</w:t>
+            </w:r>
+          </w:p>
+        </w:tc>
+        <w:tc>
+          <w:tcPr>
+            <w:tcW w:w="0" w:type="auto"/>
+            <w:tcBorders>
+              <w:top w:val="single" w:sz="4" w:space="0" w:color="000000"/>
+              <w:left w:val="single" w:sz="4" w:space="0" w:color="000000"/>
+              <w:bottom w:val="single" w:sz="4" w:space="0" w:color="000000"/>
+              <w:right w:val="single" w:sz="4" w:space="0" w:color="000000"/>
+            </w:tcBorders>
+            <w:tcMar>
+              <w:top w:w="0" w:type="dxa"/>
+              <w:left w:w="108" w:type="dxa"/>
+              <w:bottom w:w="0" w:type="dxa"/>
+              <w:right w:w="108" w:type="dxa"/>
+            </w:tcMar>
+            <w:vAlign w:val="center"/>
+            <w:hideMark/>
+          </w:tcPr>
+          <w:p>
+            <w:pPr>
+              <w:pStyle w:val="ThngthngWeb"/>
+              <w:spacing w:before="0" w:beforeAutospacing="0" w:after="0" w:afterAutospacing="0"/>
+            </w:pPr>
+            <w:r>
+              <w:rPr>
+                <w:rFonts w:ascii="Calibri" w:hAnsi="Calibri" w:cs="Calibri"/>
+                <w:color w:val="000000"/>
+              </w:rPr>
+              <w:t>DATE</w:t>
+            </w:r>
+          </w:p>
+        </w:tc>
+        <w:tc>
+          <w:tcPr>
+            <w:tcW w:w="0" w:type="auto"/>
+            <w:tcBorders>
+              <w:top w:val="single" w:sz="4" w:space="0" w:color="000000"/>
+              <w:left w:val="single" w:sz="4" w:space="0" w:color="000000"/>
+              <w:bottom w:val="single" w:sz="4" w:space="0" w:color="000000"/>
+              <w:right w:val="single" w:sz="4" w:space="0" w:color="000000"/>
+            </w:tcBorders>
+            <w:tcMar>
+              <w:top w:w="0" w:type="dxa"/>
+              <w:left w:w="108" w:type="dxa"/>
+              <w:bottom w:w="0" w:type="dxa"/>
+              <w:right w:w="108" w:type="dxa"/>
+            </w:tcMar>
+            <w:vAlign w:val="center"/>
+            <w:hideMark/>
+          </w:tcPr>
+          <w:p/>
+        </w:tc>
+        <w:tc>
+          <w:tcPr>
+            <w:tcW w:w="0" w:type="auto"/>
+            <w:tcBorders>
+              <w:top w:val="single" w:sz="4" w:space="0" w:color="000000"/>
+              <w:left w:val="single" w:sz="4" w:space="0" w:color="000000"/>
+              <w:bottom w:val="single" w:sz="4" w:space="0" w:color="000000"/>
+              <w:right w:val="single" w:sz="4" w:space="0" w:color="000000"/>
+            </w:tcBorders>
+            <w:tcMar>
+              <w:top w:w="0" w:type="dxa"/>
+              <w:left w:w="108" w:type="dxa"/>
+              <w:bottom w:w="0" w:type="dxa"/>
+              <w:right w:w="108" w:type="dxa"/>
+            </w:tcMar>
+            <w:vAlign w:val="center"/>
+            <w:hideMark/>
+          </w:tcPr>
+          <w:p/>
+        </w:tc>
+        <w:tc>
+          <w:tcPr>
+            <w:tcW w:w="0" w:type="auto"/>
+            <w:tcBorders>
+              <w:top w:val="single" w:sz="4" w:space="0" w:color="000000"/>
+              <w:left w:val="single" w:sz="4" w:space="0" w:color="000000"/>
+              <w:bottom w:val="single" w:sz="4" w:space="0" w:color="000000"/>
+              <w:right w:val="single" w:sz="4" w:space="0" w:color="000000"/>
+            </w:tcBorders>
+            <w:tcMar>
+              <w:top w:w="0" w:type="dxa"/>
+              <w:left w:w="108" w:type="dxa"/>
+              <w:bottom w:w="0" w:type="dxa"/>
+              <w:right w:w="108" w:type="dxa"/>
+            </w:tcMar>
+            <w:vAlign w:val="center"/>
+            <w:hideMark/>
+          </w:tcPr>
+          <w:p>
+            <w:pPr>
+              <w:pStyle w:val="ThngthngWeb"/>
+              <w:spacing w:before="0" w:beforeAutospacing="0" w:after="0" w:afterAutospacing="0"/>
+            </w:pPr>
+            <w:r>
+              <w:rPr>
+                <w:rFonts w:ascii="Calibri" w:hAnsi="Calibri" w:cs="Calibri"/>
+                <w:color w:val="000000"/>
+              </w:rPr>
+              <w:t>Thời gian lập hóa đơn</w:t>
+            </w:r>
+          </w:p>
+        </w:tc>
+      </w:tr>
+      <w:tr>
+        <w:tc>
+          <w:tcPr>
+            <w:tcW w:w="0" w:type="auto"/>
+            <w:vMerge/>
+            <w:tcBorders>
+              <w:top w:val="single" w:sz="4" w:space="0" w:color="000000"/>
+              <w:left w:val="single" w:sz="4" w:space="0" w:color="000000"/>
+              <w:bottom w:val="single" w:sz="4" w:space="0" w:color="000000"/>
+              <w:right w:val="single" w:sz="4" w:space="0" w:color="000000"/>
+            </w:tcBorders>
+            <w:vAlign w:val="center"/>
+            <w:hideMark/>
+          </w:tcPr>
+          <w:p>
+            <w:pPr>
+              <w:rPr>
+                <w:szCs w:val="24"/>
+              </w:rPr>
+            </w:pPr>
+          </w:p>
+        </w:tc>
+        <w:tc>
+          <w:tcPr>
+            <w:tcW w:w="0" w:type="auto"/>
+            <w:tcBorders>
+              <w:top w:val="single" w:sz="4" w:space="0" w:color="000000"/>
+              <w:left w:val="single" w:sz="4" w:space="0" w:color="000000"/>
+              <w:bottom w:val="single" w:sz="4" w:space="0" w:color="000000"/>
+              <w:right w:val="single" w:sz="4" w:space="0" w:color="000000"/>
+            </w:tcBorders>
+            <w:tcMar>
+              <w:top w:w="0" w:type="dxa"/>
+              <w:left w:w="108" w:type="dxa"/>
+              <w:bottom w:w="0" w:type="dxa"/>
+              <w:right w:w="108" w:type="dxa"/>
+            </w:tcMar>
+            <w:vAlign w:val="center"/>
+            <w:hideMark/>
+          </w:tcPr>
+          <w:p>
+            <w:pPr>
+              <w:pStyle w:val="ThngthngWeb"/>
+              <w:spacing w:before="0" w:beforeAutospacing="0" w:after="0" w:afterAutospacing="0"/>
+            </w:pPr>
+            <w:proofErr w:type="spellStart"/>
+            <w:r>
+              <w:rPr>
+                <w:rFonts w:ascii="Calibri" w:hAnsi="Calibri" w:cs="Calibri"/>
+                <w:color w:val="000000"/>
+              </w:rPr>
+              <w:t>ParendId</w:t>
+            </w:r>
+            <w:proofErr w:type="spellEnd"/>
+          </w:p>
+        </w:tc>
+        <w:tc>
+          <w:tcPr>
+            <w:tcW w:w="0" w:type="auto"/>
+            <w:tcBorders>
+              <w:top w:val="single" w:sz="4" w:space="0" w:color="000000"/>
+              <w:left w:val="single" w:sz="4" w:space="0" w:color="000000"/>
+              <w:bottom w:val="single" w:sz="4" w:space="0" w:color="000000"/>
+              <w:right w:val="single" w:sz="4" w:space="0" w:color="000000"/>
+            </w:tcBorders>
+            <w:tcMar>
+              <w:top w:w="0" w:type="dxa"/>
+              <w:left w:w="108" w:type="dxa"/>
+              <w:bottom w:w="0" w:type="dxa"/>
+              <w:right w:w="108" w:type="dxa"/>
+            </w:tcMar>
+            <w:vAlign w:val="center"/>
+            <w:hideMark/>
+          </w:tcPr>
+          <w:p>
+            <w:pPr>
+              <w:pStyle w:val="ThngthngWeb"/>
+              <w:spacing w:before="0" w:beforeAutospacing="0" w:after="0" w:afterAutospacing="0"/>
+            </w:pPr>
+            <w:proofErr w:type="spellStart"/>
+            <w:r>
+              <w:rPr>
+                <w:rFonts w:ascii="Calibri" w:hAnsi="Calibri" w:cs="Calibri"/>
+                <w:color w:val="000000"/>
+              </w:rPr>
+              <w:t>ObjectId</w:t>
+            </w:r>
+            <w:proofErr w:type="spellEnd"/>
+          </w:p>
+        </w:tc>
+        <w:tc>
+          <w:tcPr>
+            <w:tcW w:w="0" w:type="auto"/>
+            <w:tcBorders>
+              <w:top w:val="single" w:sz="4" w:space="0" w:color="000000"/>
+              <w:left w:val="single" w:sz="4" w:space="0" w:color="000000"/>
+              <w:bottom w:val="single" w:sz="4" w:space="0" w:color="000000"/>
+              <w:right w:val="single" w:sz="4" w:space="0" w:color="000000"/>
+            </w:tcBorders>
+            <w:tcMar>
+              <w:top w:w="0" w:type="dxa"/>
+              <w:left w:w="108" w:type="dxa"/>
+              <w:bottom w:w="0" w:type="dxa"/>
+              <w:right w:w="108" w:type="dxa"/>
+            </w:tcMar>
+            <w:vAlign w:val="center"/>
+            <w:hideMark/>
+          </w:tcPr>
+          <w:p>
+            <w:pPr>
+              <w:pStyle w:val="ThngthngWeb"/>
+              <w:spacing w:before="0" w:beforeAutospacing="0" w:after="0" w:afterAutospacing="0"/>
+            </w:pPr>
+            <w:r>
+              <w:rPr>
+                <w:rFonts w:ascii="Calibri" w:hAnsi="Calibri" w:cs="Calibri"/>
+                <w:color w:val="000000"/>
+              </w:rPr>
+              <w:t>Có</w:t>
+            </w:r>
+          </w:p>
+        </w:tc>
+        <w:tc>
+          <w:tcPr>
+            <w:tcW w:w="0" w:type="auto"/>
+            <w:tcBorders>
+              <w:top w:val="single" w:sz="4" w:space="0" w:color="000000"/>
+              <w:left w:val="single" w:sz="4" w:space="0" w:color="000000"/>
+              <w:bottom w:val="single" w:sz="4" w:space="0" w:color="000000"/>
+              <w:right w:val="single" w:sz="4" w:space="0" w:color="000000"/>
+            </w:tcBorders>
+            <w:tcMar>
+              <w:top w:w="0" w:type="dxa"/>
+              <w:left w:w="108" w:type="dxa"/>
+              <w:bottom w:w="0" w:type="dxa"/>
+              <w:right w:w="108" w:type="dxa"/>
+            </w:tcMar>
+            <w:vAlign w:val="center"/>
+            <w:hideMark/>
+          </w:tcPr>
+          <w:p>
+            <w:pPr>
+              <w:pStyle w:val="ThngthngWeb"/>
+              <w:spacing w:before="0" w:beforeAutospacing="0" w:after="0" w:afterAutospacing="0"/>
+            </w:pPr>
+            <w:r>
+              <w:rPr>
+                <w:rFonts w:ascii="Calibri" w:hAnsi="Calibri" w:cs="Calibri"/>
+                <w:color w:val="000000"/>
+              </w:rPr>
+              <w:t>Khóa ngoài</w:t>
+            </w:r>
+          </w:p>
+        </w:tc>
+        <w:tc>
+          <w:tcPr>
+            <w:tcW w:w="0" w:type="auto"/>
+            <w:tcBorders>
+              <w:top w:val="single" w:sz="4" w:space="0" w:color="000000"/>
+              <w:left w:val="single" w:sz="4" w:space="0" w:color="000000"/>
+              <w:bottom w:val="single" w:sz="4" w:space="0" w:color="000000"/>
+              <w:right w:val="single" w:sz="4" w:space="0" w:color="000000"/>
+            </w:tcBorders>
+            <w:tcMar>
+              <w:top w:w="0" w:type="dxa"/>
+              <w:left w:w="108" w:type="dxa"/>
+              <w:bottom w:w="0" w:type="dxa"/>
+              <w:right w:w="108" w:type="dxa"/>
+            </w:tcMar>
+            <w:vAlign w:val="center"/>
+            <w:hideMark/>
+          </w:tcPr>
+          <w:p>
+            <w:pPr>
+              <w:pStyle w:val="ThngthngWeb"/>
+              <w:spacing w:before="0" w:beforeAutospacing="0" w:after="0" w:afterAutospacing="0"/>
+            </w:pPr>
+            <w:r>
+              <w:rPr>
+                <w:rFonts w:ascii="Calibri" w:hAnsi="Calibri" w:cs="Calibri"/>
+                <w:color w:val="000000"/>
+              </w:rPr>
+              <w:t xml:space="preserve">Mã định danh của phụ </w:t>
+            </w:r>
+            <w:proofErr w:type="spellStart"/>
+            <w:r>
+              <w:rPr>
+                <w:rFonts w:ascii="Calibri" w:hAnsi="Calibri" w:cs="Calibri"/>
+                <w:color w:val="000000"/>
+              </w:rPr>
+              <w:t>huynh</w:t>
+            </w:r>
+            <w:proofErr w:type="spellEnd"/>
+          </w:p>
+        </w:tc>
+      </w:tr>
+      <w:tr>
+        <w:tc>
+          <w:tcPr>
+            <w:tcW w:w="0" w:type="auto"/>
+            <w:vMerge/>
+            <w:tcBorders>
+              <w:top w:val="single" w:sz="4" w:space="0" w:color="000000"/>
+              <w:left w:val="single" w:sz="4" w:space="0" w:color="000000"/>
+              <w:bottom w:val="single" w:sz="4" w:space="0" w:color="000000"/>
+              <w:right w:val="single" w:sz="4" w:space="0" w:color="000000"/>
+            </w:tcBorders>
+            <w:vAlign w:val="center"/>
+            <w:hideMark/>
+          </w:tcPr>
+          <w:p>
+            <w:pPr>
+              <w:rPr>
+                <w:szCs w:val="24"/>
+              </w:rPr>
+            </w:pPr>
+          </w:p>
+        </w:tc>
+        <w:tc>
+          <w:tcPr>
+            <w:tcW w:w="0" w:type="auto"/>
+            <w:tcBorders>
+              <w:top w:val="single" w:sz="4" w:space="0" w:color="000000"/>
+              <w:left w:val="single" w:sz="4" w:space="0" w:color="000000"/>
+              <w:bottom w:val="single" w:sz="4" w:space="0" w:color="000000"/>
+              <w:right w:val="single" w:sz="4" w:space="0" w:color="000000"/>
+            </w:tcBorders>
+            <w:tcMar>
+              <w:top w:w="0" w:type="dxa"/>
+              <w:left w:w="108" w:type="dxa"/>
+              <w:bottom w:w="0" w:type="dxa"/>
+              <w:right w:w="108" w:type="dxa"/>
+            </w:tcMar>
+            <w:vAlign w:val="center"/>
+            <w:hideMark/>
+          </w:tcPr>
+          <w:p>
+            <w:pPr>
+              <w:pStyle w:val="ThngthngWeb"/>
+              <w:spacing w:before="0" w:beforeAutospacing="0" w:after="0" w:afterAutospacing="0"/>
+            </w:pPr>
+            <w:proofErr w:type="spellStart"/>
+            <w:r>
+              <w:rPr>
+                <w:rFonts w:ascii="Calibri" w:hAnsi="Calibri" w:cs="Calibri"/>
+                <w:color w:val="000000"/>
+              </w:rPr>
+              <w:t>CourseId</w:t>
+            </w:r>
+            <w:proofErr w:type="spellEnd"/>
+          </w:p>
+        </w:tc>
+        <w:tc>
+          <w:tcPr>
+            <w:tcW w:w="0" w:type="auto"/>
+            <w:tcBorders>
+              <w:top w:val="single" w:sz="4" w:space="0" w:color="000000"/>
+              <w:left w:val="single" w:sz="4" w:space="0" w:color="000000"/>
+              <w:bottom w:val="single" w:sz="4" w:space="0" w:color="000000"/>
+              <w:right w:val="single" w:sz="4" w:space="0" w:color="000000"/>
+            </w:tcBorders>
+            <w:tcMar>
+              <w:top w:w="0" w:type="dxa"/>
+              <w:left w:w="108" w:type="dxa"/>
+              <w:bottom w:w="0" w:type="dxa"/>
+              <w:right w:w="108" w:type="dxa"/>
+            </w:tcMar>
+            <w:vAlign w:val="center"/>
+            <w:hideMark/>
+          </w:tcPr>
+          <w:p>
+            <w:pPr>
+              <w:pStyle w:val="ThngthngWeb"/>
+              <w:spacing w:before="0" w:beforeAutospacing="0" w:after="0" w:afterAutospacing="0"/>
+            </w:pPr>
+            <w:proofErr w:type="spellStart"/>
+            <w:r>
+              <w:rPr>
+                <w:rFonts w:ascii="Calibri" w:hAnsi="Calibri" w:cs="Calibri"/>
+                <w:color w:val="000000"/>
+              </w:rPr>
+              <w:t>ObjectId</w:t>
+            </w:r>
+            <w:proofErr w:type="spellEnd"/>
+          </w:p>
+        </w:tc>
+        <w:tc>
+          <w:tcPr>
+            <w:tcW w:w="0" w:type="auto"/>
+            <w:tcBorders>
+              <w:top w:val="single" w:sz="4" w:space="0" w:color="000000"/>
+              <w:left w:val="single" w:sz="4" w:space="0" w:color="000000"/>
+              <w:bottom w:val="single" w:sz="4" w:space="0" w:color="000000"/>
+              <w:right w:val="single" w:sz="4" w:space="0" w:color="000000"/>
+            </w:tcBorders>
+            <w:tcMar>
+              <w:top w:w="0" w:type="dxa"/>
+              <w:left w:w="108" w:type="dxa"/>
+              <w:bottom w:w="0" w:type="dxa"/>
+              <w:right w:w="108" w:type="dxa"/>
+            </w:tcMar>
+            <w:vAlign w:val="center"/>
+            <w:hideMark/>
+          </w:tcPr>
+          <w:p>
+            <w:pPr>
+              <w:pStyle w:val="ThngthngWeb"/>
+              <w:spacing w:before="0" w:beforeAutospacing="0" w:after="0" w:afterAutospacing="0"/>
+            </w:pPr>
+            <w:r>
+              <w:rPr>
+                <w:rFonts w:ascii="Calibri" w:hAnsi="Calibri" w:cs="Calibri"/>
+                <w:color w:val="000000"/>
+              </w:rPr>
+              <w:t>Có</w:t>
+            </w:r>
+          </w:p>
+        </w:tc>
+        <w:tc>
+          <w:tcPr>
+            <w:tcW w:w="0" w:type="auto"/>
+            <w:tcBorders>
+              <w:top w:val="single" w:sz="4" w:space="0" w:color="000000"/>
+              <w:left w:val="single" w:sz="4" w:space="0" w:color="000000"/>
+              <w:bottom w:val="single" w:sz="4" w:space="0" w:color="000000"/>
+              <w:right w:val="single" w:sz="4" w:space="0" w:color="000000"/>
+            </w:tcBorders>
+            <w:tcMar>
+              <w:top w:w="0" w:type="dxa"/>
+              <w:left w:w="108" w:type="dxa"/>
+              <w:bottom w:w="0" w:type="dxa"/>
+              <w:right w:w="108" w:type="dxa"/>
+            </w:tcMar>
+            <w:vAlign w:val="center"/>
+            <w:hideMark/>
+          </w:tcPr>
+          <w:p>
+            <w:pPr>
+              <w:pStyle w:val="ThngthngWeb"/>
+              <w:spacing w:before="0" w:beforeAutospacing="0" w:after="0" w:afterAutospacing="0"/>
+            </w:pPr>
+            <w:r>
+              <w:rPr>
+                <w:rFonts w:ascii="Calibri" w:hAnsi="Calibri" w:cs="Calibri"/>
+                <w:color w:val="000000"/>
+              </w:rPr>
+              <w:t>Khóa ngoài</w:t>
+            </w:r>
+          </w:p>
+        </w:tc>
+        <w:tc>
+          <w:tcPr>
+            <w:tcW w:w="0" w:type="auto"/>
+            <w:tcBorders>
+              <w:top w:val="single" w:sz="4" w:space="0" w:color="000000"/>
+              <w:left w:val="single" w:sz="4" w:space="0" w:color="000000"/>
+              <w:bottom w:val="single" w:sz="4" w:space="0" w:color="000000"/>
+              <w:right w:val="single" w:sz="4" w:space="0" w:color="000000"/>
+            </w:tcBorders>
+            <w:tcMar>
+              <w:top w:w="0" w:type="dxa"/>
+              <w:left w:w="108" w:type="dxa"/>
+              <w:bottom w:w="0" w:type="dxa"/>
+              <w:right w:w="108" w:type="dxa"/>
+            </w:tcMar>
+            <w:vAlign w:val="center"/>
+            <w:hideMark/>
+          </w:tcPr>
+          <w:p>
+            <w:pPr>
+              <w:pStyle w:val="ThngthngWeb"/>
+              <w:spacing w:before="0" w:beforeAutospacing="0" w:after="0" w:afterAutospacing="0"/>
+            </w:pPr>
+            <w:r>
+              <w:rPr>
+                <w:rFonts w:ascii="Calibri" w:hAnsi="Calibri" w:cs="Calibri"/>
+                <w:color w:val="000000"/>
+              </w:rPr>
+              <w:t>Mã định danh khóa học</w:t>
+            </w:r>
+          </w:p>
+        </w:tc>
+      </w:tr>
+      <w:tr>
+        <w:tc>
+          <w:tcPr>
+            <w:tcW w:w="0" w:type="auto"/>
+            <w:vMerge/>
+            <w:tcBorders>
+              <w:top w:val="single" w:sz="4" w:space="0" w:color="000000"/>
+              <w:left w:val="single" w:sz="4" w:space="0" w:color="000000"/>
+              <w:bottom w:val="single" w:sz="4" w:space="0" w:color="000000"/>
+              <w:right w:val="single" w:sz="4" w:space="0" w:color="000000"/>
+            </w:tcBorders>
+            <w:vAlign w:val="center"/>
+            <w:hideMark/>
+          </w:tcPr>
+          <w:p>
+            <w:pPr>
+              <w:rPr>
+                <w:szCs w:val="24"/>
+              </w:rPr>
+            </w:pPr>
+          </w:p>
+        </w:tc>
+        <w:tc>
+          <w:tcPr>
+            <w:tcW w:w="0" w:type="auto"/>
+            <w:tcBorders>
+              <w:top w:val="single" w:sz="4" w:space="0" w:color="000000"/>
+              <w:left w:val="single" w:sz="4" w:space="0" w:color="000000"/>
+              <w:bottom w:val="single" w:sz="4" w:space="0" w:color="000000"/>
+              <w:right w:val="single" w:sz="4" w:space="0" w:color="000000"/>
+            </w:tcBorders>
+            <w:tcMar>
+              <w:top w:w="0" w:type="dxa"/>
+              <w:left w:w="108" w:type="dxa"/>
+              <w:bottom w:w="0" w:type="dxa"/>
+              <w:right w:w="108" w:type="dxa"/>
+            </w:tcMar>
+            <w:vAlign w:val="center"/>
+            <w:hideMark/>
+          </w:tcPr>
+          <w:p>
+            <w:pPr>
+              <w:pStyle w:val="ThngthngWeb"/>
+              <w:spacing w:before="0" w:beforeAutospacing="0" w:after="0" w:afterAutospacing="0"/>
+            </w:pPr>
+            <w:proofErr w:type="spellStart"/>
+            <w:r>
+              <w:rPr>
+                <w:rFonts w:ascii="Calibri" w:hAnsi="Calibri" w:cs="Calibri"/>
+                <w:color w:val="000000"/>
+              </w:rPr>
+              <w:t>StudentId</w:t>
+            </w:r>
+            <w:proofErr w:type="spellEnd"/>
+          </w:p>
+        </w:tc>
+        <w:tc>
+          <w:tcPr>
+            <w:tcW w:w="0" w:type="auto"/>
+            <w:tcBorders>
+              <w:top w:val="single" w:sz="4" w:space="0" w:color="000000"/>
+              <w:left w:val="single" w:sz="4" w:space="0" w:color="000000"/>
+              <w:bottom w:val="single" w:sz="4" w:space="0" w:color="000000"/>
+              <w:right w:val="single" w:sz="4" w:space="0" w:color="000000"/>
+            </w:tcBorders>
+            <w:tcMar>
+              <w:top w:w="0" w:type="dxa"/>
+              <w:left w:w="108" w:type="dxa"/>
+              <w:bottom w:w="0" w:type="dxa"/>
+              <w:right w:w="108" w:type="dxa"/>
+            </w:tcMar>
+            <w:vAlign w:val="center"/>
+            <w:hideMark/>
+          </w:tcPr>
+          <w:p>
+            <w:pPr>
+              <w:pStyle w:val="ThngthngWeb"/>
+              <w:spacing w:before="0" w:beforeAutospacing="0" w:after="0" w:afterAutospacing="0"/>
+            </w:pPr>
+            <w:proofErr w:type="spellStart"/>
+            <w:r>
+              <w:rPr>
+                <w:rFonts w:ascii="Calibri" w:hAnsi="Calibri" w:cs="Calibri"/>
+                <w:color w:val="000000"/>
+              </w:rPr>
+              <w:t>ObjectId</w:t>
+            </w:r>
+            <w:proofErr w:type="spellEnd"/>
+          </w:p>
+        </w:tc>
+        <w:tc>
+          <w:tcPr>
+            <w:tcW w:w="0" w:type="auto"/>
+            <w:tcBorders>
+              <w:top w:val="single" w:sz="4" w:space="0" w:color="000000"/>
+              <w:left w:val="single" w:sz="4" w:space="0" w:color="000000"/>
+              <w:bottom w:val="single" w:sz="4" w:space="0" w:color="000000"/>
+              <w:right w:val="single" w:sz="4" w:space="0" w:color="000000"/>
+            </w:tcBorders>
+            <w:tcMar>
+              <w:top w:w="0" w:type="dxa"/>
+              <w:left w:w="108" w:type="dxa"/>
+              <w:bottom w:w="0" w:type="dxa"/>
+              <w:right w:w="108" w:type="dxa"/>
+            </w:tcMar>
+            <w:vAlign w:val="center"/>
+            <w:hideMark/>
+          </w:tcPr>
+          <w:p>
+            <w:pPr>
+              <w:pStyle w:val="ThngthngWeb"/>
+              <w:spacing w:before="0" w:beforeAutospacing="0" w:after="0" w:afterAutospacing="0"/>
+            </w:pPr>
+            <w:r>
+              <w:rPr>
+                <w:rFonts w:ascii="Calibri" w:hAnsi="Calibri" w:cs="Calibri"/>
+                <w:color w:val="000000"/>
+              </w:rPr>
+              <w:t>Có</w:t>
+            </w:r>
+          </w:p>
+        </w:tc>
+        <w:tc>
+          <w:tcPr>
+            <w:tcW w:w="0" w:type="auto"/>
+            <w:tcBorders>
+              <w:top w:val="single" w:sz="4" w:space="0" w:color="000000"/>
+              <w:left w:val="single" w:sz="4" w:space="0" w:color="000000"/>
+              <w:bottom w:val="single" w:sz="4" w:space="0" w:color="000000"/>
+              <w:right w:val="single" w:sz="4" w:space="0" w:color="000000"/>
+            </w:tcBorders>
+            <w:tcMar>
+              <w:top w:w="0" w:type="dxa"/>
+              <w:left w:w="108" w:type="dxa"/>
+              <w:bottom w:w="0" w:type="dxa"/>
+              <w:right w:w="108" w:type="dxa"/>
+            </w:tcMar>
+            <w:vAlign w:val="center"/>
+            <w:hideMark/>
+          </w:tcPr>
+          <w:p>
+            <w:pPr>
+              <w:pStyle w:val="ThngthngWeb"/>
+              <w:spacing w:before="0" w:beforeAutospacing="0" w:after="0" w:afterAutospacing="0"/>
+            </w:pPr>
+            <w:r>
+              <w:rPr>
+                <w:rFonts w:ascii="Calibri" w:hAnsi="Calibri" w:cs="Calibri"/>
+                <w:color w:val="000000"/>
+              </w:rPr>
+              <w:t>Khóa ngoài</w:t>
+            </w:r>
+          </w:p>
+        </w:tc>
+        <w:tc>
+          <w:tcPr>
+            <w:tcW w:w="0" w:type="auto"/>
+            <w:tcBorders>
+              <w:top w:val="single" w:sz="4" w:space="0" w:color="000000"/>
+              <w:left w:val="single" w:sz="4" w:space="0" w:color="000000"/>
+              <w:bottom w:val="single" w:sz="4" w:space="0" w:color="000000"/>
+              <w:right w:val="single" w:sz="4" w:space="0" w:color="000000"/>
+            </w:tcBorders>
+            <w:tcMar>
+              <w:top w:w="0" w:type="dxa"/>
+              <w:left w:w="108" w:type="dxa"/>
+              <w:bottom w:w="0" w:type="dxa"/>
+              <w:right w:w="108" w:type="dxa"/>
+            </w:tcMar>
+            <w:vAlign w:val="center"/>
+            <w:hideMark/>
+          </w:tcPr>
+          <w:p>
+            <w:pPr>
+              <w:pStyle w:val="ThngthngWeb"/>
+              <w:spacing w:before="0" w:beforeAutospacing="0" w:after="0" w:afterAutospacing="0"/>
+            </w:pPr>
+            <w:r>
+              <w:rPr>
+                <w:rFonts w:ascii="Calibri" w:hAnsi="Calibri" w:cs="Calibri"/>
+                <w:color w:val="000000"/>
+              </w:rPr>
+              <w:t>Mã định danh học sinh</w:t>
+            </w:r>
+          </w:p>
+        </w:tc>
+      </w:tr>
+      <w:tr>
+        <w:tc>
+          <w:tcPr>
+            <w:tcW w:w="0" w:type="auto"/>
+            <w:vMerge/>
+            <w:tcBorders>
+              <w:top w:val="single" w:sz="4" w:space="0" w:color="000000"/>
+              <w:left w:val="single" w:sz="4" w:space="0" w:color="000000"/>
+              <w:bottom w:val="single" w:sz="4" w:space="0" w:color="000000"/>
+              <w:right w:val="single" w:sz="4" w:space="0" w:color="000000"/>
+            </w:tcBorders>
+            <w:vAlign w:val="center"/>
+            <w:hideMark/>
+          </w:tcPr>
+          <w:p>
+            <w:pPr>
+              <w:rPr>
+                <w:szCs w:val="24"/>
+              </w:rPr>
+            </w:pPr>
+          </w:p>
+        </w:tc>
+        <w:tc>
+          <w:tcPr>
+            <w:tcW w:w="0" w:type="auto"/>
+            <w:tcBorders>
+              <w:top w:val="single" w:sz="4" w:space="0" w:color="000000"/>
+              <w:left w:val="single" w:sz="4" w:space="0" w:color="000000"/>
+              <w:bottom w:val="single" w:sz="4" w:space="0" w:color="000000"/>
+              <w:right w:val="single" w:sz="4" w:space="0" w:color="000000"/>
+            </w:tcBorders>
+            <w:tcMar>
+              <w:top w:w="0" w:type="dxa"/>
+              <w:left w:w="108" w:type="dxa"/>
+              <w:bottom w:w="0" w:type="dxa"/>
+              <w:right w:w="108" w:type="dxa"/>
+            </w:tcMar>
+            <w:vAlign w:val="center"/>
+            <w:hideMark/>
+          </w:tcPr>
+          <w:p>
+            <w:pPr>
+              <w:pStyle w:val="ThngthngWeb"/>
+              <w:spacing w:before="0" w:beforeAutospacing="0" w:after="0" w:afterAutospacing="0"/>
+            </w:pPr>
+            <w:proofErr w:type="spellStart"/>
+            <w:r>
+              <w:rPr>
+                <w:rFonts w:ascii="Calibri" w:hAnsi="Calibri" w:cs="Calibri"/>
+                <w:color w:val="000000"/>
+              </w:rPr>
+              <w:t>VoucherCode</w:t>
+            </w:r>
+            <w:proofErr w:type="spellEnd"/>
+          </w:p>
+        </w:tc>
+        <w:tc>
+          <w:tcPr>
+            <w:tcW w:w="0" w:type="auto"/>
+            <w:tcBorders>
+              <w:top w:val="single" w:sz="4" w:space="0" w:color="000000"/>
+              <w:left w:val="single" w:sz="4" w:space="0" w:color="000000"/>
+              <w:bottom w:val="single" w:sz="4" w:space="0" w:color="000000"/>
+              <w:right w:val="single" w:sz="4" w:space="0" w:color="000000"/>
+            </w:tcBorders>
+            <w:tcMar>
+              <w:top w:w="0" w:type="dxa"/>
+              <w:left w:w="108" w:type="dxa"/>
+              <w:bottom w:w="0" w:type="dxa"/>
+              <w:right w:w="108" w:type="dxa"/>
+            </w:tcMar>
+            <w:vAlign w:val="center"/>
+            <w:hideMark/>
+          </w:tcPr>
+          <w:p>
+            <w:pPr>
+              <w:pStyle w:val="ThngthngWeb"/>
+              <w:spacing w:before="0" w:beforeAutospacing="0" w:after="0" w:afterAutospacing="0"/>
+            </w:pPr>
+            <w:r>
+              <w:rPr>
+                <w:rFonts w:ascii="Calibri" w:hAnsi="Calibri" w:cs="Calibri"/>
+                <w:color w:val="000000"/>
+              </w:rPr>
+              <w:t>String</w:t>
+            </w:r>
+          </w:p>
+        </w:tc>
+        <w:tc>
+          <w:tcPr>
+            <w:tcW w:w="0" w:type="auto"/>
+            <w:tcBorders>
+              <w:top w:val="single" w:sz="4" w:space="0" w:color="000000"/>
+              <w:left w:val="single" w:sz="4" w:space="0" w:color="000000"/>
+              <w:bottom w:val="single" w:sz="4" w:space="0" w:color="000000"/>
+              <w:right w:val="single" w:sz="4" w:space="0" w:color="000000"/>
+            </w:tcBorders>
+            <w:tcMar>
+              <w:top w:w="0" w:type="dxa"/>
+              <w:left w:w="108" w:type="dxa"/>
+              <w:bottom w:w="0" w:type="dxa"/>
+              <w:right w:w="108" w:type="dxa"/>
+            </w:tcMar>
+            <w:vAlign w:val="center"/>
+            <w:hideMark/>
+          </w:tcPr>
+          <w:p>
+            <w:pPr>
+              <w:pStyle w:val="ThngthngWeb"/>
+              <w:spacing w:before="0" w:beforeAutospacing="0" w:after="0" w:afterAutospacing="0"/>
+            </w:pPr>
+            <w:r>
+              <w:rPr>
+                <w:rFonts w:ascii="Calibri" w:hAnsi="Calibri" w:cs="Calibri"/>
+                <w:color w:val="000000"/>
+              </w:rPr>
+              <w:t>Không</w:t>
+            </w:r>
+          </w:p>
+        </w:tc>
+        <w:tc>
+          <w:tcPr>
+            <w:tcW w:w="0" w:type="auto"/>
+            <w:tcBorders>
+              <w:top w:val="single" w:sz="4" w:space="0" w:color="000000"/>
+              <w:left w:val="single" w:sz="4" w:space="0" w:color="000000"/>
+              <w:bottom w:val="single" w:sz="4" w:space="0" w:color="000000"/>
+              <w:right w:val="single" w:sz="4" w:space="0" w:color="000000"/>
+            </w:tcBorders>
+            <w:tcMar>
+              <w:top w:w="0" w:type="dxa"/>
+              <w:left w:w="108" w:type="dxa"/>
+              <w:bottom w:w="0" w:type="dxa"/>
+              <w:right w:w="108" w:type="dxa"/>
+            </w:tcMar>
+            <w:vAlign w:val="center"/>
+            <w:hideMark/>
+          </w:tcPr>
+          <w:p/>
+        </w:tc>
+        <w:tc>
+          <w:tcPr>
+            <w:tcW w:w="0" w:type="auto"/>
+            <w:tcBorders>
+              <w:top w:val="single" w:sz="4" w:space="0" w:color="000000"/>
+              <w:left w:val="single" w:sz="4" w:space="0" w:color="000000"/>
+              <w:bottom w:val="single" w:sz="4" w:space="0" w:color="000000"/>
+              <w:right w:val="single" w:sz="4" w:space="0" w:color="000000"/>
+            </w:tcBorders>
+            <w:tcMar>
+              <w:top w:w="0" w:type="dxa"/>
+              <w:left w:w="108" w:type="dxa"/>
+              <w:bottom w:w="0" w:type="dxa"/>
+              <w:right w:w="108" w:type="dxa"/>
+            </w:tcMar>
+            <w:vAlign w:val="center"/>
+            <w:hideMark/>
+          </w:tcPr>
+          <w:p>
+            <w:pPr>
+              <w:pStyle w:val="ThngthngWeb"/>
+              <w:spacing w:before="0" w:beforeAutospacing="0" w:after="0" w:afterAutospacing="0"/>
+            </w:pPr>
+            <w:r>
+              <w:rPr>
+                <w:rFonts w:ascii="Calibri" w:hAnsi="Calibri" w:cs="Calibri"/>
+                <w:color w:val="000000"/>
+              </w:rPr>
+              <w:t xml:space="preserve">Mã </w:t>
+            </w:r>
+            <w:proofErr w:type="spellStart"/>
+            <w:r>
+              <w:rPr>
+                <w:rFonts w:ascii="Calibri" w:hAnsi="Calibri" w:cs="Calibri"/>
+                <w:color w:val="000000"/>
+              </w:rPr>
+              <w:t>khuyến</w:t>
+            </w:r>
+            <w:proofErr w:type="spellEnd"/>
+            <w:r>
+              <w:rPr>
+                <w:rFonts w:ascii="Calibri" w:hAnsi="Calibri" w:cs="Calibri"/>
+                <w:color w:val="000000"/>
+              </w:rPr>
+              <w:t xml:space="preserve"> mãi</w:t>
+            </w:r>
+          </w:p>
+        </w:tc>
+      </w:tr>
+    </w:tbl>
+    <w:p/>
+    <w:p>
+      <w:pPr>
+        <w:pStyle w:val="u3"/>
+      </w:pPr>
+      <w:r>
+        <w:t xml:space="preserve">Bảng Khóa </w:t>
+      </w:r>
+      <w:r>
+        <w:t>Học</w:t>
+      </w:r>
+    </w:p>
+    <w:tbl>
+      <w:tblPr>
+        <w:tblW w:w="0" w:type="auto"/>
+        <w:tblCellMar>
+          <w:top w:w="15" w:type="dxa"/>
+          <w:left w:w="15" w:type="dxa"/>
+          <w:bottom w:w="15" w:type="dxa"/>
+          <w:right w:w="15" w:type="dxa"/>
+        </w:tblCellMar>
+        <w:tblLook w:val="04A0" w:firstRow="1" w:lastRow="0" w:firstColumn="1" w:lastColumn="0" w:noHBand="0" w:noVBand="1"/>
+      </w:tblPr>
+      <w:tblGrid>
+        <w:gridCol w:w="1549"/>
+        <w:gridCol w:w="1396"/>
+        <w:gridCol w:w="1336"/>
+        <w:gridCol w:w="980"/>
+        <w:gridCol w:w="1147"/>
+        <w:gridCol w:w="2362"/>
+      </w:tblGrid>
+      <w:tr>
+        <w:tc>
+          <w:tcPr>
+            <w:tcW w:w="0" w:type="auto"/>
+            <w:tcBorders>
+              <w:top w:val="single" w:sz="4" w:space="0" w:color="000000"/>
+              <w:left w:val="single" w:sz="4" w:space="0" w:color="000000"/>
+              <w:bottom w:val="single" w:sz="4" w:space="0" w:color="000000"/>
+              <w:right w:val="single" w:sz="4" w:space="0" w:color="000000"/>
+            </w:tcBorders>
+            <w:shd w:val="clear" w:color="auto" w:fill="9CC2E5"/>
+            <w:tcMar>
+              <w:top w:w="0" w:type="dxa"/>
+              <w:left w:w="108" w:type="dxa"/>
+              <w:bottom w:w="0" w:type="dxa"/>
+              <w:right w:w="108" w:type="dxa"/>
+            </w:tcMar>
+            <w:vAlign w:val="center"/>
+            <w:hideMark/>
+          </w:tcPr>
+          <w:p>
+            <w:pPr>
+              <w:pStyle w:val="ThngthngWeb"/>
+              <w:spacing w:before="0" w:beforeAutospacing="0" w:after="0" w:afterAutospacing="0"/>
+            </w:pPr>
+            <w:r>
+              <w:rPr>
+                <w:rFonts w:ascii="Calibri" w:hAnsi="Calibri" w:cs="Calibri"/>
+                <w:color w:val="000000"/>
+              </w:rPr>
+              <w:t>Tên bảng</w:t>
+            </w:r>
+          </w:p>
+        </w:tc>
+        <w:tc>
+          <w:tcPr>
+            <w:tcW w:w="0" w:type="auto"/>
+            <w:gridSpan w:val="5"/>
+            <w:tcBorders>
+              <w:top w:val="single" w:sz="4" w:space="0" w:color="000000"/>
+              <w:left w:val="single" w:sz="4" w:space="0" w:color="000000"/>
+              <w:bottom w:val="single" w:sz="4" w:space="0" w:color="000000"/>
+              <w:right w:val="single" w:sz="4" w:space="0" w:color="000000"/>
+            </w:tcBorders>
+            <w:tcMar>
+              <w:top w:w="0" w:type="dxa"/>
+              <w:left w:w="108" w:type="dxa"/>
+              <w:bottom w:w="0" w:type="dxa"/>
+              <w:right w:w="108" w:type="dxa"/>
+            </w:tcMar>
+            <w:vAlign w:val="center"/>
+            <w:hideMark/>
+          </w:tcPr>
+          <w:p>
+            <w:pPr>
+              <w:pStyle w:val="ThngthngWeb"/>
+              <w:spacing w:before="0" w:beforeAutospacing="0" w:after="0" w:afterAutospacing="0"/>
+            </w:pPr>
+            <w:proofErr w:type="spellStart"/>
+            <w:r>
+              <w:rPr>
+                <w:rFonts w:ascii="Calibri" w:hAnsi="Calibri" w:cs="Calibri"/>
+                <w:color w:val="000000"/>
+              </w:rPr>
+              <w:t>StudentCourse</w:t>
+            </w:r>
+            <w:proofErr w:type="spellEnd"/>
+          </w:p>
+        </w:tc>
+      </w:tr>
+      <w:tr>
+        <w:tc>
+          <w:tcPr>
+            <w:tcW w:w="0" w:type="auto"/>
+            <w:tcBorders>
+              <w:top w:val="single" w:sz="4" w:space="0" w:color="000000"/>
+              <w:left w:val="single" w:sz="4" w:space="0" w:color="000000"/>
+              <w:bottom w:val="single" w:sz="4" w:space="0" w:color="000000"/>
+              <w:right w:val="single" w:sz="4" w:space="0" w:color="000000"/>
+            </w:tcBorders>
+            <w:shd w:val="clear" w:color="auto" w:fill="9CC2E5"/>
+            <w:tcMar>
+              <w:top w:w="0" w:type="dxa"/>
+              <w:left w:w="108" w:type="dxa"/>
+              <w:bottom w:w="0" w:type="dxa"/>
+              <w:right w:w="108" w:type="dxa"/>
+            </w:tcMar>
+            <w:vAlign w:val="center"/>
+            <w:hideMark/>
+          </w:tcPr>
+          <w:p>
+            <w:pPr>
+              <w:pStyle w:val="ThngthngWeb"/>
+              <w:spacing w:before="0" w:beforeAutospacing="0" w:after="0" w:afterAutospacing="0"/>
+            </w:pPr>
+            <w:r>
+              <w:rPr>
+                <w:rFonts w:ascii="Calibri" w:hAnsi="Calibri" w:cs="Calibri"/>
+                <w:color w:val="000000"/>
+              </w:rPr>
+              <w:t xml:space="preserve">Mục </w:t>
+            </w:r>
+            <w:proofErr w:type="spellStart"/>
+            <w:r>
+              <w:rPr>
+                <w:rFonts w:ascii="Calibri" w:hAnsi="Calibri" w:cs="Calibri"/>
+                <w:color w:val="000000"/>
+              </w:rPr>
+              <w:t>đích</w:t>
+            </w:r>
+            <w:proofErr w:type="spellEnd"/>
+            <w:r>
+              <w:rPr>
+                <w:rFonts w:ascii="Calibri" w:hAnsi="Calibri" w:cs="Calibri"/>
+                <w:color w:val="000000"/>
+              </w:rPr>
+              <w:t xml:space="preserve"> sử dụng</w:t>
+            </w:r>
+          </w:p>
+        </w:tc>
+        <w:tc>
+          <w:tcPr>
+            <w:tcW w:w="0" w:type="auto"/>
+            <w:gridSpan w:val="5"/>
+            <w:tcBorders>
+              <w:top w:val="single" w:sz="4" w:space="0" w:color="000000"/>
+              <w:left w:val="single" w:sz="4" w:space="0" w:color="000000"/>
+              <w:bottom w:val="single" w:sz="4" w:space="0" w:color="000000"/>
+              <w:right w:val="single" w:sz="4" w:space="0" w:color="000000"/>
+            </w:tcBorders>
+            <w:tcMar>
+              <w:top w:w="0" w:type="dxa"/>
+              <w:left w:w="108" w:type="dxa"/>
+              <w:bottom w:w="0" w:type="dxa"/>
+              <w:right w:w="108" w:type="dxa"/>
+            </w:tcMar>
+            <w:vAlign w:val="center"/>
+            <w:hideMark/>
+          </w:tcPr>
+          <w:p>
+            <w:pPr>
+              <w:pStyle w:val="ThngthngWeb"/>
+              <w:spacing w:before="0" w:beforeAutospacing="0" w:after="0" w:afterAutospacing="0"/>
+            </w:pPr>
+            <w:r>
+              <w:rPr>
+                <w:rFonts w:ascii="Calibri" w:hAnsi="Calibri" w:cs="Calibri"/>
+                <w:color w:val="000000"/>
+              </w:rPr>
+              <w:t xml:space="preserve">Lưu </w:t>
+            </w:r>
+            <w:proofErr w:type="spellStart"/>
+            <w:r>
+              <w:rPr>
+                <w:rFonts w:ascii="Calibri" w:hAnsi="Calibri" w:cs="Calibri"/>
+                <w:color w:val="000000"/>
+              </w:rPr>
+              <w:t>trữ</w:t>
+            </w:r>
+            <w:proofErr w:type="spellEnd"/>
+            <w:r>
+              <w:rPr>
+                <w:rFonts w:ascii="Calibri" w:hAnsi="Calibri" w:cs="Calibri"/>
+                <w:color w:val="000000"/>
+              </w:rPr>
+              <w:t xml:space="preserve"> thông tin về khóa học</w:t>
+            </w:r>
+          </w:p>
+        </w:tc>
+      </w:tr>
+      <w:tr>
+        <w:tc>
+          <w:tcPr>
+            <w:tcW w:w="0" w:type="auto"/>
+            <w:vMerge w:val="restart"/>
+            <w:tcBorders>
+              <w:top w:val="single" w:sz="4" w:space="0" w:color="000000"/>
+              <w:left w:val="single" w:sz="4" w:space="0" w:color="000000"/>
+              <w:bottom w:val="single" w:sz="4" w:space="0" w:color="000000"/>
+              <w:right w:val="single" w:sz="4" w:space="0" w:color="000000"/>
+            </w:tcBorders>
+            <w:shd w:val="clear" w:color="auto" w:fill="9CC2E5"/>
+            <w:tcMar>
+              <w:top w:w="0" w:type="dxa"/>
+              <w:left w:w="108" w:type="dxa"/>
+              <w:bottom w:w="0" w:type="dxa"/>
+              <w:right w:w="108" w:type="dxa"/>
+            </w:tcMar>
+            <w:vAlign w:val="center"/>
+            <w:hideMark/>
+          </w:tcPr>
+          <w:p>
+            <w:pPr>
+              <w:pStyle w:val="ThngthngWeb"/>
+              <w:spacing w:before="0" w:beforeAutospacing="0" w:after="0" w:afterAutospacing="0"/>
+            </w:pPr>
+            <w:r>
+              <w:rPr>
+                <w:rFonts w:ascii="Calibri" w:hAnsi="Calibri" w:cs="Calibri"/>
+                <w:color w:val="000000"/>
+              </w:rPr>
+              <w:t>Chi tiết bảng</w:t>
+            </w:r>
+          </w:p>
+        </w:tc>
+        <w:tc>
+          <w:tcPr>
+            <w:tcW w:w="0" w:type="auto"/>
+            <w:tcBorders>
+              <w:top w:val="single" w:sz="4" w:space="0" w:color="000000"/>
+              <w:left w:val="single" w:sz="4" w:space="0" w:color="000000"/>
+              <w:bottom w:val="single" w:sz="4" w:space="0" w:color="000000"/>
+              <w:right w:val="single" w:sz="4" w:space="0" w:color="000000"/>
+            </w:tcBorders>
+            <w:shd w:val="clear" w:color="auto" w:fill="9CC2E5"/>
+            <w:tcMar>
+              <w:top w:w="0" w:type="dxa"/>
+              <w:left w:w="108" w:type="dxa"/>
+              <w:bottom w:w="0" w:type="dxa"/>
+              <w:right w:w="108" w:type="dxa"/>
+            </w:tcMar>
+            <w:vAlign w:val="center"/>
+            <w:hideMark/>
+          </w:tcPr>
+          <w:p>
+            <w:pPr>
+              <w:pStyle w:val="ThngthngWeb"/>
+              <w:spacing w:before="0" w:beforeAutospacing="0" w:after="0" w:afterAutospacing="0"/>
+            </w:pPr>
+            <w:r>
+              <w:rPr>
+                <w:rFonts w:ascii="Calibri" w:hAnsi="Calibri" w:cs="Calibri"/>
+                <w:color w:val="000000"/>
+              </w:rPr>
+              <w:t>Tên trường</w:t>
+            </w:r>
+          </w:p>
+        </w:tc>
+        <w:tc>
+          <w:tcPr>
+            <w:tcW w:w="0" w:type="auto"/>
+            <w:tcBorders>
+              <w:top w:val="single" w:sz="4" w:space="0" w:color="000000"/>
+              <w:left w:val="single" w:sz="4" w:space="0" w:color="000000"/>
+              <w:bottom w:val="single" w:sz="4" w:space="0" w:color="000000"/>
+              <w:right w:val="single" w:sz="4" w:space="0" w:color="000000"/>
+            </w:tcBorders>
+            <w:shd w:val="clear" w:color="auto" w:fill="9CC2E5"/>
+            <w:tcMar>
+              <w:top w:w="0" w:type="dxa"/>
+              <w:left w:w="108" w:type="dxa"/>
+              <w:bottom w:w="0" w:type="dxa"/>
+              <w:right w:w="108" w:type="dxa"/>
+            </w:tcMar>
+            <w:vAlign w:val="center"/>
+            <w:hideMark/>
+          </w:tcPr>
+          <w:p>
+            <w:pPr>
+              <w:pStyle w:val="ThngthngWeb"/>
+              <w:spacing w:before="0" w:beforeAutospacing="0" w:after="0" w:afterAutospacing="0"/>
+            </w:pPr>
+            <w:r>
+              <w:rPr>
+                <w:rFonts w:ascii="Calibri" w:hAnsi="Calibri" w:cs="Calibri"/>
+                <w:color w:val="000000"/>
+              </w:rPr>
+              <w:t>Kiểu dữ liệu</w:t>
+            </w:r>
+          </w:p>
+        </w:tc>
+        <w:tc>
+          <w:tcPr>
+            <w:tcW w:w="0" w:type="auto"/>
+            <w:tcBorders>
+              <w:top w:val="single" w:sz="4" w:space="0" w:color="000000"/>
+              <w:left w:val="single" w:sz="4" w:space="0" w:color="000000"/>
+              <w:bottom w:val="single" w:sz="4" w:space="0" w:color="000000"/>
+              <w:right w:val="single" w:sz="4" w:space="0" w:color="000000"/>
+            </w:tcBorders>
+            <w:shd w:val="clear" w:color="auto" w:fill="9CC2E5"/>
+            <w:tcMar>
+              <w:top w:w="0" w:type="dxa"/>
+              <w:left w:w="108" w:type="dxa"/>
+              <w:bottom w:w="0" w:type="dxa"/>
+              <w:right w:w="108" w:type="dxa"/>
+            </w:tcMar>
+            <w:vAlign w:val="center"/>
+            <w:hideMark/>
+          </w:tcPr>
+          <w:p>
+            <w:pPr>
+              <w:pStyle w:val="ThngthngWeb"/>
+              <w:spacing w:before="0" w:beforeAutospacing="0" w:after="0" w:afterAutospacing="0"/>
+            </w:pPr>
+            <w:r>
+              <w:rPr>
+                <w:rFonts w:ascii="Calibri" w:hAnsi="Calibri" w:cs="Calibri"/>
+                <w:color w:val="000000"/>
+              </w:rPr>
+              <w:t>Bắt buộc</w:t>
+            </w:r>
+          </w:p>
+        </w:tc>
+        <w:tc>
+          <w:tcPr>
+            <w:tcW w:w="0" w:type="auto"/>
+            <w:tcBorders>
+              <w:top w:val="single" w:sz="4" w:space="0" w:color="000000"/>
+              <w:left w:val="single" w:sz="4" w:space="0" w:color="000000"/>
+              <w:bottom w:val="single" w:sz="4" w:space="0" w:color="000000"/>
+              <w:right w:val="single" w:sz="4" w:space="0" w:color="000000"/>
+            </w:tcBorders>
+            <w:shd w:val="clear" w:color="auto" w:fill="9CC2E5"/>
+            <w:tcMar>
+              <w:top w:w="0" w:type="dxa"/>
+              <w:left w:w="108" w:type="dxa"/>
+              <w:bottom w:w="0" w:type="dxa"/>
+              <w:right w:w="108" w:type="dxa"/>
+            </w:tcMar>
+            <w:vAlign w:val="center"/>
+            <w:hideMark/>
+          </w:tcPr>
+          <w:p>
+            <w:pPr>
+              <w:pStyle w:val="ThngthngWeb"/>
+              <w:spacing w:before="0" w:beforeAutospacing="0" w:after="0" w:afterAutospacing="0"/>
+            </w:pPr>
+            <w:r>
+              <w:rPr>
+                <w:rFonts w:ascii="Calibri" w:hAnsi="Calibri" w:cs="Calibri"/>
+                <w:color w:val="000000"/>
+              </w:rPr>
+              <w:t>Ràng buộc</w:t>
+            </w:r>
+          </w:p>
+        </w:tc>
+        <w:tc>
+          <w:tcPr>
+            <w:tcW w:w="0" w:type="auto"/>
+            <w:tcBorders>
+              <w:top w:val="single" w:sz="4" w:space="0" w:color="000000"/>
+              <w:left w:val="single" w:sz="4" w:space="0" w:color="000000"/>
+              <w:bottom w:val="single" w:sz="4" w:space="0" w:color="000000"/>
+              <w:right w:val="single" w:sz="4" w:space="0" w:color="000000"/>
+            </w:tcBorders>
+            <w:shd w:val="clear" w:color="auto" w:fill="9CC2E5"/>
+            <w:tcMar>
+              <w:top w:w="0" w:type="dxa"/>
+              <w:left w:w="108" w:type="dxa"/>
+              <w:bottom w:w="0" w:type="dxa"/>
+              <w:right w:w="108" w:type="dxa"/>
+            </w:tcMar>
+            <w:vAlign w:val="center"/>
+            <w:hideMark/>
+          </w:tcPr>
+          <w:p>
+            <w:pPr>
+              <w:pStyle w:val="ThngthngWeb"/>
+              <w:spacing w:before="0" w:beforeAutospacing="0" w:after="0" w:afterAutospacing="0"/>
+            </w:pPr>
+            <w:r>
+              <w:rPr>
+                <w:rFonts w:ascii="Calibri" w:hAnsi="Calibri" w:cs="Calibri"/>
+                <w:color w:val="000000"/>
+              </w:rPr>
+              <w:t xml:space="preserve">Mục </w:t>
+            </w:r>
+            <w:proofErr w:type="spellStart"/>
+            <w:r>
+              <w:rPr>
+                <w:rFonts w:ascii="Calibri" w:hAnsi="Calibri" w:cs="Calibri"/>
+                <w:color w:val="000000"/>
+              </w:rPr>
+              <w:t>đích</w:t>
+            </w:r>
+            <w:proofErr w:type="spellEnd"/>
+            <w:r>
+              <w:rPr>
+                <w:rFonts w:ascii="Calibri" w:hAnsi="Calibri" w:cs="Calibri"/>
+                <w:color w:val="000000"/>
+              </w:rPr>
+              <w:t xml:space="preserve"> sử dụng của trường</w:t>
+            </w:r>
+          </w:p>
+        </w:tc>
+      </w:tr>
+      <w:tr>
+        <w:tc>
+          <w:tcPr>
+            <w:tcW w:w="0" w:type="auto"/>
+            <w:vMerge/>
+            <w:tcBorders>
+              <w:top w:val="single" w:sz="4" w:space="0" w:color="000000"/>
+              <w:left w:val="single" w:sz="4" w:space="0" w:color="000000"/>
+              <w:bottom w:val="single" w:sz="4" w:space="0" w:color="000000"/>
+              <w:right w:val="single" w:sz="4" w:space="0" w:color="000000"/>
+            </w:tcBorders>
+            <w:vAlign w:val="center"/>
+            <w:hideMark/>
+          </w:tcPr>
+          <w:p>
+            <w:pPr>
+              <w:rPr>
+                <w:szCs w:val="24"/>
+              </w:rPr>
+            </w:pPr>
+          </w:p>
+        </w:tc>
+        <w:tc>
+          <w:tcPr>
+            <w:tcW w:w="0" w:type="auto"/>
+            <w:tcBorders>
+              <w:top w:val="single" w:sz="4" w:space="0" w:color="000000"/>
+              <w:left w:val="single" w:sz="4" w:space="0" w:color="000000"/>
+              <w:bottom w:val="single" w:sz="4" w:space="0" w:color="000000"/>
+              <w:right w:val="single" w:sz="4" w:space="0" w:color="000000"/>
+            </w:tcBorders>
+            <w:tcMar>
+              <w:top w:w="0" w:type="dxa"/>
+              <w:left w:w="108" w:type="dxa"/>
+              <w:bottom w:w="0" w:type="dxa"/>
+              <w:right w:w="108" w:type="dxa"/>
+            </w:tcMar>
+            <w:vAlign w:val="center"/>
+            <w:hideMark/>
+          </w:tcPr>
+          <w:p>
+            <w:pPr>
+              <w:pStyle w:val="ThngthngWeb"/>
+              <w:spacing w:before="0" w:beforeAutospacing="0" w:after="0" w:afterAutospacing="0"/>
+            </w:pPr>
+            <w:r>
+              <w:rPr>
+                <w:rFonts w:ascii="Calibri" w:hAnsi="Calibri" w:cs="Calibri"/>
+                <w:color w:val="000000"/>
+              </w:rPr>
+              <w:t>ID</w:t>
+            </w:r>
+          </w:p>
+        </w:tc>
+        <w:tc>
+          <w:tcPr>
+            <w:tcW w:w="0" w:type="auto"/>
+            <w:tcBorders>
+              <w:top w:val="single" w:sz="4" w:space="0" w:color="000000"/>
+              <w:left w:val="single" w:sz="4" w:space="0" w:color="000000"/>
+              <w:bottom w:val="single" w:sz="4" w:space="0" w:color="000000"/>
+              <w:right w:val="single" w:sz="4" w:space="0" w:color="000000"/>
+            </w:tcBorders>
+            <w:tcMar>
+              <w:top w:w="0" w:type="dxa"/>
+              <w:left w:w="108" w:type="dxa"/>
+              <w:bottom w:w="0" w:type="dxa"/>
+              <w:right w:w="108" w:type="dxa"/>
+            </w:tcMar>
+            <w:vAlign w:val="center"/>
+            <w:hideMark/>
+          </w:tcPr>
+          <w:p>
+            <w:pPr>
+              <w:pStyle w:val="ThngthngWeb"/>
+              <w:spacing w:before="0" w:beforeAutospacing="0" w:after="0" w:afterAutospacing="0"/>
+            </w:pPr>
+            <w:proofErr w:type="spellStart"/>
+            <w:r>
+              <w:rPr>
+                <w:rFonts w:ascii="Calibri" w:hAnsi="Calibri" w:cs="Calibri"/>
+                <w:color w:val="000000"/>
+              </w:rPr>
+              <w:t>ObjectID</w:t>
+            </w:r>
+            <w:proofErr w:type="spellEnd"/>
+          </w:p>
+        </w:tc>
+        <w:tc>
+          <w:tcPr>
+            <w:tcW w:w="0" w:type="auto"/>
+            <w:tcBorders>
+              <w:top w:val="single" w:sz="4" w:space="0" w:color="000000"/>
+              <w:left w:val="single" w:sz="4" w:space="0" w:color="000000"/>
+              <w:bottom w:val="single" w:sz="4" w:space="0" w:color="000000"/>
+              <w:right w:val="single" w:sz="4" w:space="0" w:color="000000"/>
+            </w:tcBorders>
+            <w:tcMar>
+              <w:top w:w="0" w:type="dxa"/>
+              <w:left w:w="108" w:type="dxa"/>
+              <w:bottom w:w="0" w:type="dxa"/>
+              <w:right w:w="108" w:type="dxa"/>
+            </w:tcMar>
+            <w:vAlign w:val="center"/>
+            <w:hideMark/>
+          </w:tcPr>
+          <w:p>
+            <w:pPr>
+              <w:pStyle w:val="ThngthngWeb"/>
+              <w:spacing w:before="0" w:beforeAutospacing="0" w:after="0" w:afterAutospacing="0"/>
+            </w:pPr>
+            <w:r>
+              <w:rPr>
+                <w:rFonts w:ascii="Calibri" w:hAnsi="Calibri" w:cs="Calibri"/>
+                <w:color w:val="000000"/>
+              </w:rPr>
+              <w:t>Có</w:t>
+            </w:r>
+          </w:p>
+        </w:tc>
+        <w:tc>
+          <w:tcPr>
+            <w:tcW w:w="0" w:type="auto"/>
+            <w:tcBorders>
+              <w:top w:val="single" w:sz="4" w:space="0" w:color="000000"/>
+              <w:left w:val="single" w:sz="4" w:space="0" w:color="000000"/>
+              <w:bottom w:val="single" w:sz="4" w:space="0" w:color="000000"/>
+              <w:right w:val="single" w:sz="4" w:space="0" w:color="000000"/>
+            </w:tcBorders>
+            <w:tcMar>
+              <w:top w:w="0" w:type="dxa"/>
+              <w:left w:w="108" w:type="dxa"/>
+              <w:bottom w:w="0" w:type="dxa"/>
+              <w:right w:w="108" w:type="dxa"/>
+            </w:tcMar>
+            <w:vAlign w:val="center"/>
+            <w:hideMark/>
+          </w:tcPr>
+          <w:p>
+            <w:pPr>
+              <w:pStyle w:val="ThngthngWeb"/>
+              <w:spacing w:before="0" w:beforeAutospacing="0" w:after="0" w:afterAutospacing="0"/>
+            </w:pPr>
+            <w:r>
+              <w:rPr>
+                <w:rFonts w:ascii="Calibri" w:hAnsi="Calibri" w:cs="Calibri"/>
+                <w:color w:val="000000"/>
+              </w:rPr>
+              <w:t>Khóa chính</w:t>
+            </w:r>
+          </w:p>
+        </w:tc>
+        <w:tc>
+          <w:tcPr>
+            <w:tcW w:w="0" w:type="auto"/>
+            <w:tcBorders>
+              <w:top w:val="single" w:sz="4" w:space="0" w:color="000000"/>
+              <w:left w:val="single" w:sz="4" w:space="0" w:color="000000"/>
+              <w:bottom w:val="single" w:sz="4" w:space="0" w:color="000000"/>
+              <w:right w:val="single" w:sz="4" w:space="0" w:color="000000"/>
+            </w:tcBorders>
+            <w:tcMar>
+              <w:top w:w="0" w:type="dxa"/>
+              <w:left w:w="108" w:type="dxa"/>
+              <w:bottom w:w="0" w:type="dxa"/>
+              <w:right w:w="108" w:type="dxa"/>
+            </w:tcMar>
+            <w:vAlign w:val="center"/>
+            <w:hideMark/>
+          </w:tcPr>
+          <w:p>
+            <w:pPr>
+              <w:pStyle w:val="ThngthngWeb"/>
+              <w:spacing w:before="0" w:beforeAutospacing="0" w:after="0" w:afterAutospacing="0"/>
+            </w:pPr>
+            <w:r>
+              <w:rPr>
+                <w:rFonts w:ascii="Calibri" w:hAnsi="Calibri" w:cs="Calibri"/>
+                <w:color w:val="000000"/>
+              </w:rPr>
+              <w:t>Chỉ số của bảng</w:t>
+            </w:r>
+          </w:p>
+        </w:tc>
+      </w:tr>
+      <w:tr>
+        <w:tc>
+          <w:tcPr>
+            <w:tcW w:w="0" w:type="auto"/>
+            <w:vMerge/>
+            <w:tcBorders>
+              <w:top w:val="single" w:sz="4" w:space="0" w:color="000000"/>
+              <w:left w:val="single" w:sz="4" w:space="0" w:color="000000"/>
+              <w:bottom w:val="single" w:sz="4" w:space="0" w:color="000000"/>
+              <w:right w:val="single" w:sz="4" w:space="0" w:color="000000"/>
+            </w:tcBorders>
+            <w:vAlign w:val="center"/>
+            <w:hideMark/>
+          </w:tcPr>
+          <w:p>
+            <w:pPr>
+              <w:rPr>
+                <w:szCs w:val="24"/>
+              </w:rPr>
+            </w:pPr>
+          </w:p>
+        </w:tc>
+        <w:tc>
+          <w:tcPr>
+            <w:tcW w:w="0" w:type="auto"/>
+            <w:tcBorders>
+              <w:top w:val="single" w:sz="4" w:space="0" w:color="000000"/>
+              <w:left w:val="single" w:sz="4" w:space="0" w:color="000000"/>
+              <w:bottom w:val="single" w:sz="4" w:space="0" w:color="000000"/>
+              <w:right w:val="single" w:sz="4" w:space="0" w:color="000000"/>
+            </w:tcBorders>
+            <w:tcMar>
+              <w:top w:w="0" w:type="dxa"/>
+              <w:left w:w="108" w:type="dxa"/>
+              <w:bottom w:w="0" w:type="dxa"/>
+              <w:right w:w="108" w:type="dxa"/>
+            </w:tcMar>
+            <w:vAlign w:val="center"/>
+            <w:hideMark/>
+          </w:tcPr>
+          <w:p>
+            <w:pPr>
+              <w:pStyle w:val="ThngthngWeb"/>
+              <w:spacing w:before="0" w:beforeAutospacing="0" w:after="0" w:afterAutospacing="0"/>
+            </w:pPr>
+            <w:proofErr w:type="spellStart"/>
+            <w:r>
+              <w:rPr>
+                <w:rFonts w:ascii="Calibri" w:hAnsi="Calibri" w:cs="Calibri"/>
+                <w:color w:val="000000"/>
+              </w:rPr>
+              <w:t>CourseId</w:t>
+            </w:r>
+            <w:proofErr w:type="spellEnd"/>
+          </w:p>
+        </w:tc>
+        <w:tc>
+          <w:tcPr>
+            <w:tcW w:w="0" w:type="auto"/>
+            <w:tcBorders>
+              <w:top w:val="single" w:sz="4" w:space="0" w:color="000000"/>
+              <w:left w:val="single" w:sz="4" w:space="0" w:color="000000"/>
+              <w:bottom w:val="single" w:sz="4" w:space="0" w:color="000000"/>
+              <w:right w:val="single" w:sz="4" w:space="0" w:color="000000"/>
+            </w:tcBorders>
+            <w:tcMar>
+              <w:top w:w="0" w:type="dxa"/>
+              <w:left w:w="108" w:type="dxa"/>
+              <w:bottom w:w="0" w:type="dxa"/>
+              <w:right w:w="108" w:type="dxa"/>
+            </w:tcMar>
+            <w:vAlign w:val="center"/>
+            <w:hideMark/>
+          </w:tcPr>
+          <w:p>
+            <w:pPr>
+              <w:pStyle w:val="ThngthngWeb"/>
+              <w:spacing w:before="0" w:beforeAutospacing="0" w:after="0" w:afterAutospacing="0"/>
+            </w:pPr>
+            <w:proofErr w:type="spellStart"/>
+            <w:r>
+              <w:rPr>
+                <w:rFonts w:ascii="Calibri" w:hAnsi="Calibri" w:cs="Calibri"/>
+                <w:color w:val="000000"/>
+              </w:rPr>
+              <w:t>ObjectId</w:t>
+            </w:r>
+            <w:proofErr w:type="spellEnd"/>
+          </w:p>
+        </w:tc>
+        <w:tc>
+          <w:tcPr>
+            <w:tcW w:w="0" w:type="auto"/>
+            <w:tcBorders>
+              <w:top w:val="single" w:sz="4" w:space="0" w:color="000000"/>
+              <w:left w:val="single" w:sz="4" w:space="0" w:color="000000"/>
+              <w:bottom w:val="single" w:sz="4" w:space="0" w:color="000000"/>
+              <w:right w:val="single" w:sz="4" w:space="0" w:color="000000"/>
+            </w:tcBorders>
+            <w:tcMar>
+              <w:top w:w="0" w:type="dxa"/>
+              <w:left w:w="108" w:type="dxa"/>
+              <w:bottom w:w="0" w:type="dxa"/>
+              <w:right w:w="108" w:type="dxa"/>
+            </w:tcMar>
+            <w:vAlign w:val="center"/>
+            <w:hideMark/>
+          </w:tcPr>
+          <w:p>
+            <w:pPr>
+              <w:pStyle w:val="ThngthngWeb"/>
+              <w:spacing w:before="0" w:beforeAutospacing="0" w:after="0" w:afterAutospacing="0"/>
+            </w:pPr>
+            <w:r>
+              <w:rPr>
+                <w:rFonts w:ascii="Calibri" w:hAnsi="Calibri" w:cs="Calibri"/>
+                <w:color w:val="000000"/>
+              </w:rPr>
+              <w:t>Có</w:t>
+            </w:r>
+          </w:p>
+        </w:tc>
+        <w:tc>
+          <w:tcPr>
+            <w:tcW w:w="0" w:type="auto"/>
+            <w:tcBorders>
+              <w:top w:val="single" w:sz="4" w:space="0" w:color="000000"/>
+              <w:left w:val="single" w:sz="4" w:space="0" w:color="000000"/>
+              <w:bottom w:val="single" w:sz="4" w:space="0" w:color="000000"/>
+              <w:right w:val="single" w:sz="4" w:space="0" w:color="000000"/>
+            </w:tcBorders>
+            <w:tcMar>
+              <w:top w:w="0" w:type="dxa"/>
+              <w:left w:w="108" w:type="dxa"/>
+              <w:bottom w:w="0" w:type="dxa"/>
+              <w:right w:w="108" w:type="dxa"/>
+            </w:tcMar>
+            <w:vAlign w:val="center"/>
+            <w:hideMark/>
+          </w:tcPr>
+          <w:p>
+            <w:pPr>
+              <w:pStyle w:val="ThngthngWeb"/>
+              <w:spacing w:before="0" w:beforeAutospacing="0" w:after="0" w:afterAutospacing="0"/>
+            </w:pPr>
+            <w:r>
+              <w:rPr>
+                <w:rFonts w:ascii="Calibri" w:hAnsi="Calibri" w:cs="Calibri"/>
+                <w:color w:val="000000"/>
+              </w:rPr>
+              <w:t>Khóa ngoài</w:t>
+            </w:r>
+          </w:p>
+        </w:tc>
+        <w:tc>
+          <w:tcPr>
+            <w:tcW w:w="0" w:type="auto"/>
+            <w:tcBorders>
+              <w:top w:val="single" w:sz="4" w:space="0" w:color="000000"/>
+              <w:left w:val="single" w:sz="4" w:space="0" w:color="000000"/>
+              <w:bottom w:val="single" w:sz="4" w:space="0" w:color="000000"/>
+              <w:right w:val="single" w:sz="4" w:space="0" w:color="000000"/>
+            </w:tcBorders>
+            <w:tcMar>
+              <w:top w:w="0" w:type="dxa"/>
+              <w:left w:w="108" w:type="dxa"/>
+              <w:bottom w:w="0" w:type="dxa"/>
+              <w:right w:w="108" w:type="dxa"/>
+            </w:tcMar>
+            <w:vAlign w:val="center"/>
+            <w:hideMark/>
+          </w:tcPr>
+          <w:p>
+            <w:pPr>
+              <w:pStyle w:val="ThngthngWeb"/>
+              <w:spacing w:before="0" w:beforeAutospacing="0" w:after="0" w:afterAutospacing="0"/>
+            </w:pPr>
+            <w:r>
+              <w:rPr>
+                <w:rFonts w:ascii="Calibri" w:hAnsi="Calibri" w:cs="Calibri"/>
+                <w:color w:val="000000"/>
+              </w:rPr>
+              <w:t>Mã định danh khóa học</w:t>
+            </w:r>
+          </w:p>
+        </w:tc>
+      </w:tr>
+      <w:tr>
+        <w:tc>
+          <w:tcPr>
+            <w:tcW w:w="0" w:type="auto"/>
+            <w:vMerge/>
+            <w:tcBorders>
+              <w:top w:val="single" w:sz="4" w:space="0" w:color="000000"/>
+              <w:left w:val="single" w:sz="4" w:space="0" w:color="000000"/>
+              <w:bottom w:val="single" w:sz="4" w:space="0" w:color="000000"/>
+              <w:right w:val="single" w:sz="4" w:space="0" w:color="000000"/>
+            </w:tcBorders>
+            <w:vAlign w:val="center"/>
+            <w:hideMark/>
+          </w:tcPr>
+          <w:p>
+            <w:pPr>
+              <w:rPr>
+                <w:szCs w:val="24"/>
+              </w:rPr>
+            </w:pPr>
+          </w:p>
+        </w:tc>
+        <w:tc>
+          <w:tcPr>
+            <w:tcW w:w="0" w:type="auto"/>
+            <w:tcBorders>
+              <w:top w:val="single" w:sz="4" w:space="0" w:color="000000"/>
+              <w:left w:val="single" w:sz="4" w:space="0" w:color="000000"/>
+              <w:bottom w:val="single" w:sz="4" w:space="0" w:color="000000"/>
+              <w:right w:val="single" w:sz="4" w:space="0" w:color="000000"/>
+            </w:tcBorders>
+            <w:tcMar>
+              <w:top w:w="0" w:type="dxa"/>
+              <w:left w:w="108" w:type="dxa"/>
+              <w:bottom w:w="0" w:type="dxa"/>
+              <w:right w:w="108" w:type="dxa"/>
+            </w:tcMar>
+            <w:vAlign w:val="center"/>
+            <w:hideMark/>
+          </w:tcPr>
+          <w:p>
+            <w:pPr>
+              <w:pStyle w:val="ThngthngWeb"/>
+              <w:spacing w:before="0" w:beforeAutospacing="0" w:after="0" w:afterAutospacing="0"/>
+            </w:pPr>
+            <w:proofErr w:type="spellStart"/>
+            <w:r>
+              <w:rPr>
+                <w:rFonts w:ascii="Calibri" w:hAnsi="Calibri" w:cs="Calibri"/>
+                <w:color w:val="000000"/>
+              </w:rPr>
+              <w:t>StudentId</w:t>
+            </w:r>
+            <w:proofErr w:type="spellEnd"/>
+          </w:p>
+        </w:tc>
+        <w:tc>
+          <w:tcPr>
+            <w:tcW w:w="0" w:type="auto"/>
+            <w:tcBorders>
+              <w:top w:val="single" w:sz="4" w:space="0" w:color="000000"/>
+              <w:left w:val="single" w:sz="4" w:space="0" w:color="000000"/>
+              <w:bottom w:val="single" w:sz="4" w:space="0" w:color="000000"/>
+              <w:right w:val="single" w:sz="4" w:space="0" w:color="000000"/>
+            </w:tcBorders>
+            <w:tcMar>
+              <w:top w:w="0" w:type="dxa"/>
+              <w:left w:w="108" w:type="dxa"/>
+              <w:bottom w:w="0" w:type="dxa"/>
+              <w:right w:w="108" w:type="dxa"/>
+            </w:tcMar>
+            <w:vAlign w:val="center"/>
+            <w:hideMark/>
+          </w:tcPr>
+          <w:p>
+            <w:pPr>
+              <w:pStyle w:val="ThngthngWeb"/>
+              <w:spacing w:before="0" w:beforeAutospacing="0" w:after="0" w:afterAutospacing="0"/>
+            </w:pPr>
+            <w:proofErr w:type="spellStart"/>
+            <w:r>
+              <w:rPr>
+                <w:rFonts w:ascii="Calibri" w:hAnsi="Calibri" w:cs="Calibri"/>
+                <w:color w:val="000000"/>
+              </w:rPr>
+              <w:t>ObjectId</w:t>
+            </w:r>
+            <w:proofErr w:type="spellEnd"/>
+          </w:p>
+        </w:tc>
+        <w:tc>
+          <w:tcPr>
+            <w:tcW w:w="0" w:type="auto"/>
+            <w:tcBorders>
+              <w:top w:val="single" w:sz="4" w:space="0" w:color="000000"/>
+              <w:left w:val="single" w:sz="4" w:space="0" w:color="000000"/>
+              <w:bottom w:val="single" w:sz="4" w:space="0" w:color="000000"/>
+              <w:right w:val="single" w:sz="4" w:space="0" w:color="000000"/>
+            </w:tcBorders>
+            <w:tcMar>
+              <w:top w:w="0" w:type="dxa"/>
+              <w:left w:w="108" w:type="dxa"/>
+              <w:bottom w:w="0" w:type="dxa"/>
+              <w:right w:w="108" w:type="dxa"/>
+            </w:tcMar>
+            <w:vAlign w:val="center"/>
+            <w:hideMark/>
+          </w:tcPr>
+          <w:p>
+            <w:pPr>
+              <w:pStyle w:val="ThngthngWeb"/>
+              <w:spacing w:before="0" w:beforeAutospacing="0" w:after="0" w:afterAutospacing="0"/>
+            </w:pPr>
+            <w:r>
+              <w:rPr>
+                <w:rFonts w:ascii="Calibri" w:hAnsi="Calibri" w:cs="Calibri"/>
+                <w:color w:val="000000"/>
+              </w:rPr>
+              <w:t>Có</w:t>
+            </w:r>
+          </w:p>
+        </w:tc>
+        <w:tc>
+          <w:tcPr>
+            <w:tcW w:w="0" w:type="auto"/>
+            <w:tcBorders>
+              <w:top w:val="single" w:sz="4" w:space="0" w:color="000000"/>
+              <w:left w:val="single" w:sz="4" w:space="0" w:color="000000"/>
+              <w:bottom w:val="single" w:sz="4" w:space="0" w:color="000000"/>
+              <w:right w:val="single" w:sz="4" w:space="0" w:color="000000"/>
+            </w:tcBorders>
+            <w:tcMar>
+              <w:top w:w="0" w:type="dxa"/>
+              <w:left w:w="108" w:type="dxa"/>
+              <w:bottom w:w="0" w:type="dxa"/>
+              <w:right w:w="108" w:type="dxa"/>
+            </w:tcMar>
+            <w:vAlign w:val="center"/>
+            <w:hideMark/>
+          </w:tcPr>
+          <w:p>
+            <w:pPr>
+              <w:pStyle w:val="ThngthngWeb"/>
+              <w:spacing w:before="0" w:beforeAutospacing="0" w:after="0" w:afterAutospacing="0"/>
+            </w:pPr>
+            <w:r>
+              <w:rPr>
+                <w:rFonts w:ascii="Calibri" w:hAnsi="Calibri" w:cs="Calibri"/>
+                <w:color w:val="000000"/>
+              </w:rPr>
+              <w:t>Khóa ngoài</w:t>
+            </w:r>
+          </w:p>
+        </w:tc>
+        <w:tc>
+          <w:tcPr>
+            <w:tcW w:w="0" w:type="auto"/>
+            <w:tcBorders>
+              <w:top w:val="single" w:sz="4" w:space="0" w:color="000000"/>
+              <w:left w:val="single" w:sz="4" w:space="0" w:color="000000"/>
+              <w:bottom w:val="single" w:sz="4" w:space="0" w:color="000000"/>
+              <w:right w:val="single" w:sz="4" w:space="0" w:color="000000"/>
+            </w:tcBorders>
+            <w:tcMar>
+              <w:top w:w="0" w:type="dxa"/>
+              <w:left w:w="108" w:type="dxa"/>
+              <w:bottom w:w="0" w:type="dxa"/>
+              <w:right w:w="108" w:type="dxa"/>
+            </w:tcMar>
+            <w:vAlign w:val="center"/>
+            <w:hideMark/>
+          </w:tcPr>
+          <w:p>
+            <w:pPr>
+              <w:pStyle w:val="ThngthngWeb"/>
+              <w:spacing w:before="0" w:beforeAutospacing="0" w:after="0" w:afterAutospacing="0"/>
+            </w:pPr>
+            <w:r>
+              <w:rPr>
+                <w:rFonts w:ascii="Calibri" w:hAnsi="Calibri" w:cs="Calibri"/>
+                <w:color w:val="000000"/>
+              </w:rPr>
+              <w:t>Mã định danh học sinh</w:t>
+            </w:r>
+          </w:p>
+        </w:tc>
+      </w:tr>
+      <w:tr>
+        <w:tc>
+          <w:tcPr>
+            <w:tcW w:w="0" w:type="auto"/>
+            <w:vMerge/>
+            <w:tcBorders>
+              <w:top w:val="single" w:sz="4" w:space="0" w:color="000000"/>
+              <w:left w:val="single" w:sz="4" w:space="0" w:color="000000"/>
+              <w:bottom w:val="single" w:sz="4" w:space="0" w:color="000000"/>
+              <w:right w:val="single" w:sz="4" w:space="0" w:color="000000"/>
+            </w:tcBorders>
+            <w:vAlign w:val="center"/>
+            <w:hideMark/>
+          </w:tcPr>
+          <w:p>
+            <w:pPr>
+              <w:rPr>
+                <w:szCs w:val="24"/>
+              </w:rPr>
+            </w:pPr>
+          </w:p>
+        </w:tc>
+        <w:tc>
+          <w:tcPr>
+            <w:tcW w:w="0" w:type="auto"/>
+            <w:tcBorders>
+              <w:top w:val="single" w:sz="4" w:space="0" w:color="000000"/>
+              <w:left w:val="single" w:sz="4" w:space="0" w:color="000000"/>
+              <w:bottom w:val="single" w:sz="4" w:space="0" w:color="000000"/>
+              <w:right w:val="single" w:sz="4" w:space="0" w:color="000000"/>
+            </w:tcBorders>
+            <w:tcMar>
+              <w:top w:w="0" w:type="dxa"/>
+              <w:left w:w="108" w:type="dxa"/>
+              <w:bottom w:w="0" w:type="dxa"/>
+              <w:right w:w="108" w:type="dxa"/>
+            </w:tcMar>
+            <w:vAlign w:val="center"/>
+            <w:hideMark/>
+          </w:tcPr>
+          <w:p>
+            <w:pPr>
+              <w:pStyle w:val="ThngthngWeb"/>
+              <w:spacing w:before="0" w:beforeAutospacing="0" w:after="0" w:afterAutospacing="0"/>
+            </w:pPr>
+            <w:proofErr w:type="spellStart"/>
+            <w:r>
+              <w:rPr>
+                <w:rFonts w:ascii="Calibri" w:hAnsi="Calibri" w:cs="Calibri"/>
+                <w:color w:val="000000"/>
+              </w:rPr>
+              <w:t>ExpireDate</w:t>
+            </w:r>
+            <w:proofErr w:type="spellEnd"/>
+          </w:p>
+        </w:tc>
+        <w:tc>
+          <w:tcPr>
+            <w:tcW w:w="0" w:type="auto"/>
+            <w:tcBorders>
+              <w:top w:val="single" w:sz="4" w:space="0" w:color="000000"/>
+              <w:left w:val="single" w:sz="4" w:space="0" w:color="000000"/>
+              <w:bottom w:val="single" w:sz="4" w:space="0" w:color="000000"/>
+              <w:right w:val="single" w:sz="4" w:space="0" w:color="000000"/>
+            </w:tcBorders>
+            <w:tcMar>
+              <w:top w:w="0" w:type="dxa"/>
+              <w:left w:w="108" w:type="dxa"/>
+              <w:bottom w:w="0" w:type="dxa"/>
+              <w:right w:w="108" w:type="dxa"/>
+            </w:tcMar>
+            <w:vAlign w:val="center"/>
+            <w:hideMark/>
+          </w:tcPr>
+          <w:p>
+            <w:pPr>
+              <w:pStyle w:val="ThngthngWeb"/>
+              <w:spacing w:before="0" w:beforeAutospacing="0" w:after="0" w:afterAutospacing="0"/>
+            </w:pPr>
+            <w:r>
+              <w:rPr>
+                <w:rFonts w:ascii="Calibri" w:hAnsi="Calibri" w:cs="Calibri"/>
+                <w:color w:val="000000"/>
+              </w:rPr>
+              <w:t>Date</w:t>
+            </w:r>
+          </w:p>
+        </w:tc>
+        <w:tc>
+          <w:tcPr>
+            <w:tcW w:w="0" w:type="auto"/>
+            <w:tcBorders>
+              <w:top w:val="single" w:sz="4" w:space="0" w:color="000000"/>
+              <w:left w:val="single" w:sz="4" w:space="0" w:color="000000"/>
+              <w:bottom w:val="single" w:sz="4" w:space="0" w:color="000000"/>
+              <w:right w:val="single" w:sz="4" w:space="0" w:color="000000"/>
+            </w:tcBorders>
+            <w:tcMar>
+              <w:top w:w="0" w:type="dxa"/>
+              <w:left w:w="108" w:type="dxa"/>
+              <w:bottom w:w="0" w:type="dxa"/>
+              <w:right w:w="108" w:type="dxa"/>
+            </w:tcMar>
+            <w:vAlign w:val="center"/>
+            <w:hideMark/>
+          </w:tcPr>
+          <w:p>
+            <w:pPr>
+              <w:pStyle w:val="ThngthngWeb"/>
+              <w:spacing w:before="0" w:beforeAutospacing="0" w:after="0" w:afterAutospacing="0"/>
+            </w:pPr>
+            <w:r>
+              <w:rPr>
+                <w:rFonts w:ascii="Calibri" w:hAnsi="Calibri" w:cs="Calibri"/>
+                <w:color w:val="000000"/>
+              </w:rPr>
+              <w:t>Có</w:t>
+            </w:r>
+          </w:p>
+        </w:tc>
+        <w:tc>
+          <w:tcPr>
+            <w:tcW w:w="0" w:type="auto"/>
+            <w:tcBorders>
+              <w:top w:val="single" w:sz="4" w:space="0" w:color="000000"/>
+              <w:left w:val="single" w:sz="4" w:space="0" w:color="000000"/>
+              <w:bottom w:val="single" w:sz="4" w:space="0" w:color="000000"/>
+              <w:right w:val="single" w:sz="4" w:space="0" w:color="000000"/>
+            </w:tcBorders>
+            <w:tcMar>
+              <w:top w:w="0" w:type="dxa"/>
+              <w:left w:w="108" w:type="dxa"/>
+              <w:bottom w:w="0" w:type="dxa"/>
+              <w:right w:w="108" w:type="dxa"/>
+            </w:tcMar>
+            <w:vAlign w:val="center"/>
+            <w:hideMark/>
+          </w:tcPr>
+          <w:p/>
+        </w:tc>
+        <w:tc>
+          <w:tcPr>
+            <w:tcW w:w="0" w:type="auto"/>
+            <w:tcBorders>
+              <w:top w:val="single" w:sz="4" w:space="0" w:color="000000"/>
+              <w:left w:val="single" w:sz="4" w:space="0" w:color="000000"/>
+              <w:bottom w:val="single" w:sz="4" w:space="0" w:color="000000"/>
+              <w:right w:val="single" w:sz="4" w:space="0" w:color="000000"/>
+            </w:tcBorders>
+            <w:tcMar>
+              <w:top w:w="0" w:type="dxa"/>
+              <w:left w:w="108" w:type="dxa"/>
+              <w:bottom w:w="0" w:type="dxa"/>
+              <w:right w:w="108" w:type="dxa"/>
+            </w:tcMar>
+            <w:vAlign w:val="center"/>
+            <w:hideMark/>
+          </w:tcPr>
+          <w:p>
+            <w:pPr>
+              <w:pStyle w:val="ThngthngWeb"/>
+              <w:spacing w:before="0" w:beforeAutospacing="0" w:after="0" w:afterAutospacing="0"/>
+            </w:pPr>
+            <w:r>
+              <w:rPr>
+                <w:rFonts w:ascii="Calibri" w:hAnsi="Calibri" w:cs="Calibri"/>
+                <w:color w:val="000000"/>
+              </w:rPr>
+              <w:t>Thời gian sử dụng khóa học</w:t>
+            </w:r>
+          </w:p>
+        </w:tc>
+      </w:tr>
+    </w:tbl>
+    <w:p>
+      <w:pPr>
+        <w:pStyle w:val="u3"/>
+      </w:pPr>
+      <w:r>
+        <w:t xml:space="preserve">Bảng mã </w:t>
+      </w:r>
+      <w:proofErr w:type="spellStart"/>
+      <w:r>
+        <w:t>khuyến</w:t>
+      </w:r>
+      <w:proofErr w:type="spellEnd"/>
+      <w:r>
+        <w:t xml:space="preserve"> </w:t>
+      </w:r>
+      <w:r>
+        <w:t>mãi</w:t>
+      </w:r>
+    </w:p>
+    <w:tbl>
+      <w:tblPr>
+        <w:tblW w:w="0" w:type="auto"/>
+        <w:tblCellMar>
+          <w:top w:w="15" w:type="dxa"/>
+          <w:left w:w="15" w:type="dxa"/>
+          <w:bottom w:w="15" w:type="dxa"/>
+          <w:right w:w="15" w:type="dxa"/>
+        </w:tblCellMar>
+        <w:tblLook w:val="04A0" w:firstRow="1" w:lastRow="0" w:firstColumn="1" w:lastColumn="0" w:noHBand="0" w:noVBand="1"/>
+      </w:tblPr>
+      <w:tblGrid>
+        <w:gridCol w:w="1460"/>
+        <w:gridCol w:w="1646"/>
+        <w:gridCol w:w="1380"/>
+        <w:gridCol w:w="954"/>
+        <w:gridCol w:w="1107"/>
+        <w:gridCol w:w="2223"/>
+      </w:tblGrid>
+      <w:tr>
+        <w:tc>
+          <w:tcPr>
+            <w:tcW w:w="0" w:type="auto"/>
+            <w:tcBorders>
+              <w:top w:val="single" w:sz="4" w:space="0" w:color="000000"/>
+              <w:left w:val="single" w:sz="4" w:space="0" w:color="000000"/>
+              <w:bottom w:val="single" w:sz="4" w:space="0" w:color="000000"/>
+              <w:right w:val="single" w:sz="4" w:space="0" w:color="000000"/>
+            </w:tcBorders>
+            <w:shd w:val="clear" w:color="auto" w:fill="9CC2E5"/>
+            <w:tcMar>
+              <w:top w:w="0" w:type="dxa"/>
+              <w:left w:w="108" w:type="dxa"/>
+              <w:bottom w:w="0" w:type="dxa"/>
+              <w:right w:w="108" w:type="dxa"/>
+            </w:tcMar>
+            <w:vAlign w:val="center"/>
+            <w:hideMark/>
+          </w:tcPr>
+          <w:p>
+            <w:pPr>
+              <w:pStyle w:val="ThngthngWeb"/>
+              <w:spacing w:before="0" w:beforeAutospacing="0" w:after="0" w:afterAutospacing="0"/>
+            </w:pPr>
+            <w:r>
+              <w:rPr>
+                <w:rFonts w:ascii="Calibri" w:hAnsi="Calibri" w:cs="Calibri"/>
+                <w:color w:val="000000"/>
+              </w:rPr>
+              <w:t>Tên bảng</w:t>
+            </w:r>
+          </w:p>
+        </w:tc>
+        <w:tc>
+          <w:tcPr>
+            <w:tcW w:w="0" w:type="auto"/>
+            <w:gridSpan w:val="5"/>
+            <w:tcBorders>
+              <w:top w:val="single" w:sz="4" w:space="0" w:color="000000"/>
+              <w:left w:val="single" w:sz="4" w:space="0" w:color="000000"/>
+              <w:bottom w:val="single" w:sz="4" w:space="0" w:color="000000"/>
+              <w:right w:val="single" w:sz="4" w:space="0" w:color="000000"/>
+            </w:tcBorders>
+            <w:tcMar>
+              <w:top w:w="0" w:type="dxa"/>
+              <w:left w:w="108" w:type="dxa"/>
+              <w:bottom w:w="0" w:type="dxa"/>
+              <w:right w:w="108" w:type="dxa"/>
+            </w:tcMar>
+            <w:vAlign w:val="center"/>
+            <w:hideMark/>
+          </w:tcPr>
+          <w:p>
+            <w:pPr>
+              <w:pStyle w:val="ThngthngWeb"/>
+              <w:spacing w:before="0" w:beforeAutospacing="0" w:after="0" w:afterAutospacing="0"/>
+            </w:pPr>
+            <w:r>
+              <w:rPr>
+                <w:rFonts w:ascii="Calibri" w:hAnsi="Calibri" w:cs="Calibri"/>
+                <w:color w:val="000000"/>
+              </w:rPr>
+              <w:t>Voucher</w:t>
+            </w:r>
+          </w:p>
+        </w:tc>
+      </w:tr>
+      <w:tr>
+        <w:tc>
+          <w:tcPr>
+            <w:tcW w:w="0" w:type="auto"/>
+            <w:tcBorders>
+              <w:top w:val="single" w:sz="4" w:space="0" w:color="000000"/>
+              <w:left w:val="single" w:sz="4" w:space="0" w:color="000000"/>
+              <w:bottom w:val="single" w:sz="4" w:space="0" w:color="000000"/>
+              <w:right w:val="single" w:sz="4" w:space="0" w:color="000000"/>
+            </w:tcBorders>
+            <w:shd w:val="clear" w:color="auto" w:fill="9CC2E5"/>
+            <w:tcMar>
+              <w:top w:w="0" w:type="dxa"/>
+              <w:left w:w="108" w:type="dxa"/>
+              <w:bottom w:w="0" w:type="dxa"/>
+              <w:right w:w="108" w:type="dxa"/>
+            </w:tcMar>
+            <w:vAlign w:val="center"/>
+            <w:hideMark/>
+          </w:tcPr>
+          <w:p>
+            <w:pPr>
+              <w:pStyle w:val="ThngthngWeb"/>
+              <w:spacing w:before="0" w:beforeAutospacing="0" w:after="0" w:afterAutospacing="0"/>
+            </w:pPr>
+            <w:r>
+              <w:rPr>
+                <w:rFonts w:ascii="Calibri" w:hAnsi="Calibri" w:cs="Calibri"/>
+                <w:color w:val="000000"/>
+              </w:rPr>
+              <w:t xml:space="preserve">Mục </w:t>
+            </w:r>
+            <w:proofErr w:type="spellStart"/>
+            <w:r>
+              <w:rPr>
+                <w:rFonts w:ascii="Calibri" w:hAnsi="Calibri" w:cs="Calibri"/>
+                <w:color w:val="000000"/>
+              </w:rPr>
+              <w:t>đích</w:t>
+            </w:r>
+            <w:proofErr w:type="spellEnd"/>
+            <w:r>
+              <w:rPr>
+                <w:rFonts w:ascii="Calibri" w:hAnsi="Calibri" w:cs="Calibri"/>
+                <w:color w:val="000000"/>
+              </w:rPr>
+              <w:t xml:space="preserve"> sử dụng</w:t>
+            </w:r>
+          </w:p>
+        </w:tc>
+        <w:tc>
+          <w:tcPr>
+            <w:tcW w:w="0" w:type="auto"/>
+            <w:gridSpan w:val="5"/>
+            <w:tcBorders>
+              <w:top w:val="single" w:sz="4" w:space="0" w:color="000000"/>
+              <w:left w:val="single" w:sz="4" w:space="0" w:color="000000"/>
+              <w:bottom w:val="single" w:sz="4" w:space="0" w:color="000000"/>
+              <w:right w:val="single" w:sz="4" w:space="0" w:color="000000"/>
+            </w:tcBorders>
+            <w:tcMar>
+              <w:top w:w="0" w:type="dxa"/>
+              <w:left w:w="108" w:type="dxa"/>
+              <w:bottom w:w="0" w:type="dxa"/>
+              <w:right w:w="108" w:type="dxa"/>
+            </w:tcMar>
+            <w:vAlign w:val="center"/>
+            <w:hideMark/>
+          </w:tcPr>
+          <w:p>
+            <w:pPr>
+              <w:pStyle w:val="ThngthngWeb"/>
+              <w:spacing w:before="0" w:beforeAutospacing="0" w:after="0" w:afterAutospacing="0"/>
+            </w:pPr>
+            <w:r>
+              <w:rPr>
+                <w:rFonts w:ascii="Calibri" w:hAnsi="Calibri" w:cs="Calibri"/>
+                <w:color w:val="000000"/>
+              </w:rPr>
+              <w:t xml:space="preserve">Lưu </w:t>
+            </w:r>
+            <w:proofErr w:type="spellStart"/>
+            <w:r>
+              <w:rPr>
+                <w:rFonts w:ascii="Calibri" w:hAnsi="Calibri" w:cs="Calibri"/>
+                <w:color w:val="000000"/>
+              </w:rPr>
+              <w:t>trữ</w:t>
+            </w:r>
+            <w:proofErr w:type="spellEnd"/>
+            <w:r>
+              <w:rPr>
+                <w:rFonts w:ascii="Calibri" w:hAnsi="Calibri" w:cs="Calibri"/>
+                <w:color w:val="000000"/>
+              </w:rPr>
+              <w:t xml:space="preserve"> thông tin về mã </w:t>
+            </w:r>
+            <w:proofErr w:type="spellStart"/>
+            <w:r>
+              <w:rPr>
+                <w:rFonts w:ascii="Calibri" w:hAnsi="Calibri" w:cs="Calibri"/>
+                <w:color w:val="000000"/>
+              </w:rPr>
+              <w:t>khuyến</w:t>
+            </w:r>
+            <w:proofErr w:type="spellEnd"/>
+            <w:r>
+              <w:rPr>
+                <w:rFonts w:ascii="Calibri" w:hAnsi="Calibri" w:cs="Calibri"/>
+                <w:color w:val="000000"/>
+              </w:rPr>
+              <w:t xml:space="preserve"> mãi</w:t>
+            </w:r>
+          </w:p>
+        </w:tc>
+      </w:tr>
+      <w:tr>
+        <w:tc>
+          <w:tcPr>
+            <w:tcW w:w="0" w:type="auto"/>
+            <w:vMerge w:val="restart"/>
+            <w:tcBorders>
+              <w:top w:val="single" w:sz="4" w:space="0" w:color="000000"/>
+              <w:left w:val="single" w:sz="4" w:space="0" w:color="000000"/>
+              <w:bottom w:val="single" w:sz="4" w:space="0" w:color="000000"/>
+              <w:right w:val="single" w:sz="4" w:space="0" w:color="000000"/>
+            </w:tcBorders>
+            <w:shd w:val="clear" w:color="auto" w:fill="9CC2E5"/>
+            <w:tcMar>
+              <w:top w:w="0" w:type="dxa"/>
+              <w:left w:w="108" w:type="dxa"/>
+              <w:bottom w:w="0" w:type="dxa"/>
+              <w:right w:w="108" w:type="dxa"/>
+            </w:tcMar>
+            <w:vAlign w:val="center"/>
+            <w:hideMark/>
+          </w:tcPr>
+          <w:p>
+            <w:pPr>
+              <w:pStyle w:val="ThngthngWeb"/>
+              <w:spacing w:before="0" w:beforeAutospacing="0" w:after="0" w:afterAutospacing="0"/>
+            </w:pPr>
+            <w:r>
+              <w:rPr>
+                <w:rFonts w:ascii="Calibri" w:hAnsi="Calibri" w:cs="Calibri"/>
+                <w:color w:val="000000"/>
+              </w:rPr>
+              <w:t>Chi tiết bảng</w:t>
+            </w:r>
+          </w:p>
+        </w:tc>
+        <w:tc>
+          <w:tcPr>
+            <w:tcW w:w="0" w:type="auto"/>
+            <w:tcBorders>
+              <w:top w:val="single" w:sz="4" w:space="0" w:color="000000"/>
+              <w:left w:val="single" w:sz="4" w:space="0" w:color="000000"/>
+              <w:bottom w:val="single" w:sz="4" w:space="0" w:color="000000"/>
+              <w:right w:val="single" w:sz="4" w:space="0" w:color="000000"/>
+            </w:tcBorders>
+            <w:shd w:val="clear" w:color="auto" w:fill="9CC2E5"/>
+            <w:tcMar>
+              <w:top w:w="0" w:type="dxa"/>
+              <w:left w:w="108" w:type="dxa"/>
+              <w:bottom w:w="0" w:type="dxa"/>
+              <w:right w:w="108" w:type="dxa"/>
+            </w:tcMar>
+            <w:vAlign w:val="center"/>
+            <w:hideMark/>
+          </w:tcPr>
+          <w:p>
+            <w:pPr>
+              <w:pStyle w:val="ThngthngWeb"/>
+              <w:spacing w:before="0" w:beforeAutospacing="0" w:after="0" w:afterAutospacing="0"/>
+            </w:pPr>
+            <w:r>
+              <w:rPr>
+                <w:rFonts w:ascii="Calibri" w:hAnsi="Calibri" w:cs="Calibri"/>
+                <w:color w:val="000000"/>
+              </w:rPr>
+              <w:t>Tên trường</w:t>
+            </w:r>
+          </w:p>
+        </w:tc>
+        <w:tc>
+          <w:tcPr>
+            <w:tcW w:w="0" w:type="auto"/>
+            <w:tcBorders>
+              <w:top w:val="single" w:sz="4" w:space="0" w:color="000000"/>
+              <w:left w:val="single" w:sz="4" w:space="0" w:color="000000"/>
+              <w:bottom w:val="single" w:sz="4" w:space="0" w:color="000000"/>
+              <w:right w:val="single" w:sz="4" w:space="0" w:color="000000"/>
+            </w:tcBorders>
+            <w:shd w:val="clear" w:color="auto" w:fill="9CC2E5"/>
+            <w:tcMar>
+              <w:top w:w="0" w:type="dxa"/>
+              <w:left w:w="108" w:type="dxa"/>
+              <w:bottom w:w="0" w:type="dxa"/>
+              <w:right w:w="108" w:type="dxa"/>
+            </w:tcMar>
+            <w:vAlign w:val="center"/>
+            <w:hideMark/>
+          </w:tcPr>
+          <w:p>
+            <w:pPr>
+              <w:pStyle w:val="ThngthngWeb"/>
+              <w:spacing w:before="0" w:beforeAutospacing="0" w:after="0" w:afterAutospacing="0"/>
+            </w:pPr>
+            <w:r>
+              <w:rPr>
+                <w:rFonts w:ascii="Calibri" w:hAnsi="Calibri" w:cs="Calibri"/>
+                <w:color w:val="000000"/>
+              </w:rPr>
+              <w:t>Kiểu dữ liệu</w:t>
+            </w:r>
+          </w:p>
+        </w:tc>
+        <w:tc>
+          <w:tcPr>
+            <w:tcW w:w="0" w:type="auto"/>
+            <w:tcBorders>
+              <w:top w:val="single" w:sz="4" w:space="0" w:color="000000"/>
+              <w:left w:val="single" w:sz="4" w:space="0" w:color="000000"/>
+              <w:bottom w:val="single" w:sz="4" w:space="0" w:color="000000"/>
+              <w:right w:val="single" w:sz="4" w:space="0" w:color="000000"/>
+            </w:tcBorders>
+            <w:shd w:val="clear" w:color="auto" w:fill="9CC2E5"/>
+            <w:tcMar>
+              <w:top w:w="0" w:type="dxa"/>
+              <w:left w:w="108" w:type="dxa"/>
+              <w:bottom w:w="0" w:type="dxa"/>
+              <w:right w:w="108" w:type="dxa"/>
+            </w:tcMar>
+            <w:vAlign w:val="center"/>
+            <w:hideMark/>
+          </w:tcPr>
+          <w:p>
+            <w:pPr>
+              <w:pStyle w:val="ThngthngWeb"/>
+              <w:spacing w:before="0" w:beforeAutospacing="0" w:after="0" w:afterAutospacing="0"/>
+            </w:pPr>
+            <w:r>
+              <w:rPr>
+                <w:rFonts w:ascii="Calibri" w:hAnsi="Calibri" w:cs="Calibri"/>
+                <w:color w:val="000000"/>
+              </w:rPr>
+              <w:t>Bắt buộc</w:t>
+            </w:r>
+          </w:p>
+        </w:tc>
+        <w:tc>
+          <w:tcPr>
+            <w:tcW w:w="0" w:type="auto"/>
+            <w:tcBorders>
+              <w:top w:val="single" w:sz="4" w:space="0" w:color="000000"/>
+              <w:left w:val="single" w:sz="4" w:space="0" w:color="000000"/>
+              <w:bottom w:val="single" w:sz="4" w:space="0" w:color="000000"/>
+              <w:right w:val="single" w:sz="4" w:space="0" w:color="000000"/>
+            </w:tcBorders>
+            <w:shd w:val="clear" w:color="auto" w:fill="9CC2E5"/>
+            <w:tcMar>
+              <w:top w:w="0" w:type="dxa"/>
+              <w:left w:w="108" w:type="dxa"/>
+              <w:bottom w:w="0" w:type="dxa"/>
+              <w:right w:w="108" w:type="dxa"/>
+            </w:tcMar>
+            <w:vAlign w:val="center"/>
+            <w:hideMark/>
+          </w:tcPr>
+          <w:p>
+            <w:pPr>
+              <w:pStyle w:val="ThngthngWeb"/>
+              <w:spacing w:before="0" w:beforeAutospacing="0" w:after="0" w:afterAutospacing="0"/>
+            </w:pPr>
+            <w:r>
+              <w:rPr>
+                <w:rFonts w:ascii="Calibri" w:hAnsi="Calibri" w:cs="Calibri"/>
+                <w:color w:val="000000"/>
+              </w:rPr>
+              <w:t>Ràng buộc</w:t>
+            </w:r>
+          </w:p>
+        </w:tc>
+        <w:tc>
+          <w:tcPr>
+            <w:tcW w:w="0" w:type="auto"/>
+            <w:tcBorders>
+              <w:top w:val="single" w:sz="4" w:space="0" w:color="000000"/>
+              <w:left w:val="single" w:sz="4" w:space="0" w:color="000000"/>
+              <w:bottom w:val="single" w:sz="4" w:space="0" w:color="000000"/>
+              <w:right w:val="single" w:sz="4" w:space="0" w:color="000000"/>
+            </w:tcBorders>
+            <w:shd w:val="clear" w:color="auto" w:fill="9CC2E5"/>
+            <w:tcMar>
+              <w:top w:w="0" w:type="dxa"/>
+              <w:left w:w="108" w:type="dxa"/>
+              <w:bottom w:w="0" w:type="dxa"/>
+              <w:right w:w="108" w:type="dxa"/>
+            </w:tcMar>
+            <w:vAlign w:val="center"/>
+            <w:hideMark/>
+          </w:tcPr>
+          <w:p>
+            <w:pPr>
+              <w:pStyle w:val="ThngthngWeb"/>
+              <w:spacing w:before="0" w:beforeAutospacing="0" w:after="0" w:afterAutospacing="0"/>
+            </w:pPr>
+            <w:r>
+              <w:rPr>
+                <w:rFonts w:ascii="Calibri" w:hAnsi="Calibri" w:cs="Calibri"/>
+                <w:color w:val="000000"/>
+              </w:rPr>
+              <w:t xml:space="preserve">Mục </w:t>
+            </w:r>
+            <w:proofErr w:type="spellStart"/>
+            <w:r>
+              <w:rPr>
+                <w:rFonts w:ascii="Calibri" w:hAnsi="Calibri" w:cs="Calibri"/>
+                <w:color w:val="000000"/>
+              </w:rPr>
+              <w:t>đích</w:t>
+            </w:r>
+            <w:proofErr w:type="spellEnd"/>
+            <w:r>
+              <w:rPr>
+                <w:rFonts w:ascii="Calibri" w:hAnsi="Calibri" w:cs="Calibri"/>
+                <w:color w:val="000000"/>
+              </w:rPr>
+              <w:t xml:space="preserve"> sử dụng của trường</w:t>
+            </w:r>
+          </w:p>
+        </w:tc>
+      </w:tr>
+      <w:tr>
+        <w:tc>
+          <w:tcPr>
+            <w:tcW w:w="0" w:type="auto"/>
+            <w:vMerge/>
+            <w:tcBorders>
+              <w:top w:val="single" w:sz="4" w:space="0" w:color="000000"/>
+              <w:left w:val="single" w:sz="4" w:space="0" w:color="000000"/>
+              <w:bottom w:val="single" w:sz="4" w:space="0" w:color="000000"/>
+              <w:right w:val="single" w:sz="4" w:space="0" w:color="000000"/>
+            </w:tcBorders>
+            <w:vAlign w:val="center"/>
+            <w:hideMark/>
+          </w:tcPr>
+          <w:p>
+            <w:pPr>
+              <w:rPr>
+                <w:szCs w:val="24"/>
+              </w:rPr>
+            </w:pPr>
+          </w:p>
+        </w:tc>
+        <w:tc>
+          <w:tcPr>
+            <w:tcW w:w="0" w:type="auto"/>
+            <w:tcBorders>
+              <w:top w:val="single" w:sz="4" w:space="0" w:color="000000"/>
+              <w:left w:val="single" w:sz="4" w:space="0" w:color="000000"/>
+              <w:bottom w:val="single" w:sz="4" w:space="0" w:color="000000"/>
+              <w:right w:val="single" w:sz="4" w:space="0" w:color="000000"/>
+            </w:tcBorders>
+            <w:tcMar>
+              <w:top w:w="0" w:type="dxa"/>
+              <w:left w:w="108" w:type="dxa"/>
+              <w:bottom w:w="0" w:type="dxa"/>
+              <w:right w:w="108" w:type="dxa"/>
+            </w:tcMar>
+            <w:vAlign w:val="center"/>
+            <w:hideMark/>
+          </w:tcPr>
+          <w:p>
+            <w:pPr>
+              <w:pStyle w:val="ThngthngWeb"/>
+              <w:spacing w:before="0" w:beforeAutospacing="0" w:after="0" w:afterAutospacing="0"/>
+            </w:pPr>
+            <w:r>
+              <w:rPr>
+                <w:rFonts w:ascii="Calibri" w:hAnsi="Calibri" w:cs="Calibri"/>
+                <w:color w:val="000000"/>
+              </w:rPr>
+              <w:t>ID</w:t>
+            </w:r>
+          </w:p>
+        </w:tc>
+        <w:tc>
+          <w:tcPr>
+            <w:tcW w:w="0" w:type="auto"/>
+            <w:tcBorders>
+              <w:top w:val="single" w:sz="4" w:space="0" w:color="000000"/>
+              <w:left w:val="single" w:sz="4" w:space="0" w:color="000000"/>
+              <w:bottom w:val="single" w:sz="4" w:space="0" w:color="000000"/>
+              <w:right w:val="single" w:sz="4" w:space="0" w:color="000000"/>
+            </w:tcBorders>
+            <w:tcMar>
+              <w:top w:w="0" w:type="dxa"/>
+              <w:left w:w="108" w:type="dxa"/>
+              <w:bottom w:w="0" w:type="dxa"/>
+              <w:right w:w="108" w:type="dxa"/>
+            </w:tcMar>
+            <w:vAlign w:val="center"/>
+            <w:hideMark/>
+          </w:tcPr>
+          <w:p>
+            <w:pPr>
+              <w:pStyle w:val="ThngthngWeb"/>
+              <w:spacing w:before="0" w:beforeAutospacing="0" w:after="0" w:afterAutospacing="0"/>
+            </w:pPr>
+            <w:proofErr w:type="spellStart"/>
+            <w:r>
+              <w:rPr>
+                <w:rFonts w:ascii="Calibri" w:hAnsi="Calibri" w:cs="Calibri"/>
+                <w:color w:val="000000"/>
+              </w:rPr>
+              <w:t>ObjectID</w:t>
+            </w:r>
+            <w:proofErr w:type="spellEnd"/>
+          </w:p>
+        </w:tc>
+        <w:tc>
+          <w:tcPr>
+            <w:tcW w:w="0" w:type="auto"/>
+            <w:tcBorders>
+              <w:top w:val="single" w:sz="4" w:space="0" w:color="000000"/>
+              <w:left w:val="single" w:sz="4" w:space="0" w:color="000000"/>
+              <w:bottom w:val="single" w:sz="4" w:space="0" w:color="000000"/>
+              <w:right w:val="single" w:sz="4" w:space="0" w:color="000000"/>
+            </w:tcBorders>
+            <w:tcMar>
+              <w:top w:w="0" w:type="dxa"/>
+              <w:left w:w="108" w:type="dxa"/>
+              <w:bottom w:w="0" w:type="dxa"/>
+              <w:right w:w="108" w:type="dxa"/>
+            </w:tcMar>
+            <w:vAlign w:val="center"/>
+            <w:hideMark/>
+          </w:tcPr>
+          <w:p>
+            <w:pPr>
+              <w:pStyle w:val="ThngthngWeb"/>
+              <w:spacing w:before="0" w:beforeAutospacing="0" w:after="0" w:afterAutospacing="0"/>
+            </w:pPr>
+            <w:r>
+              <w:rPr>
+                <w:rFonts w:ascii="Calibri" w:hAnsi="Calibri" w:cs="Calibri"/>
+                <w:color w:val="000000"/>
+              </w:rPr>
+              <w:t>Có</w:t>
+            </w:r>
+          </w:p>
+        </w:tc>
+        <w:tc>
+          <w:tcPr>
+            <w:tcW w:w="0" w:type="auto"/>
+            <w:tcBorders>
+              <w:top w:val="single" w:sz="4" w:space="0" w:color="000000"/>
+              <w:left w:val="single" w:sz="4" w:space="0" w:color="000000"/>
+              <w:bottom w:val="single" w:sz="4" w:space="0" w:color="000000"/>
+              <w:right w:val="single" w:sz="4" w:space="0" w:color="000000"/>
+            </w:tcBorders>
+            <w:tcMar>
+              <w:top w:w="0" w:type="dxa"/>
+              <w:left w:w="108" w:type="dxa"/>
+              <w:bottom w:w="0" w:type="dxa"/>
+              <w:right w:w="108" w:type="dxa"/>
+            </w:tcMar>
+            <w:vAlign w:val="center"/>
+            <w:hideMark/>
+          </w:tcPr>
+          <w:p>
+            <w:pPr>
+              <w:pStyle w:val="ThngthngWeb"/>
+              <w:spacing w:before="0" w:beforeAutospacing="0" w:after="0" w:afterAutospacing="0"/>
+            </w:pPr>
+            <w:r>
+              <w:rPr>
+                <w:rFonts w:ascii="Calibri" w:hAnsi="Calibri" w:cs="Calibri"/>
+                <w:color w:val="000000"/>
+              </w:rPr>
+              <w:t>Khóa chính</w:t>
+            </w:r>
+          </w:p>
+        </w:tc>
+        <w:tc>
+          <w:tcPr>
+            <w:tcW w:w="0" w:type="auto"/>
+            <w:tcBorders>
+              <w:top w:val="single" w:sz="4" w:space="0" w:color="000000"/>
+              <w:left w:val="single" w:sz="4" w:space="0" w:color="000000"/>
+              <w:bottom w:val="single" w:sz="4" w:space="0" w:color="000000"/>
+              <w:right w:val="single" w:sz="4" w:space="0" w:color="000000"/>
+            </w:tcBorders>
+            <w:tcMar>
+              <w:top w:w="0" w:type="dxa"/>
+              <w:left w:w="108" w:type="dxa"/>
+              <w:bottom w:w="0" w:type="dxa"/>
+              <w:right w:w="108" w:type="dxa"/>
+            </w:tcMar>
+            <w:vAlign w:val="center"/>
+            <w:hideMark/>
+          </w:tcPr>
+          <w:p>
+            <w:pPr>
+              <w:pStyle w:val="ThngthngWeb"/>
+              <w:spacing w:before="0" w:beforeAutospacing="0" w:after="0" w:afterAutospacing="0"/>
+            </w:pPr>
+            <w:r>
+              <w:rPr>
+                <w:rFonts w:ascii="Calibri" w:hAnsi="Calibri" w:cs="Calibri"/>
+                <w:color w:val="000000"/>
+              </w:rPr>
+              <w:t>Chỉ số của bảng</w:t>
+            </w:r>
+          </w:p>
+        </w:tc>
+      </w:tr>
+      <w:tr>
+        <w:tc>
+          <w:tcPr>
+            <w:tcW w:w="0" w:type="auto"/>
+            <w:vMerge/>
+            <w:tcBorders>
+              <w:top w:val="single" w:sz="4" w:space="0" w:color="000000"/>
+              <w:left w:val="single" w:sz="4" w:space="0" w:color="000000"/>
+              <w:bottom w:val="single" w:sz="4" w:space="0" w:color="000000"/>
+              <w:right w:val="single" w:sz="4" w:space="0" w:color="000000"/>
+            </w:tcBorders>
+            <w:vAlign w:val="center"/>
+            <w:hideMark/>
+          </w:tcPr>
+          <w:p>
+            <w:pPr>
+              <w:rPr>
+                <w:szCs w:val="24"/>
+              </w:rPr>
+            </w:pPr>
+          </w:p>
+        </w:tc>
+        <w:tc>
+          <w:tcPr>
+            <w:tcW w:w="0" w:type="auto"/>
+            <w:tcBorders>
+              <w:top w:val="single" w:sz="4" w:space="0" w:color="000000"/>
+              <w:left w:val="single" w:sz="4" w:space="0" w:color="000000"/>
+              <w:bottom w:val="single" w:sz="4" w:space="0" w:color="000000"/>
+              <w:right w:val="single" w:sz="4" w:space="0" w:color="000000"/>
+            </w:tcBorders>
+            <w:tcMar>
+              <w:top w:w="0" w:type="dxa"/>
+              <w:left w:w="108" w:type="dxa"/>
+              <w:bottom w:w="0" w:type="dxa"/>
+              <w:right w:w="108" w:type="dxa"/>
+            </w:tcMar>
+            <w:vAlign w:val="center"/>
+            <w:hideMark/>
+          </w:tcPr>
+          <w:p>
+            <w:pPr>
+              <w:pStyle w:val="ThngthngWeb"/>
+              <w:spacing w:before="0" w:beforeAutospacing="0" w:after="0" w:afterAutospacing="0"/>
+            </w:pPr>
+            <w:proofErr w:type="spellStart"/>
+            <w:r>
+              <w:rPr>
+                <w:rFonts w:ascii="Calibri" w:hAnsi="Calibri" w:cs="Calibri"/>
+                <w:color w:val="000000"/>
+              </w:rPr>
+              <w:t>VoucherCode</w:t>
+            </w:r>
+            <w:proofErr w:type="spellEnd"/>
+          </w:p>
+        </w:tc>
+        <w:tc>
+          <w:tcPr>
+            <w:tcW w:w="0" w:type="auto"/>
+            <w:tcBorders>
+              <w:top w:val="single" w:sz="4" w:space="0" w:color="000000"/>
+              <w:left w:val="single" w:sz="4" w:space="0" w:color="000000"/>
+              <w:bottom w:val="single" w:sz="4" w:space="0" w:color="000000"/>
+              <w:right w:val="single" w:sz="4" w:space="0" w:color="000000"/>
+            </w:tcBorders>
+            <w:tcMar>
+              <w:top w:w="0" w:type="dxa"/>
+              <w:left w:w="108" w:type="dxa"/>
+              <w:bottom w:w="0" w:type="dxa"/>
+              <w:right w:w="108" w:type="dxa"/>
+            </w:tcMar>
+            <w:vAlign w:val="center"/>
+            <w:hideMark/>
+          </w:tcPr>
+          <w:p>
+            <w:pPr>
+              <w:pStyle w:val="ThngthngWeb"/>
+              <w:spacing w:before="0" w:beforeAutospacing="0" w:after="0" w:afterAutospacing="0"/>
+            </w:pPr>
+            <w:r>
+              <w:rPr>
+                <w:rFonts w:ascii="Calibri" w:hAnsi="Calibri" w:cs="Calibri"/>
+                <w:color w:val="000000"/>
+              </w:rPr>
+              <w:t>String</w:t>
+            </w:r>
+          </w:p>
+        </w:tc>
+        <w:tc>
+          <w:tcPr>
+            <w:tcW w:w="0" w:type="auto"/>
+            <w:tcBorders>
+              <w:top w:val="single" w:sz="4" w:space="0" w:color="000000"/>
+              <w:left w:val="single" w:sz="4" w:space="0" w:color="000000"/>
+              <w:bottom w:val="single" w:sz="4" w:space="0" w:color="000000"/>
+              <w:right w:val="single" w:sz="4" w:space="0" w:color="000000"/>
+            </w:tcBorders>
+            <w:tcMar>
+              <w:top w:w="0" w:type="dxa"/>
+              <w:left w:w="108" w:type="dxa"/>
+              <w:bottom w:w="0" w:type="dxa"/>
+              <w:right w:w="108" w:type="dxa"/>
+            </w:tcMar>
+            <w:vAlign w:val="center"/>
+            <w:hideMark/>
+          </w:tcPr>
+          <w:p>
+            <w:pPr>
+              <w:pStyle w:val="ThngthngWeb"/>
+              <w:spacing w:before="0" w:beforeAutospacing="0" w:after="0" w:afterAutospacing="0"/>
+            </w:pPr>
+            <w:r>
+              <w:rPr>
+                <w:rFonts w:ascii="Calibri" w:hAnsi="Calibri" w:cs="Calibri"/>
+                <w:color w:val="000000"/>
+              </w:rPr>
+              <w:t>Có</w:t>
+            </w:r>
+          </w:p>
+        </w:tc>
+        <w:tc>
+          <w:tcPr>
+            <w:tcW w:w="0" w:type="auto"/>
+            <w:tcBorders>
+              <w:top w:val="single" w:sz="4" w:space="0" w:color="000000"/>
+              <w:left w:val="single" w:sz="4" w:space="0" w:color="000000"/>
+              <w:bottom w:val="single" w:sz="4" w:space="0" w:color="000000"/>
+              <w:right w:val="single" w:sz="4" w:space="0" w:color="000000"/>
+            </w:tcBorders>
+            <w:tcMar>
+              <w:top w:w="0" w:type="dxa"/>
+              <w:left w:w="108" w:type="dxa"/>
+              <w:bottom w:w="0" w:type="dxa"/>
+              <w:right w:w="108" w:type="dxa"/>
+            </w:tcMar>
+            <w:vAlign w:val="center"/>
+            <w:hideMark/>
+          </w:tcPr>
+          <w:p/>
+        </w:tc>
+        <w:tc>
+          <w:tcPr>
+            <w:tcW w:w="0" w:type="auto"/>
+            <w:tcBorders>
+              <w:top w:val="single" w:sz="4" w:space="0" w:color="000000"/>
+              <w:left w:val="single" w:sz="4" w:space="0" w:color="000000"/>
+              <w:bottom w:val="single" w:sz="4" w:space="0" w:color="000000"/>
+              <w:right w:val="single" w:sz="4" w:space="0" w:color="000000"/>
+            </w:tcBorders>
+            <w:tcMar>
+              <w:top w:w="0" w:type="dxa"/>
+              <w:left w:w="108" w:type="dxa"/>
+              <w:bottom w:w="0" w:type="dxa"/>
+              <w:right w:w="108" w:type="dxa"/>
+            </w:tcMar>
+            <w:vAlign w:val="center"/>
+            <w:hideMark/>
+          </w:tcPr>
+          <w:p>
+            <w:pPr>
+              <w:pStyle w:val="ThngthngWeb"/>
+              <w:spacing w:before="0" w:beforeAutospacing="0" w:after="0" w:afterAutospacing="0"/>
+            </w:pPr>
+            <w:r>
+              <w:rPr>
+                <w:rFonts w:ascii="Calibri" w:hAnsi="Calibri" w:cs="Calibri"/>
+                <w:color w:val="000000"/>
+              </w:rPr>
+              <w:t>Mã hóa đơn</w:t>
+            </w:r>
+          </w:p>
+        </w:tc>
+      </w:tr>
+      <w:tr>
+        <w:tc>
+          <w:tcPr>
+            <w:tcW w:w="0" w:type="auto"/>
+            <w:vMerge/>
+            <w:tcBorders>
+              <w:top w:val="single" w:sz="4" w:space="0" w:color="000000"/>
+              <w:left w:val="single" w:sz="4" w:space="0" w:color="000000"/>
+              <w:bottom w:val="single" w:sz="4" w:space="0" w:color="000000"/>
+              <w:right w:val="single" w:sz="4" w:space="0" w:color="000000"/>
+            </w:tcBorders>
+            <w:vAlign w:val="center"/>
+            <w:hideMark/>
+          </w:tcPr>
+          <w:p>
+            <w:pPr>
+              <w:rPr>
+                <w:szCs w:val="24"/>
+              </w:rPr>
+            </w:pPr>
+          </w:p>
+        </w:tc>
+        <w:tc>
+          <w:tcPr>
+            <w:tcW w:w="0" w:type="auto"/>
+            <w:tcBorders>
+              <w:top w:val="single" w:sz="4" w:space="0" w:color="000000"/>
+              <w:left w:val="single" w:sz="4" w:space="0" w:color="000000"/>
+              <w:bottom w:val="single" w:sz="4" w:space="0" w:color="000000"/>
+              <w:right w:val="single" w:sz="4" w:space="0" w:color="000000"/>
+            </w:tcBorders>
+            <w:tcMar>
+              <w:top w:w="0" w:type="dxa"/>
+              <w:left w:w="108" w:type="dxa"/>
+              <w:bottom w:w="0" w:type="dxa"/>
+              <w:right w:w="108" w:type="dxa"/>
+            </w:tcMar>
+            <w:vAlign w:val="center"/>
+            <w:hideMark/>
+          </w:tcPr>
+          <w:p>
+            <w:pPr>
+              <w:pStyle w:val="ThngthngWeb"/>
+              <w:spacing w:before="0" w:beforeAutospacing="0" w:after="0" w:afterAutospacing="0"/>
+            </w:pPr>
+            <w:r>
+              <w:rPr>
+                <w:rFonts w:ascii="Calibri" w:hAnsi="Calibri" w:cs="Calibri"/>
+                <w:color w:val="000000"/>
+              </w:rPr>
+              <w:t>Discount</w:t>
+            </w:r>
+          </w:p>
+        </w:tc>
+        <w:tc>
+          <w:tcPr>
+            <w:tcW w:w="0" w:type="auto"/>
+            <w:tcBorders>
+              <w:top w:val="single" w:sz="4" w:space="0" w:color="000000"/>
+              <w:left w:val="single" w:sz="4" w:space="0" w:color="000000"/>
+              <w:bottom w:val="single" w:sz="4" w:space="0" w:color="000000"/>
+              <w:right w:val="single" w:sz="4" w:space="0" w:color="000000"/>
+            </w:tcBorders>
+            <w:tcMar>
+              <w:top w:w="0" w:type="dxa"/>
+              <w:left w:w="108" w:type="dxa"/>
+              <w:bottom w:w="0" w:type="dxa"/>
+              <w:right w:w="108" w:type="dxa"/>
+            </w:tcMar>
+            <w:vAlign w:val="center"/>
+            <w:hideMark/>
+          </w:tcPr>
+          <w:p>
+            <w:pPr>
+              <w:pStyle w:val="ThngthngWeb"/>
+              <w:spacing w:before="0" w:beforeAutospacing="0" w:after="0" w:afterAutospacing="0"/>
+            </w:pPr>
+            <w:r>
+              <w:rPr>
+                <w:rFonts w:ascii="Calibri" w:hAnsi="Calibri" w:cs="Calibri"/>
+                <w:color w:val="000000"/>
+              </w:rPr>
+              <w:t>INTERGER</w:t>
+            </w:r>
+          </w:p>
+        </w:tc>
+        <w:tc>
+          <w:tcPr>
+            <w:tcW w:w="0" w:type="auto"/>
+            <w:tcBorders>
+              <w:top w:val="single" w:sz="4" w:space="0" w:color="000000"/>
+              <w:left w:val="single" w:sz="4" w:space="0" w:color="000000"/>
+              <w:bottom w:val="single" w:sz="4" w:space="0" w:color="000000"/>
+              <w:right w:val="single" w:sz="4" w:space="0" w:color="000000"/>
+            </w:tcBorders>
+            <w:tcMar>
+              <w:top w:w="0" w:type="dxa"/>
+              <w:left w:w="108" w:type="dxa"/>
+              <w:bottom w:w="0" w:type="dxa"/>
+              <w:right w:w="108" w:type="dxa"/>
+            </w:tcMar>
+            <w:vAlign w:val="center"/>
+            <w:hideMark/>
+          </w:tcPr>
+          <w:p>
+            <w:pPr>
+              <w:pStyle w:val="ThngthngWeb"/>
+              <w:spacing w:before="0" w:beforeAutospacing="0" w:after="0" w:afterAutospacing="0"/>
+            </w:pPr>
+            <w:r>
+              <w:rPr>
+                <w:rFonts w:ascii="Calibri" w:hAnsi="Calibri" w:cs="Calibri"/>
+                <w:color w:val="000000"/>
+              </w:rPr>
+              <w:t>Có</w:t>
+            </w:r>
+          </w:p>
+        </w:tc>
+        <w:tc>
+          <w:tcPr>
+            <w:tcW w:w="0" w:type="auto"/>
+            <w:tcBorders>
+              <w:top w:val="single" w:sz="4" w:space="0" w:color="000000"/>
+              <w:left w:val="single" w:sz="4" w:space="0" w:color="000000"/>
+              <w:bottom w:val="single" w:sz="4" w:space="0" w:color="000000"/>
+              <w:right w:val="single" w:sz="4" w:space="0" w:color="000000"/>
+            </w:tcBorders>
+            <w:tcMar>
+              <w:top w:w="0" w:type="dxa"/>
+              <w:left w:w="108" w:type="dxa"/>
+              <w:bottom w:w="0" w:type="dxa"/>
+              <w:right w:w="108" w:type="dxa"/>
+            </w:tcMar>
+            <w:vAlign w:val="center"/>
+            <w:hideMark/>
+          </w:tcPr>
+          <w:p/>
+        </w:tc>
+        <w:tc>
+          <w:tcPr>
+            <w:tcW w:w="0" w:type="auto"/>
+            <w:tcBorders>
+              <w:top w:val="single" w:sz="4" w:space="0" w:color="000000"/>
+              <w:left w:val="single" w:sz="4" w:space="0" w:color="000000"/>
+              <w:bottom w:val="single" w:sz="4" w:space="0" w:color="000000"/>
+              <w:right w:val="single" w:sz="4" w:space="0" w:color="000000"/>
+            </w:tcBorders>
+            <w:tcMar>
+              <w:top w:w="0" w:type="dxa"/>
+              <w:left w:w="108" w:type="dxa"/>
+              <w:bottom w:w="0" w:type="dxa"/>
+              <w:right w:w="108" w:type="dxa"/>
+            </w:tcMar>
+            <w:vAlign w:val="center"/>
+            <w:hideMark/>
+          </w:tcPr>
+          <w:p>
+            <w:pPr>
+              <w:pStyle w:val="ThngthngWeb"/>
+              <w:spacing w:before="0" w:beforeAutospacing="0" w:after="0" w:afterAutospacing="0"/>
+            </w:pPr>
+            <w:r>
+              <w:rPr>
+                <w:rFonts w:ascii="Calibri" w:hAnsi="Calibri" w:cs="Calibri"/>
+                <w:color w:val="000000"/>
+              </w:rPr>
+              <w:t xml:space="preserve">Giá trị </w:t>
+            </w:r>
+            <w:proofErr w:type="spellStart"/>
+            <w:r>
+              <w:rPr>
+                <w:rFonts w:ascii="Calibri" w:hAnsi="Calibri" w:cs="Calibri"/>
+                <w:color w:val="000000"/>
+              </w:rPr>
+              <w:t>khuyến</w:t>
+            </w:r>
+            <w:proofErr w:type="spellEnd"/>
+            <w:r>
+              <w:rPr>
+                <w:rFonts w:ascii="Calibri" w:hAnsi="Calibri" w:cs="Calibri"/>
+                <w:color w:val="000000"/>
+              </w:rPr>
+              <w:t xml:space="preserve"> mãi</w:t>
+            </w:r>
+          </w:p>
+        </w:tc>
+      </w:tr>
+    </w:tbl>
+    <w:p>
+      <w:pPr>
+        <w:pStyle w:val="u3"/>
+      </w:pPr>
+      <w:r>
+        <w:t xml:space="preserve">Bảng giáo </w:t>
+      </w:r>
+      <w:r>
+        <w:t>viên</w:t>
+      </w:r>
+    </w:p>
+    <w:tbl>
+      <w:tblPr>
+        <w:tblW w:w="0" w:type="auto"/>
+        <w:tblCellMar>
+          <w:top w:w="15" w:type="dxa"/>
+          <w:left w:w="15" w:type="dxa"/>
+          <w:bottom w:w="15" w:type="dxa"/>
+          <w:right w:w="15" w:type="dxa"/>
+        </w:tblCellMar>
+        <w:tblLook w:val="04A0" w:firstRow="1" w:lastRow="0" w:firstColumn="1" w:lastColumn="0" w:noHBand="0" w:noVBand="1"/>
+      </w:tblPr>
+      <w:tblGrid>
+        <w:gridCol w:w="1548"/>
+        <w:gridCol w:w="1337"/>
+        <w:gridCol w:w="1336"/>
+        <w:gridCol w:w="1041"/>
+        <w:gridCol w:w="1146"/>
+        <w:gridCol w:w="2362"/>
+      </w:tblGrid>
+      <w:tr>
+        <w:tc>
+          <w:tcPr>
+            <w:tcW w:w="0" w:type="auto"/>
+            <w:tcBorders>
+              <w:top w:val="single" w:sz="4" w:space="0" w:color="000000"/>
+              <w:left w:val="single" w:sz="4" w:space="0" w:color="000000"/>
+              <w:bottom w:val="single" w:sz="4" w:space="0" w:color="000000"/>
+              <w:right w:val="single" w:sz="4" w:space="0" w:color="000000"/>
+            </w:tcBorders>
+            <w:shd w:val="clear" w:color="auto" w:fill="9CC2E5"/>
+            <w:tcMar>
+              <w:top w:w="0" w:type="dxa"/>
+              <w:left w:w="108" w:type="dxa"/>
+              <w:bottom w:w="0" w:type="dxa"/>
+              <w:right w:w="108" w:type="dxa"/>
+            </w:tcMar>
+            <w:vAlign w:val="center"/>
+            <w:hideMark/>
+          </w:tcPr>
+          <w:p>
+            <w:pPr>
+              <w:pStyle w:val="ThngthngWeb"/>
+              <w:spacing w:before="0" w:beforeAutospacing="0" w:after="0" w:afterAutospacing="0"/>
+            </w:pPr>
+            <w:r>
+              <w:rPr>
+                <w:rFonts w:ascii="Calibri" w:hAnsi="Calibri" w:cs="Calibri"/>
+                <w:color w:val="000000"/>
+              </w:rPr>
+              <w:t>Tên bảng</w:t>
+            </w:r>
+          </w:p>
+        </w:tc>
+        <w:tc>
+          <w:tcPr>
+            <w:tcW w:w="0" w:type="auto"/>
+            <w:gridSpan w:val="5"/>
+            <w:tcBorders>
+              <w:top w:val="single" w:sz="4" w:space="0" w:color="000000"/>
+              <w:left w:val="single" w:sz="4" w:space="0" w:color="000000"/>
+              <w:bottom w:val="single" w:sz="4" w:space="0" w:color="000000"/>
+              <w:right w:val="single" w:sz="4" w:space="0" w:color="000000"/>
+            </w:tcBorders>
+            <w:tcMar>
+              <w:top w:w="0" w:type="dxa"/>
+              <w:left w:w="108" w:type="dxa"/>
+              <w:bottom w:w="0" w:type="dxa"/>
+              <w:right w:w="108" w:type="dxa"/>
+            </w:tcMar>
+            <w:vAlign w:val="center"/>
+            <w:hideMark/>
+          </w:tcPr>
+          <w:p>
+            <w:pPr>
+              <w:pStyle w:val="ThngthngWeb"/>
+              <w:spacing w:before="0" w:beforeAutospacing="0" w:after="0" w:afterAutospacing="0"/>
+            </w:pPr>
+            <w:r>
+              <w:rPr>
+                <w:rFonts w:ascii="Calibri" w:hAnsi="Calibri" w:cs="Calibri"/>
+                <w:color w:val="000000"/>
+              </w:rPr>
+              <w:t>Teacher</w:t>
+            </w:r>
+          </w:p>
+        </w:tc>
+      </w:tr>
+      <w:tr>
+        <w:tc>
+          <w:tcPr>
+            <w:tcW w:w="0" w:type="auto"/>
+            <w:tcBorders>
+              <w:top w:val="single" w:sz="4" w:space="0" w:color="000000"/>
+              <w:left w:val="single" w:sz="4" w:space="0" w:color="000000"/>
+              <w:bottom w:val="single" w:sz="4" w:space="0" w:color="000000"/>
+              <w:right w:val="single" w:sz="4" w:space="0" w:color="000000"/>
+            </w:tcBorders>
+            <w:shd w:val="clear" w:color="auto" w:fill="9CC2E5"/>
+            <w:tcMar>
+              <w:top w:w="0" w:type="dxa"/>
+              <w:left w:w="108" w:type="dxa"/>
+              <w:bottom w:w="0" w:type="dxa"/>
+              <w:right w:w="108" w:type="dxa"/>
+            </w:tcMar>
+            <w:vAlign w:val="center"/>
+            <w:hideMark/>
+          </w:tcPr>
+          <w:p>
+            <w:pPr>
+              <w:pStyle w:val="ThngthngWeb"/>
+              <w:spacing w:before="0" w:beforeAutospacing="0" w:after="0" w:afterAutospacing="0"/>
+            </w:pPr>
+            <w:r>
+              <w:rPr>
+                <w:rFonts w:ascii="Calibri" w:hAnsi="Calibri" w:cs="Calibri"/>
+                <w:color w:val="000000"/>
+              </w:rPr>
+              <w:t xml:space="preserve">Mục </w:t>
+            </w:r>
+            <w:proofErr w:type="spellStart"/>
+            <w:r>
+              <w:rPr>
+                <w:rFonts w:ascii="Calibri" w:hAnsi="Calibri" w:cs="Calibri"/>
+                <w:color w:val="000000"/>
+              </w:rPr>
+              <w:t>đích</w:t>
+            </w:r>
+            <w:proofErr w:type="spellEnd"/>
+            <w:r>
+              <w:rPr>
+                <w:rFonts w:ascii="Calibri" w:hAnsi="Calibri" w:cs="Calibri"/>
+                <w:color w:val="000000"/>
+              </w:rPr>
+              <w:t xml:space="preserve"> sử dụng</w:t>
+            </w:r>
+          </w:p>
+        </w:tc>
+        <w:tc>
+          <w:tcPr>
+            <w:tcW w:w="0" w:type="auto"/>
+            <w:gridSpan w:val="5"/>
+            <w:tcBorders>
+              <w:top w:val="single" w:sz="4" w:space="0" w:color="000000"/>
+              <w:left w:val="single" w:sz="4" w:space="0" w:color="000000"/>
+              <w:bottom w:val="single" w:sz="4" w:space="0" w:color="000000"/>
+              <w:right w:val="single" w:sz="4" w:space="0" w:color="000000"/>
+            </w:tcBorders>
+            <w:tcMar>
+              <w:top w:w="0" w:type="dxa"/>
+              <w:left w:w="108" w:type="dxa"/>
+              <w:bottom w:w="0" w:type="dxa"/>
+              <w:right w:w="108" w:type="dxa"/>
+            </w:tcMar>
+            <w:vAlign w:val="center"/>
+            <w:hideMark/>
+          </w:tcPr>
+          <w:p>
+            <w:pPr>
+              <w:pStyle w:val="ThngthngWeb"/>
+              <w:spacing w:before="0" w:beforeAutospacing="0" w:after="0" w:afterAutospacing="0"/>
+            </w:pPr>
+            <w:r>
+              <w:rPr>
+                <w:rFonts w:ascii="Calibri" w:hAnsi="Calibri" w:cs="Calibri"/>
+                <w:color w:val="000000"/>
+              </w:rPr>
+              <w:t xml:space="preserve">Lưu </w:t>
+            </w:r>
+            <w:proofErr w:type="spellStart"/>
+            <w:r>
+              <w:rPr>
+                <w:rFonts w:ascii="Calibri" w:hAnsi="Calibri" w:cs="Calibri"/>
+                <w:color w:val="000000"/>
+              </w:rPr>
+              <w:t>trữ</w:t>
+            </w:r>
+            <w:proofErr w:type="spellEnd"/>
+            <w:r>
+              <w:rPr>
+                <w:rFonts w:ascii="Calibri" w:hAnsi="Calibri" w:cs="Calibri"/>
+                <w:color w:val="000000"/>
+              </w:rPr>
+              <w:t xml:space="preserve"> thông tin về giáo viên</w:t>
+            </w:r>
+          </w:p>
+        </w:tc>
+      </w:tr>
+      <w:tr>
+        <w:tc>
+          <w:tcPr>
+            <w:tcW w:w="0" w:type="auto"/>
+            <w:vMerge w:val="restart"/>
+            <w:tcBorders>
+              <w:top w:val="single" w:sz="4" w:space="0" w:color="000000"/>
+              <w:left w:val="single" w:sz="4" w:space="0" w:color="000000"/>
+              <w:bottom w:val="single" w:sz="4" w:space="0" w:color="000000"/>
+              <w:right w:val="single" w:sz="4" w:space="0" w:color="000000"/>
+            </w:tcBorders>
+            <w:shd w:val="clear" w:color="auto" w:fill="9CC2E5"/>
+            <w:tcMar>
+              <w:top w:w="0" w:type="dxa"/>
+              <w:left w:w="108" w:type="dxa"/>
+              <w:bottom w:w="0" w:type="dxa"/>
+              <w:right w:w="108" w:type="dxa"/>
+            </w:tcMar>
+            <w:vAlign w:val="center"/>
+            <w:hideMark/>
+          </w:tcPr>
+          <w:p>
+            <w:pPr>
+              <w:pStyle w:val="ThngthngWeb"/>
+              <w:spacing w:before="0" w:beforeAutospacing="0" w:after="0" w:afterAutospacing="0"/>
+            </w:pPr>
+            <w:r>
+              <w:rPr>
+                <w:rFonts w:ascii="Calibri" w:hAnsi="Calibri" w:cs="Calibri"/>
+                <w:color w:val="000000"/>
+              </w:rPr>
+              <w:t>Chi tiết bảng</w:t>
+            </w:r>
+          </w:p>
+        </w:tc>
+        <w:tc>
+          <w:tcPr>
+            <w:tcW w:w="0" w:type="auto"/>
+            <w:tcBorders>
+              <w:top w:val="single" w:sz="4" w:space="0" w:color="000000"/>
+              <w:left w:val="single" w:sz="4" w:space="0" w:color="000000"/>
+              <w:bottom w:val="single" w:sz="4" w:space="0" w:color="000000"/>
+              <w:right w:val="single" w:sz="4" w:space="0" w:color="000000"/>
+            </w:tcBorders>
+            <w:shd w:val="clear" w:color="auto" w:fill="9CC2E5"/>
+            <w:tcMar>
+              <w:top w:w="0" w:type="dxa"/>
+              <w:left w:w="108" w:type="dxa"/>
+              <w:bottom w:w="0" w:type="dxa"/>
+              <w:right w:w="108" w:type="dxa"/>
+            </w:tcMar>
+            <w:vAlign w:val="center"/>
+            <w:hideMark/>
+          </w:tcPr>
+          <w:p>
+            <w:pPr>
+              <w:pStyle w:val="ThngthngWeb"/>
+              <w:spacing w:before="0" w:beforeAutospacing="0" w:after="0" w:afterAutospacing="0"/>
+            </w:pPr>
+            <w:r>
+              <w:rPr>
+                <w:rFonts w:ascii="Calibri" w:hAnsi="Calibri" w:cs="Calibri"/>
+                <w:color w:val="000000"/>
+              </w:rPr>
+              <w:t>Tên trường</w:t>
+            </w:r>
+          </w:p>
+        </w:tc>
+        <w:tc>
+          <w:tcPr>
+            <w:tcW w:w="0" w:type="auto"/>
+            <w:tcBorders>
+              <w:top w:val="single" w:sz="4" w:space="0" w:color="000000"/>
+              <w:left w:val="single" w:sz="4" w:space="0" w:color="000000"/>
+              <w:bottom w:val="single" w:sz="4" w:space="0" w:color="000000"/>
+              <w:right w:val="single" w:sz="4" w:space="0" w:color="000000"/>
+            </w:tcBorders>
+            <w:shd w:val="clear" w:color="auto" w:fill="9CC2E5"/>
+            <w:tcMar>
+              <w:top w:w="0" w:type="dxa"/>
+              <w:left w:w="108" w:type="dxa"/>
+              <w:bottom w:w="0" w:type="dxa"/>
+              <w:right w:w="108" w:type="dxa"/>
+            </w:tcMar>
+            <w:vAlign w:val="center"/>
+            <w:hideMark/>
+          </w:tcPr>
+          <w:p>
+            <w:pPr>
+              <w:pStyle w:val="ThngthngWeb"/>
+              <w:spacing w:before="0" w:beforeAutospacing="0" w:after="0" w:afterAutospacing="0"/>
+            </w:pPr>
+            <w:r>
+              <w:rPr>
+                <w:rFonts w:ascii="Calibri" w:hAnsi="Calibri" w:cs="Calibri"/>
+                <w:color w:val="000000"/>
+              </w:rPr>
+              <w:t>Kiểu dữ liệu</w:t>
+            </w:r>
+          </w:p>
+        </w:tc>
+        <w:tc>
+          <w:tcPr>
+            <w:tcW w:w="0" w:type="auto"/>
+            <w:tcBorders>
+              <w:top w:val="single" w:sz="4" w:space="0" w:color="000000"/>
+              <w:left w:val="single" w:sz="4" w:space="0" w:color="000000"/>
+              <w:bottom w:val="single" w:sz="4" w:space="0" w:color="000000"/>
+              <w:right w:val="single" w:sz="4" w:space="0" w:color="000000"/>
+            </w:tcBorders>
+            <w:shd w:val="clear" w:color="auto" w:fill="9CC2E5"/>
+            <w:tcMar>
+              <w:top w:w="0" w:type="dxa"/>
+              <w:left w:w="108" w:type="dxa"/>
+              <w:bottom w:w="0" w:type="dxa"/>
+              <w:right w:w="108" w:type="dxa"/>
+            </w:tcMar>
+            <w:vAlign w:val="center"/>
+            <w:hideMark/>
+          </w:tcPr>
+          <w:p>
+            <w:pPr>
+              <w:pStyle w:val="ThngthngWeb"/>
+              <w:spacing w:before="0" w:beforeAutospacing="0" w:after="0" w:afterAutospacing="0"/>
+            </w:pPr>
+            <w:r>
+              <w:rPr>
+                <w:rFonts w:ascii="Calibri" w:hAnsi="Calibri" w:cs="Calibri"/>
+                <w:color w:val="000000"/>
+              </w:rPr>
+              <w:t>Bắt buộc</w:t>
+            </w:r>
+          </w:p>
+        </w:tc>
+        <w:tc>
+          <w:tcPr>
+            <w:tcW w:w="0" w:type="auto"/>
+            <w:tcBorders>
+              <w:top w:val="single" w:sz="4" w:space="0" w:color="000000"/>
+              <w:left w:val="single" w:sz="4" w:space="0" w:color="000000"/>
+              <w:bottom w:val="single" w:sz="4" w:space="0" w:color="000000"/>
+              <w:right w:val="single" w:sz="4" w:space="0" w:color="000000"/>
+            </w:tcBorders>
+            <w:shd w:val="clear" w:color="auto" w:fill="9CC2E5"/>
+            <w:tcMar>
+              <w:top w:w="0" w:type="dxa"/>
+              <w:left w:w="108" w:type="dxa"/>
+              <w:bottom w:w="0" w:type="dxa"/>
+              <w:right w:w="108" w:type="dxa"/>
+            </w:tcMar>
+            <w:vAlign w:val="center"/>
+            <w:hideMark/>
+          </w:tcPr>
+          <w:p>
+            <w:pPr>
+              <w:pStyle w:val="ThngthngWeb"/>
+              <w:spacing w:before="0" w:beforeAutospacing="0" w:after="0" w:afterAutospacing="0"/>
+            </w:pPr>
+            <w:r>
+              <w:rPr>
+                <w:rFonts w:ascii="Calibri" w:hAnsi="Calibri" w:cs="Calibri"/>
+                <w:color w:val="000000"/>
+              </w:rPr>
+              <w:t>Ràng buộc</w:t>
+            </w:r>
+          </w:p>
+        </w:tc>
+        <w:tc>
+          <w:tcPr>
+            <w:tcW w:w="0" w:type="auto"/>
+            <w:tcBorders>
+              <w:top w:val="single" w:sz="4" w:space="0" w:color="000000"/>
+              <w:left w:val="single" w:sz="4" w:space="0" w:color="000000"/>
+              <w:bottom w:val="single" w:sz="4" w:space="0" w:color="000000"/>
+              <w:right w:val="single" w:sz="4" w:space="0" w:color="000000"/>
+            </w:tcBorders>
+            <w:shd w:val="clear" w:color="auto" w:fill="9CC2E5"/>
+            <w:tcMar>
+              <w:top w:w="0" w:type="dxa"/>
+              <w:left w:w="108" w:type="dxa"/>
+              <w:bottom w:w="0" w:type="dxa"/>
+              <w:right w:w="108" w:type="dxa"/>
+            </w:tcMar>
+            <w:vAlign w:val="center"/>
+            <w:hideMark/>
+          </w:tcPr>
+          <w:p>
+            <w:pPr>
+              <w:pStyle w:val="ThngthngWeb"/>
+              <w:spacing w:before="0" w:beforeAutospacing="0" w:after="0" w:afterAutospacing="0"/>
+            </w:pPr>
+            <w:r>
+              <w:rPr>
+                <w:rFonts w:ascii="Calibri" w:hAnsi="Calibri" w:cs="Calibri"/>
+                <w:color w:val="000000"/>
+              </w:rPr>
+              <w:t xml:space="preserve">Mục </w:t>
+            </w:r>
+            <w:proofErr w:type="spellStart"/>
+            <w:r>
+              <w:rPr>
+                <w:rFonts w:ascii="Calibri" w:hAnsi="Calibri" w:cs="Calibri"/>
+                <w:color w:val="000000"/>
+              </w:rPr>
+              <w:t>đích</w:t>
+            </w:r>
+            <w:proofErr w:type="spellEnd"/>
+            <w:r>
+              <w:rPr>
+                <w:rFonts w:ascii="Calibri" w:hAnsi="Calibri" w:cs="Calibri"/>
+                <w:color w:val="000000"/>
+              </w:rPr>
+              <w:t xml:space="preserve"> sử dụng của trường</w:t>
+            </w:r>
+          </w:p>
+        </w:tc>
+      </w:tr>
+      <w:tr>
+        <w:tc>
+          <w:tcPr>
+            <w:tcW w:w="0" w:type="auto"/>
+            <w:vMerge/>
+            <w:tcBorders>
+              <w:top w:val="single" w:sz="4" w:space="0" w:color="000000"/>
+              <w:left w:val="single" w:sz="4" w:space="0" w:color="000000"/>
+              <w:bottom w:val="single" w:sz="4" w:space="0" w:color="000000"/>
+              <w:right w:val="single" w:sz="4" w:space="0" w:color="000000"/>
+            </w:tcBorders>
+            <w:vAlign w:val="center"/>
+            <w:hideMark/>
+          </w:tcPr>
+          <w:p>
+            <w:pPr>
+              <w:rPr>
+                <w:szCs w:val="24"/>
+              </w:rPr>
+            </w:pPr>
+          </w:p>
+        </w:tc>
+        <w:tc>
+          <w:tcPr>
+            <w:tcW w:w="0" w:type="auto"/>
+            <w:tcBorders>
+              <w:top w:val="single" w:sz="4" w:space="0" w:color="000000"/>
+              <w:left w:val="single" w:sz="4" w:space="0" w:color="000000"/>
+              <w:bottom w:val="single" w:sz="4" w:space="0" w:color="000000"/>
+              <w:right w:val="single" w:sz="4" w:space="0" w:color="000000"/>
+            </w:tcBorders>
+            <w:tcMar>
+              <w:top w:w="0" w:type="dxa"/>
+              <w:left w:w="108" w:type="dxa"/>
+              <w:bottom w:w="0" w:type="dxa"/>
+              <w:right w:w="108" w:type="dxa"/>
+            </w:tcMar>
+            <w:vAlign w:val="center"/>
+            <w:hideMark/>
+          </w:tcPr>
+          <w:p>
+            <w:pPr>
+              <w:pStyle w:val="ThngthngWeb"/>
+              <w:spacing w:before="0" w:beforeAutospacing="0" w:after="0" w:afterAutospacing="0"/>
+            </w:pPr>
+            <w:r>
+              <w:rPr>
+                <w:rFonts w:ascii="Calibri" w:hAnsi="Calibri" w:cs="Calibri"/>
+                <w:color w:val="000000"/>
+              </w:rPr>
+              <w:t>ID</w:t>
+            </w:r>
+          </w:p>
+        </w:tc>
+        <w:tc>
+          <w:tcPr>
+            <w:tcW w:w="0" w:type="auto"/>
+            <w:tcBorders>
+              <w:top w:val="single" w:sz="4" w:space="0" w:color="000000"/>
+              <w:left w:val="single" w:sz="4" w:space="0" w:color="000000"/>
+              <w:bottom w:val="single" w:sz="4" w:space="0" w:color="000000"/>
+              <w:right w:val="single" w:sz="4" w:space="0" w:color="000000"/>
+            </w:tcBorders>
+            <w:tcMar>
+              <w:top w:w="0" w:type="dxa"/>
+              <w:left w:w="108" w:type="dxa"/>
+              <w:bottom w:w="0" w:type="dxa"/>
+              <w:right w:w="108" w:type="dxa"/>
+            </w:tcMar>
+            <w:vAlign w:val="center"/>
+            <w:hideMark/>
+          </w:tcPr>
+          <w:p>
+            <w:pPr>
+              <w:pStyle w:val="ThngthngWeb"/>
+              <w:spacing w:before="0" w:beforeAutospacing="0" w:after="0" w:afterAutospacing="0"/>
+            </w:pPr>
+            <w:proofErr w:type="spellStart"/>
+            <w:r>
+              <w:rPr>
+                <w:rFonts w:ascii="Calibri" w:hAnsi="Calibri" w:cs="Calibri"/>
+                <w:color w:val="000000"/>
+              </w:rPr>
+              <w:t>ObjectID</w:t>
+            </w:r>
+            <w:proofErr w:type="spellEnd"/>
+          </w:p>
+        </w:tc>
+        <w:tc>
+          <w:tcPr>
+            <w:tcW w:w="0" w:type="auto"/>
+            <w:tcBorders>
+              <w:top w:val="single" w:sz="4" w:space="0" w:color="000000"/>
+              <w:left w:val="single" w:sz="4" w:space="0" w:color="000000"/>
+              <w:bottom w:val="single" w:sz="4" w:space="0" w:color="000000"/>
+              <w:right w:val="single" w:sz="4" w:space="0" w:color="000000"/>
+            </w:tcBorders>
+            <w:tcMar>
+              <w:top w:w="0" w:type="dxa"/>
+              <w:left w:w="108" w:type="dxa"/>
+              <w:bottom w:w="0" w:type="dxa"/>
+              <w:right w:w="108" w:type="dxa"/>
+            </w:tcMar>
+            <w:vAlign w:val="center"/>
+            <w:hideMark/>
+          </w:tcPr>
+          <w:p>
+            <w:pPr>
+              <w:pStyle w:val="ThngthngWeb"/>
+              <w:spacing w:before="0" w:beforeAutospacing="0" w:after="0" w:afterAutospacing="0"/>
+            </w:pPr>
+            <w:r>
+              <w:rPr>
+                <w:rFonts w:ascii="Calibri" w:hAnsi="Calibri" w:cs="Calibri"/>
+                <w:color w:val="000000"/>
+              </w:rPr>
+              <w:t>Có</w:t>
+            </w:r>
+          </w:p>
+        </w:tc>
+        <w:tc>
+          <w:tcPr>
+            <w:tcW w:w="0" w:type="auto"/>
+            <w:tcBorders>
+              <w:top w:val="single" w:sz="4" w:space="0" w:color="000000"/>
+              <w:left w:val="single" w:sz="4" w:space="0" w:color="000000"/>
+              <w:bottom w:val="single" w:sz="4" w:space="0" w:color="000000"/>
+              <w:right w:val="single" w:sz="4" w:space="0" w:color="000000"/>
+            </w:tcBorders>
+            <w:tcMar>
+              <w:top w:w="0" w:type="dxa"/>
+              <w:left w:w="108" w:type="dxa"/>
+              <w:bottom w:w="0" w:type="dxa"/>
+              <w:right w:w="108" w:type="dxa"/>
+            </w:tcMar>
+            <w:vAlign w:val="center"/>
+            <w:hideMark/>
+          </w:tcPr>
+          <w:p>
+            <w:pPr>
+              <w:pStyle w:val="ThngthngWeb"/>
+              <w:spacing w:before="0" w:beforeAutospacing="0" w:after="0" w:afterAutospacing="0"/>
+            </w:pPr>
+            <w:r>
+              <w:rPr>
+                <w:rFonts w:ascii="Calibri" w:hAnsi="Calibri" w:cs="Calibri"/>
+                <w:color w:val="000000"/>
+              </w:rPr>
+              <w:t>Khóa chính</w:t>
+            </w:r>
+          </w:p>
+        </w:tc>
+        <w:tc>
+          <w:tcPr>
+            <w:tcW w:w="0" w:type="auto"/>
+            <w:tcBorders>
+              <w:top w:val="single" w:sz="4" w:space="0" w:color="000000"/>
+              <w:left w:val="single" w:sz="4" w:space="0" w:color="000000"/>
+              <w:bottom w:val="single" w:sz="4" w:space="0" w:color="000000"/>
+              <w:right w:val="single" w:sz="4" w:space="0" w:color="000000"/>
+            </w:tcBorders>
+            <w:tcMar>
+              <w:top w:w="0" w:type="dxa"/>
+              <w:left w:w="108" w:type="dxa"/>
+              <w:bottom w:w="0" w:type="dxa"/>
+              <w:right w:w="108" w:type="dxa"/>
+            </w:tcMar>
+            <w:vAlign w:val="center"/>
+            <w:hideMark/>
+          </w:tcPr>
+          <w:p>
+            <w:pPr>
+              <w:pStyle w:val="ThngthngWeb"/>
+              <w:spacing w:before="0" w:beforeAutospacing="0" w:after="0" w:afterAutospacing="0"/>
+            </w:pPr>
+            <w:r>
+              <w:rPr>
+                <w:rFonts w:ascii="Calibri" w:hAnsi="Calibri" w:cs="Calibri"/>
+                <w:color w:val="000000"/>
+              </w:rPr>
+              <w:t>Chỉ số của bảng</w:t>
+            </w:r>
+          </w:p>
+        </w:tc>
+      </w:tr>
+      <w:tr>
+        <w:tc>
+          <w:tcPr>
+            <w:tcW w:w="0" w:type="auto"/>
+            <w:vMerge/>
+            <w:tcBorders>
+              <w:top w:val="single" w:sz="4" w:space="0" w:color="000000"/>
+              <w:left w:val="single" w:sz="4" w:space="0" w:color="000000"/>
+              <w:bottom w:val="single" w:sz="4" w:space="0" w:color="000000"/>
+              <w:right w:val="single" w:sz="4" w:space="0" w:color="000000"/>
+            </w:tcBorders>
+            <w:vAlign w:val="center"/>
+            <w:hideMark/>
+          </w:tcPr>
+          <w:p>
+            <w:pPr>
+              <w:rPr>
+                <w:szCs w:val="24"/>
+              </w:rPr>
+            </w:pPr>
+          </w:p>
+        </w:tc>
+        <w:tc>
+          <w:tcPr>
+            <w:tcW w:w="0" w:type="auto"/>
+            <w:tcBorders>
+              <w:top w:val="single" w:sz="4" w:space="0" w:color="000000"/>
+              <w:left w:val="single" w:sz="4" w:space="0" w:color="000000"/>
+              <w:bottom w:val="single" w:sz="4" w:space="0" w:color="000000"/>
+              <w:right w:val="single" w:sz="4" w:space="0" w:color="000000"/>
+            </w:tcBorders>
+            <w:tcMar>
+              <w:top w:w="0" w:type="dxa"/>
+              <w:left w:w="108" w:type="dxa"/>
+              <w:bottom w:w="0" w:type="dxa"/>
+              <w:right w:w="108" w:type="dxa"/>
+            </w:tcMar>
+            <w:vAlign w:val="center"/>
+            <w:hideMark/>
+          </w:tcPr>
+          <w:p>
+            <w:pPr>
+              <w:pStyle w:val="ThngthngWeb"/>
+              <w:spacing w:before="0" w:beforeAutospacing="0" w:after="0" w:afterAutospacing="0"/>
+            </w:pPr>
+            <w:proofErr w:type="spellStart"/>
+            <w:r>
+              <w:rPr>
+                <w:rFonts w:ascii="Calibri" w:hAnsi="Calibri" w:cs="Calibri"/>
+                <w:color w:val="000000"/>
+              </w:rPr>
+              <w:t>FullName</w:t>
+            </w:r>
+            <w:proofErr w:type="spellEnd"/>
+          </w:p>
+        </w:tc>
+        <w:tc>
+          <w:tcPr>
+            <w:tcW w:w="0" w:type="auto"/>
+            <w:tcBorders>
+              <w:top w:val="single" w:sz="4" w:space="0" w:color="000000"/>
+              <w:left w:val="single" w:sz="4" w:space="0" w:color="000000"/>
+              <w:bottom w:val="single" w:sz="4" w:space="0" w:color="000000"/>
+              <w:right w:val="single" w:sz="4" w:space="0" w:color="000000"/>
+            </w:tcBorders>
+            <w:tcMar>
+              <w:top w:w="0" w:type="dxa"/>
+              <w:left w:w="108" w:type="dxa"/>
+              <w:bottom w:w="0" w:type="dxa"/>
+              <w:right w:w="108" w:type="dxa"/>
+            </w:tcMar>
+            <w:vAlign w:val="center"/>
+            <w:hideMark/>
+          </w:tcPr>
+          <w:p>
+            <w:pPr>
+              <w:pStyle w:val="ThngthngWeb"/>
+              <w:spacing w:before="0" w:beforeAutospacing="0" w:after="0" w:afterAutospacing="0"/>
+            </w:pPr>
+            <w:r>
+              <w:rPr>
+                <w:rFonts w:ascii="Calibri" w:hAnsi="Calibri" w:cs="Calibri"/>
+                <w:color w:val="000000"/>
+              </w:rPr>
+              <w:t>String</w:t>
+            </w:r>
+          </w:p>
+        </w:tc>
+        <w:tc>
+          <w:tcPr>
+            <w:tcW w:w="0" w:type="auto"/>
+            <w:tcBorders>
+              <w:top w:val="single" w:sz="4" w:space="0" w:color="000000"/>
+              <w:left w:val="single" w:sz="4" w:space="0" w:color="000000"/>
+              <w:bottom w:val="single" w:sz="4" w:space="0" w:color="000000"/>
+              <w:right w:val="single" w:sz="4" w:space="0" w:color="000000"/>
+            </w:tcBorders>
+            <w:tcMar>
+              <w:top w:w="0" w:type="dxa"/>
+              <w:left w:w="108" w:type="dxa"/>
+              <w:bottom w:w="0" w:type="dxa"/>
+              <w:right w:w="108" w:type="dxa"/>
+            </w:tcMar>
+            <w:vAlign w:val="center"/>
+            <w:hideMark/>
+          </w:tcPr>
+          <w:p>
+            <w:pPr>
+              <w:pStyle w:val="ThngthngWeb"/>
+              <w:spacing w:before="0" w:beforeAutospacing="0" w:after="0" w:afterAutospacing="0"/>
+            </w:pPr>
+            <w:r>
+              <w:rPr>
+                <w:rFonts w:ascii="Calibri" w:hAnsi="Calibri" w:cs="Calibri"/>
+                <w:color w:val="000000"/>
+              </w:rPr>
+              <w:t>Có</w:t>
+            </w:r>
+          </w:p>
+        </w:tc>
+        <w:tc>
+          <w:tcPr>
+            <w:tcW w:w="0" w:type="auto"/>
+            <w:tcBorders>
+              <w:top w:val="single" w:sz="4" w:space="0" w:color="000000"/>
+              <w:left w:val="single" w:sz="4" w:space="0" w:color="000000"/>
+              <w:bottom w:val="single" w:sz="4" w:space="0" w:color="000000"/>
+              <w:right w:val="single" w:sz="4" w:space="0" w:color="000000"/>
+            </w:tcBorders>
+            <w:tcMar>
+              <w:top w:w="0" w:type="dxa"/>
+              <w:left w:w="108" w:type="dxa"/>
+              <w:bottom w:w="0" w:type="dxa"/>
+              <w:right w:w="108" w:type="dxa"/>
+            </w:tcMar>
+            <w:vAlign w:val="center"/>
+            <w:hideMark/>
+          </w:tcPr>
+          <w:p/>
+        </w:tc>
+        <w:tc>
+          <w:tcPr>
+            <w:tcW w:w="0" w:type="auto"/>
+            <w:tcBorders>
+              <w:top w:val="single" w:sz="4" w:space="0" w:color="000000"/>
+              <w:left w:val="single" w:sz="4" w:space="0" w:color="000000"/>
+              <w:bottom w:val="single" w:sz="4" w:space="0" w:color="000000"/>
+              <w:right w:val="single" w:sz="4" w:space="0" w:color="000000"/>
+            </w:tcBorders>
+            <w:tcMar>
+              <w:top w:w="0" w:type="dxa"/>
+              <w:left w:w="108" w:type="dxa"/>
+              <w:bottom w:w="0" w:type="dxa"/>
+              <w:right w:w="108" w:type="dxa"/>
+            </w:tcMar>
+            <w:vAlign w:val="center"/>
+            <w:hideMark/>
+          </w:tcPr>
+          <w:p>
+            <w:pPr>
+              <w:pStyle w:val="ThngthngWeb"/>
+              <w:spacing w:before="0" w:beforeAutospacing="0" w:after="0" w:afterAutospacing="0"/>
+            </w:pPr>
+            <w:proofErr w:type="spellStart"/>
+            <w:r>
+              <w:rPr>
+                <w:rFonts w:ascii="Calibri" w:hAnsi="Calibri" w:cs="Calibri"/>
+                <w:color w:val="000000"/>
+              </w:rPr>
+              <w:t>Họ</w:t>
+            </w:r>
+            <w:proofErr w:type="spellEnd"/>
+            <w:r>
+              <w:rPr>
+                <w:rFonts w:ascii="Calibri" w:hAnsi="Calibri" w:cs="Calibri"/>
+                <w:color w:val="000000"/>
+              </w:rPr>
+              <w:t xml:space="preserve"> tên </w:t>
+            </w:r>
+            <w:proofErr w:type="spellStart"/>
+            <w:r>
+              <w:rPr>
+                <w:rFonts w:ascii="Calibri" w:hAnsi="Calibri" w:cs="Calibri"/>
+                <w:color w:val="000000"/>
+              </w:rPr>
+              <w:t>đầy</w:t>
+            </w:r>
+            <w:proofErr w:type="spellEnd"/>
+            <w:r>
+              <w:rPr>
+                <w:rFonts w:ascii="Calibri" w:hAnsi="Calibri" w:cs="Calibri"/>
+                <w:color w:val="000000"/>
+              </w:rPr>
+              <w:t xml:space="preserve"> đủ</w:t>
+            </w:r>
+          </w:p>
+        </w:tc>
+      </w:tr>
+      <w:tr>
+        <w:tc>
+          <w:tcPr>
+            <w:tcW w:w="0" w:type="auto"/>
+            <w:vMerge/>
+            <w:tcBorders>
+              <w:top w:val="single" w:sz="4" w:space="0" w:color="000000"/>
+              <w:left w:val="single" w:sz="4" w:space="0" w:color="000000"/>
+              <w:bottom w:val="single" w:sz="4" w:space="0" w:color="000000"/>
+              <w:right w:val="single" w:sz="4" w:space="0" w:color="000000"/>
+            </w:tcBorders>
+            <w:vAlign w:val="center"/>
+            <w:hideMark/>
+          </w:tcPr>
+          <w:p>
+            <w:pPr>
+              <w:rPr>
+                <w:szCs w:val="24"/>
+              </w:rPr>
+            </w:pPr>
+          </w:p>
+        </w:tc>
+        <w:tc>
+          <w:tcPr>
+            <w:tcW w:w="0" w:type="auto"/>
+            <w:tcBorders>
+              <w:top w:val="single" w:sz="4" w:space="0" w:color="000000"/>
+              <w:left w:val="single" w:sz="4" w:space="0" w:color="000000"/>
+              <w:bottom w:val="single" w:sz="4" w:space="0" w:color="000000"/>
+              <w:right w:val="single" w:sz="4" w:space="0" w:color="000000"/>
+            </w:tcBorders>
+            <w:tcMar>
+              <w:top w:w="0" w:type="dxa"/>
+              <w:left w:w="108" w:type="dxa"/>
+              <w:bottom w:w="0" w:type="dxa"/>
+              <w:right w:w="108" w:type="dxa"/>
+            </w:tcMar>
+            <w:vAlign w:val="center"/>
+            <w:hideMark/>
+          </w:tcPr>
+          <w:p>
+            <w:pPr>
+              <w:pStyle w:val="ThngthngWeb"/>
+              <w:spacing w:before="0" w:beforeAutospacing="0" w:after="0" w:afterAutospacing="0"/>
+            </w:pPr>
+            <w:r>
+              <w:rPr>
+                <w:rFonts w:ascii="Calibri" w:hAnsi="Calibri" w:cs="Calibri"/>
+                <w:color w:val="000000"/>
+              </w:rPr>
+              <w:t>Gender</w:t>
+            </w:r>
+          </w:p>
+        </w:tc>
+        <w:tc>
+          <w:tcPr>
+            <w:tcW w:w="0" w:type="auto"/>
+            <w:tcBorders>
+              <w:top w:val="single" w:sz="4" w:space="0" w:color="000000"/>
+              <w:left w:val="single" w:sz="4" w:space="0" w:color="000000"/>
+              <w:bottom w:val="single" w:sz="4" w:space="0" w:color="000000"/>
+              <w:right w:val="single" w:sz="4" w:space="0" w:color="000000"/>
+            </w:tcBorders>
+            <w:tcMar>
+              <w:top w:w="0" w:type="dxa"/>
+              <w:left w:w="108" w:type="dxa"/>
+              <w:bottom w:w="0" w:type="dxa"/>
+              <w:right w:w="108" w:type="dxa"/>
+            </w:tcMar>
+            <w:vAlign w:val="center"/>
+            <w:hideMark/>
+          </w:tcPr>
+          <w:p>
+            <w:pPr>
+              <w:pStyle w:val="ThngthngWeb"/>
+              <w:spacing w:before="0" w:beforeAutospacing="0" w:after="0" w:afterAutospacing="0"/>
+            </w:pPr>
+            <w:r>
+              <w:rPr>
+                <w:rFonts w:ascii="Calibri" w:hAnsi="Calibri" w:cs="Calibri"/>
+                <w:color w:val="000000"/>
+              </w:rPr>
+              <w:t>String</w:t>
+            </w:r>
+          </w:p>
+        </w:tc>
+        <w:tc>
+          <w:tcPr>
+            <w:tcW w:w="0" w:type="auto"/>
+            <w:tcBorders>
+              <w:top w:val="single" w:sz="4" w:space="0" w:color="000000"/>
+              <w:left w:val="single" w:sz="4" w:space="0" w:color="000000"/>
+              <w:bottom w:val="single" w:sz="4" w:space="0" w:color="000000"/>
+              <w:right w:val="single" w:sz="4" w:space="0" w:color="000000"/>
+            </w:tcBorders>
+            <w:tcMar>
+              <w:top w:w="0" w:type="dxa"/>
+              <w:left w:w="108" w:type="dxa"/>
+              <w:bottom w:w="0" w:type="dxa"/>
+              <w:right w:w="108" w:type="dxa"/>
+            </w:tcMar>
+            <w:vAlign w:val="center"/>
+            <w:hideMark/>
+          </w:tcPr>
+          <w:p>
+            <w:pPr>
+              <w:pStyle w:val="ThngthngWeb"/>
+              <w:spacing w:before="0" w:beforeAutospacing="0" w:after="0" w:afterAutospacing="0"/>
+            </w:pPr>
+            <w:r>
+              <w:rPr>
+                <w:rFonts w:ascii="Calibri" w:hAnsi="Calibri" w:cs="Calibri"/>
+                <w:color w:val="000000"/>
+              </w:rPr>
+              <w:t>Có</w:t>
+            </w:r>
+          </w:p>
+        </w:tc>
+        <w:tc>
+          <w:tcPr>
+            <w:tcW w:w="0" w:type="auto"/>
+            <w:tcBorders>
+              <w:top w:val="single" w:sz="4" w:space="0" w:color="000000"/>
+              <w:left w:val="single" w:sz="4" w:space="0" w:color="000000"/>
+              <w:bottom w:val="single" w:sz="4" w:space="0" w:color="000000"/>
+              <w:right w:val="single" w:sz="4" w:space="0" w:color="000000"/>
+            </w:tcBorders>
+            <w:tcMar>
+              <w:top w:w="0" w:type="dxa"/>
+              <w:left w:w="108" w:type="dxa"/>
+              <w:bottom w:w="0" w:type="dxa"/>
+              <w:right w:w="108" w:type="dxa"/>
+            </w:tcMar>
+            <w:vAlign w:val="center"/>
+            <w:hideMark/>
+          </w:tcPr>
+          <w:p/>
+        </w:tc>
+        <w:tc>
+          <w:tcPr>
+            <w:tcW w:w="0" w:type="auto"/>
+            <w:tcBorders>
+              <w:top w:val="single" w:sz="4" w:space="0" w:color="000000"/>
+              <w:left w:val="single" w:sz="4" w:space="0" w:color="000000"/>
+              <w:bottom w:val="single" w:sz="4" w:space="0" w:color="000000"/>
+              <w:right w:val="single" w:sz="4" w:space="0" w:color="000000"/>
+            </w:tcBorders>
+            <w:tcMar>
+              <w:top w:w="0" w:type="dxa"/>
+              <w:left w:w="108" w:type="dxa"/>
+              <w:bottom w:w="0" w:type="dxa"/>
+              <w:right w:w="108" w:type="dxa"/>
+            </w:tcMar>
+            <w:vAlign w:val="center"/>
+            <w:hideMark/>
+          </w:tcPr>
+          <w:p>
+            <w:pPr>
+              <w:pStyle w:val="ThngthngWeb"/>
+              <w:spacing w:before="0" w:beforeAutospacing="0" w:after="0" w:afterAutospacing="0"/>
+            </w:pPr>
+            <w:r>
+              <w:rPr>
+                <w:rFonts w:ascii="Calibri" w:hAnsi="Calibri" w:cs="Calibri"/>
+                <w:color w:val="000000"/>
+              </w:rPr>
+              <w:t>Giới tính</w:t>
+            </w:r>
+          </w:p>
+        </w:tc>
+      </w:tr>
+      <w:tr>
+        <w:tc>
+          <w:tcPr>
+            <w:tcW w:w="0" w:type="auto"/>
+            <w:vMerge/>
+            <w:tcBorders>
+              <w:top w:val="single" w:sz="4" w:space="0" w:color="000000"/>
+              <w:left w:val="single" w:sz="4" w:space="0" w:color="000000"/>
+              <w:bottom w:val="single" w:sz="4" w:space="0" w:color="000000"/>
+              <w:right w:val="single" w:sz="4" w:space="0" w:color="000000"/>
+            </w:tcBorders>
+            <w:vAlign w:val="center"/>
+            <w:hideMark/>
+          </w:tcPr>
+          <w:p>
+            <w:pPr>
+              <w:rPr>
+                <w:szCs w:val="24"/>
+              </w:rPr>
+            </w:pPr>
+          </w:p>
+        </w:tc>
+        <w:tc>
+          <w:tcPr>
+            <w:tcW w:w="0" w:type="auto"/>
+            <w:tcBorders>
+              <w:top w:val="single" w:sz="4" w:space="0" w:color="000000"/>
+              <w:left w:val="single" w:sz="4" w:space="0" w:color="000000"/>
+              <w:bottom w:val="single" w:sz="4" w:space="0" w:color="000000"/>
+              <w:right w:val="single" w:sz="4" w:space="0" w:color="000000"/>
+            </w:tcBorders>
+            <w:tcMar>
+              <w:top w:w="0" w:type="dxa"/>
+              <w:left w:w="108" w:type="dxa"/>
+              <w:bottom w:w="0" w:type="dxa"/>
+              <w:right w:w="108" w:type="dxa"/>
+            </w:tcMar>
+            <w:vAlign w:val="center"/>
+            <w:hideMark/>
+          </w:tcPr>
+          <w:p>
+            <w:pPr>
+              <w:pStyle w:val="ThngthngWeb"/>
+              <w:spacing w:before="0" w:beforeAutospacing="0" w:after="0" w:afterAutospacing="0"/>
+            </w:pPr>
+            <w:r>
+              <w:rPr>
+                <w:rFonts w:ascii="Calibri" w:hAnsi="Calibri" w:cs="Calibri"/>
+                <w:color w:val="000000"/>
+              </w:rPr>
+              <w:t>Email</w:t>
+            </w:r>
+          </w:p>
+        </w:tc>
+        <w:tc>
+          <w:tcPr>
+            <w:tcW w:w="0" w:type="auto"/>
+            <w:tcBorders>
+              <w:top w:val="single" w:sz="4" w:space="0" w:color="000000"/>
+              <w:left w:val="single" w:sz="4" w:space="0" w:color="000000"/>
+              <w:bottom w:val="single" w:sz="4" w:space="0" w:color="000000"/>
+              <w:right w:val="single" w:sz="4" w:space="0" w:color="000000"/>
+            </w:tcBorders>
+            <w:tcMar>
+              <w:top w:w="0" w:type="dxa"/>
+              <w:left w:w="108" w:type="dxa"/>
+              <w:bottom w:w="0" w:type="dxa"/>
+              <w:right w:w="108" w:type="dxa"/>
+            </w:tcMar>
+            <w:vAlign w:val="center"/>
+            <w:hideMark/>
+          </w:tcPr>
+          <w:p>
+            <w:pPr>
+              <w:pStyle w:val="ThngthngWeb"/>
+              <w:spacing w:before="0" w:beforeAutospacing="0" w:after="0" w:afterAutospacing="0"/>
+            </w:pPr>
+            <w:r>
+              <w:rPr>
+                <w:rFonts w:ascii="Calibri" w:hAnsi="Calibri" w:cs="Calibri"/>
+                <w:color w:val="000000"/>
+              </w:rPr>
+              <w:t>String</w:t>
+            </w:r>
+          </w:p>
+        </w:tc>
+        <w:tc>
+          <w:tcPr>
+            <w:tcW w:w="0" w:type="auto"/>
+            <w:tcBorders>
+              <w:top w:val="single" w:sz="4" w:space="0" w:color="000000"/>
+              <w:left w:val="single" w:sz="4" w:space="0" w:color="000000"/>
+              <w:bottom w:val="single" w:sz="4" w:space="0" w:color="000000"/>
+              <w:right w:val="single" w:sz="4" w:space="0" w:color="000000"/>
+            </w:tcBorders>
+            <w:tcMar>
+              <w:top w:w="0" w:type="dxa"/>
+              <w:left w:w="108" w:type="dxa"/>
+              <w:bottom w:w="0" w:type="dxa"/>
+              <w:right w:w="108" w:type="dxa"/>
+            </w:tcMar>
+            <w:vAlign w:val="center"/>
+            <w:hideMark/>
+          </w:tcPr>
+          <w:p>
+            <w:pPr>
+              <w:pStyle w:val="ThngthngWeb"/>
+              <w:spacing w:before="0" w:beforeAutospacing="0" w:after="0" w:afterAutospacing="0"/>
+            </w:pPr>
+            <w:r>
+              <w:rPr>
+                <w:rFonts w:ascii="Calibri" w:hAnsi="Calibri" w:cs="Calibri"/>
+                <w:color w:val="000000"/>
+              </w:rPr>
+              <w:t>Có</w:t>
+            </w:r>
+          </w:p>
+        </w:tc>
+        <w:tc>
+          <w:tcPr>
+            <w:tcW w:w="0" w:type="auto"/>
+            <w:tcBorders>
+              <w:top w:val="single" w:sz="4" w:space="0" w:color="000000"/>
+              <w:left w:val="single" w:sz="4" w:space="0" w:color="000000"/>
+              <w:bottom w:val="single" w:sz="4" w:space="0" w:color="000000"/>
+              <w:right w:val="single" w:sz="4" w:space="0" w:color="000000"/>
+            </w:tcBorders>
+            <w:tcMar>
+              <w:top w:w="0" w:type="dxa"/>
+              <w:left w:w="108" w:type="dxa"/>
+              <w:bottom w:w="0" w:type="dxa"/>
+              <w:right w:w="108" w:type="dxa"/>
+            </w:tcMar>
+            <w:vAlign w:val="center"/>
+            <w:hideMark/>
+          </w:tcPr>
+          <w:p/>
+        </w:tc>
+        <w:tc>
+          <w:tcPr>
+            <w:tcW w:w="0" w:type="auto"/>
+            <w:tcBorders>
+              <w:top w:val="single" w:sz="4" w:space="0" w:color="000000"/>
+              <w:left w:val="single" w:sz="4" w:space="0" w:color="000000"/>
+              <w:bottom w:val="single" w:sz="4" w:space="0" w:color="000000"/>
+              <w:right w:val="single" w:sz="4" w:space="0" w:color="000000"/>
+            </w:tcBorders>
+            <w:tcMar>
+              <w:top w:w="0" w:type="dxa"/>
+              <w:left w:w="108" w:type="dxa"/>
+              <w:bottom w:w="0" w:type="dxa"/>
+              <w:right w:w="108" w:type="dxa"/>
+            </w:tcMar>
+            <w:vAlign w:val="center"/>
+            <w:hideMark/>
+          </w:tcPr>
+          <w:p>
+            <w:pPr>
+              <w:pStyle w:val="ThngthngWeb"/>
+              <w:spacing w:before="0" w:beforeAutospacing="0" w:after="0" w:afterAutospacing="0"/>
+            </w:pPr>
+            <w:r>
+              <w:rPr>
+                <w:rFonts w:ascii="Calibri" w:hAnsi="Calibri" w:cs="Calibri"/>
+                <w:color w:val="000000"/>
+              </w:rPr>
+              <w:t>Email </w:t>
+            </w:r>
+          </w:p>
+        </w:tc>
+      </w:tr>
+      <w:tr>
+        <w:tc>
+          <w:tcPr>
+            <w:tcW w:w="0" w:type="auto"/>
+            <w:vMerge/>
+            <w:tcBorders>
+              <w:top w:val="single" w:sz="4" w:space="0" w:color="000000"/>
+              <w:left w:val="single" w:sz="4" w:space="0" w:color="000000"/>
+              <w:bottom w:val="single" w:sz="4" w:space="0" w:color="000000"/>
+              <w:right w:val="single" w:sz="4" w:space="0" w:color="000000"/>
+            </w:tcBorders>
+            <w:vAlign w:val="center"/>
+            <w:hideMark/>
+          </w:tcPr>
+          <w:p>
+            <w:pPr>
+              <w:rPr>
+                <w:szCs w:val="24"/>
+              </w:rPr>
+            </w:pPr>
+          </w:p>
+        </w:tc>
+        <w:tc>
+          <w:tcPr>
+            <w:tcW w:w="0" w:type="auto"/>
+            <w:tcBorders>
+              <w:top w:val="single" w:sz="4" w:space="0" w:color="000000"/>
+              <w:left w:val="single" w:sz="4" w:space="0" w:color="000000"/>
+              <w:bottom w:val="single" w:sz="4" w:space="0" w:color="000000"/>
+              <w:right w:val="single" w:sz="4" w:space="0" w:color="000000"/>
+            </w:tcBorders>
+            <w:tcMar>
+              <w:top w:w="0" w:type="dxa"/>
+              <w:left w:w="108" w:type="dxa"/>
+              <w:bottom w:w="0" w:type="dxa"/>
+              <w:right w:w="108" w:type="dxa"/>
+            </w:tcMar>
+            <w:vAlign w:val="center"/>
+            <w:hideMark/>
+          </w:tcPr>
+          <w:p>
+            <w:pPr>
+              <w:pStyle w:val="ThngthngWeb"/>
+              <w:spacing w:before="0" w:beforeAutospacing="0" w:after="0" w:afterAutospacing="0"/>
+            </w:pPr>
+            <w:r>
+              <w:rPr>
+                <w:rFonts w:ascii="Calibri" w:hAnsi="Calibri" w:cs="Calibri"/>
+                <w:color w:val="000000"/>
+              </w:rPr>
+              <w:t>Password</w:t>
+            </w:r>
+          </w:p>
+        </w:tc>
+        <w:tc>
+          <w:tcPr>
+            <w:tcW w:w="0" w:type="auto"/>
+            <w:tcBorders>
+              <w:top w:val="single" w:sz="4" w:space="0" w:color="000000"/>
+              <w:left w:val="single" w:sz="4" w:space="0" w:color="000000"/>
+              <w:bottom w:val="single" w:sz="4" w:space="0" w:color="000000"/>
+              <w:right w:val="single" w:sz="4" w:space="0" w:color="000000"/>
+            </w:tcBorders>
+            <w:tcMar>
+              <w:top w:w="0" w:type="dxa"/>
+              <w:left w:w="108" w:type="dxa"/>
+              <w:bottom w:w="0" w:type="dxa"/>
+              <w:right w:w="108" w:type="dxa"/>
+            </w:tcMar>
+            <w:vAlign w:val="center"/>
+            <w:hideMark/>
+          </w:tcPr>
+          <w:p>
+            <w:pPr>
+              <w:pStyle w:val="ThngthngWeb"/>
+              <w:spacing w:before="0" w:beforeAutospacing="0" w:after="0" w:afterAutospacing="0"/>
+            </w:pPr>
+            <w:r>
+              <w:rPr>
+                <w:rFonts w:ascii="Calibri" w:hAnsi="Calibri" w:cs="Calibri"/>
+                <w:color w:val="000000"/>
+              </w:rPr>
+              <w:t>String</w:t>
+            </w:r>
+          </w:p>
+        </w:tc>
+        <w:tc>
+          <w:tcPr>
+            <w:tcW w:w="0" w:type="auto"/>
+            <w:tcBorders>
+              <w:top w:val="single" w:sz="4" w:space="0" w:color="000000"/>
+              <w:left w:val="single" w:sz="4" w:space="0" w:color="000000"/>
+              <w:bottom w:val="single" w:sz="4" w:space="0" w:color="000000"/>
+              <w:right w:val="single" w:sz="4" w:space="0" w:color="000000"/>
+            </w:tcBorders>
+            <w:tcMar>
+              <w:top w:w="0" w:type="dxa"/>
+              <w:left w:w="108" w:type="dxa"/>
+              <w:bottom w:w="0" w:type="dxa"/>
+              <w:right w:w="108" w:type="dxa"/>
+            </w:tcMar>
+            <w:vAlign w:val="center"/>
+            <w:hideMark/>
+          </w:tcPr>
+          <w:p>
+            <w:pPr>
+              <w:pStyle w:val="ThngthngWeb"/>
+              <w:spacing w:before="0" w:beforeAutospacing="0" w:after="0" w:afterAutospacing="0"/>
+            </w:pPr>
+            <w:r>
+              <w:rPr>
+                <w:rFonts w:ascii="Calibri" w:hAnsi="Calibri" w:cs="Calibri"/>
+                <w:color w:val="000000"/>
+              </w:rPr>
+              <w:t>Có</w:t>
+            </w:r>
+          </w:p>
+        </w:tc>
+        <w:tc>
+          <w:tcPr>
+            <w:tcW w:w="0" w:type="auto"/>
+            <w:tcBorders>
+              <w:top w:val="single" w:sz="4" w:space="0" w:color="000000"/>
+              <w:left w:val="single" w:sz="4" w:space="0" w:color="000000"/>
+              <w:bottom w:val="single" w:sz="4" w:space="0" w:color="000000"/>
+              <w:right w:val="single" w:sz="4" w:space="0" w:color="000000"/>
+            </w:tcBorders>
+            <w:tcMar>
+              <w:top w:w="0" w:type="dxa"/>
+              <w:left w:w="108" w:type="dxa"/>
+              <w:bottom w:w="0" w:type="dxa"/>
+              <w:right w:w="108" w:type="dxa"/>
+            </w:tcMar>
+            <w:vAlign w:val="center"/>
+            <w:hideMark/>
+          </w:tcPr>
+          <w:p/>
+        </w:tc>
+        <w:tc>
+          <w:tcPr>
+            <w:tcW w:w="0" w:type="auto"/>
+            <w:tcBorders>
+              <w:top w:val="single" w:sz="4" w:space="0" w:color="000000"/>
+              <w:left w:val="single" w:sz="4" w:space="0" w:color="000000"/>
+              <w:bottom w:val="single" w:sz="4" w:space="0" w:color="000000"/>
+              <w:right w:val="single" w:sz="4" w:space="0" w:color="000000"/>
+            </w:tcBorders>
+            <w:tcMar>
+              <w:top w:w="0" w:type="dxa"/>
+              <w:left w:w="108" w:type="dxa"/>
+              <w:bottom w:w="0" w:type="dxa"/>
+              <w:right w:w="108" w:type="dxa"/>
+            </w:tcMar>
+            <w:vAlign w:val="center"/>
+            <w:hideMark/>
+          </w:tcPr>
+          <w:p>
+            <w:pPr>
+              <w:pStyle w:val="ThngthngWeb"/>
+              <w:spacing w:before="0" w:beforeAutospacing="0" w:after="0" w:afterAutospacing="0"/>
+            </w:pPr>
+            <w:r>
+              <w:rPr>
+                <w:rFonts w:ascii="Calibri" w:hAnsi="Calibri" w:cs="Calibri"/>
+                <w:color w:val="000000"/>
+              </w:rPr>
+              <w:t xml:space="preserve">Mật </w:t>
+            </w:r>
+            <w:proofErr w:type="spellStart"/>
+            <w:r>
+              <w:rPr>
+                <w:rFonts w:ascii="Calibri" w:hAnsi="Calibri" w:cs="Calibri"/>
+                <w:color w:val="000000"/>
+              </w:rPr>
+              <w:t>khẩu</w:t>
+            </w:r>
+            <w:proofErr w:type="spellEnd"/>
+            <w:r>
+              <w:rPr>
+                <w:rFonts w:ascii="Calibri" w:hAnsi="Calibri" w:cs="Calibri"/>
+                <w:color w:val="000000"/>
+              </w:rPr>
+              <w:t xml:space="preserve"> giáo viên</w:t>
+            </w:r>
+          </w:p>
+        </w:tc>
+      </w:tr>
+      <w:tr>
+        <w:tc>
+          <w:tcPr>
+            <w:tcW w:w="0" w:type="auto"/>
+            <w:vMerge/>
+            <w:tcBorders>
+              <w:top w:val="single" w:sz="4" w:space="0" w:color="000000"/>
+              <w:left w:val="single" w:sz="4" w:space="0" w:color="000000"/>
+              <w:bottom w:val="single" w:sz="4" w:space="0" w:color="000000"/>
+              <w:right w:val="single" w:sz="4" w:space="0" w:color="000000"/>
+            </w:tcBorders>
+            <w:vAlign w:val="center"/>
+            <w:hideMark/>
+          </w:tcPr>
+          <w:p>
+            <w:pPr>
+              <w:rPr>
+                <w:szCs w:val="24"/>
+              </w:rPr>
+            </w:pPr>
+          </w:p>
+        </w:tc>
+        <w:tc>
+          <w:tcPr>
+            <w:tcW w:w="0" w:type="auto"/>
+            <w:tcBorders>
+              <w:top w:val="single" w:sz="4" w:space="0" w:color="000000"/>
+              <w:left w:val="single" w:sz="4" w:space="0" w:color="000000"/>
+              <w:bottom w:val="single" w:sz="4" w:space="0" w:color="000000"/>
+              <w:right w:val="single" w:sz="4" w:space="0" w:color="000000"/>
+            </w:tcBorders>
+            <w:tcMar>
+              <w:top w:w="0" w:type="dxa"/>
+              <w:left w:w="108" w:type="dxa"/>
+              <w:bottom w:w="0" w:type="dxa"/>
+              <w:right w:w="108" w:type="dxa"/>
+            </w:tcMar>
+            <w:vAlign w:val="center"/>
+            <w:hideMark/>
+          </w:tcPr>
+          <w:p>
+            <w:pPr>
+              <w:pStyle w:val="ThngthngWeb"/>
+              <w:spacing w:before="0" w:beforeAutospacing="0" w:after="0" w:afterAutospacing="0"/>
+            </w:pPr>
+            <w:r>
+              <w:rPr>
+                <w:rFonts w:ascii="Calibri" w:hAnsi="Calibri" w:cs="Calibri"/>
+                <w:color w:val="000000"/>
+              </w:rPr>
+              <w:t>DOB</w:t>
+            </w:r>
+          </w:p>
+        </w:tc>
+        <w:tc>
+          <w:tcPr>
+            <w:tcW w:w="0" w:type="auto"/>
+            <w:tcBorders>
+              <w:top w:val="single" w:sz="4" w:space="0" w:color="000000"/>
+              <w:left w:val="single" w:sz="4" w:space="0" w:color="000000"/>
+              <w:bottom w:val="single" w:sz="4" w:space="0" w:color="000000"/>
+              <w:right w:val="single" w:sz="4" w:space="0" w:color="000000"/>
+            </w:tcBorders>
+            <w:tcMar>
+              <w:top w:w="0" w:type="dxa"/>
+              <w:left w:w="108" w:type="dxa"/>
+              <w:bottom w:w="0" w:type="dxa"/>
+              <w:right w:w="108" w:type="dxa"/>
+            </w:tcMar>
+            <w:vAlign w:val="center"/>
+            <w:hideMark/>
+          </w:tcPr>
+          <w:p>
+            <w:pPr>
+              <w:pStyle w:val="ThngthngWeb"/>
+              <w:spacing w:before="0" w:beforeAutospacing="0" w:after="0" w:afterAutospacing="0"/>
+            </w:pPr>
+            <w:r>
+              <w:rPr>
+                <w:rFonts w:ascii="Calibri" w:hAnsi="Calibri" w:cs="Calibri"/>
+                <w:color w:val="000000"/>
+              </w:rPr>
+              <w:t>Date</w:t>
+            </w:r>
+          </w:p>
+        </w:tc>
+        <w:tc>
+          <w:tcPr>
+            <w:tcW w:w="0" w:type="auto"/>
+            <w:tcBorders>
+              <w:top w:val="single" w:sz="4" w:space="0" w:color="000000"/>
+              <w:left w:val="single" w:sz="4" w:space="0" w:color="000000"/>
+              <w:bottom w:val="single" w:sz="4" w:space="0" w:color="000000"/>
+              <w:right w:val="single" w:sz="4" w:space="0" w:color="000000"/>
+            </w:tcBorders>
+            <w:tcMar>
+              <w:top w:w="0" w:type="dxa"/>
+              <w:left w:w="108" w:type="dxa"/>
+              <w:bottom w:w="0" w:type="dxa"/>
+              <w:right w:w="108" w:type="dxa"/>
+            </w:tcMar>
+            <w:vAlign w:val="center"/>
+            <w:hideMark/>
+          </w:tcPr>
+          <w:p>
+            <w:pPr>
+              <w:pStyle w:val="ThngthngWeb"/>
+              <w:spacing w:before="0" w:beforeAutospacing="0" w:after="0" w:afterAutospacing="0"/>
+            </w:pPr>
+            <w:r>
+              <w:rPr>
+                <w:rFonts w:ascii="Calibri" w:hAnsi="Calibri" w:cs="Calibri"/>
+                <w:color w:val="000000"/>
+              </w:rPr>
+              <w:t>Không</w:t>
+            </w:r>
+          </w:p>
+        </w:tc>
+        <w:tc>
+          <w:tcPr>
+            <w:tcW w:w="0" w:type="auto"/>
+            <w:tcBorders>
+              <w:top w:val="single" w:sz="4" w:space="0" w:color="000000"/>
+              <w:left w:val="single" w:sz="4" w:space="0" w:color="000000"/>
+              <w:bottom w:val="single" w:sz="4" w:space="0" w:color="000000"/>
+              <w:right w:val="single" w:sz="4" w:space="0" w:color="000000"/>
+            </w:tcBorders>
+            <w:tcMar>
+              <w:top w:w="0" w:type="dxa"/>
+              <w:left w:w="108" w:type="dxa"/>
+              <w:bottom w:w="0" w:type="dxa"/>
+              <w:right w:w="108" w:type="dxa"/>
+            </w:tcMar>
+            <w:vAlign w:val="center"/>
+            <w:hideMark/>
+          </w:tcPr>
+          <w:p/>
+        </w:tc>
+        <w:tc>
+          <w:tcPr>
+            <w:tcW w:w="0" w:type="auto"/>
+            <w:tcBorders>
+              <w:top w:val="single" w:sz="4" w:space="0" w:color="000000"/>
+              <w:left w:val="single" w:sz="4" w:space="0" w:color="000000"/>
+              <w:bottom w:val="single" w:sz="4" w:space="0" w:color="000000"/>
+              <w:right w:val="single" w:sz="4" w:space="0" w:color="000000"/>
+            </w:tcBorders>
+            <w:tcMar>
+              <w:top w:w="0" w:type="dxa"/>
+              <w:left w:w="108" w:type="dxa"/>
+              <w:bottom w:w="0" w:type="dxa"/>
+              <w:right w:w="108" w:type="dxa"/>
+            </w:tcMar>
+            <w:vAlign w:val="center"/>
+            <w:hideMark/>
+          </w:tcPr>
+          <w:p>
+            <w:pPr>
+              <w:pStyle w:val="ThngthngWeb"/>
+              <w:spacing w:before="0" w:beforeAutospacing="0" w:after="0" w:afterAutospacing="0"/>
+            </w:pPr>
+            <w:r>
+              <w:rPr>
+                <w:rFonts w:ascii="Calibri" w:hAnsi="Calibri" w:cs="Calibri"/>
+                <w:color w:val="000000"/>
+              </w:rPr>
+              <w:t>Ngày sinh</w:t>
+            </w:r>
+          </w:p>
+        </w:tc>
+      </w:tr>
+      <w:tr>
+        <w:tc>
+          <w:tcPr>
+            <w:tcW w:w="0" w:type="auto"/>
+            <w:vMerge/>
+            <w:tcBorders>
+              <w:top w:val="single" w:sz="4" w:space="0" w:color="000000"/>
+              <w:left w:val="single" w:sz="4" w:space="0" w:color="000000"/>
+              <w:bottom w:val="single" w:sz="4" w:space="0" w:color="000000"/>
+              <w:right w:val="single" w:sz="4" w:space="0" w:color="000000"/>
+            </w:tcBorders>
+            <w:vAlign w:val="center"/>
+            <w:hideMark/>
+          </w:tcPr>
+          <w:p>
+            <w:pPr>
+              <w:rPr>
+                <w:szCs w:val="24"/>
+              </w:rPr>
+            </w:pPr>
+          </w:p>
+        </w:tc>
+        <w:tc>
+          <w:tcPr>
+            <w:tcW w:w="0" w:type="auto"/>
+            <w:tcBorders>
+              <w:top w:val="single" w:sz="4" w:space="0" w:color="000000"/>
+              <w:left w:val="single" w:sz="4" w:space="0" w:color="000000"/>
+              <w:bottom w:val="single" w:sz="4" w:space="0" w:color="000000"/>
+              <w:right w:val="single" w:sz="4" w:space="0" w:color="000000"/>
+            </w:tcBorders>
+            <w:tcMar>
+              <w:top w:w="0" w:type="dxa"/>
+              <w:left w:w="108" w:type="dxa"/>
+              <w:bottom w:w="0" w:type="dxa"/>
+              <w:right w:w="108" w:type="dxa"/>
+            </w:tcMar>
+            <w:vAlign w:val="center"/>
+            <w:hideMark/>
+          </w:tcPr>
+          <w:p>
+            <w:pPr>
+              <w:pStyle w:val="ThngthngWeb"/>
+              <w:spacing w:before="0" w:beforeAutospacing="0" w:after="0" w:afterAutospacing="0"/>
+            </w:pPr>
+            <w:proofErr w:type="spellStart"/>
+            <w:r>
+              <w:rPr>
+                <w:rFonts w:ascii="Calibri" w:hAnsi="Calibri" w:cs="Calibri"/>
+                <w:color w:val="000000"/>
+              </w:rPr>
+              <w:t>IsDeleted</w:t>
+            </w:r>
+            <w:proofErr w:type="spellEnd"/>
+          </w:p>
+        </w:tc>
+        <w:tc>
+          <w:tcPr>
+            <w:tcW w:w="0" w:type="auto"/>
+            <w:tcBorders>
+              <w:top w:val="single" w:sz="4" w:space="0" w:color="000000"/>
+              <w:left w:val="single" w:sz="4" w:space="0" w:color="000000"/>
+              <w:bottom w:val="single" w:sz="4" w:space="0" w:color="000000"/>
+              <w:right w:val="single" w:sz="4" w:space="0" w:color="000000"/>
+            </w:tcBorders>
+            <w:tcMar>
+              <w:top w:w="0" w:type="dxa"/>
+              <w:left w:w="108" w:type="dxa"/>
+              <w:bottom w:w="0" w:type="dxa"/>
+              <w:right w:w="108" w:type="dxa"/>
+            </w:tcMar>
+            <w:vAlign w:val="center"/>
+            <w:hideMark/>
+          </w:tcPr>
+          <w:p>
+            <w:pPr>
+              <w:pStyle w:val="ThngthngWeb"/>
+              <w:spacing w:before="0" w:beforeAutospacing="0" w:after="0" w:afterAutospacing="0"/>
+            </w:pPr>
+            <w:r>
+              <w:rPr>
+                <w:rFonts w:ascii="Calibri" w:hAnsi="Calibri" w:cs="Calibri"/>
+                <w:color w:val="000000"/>
+              </w:rPr>
+              <w:t>Bool</w:t>
+            </w:r>
+          </w:p>
+        </w:tc>
+        <w:tc>
+          <w:tcPr>
+            <w:tcW w:w="0" w:type="auto"/>
+            <w:tcBorders>
+              <w:top w:val="single" w:sz="4" w:space="0" w:color="000000"/>
+              <w:left w:val="single" w:sz="4" w:space="0" w:color="000000"/>
+              <w:bottom w:val="single" w:sz="4" w:space="0" w:color="000000"/>
+              <w:right w:val="single" w:sz="4" w:space="0" w:color="000000"/>
+            </w:tcBorders>
+            <w:tcMar>
+              <w:top w:w="0" w:type="dxa"/>
+              <w:left w:w="108" w:type="dxa"/>
+              <w:bottom w:w="0" w:type="dxa"/>
+              <w:right w:w="108" w:type="dxa"/>
+            </w:tcMar>
+            <w:vAlign w:val="center"/>
+            <w:hideMark/>
+          </w:tcPr>
+          <w:p>
+            <w:pPr>
+              <w:pStyle w:val="ThngthngWeb"/>
+              <w:spacing w:before="0" w:beforeAutospacing="0" w:after="0" w:afterAutospacing="0"/>
+            </w:pPr>
+            <w:r>
+              <w:rPr>
+                <w:rFonts w:ascii="Calibri" w:hAnsi="Calibri" w:cs="Calibri"/>
+                <w:color w:val="000000"/>
+              </w:rPr>
+              <w:t>Có</w:t>
+            </w:r>
+          </w:p>
+        </w:tc>
+        <w:tc>
+          <w:tcPr>
+            <w:tcW w:w="0" w:type="auto"/>
+            <w:tcBorders>
+              <w:top w:val="single" w:sz="4" w:space="0" w:color="000000"/>
+              <w:left w:val="single" w:sz="4" w:space="0" w:color="000000"/>
+              <w:bottom w:val="single" w:sz="4" w:space="0" w:color="000000"/>
+              <w:right w:val="single" w:sz="4" w:space="0" w:color="000000"/>
+            </w:tcBorders>
+            <w:tcMar>
+              <w:top w:w="0" w:type="dxa"/>
+              <w:left w:w="108" w:type="dxa"/>
+              <w:bottom w:w="0" w:type="dxa"/>
+              <w:right w:w="108" w:type="dxa"/>
+            </w:tcMar>
+            <w:vAlign w:val="center"/>
+            <w:hideMark/>
+          </w:tcPr>
+          <w:p/>
+        </w:tc>
+        <w:tc>
+          <w:tcPr>
+            <w:tcW w:w="0" w:type="auto"/>
+            <w:tcBorders>
+              <w:top w:val="single" w:sz="4" w:space="0" w:color="000000"/>
+              <w:left w:val="single" w:sz="4" w:space="0" w:color="000000"/>
+              <w:bottom w:val="single" w:sz="4" w:space="0" w:color="000000"/>
+              <w:right w:val="single" w:sz="4" w:space="0" w:color="000000"/>
+            </w:tcBorders>
+            <w:tcMar>
+              <w:top w:w="0" w:type="dxa"/>
+              <w:left w:w="108" w:type="dxa"/>
+              <w:bottom w:w="0" w:type="dxa"/>
+              <w:right w:w="108" w:type="dxa"/>
+            </w:tcMar>
+            <w:vAlign w:val="center"/>
+            <w:hideMark/>
+          </w:tcPr>
+          <w:p>
+            <w:pPr>
+              <w:pStyle w:val="ThngthngWeb"/>
+              <w:spacing w:before="0" w:beforeAutospacing="0" w:after="0" w:afterAutospacing="0"/>
+            </w:pPr>
+            <w:proofErr w:type="spellStart"/>
+            <w:r>
+              <w:rPr>
+                <w:rFonts w:ascii="Calibri" w:hAnsi="Calibri" w:cs="Calibri"/>
+                <w:color w:val="000000"/>
+              </w:rPr>
+              <w:t>Trạng</w:t>
+            </w:r>
+            <w:proofErr w:type="spellEnd"/>
+            <w:r>
+              <w:rPr>
+                <w:rFonts w:ascii="Calibri" w:hAnsi="Calibri" w:cs="Calibri"/>
+                <w:color w:val="000000"/>
+              </w:rPr>
+              <w:t xml:space="preserve"> thái của </w:t>
+            </w:r>
+            <w:proofErr w:type="spellStart"/>
+            <w:r>
+              <w:rPr>
+                <w:rFonts w:ascii="Calibri" w:hAnsi="Calibri" w:cs="Calibri"/>
+                <w:color w:val="000000"/>
+              </w:rPr>
+              <w:t>thài</w:t>
+            </w:r>
+            <w:proofErr w:type="spellEnd"/>
+            <w:r>
+              <w:rPr>
+                <w:rFonts w:ascii="Calibri" w:hAnsi="Calibri" w:cs="Calibri"/>
+                <w:color w:val="000000"/>
+              </w:rPr>
+              <w:t xml:space="preserve"> khoản</w:t>
+            </w:r>
+          </w:p>
+        </w:tc>
+      </w:tr>
+    </w:tbl>
+    <w:p/>
+    <w:p>
+      <w:pPr>
+        <w:pStyle w:val="u3"/>
+      </w:pPr>
+      <w:r>
+        <w:t>Bảng khóa học</w:t>
+      </w:r>
+    </w:p>
+    <w:tbl>
+      <w:tblPr>
+        <w:tblW w:w="0" w:type="auto"/>
+        <w:tblCellMar>
+          <w:top w:w="15" w:type="dxa"/>
+          <w:left w:w="15" w:type="dxa"/>
+          <w:bottom w:w="15" w:type="dxa"/>
+          <w:right w:w="15" w:type="dxa"/>
+        </w:tblCellMar>
+        <w:tblLook w:val="04A0" w:firstRow="1" w:lastRow="0" w:firstColumn="1" w:lastColumn="0" w:noHBand="0" w:noVBand="1"/>
+      </w:tblPr>
+      <w:tblGrid>
+        <w:gridCol w:w="1509"/>
+        <w:gridCol w:w="1348"/>
+        <w:gridCol w:w="1317"/>
+        <w:gridCol w:w="969"/>
+        <w:gridCol w:w="1130"/>
+        <w:gridCol w:w="2497"/>
+      </w:tblGrid>
+      <w:tr>
+        <w:tc>
+          <w:tcPr>
+            <w:tcW w:w="0" w:type="auto"/>
+            <w:tcBorders>
+              <w:top w:val="single" w:sz="4" w:space="0" w:color="000000"/>
+              <w:left w:val="single" w:sz="4" w:space="0" w:color="000000"/>
+              <w:bottom w:val="single" w:sz="4" w:space="0" w:color="000000"/>
+              <w:right w:val="single" w:sz="4" w:space="0" w:color="000000"/>
+            </w:tcBorders>
+            <w:shd w:val="clear" w:color="auto" w:fill="9CC2E5"/>
+            <w:tcMar>
+              <w:top w:w="0" w:type="dxa"/>
+              <w:left w:w="108" w:type="dxa"/>
+              <w:bottom w:w="0" w:type="dxa"/>
+              <w:right w:w="108" w:type="dxa"/>
+            </w:tcMar>
+            <w:vAlign w:val="center"/>
+            <w:hideMark/>
+          </w:tcPr>
+          <w:p>
+            <w:pPr>
+              <w:pStyle w:val="ThngthngWeb"/>
+              <w:spacing w:before="0" w:beforeAutospacing="0" w:after="0" w:afterAutospacing="0"/>
+            </w:pPr>
+            <w:r>
+              <w:rPr>
+                <w:rFonts w:ascii="Calibri" w:hAnsi="Calibri" w:cs="Calibri"/>
+                <w:color w:val="000000"/>
+              </w:rPr>
+              <w:t>Tên bảng</w:t>
+            </w:r>
+          </w:p>
+        </w:tc>
+        <w:tc>
+          <w:tcPr>
+            <w:tcW w:w="0" w:type="auto"/>
+            <w:gridSpan w:val="5"/>
+            <w:tcBorders>
+              <w:top w:val="single" w:sz="4" w:space="0" w:color="000000"/>
+              <w:left w:val="single" w:sz="4" w:space="0" w:color="000000"/>
+              <w:bottom w:val="single" w:sz="4" w:space="0" w:color="000000"/>
+              <w:right w:val="single" w:sz="4" w:space="0" w:color="000000"/>
+            </w:tcBorders>
+            <w:tcMar>
+              <w:top w:w="0" w:type="dxa"/>
+              <w:left w:w="108" w:type="dxa"/>
+              <w:bottom w:w="0" w:type="dxa"/>
+              <w:right w:w="108" w:type="dxa"/>
+            </w:tcMar>
+            <w:vAlign w:val="center"/>
+            <w:hideMark/>
+          </w:tcPr>
+          <w:p>
+            <w:pPr>
+              <w:pStyle w:val="ThngthngWeb"/>
+              <w:spacing w:before="0" w:beforeAutospacing="0" w:after="0" w:afterAutospacing="0"/>
+            </w:pPr>
+            <w:r>
+              <w:rPr>
+                <w:rFonts w:ascii="Calibri" w:hAnsi="Calibri" w:cs="Calibri"/>
+                <w:color w:val="000000"/>
+              </w:rPr>
+              <w:t>Course</w:t>
+            </w:r>
+          </w:p>
+        </w:tc>
+      </w:tr>
+      <w:tr>
+        <w:tc>
+          <w:tcPr>
+            <w:tcW w:w="0" w:type="auto"/>
+            <w:tcBorders>
+              <w:top w:val="single" w:sz="4" w:space="0" w:color="000000"/>
+              <w:left w:val="single" w:sz="4" w:space="0" w:color="000000"/>
+              <w:bottom w:val="single" w:sz="4" w:space="0" w:color="000000"/>
+              <w:right w:val="single" w:sz="4" w:space="0" w:color="000000"/>
+            </w:tcBorders>
+            <w:shd w:val="clear" w:color="auto" w:fill="9CC2E5"/>
+            <w:tcMar>
+              <w:top w:w="0" w:type="dxa"/>
+              <w:left w:w="108" w:type="dxa"/>
+              <w:bottom w:w="0" w:type="dxa"/>
+              <w:right w:w="108" w:type="dxa"/>
+            </w:tcMar>
+            <w:vAlign w:val="center"/>
+            <w:hideMark/>
+          </w:tcPr>
+          <w:p>
+            <w:pPr>
+              <w:pStyle w:val="ThngthngWeb"/>
+              <w:spacing w:before="0" w:beforeAutospacing="0" w:after="0" w:afterAutospacing="0"/>
+            </w:pPr>
+            <w:r>
+              <w:rPr>
+                <w:rFonts w:ascii="Calibri" w:hAnsi="Calibri" w:cs="Calibri"/>
+                <w:color w:val="000000"/>
+              </w:rPr>
+              <w:t xml:space="preserve">Mục </w:t>
+            </w:r>
+            <w:proofErr w:type="spellStart"/>
+            <w:r>
+              <w:rPr>
+                <w:rFonts w:ascii="Calibri" w:hAnsi="Calibri" w:cs="Calibri"/>
+                <w:color w:val="000000"/>
+              </w:rPr>
+              <w:t>đích</w:t>
+            </w:r>
+            <w:proofErr w:type="spellEnd"/>
+            <w:r>
+              <w:rPr>
+                <w:rFonts w:ascii="Calibri" w:hAnsi="Calibri" w:cs="Calibri"/>
+                <w:color w:val="000000"/>
+              </w:rPr>
+              <w:t xml:space="preserve"> sử dụng</w:t>
+            </w:r>
+          </w:p>
+        </w:tc>
+        <w:tc>
+          <w:tcPr>
+            <w:tcW w:w="0" w:type="auto"/>
+            <w:gridSpan w:val="5"/>
+            <w:tcBorders>
+              <w:top w:val="single" w:sz="4" w:space="0" w:color="000000"/>
+              <w:left w:val="single" w:sz="4" w:space="0" w:color="000000"/>
+              <w:bottom w:val="single" w:sz="4" w:space="0" w:color="000000"/>
+              <w:right w:val="single" w:sz="4" w:space="0" w:color="000000"/>
+            </w:tcBorders>
+            <w:tcMar>
+              <w:top w:w="0" w:type="dxa"/>
+              <w:left w:w="108" w:type="dxa"/>
+              <w:bottom w:w="0" w:type="dxa"/>
+              <w:right w:w="108" w:type="dxa"/>
+            </w:tcMar>
+            <w:vAlign w:val="center"/>
+            <w:hideMark/>
+          </w:tcPr>
+          <w:p>
+            <w:pPr>
+              <w:pStyle w:val="ThngthngWeb"/>
+              <w:spacing w:before="0" w:beforeAutospacing="0" w:after="0" w:afterAutospacing="0"/>
+            </w:pPr>
+            <w:r>
+              <w:rPr>
+                <w:rFonts w:ascii="Calibri" w:hAnsi="Calibri" w:cs="Calibri"/>
+                <w:color w:val="000000"/>
+              </w:rPr>
+              <w:t xml:space="preserve">Lưu </w:t>
+            </w:r>
+            <w:proofErr w:type="spellStart"/>
+            <w:r>
+              <w:rPr>
+                <w:rFonts w:ascii="Calibri" w:hAnsi="Calibri" w:cs="Calibri"/>
+                <w:color w:val="000000"/>
+              </w:rPr>
+              <w:t>trữ</w:t>
+            </w:r>
+            <w:proofErr w:type="spellEnd"/>
+            <w:r>
+              <w:rPr>
+                <w:rFonts w:ascii="Calibri" w:hAnsi="Calibri" w:cs="Calibri"/>
+                <w:color w:val="000000"/>
+              </w:rPr>
+              <w:t xml:space="preserve"> thông tin về khóa học</w:t>
+            </w:r>
+          </w:p>
+        </w:tc>
+      </w:tr>
+      <w:tr>
+        <w:tc>
+          <w:tcPr>
+            <w:tcW w:w="0" w:type="auto"/>
+            <w:vMerge w:val="restart"/>
+            <w:tcBorders>
+              <w:top w:val="single" w:sz="4" w:space="0" w:color="000000"/>
+              <w:left w:val="single" w:sz="4" w:space="0" w:color="000000"/>
+              <w:bottom w:val="single" w:sz="4" w:space="0" w:color="000000"/>
+              <w:right w:val="single" w:sz="4" w:space="0" w:color="000000"/>
+            </w:tcBorders>
+            <w:shd w:val="clear" w:color="auto" w:fill="9CC2E5"/>
+            <w:tcMar>
+              <w:top w:w="0" w:type="dxa"/>
+              <w:left w:w="108" w:type="dxa"/>
+              <w:bottom w:w="0" w:type="dxa"/>
+              <w:right w:w="108" w:type="dxa"/>
+            </w:tcMar>
+            <w:vAlign w:val="center"/>
+            <w:hideMark/>
+          </w:tcPr>
+          <w:p>
+            <w:pPr>
+              <w:pStyle w:val="ThngthngWeb"/>
+              <w:spacing w:before="0" w:beforeAutospacing="0" w:after="0" w:afterAutospacing="0"/>
+            </w:pPr>
+            <w:r>
+              <w:rPr>
+                <w:rFonts w:ascii="Calibri" w:hAnsi="Calibri" w:cs="Calibri"/>
+                <w:color w:val="000000"/>
+              </w:rPr>
+              <w:t>Chi tiết bảng</w:t>
+            </w:r>
+          </w:p>
+        </w:tc>
+        <w:tc>
+          <w:tcPr>
+            <w:tcW w:w="0" w:type="auto"/>
+            <w:tcBorders>
+              <w:top w:val="single" w:sz="4" w:space="0" w:color="000000"/>
+              <w:left w:val="single" w:sz="4" w:space="0" w:color="000000"/>
+              <w:bottom w:val="single" w:sz="4" w:space="0" w:color="000000"/>
+              <w:right w:val="single" w:sz="4" w:space="0" w:color="000000"/>
+            </w:tcBorders>
+            <w:shd w:val="clear" w:color="auto" w:fill="9CC2E5"/>
+            <w:tcMar>
+              <w:top w:w="0" w:type="dxa"/>
+              <w:left w:w="108" w:type="dxa"/>
+              <w:bottom w:w="0" w:type="dxa"/>
+              <w:right w:w="108" w:type="dxa"/>
+            </w:tcMar>
+            <w:vAlign w:val="center"/>
+            <w:hideMark/>
+          </w:tcPr>
+          <w:p>
+            <w:pPr>
+              <w:pStyle w:val="ThngthngWeb"/>
+              <w:spacing w:before="0" w:beforeAutospacing="0" w:after="0" w:afterAutospacing="0"/>
+            </w:pPr>
+            <w:r>
+              <w:rPr>
+                <w:rFonts w:ascii="Calibri" w:hAnsi="Calibri" w:cs="Calibri"/>
+                <w:color w:val="000000"/>
+              </w:rPr>
+              <w:t>Tên trường</w:t>
+            </w:r>
+          </w:p>
+        </w:tc>
+        <w:tc>
+          <w:tcPr>
+            <w:tcW w:w="0" w:type="auto"/>
+            <w:tcBorders>
+              <w:top w:val="single" w:sz="4" w:space="0" w:color="000000"/>
+              <w:left w:val="single" w:sz="4" w:space="0" w:color="000000"/>
+              <w:bottom w:val="single" w:sz="4" w:space="0" w:color="000000"/>
+              <w:right w:val="single" w:sz="4" w:space="0" w:color="000000"/>
+            </w:tcBorders>
+            <w:shd w:val="clear" w:color="auto" w:fill="9CC2E5"/>
+            <w:tcMar>
+              <w:top w:w="0" w:type="dxa"/>
+              <w:left w:w="108" w:type="dxa"/>
+              <w:bottom w:w="0" w:type="dxa"/>
+              <w:right w:w="108" w:type="dxa"/>
+            </w:tcMar>
+            <w:vAlign w:val="center"/>
+            <w:hideMark/>
+          </w:tcPr>
+          <w:p>
+            <w:pPr>
+              <w:pStyle w:val="ThngthngWeb"/>
+              <w:spacing w:before="0" w:beforeAutospacing="0" w:after="0" w:afterAutospacing="0"/>
+            </w:pPr>
+            <w:r>
+              <w:rPr>
+                <w:rFonts w:ascii="Calibri" w:hAnsi="Calibri" w:cs="Calibri"/>
+                <w:color w:val="000000"/>
+              </w:rPr>
+              <w:t>Kiểu dữ liệu</w:t>
+            </w:r>
+          </w:p>
+        </w:tc>
+        <w:tc>
+          <w:tcPr>
+            <w:tcW w:w="0" w:type="auto"/>
+            <w:tcBorders>
+              <w:top w:val="single" w:sz="4" w:space="0" w:color="000000"/>
+              <w:left w:val="single" w:sz="4" w:space="0" w:color="000000"/>
+              <w:bottom w:val="single" w:sz="4" w:space="0" w:color="000000"/>
+              <w:right w:val="single" w:sz="4" w:space="0" w:color="000000"/>
+            </w:tcBorders>
+            <w:shd w:val="clear" w:color="auto" w:fill="9CC2E5"/>
+            <w:tcMar>
+              <w:top w:w="0" w:type="dxa"/>
+              <w:left w:w="108" w:type="dxa"/>
+              <w:bottom w:w="0" w:type="dxa"/>
+              <w:right w:w="108" w:type="dxa"/>
+            </w:tcMar>
+            <w:vAlign w:val="center"/>
+            <w:hideMark/>
+          </w:tcPr>
+          <w:p>
+            <w:pPr>
+              <w:pStyle w:val="ThngthngWeb"/>
+              <w:spacing w:before="0" w:beforeAutospacing="0" w:after="0" w:afterAutospacing="0"/>
+            </w:pPr>
+            <w:r>
+              <w:rPr>
+                <w:rFonts w:ascii="Calibri" w:hAnsi="Calibri" w:cs="Calibri"/>
+                <w:color w:val="000000"/>
+              </w:rPr>
+              <w:t>Bắt buộc</w:t>
+            </w:r>
+          </w:p>
+        </w:tc>
+        <w:tc>
+          <w:tcPr>
+            <w:tcW w:w="0" w:type="auto"/>
+            <w:tcBorders>
+              <w:top w:val="single" w:sz="4" w:space="0" w:color="000000"/>
+              <w:left w:val="single" w:sz="4" w:space="0" w:color="000000"/>
+              <w:bottom w:val="single" w:sz="4" w:space="0" w:color="000000"/>
+              <w:right w:val="single" w:sz="4" w:space="0" w:color="000000"/>
+            </w:tcBorders>
+            <w:shd w:val="clear" w:color="auto" w:fill="9CC2E5"/>
+            <w:tcMar>
+              <w:top w:w="0" w:type="dxa"/>
+              <w:left w:w="108" w:type="dxa"/>
+              <w:bottom w:w="0" w:type="dxa"/>
+              <w:right w:w="108" w:type="dxa"/>
+            </w:tcMar>
+            <w:vAlign w:val="center"/>
+            <w:hideMark/>
+          </w:tcPr>
+          <w:p>
+            <w:pPr>
+              <w:pStyle w:val="ThngthngWeb"/>
+              <w:spacing w:before="0" w:beforeAutospacing="0" w:after="0" w:afterAutospacing="0"/>
+            </w:pPr>
+            <w:r>
+              <w:rPr>
+                <w:rFonts w:ascii="Calibri" w:hAnsi="Calibri" w:cs="Calibri"/>
+                <w:color w:val="000000"/>
+              </w:rPr>
+              <w:t>Ràng buộc</w:t>
+            </w:r>
+          </w:p>
+        </w:tc>
+        <w:tc>
+          <w:tcPr>
+            <w:tcW w:w="0" w:type="auto"/>
+            <w:tcBorders>
+              <w:top w:val="single" w:sz="4" w:space="0" w:color="000000"/>
+              <w:left w:val="single" w:sz="4" w:space="0" w:color="000000"/>
+              <w:bottom w:val="single" w:sz="4" w:space="0" w:color="000000"/>
+              <w:right w:val="single" w:sz="4" w:space="0" w:color="000000"/>
+            </w:tcBorders>
+            <w:shd w:val="clear" w:color="auto" w:fill="9CC2E5"/>
+            <w:tcMar>
+              <w:top w:w="0" w:type="dxa"/>
+              <w:left w:w="108" w:type="dxa"/>
+              <w:bottom w:w="0" w:type="dxa"/>
+              <w:right w:w="108" w:type="dxa"/>
+            </w:tcMar>
+            <w:vAlign w:val="center"/>
+            <w:hideMark/>
+          </w:tcPr>
+          <w:p>
+            <w:pPr>
+              <w:pStyle w:val="ThngthngWeb"/>
+              <w:spacing w:before="0" w:beforeAutospacing="0" w:after="0" w:afterAutospacing="0"/>
+            </w:pPr>
+            <w:r>
+              <w:rPr>
+                <w:rFonts w:ascii="Calibri" w:hAnsi="Calibri" w:cs="Calibri"/>
+                <w:color w:val="000000"/>
+              </w:rPr>
+              <w:t xml:space="preserve">Mục </w:t>
+            </w:r>
+            <w:proofErr w:type="spellStart"/>
+            <w:r>
+              <w:rPr>
+                <w:rFonts w:ascii="Calibri" w:hAnsi="Calibri" w:cs="Calibri"/>
+                <w:color w:val="000000"/>
+              </w:rPr>
+              <w:t>đích</w:t>
+            </w:r>
+            <w:proofErr w:type="spellEnd"/>
+            <w:r>
+              <w:rPr>
+                <w:rFonts w:ascii="Calibri" w:hAnsi="Calibri" w:cs="Calibri"/>
+                <w:color w:val="000000"/>
+              </w:rPr>
+              <w:t xml:space="preserve"> sử dụng của trường</w:t>
+            </w:r>
+          </w:p>
+        </w:tc>
+      </w:tr>
+      <w:tr>
+        <w:tc>
+          <w:tcPr>
+            <w:tcW w:w="0" w:type="auto"/>
+            <w:vMerge/>
+            <w:tcBorders>
+              <w:top w:val="single" w:sz="4" w:space="0" w:color="000000"/>
+              <w:left w:val="single" w:sz="4" w:space="0" w:color="000000"/>
+              <w:bottom w:val="single" w:sz="4" w:space="0" w:color="000000"/>
+              <w:right w:val="single" w:sz="4" w:space="0" w:color="000000"/>
+            </w:tcBorders>
+            <w:vAlign w:val="center"/>
+            <w:hideMark/>
+          </w:tcPr>
+          <w:p>
+            <w:pPr>
+              <w:rPr>
+                <w:szCs w:val="24"/>
+              </w:rPr>
+            </w:pPr>
+          </w:p>
+        </w:tc>
+        <w:tc>
+          <w:tcPr>
+            <w:tcW w:w="0" w:type="auto"/>
+            <w:tcBorders>
+              <w:top w:val="single" w:sz="4" w:space="0" w:color="000000"/>
+              <w:left w:val="single" w:sz="4" w:space="0" w:color="000000"/>
+              <w:bottom w:val="single" w:sz="4" w:space="0" w:color="000000"/>
+              <w:right w:val="single" w:sz="4" w:space="0" w:color="000000"/>
+            </w:tcBorders>
+            <w:tcMar>
+              <w:top w:w="0" w:type="dxa"/>
+              <w:left w:w="108" w:type="dxa"/>
+              <w:bottom w:w="0" w:type="dxa"/>
+              <w:right w:w="108" w:type="dxa"/>
+            </w:tcMar>
+            <w:vAlign w:val="center"/>
+            <w:hideMark/>
+          </w:tcPr>
+          <w:p>
+            <w:pPr>
+              <w:pStyle w:val="ThngthngWeb"/>
+              <w:spacing w:before="0" w:beforeAutospacing="0" w:after="0" w:afterAutospacing="0"/>
+            </w:pPr>
+            <w:r>
+              <w:rPr>
+                <w:rFonts w:ascii="Calibri" w:hAnsi="Calibri" w:cs="Calibri"/>
+                <w:color w:val="000000"/>
+              </w:rPr>
+              <w:t>ID</w:t>
+            </w:r>
+          </w:p>
+        </w:tc>
+        <w:tc>
+          <w:tcPr>
+            <w:tcW w:w="0" w:type="auto"/>
+            <w:tcBorders>
+              <w:top w:val="single" w:sz="4" w:space="0" w:color="000000"/>
+              <w:left w:val="single" w:sz="4" w:space="0" w:color="000000"/>
+              <w:bottom w:val="single" w:sz="4" w:space="0" w:color="000000"/>
+              <w:right w:val="single" w:sz="4" w:space="0" w:color="000000"/>
+            </w:tcBorders>
+            <w:tcMar>
+              <w:top w:w="0" w:type="dxa"/>
+              <w:left w:w="108" w:type="dxa"/>
+              <w:bottom w:w="0" w:type="dxa"/>
+              <w:right w:w="108" w:type="dxa"/>
+            </w:tcMar>
+            <w:vAlign w:val="center"/>
+            <w:hideMark/>
+          </w:tcPr>
+          <w:p>
+            <w:pPr>
+              <w:pStyle w:val="ThngthngWeb"/>
+              <w:spacing w:before="0" w:beforeAutospacing="0" w:after="0" w:afterAutospacing="0"/>
+            </w:pPr>
+            <w:proofErr w:type="spellStart"/>
+            <w:r>
+              <w:rPr>
+                <w:rFonts w:ascii="Calibri" w:hAnsi="Calibri" w:cs="Calibri"/>
+                <w:color w:val="000000"/>
+              </w:rPr>
+              <w:t>ObjectId</w:t>
+            </w:r>
+            <w:proofErr w:type="spellEnd"/>
+          </w:p>
+        </w:tc>
+        <w:tc>
+          <w:tcPr>
+            <w:tcW w:w="0" w:type="auto"/>
+            <w:tcBorders>
+              <w:top w:val="single" w:sz="4" w:space="0" w:color="000000"/>
+              <w:left w:val="single" w:sz="4" w:space="0" w:color="000000"/>
+              <w:bottom w:val="single" w:sz="4" w:space="0" w:color="000000"/>
+              <w:right w:val="single" w:sz="4" w:space="0" w:color="000000"/>
+            </w:tcBorders>
+            <w:tcMar>
+              <w:top w:w="0" w:type="dxa"/>
+              <w:left w:w="108" w:type="dxa"/>
+              <w:bottom w:w="0" w:type="dxa"/>
+              <w:right w:w="108" w:type="dxa"/>
+            </w:tcMar>
+            <w:vAlign w:val="center"/>
+            <w:hideMark/>
+          </w:tcPr>
+          <w:p>
+            <w:pPr>
+              <w:pStyle w:val="ThngthngWeb"/>
+              <w:spacing w:before="0" w:beforeAutospacing="0" w:after="0" w:afterAutospacing="0"/>
+            </w:pPr>
+            <w:r>
+              <w:rPr>
+                <w:rFonts w:ascii="Calibri" w:hAnsi="Calibri" w:cs="Calibri"/>
+                <w:color w:val="000000"/>
+              </w:rPr>
+              <w:t>Có</w:t>
+            </w:r>
+          </w:p>
+        </w:tc>
+        <w:tc>
+          <w:tcPr>
+            <w:tcW w:w="0" w:type="auto"/>
+            <w:tcBorders>
+              <w:top w:val="single" w:sz="4" w:space="0" w:color="000000"/>
+              <w:left w:val="single" w:sz="4" w:space="0" w:color="000000"/>
+              <w:bottom w:val="single" w:sz="4" w:space="0" w:color="000000"/>
+              <w:right w:val="single" w:sz="4" w:space="0" w:color="000000"/>
+            </w:tcBorders>
+            <w:tcMar>
+              <w:top w:w="0" w:type="dxa"/>
+              <w:left w:w="108" w:type="dxa"/>
+              <w:bottom w:w="0" w:type="dxa"/>
+              <w:right w:w="108" w:type="dxa"/>
+            </w:tcMar>
+            <w:vAlign w:val="center"/>
+            <w:hideMark/>
+          </w:tcPr>
+          <w:p>
+            <w:pPr>
+              <w:pStyle w:val="ThngthngWeb"/>
+              <w:spacing w:before="0" w:beforeAutospacing="0" w:after="0" w:afterAutospacing="0"/>
+            </w:pPr>
+            <w:r>
+              <w:rPr>
+                <w:rFonts w:ascii="Calibri" w:hAnsi="Calibri" w:cs="Calibri"/>
+                <w:color w:val="000000"/>
+              </w:rPr>
+              <w:t>Khóa chính</w:t>
+            </w:r>
+          </w:p>
+        </w:tc>
+        <w:tc>
+          <w:tcPr>
+            <w:tcW w:w="0" w:type="auto"/>
+            <w:tcBorders>
+              <w:top w:val="single" w:sz="4" w:space="0" w:color="000000"/>
+              <w:left w:val="single" w:sz="4" w:space="0" w:color="000000"/>
+              <w:bottom w:val="single" w:sz="4" w:space="0" w:color="000000"/>
+              <w:right w:val="single" w:sz="4" w:space="0" w:color="000000"/>
+            </w:tcBorders>
+            <w:tcMar>
+              <w:top w:w="0" w:type="dxa"/>
+              <w:left w:w="108" w:type="dxa"/>
+              <w:bottom w:w="0" w:type="dxa"/>
+              <w:right w:w="108" w:type="dxa"/>
+            </w:tcMar>
+            <w:vAlign w:val="center"/>
+            <w:hideMark/>
+          </w:tcPr>
+          <w:p>
+            <w:pPr>
+              <w:pStyle w:val="ThngthngWeb"/>
+              <w:spacing w:before="0" w:beforeAutospacing="0" w:after="0" w:afterAutospacing="0"/>
+            </w:pPr>
+            <w:r>
+              <w:rPr>
+                <w:rFonts w:ascii="Calibri" w:hAnsi="Calibri" w:cs="Calibri"/>
+                <w:color w:val="000000"/>
+              </w:rPr>
+              <w:t>Chỉ số của bảng</w:t>
+            </w:r>
+          </w:p>
+        </w:tc>
+      </w:tr>
+      <w:tr>
+        <w:tc>
+          <w:tcPr>
+            <w:tcW w:w="0" w:type="auto"/>
+            <w:vMerge/>
+            <w:tcBorders>
+              <w:top w:val="single" w:sz="4" w:space="0" w:color="000000"/>
+              <w:left w:val="single" w:sz="4" w:space="0" w:color="000000"/>
+              <w:bottom w:val="single" w:sz="4" w:space="0" w:color="000000"/>
+              <w:right w:val="single" w:sz="4" w:space="0" w:color="000000"/>
+            </w:tcBorders>
+            <w:vAlign w:val="center"/>
+            <w:hideMark/>
+          </w:tcPr>
+          <w:p>
+            <w:pPr>
+              <w:rPr>
+                <w:szCs w:val="24"/>
+              </w:rPr>
+            </w:pPr>
+          </w:p>
+        </w:tc>
+        <w:tc>
+          <w:tcPr>
+            <w:tcW w:w="0" w:type="auto"/>
+            <w:tcBorders>
+              <w:top w:val="single" w:sz="4" w:space="0" w:color="000000"/>
+              <w:left w:val="single" w:sz="4" w:space="0" w:color="000000"/>
+              <w:bottom w:val="single" w:sz="4" w:space="0" w:color="000000"/>
+              <w:right w:val="single" w:sz="4" w:space="0" w:color="000000"/>
+            </w:tcBorders>
+            <w:tcMar>
+              <w:top w:w="0" w:type="dxa"/>
+              <w:left w:w="108" w:type="dxa"/>
+              <w:bottom w:w="0" w:type="dxa"/>
+              <w:right w:w="108" w:type="dxa"/>
+            </w:tcMar>
+            <w:vAlign w:val="center"/>
+            <w:hideMark/>
+          </w:tcPr>
+          <w:p>
+            <w:pPr>
+              <w:pStyle w:val="ThngthngWeb"/>
+              <w:spacing w:before="0" w:beforeAutospacing="0" w:after="0" w:afterAutospacing="0"/>
+            </w:pPr>
+            <w:proofErr w:type="spellStart"/>
+            <w:r>
+              <w:rPr>
+                <w:rFonts w:ascii="Calibri" w:hAnsi="Calibri" w:cs="Calibri"/>
+                <w:color w:val="000000"/>
+              </w:rPr>
+              <w:t>TeacherId</w:t>
+            </w:r>
+            <w:proofErr w:type="spellEnd"/>
+          </w:p>
+        </w:tc>
+        <w:tc>
+          <w:tcPr>
+            <w:tcW w:w="0" w:type="auto"/>
+            <w:tcBorders>
+              <w:top w:val="single" w:sz="4" w:space="0" w:color="000000"/>
+              <w:left w:val="single" w:sz="4" w:space="0" w:color="000000"/>
+              <w:bottom w:val="single" w:sz="4" w:space="0" w:color="000000"/>
+              <w:right w:val="single" w:sz="4" w:space="0" w:color="000000"/>
+            </w:tcBorders>
+            <w:tcMar>
+              <w:top w:w="0" w:type="dxa"/>
+              <w:left w:w="108" w:type="dxa"/>
+              <w:bottom w:w="0" w:type="dxa"/>
+              <w:right w:w="108" w:type="dxa"/>
+            </w:tcMar>
+            <w:vAlign w:val="center"/>
+            <w:hideMark/>
+          </w:tcPr>
+          <w:p>
+            <w:pPr>
+              <w:pStyle w:val="ThngthngWeb"/>
+              <w:spacing w:before="0" w:beforeAutospacing="0" w:after="0" w:afterAutospacing="0"/>
+            </w:pPr>
+            <w:proofErr w:type="spellStart"/>
+            <w:r>
+              <w:rPr>
+                <w:rFonts w:ascii="Calibri" w:hAnsi="Calibri" w:cs="Calibri"/>
+                <w:color w:val="000000"/>
+              </w:rPr>
+              <w:t>ObjectId</w:t>
+            </w:r>
+            <w:proofErr w:type="spellEnd"/>
+          </w:p>
+        </w:tc>
+        <w:tc>
+          <w:tcPr>
+            <w:tcW w:w="0" w:type="auto"/>
+            <w:tcBorders>
+              <w:top w:val="single" w:sz="4" w:space="0" w:color="000000"/>
+              <w:left w:val="single" w:sz="4" w:space="0" w:color="000000"/>
+              <w:bottom w:val="single" w:sz="4" w:space="0" w:color="000000"/>
+              <w:right w:val="single" w:sz="4" w:space="0" w:color="000000"/>
+            </w:tcBorders>
+            <w:tcMar>
+              <w:top w:w="0" w:type="dxa"/>
+              <w:left w:w="108" w:type="dxa"/>
+              <w:bottom w:w="0" w:type="dxa"/>
+              <w:right w:w="108" w:type="dxa"/>
+            </w:tcMar>
+            <w:vAlign w:val="center"/>
+            <w:hideMark/>
+          </w:tcPr>
+          <w:p>
+            <w:pPr>
+              <w:pStyle w:val="ThngthngWeb"/>
+              <w:spacing w:before="0" w:beforeAutospacing="0" w:after="0" w:afterAutospacing="0"/>
+            </w:pPr>
+            <w:r>
+              <w:rPr>
+                <w:rFonts w:ascii="Calibri" w:hAnsi="Calibri" w:cs="Calibri"/>
+                <w:color w:val="000000"/>
+              </w:rPr>
+              <w:t>Có</w:t>
+            </w:r>
+          </w:p>
+        </w:tc>
+        <w:tc>
+          <w:tcPr>
+            <w:tcW w:w="0" w:type="auto"/>
+            <w:tcBorders>
+              <w:top w:val="single" w:sz="4" w:space="0" w:color="000000"/>
+              <w:left w:val="single" w:sz="4" w:space="0" w:color="000000"/>
+              <w:bottom w:val="single" w:sz="4" w:space="0" w:color="000000"/>
+              <w:right w:val="single" w:sz="4" w:space="0" w:color="000000"/>
+            </w:tcBorders>
+            <w:tcMar>
+              <w:top w:w="0" w:type="dxa"/>
+              <w:left w:w="108" w:type="dxa"/>
+              <w:bottom w:w="0" w:type="dxa"/>
+              <w:right w:w="108" w:type="dxa"/>
+            </w:tcMar>
+            <w:vAlign w:val="center"/>
+            <w:hideMark/>
+          </w:tcPr>
+          <w:p>
+            <w:pPr>
+              <w:pStyle w:val="ThngthngWeb"/>
+              <w:spacing w:before="0" w:beforeAutospacing="0" w:after="0" w:afterAutospacing="0"/>
+            </w:pPr>
+            <w:r>
+              <w:rPr>
+                <w:rFonts w:ascii="Calibri" w:hAnsi="Calibri" w:cs="Calibri"/>
+                <w:color w:val="000000"/>
+              </w:rPr>
+              <w:t>Khóa ngoài</w:t>
+            </w:r>
+          </w:p>
+        </w:tc>
+        <w:tc>
+          <w:tcPr>
+            <w:tcW w:w="0" w:type="auto"/>
+            <w:tcBorders>
+              <w:top w:val="single" w:sz="4" w:space="0" w:color="000000"/>
+              <w:left w:val="single" w:sz="4" w:space="0" w:color="000000"/>
+              <w:bottom w:val="single" w:sz="4" w:space="0" w:color="000000"/>
+              <w:right w:val="single" w:sz="4" w:space="0" w:color="000000"/>
+            </w:tcBorders>
+            <w:tcMar>
+              <w:top w:w="0" w:type="dxa"/>
+              <w:left w:w="108" w:type="dxa"/>
+              <w:bottom w:w="0" w:type="dxa"/>
+              <w:right w:w="108" w:type="dxa"/>
+            </w:tcMar>
+            <w:vAlign w:val="center"/>
+            <w:hideMark/>
+          </w:tcPr>
+          <w:p>
+            <w:pPr>
+              <w:pStyle w:val="ThngthngWeb"/>
+              <w:spacing w:before="0" w:beforeAutospacing="0" w:after="0" w:afterAutospacing="0"/>
+            </w:pPr>
+            <w:r>
+              <w:rPr>
+                <w:rFonts w:ascii="Calibri" w:hAnsi="Calibri" w:cs="Calibri"/>
+                <w:color w:val="000000"/>
+              </w:rPr>
+              <w:t>Chỉ số của bảng giáo viên</w:t>
+            </w:r>
+          </w:p>
+        </w:tc>
+      </w:tr>
+      <w:tr>
+        <w:tc>
+          <w:tcPr>
+            <w:tcW w:w="0" w:type="auto"/>
+            <w:vMerge/>
+            <w:tcBorders>
+              <w:top w:val="single" w:sz="4" w:space="0" w:color="000000"/>
+              <w:left w:val="single" w:sz="4" w:space="0" w:color="000000"/>
+              <w:bottom w:val="single" w:sz="4" w:space="0" w:color="000000"/>
+              <w:right w:val="single" w:sz="4" w:space="0" w:color="000000"/>
+            </w:tcBorders>
+            <w:vAlign w:val="center"/>
+            <w:hideMark/>
+          </w:tcPr>
+          <w:p>
+            <w:pPr>
+              <w:rPr>
+                <w:szCs w:val="24"/>
+              </w:rPr>
+            </w:pPr>
+          </w:p>
+        </w:tc>
+        <w:tc>
+          <w:tcPr>
+            <w:tcW w:w="0" w:type="auto"/>
+            <w:tcBorders>
+              <w:top w:val="single" w:sz="4" w:space="0" w:color="000000"/>
+              <w:left w:val="single" w:sz="4" w:space="0" w:color="000000"/>
+              <w:bottom w:val="single" w:sz="4" w:space="0" w:color="000000"/>
+              <w:right w:val="single" w:sz="4" w:space="0" w:color="000000"/>
+            </w:tcBorders>
+            <w:tcMar>
+              <w:top w:w="0" w:type="dxa"/>
+              <w:left w:w="108" w:type="dxa"/>
+              <w:bottom w:w="0" w:type="dxa"/>
+              <w:right w:w="108" w:type="dxa"/>
+            </w:tcMar>
+            <w:vAlign w:val="center"/>
+            <w:hideMark/>
+          </w:tcPr>
+          <w:p>
+            <w:pPr>
+              <w:pStyle w:val="ThngthngWeb"/>
+              <w:spacing w:before="0" w:beforeAutospacing="0" w:after="0" w:afterAutospacing="0"/>
+            </w:pPr>
+            <w:r>
+              <w:rPr>
+                <w:rFonts w:ascii="Calibri" w:hAnsi="Calibri" w:cs="Calibri"/>
+                <w:color w:val="000000"/>
+              </w:rPr>
+              <w:t>Price</w:t>
+            </w:r>
+          </w:p>
+        </w:tc>
+        <w:tc>
+          <w:tcPr>
+            <w:tcW w:w="0" w:type="auto"/>
+            <w:tcBorders>
+              <w:top w:val="single" w:sz="4" w:space="0" w:color="000000"/>
+              <w:left w:val="single" w:sz="4" w:space="0" w:color="000000"/>
+              <w:bottom w:val="single" w:sz="4" w:space="0" w:color="000000"/>
+              <w:right w:val="single" w:sz="4" w:space="0" w:color="000000"/>
+            </w:tcBorders>
+            <w:tcMar>
+              <w:top w:w="0" w:type="dxa"/>
+              <w:left w:w="108" w:type="dxa"/>
+              <w:bottom w:w="0" w:type="dxa"/>
+              <w:right w:w="108" w:type="dxa"/>
+            </w:tcMar>
+            <w:vAlign w:val="center"/>
+            <w:hideMark/>
+          </w:tcPr>
+          <w:p>
+            <w:pPr>
+              <w:pStyle w:val="ThngthngWeb"/>
+              <w:spacing w:before="0" w:beforeAutospacing="0" w:after="0" w:afterAutospacing="0"/>
+            </w:pPr>
+            <w:r>
+              <w:rPr>
+                <w:rFonts w:ascii="Calibri" w:hAnsi="Calibri" w:cs="Calibri"/>
+                <w:color w:val="000000"/>
+              </w:rPr>
+              <w:t>Int</w:t>
+            </w:r>
+          </w:p>
+        </w:tc>
+        <w:tc>
+          <w:tcPr>
+            <w:tcW w:w="0" w:type="auto"/>
+            <w:tcBorders>
+              <w:top w:val="single" w:sz="4" w:space="0" w:color="000000"/>
+              <w:left w:val="single" w:sz="4" w:space="0" w:color="000000"/>
+              <w:bottom w:val="single" w:sz="4" w:space="0" w:color="000000"/>
+              <w:right w:val="single" w:sz="4" w:space="0" w:color="000000"/>
+            </w:tcBorders>
+            <w:tcMar>
+              <w:top w:w="0" w:type="dxa"/>
+              <w:left w:w="108" w:type="dxa"/>
+              <w:bottom w:w="0" w:type="dxa"/>
+              <w:right w:w="108" w:type="dxa"/>
+            </w:tcMar>
+            <w:vAlign w:val="center"/>
+            <w:hideMark/>
+          </w:tcPr>
+          <w:p>
+            <w:pPr>
+              <w:pStyle w:val="ThngthngWeb"/>
+              <w:spacing w:before="0" w:beforeAutospacing="0" w:after="0" w:afterAutospacing="0"/>
+            </w:pPr>
+            <w:r>
+              <w:rPr>
+                <w:rFonts w:ascii="Calibri" w:hAnsi="Calibri" w:cs="Calibri"/>
+                <w:color w:val="000000"/>
+              </w:rPr>
+              <w:t>Có</w:t>
+            </w:r>
+          </w:p>
+        </w:tc>
+        <w:tc>
+          <w:tcPr>
+            <w:tcW w:w="0" w:type="auto"/>
+            <w:tcBorders>
+              <w:top w:val="single" w:sz="4" w:space="0" w:color="000000"/>
+              <w:left w:val="single" w:sz="4" w:space="0" w:color="000000"/>
+              <w:bottom w:val="single" w:sz="4" w:space="0" w:color="000000"/>
+              <w:right w:val="single" w:sz="4" w:space="0" w:color="000000"/>
+            </w:tcBorders>
+            <w:tcMar>
+              <w:top w:w="0" w:type="dxa"/>
+              <w:left w:w="108" w:type="dxa"/>
+              <w:bottom w:w="0" w:type="dxa"/>
+              <w:right w:w="108" w:type="dxa"/>
+            </w:tcMar>
+            <w:vAlign w:val="center"/>
+            <w:hideMark/>
+          </w:tcPr>
+          <w:p/>
+        </w:tc>
+        <w:tc>
+          <w:tcPr>
+            <w:tcW w:w="0" w:type="auto"/>
+            <w:tcBorders>
+              <w:top w:val="single" w:sz="4" w:space="0" w:color="000000"/>
+              <w:left w:val="single" w:sz="4" w:space="0" w:color="000000"/>
+              <w:bottom w:val="single" w:sz="4" w:space="0" w:color="000000"/>
+              <w:right w:val="single" w:sz="4" w:space="0" w:color="000000"/>
+            </w:tcBorders>
+            <w:tcMar>
+              <w:top w:w="0" w:type="dxa"/>
+              <w:left w:w="108" w:type="dxa"/>
+              <w:bottom w:w="0" w:type="dxa"/>
+              <w:right w:w="108" w:type="dxa"/>
+            </w:tcMar>
+            <w:vAlign w:val="center"/>
+            <w:hideMark/>
+          </w:tcPr>
+          <w:p>
+            <w:pPr>
+              <w:pStyle w:val="ThngthngWeb"/>
+              <w:spacing w:before="0" w:beforeAutospacing="0" w:after="0" w:afterAutospacing="0"/>
+            </w:pPr>
+            <w:r>
+              <w:rPr>
+                <w:rFonts w:ascii="Calibri" w:hAnsi="Calibri" w:cs="Calibri"/>
+                <w:color w:val="000000"/>
+              </w:rPr>
+              <w:t>Giá tiền của khóa học</w:t>
+            </w:r>
+          </w:p>
+        </w:tc>
+      </w:tr>
+      <w:tr>
+        <w:tc>
+          <w:tcPr>
+            <w:tcW w:w="0" w:type="auto"/>
+            <w:vMerge/>
+            <w:tcBorders>
+              <w:top w:val="single" w:sz="4" w:space="0" w:color="000000"/>
+              <w:left w:val="single" w:sz="4" w:space="0" w:color="000000"/>
+              <w:bottom w:val="single" w:sz="4" w:space="0" w:color="000000"/>
+              <w:right w:val="single" w:sz="4" w:space="0" w:color="000000"/>
+            </w:tcBorders>
+            <w:vAlign w:val="center"/>
+            <w:hideMark/>
+          </w:tcPr>
+          <w:p>
+            <w:pPr>
+              <w:rPr>
+                <w:szCs w:val="24"/>
+              </w:rPr>
+            </w:pPr>
+          </w:p>
+        </w:tc>
+        <w:tc>
+          <w:tcPr>
+            <w:tcW w:w="0" w:type="auto"/>
+            <w:tcBorders>
+              <w:top w:val="single" w:sz="4" w:space="0" w:color="000000"/>
+              <w:left w:val="single" w:sz="4" w:space="0" w:color="000000"/>
+              <w:bottom w:val="single" w:sz="4" w:space="0" w:color="000000"/>
+              <w:right w:val="single" w:sz="4" w:space="0" w:color="000000"/>
+            </w:tcBorders>
+            <w:tcMar>
+              <w:top w:w="0" w:type="dxa"/>
+              <w:left w:w="108" w:type="dxa"/>
+              <w:bottom w:w="0" w:type="dxa"/>
+              <w:right w:w="108" w:type="dxa"/>
+            </w:tcMar>
+            <w:vAlign w:val="center"/>
+            <w:hideMark/>
+          </w:tcPr>
+          <w:p>
+            <w:pPr>
+              <w:pStyle w:val="ThngthngWeb"/>
+              <w:spacing w:before="0" w:beforeAutospacing="0" w:after="0" w:afterAutospacing="0"/>
+            </w:pPr>
+            <w:r>
+              <w:rPr>
+                <w:rFonts w:ascii="Calibri" w:hAnsi="Calibri" w:cs="Calibri"/>
+                <w:color w:val="000000"/>
+              </w:rPr>
+              <w:t>Subject</w:t>
+            </w:r>
+          </w:p>
+        </w:tc>
+        <w:tc>
+          <w:tcPr>
+            <w:tcW w:w="0" w:type="auto"/>
+            <w:tcBorders>
+              <w:top w:val="single" w:sz="4" w:space="0" w:color="000000"/>
+              <w:left w:val="single" w:sz="4" w:space="0" w:color="000000"/>
+              <w:bottom w:val="single" w:sz="4" w:space="0" w:color="000000"/>
+              <w:right w:val="single" w:sz="4" w:space="0" w:color="000000"/>
+            </w:tcBorders>
+            <w:tcMar>
+              <w:top w:w="0" w:type="dxa"/>
+              <w:left w:w="108" w:type="dxa"/>
+              <w:bottom w:w="0" w:type="dxa"/>
+              <w:right w:w="108" w:type="dxa"/>
+            </w:tcMar>
+            <w:vAlign w:val="center"/>
+            <w:hideMark/>
+          </w:tcPr>
+          <w:p>
+            <w:pPr>
+              <w:pStyle w:val="ThngthngWeb"/>
+              <w:spacing w:before="0" w:beforeAutospacing="0" w:after="0" w:afterAutospacing="0"/>
+            </w:pPr>
+            <w:r>
+              <w:rPr>
+                <w:rFonts w:ascii="Calibri" w:hAnsi="Calibri" w:cs="Calibri"/>
+                <w:color w:val="000000"/>
+              </w:rPr>
+              <w:t>String</w:t>
+            </w:r>
+          </w:p>
+        </w:tc>
+        <w:tc>
+          <w:tcPr>
+            <w:tcW w:w="0" w:type="auto"/>
+            <w:tcBorders>
+              <w:top w:val="single" w:sz="4" w:space="0" w:color="000000"/>
+              <w:left w:val="single" w:sz="4" w:space="0" w:color="000000"/>
+              <w:bottom w:val="single" w:sz="4" w:space="0" w:color="000000"/>
+              <w:right w:val="single" w:sz="4" w:space="0" w:color="000000"/>
+            </w:tcBorders>
+            <w:tcMar>
+              <w:top w:w="0" w:type="dxa"/>
+              <w:left w:w="108" w:type="dxa"/>
+              <w:bottom w:w="0" w:type="dxa"/>
+              <w:right w:w="108" w:type="dxa"/>
+            </w:tcMar>
+            <w:vAlign w:val="center"/>
+            <w:hideMark/>
+          </w:tcPr>
+          <w:p>
+            <w:pPr>
+              <w:pStyle w:val="ThngthngWeb"/>
+              <w:spacing w:before="0" w:beforeAutospacing="0" w:after="0" w:afterAutospacing="0"/>
+            </w:pPr>
+            <w:r>
+              <w:rPr>
+                <w:rFonts w:ascii="Calibri" w:hAnsi="Calibri" w:cs="Calibri"/>
+                <w:color w:val="000000"/>
+              </w:rPr>
+              <w:t>Có</w:t>
+            </w:r>
+          </w:p>
+        </w:tc>
+        <w:tc>
+          <w:tcPr>
+            <w:tcW w:w="0" w:type="auto"/>
+            <w:tcBorders>
+              <w:top w:val="single" w:sz="4" w:space="0" w:color="000000"/>
+              <w:left w:val="single" w:sz="4" w:space="0" w:color="000000"/>
+              <w:bottom w:val="single" w:sz="4" w:space="0" w:color="000000"/>
+              <w:right w:val="single" w:sz="4" w:space="0" w:color="000000"/>
+            </w:tcBorders>
+            <w:tcMar>
+              <w:top w:w="0" w:type="dxa"/>
+              <w:left w:w="108" w:type="dxa"/>
+              <w:bottom w:w="0" w:type="dxa"/>
+              <w:right w:w="108" w:type="dxa"/>
+            </w:tcMar>
+            <w:vAlign w:val="center"/>
+            <w:hideMark/>
+          </w:tcPr>
+          <w:p/>
+        </w:tc>
+        <w:tc>
+          <w:tcPr>
+            <w:tcW w:w="0" w:type="auto"/>
+            <w:tcBorders>
+              <w:top w:val="single" w:sz="4" w:space="0" w:color="000000"/>
+              <w:left w:val="single" w:sz="4" w:space="0" w:color="000000"/>
+              <w:bottom w:val="single" w:sz="4" w:space="0" w:color="000000"/>
+              <w:right w:val="single" w:sz="4" w:space="0" w:color="000000"/>
+            </w:tcBorders>
+            <w:tcMar>
+              <w:top w:w="0" w:type="dxa"/>
+              <w:left w:w="108" w:type="dxa"/>
+              <w:bottom w:w="0" w:type="dxa"/>
+              <w:right w:w="108" w:type="dxa"/>
+            </w:tcMar>
+            <w:vAlign w:val="center"/>
+            <w:hideMark/>
+          </w:tcPr>
+          <w:p>
+            <w:pPr>
+              <w:pStyle w:val="ThngthngWeb"/>
+              <w:spacing w:before="0" w:beforeAutospacing="0" w:after="0" w:afterAutospacing="0"/>
+            </w:pPr>
+            <w:r>
+              <w:rPr>
+                <w:rFonts w:ascii="Calibri" w:hAnsi="Calibri" w:cs="Calibri"/>
+                <w:color w:val="000000"/>
+              </w:rPr>
+              <w:t xml:space="preserve">Tên </w:t>
+            </w:r>
+            <w:proofErr w:type="spellStart"/>
+            <w:r>
+              <w:rPr>
+                <w:rFonts w:ascii="Calibri" w:hAnsi="Calibri" w:cs="Calibri"/>
+                <w:color w:val="000000"/>
+              </w:rPr>
+              <w:t>môn</w:t>
+            </w:r>
+            <w:proofErr w:type="spellEnd"/>
+            <w:r>
+              <w:rPr>
+                <w:rFonts w:ascii="Calibri" w:hAnsi="Calibri" w:cs="Calibri"/>
+                <w:color w:val="000000"/>
+              </w:rPr>
+              <w:t xml:space="preserve"> học</w:t>
+            </w:r>
+          </w:p>
+        </w:tc>
+      </w:tr>
+      <w:tr>
+        <w:tc>
+          <w:tcPr>
+            <w:tcW w:w="0" w:type="auto"/>
+            <w:vMerge/>
+            <w:tcBorders>
+              <w:top w:val="single" w:sz="4" w:space="0" w:color="000000"/>
+              <w:left w:val="single" w:sz="4" w:space="0" w:color="000000"/>
+              <w:bottom w:val="single" w:sz="4" w:space="0" w:color="000000"/>
+              <w:right w:val="single" w:sz="4" w:space="0" w:color="000000"/>
+            </w:tcBorders>
+            <w:vAlign w:val="center"/>
+            <w:hideMark/>
+          </w:tcPr>
+          <w:p>
+            <w:pPr>
+              <w:rPr>
+                <w:szCs w:val="24"/>
+              </w:rPr>
+            </w:pPr>
+          </w:p>
+        </w:tc>
+        <w:tc>
+          <w:tcPr>
+            <w:tcW w:w="0" w:type="auto"/>
+            <w:tcBorders>
+              <w:top w:val="single" w:sz="4" w:space="0" w:color="000000"/>
+              <w:left w:val="single" w:sz="4" w:space="0" w:color="000000"/>
+              <w:bottom w:val="single" w:sz="4" w:space="0" w:color="000000"/>
+              <w:right w:val="single" w:sz="4" w:space="0" w:color="000000"/>
+            </w:tcBorders>
+            <w:tcMar>
+              <w:top w:w="0" w:type="dxa"/>
+              <w:left w:w="108" w:type="dxa"/>
+              <w:bottom w:w="0" w:type="dxa"/>
+              <w:right w:w="108" w:type="dxa"/>
+            </w:tcMar>
+            <w:vAlign w:val="center"/>
+            <w:hideMark/>
+          </w:tcPr>
+          <w:p>
+            <w:pPr>
+              <w:pStyle w:val="ThngthngWeb"/>
+              <w:spacing w:before="0" w:beforeAutospacing="0" w:after="0" w:afterAutospacing="0"/>
+            </w:pPr>
+            <w:r>
+              <w:rPr>
+                <w:rFonts w:ascii="Calibri" w:hAnsi="Calibri" w:cs="Calibri"/>
+                <w:color w:val="000000"/>
+              </w:rPr>
+              <w:t>Grade</w:t>
+            </w:r>
+          </w:p>
+        </w:tc>
+        <w:tc>
+          <w:tcPr>
+            <w:tcW w:w="0" w:type="auto"/>
+            <w:tcBorders>
+              <w:top w:val="single" w:sz="4" w:space="0" w:color="000000"/>
+              <w:left w:val="single" w:sz="4" w:space="0" w:color="000000"/>
+              <w:bottom w:val="single" w:sz="4" w:space="0" w:color="000000"/>
+              <w:right w:val="single" w:sz="4" w:space="0" w:color="000000"/>
+            </w:tcBorders>
+            <w:tcMar>
+              <w:top w:w="0" w:type="dxa"/>
+              <w:left w:w="108" w:type="dxa"/>
+              <w:bottom w:w="0" w:type="dxa"/>
+              <w:right w:w="108" w:type="dxa"/>
+            </w:tcMar>
+            <w:vAlign w:val="center"/>
+            <w:hideMark/>
+          </w:tcPr>
+          <w:p>
+            <w:pPr>
+              <w:pStyle w:val="ThngthngWeb"/>
+              <w:spacing w:before="0" w:beforeAutospacing="0" w:after="0" w:afterAutospacing="0"/>
+            </w:pPr>
+            <w:r>
+              <w:rPr>
+                <w:rFonts w:ascii="Calibri" w:hAnsi="Calibri" w:cs="Calibri"/>
+                <w:color w:val="000000"/>
+              </w:rPr>
+              <w:t>String</w:t>
+            </w:r>
+          </w:p>
+        </w:tc>
+        <w:tc>
+          <w:tcPr>
+            <w:tcW w:w="0" w:type="auto"/>
+            <w:tcBorders>
+              <w:top w:val="single" w:sz="4" w:space="0" w:color="000000"/>
+              <w:left w:val="single" w:sz="4" w:space="0" w:color="000000"/>
+              <w:bottom w:val="single" w:sz="4" w:space="0" w:color="000000"/>
+              <w:right w:val="single" w:sz="4" w:space="0" w:color="000000"/>
+            </w:tcBorders>
+            <w:tcMar>
+              <w:top w:w="0" w:type="dxa"/>
+              <w:left w:w="108" w:type="dxa"/>
+              <w:bottom w:w="0" w:type="dxa"/>
+              <w:right w:w="108" w:type="dxa"/>
+            </w:tcMar>
+            <w:vAlign w:val="center"/>
+            <w:hideMark/>
+          </w:tcPr>
+          <w:p>
+            <w:pPr>
+              <w:pStyle w:val="ThngthngWeb"/>
+              <w:spacing w:before="0" w:beforeAutospacing="0" w:after="0" w:afterAutospacing="0"/>
+            </w:pPr>
+            <w:r>
+              <w:rPr>
+                <w:rFonts w:ascii="Calibri" w:hAnsi="Calibri" w:cs="Calibri"/>
+                <w:color w:val="000000"/>
+              </w:rPr>
+              <w:t>Có</w:t>
+            </w:r>
+          </w:p>
+        </w:tc>
+        <w:tc>
+          <w:tcPr>
+            <w:tcW w:w="0" w:type="auto"/>
+            <w:tcBorders>
+              <w:top w:val="single" w:sz="4" w:space="0" w:color="000000"/>
+              <w:left w:val="single" w:sz="4" w:space="0" w:color="000000"/>
+              <w:bottom w:val="single" w:sz="4" w:space="0" w:color="000000"/>
+              <w:right w:val="single" w:sz="4" w:space="0" w:color="000000"/>
+            </w:tcBorders>
+            <w:tcMar>
+              <w:top w:w="0" w:type="dxa"/>
+              <w:left w:w="108" w:type="dxa"/>
+              <w:bottom w:w="0" w:type="dxa"/>
+              <w:right w:w="108" w:type="dxa"/>
+            </w:tcMar>
+            <w:vAlign w:val="center"/>
+            <w:hideMark/>
+          </w:tcPr>
+          <w:p/>
+        </w:tc>
+        <w:tc>
+          <w:tcPr>
+            <w:tcW w:w="0" w:type="auto"/>
+            <w:tcBorders>
+              <w:top w:val="single" w:sz="4" w:space="0" w:color="000000"/>
+              <w:left w:val="single" w:sz="4" w:space="0" w:color="000000"/>
+              <w:bottom w:val="single" w:sz="4" w:space="0" w:color="000000"/>
+              <w:right w:val="single" w:sz="4" w:space="0" w:color="000000"/>
+            </w:tcBorders>
+            <w:tcMar>
+              <w:top w:w="0" w:type="dxa"/>
+              <w:left w:w="108" w:type="dxa"/>
+              <w:bottom w:w="0" w:type="dxa"/>
+              <w:right w:w="108" w:type="dxa"/>
+            </w:tcMar>
+            <w:vAlign w:val="center"/>
+            <w:hideMark/>
+          </w:tcPr>
+          <w:p>
+            <w:pPr>
+              <w:pStyle w:val="ThngthngWeb"/>
+              <w:spacing w:before="0" w:beforeAutospacing="0" w:after="0" w:afterAutospacing="0"/>
+            </w:pPr>
+            <w:r>
+              <w:rPr>
+                <w:rFonts w:ascii="Calibri" w:hAnsi="Calibri" w:cs="Calibri"/>
+                <w:color w:val="000000"/>
+              </w:rPr>
+              <w:t>Cấp học</w:t>
+            </w:r>
+          </w:p>
+        </w:tc>
+      </w:tr>
+      <w:tr>
+        <w:tc>
+          <w:tcPr>
+            <w:tcW w:w="0" w:type="auto"/>
+            <w:vMerge/>
+            <w:tcBorders>
+              <w:top w:val="single" w:sz="4" w:space="0" w:color="000000"/>
+              <w:left w:val="single" w:sz="4" w:space="0" w:color="000000"/>
+              <w:bottom w:val="single" w:sz="4" w:space="0" w:color="000000"/>
+              <w:right w:val="single" w:sz="4" w:space="0" w:color="000000"/>
+            </w:tcBorders>
+            <w:vAlign w:val="center"/>
+            <w:hideMark/>
+          </w:tcPr>
+          <w:p>
+            <w:pPr>
+              <w:rPr>
+                <w:szCs w:val="24"/>
+              </w:rPr>
+            </w:pPr>
+          </w:p>
+        </w:tc>
+        <w:tc>
+          <w:tcPr>
+            <w:tcW w:w="0" w:type="auto"/>
+            <w:tcBorders>
+              <w:top w:val="single" w:sz="4" w:space="0" w:color="000000"/>
+              <w:left w:val="single" w:sz="4" w:space="0" w:color="000000"/>
+              <w:bottom w:val="single" w:sz="4" w:space="0" w:color="000000"/>
+              <w:right w:val="single" w:sz="4" w:space="0" w:color="000000"/>
+            </w:tcBorders>
+            <w:tcMar>
+              <w:top w:w="0" w:type="dxa"/>
+              <w:left w:w="108" w:type="dxa"/>
+              <w:bottom w:w="0" w:type="dxa"/>
+              <w:right w:w="108" w:type="dxa"/>
+            </w:tcMar>
+            <w:vAlign w:val="center"/>
+            <w:hideMark/>
+          </w:tcPr>
+          <w:p>
+            <w:pPr>
+              <w:pStyle w:val="ThngthngWeb"/>
+              <w:spacing w:before="0" w:beforeAutospacing="0" w:after="0" w:afterAutospacing="0"/>
+            </w:pPr>
+            <w:proofErr w:type="spellStart"/>
+            <w:r>
+              <w:rPr>
+                <w:rFonts w:ascii="Calibri" w:hAnsi="Calibri" w:cs="Calibri"/>
+                <w:color w:val="000000"/>
+              </w:rPr>
+              <w:t>IsFree</w:t>
+            </w:r>
+            <w:proofErr w:type="spellEnd"/>
+          </w:p>
+        </w:tc>
+        <w:tc>
+          <w:tcPr>
+            <w:tcW w:w="0" w:type="auto"/>
+            <w:tcBorders>
+              <w:top w:val="single" w:sz="4" w:space="0" w:color="000000"/>
+              <w:left w:val="single" w:sz="4" w:space="0" w:color="000000"/>
+              <w:bottom w:val="single" w:sz="4" w:space="0" w:color="000000"/>
+              <w:right w:val="single" w:sz="4" w:space="0" w:color="000000"/>
+            </w:tcBorders>
+            <w:tcMar>
+              <w:top w:w="0" w:type="dxa"/>
+              <w:left w:w="108" w:type="dxa"/>
+              <w:bottom w:w="0" w:type="dxa"/>
+              <w:right w:w="108" w:type="dxa"/>
+            </w:tcMar>
+            <w:vAlign w:val="center"/>
+            <w:hideMark/>
+          </w:tcPr>
+          <w:p>
+            <w:pPr>
+              <w:pStyle w:val="ThngthngWeb"/>
+              <w:spacing w:before="0" w:beforeAutospacing="0" w:after="0" w:afterAutospacing="0"/>
+            </w:pPr>
+            <w:r>
+              <w:rPr>
+                <w:rFonts w:ascii="Calibri" w:hAnsi="Calibri" w:cs="Calibri"/>
+                <w:color w:val="000000"/>
+              </w:rPr>
+              <w:t>Bool</w:t>
+            </w:r>
+          </w:p>
+        </w:tc>
+        <w:tc>
+          <w:tcPr>
+            <w:tcW w:w="0" w:type="auto"/>
+            <w:tcBorders>
+              <w:top w:val="single" w:sz="4" w:space="0" w:color="000000"/>
+              <w:left w:val="single" w:sz="4" w:space="0" w:color="000000"/>
+              <w:bottom w:val="single" w:sz="4" w:space="0" w:color="000000"/>
+              <w:right w:val="single" w:sz="4" w:space="0" w:color="000000"/>
+            </w:tcBorders>
+            <w:tcMar>
+              <w:top w:w="0" w:type="dxa"/>
+              <w:left w:w="108" w:type="dxa"/>
+              <w:bottom w:w="0" w:type="dxa"/>
+              <w:right w:w="108" w:type="dxa"/>
+            </w:tcMar>
+            <w:vAlign w:val="center"/>
+            <w:hideMark/>
+          </w:tcPr>
+          <w:p>
+            <w:pPr>
+              <w:pStyle w:val="ThngthngWeb"/>
+              <w:spacing w:before="0" w:beforeAutospacing="0" w:after="0" w:afterAutospacing="0"/>
+            </w:pPr>
+            <w:r>
+              <w:rPr>
+                <w:rFonts w:ascii="Calibri" w:hAnsi="Calibri" w:cs="Calibri"/>
+                <w:color w:val="000000"/>
+              </w:rPr>
+              <w:t>Có</w:t>
+            </w:r>
+          </w:p>
+        </w:tc>
+        <w:tc>
+          <w:tcPr>
+            <w:tcW w:w="0" w:type="auto"/>
+            <w:tcBorders>
+              <w:top w:val="single" w:sz="4" w:space="0" w:color="000000"/>
+              <w:left w:val="single" w:sz="4" w:space="0" w:color="000000"/>
+              <w:bottom w:val="single" w:sz="4" w:space="0" w:color="000000"/>
+              <w:right w:val="single" w:sz="4" w:space="0" w:color="000000"/>
+            </w:tcBorders>
+            <w:tcMar>
+              <w:top w:w="0" w:type="dxa"/>
+              <w:left w:w="108" w:type="dxa"/>
+              <w:bottom w:w="0" w:type="dxa"/>
+              <w:right w:w="108" w:type="dxa"/>
+            </w:tcMar>
+            <w:vAlign w:val="center"/>
+            <w:hideMark/>
+          </w:tcPr>
+          <w:p/>
+        </w:tc>
+        <w:tc>
+          <w:tcPr>
+            <w:tcW w:w="0" w:type="auto"/>
+            <w:tcBorders>
+              <w:top w:val="single" w:sz="4" w:space="0" w:color="000000"/>
+              <w:left w:val="single" w:sz="4" w:space="0" w:color="000000"/>
+              <w:bottom w:val="single" w:sz="4" w:space="0" w:color="000000"/>
+              <w:right w:val="single" w:sz="4" w:space="0" w:color="000000"/>
+            </w:tcBorders>
+            <w:tcMar>
+              <w:top w:w="0" w:type="dxa"/>
+              <w:left w:w="108" w:type="dxa"/>
+              <w:bottom w:w="0" w:type="dxa"/>
+              <w:right w:w="108" w:type="dxa"/>
+            </w:tcMar>
+            <w:vAlign w:val="center"/>
+            <w:hideMark/>
+          </w:tcPr>
+          <w:p>
+            <w:pPr>
+              <w:pStyle w:val="ThngthngWeb"/>
+              <w:spacing w:before="0" w:beforeAutospacing="0" w:after="0" w:afterAutospacing="0"/>
+            </w:pPr>
+            <w:r>
+              <w:rPr>
+                <w:rFonts w:ascii="Calibri" w:hAnsi="Calibri" w:cs="Calibri"/>
+                <w:color w:val="000000"/>
+              </w:rPr>
+              <w:t>Khóa học tính tiền hoặc miễn phí</w:t>
+            </w:r>
+          </w:p>
+        </w:tc>
+      </w:tr>
+    </w:tbl>
+    <w:p>
+      <w:pPr>
+        <w:rPr>
+          <w:lang w:eastAsia="en-US" w:bidi="ar-SA"/>
+        </w:rPr>
+      </w:pPr>
       <w:bookmarkStart w:id="24" w:name="_GoBack"/>
       <w:bookmarkEnd w:id="24"/>
     </w:p>
@@ -9535,7 +19241,6 @@
           <w:rFonts w:eastAsia="Times New Roman" w:cs="Times New Roman"/>
           <w:lang w:eastAsia="en-US" w:bidi="ar-SA"/>
         </w:rPr>
-        <w:lastRenderedPageBreak/>
         <w:t>Mạng</w:t>
       </w:r>
       <w:bookmarkEnd w:id="25"/>
@@ -9821,6 +19526,7 @@
         <w:rPr>
           <w:rFonts w:eastAsia="Times New Roman" w:cs="Times New Roman"/>
         </w:rPr>
+        <w:lastRenderedPageBreak/>
         <w:t>Khách</w:t>
       </w:r>
       <w:proofErr w:type="spellEnd"/>
@@ -10169,7 +19875,6 @@
         <w:rPr>
           <w:rFonts w:eastAsia="Times New Roman" w:cs="Times New Roman"/>
         </w:rPr>
-        <w:lastRenderedPageBreak/>
         <w:t xml:space="preserve">Số dòng lệnh của dự </w:t>
       </w:r>
       <w:proofErr w:type="spellStart"/>
@@ -16483,6 +26188,11 @@
     <w:basedOn w:val="Phngmcinhcuaoanvn"/>
     <w:rsid w:val="00063F07"/>
   </w:style>
+  <w:style w:type="character" w:customStyle="1" w:styleId="apple-tab-span">
+    <w:name w:val="apple-tab-span"/>
+    <w:basedOn w:val="Phngmcinhcuaoanvn"/>
+    <w:rsid w:val="006522AC"/>
+  </w:style>
 </w:styles>
 </file>
 
@@ -16774,7 +26484,7 @@
 </file>
 
 <file path=customXml/itemProps1.xml><?xml version="1.0" encoding="utf-8"?>
-<ds:datastoreItem xmlns:ds="http://schemas.openxmlformats.org/officeDocument/2006/customXml" ds:itemID="{F81CDD59-B0A0-455B-AE7B-BF0B7CB5D86B}">
+<ds:datastoreItem xmlns:ds="http://schemas.openxmlformats.org/officeDocument/2006/customXml" ds:itemID="{EF9F1A79-E256-4F00-8536-DC60174602ED}">
   <ds:schemaRefs>
     <ds:schemaRef ds:uri="http://schemas.openxmlformats.org/officeDocument/2006/bibliography"/>
   </ds:schemaRefs>

--- a/docs/QuanTriDuAn.docx
+++ b/docs/QuanTriDuAn.docx
@@ -29097,8 +29097,6 @@
             <w:proofErr w:type="spellEnd"/>
           </w:p>
         </w:tc>
-        <w:bookmarkStart w:id="24" w:name="_GoBack"/>
-        <w:bookmarkEnd w:id="24"/>
       </w:tr>
       <w:tr>
         <w:tc>
@@ -29976,10 +29974,11 @@
       <w:pPr>
         <w:pStyle w:val="u2"/>
         <w:rPr>
+          <w:rFonts w:eastAsia="Times New Roman" w:cs="Times New Roman"/>
           <w:lang w:eastAsia="en-US" w:bidi="ar-SA"/>
         </w:rPr>
       </w:pPr>
-      <w:bookmarkStart w:id="25" w:name="_Toc25660402"/>
+      <w:bookmarkStart w:id="24" w:name="_Toc25660402"/>
       <w:r>
         <w:rPr>
           <w:rFonts w:eastAsia="Times New Roman" w:cs="Times New Roman"/>
@@ -29987,6 +29986,68 @@
         </w:rPr>
         <w:t>Mạng</w:t>
       </w:r>
+      <w:bookmarkEnd w:id="24"/>
+    </w:p>
+    <w:p>
+      <w:pPr>
+        <w:rPr>
+          <w:lang w:eastAsia="en-US" w:bidi="ar-SA"/>
+        </w:rPr>
+      </w:pPr>
+      <w:r>
+        <w:rPr>
+          <w:noProof/>
+        </w:rPr>
+        <w:drawing>
+          <wp:inline distT="0" distB="0" distL="0" distR="0" wp14:anchorId="7B88E213" wp14:editId="6553ED53">
+            <wp:extent cx="5575300" cy="2882265"/>
+            <wp:effectExtent l="0" t="0" r="6350" b="0"/>
+            <wp:docPr id="1" name="Hình ảnh 1" descr="https://whitehat.vn/attachments/mohinh-jpg.3772/"/>
+            <wp:cNvGraphicFramePr>
+              <a:graphicFrameLocks xmlns:a="http://schemas.openxmlformats.org/drawingml/2006/main" noChangeAspect="1"/>
+            </wp:cNvGraphicFramePr>
+            <a:graphic xmlns:a="http://schemas.openxmlformats.org/drawingml/2006/main">
+              <a:graphicData uri="http://schemas.openxmlformats.org/drawingml/2006/picture">
+                <pic:pic xmlns:pic="http://schemas.openxmlformats.org/drawingml/2006/picture">
+                  <pic:nvPicPr>
+                    <pic:cNvPr id="0" name="Picture 1" descr="https://whitehat.vn/attachments/mohinh-jpg.3772/"/>
+                    <pic:cNvPicPr>
+                      <a:picLocks noChangeAspect="1" noChangeArrowheads="1"/>
+                    </pic:cNvPicPr>
+                  </pic:nvPicPr>
+                  <pic:blipFill>
+                    <a:blip r:embed="rId59" cstate="print">
+                      <a:extLst>
+                        <a:ext uri="{28A0092B-C50C-407E-A947-70E740481C1C}">
+                          <a14:useLocalDpi xmlns:a14="http://schemas.microsoft.com/office/drawing/2010/main" val="0"/>
+                        </a:ext>
+                      </a:extLst>
+                    </a:blip>
+                    <a:srcRect/>
+                    <a:stretch>
+                      <a:fillRect/>
+                    </a:stretch>
+                  </pic:blipFill>
+                  <pic:spPr bwMode="auto">
+                    <a:xfrm>
+                      <a:off x="0" y="0"/>
+                      <a:ext cx="5575300" cy="2882265"/>
+                    </a:xfrm>
+                    <a:prstGeom prst="rect">
+                      <a:avLst/>
+                    </a:prstGeom>
+                    <a:noFill/>
+                    <a:ln>
+                      <a:noFill/>
+                    </a:ln>
+                  </pic:spPr>
+                </pic:pic>
+              </a:graphicData>
+            </a:graphic>
+          </wp:inline>
+        </w:drawing>
+      </w:r>
+      <w:bookmarkStart w:id="25" w:name="_GoBack"/>
       <w:bookmarkEnd w:id="25"/>
     </w:p>
     <w:p>
@@ -29999,6 +30060,7 @@
         <w:rPr>
           <w:rFonts w:eastAsia="Times New Roman" w:cs="Times New Roman"/>
         </w:rPr>
+        <w:lastRenderedPageBreak/>
         <w:t>Giám</w:t>
       </w:r>
       <w:proofErr w:type="spellEnd"/>
@@ -30206,7 +30268,6 @@
         <w:rPr>
           <w:rFonts w:eastAsia="Times New Roman" w:cs="Times New Roman"/>
         </w:rPr>
-        <w:lastRenderedPageBreak/>
         <w:t>Nhóm quản lý sẽ trả lời thế nào:</w:t>
       </w:r>
       <w:r>
@@ -30639,6 +30700,7 @@
         <w:rPr>
           <w:rFonts w:eastAsia="Times New Roman" w:cs="Times New Roman"/>
         </w:rPr>
+        <w:lastRenderedPageBreak/>
         <w:t>Quản lý công việc</w:t>
       </w:r>
       <w:bookmarkEnd w:id="30"/>
@@ -30867,12 +30929,12 @@
       </w:pPr>
     </w:p>
     <w:sectPr>
-      <w:headerReference w:type="even" r:id="rId59"/>
-      <w:headerReference w:type="default" r:id="rId60"/>
-      <w:footerReference w:type="even" r:id="rId61"/>
-      <w:footerReference w:type="default" r:id="rId62"/>
-      <w:headerReference w:type="first" r:id="rId63"/>
-      <w:footerReference w:type="first" r:id="rId64"/>
+      <w:headerReference w:type="even" r:id="rId60"/>
+      <w:headerReference w:type="default" r:id="rId61"/>
+      <w:footerReference w:type="even" r:id="rId62"/>
+      <w:footerReference w:type="default" r:id="rId63"/>
+      <w:headerReference w:type="first" r:id="rId64"/>
+      <w:footerReference w:type="first" r:id="rId65"/>
       <w:footnotePr>
         <w:pos w:val="beneathText"/>
       </w:footnotePr>
@@ -37351,7 +37413,7 @@
 </file>
 
 <file path=customXml/itemProps1.xml><?xml version="1.0" encoding="utf-8"?>
-<ds:datastoreItem xmlns:ds="http://schemas.openxmlformats.org/officeDocument/2006/customXml" ds:itemID="{020A9FE6-FECD-40F7-84D7-19109CE77F84}">
+<ds:datastoreItem xmlns:ds="http://schemas.openxmlformats.org/officeDocument/2006/customXml" ds:itemID="{E6B12822-4260-4508-8DB0-26D127BC81FC}">
   <ds:schemaRefs>
     <ds:schemaRef ds:uri="http://schemas.openxmlformats.org/officeDocument/2006/bibliography"/>
   </ds:schemaRefs>

--- a/docs/QuanTriDuAn.docx
+++ b/docs/QuanTriDuAn.docx
@@ -29984,6 +29984,7 @@
           <w:rFonts w:eastAsia="Times New Roman" w:cs="Times New Roman"/>
           <w:lang w:eastAsia="en-US" w:bidi="ar-SA"/>
         </w:rPr>
+        <w:lastRenderedPageBreak/>
         <w:t>Mạng</w:t>
       </w:r>
       <w:bookmarkEnd w:id="24"/>
@@ -29996,13 +29997,13 @@
       </w:pPr>
       <w:r>
         <w:rPr>
-          <w:noProof/>
+          <w:lang w:eastAsia="en-US" w:bidi="ar-SA"/>
         </w:rPr>
         <w:drawing>
-          <wp:inline distT="0" distB="0" distL="0" distR="0" wp14:anchorId="7B88E213" wp14:editId="6553ED53">
-            <wp:extent cx="5575300" cy="2882265"/>
+          <wp:inline distT="0" distB="0" distL="0" distR="0" wp14:anchorId="7C2F02C5" wp14:editId="758C2BDB">
+            <wp:extent cx="5575300" cy="4462780"/>
             <wp:effectExtent l="0" t="0" r="6350" b="0"/>
-            <wp:docPr id="1" name="Hình ảnh 1" descr="https://whitehat.vn/attachments/mohinh-jpg.3772/"/>
+            <wp:docPr id="1" name="Hình ảnh 1"/>
             <wp:cNvGraphicFramePr>
               <a:graphicFrameLocks xmlns:a="http://schemas.openxmlformats.org/drawingml/2006/main" noChangeAspect="1"/>
             </wp:cNvGraphicFramePr>
@@ -30010,36 +30011,23 @@
               <a:graphicData uri="http://schemas.openxmlformats.org/drawingml/2006/picture">
                 <pic:pic xmlns:pic="http://schemas.openxmlformats.org/drawingml/2006/picture">
                   <pic:nvPicPr>
-                    <pic:cNvPr id="0" name="Picture 1" descr="https://whitehat.vn/attachments/mohinh-jpg.3772/"/>
-                    <pic:cNvPicPr>
-                      <a:picLocks noChangeAspect="1" noChangeArrowheads="1"/>
-                    </pic:cNvPicPr>
+                    <pic:cNvPr id="1" name=""/>
+                    <pic:cNvPicPr/>
                   </pic:nvPicPr>
                   <pic:blipFill>
-                    <a:blip r:embed="rId59" cstate="print">
-                      <a:extLst>
-                        <a:ext uri="{28A0092B-C50C-407E-A947-70E740481C1C}">
-                          <a14:useLocalDpi xmlns:a14="http://schemas.microsoft.com/office/drawing/2010/main" val="0"/>
-                        </a:ext>
-                      </a:extLst>
-                    </a:blip>
-                    <a:srcRect/>
+                    <a:blip r:embed="rId59"/>
                     <a:stretch>
                       <a:fillRect/>
                     </a:stretch>
                   </pic:blipFill>
-                  <pic:spPr bwMode="auto">
+                  <pic:spPr>
                     <a:xfrm>
                       <a:off x="0" y="0"/>
-                      <a:ext cx="5575300" cy="2882265"/>
+                      <a:ext cx="5575300" cy="4462780"/>
                     </a:xfrm>
                     <a:prstGeom prst="rect">
                       <a:avLst/>
                     </a:prstGeom>
-                    <a:noFill/>
-                    <a:ln>
-                      <a:noFill/>
-                    </a:ln>
                   </pic:spPr>
                 </pic:pic>
               </a:graphicData>
@@ -30060,7 +30048,6 @@
         <w:rPr>
           <w:rFonts w:eastAsia="Times New Roman" w:cs="Times New Roman"/>
         </w:rPr>
-        <w:lastRenderedPageBreak/>
         <w:t>Giám</w:t>
       </w:r>
       <w:proofErr w:type="spellEnd"/>
@@ -30332,6 +30319,7 @@
         <w:rPr>
           <w:rFonts w:eastAsia="Times New Roman" w:cs="Times New Roman"/>
         </w:rPr>
+        <w:lastRenderedPageBreak/>
         <w:t>Khách</w:t>
       </w:r>
       <w:proofErr w:type="spellEnd"/>
@@ -30700,7 +30688,6 @@
         <w:rPr>
           <w:rFonts w:eastAsia="Times New Roman" w:cs="Times New Roman"/>
         </w:rPr>
-        <w:lastRenderedPageBreak/>
         <w:t>Quản lý công việc</w:t>
       </w:r>
       <w:bookmarkEnd w:id="30"/>
@@ -37413,7 +37400,7 @@
 </file>
 
 <file path=customXml/itemProps1.xml><?xml version="1.0" encoding="utf-8"?>
-<ds:datastoreItem xmlns:ds="http://schemas.openxmlformats.org/officeDocument/2006/customXml" ds:itemID="{E6B12822-4260-4508-8DB0-26D127BC81FC}">
+<ds:datastoreItem xmlns:ds="http://schemas.openxmlformats.org/officeDocument/2006/customXml" ds:itemID="{18E40261-A9D6-443B-B270-A519ABACC02D}">
   <ds:schemaRefs>
     <ds:schemaRef ds:uri="http://schemas.openxmlformats.org/officeDocument/2006/bibliography"/>
   </ds:schemaRefs>

--- a/docs/QuanTriDuAn.docx
+++ b/docs/QuanTriDuAn.docx
@@ -6410,6 +6410,260 @@
     </w:tbl>
     <w:p>
       <w:pPr>
+        <w:pStyle w:val="ListParagraph"/>
+        <w:numPr>
+          <w:ilvl w:val="0"/>
+          <w:numId w:val="45"/>
+        </w:numPr>
+        <w:rPr>
+          <w:lang w:val="vi-VN"/>
+        </w:rPr>
+      </w:pPr>
+      <w:r>
+        <w:rPr>
+          <w:lang w:val="vi-VN"/>
+        </w:rPr>
+        <w:t>Kế hoạch giao tiếp với khách hàng:</w:t>
+      </w:r>
+    </w:p>
+    <w:tbl>
+      <w:tblPr>
+        <w:tblStyle w:val="TableGrid"/>
+        <w:tblW w:w="0" w:type="auto"/>
+        <w:tblLook w:val="04A0" w:firstRow="1" w:lastRow="0" w:firstColumn="1" w:lastColumn="0" w:noHBand="0" w:noVBand="1"/>
+      </w:tblPr>
+      <w:tblGrid>
+        <w:gridCol w:w="1461"/>
+        <w:gridCol w:w="1461"/>
+        <w:gridCol w:w="1462"/>
+        <w:gridCol w:w="1462"/>
+        <w:gridCol w:w="1462"/>
+        <w:gridCol w:w="1462"/>
+      </w:tblGrid>
+      <w:tr>
+        <w:tc>
+          <w:tcPr>
+            <w:tcW w:w="1461" w:type="dxa"/>
+          </w:tcPr>
+          <w:p>
+            <w:r>
+              <w:t>STT</w:t>
+            </w:r>
+          </w:p>
+        </w:tc>
+        <w:tc>
+          <w:tcPr>
+            <w:tcW w:w="1461" w:type="dxa"/>
+          </w:tcPr>
+          <w:p>
+            <w:pPr>
+              <w:rPr>
+                <w:lang w:val="vi-VN"/>
+              </w:rPr>
+            </w:pPr>
+            <w:r>
+              <w:t>Kiểu</w:t>
+            </w:r>
+            <w:r>
+              <w:rPr>
+                <w:lang w:val="vi-VN"/>
+              </w:rPr>
+              <w:t xml:space="preserve"> Meeting</w:t>
+            </w:r>
+          </w:p>
+        </w:tc>
+        <w:tc>
+          <w:tcPr>
+            <w:tcW w:w="1462" w:type="dxa"/>
+          </w:tcPr>
+          <w:p>
+            <w:pPr>
+              <w:rPr>
+                <w:lang w:val="vi-VN"/>
+              </w:rPr>
+            </w:pPr>
+            <w:r>
+              <w:t>Mục</w:t>
+            </w:r>
+            <w:r>
+              <w:rPr>
+                <w:lang w:val="vi-VN"/>
+              </w:rPr>
+              <w:t xml:space="preserve"> đích</w:t>
+            </w:r>
+          </w:p>
+        </w:tc>
+        <w:tc>
+          <w:tcPr>
+            <w:tcW w:w="1462" w:type="dxa"/>
+          </w:tcPr>
+          <w:p>
+            <w:pPr>
+              <w:rPr>
+                <w:lang w:val="vi-VN"/>
+              </w:rPr>
+            </w:pPr>
+            <w:r>
+              <w:t>Tần</w:t>
+            </w:r>
+            <w:r>
+              <w:rPr>
+                <w:lang w:val="vi-VN"/>
+              </w:rPr>
+              <w:t xml:space="preserve"> suất</w:t>
+            </w:r>
+          </w:p>
+        </w:tc>
+        <w:tc>
+          <w:tcPr>
+            <w:tcW w:w="1462" w:type="dxa"/>
+          </w:tcPr>
+          <w:p>
+            <w:r>
+              <w:t>Host</w:t>
+            </w:r>
+          </w:p>
+        </w:tc>
+        <w:tc>
+          <w:tcPr>
+            <w:tcW w:w="1462" w:type="dxa"/>
+          </w:tcPr>
+          <w:p>
+            <w:pPr>
+              <w:rPr>
+                <w:lang w:val="vi-VN"/>
+              </w:rPr>
+            </w:pPr>
+            <w:r>
+              <w:t>Thành</w:t>
+            </w:r>
+            <w:r>
+              <w:rPr>
+                <w:lang w:val="vi-VN"/>
+              </w:rPr>
+              <w:t xml:space="preserve"> viên</w:t>
+            </w:r>
+          </w:p>
+        </w:tc>
+      </w:tr>
+      <w:tr>
+        <w:tc>
+          <w:tcPr>
+            <w:tcW w:w="1461" w:type="dxa"/>
+          </w:tcPr>
+          <w:p>
+            <w:r>
+              <w:t>1</w:t>
+            </w:r>
+          </w:p>
+        </w:tc>
+        <w:tc>
+          <w:tcPr>
+            <w:tcW w:w="1461" w:type="dxa"/>
+          </w:tcPr>
+          <w:p>
+            <w:r>
+              <w:t xml:space="preserve">Phase </w:t>
+            </w:r>
+            <w:r>
+              <w:lastRenderedPageBreak/>
+              <w:t>Meeting</w:t>
+            </w:r>
+          </w:p>
+        </w:tc>
+        <w:tc>
+          <w:tcPr>
+            <w:tcW w:w="1462" w:type="dxa"/>
+          </w:tcPr>
+          <w:p>
+            <w:pPr>
+              <w:rPr>
+                <w:lang w:val="vi-VN"/>
+              </w:rPr>
+            </w:pPr>
+            <w:r>
+              <w:lastRenderedPageBreak/>
+              <w:t>Ra</w:t>
+            </w:r>
+            <w:r>
+              <w:rPr>
+                <w:lang w:val="vi-VN"/>
+              </w:rPr>
+              <w:t xml:space="preserve"> quyết </w:t>
+            </w:r>
+            <w:r>
+              <w:rPr>
+                <w:lang w:val="vi-VN"/>
+              </w:rPr>
+              <w:lastRenderedPageBreak/>
+              <w:t>định</w:t>
+            </w:r>
+          </w:p>
+        </w:tc>
+        <w:tc>
+          <w:tcPr>
+            <w:tcW w:w="1462" w:type="dxa"/>
+          </w:tcPr>
+          <w:p>
+            <w:pPr>
+              <w:rPr>
+                <w:lang w:val="vi-VN"/>
+              </w:rPr>
+            </w:pPr>
+            <w:r>
+              <w:lastRenderedPageBreak/>
+              <w:t>Bất</w:t>
+            </w:r>
+            <w:r>
+              <w:rPr>
+                <w:lang w:val="vi-VN"/>
+              </w:rPr>
+              <w:t xml:space="preserve"> kì</w:t>
+            </w:r>
+          </w:p>
+        </w:tc>
+        <w:tc>
+          <w:tcPr>
+            <w:tcW w:w="1462" w:type="dxa"/>
+          </w:tcPr>
+          <w:p>
+            <w:r>
+              <w:t>Client</w:t>
+            </w:r>
+          </w:p>
+        </w:tc>
+        <w:tc>
+          <w:tcPr>
+            <w:tcW w:w="1462" w:type="dxa"/>
+          </w:tcPr>
+          <w:p>
+            <w:pPr>
+              <w:rPr>
+                <w:lang w:val="vi-VN"/>
+              </w:rPr>
+            </w:pPr>
+            <w:r>
+              <w:t>Client</w:t>
+            </w:r>
+            <w:r>
+              <w:rPr>
+                <w:lang w:val="vi-VN"/>
+              </w:rPr>
+              <w:t xml:space="preserve">, PM, </w:t>
+            </w:r>
+            <w:r>
+              <w:rPr>
+                <w:lang w:val="vi-VN"/>
+              </w:rPr>
+              <w:lastRenderedPageBreak/>
+              <w:t>Sales</w:t>
+            </w:r>
+          </w:p>
+        </w:tc>
+      </w:tr>
+    </w:tbl>
+    <w:p>
+      <w:pPr>
         <w:pStyle w:val="Heading1"/>
       </w:pPr>
       <w:bookmarkStart w:id="14" w:name="_GoBack"/>
@@ -6418,6 +6672,7 @@
         <w:rPr>
           <w:rFonts w:eastAsia="Times New Roman" w:cs="Times New Roman"/>
         </w:rPr>
+        <w:lastRenderedPageBreak/>
         <w:t>Ước lượng chung</w:t>
       </w:r>
       <w:bookmarkEnd w:id="13"/>
@@ -6461,7 +6716,6 @@
         <w:rPr>
           <w:rFonts w:eastAsia="Times New Roman" w:cs="Times New Roman"/>
         </w:rPr>
-        <w:lastRenderedPageBreak/>
         <w:t>Work Breakdown Structure</w:t>
       </w:r>
       <w:bookmarkEnd w:id="16"/>
@@ -33815,7 +34069,7 @@
 </file>
 
 <file path=customXml/itemProps1.xml><?xml version="1.0" encoding="utf-8"?>
-<ds:datastoreItem xmlns:ds="http://schemas.openxmlformats.org/officeDocument/2006/customXml" ds:itemID="{00566AEB-4033-4CD9-B11F-2ED9B4F91BE5}">
+<ds:datastoreItem xmlns:ds="http://schemas.openxmlformats.org/officeDocument/2006/customXml" ds:itemID="{0CB7DCBA-86CE-46DC-9274-BF561F1D492B}">
   <ds:schemaRefs>
     <ds:schemaRef ds:uri="http://schemas.openxmlformats.org/officeDocument/2006/bibliography"/>
   </ds:schemaRefs>

--- a/docs/QuanTriDuAn.docx
+++ b/docs/QuanTriDuAn.docx
@@ -6664,6 +6664,171 @@
     </w:tbl>
     <w:p>
       <w:pPr>
+        <w:pStyle w:val="ListParagraph"/>
+        <w:numPr>
+          <w:ilvl w:val="0"/>
+          <w:numId w:val="45"/>
+        </w:numPr>
+        <w:rPr>
+          <w:lang w:val="vi-VN"/>
+        </w:rPr>
+      </w:pPr>
+      <w:r>
+        <w:rPr>
+          <w:lang w:val="vi-VN"/>
+        </w:rPr>
+        <w:lastRenderedPageBreak/>
+        <w:t>Quy định sử dụng email:</w:t>
+      </w:r>
+    </w:p>
+    <w:p>
+      <w:pPr>
+        <w:pStyle w:val="ListParagraph"/>
+        <w:numPr>
+          <w:ilvl w:val="1"/>
+          <w:numId w:val="45"/>
+        </w:numPr>
+        <w:rPr>
+          <w:lang w:val="vi-VN"/>
+        </w:rPr>
+      </w:pPr>
+      <w:r>
+        <w:rPr>
+          <w:lang w:val="vi-VN"/>
+        </w:rPr>
+        <w:t>Luật khi gửi email:</w:t>
+      </w:r>
+    </w:p>
+    <w:p>
+      <w:pPr>
+        <w:pStyle w:val="ListParagraph"/>
+        <w:numPr>
+          <w:ilvl w:val="2"/>
+          <w:numId w:val="45"/>
+        </w:numPr>
+        <w:rPr>
+          <w:lang w:val="vi-VN"/>
+        </w:rPr>
+      </w:pPr>
+      <w:r>
+        <w:rPr>
+          <w:lang w:val="vi-VN"/>
+        </w:rPr>
+        <w:t xml:space="preserve">Gửi email qua Outlook trên web: </w:t>
+      </w:r>
+      <w:hyperlink r:id="rId52" w:history="1">
+        <w:r>
+          <w:rPr>
+            <w:rStyle w:val="Hyperlink"/>
+          </w:rPr>
+          <w:t>https://outlook.office.com</w:t>
+        </w:r>
+      </w:hyperlink>
+    </w:p>
+    <w:p>
+      <w:pPr>
+        <w:pStyle w:val="ListParagraph"/>
+        <w:numPr>
+          <w:ilvl w:val="2"/>
+          <w:numId w:val="45"/>
+        </w:numPr>
+        <w:rPr>
+          <w:lang w:val="vi-VN"/>
+        </w:rPr>
+      </w:pPr>
+      <w:r>
+        <w:rPr>
+          <w:lang w:val="vi-VN"/>
+        </w:rPr>
+        <w:t>Mỗi thành viên trong 1 bộ phận phải gửi email có Cc. tới tất cả thành viên trong bộ phận đó.</w:t>
+      </w:r>
+    </w:p>
+    <w:p>
+      <w:pPr>
+        <w:pStyle w:val="ListParagraph"/>
+        <w:numPr>
+          <w:ilvl w:val="1"/>
+          <w:numId w:val="45"/>
+        </w:numPr>
+        <w:rPr>
+          <w:lang w:val="vi-VN"/>
+        </w:rPr>
+      </w:pPr>
+      <w:r>
+        <w:rPr>
+          <w:lang w:val="vi-VN"/>
+        </w:rPr>
+        <w:t>Luật khi nhận email:</w:t>
+      </w:r>
+    </w:p>
+    <w:p>
+      <w:pPr>
+        <w:pStyle w:val="ListParagraph"/>
+        <w:numPr>
+          <w:ilvl w:val="2"/>
+          <w:numId w:val="45"/>
+        </w:numPr>
+        <w:rPr>
+          <w:lang w:val="vi-VN"/>
+        </w:rPr>
+      </w:pPr>
+      <w:r>
+        <w:rPr>
+          <w:lang w:val="vi-VN"/>
+        </w:rPr>
+        <w:t xml:space="preserve">Nhận email qua Outlook trên web: </w:t>
+      </w:r>
+      <w:hyperlink r:id="rId53" w:history="1">
+        <w:r>
+          <w:rPr>
+            <w:rStyle w:val="Hyperlink"/>
+          </w:rPr>
+          <w:t>https://outlook.office.com</w:t>
+        </w:r>
+      </w:hyperlink>
+    </w:p>
+    <w:p>
+      <w:pPr>
+        <w:pStyle w:val="ListParagraph"/>
+        <w:numPr>
+          <w:ilvl w:val="1"/>
+          <w:numId w:val="45"/>
+        </w:numPr>
+        <w:rPr>
+          <w:i/>
+          <w:iCs/>
+          <w:lang w:val="vi-VN"/>
+        </w:rPr>
+      </w:pPr>
+      <w:r>
+        <w:rPr>
+          <w:lang w:val="vi-VN"/>
+        </w:rPr>
+        <w:t>Luật khi gửi email chuyển tiếp:</w:t>
+      </w:r>
+    </w:p>
+    <w:p>
+      <w:pPr>
+        <w:pStyle w:val="ListParagraph"/>
+        <w:numPr>
+          <w:ilvl w:val="2"/>
+          <w:numId w:val="45"/>
+        </w:numPr>
+        <w:rPr>
+          <w:i/>
+          <w:iCs/>
+          <w:lang w:val="vi-VN"/>
+        </w:rPr>
+      </w:pPr>
+      <w:r>
+        <w:rPr>
+          <w:lang w:val="vi-VN"/>
+        </w:rPr>
+        <w:t>Email chuyển tiếp phải được gửi với tiêu đề và trường Cc. giữ nguyên không thay đổi</w:t>
+      </w:r>
+    </w:p>
+    <w:p>
+      <w:pPr>
         <w:pStyle w:val="Heading1"/>
       </w:pPr>
       <w:bookmarkStart w:id="14" w:name="_GoBack"/>
@@ -6672,7 +6837,6 @@
         <w:rPr>
           <w:rFonts w:eastAsia="Times New Roman" w:cs="Times New Roman"/>
         </w:rPr>
-        <w:lastRenderedPageBreak/>
         <w:t>Ước lượng chung</w:t>
       </w:r>
       <w:bookmarkEnd w:id="13"/>
@@ -6983,6 +7147,7 @@
           <w:iCs/>
           <w:lang w:val="fr-FR"/>
         </w:rPr>
+        <w:lastRenderedPageBreak/>
         <w:t>Qui định về số unit test, automation test</w:t>
       </w:r>
       <w:r>
@@ -7003,7 +7168,6 @@
         <w:rPr>
           <w:rFonts w:eastAsia="Times New Roman" w:cs="Times New Roman"/>
         </w:rPr>
-        <w:lastRenderedPageBreak/>
         <w:t xml:space="preserve">Phân tích thiết kế </w:t>
       </w:r>
       <w:bookmarkEnd w:id="21"/>
@@ -7082,7 +7246,7 @@
                     </pic:cNvPicPr>
                   </pic:nvPicPr>
                   <pic:blipFill>
-                    <a:blip r:embed="rId52">
+                    <a:blip r:embed="rId54">
                       <a:extLst>
                         <a:ext uri="{28A0092B-C50C-407E-A947-70E740481C1C}">
                           <a14:useLocalDpi xmlns:a14="http://schemas.microsoft.com/office/drawing/2010/main" val="0"/>
@@ -7169,7 +7333,7 @@
                     <pic:cNvPicPr/>
                   </pic:nvPicPr>
                   <pic:blipFill>
-                    <a:blip r:embed="rId53" cstate="print">
+                    <a:blip r:embed="rId55" cstate="print">
                       <a:extLst>
                         <a:ext uri="{28A0092B-C50C-407E-A947-70E740481C1C}">
                           <a14:useLocalDpi xmlns:a14="http://schemas.microsoft.com/office/drawing/2010/main" val="0"/>
@@ -7261,7 +7425,7 @@
                     <pic:cNvPicPr/>
                   </pic:nvPicPr>
                   <pic:blipFill>
-                    <a:blip r:embed="rId54" cstate="print">
+                    <a:blip r:embed="rId56" cstate="print">
                       <a:extLst>
                         <a:ext uri="{28A0092B-C50C-407E-A947-70E740481C1C}">
                           <a14:useLocalDpi xmlns:a14="http://schemas.microsoft.com/office/drawing/2010/main" val="0"/>
@@ -7330,7 +7494,7 @@
                     <pic:cNvPicPr/>
                   </pic:nvPicPr>
                   <pic:blipFill>
-                    <a:blip r:embed="rId55"/>
+                    <a:blip r:embed="rId57"/>
                     <a:stretch>
                       <a:fillRect/>
                     </a:stretch>
@@ -7410,7 +7574,7 @@
                     <pic:cNvPicPr/>
                   </pic:nvPicPr>
                   <pic:blipFill>
-                    <a:blip r:embed="rId56" cstate="print">
+                    <a:blip r:embed="rId58" cstate="print">
                       <a:extLst>
                         <a:ext uri="{28A0092B-C50C-407E-A947-70E740481C1C}">
                           <a14:useLocalDpi xmlns:a14="http://schemas.microsoft.com/office/drawing/2010/main" val="0"/>
@@ -7487,7 +7651,7 @@
                     <pic:cNvPicPr/>
                   </pic:nvPicPr>
                   <pic:blipFill>
-                    <a:blip r:embed="rId57" cstate="print">
+                    <a:blip r:embed="rId59" cstate="print">
                       <a:extLst>
                         <a:ext uri="{28A0092B-C50C-407E-A947-70E740481C1C}">
                           <a14:useLocalDpi xmlns:a14="http://schemas.microsoft.com/office/drawing/2010/main" val="0"/>
@@ -7569,7 +7733,7 @@
                     </pic:cNvPicPr>
                   </pic:nvPicPr>
                   <pic:blipFill>
-                    <a:blip r:embed="rId58" cstate="print">
+                    <a:blip r:embed="rId60" cstate="print">
                       <a:extLst>
                         <a:ext uri="{28A0092B-C50C-407E-A947-70E740481C1C}">
                           <a14:useLocalDpi xmlns:a14="http://schemas.microsoft.com/office/drawing/2010/main" val="0"/>
@@ -26868,7 +27032,7 @@
                     <pic:cNvPicPr/>
                   </pic:nvPicPr>
                   <pic:blipFill>
-                    <a:blip r:embed="rId59"/>
+                    <a:blip r:embed="rId61"/>
                     <a:stretch>
                       <a:fillRect/>
                     </a:stretch>
@@ -27471,12 +27635,12 @@
       </w:pPr>
     </w:p>
     <w:sectPr>
-      <w:headerReference w:type="even" r:id="rId60"/>
-      <w:headerReference w:type="default" r:id="rId61"/>
-      <w:footerReference w:type="even" r:id="rId62"/>
-      <w:footerReference w:type="default" r:id="rId63"/>
-      <w:headerReference w:type="first" r:id="rId64"/>
-      <w:footerReference w:type="first" r:id="rId65"/>
+      <w:headerReference w:type="even" r:id="rId62"/>
+      <w:headerReference w:type="default" r:id="rId63"/>
+      <w:footerReference w:type="even" r:id="rId64"/>
+      <w:footerReference w:type="default" r:id="rId65"/>
+      <w:headerReference w:type="first" r:id="rId66"/>
+      <w:footerReference w:type="first" r:id="rId67"/>
       <w:footnotePr>
         <w:pos w:val="beneathText"/>
       </w:footnotePr>
@@ -34069,7 +34233,7 @@
 </file>
 
 <file path=customXml/itemProps1.xml><?xml version="1.0" encoding="utf-8"?>
-<ds:datastoreItem xmlns:ds="http://schemas.openxmlformats.org/officeDocument/2006/customXml" ds:itemID="{0CB7DCBA-86CE-46DC-9274-BF561F1D492B}">
+<ds:datastoreItem xmlns:ds="http://schemas.openxmlformats.org/officeDocument/2006/customXml" ds:itemID="{33CED419-2710-472B-B10C-4932CB1B7EEC}">
   <ds:schemaRefs>
     <ds:schemaRef ds:uri="http://schemas.openxmlformats.org/officeDocument/2006/bibliography"/>
   </ds:schemaRefs>

--- a/docs/QuanTriDuAn.docx
+++ b/docs/QuanTriDuAn.docx
@@ -6831,8 +6831,6 @@
       <w:pPr>
         <w:pStyle w:val="Heading1"/>
       </w:pPr>
-      <w:bookmarkStart w:id="14" w:name="_GoBack"/>
-      <w:bookmarkEnd w:id="14"/>
       <w:r>
         <w:rPr>
           <w:rFonts w:eastAsia="Times New Roman" w:cs="Times New Roman"/>
@@ -6845,44 +6843,49 @@
       <w:pPr>
         <w:pStyle w:val="Heading2"/>
       </w:pPr>
-      <w:bookmarkStart w:id="15" w:name="_Toc25660392"/>
+      <w:bookmarkStart w:id="14" w:name="_Toc25660392"/>
       <w:r>
         <w:rPr>
           <w:rFonts w:eastAsia="Times New Roman" w:cs="Times New Roman"/>
         </w:rPr>
         <w:t>Ước lượng tính năng</w:t>
       </w:r>
-      <w:bookmarkEnd w:id="15"/>
+      <w:bookmarkEnd w:id="14"/>
     </w:p>
     <w:p>
       <w:pPr>
-        <w:rPr>
-          <w:rFonts w:eastAsia="Times New Roman" w:cs="Times New Roman"/>
+        <w:pStyle w:val="ListParagraph"/>
+        <w:numPr>
+          <w:ilvl w:val="0"/>
+          <w:numId w:val="45"/>
+        </w:numPr>
+        <w:rPr>
           <w:i/>
           <w:iCs/>
-        </w:rPr>
-      </w:pPr>
+          <w:lang w:val="vi-VN"/>
+        </w:rPr>
+      </w:pPr>
+      <w:bookmarkStart w:id="15" w:name="_Toc25660393"/>
       <w:r>
         <w:rPr>
-          <w:rFonts w:eastAsia="Times New Roman" w:cs="Times New Roman"/>
-          <w:i/>
-          <w:iCs/>
-        </w:rPr>
-        <w:t>Nêu khoảng 5 tính năng</w:t>
+          <w:lang w:val="vi-VN"/>
+        </w:rPr>
+        <w:t>Đăng ký tài khoản.</w:t>
       </w:r>
     </w:p>
     <w:p>
       <w:pPr>
         <w:pStyle w:val="Heading2"/>
       </w:pPr>
-      <w:bookmarkStart w:id="16" w:name="_Toc25660393"/>
+      <w:bookmarkStart w:id="16" w:name="_GoBack"/>
+      <w:bookmarkEnd w:id="16"/>
       <w:r>
         <w:rPr>
           <w:rFonts w:eastAsia="Times New Roman" w:cs="Times New Roman"/>
         </w:rPr>
         <w:t>Work Breakdown Structure</w:t>
       </w:r>
-      <w:bookmarkEnd w:id="16"/>
+      <w:bookmarkEnd w:id="15"/>
     </w:p>
     <w:p>
       <w:pPr>
@@ -7111,6 +7114,7 @@
           <w:iCs/>
           <w:lang w:val="fr-FR"/>
         </w:rPr>
+        <w:lastRenderedPageBreak/>
         <w:t>Qui định số dòng comment trên mỗi Kloc</w:t>
       </w:r>
       <w:r>
@@ -7147,7 +7151,6 @@
           <w:iCs/>
           <w:lang w:val="fr-FR"/>
         </w:rPr>
-        <w:lastRenderedPageBreak/>
         <w:t>Qui định về số unit test, automation test</w:t>
       </w:r>
       <w:r>
@@ -34233,7 +34236,7 @@
 </file>
 
 <file path=customXml/itemProps1.xml><?xml version="1.0" encoding="utf-8"?>
-<ds:datastoreItem xmlns:ds="http://schemas.openxmlformats.org/officeDocument/2006/customXml" ds:itemID="{33CED419-2710-472B-B10C-4932CB1B7EEC}">
+<ds:datastoreItem xmlns:ds="http://schemas.openxmlformats.org/officeDocument/2006/customXml" ds:itemID="{8536E235-DDB2-4B6C-ADC7-706DA46FC387}">
   <ds:schemaRefs>
     <ds:schemaRef ds:uri="http://schemas.openxmlformats.org/officeDocument/2006/bibliography"/>
   </ds:schemaRefs>

--- a/docs/QuanTriDuAn.docx
+++ b/docs/QuanTriDuAn.docx
@@ -6875,10 +6875,30 @@
     </w:p>
     <w:p>
       <w:pPr>
-        <w:pStyle w:val="Heading2"/>
-      </w:pPr>
+        <w:pStyle w:val="ListParagraph"/>
+        <w:numPr>
+          <w:ilvl w:val="0"/>
+          <w:numId w:val="45"/>
+        </w:numPr>
+        <w:rPr>
+          <w:i/>
+          <w:iCs/>
+          <w:lang w:val="vi-VN"/>
+        </w:rPr>
+      </w:pPr>
+      <w:r>
+        <w:rPr>
+          <w:lang w:val="vi-VN"/>
+        </w:rPr>
+        <w:t>Đăng nhập tài khoản.</w:t>
+      </w:r>
       <w:bookmarkStart w:id="16" w:name="_GoBack"/>
       <w:bookmarkEnd w:id="16"/>
+    </w:p>
+    <w:p>
+      <w:pPr>
+        <w:pStyle w:val="Heading2"/>
+      </w:pPr>
       <w:r>
         <w:rPr>
           <w:rFonts w:eastAsia="Times New Roman" w:cs="Times New Roman"/>
@@ -7088,6 +7108,7 @@
           <w:i/>
           <w:iCs/>
         </w:rPr>
+        <w:lastRenderedPageBreak/>
         <w:t>Ước lượng số testcase</w:t>
       </w:r>
       <w:r>
@@ -7114,7 +7135,6 @@
           <w:iCs/>
           <w:lang w:val="fr-FR"/>
         </w:rPr>
-        <w:lastRenderedPageBreak/>
         <w:t>Qui định số dòng comment trên mỗi Kloc</w:t>
       </w:r>
       <w:r>
@@ -34236,7 +34256,7 @@
 </file>
 
 <file path=customXml/itemProps1.xml><?xml version="1.0" encoding="utf-8"?>
-<ds:datastoreItem xmlns:ds="http://schemas.openxmlformats.org/officeDocument/2006/customXml" ds:itemID="{8536E235-DDB2-4B6C-ADC7-706DA46FC387}">
+<ds:datastoreItem xmlns:ds="http://schemas.openxmlformats.org/officeDocument/2006/customXml" ds:itemID="{2A6F0256-4431-49E0-A590-5704F2C655AF}">
   <ds:schemaRefs>
     <ds:schemaRef ds:uri="http://schemas.openxmlformats.org/officeDocument/2006/bibliography"/>
   </ds:schemaRefs>

--- a/docs/QuanTriDuAn.docx
+++ b/docs/QuanTriDuAn.docx
@@ -6892,6 +6892,66 @@
         </w:rPr>
         <w:t>Đăng nhập tài khoản.</w:t>
       </w:r>
+    </w:p>
+    <w:p>
+      <w:pPr>
+        <w:pStyle w:val="ListParagraph"/>
+        <w:numPr>
+          <w:ilvl w:val="0"/>
+          <w:numId w:val="45"/>
+        </w:numPr>
+        <w:rPr>
+          <w:i/>
+          <w:iCs/>
+          <w:lang w:val="vi-VN"/>
+        </w:rPr>
+      </w:pPr>
+      <w:r>
+        <w:rPr>
+          <w:lang w:val="vi-VN"/>
+        </w:rPr>
+        <w:t>Mua khóa học trực tuyến.</w:t>
+      </w:r>
+    </w:p>
+    <w:p>
+      <w:pPr>
+        <w:pStyle w:val="ListParagraph"/>
+        <w:numPr>
+          <w:ilvl w:val="0"/>
+          <w:numId w:val="45"/>
+        </w:numPr>
+        <w:rPr>
+          <w:i/>
+          <w:iCs/>
+          <w:lang w:val="vi-VN"/>
+        </w:rPr>
+      </w:pPr>
+      <w:r>
+        <w:rPr>
+          <w:lang w:val="vi-VN"/>
+        </w:rPr>
+        <w:t>Học trực tuyến.</w:t>
+      </w:r>
+    </w:p>
+    <w:p>
+      <w:pPr>
+        <w:pStyle w:val="ListParagraph"/>
+        <w:numPr>
+          <w:ilvl w:val="0"/>
+          <w:numId w:val="45"/>
+        </w:numPr>
+        <w:rPr>
+          <w:i/>
+          <w:iCs/>
+          <w:lang w:val="vi-VN"/>
+        </w:rPr>
+      </w:pPr>
+      <w:r>
+        <w:rPr>
+          <w:lang w:val="vi-VN"/>
+        </w:rPr>
+        <w:t>Theo dõi tiến độ học tập.</w:t>
+      </w:r>
       <w:bookmarkStart w:id="16" w:name="_GoBack"/>
       <w:bookmarkEnd w:id="16"/>
     </w:p>
@@ -7064,6 +7124,7 @@
         <w:rPr>
           <w:rFonts w:eastAsia="Times New Roman" w:cs="Times New Roman"/>
         </w:rPr>
+        <w:lastRenderedPageBreak/>
         <w:t>Ước lượng chất lượng</w:t>
       </w:r>
       <w:bookmarkEnd w:id="20"/>
@@ -7108,7 +7169,6 @@
           <w:i/>
           <w:iCs/>
         </w:rPr>
-        <w:lastRenderedPageBreak/>
         <w:t>Ước lượng số testcase</w:t>
       </w:r>
       <w:r>
@@ -34256,7 +34316,7 @@
 </file>
 
 <file path=customXml/itemProps1.xml><?xml version="1.0" encoding="utf-8"?>
-<ds:datastoreItem xmlns:ds="http://schemas.openxmlformats.org/officeDocument/2006/customXml" ds:itemID="{2A6F0256-4431-49E0-A590-5704F2C655AF}">
+<ds:datastoreItem xmlns:ds="http://schemas.openxmlformats.org/officeDocument/2006/customXml" ds:itemID="{531ECB64-7907-4528-817E-763657B08D4B}">
   <ds:schemaRefs>
     <ds:schemaRef ds:uri="http://schemas.openxmlformats.org/officeDocument/2006/bibliography"/>
   </ds:schemaRefs>

--- a/docs/QuanTriDuAn.docx
+++ b/docs/QuanTriDuAn.docx
@@ -6952,8 +6952,6 @@
         </w:rPr>
         <w:t>Theo dõi tiến độ học tập.</w:t>
       </w:r>
-      <w:bookmarkStart w:id="16" w:name="_GoBack"/>
-      <w:bookmarkEnd w:id="16"/>
     </w:p>
     <w:p>
       <w:pPr>
@@ -6963,56 +6961,86 @@
         <w:rPr>
           <w:rFonts w:eastAsia="Times New Roman" w:cs="Times New Roman"/>
         </w:rPr>
+        <w:lastRenderedPageBreak/>
         <w:t>Work Breakdown Structure</w:t>
       </w:r>
       <w:bookmarkEnd w:id="15"/>
     </w:p>
     <w:p>
       <w:pPr>
-        <w:rPr>
-          <w:rFonts w:eastAsia="Times New Roman" w:cs="Times New Roman"/>
-          <w:i/>
-          <w:iCs/>
-        </w:rPr>
-      </w:pPr>
+        <w:jc w:val="center"/>
+        <w:rPr>
+          <w:rFonts w:eastAsia="MS Gothic" w:cs="Mangal"/>
+        </w:rPr>
+      </w:pPr>
+      <w:bookmarkStart w:id="16" w:name="_Toc25660394"/>
+      <w:bookmarkStart w:id="17" w:name="_GoBack"/>
       <w:r>
         <w:rPr>
-          <w:rFonts w:eastAsia="Times New Roman" w:cs="Times New Roman"/>
-          <w:i/>
-          <w:iCs/>
-        </w:rPr>
-        <w:t>Vẽ WBS cho khoảng 5 tính năng nói trên</w:t>
+          <w:noProof/>
+        </w:rPr>
+        <w:drawing>
+          <wp:inline distT="0" distB="0" distL="0" distR="0" wp14:anchorId="090848D4" wp14:editId="1DDE9029">
+            <wp:extent cx="4447439" cy="3852862"/>
+            <wp:effectExtent l="0" t="0" r="0" b="0"/>
+            <wp:docPr id="11" name="Picture 11" descr="C:\Users\Nam\AppData\Local\Microsoft\Windows\INetCache\Content.MSO\15C49DDC.tmp"/>
+            <wp:cNvGraphicFramePr>
+              <a:graphicFrameLocks xmlns:a="http://schemas.openxmlformats.org/drawingml/2006/main" noChangeAspect="1"/>
+            </wp:cNvGraphicFramePr>
+            <a:graphic xmlns:a="http://schemas.openxmlformats.org/drawingml/2006/main">
+              <a:graphicData uri="http://schemas.openxmlformats.org/drawingml/2006/picture">
+                <pic:pic xmlns:pic="http://schemas.openxmlformats.org/drawingml/2006/picture">
+                  <pic:nvPicPr>
+                    <pic:cNvPr id="0" name="Picture 1" descr="C:\Users\Nam\AppData\Local\Microsoft\Windows\INetCache\Content.MSO\15C49DDC.tmp"/>
+                    <pic:cNvPicPr>
+                      <a:picLocks noChangeAspect="1" noChangeArrowheads="1"/>
+                    </pic:cNvPicPr>
+                  </pic:nvPicPr>
+                  <pic:blipFill>
+                    <a:blip r:embed="rId54">
+                      <a:extLst>
+                        <a:ext uri="{28A0092B-C50C-407E-A947-70E740481C1C}">
+                          <a14:useLocalDpi xmlns:a14="http://schemas.microsoft.com/office/drawing/2010/main" val="0"/>
+                        </a:ext>
+                      </a:extLst>
+                    </a:blip>
+                    <a:srcRect/>
+                    <a:stretch>
+                      <a:fillRect/>
+                    </a:stretch>
+                  </pic:blipFill>
+                  <pic:spPr bwMode="auto">
+                    <a:xfrm>
+                      <a:off x="0" y="0"/>
+                      <a:ext cx="4456783" cy="3860957"/>
+                    </a:xfrm>
+                    <a:prstGeom prst="rect">
+                      <a:avLst/>
+                    </a:prstGeom>
+                    <a:noFill/>
+                    <a:ln>
+                      <a:noFill/>
+                    </a:ln>
+                  </pic:spPr>
+                </pic:pic>
+              </a:graphicData>
+            </a:graphic>
+          </wp:inline>
+        </w:drawing>
       </w:r>
+      <w:bookmarkEnd w:id="17"/>
     </w:p>
     <w:p>
       <w:pPr>
-        <w:rPr>
-          <w:rFonts w:eastAsia="Times New Roman" w:cs="Times New Roman"/>
-          <w:i/>
-          <w:iCs/>
-        </w:rPr>
-      </w:pPr>
-      <w:r>
-        <w:rPr>
-          <w:rFonts w:eastAsia="Times New Roman" w:cs="Times New Roman"/>
-          <w:i/>
-          <w:iCs/>
-        </w:rPr>
-        <w:t>Phải quan tâm tới deadline mà khách hàng yêu cầu, và chỉ nên sử dụng tầm 90% thời gian. 10% còn lại là buffer.</w:t>
-      </w:r>
-    </w:p>
-    <w:p>
-      <w:pPr>
         <w:pStyle w:val="Heading2"/>
       </w:pPr>
-      <w:bookmarkStart w:id="17" w:name="_Toc25660394"/>
       <w:r>
         <w:rPr>
           <w:rFonts w:eastAsia="Times New Roman" w:cs="Times New Roman"/>
         </w:rPr>
         <w:t>Ước lượng thời gian</w:t>
       </w:r>
-      <w:bookmarkEnd w:id="17"/>
+      <w:bookmarkEnd w:id="16"/>
     </w:p>
     <w:p>
       <w:pPr>
@@ -7124,7 +7152,6 @@
         <w:rPr>
           <w:rFonts w:eastAsia="Times New Roman" w:cs="Times New Roman"/>
         </w:rPr>
-        <w:lastRenderedPageBreak/>
         <w:t>Ước lượng chất lượng</w:t>
       </w:r>
       <w:bookmarkEnd w:id="20"/>
@@ -7251,6 +7278,7 @@
         <w:rPr>
           <w:rFonts w:eastAsia="Times New Roman" w:cs="Times New Roman"/>
         </w:rPr>
+        <w:lastRenderedPageBreak/>
         <w:t xml:space="preserve">Phân tích thiết kế </w:t>
       </w:r>
       <w:bookmarkEnd w:id="21"/>
@@ -7329,7 +7357,7 @@
                     </pic:cNvPicPr>
                   </pic:nvPicPr>
                   <pic:blipFill>
-                    <a:blip r:embed="rId54">
+                    <a:blip r:embed="rId55">
                       <a:extLst>
                         <a:ext uri="{28A0092B-C50C-407E-A947-70E740481C1C}">
                           <a14:useLocalDpi xmlns:a14="http://schemas.microsoft.com/office/drawing/2010/main" val="0"/>
@@ -7416,7 +7444,7 @@
                     <pic:cNvPicPr/>
                   </pic:nvPicPr>
                   <pic:blipFill>
-                    <a:blip r:embed="rId55" cstate="print">
+                    <a:blip r:embed="rId56" cstate="print">
                       <a:extLst>
                         <a:ext uri="{28A0092B-C50C-407E-A947-70E740481C1C}">
                           <a14:useLocalDpi xmlns:a14="http://schemas.microsoft.com/office/drawing/2010/main" val="0"/>
@@ -7508,7 +7536,7 @@
                     <pic:cNvPicPr/>
                   </pic:nvPicPr>
                   <pic:blipFill>
-                    <a:blip r:embed="rId56" cstate="print">
+                    <a:blip r:embed="rId57" cstate="print">
                       <a:extLst>
                         <a:ext uri="{28A0092B-C50C-407E-A947-70E740481C1C}">
                           <a14:useLocalDpi xmlns:a14="http://schemas.microsoft.com/office/drawing/2010/main" val="0"/>
@@ -7577,7 +7605,7 @@
                     <pic:cNvPicPr/>
                   </pic:nvPicPr>
                   <pic:blipFill>
-                    <a:blip r:embed="rId57"/>
+                    <a:blip r:embed="rId58"/>
                     <a:stretch>
                       <a:fillRect/>
                     </a:stretch>
@@ -7657,7 +7685,7 @@
                     <pic:cNvPicPr/>
                   </pic:nvPicPr>
                   <pic:blipFill>
-                    <a:blip r:embed="rId58" cstate="print">
+                    <a:blip r:embed="rId59" cstate="print">
                       <a:extLst>
                         <a:ext uri="{28A0092B-C50C-407E-A947-70E740481C1C}">
                           <a14:useLocalDpi xmlns:a14="http://schemas.microsoft.com/office/drawing/2010/main" val="0"/>
@@ -7734,7 +7762,7 @@
                     <pic:cNvPicPr/>
                   </pic:nvPicPr>
                   <pic:blipFill>
-                    <a:blip r:embed="rId59" cstate="print">
+                    <a:blip r:embed="rId60" cstate="print">
                       <a:extLst>
                         <a:ext uri="{28A0092B-C50C-407E-A947-70E740481C1C}">
                           <a14:useLocalDpi xmlns:a14="http://schemas.microsoft.com/office/drawing/2010/main" val="0"/>
@@ -7816,7 +7844,7 @@
                     </pic:cNvPicPr>
                   </pic:nvPicPr>
                   <pic:blipFill>
-                    <a:blip r:embed="rId60" cstate="print">
+                    <a:blip r:embed="rId61" cstate="print">
                       <a:extLst>
                         <a:ext uri="{28A0092B-C50C-407E-A947-70E740481C1C}">
                           <a14:useLocalDpi xmlns:a14="http://schemas.microsoft.com/office/drawing/2010/main" val="0"/>
@@ -27115,7 +27143,7 @@
                     <pic:cNvPicPr/>
                   </pic:nvPicPr>
                   <pic:blipFill>
-                    <a:blip r:embed="rId61"/>
+                    <a:blip r:embed="rId62"/>
                     <a:stretch>
                       <a:fillRect/>
                     </a:stretch>
@@ -27718,12 +27746,12 @@
       </w:pPr>
     </w:p>
     <w:sectPr>
-      <w:headerReference w:type="even" r:id="rId62"/>
-      <w:headerReference w:type="default" r:id="rId63"/>
-      <w:footerReference w:type="even" r:id="rId64"/>
-      <w:footerReference w:type="default" r:id="rId65"/>
-      <w:headerReference w:type="first" r:id="rId66"/>
-      <w:footerReference w:type="first" r:id="rId67"/>
+      <w:headerReference w:type="even" r:id="rId63"/>
+      <w:headerReference w:type="default" r:id="rId64"/>
+      <w:footerReference w:type="even" r:id="rId65"/>
+      <w:footerReference w:type="default" r:id="rId66"/>
+      <w:headerReference w:type="first" r:id="rId67"/>
+      <w:footerReference w:type="first" r:id="rId68"/>
       <w:footnotePr>
         <w:pos w:val="beneathText"/>
       </w:footnotePr>
@@ -34316,7 +34344,7 @@
 </file>
 
 <file path=customXml/itemProps1.xml><?xml version="1.0" encoding="utf-8"?>
-<ds:datastoreItem xmlns:ds="http://schemas.openxmlformats.org/officeDocument/2006/customXml" ds:itemID="{531ECB64-7907-4528-817E-763657B08D4B}">
+<ds:datastoreItem xmlns:ds="http://schemas.openxmlformats.org/officeDocument/2006/customXml" ds:itemID="{52895099-4D09-4F18-B7FE-53ECDB3F4F87}">
   <ds:schemaRefs>
     <ds:schemaRef ds:uri="http://schemas.openxmlformats.org/officeDocument/2006/bibliography"/>
   </ds:schemaRefs>

--- a/docs/QuanTriDuAn.docx
+++ b/docs/QuanTriDuAn.docx
@@ -6974,7 +6974,6 @@
         </w:rPr>
       </w:pPr>
       <w:bookmarkStart w:id="16" w:name="_Toc25660394"/>
-      <w:bookmarkStart w:id="17" w:name="_GoBack"/>
       <w:r>
         <w:rPr>
           <w:noProof/>
@@ -7028,7 +7027,6 @@
           </wp:inline>
         </w:drawing>
       </w:r>
-      <w:bookmarkEnd w:id="17"/>
     </w:p>
     <w:p>
       <w:pPr>
@@ -7044,33 +7042,187 @@
     </w:p>
     <w:p>
       <w:pPr>
-        <w:rPr>
-          <w:rFonts w:eastAsia="Times New Roman" w:cs="Times New Roman"/>
+        <w:pStyle w:val="ListParagraph"/>
+        <w:numPr>
+          <w:ilvl w:val="0"/>
+          <w:numId w:val="45"/>
+        </w:numPr>
+        <w:rPr>
           <w:i/>
           <w:iCs/>
-        </w:rPr>
-      </w:pPr>
+          <w:lang w:val="vi-VN"/>
+        </w:rPr>
+      </w:pPr>
+      <w:bookmarkStart w:id="17" w:name="_Toc25660395"/>
       <w:r>
         <w:rPr>
-          <w:rFonts w:eastAsia="Times New Roman" w:cs="Times New Roman"/>
           <w:i/>
           <w:iCs/>
-        </w:rPr>
-        <w:t>Từ WBS xác định đường găng và cho biết thời gian cần thiết để làm dự án.</w:t>
+          <w:noProof/>
+          <w:lang w:val="vi-VN"/>
+        </w:rPr>
+        <w:drawing>
+          <wp:anchor distT="0" distB="0" distL="114300" distR="114300" simplePos="0" relativeHeight="251667456" behindDoc="0" locked="0" layoutInCell="1" allowOverlap="1" wp14:anchorId="3B4CE5D9" wp14:editId="101A8F13">
+            <wp:simplePos x="0" y="0"/>
+            <wp:positionH relativeFrom="column">
+              <wp:posOffset>542925</wp:posOffset>
+            </wp:positionH>
+            <wp:positionV relativeFrom="paragraph">
+              <wp:posOffset>344805</wp:posOffset>
+            </wp:positionV>
+            <wp:extent cx="4578350" cy="3966845"/>
+            <wp:effectExtent l="0" t="0" r="0" b="0"/>
+            <wp:wrapTopAndBottom/>
+            <wp:docPr id="12" name="Picture 12" descr="C:\Users\Nam\AppData\Local\Microsoft\Windows\INetCache\Content.MSO\53C0AC4A.tmp"/>
+            <wp:cNvGraphicFramePr>
+              <a:graphicFrameLocks xmlns:a="http://schemas.openxmlformats.org/drawingml/2006/main" noChangeAspect="1"/>
+            </wp:cNvGraphicFramePr>
+            <a:graphic xmlns:a="http://schemas.openxmlformats.org/drawingml/2006/main">
+              <a:graphicData uri="http://schemas.openxmlformats.org/drawingml/2006/picture">
+                <pic:pic xmlns:pic="http://schemas.openxmlformats.org/drawingml/2006/picture">
+                  <pic:nvPicPr>
+                    <pic:cNvPr id="0" name="Picture 3" descr="C:\Users\Nam\AppData\Local\Microsoft\Windows\INetCache\Content.MSO\53C0AC4A.tmp"/>
+                    <pic:cNvPicPr>
+                      <a:picLocks noChangeAspect="1" noChangeArrowheads="1"/>
+                    </pic:cNvPicPr>
+                  </pic:nvPicPr>
+                  <pic:blipFill>
+                    <a:blip r:embed="rId55">
+                      <a:extLst>
+                        <a:ext uri="{28A0092B-C50C-407E-A947-70E740481C1C}">
+                          <a14:useLocalDpi xmlns:a14="http://schemas.microsoft.com/office/drawing/2010/main" val="0"/>
+                        </a:ext>
+                      </a:extLst>
+                    </a:blip>
+                    <a:srcRect/>
+                    <a:stretch>
+                      <a:fillRect/>
+                    </a:stretch>
+                  </pic:blipFill>
+                  <pic:spPr bwMode="auto">
+                    <a:xfrm>
+                      <a:off x="0" y="0"/>
+                      <a:ext cx="4578350" cy="3966845"/>
+                    </a:xfrm>
+                    <a:prstGeom prst="rect">
+                      <a:avLst/>
+                    </a:prstGeom>
+                    <a:noFill/>
+                    <a:ln>
+                      <a:noFill/>
+                    </a:ln>
+                  </pic:spPr>
+                </pic:pic>
+              </a:graphicData>
+            </a:graphic>
+            <wp14:sizeRelH relativeFrom="margin">
+              <wp14:pctWidth>0</wp14:pctWidth>
+            </wp14:sizeRelH>
+            <wp14:sizeRelV relativeFrom="margin">
+              <wp14:pctHeight>0</wp14:pctHeight>
+            </wp14:sizeRelV>
+          </wp:anchor>
+        </w:drawing>
+      </w:r>
+      <w:r>
+        <w:rPr>
+          <w:lang w:val="vi-VN"/>
+        </w:rPr>
+        <w:t>Ước lượng thời gian: (đơn vị: ngày)</w:t>
       </w:r>
     </w:p>
     <w:p>
       <w:pPr>
+        <w:pStyle w:val="ListParagraph"/>
+        <w:numPr>
+          <w:ilvl w:val="0"/>
+          <w:numId w:val="45"/>
+        </w:numPr>
+        <w:rPr>
+          <w:lang w:val="vi-VN"/>
+        </w:rPr>
+      </w:pPr>
+      <w:r>
+        <w:rPr>
+          <w:lang w:val="vi-VN"/>
+        </w:rPr>
+        <w:lastRenderedPageBreak/>
+        <w:t xml:space="preserve">Xác định đường </w:t>
+      </w:r>
+      <w:r>
+        <w:rPr>
+          <w:lang w:val="vi-VN"/>
+        </w:rPr>
+        <w:t xml:space="preserve">găng: 1. </w:t>
+      </w:r>
+      <w:r>
+        <w:rPr>
+          <w:lang w:val="vi-VN"/>
+        </w:rPr>
+        <w:sym w:font="Wingdings" w:char="F0E0"/>
+      </w:r>
+      <w:r>
+        <w:rPr>
+          <w:lang w:val="vi-VN"/>
+        </w:rPr>
+        <w:t xml:space="preserve"> 1.4 </w:t>
+      </w:r>
+      <w:r>
+        <w:rPr>
+          <w:lang w:val="vi-VN"/>
+        </w:rPr>
+        <w:sym w:font="Wingdings" w:char="F0E0"/>
+      </w:r>
+      <w:r>
+        <w:rPr>
+          <w:lang w:val="vi-VN"/>
+        </w:rPr>
+        <w:t xml:space="preserve"> 1.4.1 </w:t>
+      </w:r>
+      <w:r>
+        <w:rPr>
+          <w:lang w:val="vi-VN"/>
+        </w:rPr>
+        <w:sym w:font="Wingdings" w:char="F0E0"/>
+      </w:r>
+      <w:r>
+        <w:rPr>
+          <w:lang w:val="vi-VN"/>
+        </w:rPr>
+        <w:t xml:space="preserve"> 1.4.2 </w:t>
+      </w:r>
+      <w:r>
+        <w:rPr>
+          <w:lang w:val="vi-VN"/>
+        </w:rPr>
+        <w:sym w:font="Wingdings" w:char="F0E0"/>
+      </w:r>
+      <w:r>
+        <w:rPr>
+          <w:lang w:val="vi-VN"/>
+        </w:rPr>
+        <w:t xml:space="preserve"> 1.4.3</w:t>
+      </w:r>
+    </w:p>
+    <w:p>
+      <w:pPr>
         <w:pStyle w:val="Heading2"/>
       </w:pPr>
-      <w:bookmarkStart w:id="18" w:name="_Toc25660395"/>
+      <w:r>
+        <w:rPr>
+          <w:lang w:val="vi-VN"/>
+        </w:rPr>
+        <w:t>Ước lượng tổng thời gian của dự án: 15 ngày.</w:t>
+      </w:r>
+      <w:bookmarkStart w:id="18" w:name="_GoBack"/>
+      <w:bookmarkEnd w:id="18"/>
       <w:r>
         <w:rPr>
           <w:rFonts w:eastAsia="Times New Roman" w:cs="Times New Roman"/>
         </w:rPr>
         <w:t>Ước lượng rủi ro</w:t>
       </w:r>
-      <w:bookmarkEnd w:id="18"/>
+      <w:bookmarkEnd w:id="17"/>
     </w:p>
     <w:p>
       <w:pPr>
@@ -7278,7 +7430,6 @@
         <w:rPr>
           <w:rFonts w:eastAsia="Times New Roman" w:cs="Times New Roman"/>
         </w:rPr>
-        <w:lastRenderedPageBreak/>
         <w:t xml:space="preserve">Phân tích thiết kế </w:t>
       </w:r>
       <w:bookmarkEnd w:id="21"/>
@@ -7357,7 +7508,7 @@
                     </pic:cNvPicPr>
                   </pic:nvPicPr>
                   <pic:blipFill>
-                    <a:blip r:embed="rId55">
+                    <a:blip r:embed="rId56">
                       <a:extLst>
                         <a:ext uri="{28A0092B-C50C-407E-A947-70E740481C1C}">
                           <a14:useLocalDpi xmlns:a14="http://schemas.microsoft.com/office/drawing/2010/main" val="0"/>
@@ -7444,7 +7595,7 @@
                     <pic:cNvPicPr/>
                   </pic:nvPicPr>
                   <pic:blipFill>
-                    <a:blip r:embed="rId56" cstate="print">
+                    <a:blip r:embed="rId57" cstate="print">
                       <a:extLst>
                         <a:ext uri="{28A0092B-C50C-407E-A947-70E740481C1C}">
                           <a14:useLocalDpi xmlns:a14="http://schemas.microsoft.com/office/drawing/2010/main" val="0"/>
@@ -7536,7 +7687,7 @@
                     <pic:cNvPicPr/>
                   </pic:nvPicPr>
                   <pic:blipFill>
-                    <a:blip r:embed="rId57" cstate="print">
+                    <a:blip r:embed="rId58" cstate="print">
                       <a:extLst>
                         <a:ext uri="{28A0092B-C50C-407E-A947-70E740481C1C}">
                           <a14:useLocalDpi xmlns:a14="http://schemas.microsoft.com/office/drawing/2010/main" val="0"/>
@@ -7605,7 +7756,7 @@
                     <pic:cNvPicPr/>
                   </pic:nvPicPr>
                   <pic:blipFill>
-                    <a:blip r:embed="rId58"/>
+                    <a:blip r:embed="rId59"/>
                     <a:stretch>
                       <a:fillRect/>
                     </a:stretch>
@@ -7685,7 +7836,7 @@
                     <pic:cNvPicPr/>
                   </pic:nvPicPr>
                   <pic:blipFill>
-                    <a:blip r:embed="rId59" cstate="print">
+                    <a:blip r:embed="rId60" cstate="print">
                       <a:extLst>
                         <a:ext uri="{28A0092B-C50C-407E-A947-70E740481C1C}">
                           <a14:useLocalDpi xmlns:a14="http://schemas.microsoft.com/office/drawing/2010/main" val="0"/>
@@ -7762,7 +7913,7 @@
                     <pic:cNvPicPr/>
                   </pic:nvPicPr>
                   <pic:blipFill>
-                    <a:blip r:embed="rId60" cstate="print">
+                    <a:blip r:embed="rId61" cstate="print">
                       <a:extLst>
                         <a:ext uri="{28A0092B-C50C-407E-A947-70E740481C1C}">
                           <a14:useLocalDpi xmlns:a14="http://schemas.microsoft.com/office/drawing/2010/main" val="0"/>
@@ -7844,7 +7995,7 @@
                     </pic:cNvPicPr>
                   </pic:nvPicPr>
                   <pic:blipFill>
-                    <a:blip r:embed="rId61" cstate="print">
+                    <a:blip r:embed="rId62" cstate="print">
                       <a:extLst>
                         <a:ext uri="{28A0092B-C50C-407E-A947-70E740481C1C}">
                           <a14:useLocalDpi xmlns:a14="http://schemas.microsoft.com/office/drawing/2010/main" val="0"/>
@@ -27143,7 +27294,7 @@
                     <pic:cNvPicPr/>
                   </pic:nvPicPr>
                   <pic:blipFill>
-                    <a:blip r:embed="rId62"/>
+                    <a:blip r:embed="rId63"/>
                     <a:stretch>
                       <a:fillRect/>
                     </a:stretch>
@@ -27746,12 +27897,12 @@
       </w:pPr>
     </w:p>
     <w:sectPr>
-      <w:headerReference w:type="even" r:id="rId63"/>
-      <w:headerReference w:type="default" r:id="rId64"/>
-      <w:footerReference w:type="even" r:id="rId65"/>
-      <w:footerReference w:type="default" r:id="rId66"/>
-      <w:headerReference w:type="first" r:id="rId67"/>
-      <w:footerReference w:type="first" r:id="rId68"/>
+      <w:headerReference w:type="even" r:id="rId64"/>
+      <w:headerReference w:type="default" r:id="rId65"/>
+      <w:footerReference w:type="even" r:id="rId66"/>
+      <w:footerReference w:type="default" r:id="rId67"/>
+      <w:headerReference w:type="first" r:id="rId68"/>
+      <w:footerReference w:type="first" r:id="rId69"/>
       <w:footnotePr>
         <w:pos w:val="beneathText"/>
       </w:footnotePr>
@@ -34344,7 +34495,7 @@
 </file>
 
 <file path=customXml/itemProps1.xml><?xml version="1.0" encoding="utf-8"?>
-<ds:datastoreItem xmlns:ds="http://schemas.openxmlformats.org/officeDocument/2006/customXml" ds:itemID="{52895099-4D09-4F18-B7FE-53ECDB3F4F87}">
+<ds:datastoreItem xmlns:ds="http://schemas.openxmlformats.org/officeDocument/2006/customXml" ds:itemID="{10C1A7F1-4066-4350-A3DC-96062E722A42}">
   <ds:schemaRefs>
     <ds:schemaRef ds:uri="http://schemas.openxmlformats.org/officeDocument/2006/bibliography"/>
   </ds:schemaRefs>

--- a/docs/QuanTriDuAn.docx
+++ b/docs/QuanTriDuAn.docx
@@ -7206,7 +7206,11 @@
     </w:p>
     <w:p>
       <w:pPr>
-        <w:pStyle w:val="Heading2"/>
+        <w:pStyle w:val="ListParagraph"/>
+        <w:numPr>
+          <w:ilvl w:val="0"/>
+          <w:numId w:val="45"/>
+        </w:numPr>
       </w:pPr>
       <w:r>
         <w:rPr>
@@ -7214,8 +7218,11 @@
         </w:rPr>
         <w:t>Ước lượng tổng thời gian của dự án: 15 ngày.</w:t>
       </w:r>
-      <w:bookmarkStart w:id="18" w:name="_GoBack"/>
-      <w:bookmarkEnd w:id="18"/>
+    </w:p>
+    <w:p>
+      <w:pPr>
+        <w:pStyle w:val="Heading2"/>
+      </w:pPr>
       <w:r>
         <w:rPr>
           <w:rFonts w:eastAsia="Times New Roman" w:cs="Times New Roman"/>
@@ -7226,10 +7233,763 @@
     </w:p>
     <w:p>
       <w:pPr>
+        <w:pStyle w:val="ListParagraph"/>
+        <w:numPr>
+          <w:ilvl w:val="0"/>
+          <w:numId w:val="45"/>
+        </w:numPr>
+        <w:rPr>
+          <w:lang w:val="vi-VN"/>
+        </w:rPr>
+      </w:pPr>
+      <w:r>
+        <w:rPr>
+          <w:lang w:val="vi-VN"/>
+        </w:rPr>
+        <w:t>Xác định rủi ro:</w:t>
+      </w:r>
+    </w:p>
+    <w:tbl>
+      <w:tblPr>
+        <w:tblStyle w:val="TableGrid"/>
+        <w:tblW w:w="0" w:type="auto"/>
+        <w:tblInd w:w="720" w:type="dxa"/>
+        <w:tblLook w:val="04A0" w:firstRow="1" w:lastRow="0" w:firstColumn="1" w:lastColumn="0" w:noHBand="0" w:noVBand="1"/>
+      </w:tblPr>
+      <w:tblGrid>
+        <w:gridCol w:w="2006"/>
+        <w:gridCol w:w="1995"/>
+        <w:gridCol w:w="2035"/>
+        <w:gridCol w:w="2014"/>
+      </w:tblGrid>
+      <w:tr>
+        <w:tc>
+          <w:tcPr>
+            <w:tcW w:w="2006" w:type="dxa"/>
+          </w:tcPr>
+          <w:p>
+            <w:pPr>
+              <w:pStyle w:val="ListParagraph"/>
+              <w:ind w:left="0"/>
+              <w:jc w:val="center"/>
+              <w:rPr>
+                <w:lang w:val="vi-VN"/>
+              </w:rPr>
+            </w:pPr>
+            <w:r>
+              <w:rPr>
+                <w:lang w:val="vi-VN"/>
+              </w:rPr>
+              <w:t>Phân loại</w:t>
+            </w:r>
+          </w:p>
+        </w:tc>
+        <w:tc>
+          <w:tcPr>
+            <w:tcW w:w="1995" w:type="dxa"/>
+          </w:tcPr>
+          <w:p>
+            <w:pPr>
+              <w:pStyle w:val="ListParagraph"/>
+              <w:ind w:left="0"/>
+              <w:jc w:val="center"/>
+              <w:rPr>
+                <w:lang w:val="vi-VN"/>
+              </w:rPr>
+            </w:pPr>
+            <w:r>
+              <w:rPr>
+                <w:lang w:val="vi-VN"/>
+              </w:rPr>
+              <w:t>STT</w:t>
+            </w:r>
+          </w:p>
+        </w:tc>
+        <w:tc>
+          <w:tcPr>
+            <w:tcW w:w="2035" w:type="dxa"/>
+          </w:tcPr>
+          <w:p>
+            <w:pPr>
+              <w:pStyle w:val="ListParagraph"/>
+              <w:ind w:left="0"/>
+              <w:jc w:val="center"/>
+              <w:rPr>
+                <w:lang w:val="vi-VN"/>
+              </w:rPr>
+            </w:pPr>
+            <w:r>
+              <w:rPr>
+                <w:lang w:val="vi-VN"/>
+              </w:rPr>
+              <w:t>Nguyên nhân</w:t>
+            </w:r>
+          </w:p>
+        </w:tc>
+        <w:tc>
+          <w:tcPr>
+            <w:tcW w:w="2014" w:type="dxa"/>
+          </w:tcPr>
+          <w:p>
+            <w:pPr>
+              <w:pStyle w:val="ListParagraph"/>
+              <w:ind w:left="0"/>
+              <w:jc w:val="center"/>
+              <w:rPr>
+                <w:lang w:val="vi-VN"/>
+              </w:rPr>
+            </w:pPr>
+            <w:r>
+              <w:rPr>
+                <w:lang w:val="vi-VN"/>
+              </w:rPr>
+              <w:t>Rủi ro</w:t>
+            </w:r>
+          </w:p>
+        </w:tc>
+      </w:tr>
+      <w:tr>
+        <w:tc>
+          <w:tcPr>
+            <w:tcW w:w="2006" w:type="dxa"/>
+            <w:vMerge w:val="restart"/>
+          </w:tcPr>
+          <w:p>
+            <w:pPr>
+              <w:pStyle w:val="ListParagraph"/>
+              <w:ind w:left="0"/>
+              <w:rPr>
+                <w:lang w:val="vi-VN"/>
+              </w:rPr>
+            </w:pPr>
+            <w:r>
+              <w:rPr>
+                <w:lang w:val="vi-VN"/>
+              </w:rPr>
+              <w:t>Hệ thống</w:t>
+            </w:r>
+          </w:p>
+        </w:tc>
+        <w:tc>
+          <w:tcPr>
+            <w:tcW w:w="1995" w:type="dxa"/>
+          </w:tcPr>
+          <w:p>
+            <w:pPr>
+              <w:pStyle w:val="ListParagraph"/>
+              <w:ind w:left="0"/>
+              <w:rPr>
+                <w:lang w:val="vi-VN"/>
+              </w:rPr>
+            </w:pPr>
+            <w:r>
+              <w:rPr>
+                <w:lang w:val="vi-VN"/>
+              </w:rPr>
+              <w:t>1</w:t>
+            </w:r>
+          </w:p>
+        </w:tc>
+        <w:tc>
+          <w:tcPr>
+            <w:tcW w:w="2035" w:type="dxa"/>
+          </w:tcPr>
+          <w:p>
+            <w:pPr>
+              <w:pStyle w:val="ListParagraph"/>
+              <w:ind w:left="0"/>
+              <w:rPr>
+                <w:lang w:val="vi-VN"/>
+              </w:rPr>
+            </w:pPr>
+            <w:r>
+              <w:rPr>
+                <w:lang w:val="vi-VN"/>
+              </w:rPr>
+              <w:t>Dự án quá lớn</w:t>
+            </w:r>
+          </w:p>
+        </w:tc>
+        <w:tc>
+          <w:tcPr>
+            <w:tcW w:w="2014" w:type="dxa"/>
+          </w:tcPr>
+          <w:p>
+            <w:pPr>
+              <w:pStyle w:val="ListParagraph"/>
+              <w:ind w:left="0"/>
+              <w:rPr>
+                <w:lang w:val="vi-VN"/>
+              </w:rPr>
+            </w:pPr>
+            <w:r>
+              <w:rPr>
+                <w:lang w:val="vi-VN"/>
+              </w:rPr>
+              <w:t>Ước lượng khó khăn</w:t>
+            </w:r>
+          </w:p>
+        </w:tc>
+      </w:tr>
+      <w:tr>
+        <w:tc>
+          <w:tcPr>
+            <w:tcW w:w="2006" w:type="dxa"/>
+            <w:vMerge/>
+          </w:tcPr>
+          <w:p>
+            <w:pPr>
+              <w:pStyle w:val="ListParagraph"/>
+              <w:ind w:left="0"/>
+              <w:rPr>
+                <w:lang w:val="vi-VN"/>
+              </w:rPr>
+            </w:pPr>
+          </w:p>
+        </w:tc>
+        <w:tc>
+          <w:tcPr>
+            <w:tcW w:w="1995" w:type="dxa"/>
+          </w:tcPr>
+          <w:p>
+            <w:pPr>
+              <w:pStyle w:val="ListParagraph"/>
+              <w:ind w:left="0"/>
+              <w:rPr>
+                <w:lang w:val="vi-VN"/>
+              </w:rPr>
+            </w:pPr>
+            <w:r>
+              <w:rPr>
+                <w:lang w:val="vi-VN"/>
+              </w:rPr>
+              <w:t>2</w:t>
+            </w:r>
+          </w:p>
+        </w:tc>
+        <w:tc>
+          <w:tcPr>
+            <w:tcW w:w="2035" w:type="dxa"/>
+          </w:tcPr>
+          <w:p>
+            <w:pPr>
+              <w:pStyle w:val="ListParagraph"/>
+              <w:ind w:left="0"/>
+              <w:rPr>
+                <w:lang w:val="vi-VN"/>
+              </w:rPr>
+            </w:pPr>
+            <w:r>
+              <w:rPr>
+                <w:lang w:val="vi-VN"/>
+              </w:rPr>
+              <w:t>Yêu cầu không rõ ràng</w:t>
+            </w:r>
+          </w:p>
+        </w:tc>
+        <w:tc>
+          <w:tcPr>
+            <w:tcW w:w="2014" w:type="dxa"/>
+          </w:tcPr>
+          <w:p>
+            <w:pPr>
+              <w:pStyle w:val="ListParagraph"/>
+              <w:ind w:left="0"/>
+              <w:rPr>
+                <w:lang w:val="vi-VN"/>
+              </w:rPr>
+            </w:pPr>
+            <w:r>
+              <w:rPr>
+                <w:lang w:val="vi-VN"/>
+              </w:rPr>
+              <w:t>Dự án có thể bị trễ nếu cần xác định rõ yêu cầu</w:t>
+            </w:r>
+          </w:p>
+        </w:tc>
+      </w:tr>
+      <w:tr>
+        <w:tc>
+          <w:tcPr>
+            <w:tcW w:w="2006" w:type="dxa"/>
+            <w:vMerge/>
+          </w:tcPr>
+          <w:p>
+            <w:pPr>
+              <w:pStyle w:val="ListParagraph"/>
+              <w:ind w:left="0"/>
+              <w:rPr>
+                <w:lang w:val="vi-VN"/>
+              </w:rPr>
+            </w:pPr>
+          </w:p>
+        </w:tc>
+        <w:tc>
+          <w:tcPr>
+            <w:tcW w:w="1995" w:type="dxa"/>
+          </w:tcPr>
+          <w:p>
+            <w:pPr>
+              <w:pStyle w:val="ListParagraph"/>
+              <w:ind w:left="0"/>
+              <w:rPr>
+                <w:lang w:val="vi-VN"/>
+              </w:rPr>
+            </w:pPr>
+            <w:r>
+              <w:rPr>
+                <w:lang w:val="vi-VN"/>
+              </w:rPr>
+              <w:t>3</w:t>
+            </w:r>
+          </w:p>
+        </w:tc>
+        <w:tc>
+          <w:tcPr>
+            <w:tcW w:w="2035" w:type="dxa"/>
+          </w:tcPr>
+          <w:p>
+            <w:pPr>
+              <w:pStyle w:val="ListParagraph"/>
+              <w:ind w:left="0"/>
+              <w:rPr>
+                <w:lang w:val="vi-VN"/>
+              </w:rPr>
+            </w:pPr>
+            <w:r>
+              <w:rPr>
+                <w:lang w:val="vi-VN"/>
+              </w:rPr>
+              <w:t>Đòi hỏi cao về chất lượng</w:t>
+            </w:r>
+          </w:p>
+        </w:tc>
+        <w:tc>
+          <w:tcPr>
+            <w:tcW w:w="2014" w:type="dxa"/>
+          </w:tcPr>
+          <w:p>
+            <w:pPr>
+              <w:pStyle w:val="ListParagraph"/>
+              <w:ind w:left="0"/>
+              <w:rPr>
+                <w:lang w:val="vi-VN"/>
+              </w:rPr>
+            </w:pPr>
+            <w:r>
+              <w:rPr>
+                <w:lang w:val="vi-VN"/>
+              </w:rPr>
+              <w:t>Lịch trình có thể bị trễ</w:t>
+            </w:r>
+          </w:p>
+        </w:tc>
+      </w:tr>
+      <w:tr>
+        <w:tc>
+          <w:tcPr>
+            <w:tcW w:w="2006" w:type="dxa"/>
+            <w:vMerge/>
+          </w:tcPr>
+          <w:p>
+            <w:pPr>
+              <w:pStyle w:val="ListParagraph"/>
+              <w:ind w:left="0"/>
+              <w:rPr>
+                <w:lang w:val="vi-VN"/>
+              </w:rPr>
+            </w:pPr>
+          </w:p>
+        </w:tc>
+        <w:tc>
+          <w:tcPr>
+            <w:tcW w:w="1995" w:type="dxa"/>
+          </w:tcPr>
+          <w:p>
+            <w:pPr>
+              <w:pStyle w:val="ListParagraph"/>
+              <w:ind w:left="0"/>
+              <w:rPr>
+                <w:lang w:val="vi-VN"/>
+              </w:rPr>
+            </w:pPr>
+            <w:r>
+              <w:rPr>
+                <w:lang w:val="vi-VN"/>
+              </w:rPr>
+              <w:t>4</w:t>
+            </w:r>
+          </w:p>
+        </w:tc>
+        <w:tc>
+          <w:tcPr>
+            <w:tcW w:w="2035" w:type="dxa"/>
+          </w:tcPr>
+          <w:p>
+            <w:pPr>
+              <w:pStyle w:val="ListParagraph"/>
+              <w:ind w:left="0"/>
+              <w:rPr>
+                <w:lang w:val="vi-VN"/>
+              </w:rPr>
+            </w:pPr>
+            <w:r>
+              <w:rPr>
+                <w:lang w:val="vi-VN"/>
+              </w:rPr>
+              <w:t>Hệ thống phát sinh lỗi</w:t>
+            </w:r>
+          </w:p>
+        </w:tc>
+        <w:tc>
+          <w:tcPr>
+            <w:tcW w:w="2014" w:type="dxa"/>
+          </w:tcPr>
+          <w:p>
+            <w:pPr>
+              <w:pStyle w:val="ListParagraph"/>
+              <w:ind w:left="0"/>
+              <w:rPr>
+                <w:lang w:val="vi-VN"/>
+              </w:rPr>
+            </w:pPr>
+            <w:r>
+              <w:rPr>
+                <w:lang w:val="vi-VN"/>
+              </w:rPr>
+              <w:t>Dự án cần thời gian bảo trì</w:t>
+            </w:r>
+          </w:p>
+        </w:tc>
+      </w:tr>
+      <w:tr>
+        <w:tc>
+          <w:tcPr>
+            <w:tcW w:w="2006" w:type="dxa"/>
+          </w:tcPr>
+          <w:p>
+            <w:pPr>
+              <w:pStyle w:val="ListParagraph"/>
+              <w:ind w:left="0"/>
+              <w:rPr>
+                <w:lang w:val="vi-VN"/>
+              </w:rPr>
+            </w:pPr>
+            <w:r>
+              <w:rPr>
+                <w:lang w:val="vi-VN"/>
+              </w:rPr>
+              <w:t>Kỹ thuật</w:t>
+            </w:r>
+          </w:p>
+        </w:tc>
+        <w:tc>
+          <w:tcPr>
+            <w:tcW w:w="1995" w:type="dxa"/>
+          </w:tcPr>
+          <w:p>
+            <w:pPr>
+              <w:pStyle w:val="ListParagraph"/>
+              <w:ind w:left="0"/>
+              <w:rPr>
+                <w:lang w:val="vi-VN"/>
+              </w:rPr>
+            </w:pPr>
+            <w:r>
+              <w:rPr>
+                <w:lang w:val="vi-VN"/>
+              </w:rPr>
+              <w:t>5</w:t>
+            </w:r>
+          </w:p>
+        </w:tc>
+        <w:tc>
+          <w:tcPr>
+            <w:tcW w:w="2035" w:type="dxa"/>
+          </w:tcPr>
+          <w:p>
+            <w:pPr>
+              <w:pStyle w:val="ListParagraph"/>
+              <w:ind w:left="0"/>
+              <w:rPr>
+                <w:lang w:val="vi-VN"/>
+              </w:rPr>
+            </w:pPr>
+            <w:r>
+              <w:rPr>
+                <w:lang w:val="vi-VN"/>
+              </w:rPr>
+              <w:t>Sử dụng công nghệ mới chưa được tìm hiểu kĩ</w:t>
+            </w:r>
+          </w:p>
+        </w:tc>
+        <w:tc>
+          <w:tcPr>
+            <w:tcW w:w="2014" w:type="dxa"/>
+          </w:tcPr>
+          <w:p>
+            <w:pPr>
+              <w:pStyle w:val="ListParagraph"/>
+              <w:ind w:left="0"/>
+              <w:rPr>
+                <w:lang w:val="vi-VN"/>
+              </w:rPr>
+            </w:pPr>
+            <w:r>
+              <w:rPr>
+                <w:lang w:val="vi-VN"/>
+              </w:rPr>
+              <w:t>Tốn nhiều thời gian xử lý lỗi</w:t>
+            </w:r>
+          </w:p>
+        </w:tc>
+      </w:tr>
+      <w:tr>
+        <w:tc>
+          <w:tcPr>
+            <w:tcW w:w="2006" w:type="dxa"/>
+            <w:vMerge w:val="restart"/>
+          </w:tcPr>
+          <w:p>
+            <w:pPr>
+              <w:pStyle w:val="ListParagraph"/>
+              <w:ind w:left="0"/>
+              <w:rPr>
+                <w:lang w:val="vi-VN"/>
+              </w:rPr>
+            </w:pPr>
+            <w:r>
+              <w:rPr>
+                <w:lang w:val="vi-VN"/>
+              </w:rPr>
+              <w:t>Tổ chức</w:t>
+            </w:r>
+          </w:p>
+        </w:tc>
+        <w:tc>
+          <w:tcPr>
+            <w:tcW w:w="1995" w:type="dxa"/>
+          </w:tcPr>
+          <w:p>
+            <w:pPr>
+              <w:pStyle w:val="ListParagraph"/>
+              <w:ind w:left="0"/>
+              <w:rPr>
+                <w:lang w:val="vi-VN"/>
+              </w:rPr>
+            </w:pPr>
+            <w:r>
+              <w:rPr>
+                <w:lang w:val="vi-VN"/>
+              </w:rPr>
+              <w:t>6</w:t>
+            </w:r>
+          </w:p>
+        </w:tc>
+        <w:tc>
+          <w:tcPr>
+            <w:tcW w:w="2035" w:type="dxa"/>
+          </w:tcPr>
+          <w:p>
+            <w:pPr>
+              <w:pStyle w:val="ListParagraph"/>
+              <w:ind w:left="0"/>
+              <w:rPr>
+                <w:lang w:val="vi-VN"/>
+              </w:rPr>
+            </w:pPr>
+            <w:r>
+              <w:rPr>
+                <w:lang w:val="vi-VN"/>
+              </w:rPr>
+              <w:t>Người dùng đầu cuối không trực tiếp tham gia</w:t>
+            </w:r>
+          </w:p>
+        </w:tc>
+        <w:tc>
+          <w:tcPr>
+            <w:tcW w:w="2014" w:type="dxa"/>
+          </w:tcPr>
+          <w:p>
+            <w:pPr>
+              <w:pStyle w:val="ListParagraph"/>
+              <w:ind w:left="0"/>
+              <w:rPr>
+                <w:lang w:val="vi-VN"/>
+              </w:rPr>
+            </w:pPr>
+            <w:r>
+              <w:rPr>
+                <w:lang w:val="vi-VN"/>
+              </w:rPr>
+              <w:t>Khó khăn để hiểu về nhu cầu sử dụng thực tế</w:t>
+            </w:r>
+          </w:p>
+        </w:tc>
+      </w:tr>
+      <w:tr>
+        <w:tc>
+          <w:tcPr>
+            <w:tcW w:w="2006" w:type="dxa"/>
+            <w:vMerge/>
+          </w:tcPr>
+          <w:p>
+            <w:pPr>
+              <w:pStyle w:val="ListParagraph"/>
+              <w:ind w:left="0"/>
+              <w:rPr>
+                <w:lang w:val="vi-VN"/>
+              </w:rPr>
+            </w:pPr>
+          </w:p>
+        </w:tc>
+        <w:tc>
+          <w:tcPr>
+            <w:tcW w:w="1995" w:type="dxa"/>
+          </w:tcPr>
+          <w:p>
+            <w:pPr>
+              <w:pStyle w:val="ListParagraph"/>
+              <w:ind w:left="0"/>
+              <w:rPr>
+                <w:lang w:val="vi-VN"/>
+              </w:rPr>
+            </w:pPr>
+            <w:r>
+              <w:rPr>
+                <w:lang w:val="vi-VN"/>
+              </w:rPr>
+              <w:t>7</w:t>
+            </w:r>
+          </w:p>
+        </w:tc>
+        <w:tc>
+          <w:tcPr>
+            <w:tcW w:w="2035" w:type="dxa"/>
+          </w:tcPr>
+          <w:p>
+            <w:pPr>
+              <w:pStyle w:val="ListParagraph"/>
+              <w:ind w:left="0"/>
+              <w:rPr>
+                <w:lang w:val="vi-VN"/>
+              </w:rPr>
+            </w:pPr>
+            <w:r>
+              <w:rPr>
+                <w:lang w:val="vi-VN"/>
+              </w:rPr>
+              <w:t>Không đủ lực lượng làm việc</w:t>
+            </w:r>
+          </w:p>
+        </w:tc>
+        <w:tc>
+          <w:tcPr>
+            <w:tcW w:w="2014" w:type="dxa"/>
+          </w:tcPr>
+          <w:p>
+            <w:pPr>
+              <w:pStyle w:val="ListParagraph"/>
+              <w:ind w:left="0"/>
+              <w:rPr>
+                <w:lang w:val="vi-VN"/>
+              </w:rPr>
+            </w:pPr>
+            <w:r>
+              <w:rPr>
+                <w:lang w:val="vi-VN"/>
+              </w:rPr>
+              <w:t>Trễ tiến độ dự án</w:t>
+            </w:r>
+          </w:p>
+        </w:tc>
+      </w:tr>
+      <w:tr>
+        <w:tc>
+          <w:tcPr>
+            <w:tcW w:w="2006" w:type="dxa"/>
+            <w:vMerge/>
+          </w:tcPr>
+          <w:p>
+            <w:pPr>
+              <w:pStyle w:val="ListParagraph"/>
+              <w:ind w:left="0"/>
+              <w:rPr>
+                <w:lang w:val="vi-VN"/>
+              </w:rPr>
+            </w:pPr>
+          </w:p>
+        </w:tc>
+        <w:tc>
+          <w:tcPr>
+            <w:tcW w:w="1995" w:type="dxa"/>
+          </w:tcPr>
+          <w:p>
+            <w:pPr>
+              <w:pStyle w:val="ListParagraph"/>
+              <w:ind w:left="0"/>
+              <w:rPr>
+                <w:lang w:val="vi-VN"/>
+              </w:rPr>
+            </w:pPr>
+            <w:r>
+              <w:rPr>
+                <w:lang w:val="vi-VN"/>
+              </w:rPr>
+              <w:t>8</w:t>
+            </w:r>
+          </w:p>
+        </w:tc>
+        <w:tc>
+          <w:tcPr>
+            <w:tcW w:w="2035" w:type="dxa"/>
+          </w:tcPr>
+          <w:p>
+            <w:pPr>
+              <w:pStyle w:val="ListParagraph"/>
+              <w:ind w:left="0"/>
+              <w:rPr>
+                <w:lang w:val="vi-VN"/>
+              </w:rPr>
+            </w:pPr>
+            <w:r>
+              <w:rPr>
+                <w:lang w:val="vi-VN"/>
+              </w:rPr>
+              <w:t>Thiếu nguồn tài chính cung cấp</w:t>
+            </w:r>
+          </w:p>
+        </w:tc>
+        <w:tc>
+          <w:tcPr>
+            <w:tcW w:w="2014" w:type="dxa"/>
+          </w:tcPr>
+          <w:p>
+            <w:pPr>
+              <w:pStyle w:val="ListParagraph"/>
+              <w:ind w:left="0"/>
+              <w:rPr>
+                <w:lang w:val="vi-VN"/>
+              </w:rPr>
+            </w:pPr>
+            <w:r>
+              <w:rPr>
+                <w:lang w:val="vi-VN"/>
+              </w:rPr>
+              <w:t>Không thực hiện được dự án</w:t>
+            </w:r>
+          </w:p>
+        </w:tc>
+      </w:tr>
+    </w:tbl>
+    <w:p>
+      <w:pPr>
         <w:rPr>
           <w:rFonts w:eastAsia="Times New Roman" w:cs="Times New Roman"/>
         </w:rPr>
       </w:pPr>
+      <w:bookmarkStart w:id="18" w:name="_GoBack"/>
+      <w:bookmarkEnd w:id="18"/>
     </w:p>
     <w:p>
       <w:pPr>
@@ -7410,6 +8170,7 @@
           <w:iCs/>
           <w:lang w:val="fr-FR"/>
         </w:rPr>
+        <w:lastRenderedPageBreak/>
         <w:t>Qui định về số unit test, automation test</w:t>
       </w:r>
       <w:r>
@@ -30087,7 +30848,7 @@
   <w:abstractNum w:abstractNumId="23" w15:restartNumberingAfterBreak="0">
     <w:nsid w:val="14D60441"/>
     <w:multiLevelType w:val="hybridMultilevel"/>
-    <w:tmpl w:val="FA4CE9E8"/>
+    <w:tmpl w:val="1C101694"/>
     <w:lvl w:ilvl="0" w:tplc="BEFEC00A">
       <w:start w:val="1"/>
       <w:numFmt w:val="bullet"/>
@@ -34495,7 +35256,7 @@
 </file>
 
 <file path=customXml/itemProps1.xml><?xml version="1.0" encoding="utf-8"?>
-<ds:datastoreItem xmlns:ds="http://schemas.openxmlformats.org/officeDocument/2006/customXml" ds:itemID="{10C1A7F1-4066-4350-A3DC-96062E722A42}">
+<ds:datastoreItem xmlns:ds="http://schemas.openxmlformats.org/officeDocument/2006/customXml" ds:itemID="{797917A1-5C19-4AE1-ACA3-C7BFDD8B4611}">
   <ds:schemaRefs>
     <ds:schemaRef ds:uri="http://schemas.openxmlformats.org/officeDocument/2006/bibliography"/>
   </ds:schemaRefs>

--- a/docs/QuanTriDuAn.docx
+++ b/docs/QuanTriDuAn.docx
@@ -7984,23 +7984,522 @@
     </w:tbl>
     <w:p>
       <w:pPr>
+        <w:pStyle w:val="ListParagraph"/>
+        <w:numPr>
+          <w:ilvl w:val="0"/>
+          <w:numId w:val="45"/>
+        </w:numPr>
+        <w:rPr>
+          <w:lang w:val="vi-VN"/>
+        </w:rPr>
+      </w:pPr>
+      <w:r>
+        <w:rPr>
+          <w:lang w:val="vi-VN"/>
+        </w:rPr>
+        <w:t>Phân tích rủi ro:</w:t>
+      </w:r>
+    </w:p>
+    <w:tbl>
+      <w:tblPr>
+        <w:tblStyle w:val="TableGrid"/>
+        <w:tblW w:w="0" w:type="auto"/>
+        <w:tblInd w:w="720" w:type="dxa"/>
+        <w:tblLook w:val="04A0" w:firstRow="1" w:lastRow="0" w:firstColumn="1" w:lastColumn="0" w:noHBand="0" w:noVBand="1"/>
+      </w:tblPr>
+      <w:tblGrid>
+        <w:gridCol w:w="2083"/>
+        <w:gridCol w:w="1987"/>
+        <w:gridCol w:w="1990"/>
+        <w:gridCol w:w="1990"/>
+      </w:tblGrid>
+      <w:tr>
+        <w:trPr>
+          <w:cantSplit/>
+          <w:trHeight w:val="805"/>
+        </w:trPr>
+        <w:tc>
+          <w:tcPr>
+            <w:tcW w:w="2192" w:type="dxa"/>
+            <w:tcBorders>
+              <w:tl2br w:val="single" w:sz="4" w:space="0" w:color="auto"/>
+            </w:tcBorders>
+          </w:tcPr>
+          <w:p>
+            <w:pPr>
+              <w:pStyle w:val="ListParagraph"/>
+              <w:ind w:left="0" w:firstLine="720"/>
+              <w:rPr>
+                <w:lang w:val="vi-VN"/>
+              </w:rPr>
+            </w:pPr>
+            <w:r>
+              <w:rPr>
+                <w:lang w:val="vi-VN"/>
+              </w:rPr>
+              <w:t>Ảnh hưởng</w:t>
+            </w:r>
+          </w:p>
+          <w:p>
+            <w:pPr>
+              <w:rPr>
+                <w:lang w:val="vi-VN"/>
+              </w:rPr>
+            </w:pPr>
+            <w:r>
+              <w:rPr>
+                <w:lang w:val="vi-VN"/>
+              </w:rPr>
+              <w:t>Khả năng</w:t>
+            </w:r>
+          </w:p>
+        </w:tc>
+        <w:tc>
+          <w:tcPr>
+            <w:tcW w:w="2192" w:type="dxa"/>
+            <w:vAlign w:val="center"/>
+          </w:tcPr>
+          <w:p>
+            <w:pPr>
+              <w:pStyle w:val="ListParagraph"/>
+              <w:ind w:left="0"/>
+              <w:jc w:val="center"/>
+              <w:rPr>
+                <w:lang w:val="vi-VN"/>
+              </w:rPr>
+            </w:pPr>
+            <w:r>
+              <w:rPr>
+                <w:lang w:val="vi-VN"/>
+              </w:rPr>
+              <w:t>Lớn</w:t>
+            </w:r>
+          </w:p>
+        </w:tc>
+        <w:tc>
+          <w:tcPr>
+            <w:tcW w:w="2193" w:type="dxa"/>
+            <w:vAlign w:val="center"/>
+          </w:tcPr>
+          <w:p>
+            <w:pPr>
+              <w:pStyle w:val="ListParagraph"/>
+              <w:ind w:left="0"/>
+              <w:jc w:val="center"/>
+              <w:rPr>
+                <w:lang w:val="vi-VN"/>
+              </w:rPr>
+            </w:pPr>
+            <w:r>
+              <w:rPr>
+                <w:lang w:val="vi-VN"/>
+              </w:rPr>
+              <w:t>Vừa</w:t>
+            </w:r>
+          </w:p>
+        </w:tc>
+        <w:tc>
+          <w:tcPr>
+            <w:tcW w:w="2193" w:type="dxa"/>
+            <w:vAlign w:val="center"/>
+          </w:tcPr>
+          <w:p>
+            <w:pPr>
+              <w:pStyle w:val="ListParagraph"/>
+              <w:ind w:left="0"/>
+              <w:jc w:val="center"/>
+              <w:rPr>
+                <w:lang w:val="vi-VN"/>
+              </w:rPr>
+            </w:pPr>
+            <w:r>
+              <w:rPr>
+                <w:lang w:val="vi-VN"/>
+              </w:rPr>
+              <w:t>Nhỏ</w:t>
+            </w:r>
+          </w:p>
+        </w:tc>
+      </w:tr>
+      <w:tr>
+        <w:tc>
+          <w:tcPr>
+            <w:tcW w:w="2192" w:type="dxa"/>
+          </w:tcPr>
+          <w:p>
+            <w:pPr>
+              <w:pStyle w:val="ListParagraph"/>
+              <w:ind w:left="0"/>
+              <w:jc w:val="center"/>
+              <w:rPr>
+                <w:lang w:val="vi-VN"/>
+              </w:rPr>
+            </w:pPr>
+            <w:r>
+              <w:rPr>
+                <w:lang w:val="vi-VN"/>
+              </w:rPr>
+              <w:t>Lớn</w:t>
+            </w:r>
+          </w:p>
+        </w:tc>
+        <w:tc>
+          <w:tcPr>
+            <w:tcW w:w="2192" w:type="dxa"/>
+          </w:tcPr>
+          <w:p>
+            <w:pPr>
+              <w:pStyle w:val="ListParagraph"/>
+              <w:ind w:left="0"/>
+              <w:rPr>
+                <w:lang w:val="vi-VN"/>
+              </w:rPr>
+            </w:pPr>
+          </w:p>
+        </w:tc>
+        <w:tc>
+          <w:tcPr>
+            <w:tcW w:w="2193" w:type="dxa"/>
+          </w:tcPr>
+          <w:p>
+            <w:pPr>
+              <w:pStyle w:val="ListParagraph"/>
+              <w:ind w:left="0"/>
+              <w:rPr>
+                <w:lang w:val="vi-VN"/>
+              </w:rPr>
+            </w:pPr>
+            <w:r>
+              <w:rPr>
+                <w:lang w:val="vi-VN"/>
+              </w:rPr>
+              <w:t>2</w:t>
+            </w:r>
+          </w:p>
+        </w:tc>
+        <w:tc>
+          <w:tcPr>
+            <w:tcW w:w="2193" w:type="dxa"/>
+          </w:tcPr>
+          <w:p>
+            <w:pPr>
+              <w:pStyle w:val="ListParagraph"/>
+              <w:ind w:left="0"/>
+              <w:rPr>
+                <w:lang w:val="vi-VN"/>
+              </w:rPr>
+            </w:pPr>
+          </w:p>
+        </w:tc>
+      </w:tr>
+      <w:tr>
+        <w:tc>
+          <w:tcPr>
+            <w:tcW w:w="2192" w:type="dxa"/>
+          </w:tcPr>
+          <w:p>
+            <w:pPr>
+              <w:pStyle w:val="ListParagraph"/>
+              <w:ind w:left="0"/>
+              <w:jc w:val="center"/>
+              <w:rPr>
+                <w:lang w:val="vi-VN"/>
+              </w:rPr>
+            </w:pPr>
+            <w:r>
+              <w:rPr>
+                <w:lang w:val="vi-VN"/>
+              </w:rPr>
+              <w:t>Vừa</w:t>
+            </w:r>
+          </w:p>
+        </w:tc>
+        <w:tc>
+          <w:tcPr>
+            <w:tcW w:w="2192" w:type="dxa"/>
+          </w:tcPr>
+          <w:p>
+            <w:pPr>
+              <w:pStyle w:val="ListParagraph"/>
+              <w:ind w:left="0"/>
+              <w:rPr>
+                <w:lang w:val="vi-VN"/>
+              </w:rPr>
+            </w:pPr>
+            <w:r>
+              <w:rPr>
+                <w:lang w:val="vi-VN"/>
+              </w:rPr>
+              <w:t>8</w:t>
+            </w:r>
+          </w:p>
+        </w:tc>
+        <w:tc>
+          <w:tcPr>
+            <w:tcW w:w="2193" w:type="dxa"/>
+          </w:tcPr>
+          <w:p>
+            <w:pPr>
+              <w:pStyle w:val="ListParagraph"/>
+              <w:ind w:left="0"/>
+              <w:rPr>
+                <w:lang w:val="vi-VN"/>
+              </w:rPr>
+            </w:pPr>
+            <w:r>
+              <w:rPr>
+                <w:lang w:val="vi-VN"/>
+              </w:rPr>
+              <w:t>1, 3, 7</w:t>
+            </w:r>
+          </w:p>
+        </w:tc>
+        <w:tc>
+          <w:tcPr>
+            <w:tcW w:w="2193" w:type="dxa"/>
+          </w:tcPr>
+          <w:p>
+            <w:pPr>
+              <w:pStyle w:val="ListParagraph"/>
+              <w:ind w:left="0"/>
+              <w:rPr>
+                <w:lang w:val="vi-VN"/>
+              </w:rPr>
+            </w:pPr>
+            <w:r>
+              <w:rPr>
+                <w:lang w:val="vi-VN"/>
+              </w:rPr>
+              <w:t>4, 6</w:t>
+            </w:r>
+          </w:p>
+        </w:tc>
+      </w:tr>
+      <w:tr>
+        <w:tc>
+          <w:tcPr>
+            <w:tcW w:w="2192" w:type="dxa"/>
+          </w:tcPr>
+          <w:p>
+            <w:pPr>
+              <w:pStyle w:val="ListParagraph"/>
+              <w:ind w:left="0"/>
+              <w:jc w:val="center"/>
+              <w:rPr>
+                <w:lang w:val="vi-VN"/>
+              </w:rPr>
+            </w:pPr>
+            <w:r>
+              <w:rPr>
+                <w:lang w:val="vi-VN"/>
+              </w:rPr>
+              <w:t>Nhỏ</w:t>
+            </w:r>
+          </w:p>
+        </w:tc>
+        <w:tc>
+          <w:tcPr>
+            <w:tcW w:w="2192" w:type="dxa"/>
+          </w:tcPr>
+          <w:p>
+            <w:pPr>
+              <w:pStyle w:val="ListParagraph"/>
+              <w:ind w:left="0"/>
+              <w:rPr>
+                <w:lang w:val="vi-VN"/>
+              </w:rPr>
+            </w:pPr>
+          </w:p>
+        </w:tc>
+        <w:tc>
+          <w:tcPr>
+            <w:tcW w:w="2193" w:type="dxa"/>
+          </w:tcPr>
+          <w:p>
+            <w:pPr>
+              <w:pStyle w:val="ListParagraph"/>
+              <w:ind w:left="0"/>
+              <w:rPr>
+                <w:lang w:val="vi-VN"/>
+              </w:rPr>
+            </w:pPr>
+            <w:r>
+              <w:rPr>
+                <w:lang w:val="vi-VN"/>
+              </w:rPr>
+              <w:t>5</w:t>
+            </w:r>
+          </w:p>
+        </w:tc>
+        <w:tc>
+          <w:tcPr>
+            <w:tcW w:w="2193" w:type="dxa"/>
+          </w:tcPr>
+          <w:p>
+            <w:pPr>
+              <w:pStyle w:val="ListParagraph"/>
+              <w:ind w:left="0"/>
+              <w:rPr>
+                <w:lang w:val="vi-VN"/>
+              </w:rPr>
+            </w:pPr>
+          </w:p>
+        </w:tc>
+      </w:tr>
+    </w:tbl>
+    <w:p>
+      <w:pPr>
         <w:rPr>
           <w:rFonts w:eastAsia="Times New Roman" w:cs="Times New Roman"/>
         </w:rPr>
       </w:pPr>
-      <w:bookmarkStart w:id="18" w:name="_GoBack"/>
+    </w:p>
+    <w:p>
+      <w:pPr>
+        <w:pStyle w:val="Heading1"/>
+      </w:pPr>
+      <w:bookmarkStart w:id="18" w:name="_Toc25660396"/>
+      <w:r>
+        <w:rPr>
+          <w:rFonts w:eastAsia="Times New Roman" w:cs="Times New Roman"/>
+        </w:rPr>
+        <w:t>Ước lượng giá thành</w:t>
+      </w:r>
       <w:bookmarkEnd w:id="18"/>
     </w:p>
     <w:p>
       <w:pPr>
+        <w:pStyle w:val="ListParagraph"/>
+        <w:numPr>
+          <w:ilvl w:val="0"/>
+          <w:numId w:val="45"/>
+        </w:numPr>
+        <w:rPr>
+          <w:iCs/>
+        </w:rPr>
+      </w:pPr>
+      <w:bookmarkStart w:id="19" w:name="_Toc25660397"/>
+      <w:r>
+        <w:rPr>
+          <w:iCs/>
+        </w:rPr>
+        <w:t xml:space="preserve">Chi phí phát </w:t>
+      </w:r>
+      <w:r>
+        <w:rPr>
+          <w:iCs/>
+        </w:rPr>
+        <w:t>triển</w:t>
+      </w:r>
+      <w:r>
+        <w:rPr>
+          <w:iCs/>
+          <w:lang w:val="vi-VN"/>
+        </w:rPr>
+        <w:t xml:space="preserve"> dự án: $10000.</w:t>
+      </w:r>
+    </w:p>
+    <w:p>
+      <w:pPr>
+        <w:pStyle w:val="ListParagraph"/>
+        <w:numPr>
+          <w:ilvl w:val="0"/>
+          <w:numId w:val="45"/>
+        </w:numPr>
+        <w:rPr>
+          <w:iCs/>
+        </w:rPr>
+      </w:pPr>
+      <w:r>
+        <w:rPr>
+          <w:iCs/>
+        </w:rPr>
+        <w:t xml:space="preserve">Chi phí kiểm </w:t>
+      </w:r>
+      <w:r>
+        <w:rPr>
+          <w:iCs/>
+        </w:rPr>
+        <w:t>thử</w:t>
+      </w:r>
+      <w:r>
+        <w:rPr>
+          <w:iCs/>
+          <w:lang w:val="vi-VN"/>
+        </w:rPr>
+        <w:t>: $2000.</w:t>
+      </w:r>
+    </w:p>
+    <w:p>
+      <w:pPr>
+        <w:pStyle w:val="ListParagraph"/>
+        <w:numPr>
+          <w:ilvl w:val="0"/>
+          <w:numId w:val="45"/>
+        </w:numPr>
+        <w:rPr>
+          <w:iCs/>
+        </w:rPr>
+      </w:pPr>
+      <w:r>
+        <w:rPr>
+          <w:iCs/>
+        </w:rPr>
+        <w:lastRenderedPageBreak/>
+        <w:t xml:space="preserve">Chi phí vận hành, quản lý, hành </w:t>
+      </w:r>
+      <w:r>
+        <w:rPr>
+          <w:iCs/>
+        </w:rPr>
+        <w:t>chính</w:t>
+      </w:r>
+      <w:r>
+        <w:rPr>
+          <w:iCs/>
+          <w:lang w:val="vi-VN"/>
+        </w:rPr>
+        <w:t>: $5000.</w:t>
+      </w:r>
+    </w:p>
+    <w:p>
+      <w:pPr>
+        <w:pStyle w:val="ListParagraph"/>
+        <w:numPr>
+          <w:ilvl w:val="0"/>
+          <w:numId w:val="45"/>
+        </w:numPr>
+      </w:pPr>
+      <w:bookmarkStart w:id="20" w:name="_GoBack"/>
+      <w:bookmarkEnd w:id="20"/>
+      <w:r>
+        <w:t xml:space="preserve">Chi phí </w:t>
+      </w:r>
+      <w:r>
+        <w:t>ki</w:t>
+      </w:r>
+      <w:r>
+        <w:t xml:space="preserve">nh doanh, quảng cáo, tiếp </w:t>
+      </w:r>
+      <w:r>
+        <w:t>thị</w:t>
+      </w:r>
+      <w:r>
+        <w:rPr>
+          <w:lang w:val="vi-VN"/>
+        </w:rPr>
+        <w:t>: $5000.</w:t>
+      </w:r>
+    </w:p>
+    <w:p>
+      <w:pPr>
         <w:pStyle w:val="Heading1"/>
       </w:pPr>
-      <w:bookmarkStart w:id="19" w:name="_Toc25660396"/>
       <w:r>
         <w:rPr>
           <w:rFonts w:eastAsia="Times New Roman" w:cs="Times New Roman"/>
         </w:rPr>
-        <w:t>Ước lượng giá thành</w:t>
+        <w:t>Ước lượng chất lượng</w:t>
       </w:r>
       <w:bookmarkEnd w:id="19"/>
     </w:p>
@@ -8012,70 +8511,6 @@
           <w:iCs/>
         </w:rPr>
       </w:pPr>
-      <w:r>
-        <w:rPr>
-          <w:rFonts w:eastAsia="Times New Roman" w:cs="Times New Roman"/>
-          <w:i/>
-          <w:iCs/>
-        </w:rPr>
-        <w:t>Chi phí phát triển  +  Chi phí kiểm thử</w:t>
-      </w:r>
-    </w:p>
-    <w:p>
-      <w:pPr>
-        <w:rPr>
-          <w:rFonts w:eastAsia="Times New Roman" w:cs="Times New Roman"/>
-          <w:i/>
-          <w:iCs/>
-        </w:rPr>
-      </w:pPr>
-      <w:r>
-        <w:rPr>
-          <w:rFonts w:eastAsia="Times New Roman" w:cs="Times New Roman"/>
-          <w:i/>
-          <w:iCs/>
-        </w:rPr>
-        <w:t>Chi phí vận hành, quản lý, hành chính</w:t>
-      </w:r>
-    </w:p>
-    <w:p>
-      <w:pPr>
-        <w:rPr>
-          <w:rFonts w:eastAsia="Times New Roman" w:cs="Times New Roman"/>
-          <w:i/>
-          <w:iCs/>
-        </w:rPr>
-      </w:pPr>
-      <w:r>
-        <w:rPr>
-          <w:rFonts w:eastAsia="Times New Roman" w:cs="Times New Roman"/>
-          <w:i/>
-          <w:iCs/>
-        </w:rPr>
-        <w:t>Chi phí kính doanh, quảng cáo, tiếp thị</w:t>
-      </w:r>
-    </w:p>
-    <w:p>
-      <w:pPr>
-        <w:pStyle w:val="Heading1"/>
-      </w:pPr>
-      <w:bookmarkStart w:id="20" w:name="_Toc25660397"/>
-      <w:r>
-        <w:rPr>
-          <w:rFonts w:eastAsia="Times New Roman" w:cs="Times New Roman"/>
-        </w:rPr>
-        <w:t>Ước lượng chất lượng</w:t>
-      </w:r>
-      <w:bookmarkEnd w:id="20"/>
-    </w:p>
-    <w:p>
-      <w:pPr>
-        <w:rPr>
-          <w:rFonts w:eastAsia="Times New Roman" w:cs="Times New Roman"/>
-          <w:i/>
-          <w:iCs/>
-        </w:rPr>
-      </w:pPr>
       <w:bookmarkStart w:id="21" w:name="_Toc25660398"/>
       <w:r>
         <w:rPr>
@@ -8170,7 +8605,6 @@
           <w:iCs/>
           <w:lang w:val="fr-FR"/>
         </w:rPr>
-        <w:lastRenderedPageBreak/>
         <w:t>Qui định về số unit test, automation test</w:t>
       </w:r>
       <w:r>
@@ -30848,7 +31282,7 @@
   <w:abstractNum w:abstractNumId="23" w15:restartNumberingAfterBreak="0">
     <w:nsid w:val="14D60441"/>
     <w:multiLevelType w:val="hybridMultilevel"/>
-    <w:tmpl w:val="1C101694"/>
+    <w:tmpl w:val="D6C6E716"/>
     <w:lvl w:ilvl="0" w:tplc="BEFEC00A">
       <w:start w:val="1"/>
       <w:numFmt w:val="bullet"/>
@@ -35256,7 +35690,7 @@
 </file>
 
 <file path=customXml/itemProps1.xml><?xml version="1.0" encoding="utf-8"?>
-<ds:datastoreItem xmlns:ds="http://schemas.openxmlformats.org/officeDocument/2006/customXml" ds:itemID="{797917A1-5C19-4AE1-ACA3-C7BFDD8B4611}">
+<ds:datastoreItem xmlns:ds="http://schemas.openxmlformats.org/officeDocument/2006/customXml" ds:itemID="{2159BFA0-E2BE-4AC7-BEEF-828F2D81F727}">
   <ds:schemaRefs>
     <ds:schemaRef ds:uri="http://schemas.openxmlformats.org/officeDocument/2006/bibliography"/>
   </ds:schemaRefs>

--- a/docs/QuanTriDuAn.docx
+++ b/docs/QuanTriDuAn.docx
@@ -3325,7 +3325,7 @@
               </wp:inline>
             </w:drawing>
           </mc:Choice>
-          <mc:Fallback xmlns:a14="http://schemas.microsoft.com/office/drawing/2010/main" xmlns:pic="http://schemas.openxmlformats.org/drawingml/2006/picture" xmlns:a="http://schemas.openxmlformats.org/drawingml/2006/main">
+          <mc:Fallback xmlns:a="http://schemas.openxmlformats.org/drawingml/2006/main" xmlns:pic="http://schemas.openxmlformats.org/drawingml/2006/picture" xmlns:a14="http://schemas.microsoft.com/office/drawing/2010/main">
             <w:pict w14:anchorId="6423EC81">
               <v:group id="Canvas 5" style="width:210.35pt;height:92.05pt;mso-position-horizontal-relative:char;mso-position-vertical-relative:line" coordsize="26714,11684" o:spid="_x0000_s1026" editas="canvas" w14:anchorId="456B0A6C" o:gfxdata="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">
                 <v:shapetype id="_x0000_t75" coordsize="21600,21600" filled="f" stroked="f" o:spt="75" o:preferrelative="t" path="m@4@5l@4@11@9@11@9@5xe">
@@ -8470,8 +8470,6 @@
           <w:numId w:val="45"/>
         </w:numPr>
       </w:pPr>
-      <w:bookmarkStart w:id="20" w:name="_GoBack"/>
-      <w:bookmarkEnd w:id="20"/>
       <w:r>
         <w:t xml:space="preserve">Chi phí </w:t>
       </w:r>
@@ -8511,7 +8509,7 @@
           <w:iCs/>
         </w:rPr>
       </w:pPr>
-      <w:bookmarkStart w:id="21" w:name="_Toc25660398"/>
+      <w:bookmarkStart w:id="20" w:name="_Toc25660398"/>
       <w:r>
         <w:rPr>
           <w:rFonts w:eastAsia="Times New Roman" w:cs="Times New Roman"/>
@@ -8627,7 +8625,7 @@
         </w:rPr>
         <w:t xml:space="preserve">Phân tích thiết kế </w:t>
       </w:r>
-      <w:bookmarkEnd w:id="21"/>
+      <w:bookmarkEnd w:id="20"/>
     </w:p>
     <w:p>
       <w:pPr>
@@ -8637,7 +8635,7 @@
           <w:lang w:eastAsia="en-US" w:bidi="ar-SA"/>
         </w:rPr>
       </w:pPr>
-      <w:bookmarkStart w:id="22" w:name="_Toc25660399"/>
+      <w:bookmarkStart w:id="21" w:name="_Toc25660399"/>
       <w:r>
         <w:rPr>
           <w:rFonts w:eastAsia="Times New Roman" w:cs="Times New Roman"/>
@@ -8645,7 +8643,7 @@
         </w:rPr>
         <w:t>Mô hình tích hợp phần cứng/phần mềm</w:t>
       </w:r>
-      <w:bookmarkEnd w:id="22"/>
+      <w:bookmarkEnd w:id="21"/>
     </w:p>
     <w:p>
       <w:pPr>
@@ -8743,7 +8741,7 @@
           <w:lang w:eastAsia="en-US" w:bidi="ar-SA"/>
         </w:rPr>
       </w:pPr>
-      <w:bookmarkStart w:id="23" w:name="_Toc25660400"/>
+      <w:bookmarkStart w:id="22" w:name="_Toc25660400"/>
       <w:r>
         <w:rPr>
           <w:rFonts w:eastAsia="Times New Roman" w:cs="Times New Roman"/>
@@ -8752,7 +8750,7 @@
         <w:lastRenderedPageBreak/>
         <w:t>Giao diện</w:t>
       </w:r>
-      <w:bookmarkEnd w:id="23"/>
+      <w:bookmarkEnd w:id="22"/>
     </w:p>
     <w:p>
       <w:pPr>
@@ -9150,7 +9148,7 @@
           <w:lang w:eastAsia="en-US" w:bidi="ar-SA"/>
         </w:rPr>
       </w:pPr>
-      <w:bookmarkStart w:id="24" w:name="_Toc25660401"/>
+      <w:bookmarkStart w:id="23" w:name="_Toc25660401"/>
       <w:r>
         <w:rPr>
           <w:rFonts w:eastAsia="Times New Roman" w:cs="Times New Roman"/>
@@ -9158,7 +9156,7 @@
         </w:rPr>
         <w:t>Cơ sở dữ liệu</w:t>
       </w:r>
-      <w:bookmarkEnd w:id="24"/>
+      <w:bookmarkEnd w:id="23"/>
     </w:p>
     <w:p>
       <w:pPr>
@@ -28451,7 +28449,7 @@
           <w:lang w:eastAsia="en-US" w:bidi="ar-SA"/>
         </w:rPr>
       </w:pPr>
-      <w:bookmarkStart w:id="25" w:name="_Toc25660402"/>
+      <w:bookmarkStart w:id="24" w:name="_Toc25660402"/>
       <w:r>
         <w:rPr>
           <w:rFonts w:eastAsia="Times New Roman" w:cs="Times New Roman"/>
@@ -28460,7 +28458,7 @@
         <w:lastRenderedPageBreak/>
         <w:t>Mạng</w:t>
       </w:r>
-      <w:bookmarkEnd w:id="25"/>
+      <w:bookmarkEnd w:id="24"/>
     </w:p>
     <w:p>
       <w:pPr>
@@ -28514,27 +28512,27 @@
       <w:pPr>
         <w:pStyle w:val="Heading1"/>
       </w:pPr>
-      <w:bookmarkStart w:id="26" w:name="_Toc25660403"/>
+      <w:bookmarkStart w:id="25" w:name="_Toc25660403"/>
       <w:r>
         <w:rPr>
           <w:rFonts w:eastAsia="Times New Roman" w:cs="Times New Roman"/>
         </w:rPr>
         <w:t>Giám sát dự án</w:t>
       </w:r>
-      <w:bookmarkEnd w:id="26"/>
+      <w:bookmarkEnd w:id="25"/>
     </w:p>
     <w:p>
       <w:pPr>
         <w:pStyle w:val="Heading2"/>
       </w:pPr>
-      <w:bookmarkStart w:id="27" w:name="_Toc25660404"/>
+      <w:bookmarkStart w:id="26" w:name="_Toc25660404"/>
       <w:r>
         <w:rPr>
           <w:rFonts w:eastAsia="Times New Roman" w:cs="Times New Roman"/>
         </w:rPr>
         <w:t>Trả lời câu hỏi</w:t>
       </w:r>
-      <w:bookmarkEnd w:id="27"/>
+      <w:bookmarkEnd w:id="26"/>
     </w:p>
     <w:p>
       <w:pPr>
@@ -28558,6 +28556,7 @@
           <w:tab w:val="right" w:leader="dot" w:pos="8780"/>
         </w:tabs>
         <w:ind w:left="720"/>
+        <w:jc w:val="left"/>
         <w:rPr>
           <w:rFonts w:eastAsia="Times New Roman" w:cs="Times New Roman"/>
         </w:rPr>
@@ -28566,16 +28565,35 @@
         <w:rPr>
           <w:rFonts w:eastAsia="Times New Roman" w:cs="Times New Roman"/>
         </w:rPr>
-        <w:t>Nhóm quản lý sẽ trả lời thế nào</w:t>
+        <w:t>Nhóm quản lý sẽ trả lời thế nào:</w:t>
       </w:r>
       <w:r>
         <w:rPr>
           <w:rFonts w:eastAsia="Times New Roman" w:cs="Times New Roman"/>
         </w:rPr>
-        <w:t>:</w:t>
+        <w:t xml:space="preserve"> </w:t>
       </w:r>
       <w:r>
-        <w:tab/>
+        <w:rPr>
+          <w:rFonts w:eastAsia="Times New Roman" w:cs="Times New Roman"/>
+        </w:rPr>
+        <w:br/>
+        <w:t>Tùy vào điều kiện nhân sự tham gia dự án, nếu như số người tham gia quá ít thì khó có thể phân bố người qua làm việc trực tiếp ở công ty, ngoài ra chi phí thời gian đi lại cũng ảnh hưởng không nhỏ đến vấn đề này. Nếu như gặp khó khăn ở vấn đề như trên thì mình có thể nói rõ với bên khách hàng để họ thông cảm, thay vì việc làm việc trực tiếp ở công ty thì mình có thể làm việc qua facetime hay dùng các công cụ điều khiển máy tính từ xa như teamviewer.</w:t>
+      </w:r>
+    </w:p>
+    <w:p>
+      <w:pPr>
+        <w:pStyle w:val="ListParagraph"/>
+        <w:numPr>
+          <w:ilvl w:val="0"/>
+          <w:numId w:val="41"/>
+        </w:numPr>
+      </w:pPr>
+      <w:r>
+        <w:rPr>
+          <w:rFonts w:eastAsia="Times New Roman" w:cs="Times New Roman"/>
+        </w:rPr>
+        <w:t>Khách hàng yêu cầu: “Oh. Xếp chúng tôi sử dụng máy tính cài hệ điều hành Windows 95 cơ. Liệu phần mềm này phải chạy được đấy nhé. Ông mới là người duyệt cái này đấy”.</w:t>
       </w:r>
     </w:p>
     <w:p>
@@ -28585,12 +28603,50 @@
           <w:tab w:val="right" w:leader="dot" w:pos="8780"/>
         </w:tabs>
         <w:ind w:left="720"/>
+        <w:jc w:val="left"/>
         <w:rPr>
           <w:rFonts w:eastAsia="Times New Roman" w:cs="Times New Roman"/>
         </w:rPr>
       </w:pPr>
       <w:r>
-        <w:tab/>
+        <w:rPr>
+          <w:rFonts w:eastAsia="Times New Roman" w:cs="Times New Roman"/>
+        </w:rPr>
+        <w:t>Nhóm quản lý sẽ trả lời thế nào:</w:t>
+      </w:r>
+      <w:r>
+        <w:rPr>
+          <w:rFonts w:eastAsia="Times New Roman" w:cs="Times New Roman"/>
+        </w:rPr>
+        <w:t xml:space="preserve"> Ok. Nhất định rồi</w:t>
+      </w:r>
+      <w:r>
+        <w:rPr>
+          <w:rFonts w:eastAsia="Times New Roman" w:cs="Times New Roman"/>
+        </w:rPr>
+        <w:br/>
+      </w:r>
+      <w:r>
+        <w:t xml:space="preserve">Sau khi trả lời thì nhóm cần lên kế hoạch mượn hay thuê một cái con máy tính nào chạy hệ điều hành Windows 95 và test thử phần mềm trên đó, nếu không chạy được </w:t>
+      </w:r>
+      <w:r>
+        <w:lastRenderedPageBreak/>
+        <w:t>thì phải tìm cách chạy cho mượt.</w:t>
+      </w:r>
+    </w:p>
+    <w:p>
+      <w:pPr>
+        <w:pStyle w:val="ListParagraph"/>
+        <w:numPr>
+          <w:ilvl w:val="0"/>
+          <w:numId w:val="41"/>
+        </w:numPr>
+      </w:pPr>
+      <w:r>
+        <w:rPr>
+          <w:rFonts w:eastAsia="Times New Roman" w:cs="Times New Roman"/>
+        </w:rPr>
+        <w:t>Khách hàng yêu cầu: “Dự án phát triển phần mềm này giá 100 triệu. Giá này có bao gồm VAT hay không nhỉ? Giá cụ thể cho tình huống có VAT và không VAT là bao nhiêu?”</w:t>
       </w:r>
     </w:p>
     <w:p>
@@ -28600,203 +28656,31 @@
           <w:tab w:val="right" w:leader="dot" w:pos="8780"/>
         </w:tabs>
         <w:ind w:left="720"/>
+        <w:jc w:val="left"/>
         <w:rPr>
           <w:rFonts w:eastAsia="Times New Roman" w:cs="Times New Roman"/>
         </w:rPr>
       </w:pPr>
       <w:r>
-        <w:tab/>
-      </w:r>
-    </w:p>
-    <w:p>
-      <w:pPr>
-        <w:pStyle w:val="ListParagraph"/>
-        <w:tabs>
-          <w:tab w:val="right" w:leader="dot" w:pos="8780"/>
-        </w:tabs>
-        <w:ind w:left="720"/>
         <w:rPr>
           <w:rFonts w:eastAsia="Times New Roman" w:cs="Times New Roman"/>
         </w:rPr>
-      </w:pPr>
-      <w:r>
-        <w:tab/>
-      </w:r>
-    </w:p>
-    <w:p>
-      <w:pPr>
-        <w:pStyle w:val="ListParagraph"/>
-        <w:numPr>
-          <w:ilvl w:val="0"/>
-          <w:numId w:val="41"/>
-        </w:numPr>
-      </w:pPr>
-      <w:r>
-        <w:rPr>
-          <w:rFonts w:eastAsia="Times New Roman" w:cs="Times New Roman"/>
-        </w:rPr>
-        <w:t>Khách hàng yêu cầu: “Oh. Xếp chúng tôi sử dụng máy tính cài hệ điều hành Windows 95 cơ. Liệu phần mềm này phải chạy được đấy nhé. Ông mới là người duyệt cái này đấy”.</w:t>
-      </w:r>
-    </w:p>
-    <w:p>
-      <w:pPr>
-        <w:pStyle w:val="ListParagraph"/>
-        <w:tabs>
-          <w:tab w:val="right" w:leader="dot" w:pos="8780"/>
-        </w:tabs>
-        <w:ind w:left="720"/>
-        <w:rPr>
-          <w:rFonts w:eastAsia="Times New Roman" w:cs="Times New Roman"/>
-        </w:rPr>
-      </w:pPr>
-      <w:r>
-        <w:rPr>
-          <w:rFonts w:eastAsia="Times New Roman" w:cs="Times New Roman"/>
-        </w:rPr>
-        <w:t>Nhóm quản lý sẽ trả lời thế nào:</w:t>
+        <w:t xml:space="preserve">Nhóm quản lý sẽ trả lời thế </w:t>
       </w:r>
       <w:r>
-        <w:tab/>
-      </w:r>
-    </w:p>
-    <w:p>
-      <w:pPr>
-        <w:pStyle w:val="ListParagraph"/>
-        <w:tabs>
-          <w:tab w:val="right" w:leader="dot" w:pos="8780"/>
-        </w:tabs>
-        <w:ind w:left="720"/>
         <w:rPr>
           <w:rFonts w:eastAsia="Times New Roman" w:cs="Times New Roman"/>
         </w:rPr>
-      </w:pPr>
-      <w:r>
-        <w:tab/>
-      </w:r>
-    </w:p>
-    <w:p>
-      <w:pPr>
-        <w:pStyle w:val="ListParagraph"/>
-        <w:tabs>
-          <w:tab w:val="right" w:leader="dot" w:pos="8780"/>
-        </w:tabs>
-        <w:ind w:left="720"/>
-        <w:rPr>
-          <w:rFonts w:eastAsia="Times New Roman" w:cs="Times New Roman"/>
-        </w:rPr>
-      </w:pPr>
-      <w:r>
-        <w:tab/>
-      </w:r>
-    </w:p>
-    <w:p>
-      <w:pPr>
-        <w:pStyle w:val="ListParagraph"/>
-        <w:tabs>
-          <w:tab w:val="right" w:leader="dot" w:pos="8780"/>
-        </w:tabs>
-        <w:ind w:left="720"/>
-        <w:rPr>
-          <w:rFonts w:eastAsia="Times New Roman" w:cs="Times New Roman"/>
-        </w:rPr>
-      </w:pPr>
-      <w:r>
-        <w:tab/>
-      </w:r>
-    </w:p>
-    <w:p>
-      <w:pPr>
-        <w:pStyle w:val="ListParagraph"/>
-        <w:numPr>
-          <w:ilvl w:val="0"/>
-          <w:numId w:val="41"/>
-        </w:numPr>
-      </w:pPr>
-      <w:r>
-        <w:rPr>
-          <w:rFonts w:eastAsia="Times New Roman" w:cs="Times New Roman"/>
-        </w:rPr>
-        <w:lastRenderedPageBreak/>
-        <w:t>Khách hàng yêu cầu: “Dự án phát triển phần mềm này giá 100 triệu. Giá này có bao gồm VAT hay không nhỉ? Giá cụ thể cho tình huống có VAT và không VAT là bao nhiêu?”</w:t>
-      </w:r>
-    </w:p>
-    <w:p>
-      <w:pPr>
-        <w:pStyle w:val="ListParagraph"/>
-        <w:tabs>
-          <w:tab w:val="right" w:leader="dot" w:pos="8780"/>
-        </w:tabs>
-        <w:ind w:left="720"/>
-        <w:rPr>
-          <w:rFonts w:eastAsia="Times New Roman" w:cs="Times New Roman"/>
-        </w:rPr>
-      </w:pPr>
-      <w:r>
-        <w:rPr>
-          <w:rFonts w:eastAsia="Times New Roman" w:cs="Times New Roman"/>
-        </w:rPr>
-        <w:t>Nhóm quản lý sẽ trả lời thế nào:</w:t>
+        <w:t>nào ?</w:t>
       </w:r>
       <w:r>
-        <w:tab/>
+        <w:rPr>
+          <w:rFonts w:eastAsia="Times New Roman" w:cs="Times New Roman"/>
+        </w:rPr>
+        <w:br/>
       </w:r>
-    </w:p>
-    <w:p>
-      <w:pPr>
-        <w:pStyle w:val="ListParagraph"/>
-        <w:tabs>
-          <w:tab w:val="right" w:leader="dot" w:pos="8780"/>
-        </w:tabs>
-        <w:ind w:left="720"/>
-        <w:rPr>
-          <w:rFonts w:eastAsia="Times New Roman" w:cs="Times New Roman"/>
-        </w:rPr>
-      </w:pPr>
-      <w:r>
-        <w:tab/>
-      </w:r>
-    </w:p>
-    <w:p>
-      <w:pPr>
-        <w:pStyle w:val="ListParagraph"/>
-        <w:tabs>
-          <w:tab w:val="right" w:leader="dot" w:pos="8780"/>
-        </w:tabs>
-        <w:ind w:left="720"/>
-        <w:rPr>
-          <w:rFonts w:eastAsia="Times New Roman" w:cs="Times New Roman"/>
-        </w:rPr>
-      </w:pPr>
-      <w:r>
-        <w:tab/>
-      </w:r>
-    </w:p>
-    <w:p>
-      <w:pPr>
-        <w:pStyle w:val="ListParagraph"/>
-        <w:tabs>
-          <w:tab w:val="right" w:leader="dot" w:pos="8780"/>
-        </w:tabs>
-        <w:ind w:left="720"/>
-        <w:rPr>
-          <w:rFonts w:eastAsia="Times New Roman" w:cs="Times New Roman"/>
-        </w:rPr>
-      </w:pPr>
-      <w:r>
-        <w:tab/>
-      </w:r>
-    </w:p>
-    <w:p>
-      <w:pPr>
-        <w:pStyle w:val="ListParagraph"/>
-        <w:tabs>
-          <w:tab w:val="right" w:leader="dot" w:pos="8780"/>
-        </w:tabs>
-        <w:ind w:left="720"/>
-        <w:rPr>
-          <w:rFonts w:eastAsia="Times New Roman" w:cs="Times New Roman"/>
-        </w:rPr>
-      </w:pPr>
+      <w:bookmarkStart w:id="27" w:name="_GoBack"/>
+      <w:bookmarkEnd w:id="27"/>
     </w:p>
     <w:p>
       <w:pPr>
@@ -33978,6 +33862,7 @@
     <w:lsdException w:name="HTML Sample" w:semiHidden="1" w:unhideWhenUsed="1"/>
     <w:lsdException w:name="HTML Typewriter" w:semiHidden="1" w:unhideWhenUsed="1"/>
     <w:lsdException w:name="HTML Variable" w:semiHidden="1" w:unhideWhenUsed="1"/>
+    <w:lsdException w:name="Normal Table" w:semiHidden="1" w:unhideWhenUsed="1"/>
     <w:lsdException w:name="annotation subject" w:semiHidden="1" w:unhideWhenUsed="1"/>
     <w:lsdException w:name="No List" w:semiHidden="1" w:unhideWhenUsed="1"/>
     <w:lsdException w:name="Outline List 1" w:semiHidden="1" w:unhideWhenUsed="1"/>
@@ -34024,7 +33909,9 @@
     <w:lsdException w:name="Table Subtle 2" w:semiHidden="1" w:unhideWhenUsed="1"/>
     <w:lsdException w:name="Table Web 1" w:semiHidden="1" w:unhideWhenUsed="1"/>
     <w:lsdException w:name="Table Web 2" w:semiHidden="1" w:unhideWhenUsed="1"/>
+    <w:lsdException w:name="Table Web 3" w:semiHidden="1" w:unhideWhenUsed="1"/>
     <w:lsdException w:name="Balloon Text" w:semiHidden="1" w:unhideWhenUsed="1"/>
+    <w:lsdException w:name="Table Theme" w:semiHidden="1" w:unhideWhenUsed="1"/>
     <w:lsdException w:name="Placeholder Text" w:semiHidden="1" w:uiPriority="99"/>
     <w:lsdException w:name="No Spacing" w:uiPriority="1" w:qFormat="1"/>
     <w:lsdException w:name="Light Shading" w:uiPriority="60"/>
@@ -35690,7 +35577,7 @@
 </file>
 
 <file path=customXml/itemProps1.xml><?xml version="1.0" encoding="utf-8"?>
-<ds:datastoreItem xmlns:ds="http://schemas.openxmlformats.org/officeDocument/2006/customXml" ds:itemID="{2159BFA0-E2BE-4AC7-BEEF-828F2D81F727}">
+<ds:datastoreItem xmlns:ds="http://schemas.openxmlformats.org/officeDocument/2006/customXml" ds:itemID="{FCF3445F-6CAC-4F08-A1FB-4A2E41BCFDE6}">
   <ds:schemaRefs>
     <ds:schemaRef ds:uri="http://schemas.openxmlformats.org/officeDocument/2006/bibliography"/>
   </ds:schemaRefs>

--- a/docs/QuanTriDuAn.docx
+++ b/docs/QuanTriDuAn.docx
@@ -28679,21 +28679,19 @@
         </w:rPr>
         <w:br/>
       </w:r>
-      <w:bookmarkStart w:id="27" w:name="_GoBack"/>
-      <w:bookmarkEnd w:id="27"/>
     </w:p>
     <w:p>
       <w:pPr>
         <w:pStyle w:val="Heading1"/>
       </w:pPr>
-      <w:bookmarkStart w:id="28" w:name="_Toc25660405"/>
+      <w:bookmarkStart w:id="27" w:name="_Toc25660405"/>
       <w:r>
         <w:rPr>
           <w:rFonts w:eastAsia="Times New Roman" w:cs="Times New Roman"/>
         </w:rPr>
         <w:t>Đóng dự án</w:t>
       </w:r>
-      <w:bookmarkEnd w:id="28"/>
+      <w:bookmarkEnd w:id="27"/>
     </w:p>
     <w:p>
       <w:pPr>
@@ -28712,14 +28710,14 @@
       <w:pPr>
         <w:pStyle w:val="Heading2"/>
       </w:pPr>
-      <w:bookmarkStart w:id="29" w:name="_Toc25660406"/>
+      <w:bookmarkStart w:id="28" w:name="_Toc25660406"/>
       <w:r>
         <w:rPr>
           <w:rFonts w:eastAsia="Times New Roman" w:cs="Times New Roman"/>
         </w:rPr>
         <w:t>Quản lý mã nguồn</w:t>
       </w:r>
-      <w:bookmarkEnd w:id="29"/>
+      <w:bookmarkEnd w:id="28"/>
     </w:p>
     <w:p>
       <w:pPr>
@@ -28796,31 +28794,18 @@
     </w:p>
     <w:p>
       <w:pPr>
-        <w:pStyle w:val="ListParagraph"/>
-        <w:numPr>
-          <w:ilvl w:val="0"/>
-          <w:numId w:val="39"/>
-        </w:numPr>
-      </w:pPr>
-      <w:r>
-        <w:rPr>
-          <w:rFonts w:eastAsia="Times New Roman" w:cs="Times New Roman"/>
-        </w:rPr>
-        <w:t>Số dòng lệnh của dự án</w:t>
-      </w:r>
-    </w:p>
-    <w:p>
-      <w:pPr>
         <w:pStyle w:val="Heading2"/>
       </w:pPr>
-      <w:bookmarkStart w:id="30" w:name="_Toc25660407"/>
+      <w:bookmarkStart w:id="29" w:name="_Toc25660407"/>
+      <w:bookmarkStart w:id="30" w:name="_GoBack"/>
+      <w:bookmarkEnd w:id="30"/>
       <w:r>
         <w:rPr>
           <w:rFonts w:eastAsia="Times New Roman" w:cs="Times New Roman"/>
         </w:rPr>
         <w:t>Quản lý công việc</w:t>
       </w:r>
-      <w:bookmarkEnd w:id="30"/>
+      <w:bookmarkEnd w:id="29"/>
     </w:p>
     <w:p>
       <w:pPr>
@@ -35577,7 +35562,7 @@
 </file>
 
 <file path=customXml/itemProps1.xml><?xml version="1.0" encoding="utf-8"?>
-<ds:datastoreItem xmlns:ds="http://schemas.openxmlformats.org/officeDocument/2006/customXml" ds:itemID="{FCF3445F-6CAC-4F08-A1FB-4A2E41BCFDE6}">
+<ds:datastoreItem xmlns:ds="http://schemas.openxmlformats.org/officeDocument/2006/customXml" ds:itemID="{CEA01F46-4813-4E63-85C0-51720C311DF8}">
   <ds:schemaRefs>
     <ds:schemaRef ds:uri="http://schemas.openxmlformats.org/officeDocument/2006/bibliography"/>
   </ds:schemaRefs>

--- a/docs/QuanTriDuAn.docx
+++ b/docs/QuanTriDuAn.docx
@@ -28775,21 +28775,6 @@
           <w:rFonts w:eastAsia="Times New Roman" w:cs="Times New Roman"/>
         </w:rPr>
         <w:t>Số dòng lệnh bị thay đổi</w:t>
-      </w:r>
-    </w:p>
-    <w:p>
-      <w:pPr>
-        <w:pStyle w:val="ListParagraph"/>
-        <w:numPr>
-          <w:ilvl w:val="0"/>
-          <w:numId w:val="39"/>
-        </w:numPr>
-      </w:pPr>
-      <w:r>
-        <w:rPr>
-          <w:rFonts w:eastAsia="Times New Roman" w:cs="Times New Roman"/>
-        </w:rPr>
-        <w:t>Sơ đồ các branch được tạo ra</w:t>
       </w:r>
     </w:p>
     <w:p>
@@ -35562,7 +35547,7 @@
 </file>
 
 <file path=customXml/itemProps1.xml><?xml version="1.0" encoding="utf-8"?>
-<ds:datastoreItem xmlns:ds="http://schemas.openxmlformats.org/officeDocument/2006/customXml" ds:itemID="{CEA01F46-4813-4E63-85C0-51720C311DF8}">
+<ds:datastoreItem xmlns:ds="http://schemas.openxmlformats.org/officeDocument/2006/customXml" ds:itemID="{C1A715DF-2391-453A-A660-E4980AD37604}">
   <ds:schemaRefs>
     <ds:schemaRef ds:uri="http://schemas.openxmlformats.org/officeDocument/2006/bibliography"/>
   </ds:schemaRefs>

--- a/docs/QuanTriDuAn.docx
+++ b/docs/QuanTriDuAn.docx
@@ -28782,8 +28782,6 @@
         <w:pStyle w:val="Heading2"/>
       </w:pPr>
       <w:bookmarkStart w:id="29" w:name="_Toc25660407"/>
-      <w:bookmarkStart w:id="30" w:name="_GoBack"/>
-      <w:bookmarkEnd w:id="30"/>
       <w:r>
         <w:rPr>
           <w:rFonts w:eastAsia="Times New Roman" w:cs="Times New Roman"/>
@@ -28822,27 +28820,14 @@
     </w:p>
     <w:p>
       <w:pPr>
-        <w:pStyle w:val="ListParagraph"/>
-        <w:numPr>
-          <w:ilvl w:val="0"/>
-          <w:numId w:val="40"/>
-        </w:numPr>
-      </w:pPr>
-      <w:r>
-        <w:rPr>
-          <w:rFonts w:eastAsia="Times New Roman" w:cs="Times New Roman"/>
-        </w:rPr>
-        <w:t>Bố trí task theo Schedule</w:t>
-      </w:r>
-    </w:p>
-    <w:p>
-      <w:pPr>
         <w:pStyle w:val="Heading1"/>
         <w:rPr>
           <w:lang w:eastAsia="en-US" w:bidi="ar-SA"/>
         </w:rPr>
       </w:pPr>
-      <w:bookmarkStart w:id="31" w:name="_Toc25660408"/>
+      <w:bookmarkStart w:id="30" w:name="_Toc25660408"/>
+      <w:bookmarkStart w:id="31" w:name="_GoBack"/>
+      <w:bookmarkEnd w:id="31"/>
       <w:r>
         <w:rPr>
           <w:rFonts w:eastAsia="Times New Roman" w:cs="Times New Roman"/>
@@ -28850,7 +28835,7 @@
         </w:rPr>
         <w:t>Danh mục tài liệu liên quan</w:t>
       </w:r>
-      <w:bookmarkEnd w:id="31"/>
+      <w:bookmarkEnd w:id="30"/>
     </w:p>
     <w:p>
       <w:pPr>
@@ -35547,7 +35532,7 @@
 </file>
 
 <file path=customXml/itemProps1.xml><?xml version="1.0" encoding="utf-8"?>
-<ds:datastoreItem xmlns:ds="http://schemas.openxmlformats.org/officeDocument/2006/customXml" ds:itemID="{C1A715DF-2391-453A-A660-E4980AD37604}">
+<ds:datastoreItem xmlns:ds="http://schemas.openxmlformats.org/officeDocument/2006/customXml" ds:itemID="{01B1A311-73DF-4FE0-9B24-841CF4140BED}">
   <ds:schemaRefs>
     <ds:schemaRef ds:uri="http://schemas.openxmlformats.org/officeDocument/2006/bibliography"/>
   </ds:schemaRefs>

--- a/docs/QuanTriDuAn.docx
+++ b/docs/QuanTriDuAn.docx
@@ -28801,21 +28801,6 @@
           <w:rFonts w:eastAsia="Times New Roman" w:cs="Times New Roman"/>
         </w:rPr>
         <w:t>Dựa trên các biểu đồ của Planner, xuất ra 2 thống kê. Gợi ý</w:t>
-      </w:r>
-    </w:p>
-    <w:p>
-      <w:pPr>
-        <w:pStyle w:val="ListParagraph"/>
-        <w:numPr>
-          <w:ilvl w:val="0"/>
-          <w:numId w:val="40"/>
-        </w:numPr>
-      </w:pPr>
-      <w:r>
-        <w:rPr>
-          <w:rFonts w:eastAsia="Times New Roman" w:cs="Times New Roman"/>
-        </w:rPr>
-        <w:t>Số task đã hoàn thành, chưa hoàn thành, muộn…</w:t>
       </w:r>
     </w:p>
     <w:p>
@@ -35532,7 +35517,7 @@
 </file>
 
 <file path=customXml/itemProps1.xml><?xml version="1.0" encoding="utf-8"?>
-<ds:datastoreItem xmlns:ds="http://schemas.openxmlformats.org/officeDocument/2006/customXml" ds:itemID="{01B1A311-73DF-4FE0-9B24-841CF4140BED}">
+<ds:datastoreItem xmlns:ds="http://schemas.openxmlformats.org/officeDocument/2006/customXml" ds:itemID="{635D8FD9-5877-4CFF-9888-3FDAC957A70B}">
   <ds:schemaRefs>
     <ds:schemaRef ds:uri="http://schemas.openxmlformats.org/officeDocument/2006/bibliography"/>
   </ds:schemaRefs>

--- a/docs/QuanTriDuAn.docx
+++ b/docs/QuanTriDuAn.docx
@@ -28682,6 +28682,16 @@
     </w:p>
     <w:p>
       <w:pPr>
+        <w:tabs>
+          <w:tab w:val="right" w:leader="dot" w:pos="8780"/>
+        </w:tabs>
+        <w:rPr>
+          <w:rFonts w:eastAsia="Times New Roman" w:cs="Times New Roman"/>
+        </w:rPr>
+      </w:pPr>
+    </w:p>
+    <w:p>
+      <w:pPr>
         <w:pStyle w:val="Heading1"/>
       </w:pPr>
       <w:bookmarkStart w:id="27" w:name="_Toc25660405"/>
@@ -28779,9 +28789,26 @@
     </w:p>
     <w:p>
       <w:pPr>
+        <w:pStyle w:val="ListParagraph"/>
+        <w:numPr>
+          <w:ilvl w:val="0"/>
+          <w:numId w:val="39"/>
+        </w:numPr>
+      </w:pPr>
+      <w:r>
+        <w:rPr>
+          <w:rFonts w:eastAsia="Times New Roman" w:cs="Times New Roman"/>
+        </w:rPr>
+        <w:t>Sơ đồ các branch được tạo ra</w:t>
+      </w:r>
+    </w:p>
+    <w:p>
+      <w:pPr>
         <w:pStyle w:val="Heading2"/>
       </w:pPr>
       <w:bookmarkStart w:id="29" w:name="_Toc25660407"/>
+      <w:bookmarkStart w:id="30" w:name="_GoBack"/>
+      <w:bookmarkEnd w:id="30"/>
       <w:r>
         <w:rPr>
           <w:rFonts w:eastAsia="Times New Roman" w:cs="Times New Roman"/>
@@ -28805,14 +28832,42 @@
     </w:p>
     <w:p>
       <w:pPr>
+        <w:pStyle w:val="ListParagraph"/>
+        <w:numPr>
+          <w:ilvl w:val="0"/>
+          <w:numId w:val="40"/>
+        </w:numPr>
+      </w:pPr>
+      <w:r>
+        <w:rPr>
+          <w:rFonts w:eastAsia="Times New Roman" w:cs="Times New Roman"/>
+        </w:rPr>
+        <w:t>Số task đã hoàn thành, chưa hoàn thành, muộn…</w:t>
+      </w:r>
+    </w:p>
+    <w:p>
+      <w:pPr>
+        <w:pStyle w:val="ListParagraph"/>
+        <w:numPr>
+          <w:ilvl w:val="0"/>
+          <w:numId w:val="40"/>
+        </w:numPr>
+      </w:pPr>
+      <w:r>
+        <w:rPr>
+          <w:rFonts w:eastAsia="Times New Roman" w:cs="Times New Roman"/>
+        </w:rPr>
+        <w:t>Bố trí task theo Schedule</w:t>
+      </w:r>
+    </w:p>
+    <w:p>
+      <w:pPr>
         <w:pStyle w:val="Heading1"/>
         <w:rPr>
           <w:lang w:eastAsia="en-US" w:bidi="ar-SA"/>
         </w:rPr>
       </w:pPr>
-      <w:bookmarkStart w:id="30" w:name="_Toc25660408"/>
-      <w:bookmarkStart w:id="31" w:name="_GoBack"/>
-      <w:bookmarkEnd w:id="31"/>
+      <w:bookmarkStart w:id="31" w:name="_Toc25660408"/>
       <w:r>
         <w:rPr>
           <w:rFonts w:eastAsia="Times New Roman" w:cs="Times New Roman"/>
@@ -28820,7 +28875,7 @@
         </w:rPr>
         <w:t>Danh mục tài liệu liên quan</w:t>
       </w:r>
-      <w:bookmarkEnd w:id="30"/>
+      <w:bookmarkEnd w:id="31"/>
     </w:p>
     <w:p>
       <w:pPr>
@@ -35517,7 +35572,7 @@
 </file>
 
 <file path=customXml/itemProps1.xml><?xml version="1.0" encoding="utf-8"?>
-<ds:datastoreItem xmlns:ds="http://schemas.openxmlformats.org/officeDocument/2006/customXml" ds:itemID="{635D8FD9-5877-4CFF-9888-3FDAC957A70B}">
+<ds:datastoreItem xmlns:ds="http://schemas.openxmlformats.org/officeDocument/2006/customXml" ds:itemID="{5675390E-E9A4-4632-94D1-EE609251359E}">
   <ds:schemaRefs>
     <ds:schemaRef ds:uri="http://schemas.openxmlformats.org/officeDocument/2006/bibliography"/>
   </ds:schemaRefs>

--- a/docs/QuanTriDuAn.docx
+++ b/docs/QuanTriDuAn.docx
@@ -28807,8 +28807,6 @@
         <w:pStyle w:val="Heading2"/>
       </w:pPr>
       <w:bookmarkStart w:id="29" w:name="_Toc25660407"/>
-      <w:bookmarkStart w:id="30" w:name="_GoBack"/>
-      <w:bookmarkEnd w:id="30"/>
       <w:r>
         <w:rPr>
           <w:rFonts w:eastAsia="Times New Roman" w:cs="Times New Roman"/>
@@ -28857,8 +28855,10 @@
         <w:rPr>
           <w:rFonts w:eastAsia="Times New Roman" w:cs="Times New Roman"/>
         </w:rPr>
-        <w:t>Bố trí task theo Schedule</w:t>
+        <w:t>Bố trí task theo</w:t>
       </w:r>
+      <w:bookmarkStart w:id="30" w:name="_GoBack"/>
+      <w:bookmarkEnd w:id="30"/>
     </w:p>
     <w:p>
       <w:pPr>
@@ -35572,7 +35572,7 @@
 </file>
 
 <file path=customXml/itemProps1.xml><?xml version="1.0" encoding="utf-8"?>
-<ds:datastoreItem xmlns:ds="http://schemas.openxmlformats.org/officeDocument/2006/customXml" ds:itemID="{5675390E-E9A4-4632-94D1-EE609251359E}">
+<ds:datastoreItem xmlns:ds="http://schemas.openxmlformats.org/officeDocument/2006/customXml" ds:itemID="{C23F32F9-A536-42EB-9937-05932C398228}">
   <ds:schemaRefs>
     <ds:schemaRef ds:uri="http://schemas.openxmlformats.org/officeDocument/2006/bibliography"/>
   </ds:schemaRefs>

--- a/docs/QuanTriDuAn.docx
+++ b/docs/QuanTriDuAn.docx
@@ -28855,7 +28855,7 @@
         <w:rPr>
           <w:rFonts w:eastAsia="Times New Roman" w:cs="Times New Roman"/>
         </w:rPr>
-        <w:t>Bố trí task theo</w:t>
+        <w:t xml:space="preserve">Bố trí task </w:t>
       </w:r>
       <w:bookmarkStart w:id="30" w:name="_GoBack"/>
       <w:bookmarkEnd w:id="30"/>
@@ -35572,7 +35572,7 @@
 </file>
 
 <file path=customXml/itemProps1.xml><?xml version="1.0" encoding="utf-8"?>
-<ds:datastoreItem xmlns:ds="http://schemas.openxmlformats.org/officeDocument/2006/customXml" ds:itemID="{C23F32F9-A536-42EB-9937-05932C398228}">
+<ds:datastoreItem xmlns:ds="http://schemas.openxmlformats.org/officeDocument/2006/customXml" ds:itemID="{30347945-4ECE-491E-B36E-E8C35AE9FFE2}">
   <ds:schemaRefs>
     <ds:schemaRef ds:uri="http://schemas.openxmlformats.org/officeDocument/2006/bibliography"/>
   </ds:schemaRefs>

--- a/docs/QuanTriDuAn.docx
+++ b/docs/QuanTriDuAn.docx
@@ -28855,7 +28855,7 @@
         <w:rPr>
           <w:rFonts w:eastAsia="Times New Roman" w:cs="Times New Roman"/>
         </w:rPr>
-        <w:t xml:space="preserve">Bố trí task </w:t>
+        <w:t>Bố trí</w:t>
       </w:r>
       <w:bookmarkStart w:id="30" w:name="_GoBack"/>
       <w:bookmarkEnd w:id="30"/>
@@ -35572,7 +35572,7 @@
 </file>
 
 <file path=customXml/itemProps1.xml><?xml version="1.0" encoding="utf-8"?>
-<ds:datastoreItem xmlns:ds="http://schemas.openxmlformats.org/officeDocument/2006/customXml" ds:itemID="{30347945-4ECE-491E-B36E-E8C35AE9FFE2}">
+<ds:datastoreItem xmlns:ds="http://schemas.openxmlformats.org/officeDocument/2006/customXml" ds:itemID="{A9A3EB52-3424-4764-8CCC-19BC7EFA98B2}">
   <ds:schemaRefs>
     <ds:schemaRef ds:uri="http://schemas.openxmlformats.org/officeDocument/2006/bibliography"/>
   </ds:schemaRefs>

--- a/docs/QuanTriDuAn.docx
+++ b/docs/QuanTriDuAn.docx
@@ -28855,7 +28855,7 @@
         <w:rPr>
           <w:rFonts w:eastAsia="Times New Roman" w:cs="Times New Roman"/>
         </w:rPr>
-        <w:t>Bố trí</w:t>
+        <w:t>Bố</w:t>
       </w:r>
       <w:bookmarkStart w:id="30" w:name="_GoBack"/>
       <w:bookmarkEnd w:id="30"/>
@@ -35572,7 +35572,7 @@
 </file>
 
 <file path=customXml/itemProps1.xml><?xml version="1.0" encoding="utf-8"?>
-<ds:datastoreItem xmlns:ds="http://schemas.openxmlformats.org/officeDocument/2006/customXml" ds:itemID="{A9A3EB52-3424-4764-8CCC-19BC7EFA98B2}">
+<ds:datastoreItem xmlns:ds="http://schemas.openxmlformats.org/officeDocument/2006/customXml" ds:itemID="{78902CC6-2F36-4D18-AF55-9DA5C9B7623F}">
   <ds:schemaRefs>
     <ds:schemaRef ds:uri="http://schemas.openxmlformats.org/officeDocument/2006/bibliography"/>
   </ds:schemaRefs>

--- a/docs/QuanTriDuAn.docx
+++ b/docs/QuanTriDuAn.docx
@@ -28846,17 +28846,8 @@
     <w:p>
       <w:pPr>
         <w:pStyle w:val="ListParagraph"/>
-        <w:numPr>
-          <w:ilvl w:val="0"/>
-          <w:numId w:val="40"/>
-        </w:numPr>
-      </w:pPr>
-      <w:r>
-        <w:rPr>
-          <w:rFonts w:eastAsia="Times New Roman" w:cs="Times New Roman"/>
-        </w:rPr>
-        <w:t>Bố</w:t>
-      </w:r>
+        <w:ind w:left="720"/>
+      </w:pPr>
       <w:bookmarkStart w:id="30" w:name="_GoBack"/>
       <w:bookmarkEnd w:id="30"/>
     </w:p>
@@ -35572,7 +35563,7 @@
 </file>
 
 <file path=customXml/itemProps1.xml><?xml version="1.0" encoding="utf-8"?>
-<ds:datastoreItem xmlns:ds="http://schemas.openxmlformats.org/officeDocument/2006/customXml" ds:itemID="{78902CC6-2F36-4D18-AF55-9DA5C9B7623F}">
+<ds:datastoreItem xmlns:ds="http://schemas.openxmlformats.org/officeDocument/2006/customXml" ds:itemID="{1BF76775-47CB-431A-980E-33AC44CB09F0}">
   <ds:schemaRefs>
     <ds:schemaRef ds:uri="http://schemas.openxmlformats.org/officeDocument/2006/bibliography"/>
   </ds:schemaRefs>

--- a/docs/QuanTriDuAn.docx
+++ b/docs/QuanTriDuAn.docx
@@ -28656,7 +28656,6 @@
           <w:tab w:val="right" w:leader="dot" w:pos="8780"/>
         </w:tabs>
         <w:ind w:left="720"/>
-        <w:jc w:val="left"/>
         <w:rPr>
           <w:rFonts w:eastAsia="Times New Roman" w:cs="Times New Roman"/>
         </w:rPr>
@@ -28673,35 +28672,21 @@
         </w:rPr>
         <w:t>nào ?</w:t>
       </w:r>
-      <w:r>
-        <w:rPr>
-          <w:rFonts w:eastAsia="Times New Roman" w:cs="Times New Roman"/>
-        </w:rPr>
-        <w:br/>
-      </w:r>
+      <w:bookmarkStart w:id="27" w:name="_GoBack"/>
+      <w:bookmarkEnd w:id="27"/>
     </w:p>
     <w:p>
       <w:pPr>
-        <w:tabs>
-          <w:tab w:val="right" w:leader="dot" w:pos="8780"/>
-        </w:tabs>
-        <w:rPr>
-          <w:rFonts w:eastAsia="Times New Roman" w:cs="Times New Roman"/>
-        </w:rPr>
-      </w:pPr>
-    </w:p>
-    <w:p>
-      <w:pPr>
         <w:pStyle w:val="Heading1"/>
       </w:pPr>
-      <w:bookmarkStart w:id="27" w:name="_Toc25660405"/>
+      <w:bookmarkStart w:id="28" w:name="_Toc25660405"/>
       <w:r>
         <w:rPr>
           <w:rFonts w:eastAsia="Times New Roman" w:cs="Times New Roman"/>
         </w:rPr>
         <w:t>Đóng dự án</w:t>
       </w:r>
-      <w:bookmarkEnd w:id="27"/>
+      <w:bookmarkEnd w:id="28"/>
     </w:p>
     <w:p>
       <w:pPr>
@@ -28720,14 +28705,14 @@
       <w:pPr>
         <w:pStyle w:val="Heading2"/>
       </w:pPr>
-      <w:bookmarkStart w:id="28" w:name="_Toc25660406"/>
+      <w:bookmarkStart w:id="29" w:name="_Toc25660406"/>
       <w:r>
         <w:rPr>
           <w:rFonts w:eastAsia="Times New Roman" w:cs="Times New Roman"/>
         </w:rPr>
         <w:t>Quản lý mã nguồn</w:t>
       </w:r>
-      <w:bookmarkEnd w:id="28"/>
+      <w:bookmarkEnd w:id="29"/>
     </w:p>
     <w:p>
       <w:pPr>
@@ -28804,16 +28789,31 @@
     </w:p>
     <w:p>
       <w:pPr>
+        <w:pStyle w:val="ListParagraph"/>
+        <w:numPr>
+          <w:ilvl w:val="0"/>
+          <w:numId w:val="39"/>
+        </w:numPr>
+      </w:pPr>
+      <w:r>
+        <w:rPr>
+          <w:rFonts w:eastAsia="Times New Roman" w:cs="Times New Roman"/>
+        </w:rPr>
+        <w:t>Số dòng lệnh của dự án</w:t>
+      </w:r>
+    </w:p>
+    <w:p>
+      <w:pPr>
         <w:pStyle w:val="Heading2"/>
       </w:pPr>
-      <w:bookmarkStart w:id="29" w:name="_Toc25660407"/>
+      <w:bookmarkStart w:id="30" w:name="_Toc25660407"/>
       <w:r>
         <w:rPr>
           <w:rFonts w:eastAsia="Times New Roman" w:cs="Times New Roman"/>
         </w:rPr>
         <w:t>Quản lý công việc</w:t>
       </w:r>
-      <w:bookmarkEnd w:id="29"/>
+      <w:bookmarkEnd w:id="30"/>
     </w:p>
     <w:p>
       <w:pPr>
@@ -28846,10 +28846,17 @@
     <w:p>
       <w:pPr>
         <w:pStyle w:val="ListParagraph"/>
-        <w:ind w:left="720"/>
-      </w:pPr>
-      <w:bookmarkStart w:id="30" w:name="_GoBack"/>
-      <w:bookmarkEnd w:id="30"/>
+        <w:numPr>
+          <w:ilvl w:val="0"/>
+          <w:numId w:val="40"/>
+        </w:numPr>
+      </w:pPr>
+      <w:r>
+        <w:rPr>
+          <w:rFonts w:eastAsia="Times New Roman" w:cs="Times New Roman"/>
+        </w:rPr>
+        <w:t>Bố trí task theo Schedule</w:t>
+      </w:r>
     </w:p>
     <w:p>
       <w:pPr>
@@ -35563,7 +35570,7 @@
 </file>
 
 <file path=customXml/itemProps1.xml><?xml version="1.0" encoding="utf-8"?>
-<ds:datastoreItem xmlns:ds="http://schemas.openxmlformats.org/officeDocument/2006/customXml" ds:itemID="{1BF76775-47CB-431A-980E-33AC44CB09F0}">
+<ds:datastoreItem xmlns:ds="http://schemas.openxmlformats.org/officeDocument/2006/customXml" ds:itemID="{CB045AA6-2424-44BF-9799-7C1C596C01C8}">
   <ds:schemaRefs>
     <ds:schemaRef ds:uri="http://schemas.openxmlformats.org/officeDocument/2006/bibliography"/>
   </ds:schemaRefs>

--- a/docs/QuanTriDuAn.docx
+++ b/docs/QuanTriDuAn.docx
@@ -4553,7 +4553,7 @@
               </wp:inline>
             </w:drawing>
           </mc:Choice>
-          <mc:Fallback xmlns:a="http://schemas.openxmlformats.org/drawingml/2006/main" xmlns:pic="http://schemas.openxmlformats.org/drawingml/2006/picture" xmlns:a14="http://schemas.microsoft.com/office/drawing/2010/main">
+          <mc:Fallback xmlns:a14="http://schemas.microsoft.com/office/drawing/2010/main" xmlns:pic="http://schemas.openxmlformats.org/drawingml/2006/picture" xmlns:a="http://schemas.openxmlformats.org/drawingml/2006/main">
             <w:pict w14:anchorId="6423EC81">
               <v:group id="Canvas 5" style="width:210.35pt;height:92.05pt;mso-position-horizontal-relative:char;mso-position-vertical-relative:line" coordsize="26714,11684" o:spid="_x0000_s1026" editas="canvas" w14:anchorId="456B0A6C" o:gfxdata="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">
                 <v:shapetype id="_x0000_t75" coordsize="21600,21600" filled="f" stroked="f" o:spt="75" o:preferrelative="t" path="m@4@5l@4@11@9@11@9@5xe">
@@ -8467,9 +8467,13 @@
     </w:p>
     <w:p>
       <w:pPr>
-        <w:rPr>
-          <w:rFonts w:eastAsia="Times New Roman" w:cs="Times New Roman"/>
-          <w:i/>
+        <w:pStyle w:val="oancuaDanhsach"/>
+        <w:numPr>
+          <w:ilvl w:val="0"/>
+          <w:numId w:val="48"/>
+        </w:numPr>
+        <w:rPr>
+          <w:rFonts w:eastAsia="Times New Roman" w:cs="Times New Roman"/>
           <w:iCs/>
         </w:rPr>
       </w:pPr>
@@ -8478,7 +8482,6 @@
       <w:r>
         <w:rPr>
           <w:rFonts w:eastAsia="Times New Roman" w:cs="Times New Roman"/>
-          <w:i/>
           <w:iCs/>
         </w:rPr>
         <w:t>Ước</w:t>
@@ -8487,7 +8490,6 @@
       <w:r>
         <w:rPr>
           <w:rFonts w:eastAsia="Times New Roman" w:cs="Times New Roman"/>
-          <w:i/>
           <w:iCs/>
         </w:rPr>
         <w:t xml:space="preserve"> </w:t>
@@ -8496,7 +8498,6 @@
       <w:r>
         <w:rPr>
           <w:rFonts w:eastAsia="Times New Roman" w:cs="Times New Roman"/>
-          <w:i/>
           <w:iCs/>
         </w:rPr>
         <w:t>lượng</w:t>
@@ -8505,25 +8506,20 @@
       <w:r>
         <w:rPr>
           <w:rFonts w:eastAsia="Times New Roman" w:cs="Times New Roman"/>
-          <w:i/>
           <w:iCs/>
         </w:rPr>
-        <w:t xml:space="preserve"> số dòng code</w:t>
-      </w:r>
-      <w:r>
-        <w:rPr>
-          <w:rFonts w:eastAsia="Times New Roman" w:cs="Times New Roman"/>
-          <w:i/>
-          <w:iCs/>
-        </w:rPr>
-        <w:t>: 10000</w:t>
+        <w:t xml:space="preserve"> số dòng code: 10000</w:t>
       </w:r>
     </w:p>
     <w:p>
       <w:pPr>
-        <w:rPr>
-          <w:rFonts w:eastAsia="Times New Roman" w:cs="Times New Roman"/>
-          <w:i/>
+        <w:pStyle w:val="oancuaDanhsach"/>
+        <w:numPr>
+          <w:ilvl w:val="0"/>
+          <w:numId w:val="48"/>
+        </w:numPr>
+        <w:rPr>
+          <w:rFonts w:eastAsia="Times New Roman" w:cs="Times New Roman"/>
           <w:iCs/>
         </w:rPr>
       </w:pPr>
@@ -8531,7 +8527,6 @@
       <w:r>
         <w:rPr>
           <w:rFonts w:eastAsia="Times New Roman" w:cs="Times New Roman"/>
-          <w:i/>
           <w:iCs/>
         </w:rPr>
         <w:t>Ước</w:t>
@@ -8540,7 +8535,6 @@
       <w:r>
         <w:rPr>
           <w:rFonts w:eastAsia="Times New Roman" w:cs="Times New Roman"/>
-          <w:i/>
           <w:iCs/>
         </w:rPr>
         <w:t xml:space="preserve"> </w:t>
@@ -8549,7 +8543,6 @@
       <w:r>
         <w:rPr>
           <w:rFonts w:eastAsia="Times New Roman" w:cs="Times New Roman"/>
-          <w:i/>
           <w:iCs/>
         </w:rPr>
         <w:t>lượng</w:t>
@@ -8558,32 +8551,26 @@
       <w:r>
         <w:rPr>
           <w:rFonts w:eastAsia="Times New Roman" w:cs="Times New Roman"/>
-          <w:i/>
           <w:iCs/>
         </w:rPr>
-        <w:t xml:space="preserve"> số testcase</w:t>
-      </w:r>
-      <w:r>
-        <w:rPr>
-          <w:rFonts w:eastAsia="Times New Roman" w:cs="Times New Roman"/>
-          <w:i/>
-          <w:iCs/>
-        </w:rPr>
-        <w:t>: 30</w:t>
+        <w:t xml:space="preserve"> số testcase: 30</w:t>
       </w:r>
     </w:p>
     <w:p>
       <w:pPr>
-        <w:rPr>
-          <w:rFonts w:eastAsia="Times New Roman" w:cs="Times New Roman"/>
-          <w:i/>
+        <w:pStyle w:val="oancuaDanhsach"/>
+        <w:numPr>
+          <w:ilvl w:val="0"/>
+          <w:numId w:val="48"/>
+        </w:numPr>
+        <w:rPr>
+          <w:rFonts w:eastAsia="Times New Roman" w:cs="Times New Roman"/>
           <w:iCs/>
         </w:rPr>
       </w:pPr>
       <w:r>
         <w:rPr>
           <w:rFonts w:eastAsia="Times New Roman" w:cs="Times New Roman"/>
-          <w:i/>
           <w:iCs/>
           <w:lang w:val="fr-FR"/>
         </w:rPr>
@@ -8593,7 +8580,6 @@
       <w:r>
         <w:rPr>
           <w:rFonts w:eastAsia="Times New Roman" w:cs="Times New Roman"/>
-          <w:i/>
           <w:iCs/>
           <w:lang w:val="fr-FR"/>
         </w:rPr>
@@ -8603,7 +8589,6 @@
       <w:r>
         <w:rPr>
           <w:rFonts w:eastAsia="Times New Roman" w:cs="Times New Roman"/>
-          <w:i/>
           <w:iCs/>
           <w:lang w:val="fr-FR"/>
         </w:rPr>
@@ -8613,7 +8598,6 @@
       <w:r>
         <w:rPr>
           <w:rFonts w:eastAsia="Times New Roman" w:cs="Times New Roman"/>
-          <w:i/>
           <w:iCs/>
           <w:lang w:val="fr-FR"/>
         </w:rPr>
@@ -8623,7 +8607,6 @@
       <w:r>
         <w:rPr>
           <w:rFonts w:eastAsia="Times New Roman" w:cs="Times New Roman"/>
-          <w:i/>
           <w:iCs/>
           <w:lang w:val="fr-FR"/>
         </w:rPr>
@@ -8633,7 +8616,6 @@
       <w:r>
         <w:rPr>
           <w:rFonts w:eastAsia="Times New Roman" w:cs="Times New Roman"/>
-          <w:i/>
           <w:iCs/>
           <w:lang w:val="fr-FR"/>
         </w:rPr>
@@ -8643,7 +8625,6 @@
       <w:r>
         <w:rPr>
           <w:rFonts w:eastAsia="Times New Roman" w:cs="Times New Roman"/>
-          <w:i/>
           <w:iCs/>
           <w:lang w:val="fr-FR"/>
         </w:rPr>
@@ -8653,7 +8634,6 @@
       <w:r>
         <w:rPr>
           <w:rFonts w:eastAsia="Times New Roman" w:cs="Times New Roman"/>
-          <w:i/>
           <w:iCs/>
           <w:lang w:val="fr-FR"/>
         </w:rPr>
@@ -8663,7 +8643,6 @@
       <w:r>
         <w:rPr>
           <w:rFonts w:eastAsia="Times New Roman" w:cs="Times New Roman"/>
-          <w:i/>
           <w:iCs/>
           <w:lang w:val="fr-FR"/>
         </w:rPr>
@@ -8673,7 +8652,6 @@
       <w:r>
         <w:rPr>
           <w:rFonts w:eastAsia="Times New Roman" w:cs="Times New Roman"/>
-          <w:i/>
           <w:iCs/>
           <w:lang w:val="fr-FR"/>
         </w:rPr>
@@ -8683,7 +8661,6 @@
       <w:r>
         <w:rPr>
           <w:rFonts w:eastAsia="Times New Roman" w:cs="Times New Roman"/>
-          <w:i/>
           <w:iCs/>
           <w:lang w:val="fr-FR"/>
         </w:rPr>
@@ -8693,7 +8670,6 @@
       <w:r>
         <w:rPr>
           <w:rFonts w:eastAsia="Times New Roman" w:cs="Times New Roman"/>
-          <w:i/>
           <w:iCs/>
           <w:lang w:val="fr-FR"/>
         </w:rPr>
@@ -8703,7 +8679,6 @@
       <w:r>
         <w:rPr>
           <w:rFonts w:eastAsia="Times New Roman" w:cs="Times New Roman"/>
-          <w:i/>
           <w:iCs/>
           <w:lang w:val="fr-FR"/>
         </w:rPr>
@@ -8713,7 +8688,6 @@
       <w:r>
         <w:rPr>
           <w:rFonts w:eastAsia="Times New Roman" w:cs="Times New Roman"/>
-          <w:i/>
           <w:iCs/>
           <w:lang w:val="fr-FR"/>
         </w:rPr>
@@ -8723,7 +8697,6 @@
       <w:r>
         <w:rPr>
           <w:rFonts w:eastAsia="Times New Roman" w:cs="Times New Roman"/>
-          <w:i/>
           <w:iCs/>
         </w:rPr>
         <w:t>ông có quy định</w:t>
@@ -8731,9 +8704,13 @@
     </w:p>
     <w:p>
       <w:pPr>
-        <w:rPr>
-          <w:rFonts w:eastAsia="Times New Roman" w:cs="Times New Roman"/>
-          <w:i/>
+        <w:pStyle w:val="oancuaDanhsach"/>
+        <w:numPr>
+          <w:ilvl w:val="0"/>
+          <w:numId w:val="48"/>
+        </w:numPr>
+        <w:rPr>
+          <w:rFonts w:eastAsia="Times New Roman" w:cs="Times New Roman"/>
           <w:iCs/>
           <w:lang w:val="fr-FR"/>
         </w:rPr>
@@ -8741,7 +8718,6 @@
       <w:r>
         <w:rPr>
           <w:rFonts w:eastAsia="Times New Roman" w:cs="Times New Roman"/>
-          <w:i/>
           <w:iCs/>
           <w:lang w:val="fr-FR"/>
         </w:rPr>
@@ -8751,7 +8727,6 @@
       <w:r>
         <w:rPr>
           <w:rFonts w:eastAsia="Times New Roman" w:cs="Times New Roman"/>
-          <w:i/>
           <w:iCs/>
           <w:lang w:val="fr-FR"/>
         </w:rPr>
@@ -8761,7 +8736,6 @@
       <w:r>
         <w:rPr>
           <w:rFonts w:eastAsia="Times New Roman" w:cs="Times New Roman"/>
-          <w:i/>
           <w:iCs/>
           <w:lang w:val="fr-FR"/>
         </w:rPr>
@@ -8771,7 +8745,6 @@
       <w:r>
         <w:rPr>
           <w:rFonts w:eastAsia="Times New Roman" w:cs="Times New Roman"/>
-          <w:i/>
           <w:iCs/>
           <w:lang w:val="fr-FR"/>
         </w:rPr>
@@ -8781,7 +8754,6 @@
       <w:r>
         <w:rPr>
           <w:rFonts w:eastAsia="Times New Roman" w:cs="Times New Roman"/>
-          <w:i/>
           <w:iCs/>
           <w:lang w:val="fr-FR"/>
         </w:rPr>
@@ -8791,7 +8763,6 @@
       <w:r>
         <w:rPr>
           <w:rFonts w:eastAsia="Times New Roman" w:cs="Times New Roman"/>
-          <w:i/>
           <w:iCs/>
           <w:lang w:val="fr-FR"/>
         </w:rPr>
@@ -8801,86 +8772,69 @@
       <w:r>
         <w:rPr>
           <w:rFonts w:eastAsia="Times New Roman" w:cs="Times New Roman"/>
-          <w:i/>
           <w:iCs/>
           <w:lang w:val="fr-FR"/>
         </w:rPr>
-        <w:t xml:space="preserve"> unit test, automation test</w:t>
-      </w:r>
-      <w:r>
-        <w:rPr>
-          <w:rFonts w:eastAsia="Times New Roman" w:cs="Times New Roman"/>
-          <w:i/>
+        <w:t xml:space="preserve"> unit test, automation test : </w:t>
+      </w:r>
+      <w:proofErr w:type="spellStart"/>
+      <w:r>
+        <w:rPr>
+          <w:rFonts w:eastAsia="Times New Roman" w:cs="Times New Roman"/>
           <w:iCs/>
           <w:lang w:val="fr-FR"/>
         </w:rPr>
-        <w:t xml:space="preserve"> : </w:t>
-      </w:r>
-      <w:proofErr w:type="spellStart"/>
-      <w:r>
-        <w:rPr>
-          <w:rFonts w:eastAsia="Times New Roman" w:cs="Times New Roman"/>
-          <w:i/>
+        <w:t>không</w:t>
+      </w:r>
+      <w:proofErr w:type="spellEnd"/>
+      <w:r>
+        <w:rPr>
+          <w:rFonts w:eastAsia="Times New Roman" w:cs="Times New Roman"/>
           <w:iCs/>
           <w:lang w:val="fr-FR"/>
         </w:rPr>
-        <w:t>không</w:t>
-      </w:r>
-      <w:proofErr w:type="spellEnd"/>
-      <w:r>
-        <w:rPr>
-          <w:rFonts w:eastAsia="Times New Roman" w:cs="Times New Roman"/>
-          <w:i/>
+        <w:t xml:space="preserve"> </w:t>
+      </w:r>
+      <w:proofErr w:type="spellStart"/>
+      <w:r>
+        <w:rPr>
+          <w:rFonts w:eastAsia="Times New Roman" w:cs="Times New Roman"/>
           <w:iCs/>
           <w:lang w:val="fr-FR"/>
         </w:rPr>
-        <w:t xml:space="preserve"> </w:t>
-      </w:r>
-      <w:proofErr w:type="spellStart"/>
-      <w:r>
-        <w:rPr>
-          <w:rFonts w:eastAsia="Times New Roman" w:cs="Times New Roman"/>
-          <w:i/>
+        <w:t>có</w:t>
+      </w:r>
+      <w:proofErr w:type="spellEnd"/>
+      <w:r>
+        <w:rPr>
+          <w:rFonts w:eastAsia="Times New Roman" w:cs="Times New Roman"/>
           <w:iCs/>
           <w:lang w:val="fr-FR"/>
         </w:rPr>
-        <w:t>có</w:t>
-      </w:r>
-      <w:proofErr w:type="spellEnd"/>
-      <w:r>
-        <w:rPr>
-          <w:rFonts w:eastAsia="Times New Roman" w:cs="Times New Roman"/>
-          <w:i/>
+        <w:t xml:space="preserve"> </w:t>
+      </w:r>
+      <w:proofErr w:type="spellStart"/>
+      <w:r>
+        <w:rPr>
+          <w:rFonts w:eastAsia="Times New Roman" w:cs="Times New Roman"/>
           <w:iCs/>
           <w:lang w:val="fr-FR"/>
         </w:rPr>
-        <w:t xml:space="preserve"> </w:t>
-      </w:r>
-      <w:proofErr w:type="spellStart"/>
-      <w:r>
-        <w:rPr>
-          <w:rFonts w:eastAsia="Times New Roman" w:cs="Times New Roman"/>
-          <w:i/>
+        <w:t>quy</w:t>
+      </w:r>
+      <w:proofErr w:type="spellEnd"/>
+      <w:r>
+        <w:rPr>
+          <w:rFonts w:eastAsia="Times New Roman" w:cs="Times New Roman"/>
           <w:iCs/>
           <w:lang w:val="fr-FR"/>
         </w:rPr>
-        <w:t>quy</w:t>
-      </w:r>
-      <w:proofErr w:type="spellEnd"/>
-      <w:r>
-        <w:rPr>
-          <w:rFonts w:eastAsia="Times New Roman" w:cs="Times New Roman"/>
-          <w:i/>
-          <w:iCs/>
-          <w:lang w:val="fr-FR"/>
-        </w:rPr>
         <w:t xml:space="preserve"> </w:t>
       </w:r>
       <w:proofErr w:type="spellStart"/>
       <w:r>
         <w:rPr>
           <w:rFonts w:eastAsia="Times New Roman" w:cs="Times New Roman"/>
-          <w:i/>
           <w:iCs/>
           <w:lang w:val="fr-FR"/>
         </w:rPr>
@@ -8920,7 +8874,11 @@
     </w:p>
     <w:p>
       <w:pPr>
-        <w:pStyle w:val="u3"/>
+        <w:pStyle w:val="oancuaDanhsach"/>
+        <w:numPr>
+          <w:ilvl w:val="0"/>
+          <w:numId w:val="49"/>
+        </w:numPr>
         <w:rPr>
           <w:lang w:eastAsia="en-US" w:bidi="ar-SA"/>
         </w:rPr>
@@ -8929,12 +8887,16 @@
         <w:rPr>
           <w:lang w:eastAsia="en-US" w:bidi="ar-SA"/>
         </w:rPr>
-        <w:t>Mô hình phần cứng</w:t>
+        <w:t xml:space="preserve">Ngôn ngữ sử dụng: </w:t>
       </w:r>
     </w:p>
     <w:p>
       <w:pPr>
-        <w:pStyle w:val="u3"/>
+        <w:pStyle w:val="oancuaDanhsach"/>
+        <w:numPr>
+          <w:ilvl w:val="1"/>
+          <w:numId w:val="49"/>
+        </w:numPr>
         <w:rPr>
           <w:lang w:eastAsia="en-US" w:bidi="ar-SA"/>
         </w:rPr>
@@ -8943,78 +8905,120 @@
         <w:rPr>
           <w:lang w:eastAsia="en-US" w:bidi="ar-SA"/>
         </w:rPr>
-        <w:t>Mô hình phát triển phần mềm</w:t>
-      </w:r>
+        <w:t xml:space="preserve">Server: </w:t>
+      </w:r>
+      <w:proofErr w:type="spellStart"/>
+      <w:r>
+        <w:rPr>
+          <w:lang w:eastAsia="en-US" w:bidi="ar-SA"/>
+        </w:rPr>
+        <w:t>nodejs</w:t>
+      </w:r>
+      <w:proofErr w:type="spellEnd"/>
     </w:p>
     <w:p>
       <w:pPr>
+        <w:pStyle w:val="oancuaDanhsach"/>
+        <w:numPr>
+          <w:ilvl w:val="1"/>
+          <w:numId w:val="49"/>
+        </w:numPr>
         <w:rPr>
           <w:lang w:eastAsia="en-US" w:bidi="ar-SA"/>
         </w:rPr>
       </w:pPr>
       <w:r>
         <w:rPr>
-          <w:noProof/>
-        </w:rPr>
-        <w:drawing>
-          <wp:inline distT="0" distB="0" distL="0" distR="0" wp14:anchorId="6C23D80B" wp14:editId="3A11C52C">
-            <wp:extent cx="5575300" cy="3115310"/>
-            <wp:effectExtent l="0" t="0" r="6350" b="8890"/>
-            <wp:docPr id="10" name="Hình ảnh 10" descr="Kết quả hình ảnh cho mô hình phát triển phần mềm agile"/>
-            <wp:cNvGraphicFramePr>
-              <a:graphicFrameLocks xmlns:a="http://schemas.openxmlformats.org/drawingml/2006/main" noChangeAspect="1"/>
-            </wp:cNvGraphicFramePr>
-            <a:graphic xmlns:a="http://schemas.openxmlformats.org/drawingml/2006/main">
-              <a:graphicData uri="http://schemas.openxmlformats.org/drawingml/2006/picture">
-                <pic:pic xmlns:pic="http://schemas.openxmlformats.org/drawingml/2006/picture">
-                  <pic:nvPicPr>
-                    <pic:cNvPr id="0" name="Picture 5" descr="Kết quả hình ảnh cho mô hình phát triển phần mềm agile"/>
-                    <pic:cNvPicPr>
-                      <a:picLocks noChangeAspect="1" noChangeArrowheads="1"/>
-                    </pic:cNvPicPr>
-                  </pic:nvPicPr>
-                  <pic:blipFill>
-                    <a:blip r:embed="rId52">
-                      <a:extLst>
-                        <a:ext uri="{28A0092B-C50C-407E-A947-70E740481C1C}">
-                          <a14:useLocalDpi xmlns:a14="http://schemas.microsoft.com/office/drawing/2010/main" val="0"/>
-                        </a:ext>
-                      </a:extLst>
-                    </a:blip>
-                    <a:srcRect/>
-                    <a:stretch>
-                      <a:fillRect/>
-                    </a:stretch>
-                  </pic:blipFill>
-                  <pic:spPr bwMode="auto">
-                    <a:xfrm>
-                      <a:off x="0" y="0"/>
-                      <a:ext cx="5575300" cy="3115310"/>
-                    </a:xfrm>
-                    <a:prstGeom prst="rect">
-                      <a:avLst/>
-                    </a:prstGeom>
-                    <a:noFill/>
-                    <a:ln>
-                      <a:noFill/>
-                    </a:ln>
-                  </pic:spPr>
-                </pic:pic>
-              </a:graphicData>
-            </a:graphic>
-          </wp:inline>
-        </w:drawing>
-      </w:r>
+          <w:lang w:eastAsia="en-US" w:bidi="ar-SA"/>
+        </w:rPr>
+        <w:t xml:space="preserve">Client: </w:t>
+      </w:r>
+      <w:proofErr w:type="spellStart"/>
+      <w:r>
+        <w:rPr>
+          <w:lang w:eastAsia="en-US" w:bidi="ar-SA"/>
+        </w:rPr>
+        <w:t>reactjs</w:t>
+      </w:r>
+      <w:proofErr w:type="spellEnd"/>
     </w:p>
     <w:p>
       <w:pPr>
+        <w:pStyle w:val="oancuaDanhsach"/>
+        <w:numPr>
+          <w:ilvl w:val="0"/>
+          <w:numId w:val="49"/>
+        </w:numPr>
+        <w:rPr>
+          <w:lang w:eastAsia="en-US" w:bidi="ar-SA"/>
+        </w:rPr>
+      </w:pPr>
+      <w:r>
+        <w:rPr>
+          <w:lang w:eastAsia="en-US" w:bidi="ar-SA"/>
+        </w:rPr>
+        <w:t xml:space="preserve">Cơ </w:t>
+      </w:r>
+      <w:proofErr w:type="spellStart"/>
+      <w:r>
+        <w:rPr>
+          <w:lang w:eastAsia="en-US" w:bidi="ar-SA"/>
+        </w:rPr>
+        <w:t>sở</w:t>
+      </w:r>
+      <w:proofErr w:type="spellEnd"/>
+      <w:r>
+        <w:rPr>
+          <w:lang w:eastAsia="en-US" w:bidi="ar-SA"/>
+        </w:rPr>
+        <w:t xml:space="preserve"> dữ liệu: </w:t>
+      </w:r>
+      <w:proofErr w:type="spellStart"/>
+      <w:r>
+        <w:rPr>
+          <w:lang w:eastAsia="en-US" w:bidi="ar-SA"/>
+        </w:rPr>
+        <w:t>mongoDB</w:t>
+      </w:r>
+      <w:proofErr w:type="spellEnd"/>
+    </w:p>
+    <w:p>
+      <w:pPr>
+        <w:pStyle w:val="oancuaDanhsach"/>
+        <w:numPr>
+          <w:ilvl w:val="0"/>
+          <w:numId w:val="49"/>
+        </w:numPr>
+        <w:rPr>
+          <w:lang w:eastAsia="en-US" w:bidi="ar-SA"/>
+        </w:rPr>
+      </w:pPr>
+      <w:r>
+        <w:rPr>
+          <w:lang w:eastAsia="en-US" w:bidi="ar-SA"/>
+        </w:rPr>
+        <w:t xml:space="preserve">Web server: </w:t>
+      </w:r>
+      <w:proofErr w:type="spellStart"/>
+      <w:r>
+        <w:rPr>
+          <w:lang w:eastAsia="en-US" w:bidi="ar-SA"/>
+        </w:rPr>
+        <w:t>nodejs</w:t>
+      </w:r>
+      <w:bookmarkStart w:id="22" w:name="_GoBack"/>
+      <w:bookmarkEnd w:id="22"/>
+      <w:proofErr w:type="spellEnd"/>
+    </w:p>
+    <w:p>
+      <w:pPr>
         <w:pStyle w:val="u2"/>
         <w:rPr>
           <w:rFonts w:eastAsia="Times New Roman" w:cs="Times New Roman"/>
           <w:lang w:eastAsia="en-US" w:bidi="ar-SA"/>
         </w:rPr>
       </w:pPr>
-      <w:bookmarkStart w:id="22" w:name="_Toc25660400"/>
+      <w:bookmarkStart w:id="23" w:name="_Toc25660400"/>
       <w:r>
         <w:rPr>
           <w:rFonts w:eastAsia="Times New Roman" w:cs="Times New Roman"/>
@@ -9023,7 +9027,7 @@
         <w:lastRenderedPageBreak/>
         <w:t>Giao diện</w:t>
       </w:r>
-      <w:bookmarkEnd w:id="22"/>
+      <w:bookmarkEnd w:id="23"/>
     </w:p>
     <w:p>
       <w:pPr>
@@ -9034,6 +9038,7 @@
       </w:pPr>
       <w:r>
         <w:rPr>
+          <w:noProof/>
           <w:lang w:eastAsia="en-US" w:bidi="ar-SA"/>
         </w:rPr>
         <w:drawing>
@@ -9049,6 +9054,114 @@
             <wp:effectExtent l="0" t="0" r="6350" b="8255"/>
             <wp:wrapTopAndBottom/>
             <wp:docPr id="3" name="Hình ảnh 3"/>
+            <wp:cNvGraphicFramePr>
+              <a:graphicFrameLocks xmlns:a="http://schemas.openxmlformats.org/drawingml/2006/main" noChangeAspect="1"/>
+            </wp:cNvGraphicFramePr>
+            <a:graphic xmlns:a="http://schemas.openxmlformats.org/drawingml/2006/main">
+              <a:graphicData uri="http://schemas.openxmlformats.org/drawingml/2006/picture">
+                <pic:pic xmlns:pic="http://schemas.openxmlformats.org/drawingml/2006/picture">
+                  <pic:nvPicPr>
+                    <pic:cNvPr id="1" name=""/>
+                    <pic:cNvPicPr/>
+                  </pic:nvPicPr>
+                  <pic:blipFill>
+                    <a:blip r:embed="rId52" cstate="print">
+                      <a:extLst>
+                        <a:ext uri="{28A0092B-C50C-407E-A947-70E740481C1C}">
+                          <a14:useLocalDpi xmlns:a14="http://schemas.microsoft.com/office/drawing/2010/main" val="0"/>
+                        </a:ext>
+                      </a:extLst>
+                    </a:blip>
+                    <a:stretch>
+                      <a:fillRect/>
+                    </a:stretch>
+                  </pic:blipFill>
+                  <pic:spPr>
+                    <a:xfrm>
+                      <a:off x="0" y="0"/>
+                      <a:ext cx="5575300" cy="2620645"/>
+                    </a:xfrm>
+                    <a:prstGeom prst="rect">
+                      <a:avLst/>
+                    </a:prstGeom>
+                  </pic:spPr>
+                </pic:pic>
+              </a:graphicData>
+            </a:graphic>
+          </wp:anchor>
+        </w:drawing>
+      </w:r>
+      <w:proofErr w:type="spellStart"/>
+      <w:r>
+        <w:rPr>
+          <w:lang w:eastAsia="en-US" w:bidi="ar-SA"/>
+        </w:rPr>
+        <w:t>Đăng</w:t>
+      </w:r>
+      <w:proofErr w:type="spellEnd"/>
+      <w:r>
+        <w:rPr>
+          <w:lang w:eastAsia="en-US" w:bidi="ar-SA"/>
+        </w:rPr>
+        <w:t xml:space="preserve"> ký</w:t>
+      </w:r>
+    </w:p>
+    <w:p>
+      <w:pPr>
+        <w:pStyle w:val="u3"/>
+        <w:rPr>
+          <w:lang w:eastAsia="en-US" w:bidi="ar-SA"/>
+        </w:rPr>
+      </w:pPr>
+      <w:proofErr w:type="spellStart"/>
+      <w:r>
+        <w:rPr>
+          <w:lang w:eastAsia="en-US" w:bidi="ar-SA"/>
+        </w:rPr>
+        <w:t>Đăng</w:t>
+      </w:r>
+      <w:proofErr w:type="spellEnd"/>
+      <w:r>
+        <w:rPr>
+          <w:lang w:eastAsia="en-US" w:bidi="ar-SA"/>
+        </w:rPr>
+        <w:t xml:space="preserve"> nhập</w:t>
+      </w:r>
+    </w:p>
+    <w:p>
+      <w:pPr>
+        <w:widowControl/>
+        <w:suppressAutoHyphens w:val="0"/>
+        <w:spacing w:after="0" w:line="240" w:lineRule="auto"/>
+        <w:jc w:val="left"/>
+        <w:rPr>
+          <w:lang w:eastAsia="en-US" w:bidi="ar-SA"/>
+        </w:rPr>
+      </w:pPr>
+      <w:r>
+        <w:rPr>
+          <w:lang w:eastAsia="en-US" w:bidi="ar-SA"/>
+        </w:rPr>
+        <w:br w:type="page"/>
+      </w:r>
+      <w:r>
+        <w:rPr>
+          <w:noProof/>
+          <w:lang w:eastAsia="en-US" w:bidi="ar-SA"/>
+        </w:rPr>
+        <w:drawing>
+          <wp:anchor distT="0" distB="0" distL="114300" distR="114300" simplePos="0" relativeHeight="251661312" behindDoc="0" locked="0" layoutInCell="1" allowOverlap="1" wp14:anchorId="6E706173" wp14:editId="68577382">
+            <wp:simplePos x="0" y="0"/>
+            <wp:positionH relativeFrom="column">
+              <wp:posOffset>-1905</wp:posOffset>
+            </wp:positionH>
+            <wp:positionV relativeFrom="paragraph">
+              <wp:posOffset>0</wp:posOffset>
+            </wp:positionV>
+            <wp:extent cx="5575300" cy="2550160"/>
+            <wp:effectExtent l="0" t="0" r="6350" b="2540"/>
+            <wp:wrapTopAndBottom/>
+            <wp:docPr id="4" name="Hình ảnh 4"/>
             <wp:cNvGraphicFramePr>
               <a:graphicFrameLocks xmlns:a="http://schemas.openxmlformats.org/drawingml/2006/main" noChangeAspect="1"/>
             </wp:cNvGraphicFramePr>
@@ -9074,113 +9187,6 @@
                   <pic:spPr>
                     <a:xfrm>
                       <a:off x="0" y="0"/>
-                      <a:ext cx="5575300" cy="2620645"/>
-                    </a:xfrm>
-                    <a:prstGeom prst="rect">
-                      <a:avLst/>
-                    </a:prstGeom>
-                  </pic:spPr>
-                </pic:pic>
-              </a:graphicData>
-            </a:graphic>
-          </wp:anchor>
-        </w:drawing>
-      </w:r>
-      <w:proofErr w:type="spellStart"/>
-      <w:r>
-        <w:rPr>
-          <w:lang w:eastAsia="en-US" w:bidi="ar-SA"/>
-        </w:rPr>
-        <w:t>Đăng</w:t>
-      </w:r>
-      <w:proofErr w:type="spellEnd"/>
-      <w:r>
-        <w:rPr>
-          <w:lang w:eastAsia="en-US" w:bidi="ar-SA"/>
-        </w:rPr>
-        <w:t xml:space="preserve"> ký</w:t>
-      </w:r>
-    </w:p>
-    <w:p>
-      <w:pPr>
-        <w:pStyle w:val="u3"/>
-        <w:rPr>
-          <w:lang w:eastAsia="en-US" w:bidi="ar-SA"/>
-        </w:rPr>
-      </w:pPr>
-      <w:proofErr w:type="spellStart"/>
-      <w:r>
-        <w:rPr>
-          <w:lang w:eastAsia="en-US" w:bidi="ar-SA"/>
-        </w:rPr>
-        <w:t>Đăng</w:t>
-      </w:r>
-      <w:proofErr w:type="spellEnd"/>
-      <w:r>
-        <w:rPr>
-          <w:lang w:eastAsia="en-US" w:bidi="ar-SA"/>
-        </w:rPr>
-        <w:t xml:space="preserve"> nhập</w:t>
-      </w:r>
-    </w:p>
-    <w:p>
-      <w:pPr>
-        <w:widowControl/>
-        <w:suppressAutoHyphens w:val="0"/>
-        <w:spacing w:after="0" w:line="240" w:lineRule="auto"/>
-        <w:jc w:val="left"/>
-        <w:rPr>
-          <w:lang w:eastAsia="en-US" w:bidi="ar-SA"/>
-        </w:rPr>
-      </w:pPr>
-      <w:r>
-        <w:rPr>
-          <w:lang w:eastAsia="en-US" w:bidi="ar-SA"/>
-        </w:rPr>
-        <w:br w:type="page"/>
-      </w:r>
-      <w:r>
-        <w:rPr>
-          <w:lang w:eastAsia="en-US" w:bidi="ar-SA"/>
-        </w:rPr>
-        <w:drawing>
-          <wp:anchor distT="0" distB="0" distL="114300" distR="114300" simplePos="0" relativeHeight="251661312" behindDoc="0" locked="0" layoutInCell="1" allowOverlap="1" wp14:anchorId="6E706173" wp14:editId="68577382">
-            <wp:simplePos x="0" y="0"/>
-            <wp:positionH relativeFrom="column">
-              <wp:posOffset>-1905</wp:posOffset>
-            </wp:positionH>
-            <wp:positionV relativeFrom="paragraph">
-              <wp:posOffset>0</wp:posOffset>
-            </wp:positionV>
-            <wp:extent cx="5575300" cy="2550160"/>
-            <wp:effectExtent l="0" t="0" r="6350" b="2540"/>
-            <wp:wrapTopAndBottom/>
-            <wp:docPr id="4" name="Hình ảnh 4"/>
-            <wp:cNvGraphicFramePr>
-              <a:graphicFrameLocks xmlns:a="http://schemas.openxmlformats.org/drawingml/2006/main" noChangeAspect="1"/>
-            </wp:cNvGraphicFramePr>
-            <a:graphic xmlns:a="http://schemas.openxmlformats.org/drawingml/2006/main">
-              <a:graphicData uri="http://schemas.openxmlformats.org/drawingml/2006/picture">
-                <pic:pic xmlns:pic="http://schemas.openxmlformats.org/drawingml/2006/picture">
-                  <pic:nvPicPr>
-                    <pic:cNvPr id="1" name=""/>
-                    <pic:cNvPicPr/>
-                  </pic:nvPicPr>
-                  <pic:blipFill>
-                    <a:blip r:embed="rId54" cstate="print">
-                      <a:extLst>
-                        <a:ext uri="{28A0092B-C50C-407E-A947-70E740481C1C}">
-                          <a14:useLocalDpi xmlns:a14="http://schemas.microsoft.com/office/drawing/2010/main" val="0"/>
-                        </a:ext>
-                      </a:extLst>
-                    </a:blip>
-                    <a:stretch>
-                      <a:fillRect/>
-                    </a:stretch>
-                  </pic:blipFill>
-                  <pic:spPr>
-                    <a:xfrm>
-                      <a:off x="0" y="0"/>
                       <a:ext cx="5575300" cy="2550160"/>
                     </a:xfrm>
                     <a:prstGeom prst="rect">
@@ -9217,6 +9223,7 @@
       </w:pPr>
       <w:r>
         <w:rPr>
+          <w:noProof/>
           <w:lang w:eastAsia="en-US" w:bidi="ar-SA"/>
         </w:rPr>
         <w:drawing>
@@ -9235,7 +9242,7 @@
                     <pic:cNvPicPr/>
                   </pic:nvPicPr>
                   <pic:blipFill>
-                    <a:blip r:embed="rId55"/>
+                    <a:blip r:embed="rId54"/>
                     <a:stretch>
                       <a:fillRect/>
                     </a:stretch>
@@ -9288,6 +9295,7 @@
       </w:r>
       <w:r>
         <w:rPr>
+          <w:noProof/>
           <w:lang w:eastAsia="en-US" w:bidi="ar-SA"/>
         </w:rPr>
         <w:drawing>
@@ -9303,6 +9311,83 @@
             <wp:effectExtent l="0" t="0" r="6350" b="2540"/>
             <wp:wrapTopAndBottom/>
             <wp:docPr id="8" name="Hình ảnh 8"/>
+            <wp:cNvGraphicFramePr>
+              <a:graphicFrameLocks xmlns:a="http://schemas.openxmlformats.org/drawingml/2006/main" noChangeAspect="1"/>
+            </wp:cNvGraphicFramePr>
+            <a:graphic xmlns:a="http://schemas.openxmlformats.org/drawingml/2006/main">
+              <a:graphicData uri="http://schemas.openxmlformats.org/drawingml/2006/picture">
+                <pic:pic xmlns:pic="http://schemas.openxmlformats.org/drawingml/2006/picture">
+                  <pic:nvPicPr>
+                    <pic:cNvPr id="1" name=""/>
+                    <pic:cNvPicPr/>
+                  </pic:nvPicPr>
+                  <pic:blipFill>
+                    <a:blip r:embed="rId55" cstate="print">
+                      <a:extLst>
+                        <a:ext uri="{28A0092B-C50C-407E-A947-70E740481C1C}">
+                          <a14:useLocalDpi xmlns:a14="http://schemas.microsoft.com/office/drawing/2010/main" val="0"/>
+                        </a:ext>
+                      </a:extLst>
+                    </a:blip>
+                    <a:stretch>
+                      <a:fillRect/>
+                    </a:stretch>
+                  </pic:blipFill>
+                  <pic:spPr>
+                    <a:xfrm>
+                      <a:off x="0" y="0"/>
+                      <a:ext cx="5575300" cy="2588260"/>
+                    </a:xfrm>
+                    <a:prstGeom prst="rect">
+                      <a:avLst/>
+                    </a:prstGeom>
+                  </pic:spPr>
+                </pic:pic>
+              </a:graphicData>
+            </a:graphic>
+          </wp:anchor>
+        </w:drawing>
+      </w:r>
+    </w:p>
+    <w:p>
+      <w:pPr>
+        <w:pStyle w:val="u3"/>
+        <w:rPr>
+          <w:lang w:eastAsia="en-US" w:bidi="ar-SA"/>
+        </w:rPr>
+      </w:pPr>
+      <w:r>
+        <w:rPr>
+          <w:lang w:eastAsia="en-US" w:bidi="ar-SA"/>
+        </w:rPr>
+        <w:lastRenderedPageBreak/>
+        <w:t>Làm bài</w:t>
+      </w:r>
+    </w:p>
+    <w:p>
+      <w:pPr>
+        <w:rPr>
+          <w:lang w:eastAsia="en-US" w:bidi="ar-SA"/>
+        </w:rPr>
+      </w:pPr>
+      <w:r>
+        <w:rPr>
+          <w:noProof/>
+          <w:lang w:eastAsia="en-US" w:bidi="ar-SA"/>
+        </w:rPr>
+        <w:drawing>
+          <wp:anchor distT="0" distB="0" distL="114300" distR="114300" simplePos="0" relativeHeight="251665408" behindDoc="0" locked="0" layoutInCell="1" allowOverlap="1" wp14:anchorId="480C47FF" wp14:editId="1A32DE53">
+            <wp:simplePos x="0" y="0"/>
+            <wp:positionH relativeFrom="column">
+              <wp:posOffset>-1905</wp:posOffset>
+            </wp:positionH>
+            <wp:positionV relativeFrom="paragraph">
+              <wp:posOffset>2540</wp:posOffset>
+            </wp:positionV>
+            <wp:extent cx="5575300" cy="2585085"/>
+            <wp:effectExtent l="0" t="0" r="6350" b="5715"/>
+            <wp:wrapTopAndBottom/>
+            <wp:docPr id="9" name="Hình ảnh 9"/>
             <wp:cNvGraphicFramePr>
               <a:graphicFrameLocks xmlns:a="http://schemas.openxmlformats.org/drawingml/2006/main" noChangeAspect="1"/>
             </wp:cNvGraphicFramePr>
@@ -9328,82 +9413,6 @@
                   <pic:spPr>
                     <a:xfrm>
                       <a:off x="0" y="0"/>
-                      <a:ext cx="5575300" cy="2588260"/>
-                    </a:xfrm>
-                    <a:prstGeom prst="rect">
-                      <a:avLst/>
-                    </a:prstGeom>
-                  </pic:spPr>
-                </pic:pic>
-              </a:graphicData>
-            </a:graphic>
-          </wp:anchor>
-        </w:drawing>
-      </w:r>
-    </w:p>
-    <w:p>
-      <w:pPr>
-        <w:pStyle w:val="u3"/>
-        <w:rPr>
-          <w:lang w:eastAsia="en-US" w:bidi="ar-SA"/>
-        </w:rPr>
-      </w:pPr>
-      <w:r>
-        <w:rPr>
-          <w:lang w:eastAsia="en-US" w:bidi="ar-SA"/>
-        </w:rPr>
-        <w:lastRenderedPageBreak/>
-        <w:t>Làm bài</w:t>
-      </w:r>
-    </w:p>
-    <w:p>
-      <w:pPr>
-        <w:rPr>
-          <w:lang w:eastAsia="en-US" w:bidi="ar-SA"/>
-        </w:rPr>
-      </w:pPr>
-      <w:r>
-        <w:rPr>
-          <w:lang w:eastAsia="en-US" w:bidi="ar-SA"/>
-        </w:rPr>
-        <w:drawing>
-          <wp:anchor distT="0" distB="0" distL="114300" distR="114300" simplePos="0" relativeHeight="251665408" behindDoc="0" locked="0" layoutInCell="1" allowOverlap="1" wp14:anchorId="480C47FF" wp14:editId="1A32DE53">
-            <wp:simplePos x="0" y="0"/>
-            <wp:positionH relativeFrom="column">
-              <wp:posOffset>-1905</wp:posOffset>
-            </wp:positionH>
-            <wp:positionV relativeFrom="paragraph">
-              <wp:posOffset>2540</wp:posOffset>
-            </wp:positionV>
-            <wp:extent cx="5575300" cy="2585085"/>
-            <wp:effectExtent l="0" t="0" r="6350" b="5715"/>
-            <wp:wrapTopAndBottom/>
-            <wp:docPr id="9" name="Hình ảnh 9"/>
-            <wp:cNvGraphicFramePr>
-              <a:graphicFrameLocks xmlns:a="http://schemas.openxmlformats.org/drawingml/2006/main" noChangeAspect="1"/>
-            </wp:cNvGraphicFramePr>
-            <a:graphic xmlns:a="http://schemas.openxmlformats.org/drawingml/2006/main">
-              <a:graphicData uri="http://schemas.openxmlformats.org/drawingml/2006/picture">
-                <pic:pic xmlns:pic="http://schemas.openxmlformats.org/drawingml/2006/picture">
-                  <pic:nvPicPr>
-                    <pic:cNvPr id="1" name=""/>
-                    <pic:cNvPicPr/>
-                  </pic:nvPicPr>
-                  <pic:blipFill>
-                    <a:blip r:embed="rId57" cstate="print">
-                      <a:extLst>
-                        <a:ext uri="{28A0092B-C50C-407E-A947-70E740481C1C}">
-                          <a14:useLocalDpi xmlns:a14="http://schemas.microsoft.com/office/drawing/2010/main" val="0"/>
-                        </a:ext>
-                      </a:extLst>
-                    </a:blip>
-                    <a:stretch>
-                      <a:fillRect/>
-                    </a:stretch>
-                  </pic:blipFill>
-                  <pic:spPr>
-                    <a:xfrm>
-                      <a:off x="0" y="0"/>
                       <a:ext cx="5575300" cy="2585085"/>
                     </a:xfrm>
                     <a:prstGeom prst="rect">
@@ -9432,7 +9441,7 @@
           <w:lang w:eastAsia="en-US" w:bidi="ar-SA"/>
         </w:rPr>
       </w:pPr>
-      <w:bookmarkStart w:id="23" w:name="_Toc25660401"/>
+      <w:bookmarkStart w:id="24" w:name="_Toc25660401"/>
       <w:r>
         <w:rPr>
           <w:rFonts w:eastAsia="Times New Roman" w:cs="Times New Roman"/>
@@ -9456,7 +9465,7 @@
         </w:rPr>
         <w:t xml:space="preserve"> dữ liệu</w:t>
       </w:r>
-      <w:bookmarkEnd w:id="23"/>
+      <w:bookmarkEnd w:id="24"/>
     </w:p>
     <w:p>
       <w:pPr>
@@ -9488,7 +9497,7 @@
                     </pic:cNvPicPr>
                   </pic:nvPicPr>
                   <pic:blipFill>
-                    <a:blip r:embed="rId58" cstate="print">
+                    <a:blip r:embed="rId57" cstate="print">
                       <a:extLst>
                         <a:ext uri="{28A0092B-C50C-407E-A947-70E740481C1C}">
                           <a14:useLocalDpi xmlns:a14="http://schemas.microsoft.com/office/drawing/2010/main" val="0"/>
@@ -29978,7 +29987,7 @@
           <w:lang w:eastAsia="en-US" w:bidi="ar-SA"/>
         </w:rPr>
       </w:pPr>
-      <w:bookmarkStart w:id="24" w:name="_Toc25660402"/>
+      <w:bookmarkStart w:id="25" w:name="_Toc25660402"/>
       <w:r>
         <w:rPr>
           <w:rFonts w:eastAsia="Times New Roman" w:cs="Times New Roman"/>
@@ -29987,7 +29996,7 @@
         <w:lastRenderedPageBreak/>
         <w:t>Mạng</w:t>
       </w:r>
-      <w:bookmarkEnd w:id="24"/>
+      <w:bookmarkEnd w:id="25"/>
     </w:p>
     <w:p>
       <w:pPr>
@@ -29997,6 +30006,7 @@
       </w:pPr>
       <w:r>
         <w:rPr>
+          <w:noProof/>
           <w:lang w:eastAsia="en-US" w:bidi="ar-SA"/>
         </w:rPr>
         <w:drawing>
@@ -30015,7 +30025,7 @@
                     <pic:cNvPicPr/>
                   </pic:nvPicPr>
                   <pic:blipFill>
-                    <a:blip r:embed="rId59"/>
+                    <a:blip r:embed="rId58"/>
                     <a:stretch>
                       <a:fillRect/>
                     </a:stretch>
@@ -30035,8 +30045,6 @@
           </wp:inline>
         </w:drawing>
       </w:r>
-      <w:bookmarkStart w:id="25" w:name="_GoBack"/>
-      <w:bookmarkEnd w:id="25"/>
     </w:p>
     <w:p>
       <w:pPr>
@@ -30916,12 +30924,12 @@
       </w:pPr>
     </w:p>
     <w:sectPr>
-      <w:headerReference w:type="even" r:id="rId60"/>
-      <w:headerReference w:type="default" r:id="rId61"/>
-      <w:footerReference w:type="even" r:id="rId62"/>
-      <w:footerReference w:type="default" r:id="rId63"/>
-      <w:headerReference w:type="first" r:id="rId64"/>
-      <w:footerReference w:type="first" r:id="rId65"/>
+      <w:headerReference w:type="even" r:id="rId59"/>
+      <w:headerReference w:type="default" r:id="rId60"/>
+      <w:footerReference w:type="even" r:id="rId61"/>
+      <w:footerReference w:type="default" r:id="rId62"/>
+      <w:headerReference w:type="first" r:id="rId63"/>
+      <w:footerReference w:type="first" r:id="rId64"/>
       <w:footnotePr>
         <w:pos w:val="beneathText"/>
       </w:footnotePr>
@@ -33703,6 +33711,119 @@
     </w:lvl>
   </w:abstractNum>
   <w:abstractNum w:abstractNumId="28" w15:restartNumberingAfterBreak="0">
+    <w:nsid w:val="20AC1E1E"/>
+    <w:multiLevelType w:val="hybridMultilevel"/>
+    <w:tmpl w:val="58B6918A"/>
+    <w:lvl w:ilvl="0" w:tplc="C38EA054">
+      <w:start w:val="1"/>
+      <w:numFmt w:val="bullet"/>
+      <w:lvlText w:val=""/>
+      <w:lvlJc w:val="left"/>
+      <w:pPr>
+        <w:ind w:left="720" w:hanging="360"/>
+      </w:pPr>
+      <w:rPr>
+        <w:rFonts w:ascii="Symbol" w:hAnsi="Symbol" w:hint="default"/>
+      </w:rPr>
+    </w:lvl>
+    <w:lvl w:ilvl="1" w:tplc="04090003" w:tentative="1">
+      <w:start w:val="1"/>
+      <w:numFmt w:val="bullet"/>
+      <w:lvlText w:val="o"/>
+      <w:lvlJc w:val="left"/>
+      <w:pPr>
+        <w:ind w:left="1440" w:hanging="360"/>
+      </w:pPr>
+      <w:rPr>
+        <w:rFonts w:ascii="Courier New" w:hAnsi="Courier New" w:cs="Courier New" w:hint="default"/>
+      </w:rPr>
+    </w:lvl>
+    <w:lvl w:ilvl="2" w:tplc="04090005" w:tentative="1">
+      <w:start w:val="1"/>
+      <w:numFmt w:val="bullet"/>
+      <w:lvlText w:val=""/>
+      <w:lvlJc w:val="left"/>
+      <w:pPr>
+        <w:ind w:left="2160" w:hanging="360"/>
+      </w:pPr>
+      <w:rPr>
+        <w:rFonts w:ascii="Wingdings" w:hAnsi="Wingdings" w:hint="default"/>
+      </w:rPr>
+    </w:lvl>
+    <w:lvl w:ilvl="3" w:tplc="04090001" w:tentative="1">
+      <w:start w:val="1"/>
+      <w:numFmt w:val="bullet"/>
+      <w:lvlText w:val=""/>
+      <w:lvlJc w:val="left"/>
+      <w:pPr>
+        <w:ind w:left="2880" w:hanging="360"/>
+      </w:pPr>
+      <w:rPr>
+        <w:rFonts w:ascii="Symbol" w:hAnsi="Symbol" w:hint="default"/>
+      </w:rPr>
+    </w:lvl>
+    <w:lvl w:ilvl="4" w:tplc="04090003" w:tentative="1">
+      <w:start w:val="1"/>
+      <w:numFmt w:val="bullet"/>
+      <w:lvlText w:val="o"/>
+      <w:lvlJc w:val="left"/>
+      <w:pPr>
+        <w:ind w:left="3600" w:hanging="360"/>
+      </w:pPr>
+      <w:rPr>
+        <w:rFonts w:ascii="Courier New" w:hAnsi="Courier New" w:cs="Courier New" w:hint="default"/>
+      </w:rPr>
+    </w:lvl>
+    <w:lvl w:ilvl="5" w:tplc="04090005" w:tentative="1">
+      <w:start w:val="1"/>
+      <w:numFmt w:val="bullet"/>
+      <w:lvlText w:val=""/>
+      <w:lvlJc w:val="left"/>
+      <w:pPr>
+        <w:ind w:left="4320" w:hanging="360"/>
+      </w:pPr>
+      <w:rPr>
+        <w:rFonts w:ascii="Wingdings" w:hAnsi="Wingdings" w:hint="default"/>
+      </w:rPr>
+    </w:lvl>
+    <w:lvl w:ilvl="6" w:tplc="04090001" w:tentative="1">
+      <w:start w:val="1"/>
+      <w:numFmt w:val="bullet"/>
+      <w:lvlText w:val=""/>
+      <w:lvlJc w:val="left"/>
+      <w:pPr>
+        <w:ind w:left="5040" w:hanging="360"/>
+      </w:pPr>
+      <w:rPr>
+        <w:rFonts w:ascii="Symbol" w:hAnsi="Symbol" w:hint="default"/>
+      </w:rPr>
+    </w:lvl>
+    <w:lvl w:ilvl="7" w:tplc="04090003" w:tentative="1">
+      <w:start w:val="1"/>
+      <w:numFmt w:val="bullet"/>
+      <w:lvlText w:val="o"/>
+      <w:lvlJc w:val="left"/>
+      <w:pPr>
+        <w:ind w:left="5760" w:hanging="360"/>
+      </w:pPr>
+      <w:rPr>
+        <w:rFonts w:ascii="Courier New" w:hAnsi="Courier New" w:cs="Courier New" w:hint="default"/>
+      </w:rPr>
+    </w:lvl>
+    <w:lvl w:ilvl="8" w:tplc="04090005" w:tentative="1">
+      <w:start w:val="1"/>
+      <w:numFmt w:val="bullet"/>
+      <w:lvlText w:val=""/>
+      <w:lvlJc w:val="left"/>
+      <w:pPr>
+        <w:ind w:left="6480" w:hanging="360"/>
+      </w:pPr>
+      <w:rPr>
+        <w:rFonts w:ascii="Wingdings" w:hAnsi="Wingdings" w:hint="default"/>
+      </w:rPr>
+    </w:lvl>
+  </w:abstractNum>
+  <w:abstractNum w:abstractNumId="29" w15:restartNumberingAfterBreak="0">
     <w:nsid w:val="215563D5"/>
     <w:multiLevelType w:val="multilevel"/>
     <w:tmpl w:val="38EE88AE"/>
@@ -33815,7 +33936,7 @@
       </w:pPr>
     </w:lvl>
   </w:abstractNum>
-  <w:abstractNum w:abstractNumId="29" w15:restartNumberingAfterBreak="0">
+  <w:abstractNum w:abstractNumId="30" w15:restartNumberingAfterBreak="0">
     <w:nsid w:val="22EB47C4"/>
     <w:multiLevelType w:val="hybridMultilevel"/>
     <w:tmpl w:val="58A2CCCA"/>
@@ -33904,7 +34025,7 @@
       </w:pPr>
     </w:lvl>
   </w:abstractNum>
-  <w:abstractNum w:abstractNumId="30" w15:restartNumberingAfterBreak="0">
+  <w:abstractNum w:abstractNumId="31" w15:restartNumberingAfterBreak="0">
     <w:nsid w:val="2A332316"/>
     <w:multiLevelType w:val="hybridMultilevel"/>
     <w:tmpl w:val="8D50A05A"/>
@@ -34016,7 +34137,120 @@
       </w:rPr>
     </w:lvl>
   </w:abstractNum>
-  <w:abstractNum w:abstractNumId="31" w15:restartNumberingAfterBreak="0">
+  <w:abstractNum w:abstractNumId="32" w15:restartNumberingAfterBreak="0">
+    <w:nsid w:val="2C6962BE"/>
+    <w:multiLevelType w:val="hybridMultilevel"/>
+    <w:tmpl w:val="D4B23872"/>
+    <w:lvl w:ilvl="0" w:tplc="04090001">
+      <w:start w:val="1"/>
+      <w:numFmt w:val="bullet"/>
+      <w:lvlText w:val=""/>
+      <w:lvlJc w:val="left"/>
+      <w:pPr>
+        <w:ind w:left="720" w:hanging="360"/>
+      </w:pPr>
+      <w:rPr>
+        <w:rFonts w:ascii="Symbol" w:hAnsi="Symbol" w:hint="default"/>
+      </w:rPr>
+    </w:lvl>
+    <w:lvl w:ilvl="1" w:tplc="04090003" w:tentative="1">
+      <w:start w:val="1"/>
+      <w:numFmt w:val="bullet"/>
+      <w:lvlText w:val="o"/>
+      <w:lvlJc w:val="left"/>
+      <w:pPr>
+        <w:ind w:left="1440" w:hanging="360"/>
+      </w:pPr>
+      <w:rPr>
+        <w:rFonts w:ascii="Courier New" w:hAnsi="Courier New" w:cs="Courier New" w:hint="default"/>
+      </w:rPr>
+    </w:lvl>
+    <w:lvl w:ilvl="2" w:tplc="04090005" w:tentative="1">
+      <w:start w:val="1"/>
+      <w:numFmt w:val="bullet"/>
+      <w:lvlText w:val=""/>
+      <w:lvlJc w:val="left"/>
+      <w:pPr>
+        <w:ind w:left="2160" w:hanging="360"/>
+      </w:pPr>
+      <w:rPr>
+        <w:rFonts w:ascii="Wingdings" w:hAnsi="Wingdings" w:hint="default"/>
+      </w:rPr>
+    </w:lvl>
+    <w:lvl w:ilvl="3" w:tplc="04090001" w:tentative="1">
+      <w:start w:val="1"/>
+      <w:numFmt w:val="bullet"/>
+      <w:lvlText w:val=""/>
+      <w:lvlJc w:val="left"/>
+      <w:pPr>
+        <w:ind w:left="2880" w:hanging="360"/>
+      </w:pPr>
+      <w:rPr>
+        <w:rFonts w:ascii="Symbol" w:hAnsi="Symbol" w:hint="default"/>
+      </w:rPr>
+    </w:lvl>
+    <w:lvl w:ilvl="4" w:tplc="04090003" w:tentative="1">
+      <w:start w:val="1"/>
+      <w:numFmt w:val="bullet"/>
+      <w:lvlText w:val="o"/>
+      <w:lvlJc w:val="left"/>
+      <w:pPr>
+        <w:ind w:left="3600" w:hanging="360"/>
+      </w:pPr>
+      <w:rPr>
+        <w:rFonts w:ascii="Courier New" w:hAnsi="Courier New" w:cs="Courier New" w:hint="default"/>
+      </w:rPr>
+    </w:lvl>
+    <w:lvl w:ilvl="5" w:tplc="04090005" w:tentative="1">
+      <w:start w:val="1"/>
+      <w:numFmt w:val="bullet"/>
+      <w:lvlText w:val=""/>
+      <w:lvlJc w:val="left"/>
+      <w:pPr>
+        <w:ind w:left="4320" w:hanging="360"/>
+      </w:pPr>
+      <w:rPr>
+        <w:rFonts w:ascii="Wingdings" w:hAnsi="Wingdings" w:hint="default"/>
+      </w:rPr>
+    </w:lvl>
+    <w:lvl w:ilvl="6" w:tplc="04090001" w:tentative="1">
+      <w:start w:val="1"/>
+      <w:numFmt w:val="bullet"/>
+      <w:lvlText w:val=""/>
+      <w:lvlJc w:val="left"/>
+      <w:pPr>
+        <w:ind w:left="5040" w:hanging="360"/>
+      </w:pPr>
+      <w:rPr>
+        <w:rFonts w:ascii="Symbol" w:hAnsi="Symbol" w:hint="default"/>
+      </w:rPr>
+    </w:lvl>
+    <w:lvl w:ilvl="7" w:tplc="04090003" w:tentative="1">
+      <w:start w:val="1"/>
+      <w:numFmt w:val="bullet"/>
+      <w:lvlText w:val="o"/>
+      <w:lvlJc w:val="left"/>
+      <w:pPr>
+        <w:ind w:left="5760" w:hanging="360"/>
+      </w:pPr>
+      <w:rPr>
+        <w:rFonts w:ascii="Courier New" w:hAnsi="Courier New" w:cs="Courier New" w:hint="default"/>
+      </w:rPr>
+    </w:lvl>
+    <w:lvl w:ilvl="8" w:tplc="04090005" w:tentative="1">
+      <w:start w:val="1"/>
+      <w:numFmt w:val="bullet"/>
+      <w:lvlText w:val=""/>
+      <w:lvlJc w:val="left"/>
+      <w:pPr>
+        <w:ind w:left="6480" w:hanging="360"/>
+      </w:pPr>
+      <w:rPr>
+        <w:rFonts w:ascii="Wingdings" w:hAnsi="Wingdings" w:hint="default"/>
+      </w:rPr>
+    </w:lvl>
+  </w:abstractNum>
+  <w:abstractNum w:abstractNumId="33" w15:restartNumberingAfterBreak="0">
     <w:nsid w:val="2D5B3E5E"/>
     <w:multiLevelType w:val="multilevel"/>
     <w:tmpl w:val="AC12CE28"/>
@@ -34132,7 +34366,120 @@
       </w:pPr>
     </w:lvl>
   </w:abstractNum>
-  <w:abstractNum w:abstractNumId="32" w15:restartNumberingAfterBreak="0">
+  <w:abstractNum w:abstractNumId="34" w15:restartNumberingAfterBreak="0">
+    <w:nsid w:val="2FE21B2F"/>
+    <w:multiLevelType w:val="hybridMultilevel"/>
+    <w:tmpl w:val="277AC4B0"/>
+    <w:lvl w:ilvl="0" w:tplc="04090001">
+      <w:start w:val="1"/>
+      <w:numFmt w:val="bullet"/>
+      <w:lvlText w:val=""/>
+      <w:lvlJc w:val="left"/>
+      <w:pPr>
+        <w:ind w:left="720" w:hanging="360"/>
+      </w:pPr>
+      <w:rPr>
+        <w:rFonts w:ascii="Symbol" w:hAnsi="Symbol" w:hint="default"/>
+      </w:rPr>
+    </w:lvl>
+    <w:lvl w:ilvl="1" w:tplc="04090003" w:tentative="1">
+      <w:start w:val="1"/>
+      <w:numFmt w:val="bullet"/>
+      <w:lvlText w:val="o"/>
+      <w:lvlJc w:val="left"/>
+      <w:pPr>
+        <w:ind w:left="1440" w:hanging="360"/>
+      </w:pPr>
+      <w:rPr>
+        <w:rFonts w:ascii="Courier New" w:hAnsi="Courier New" w:cs="Courier New" w:hint="default"/>
+      </w:rPr>
+    </w:lvl>
+    <w:lvl w:ilvl="2" w:tplc="04090005" w:tentative="1">
+      <w:start w:val="1"/>
+      <w:numFmt w:val="bullet"/>
+      <w:lvlText w:val=""/>
+      <w:lvlJc w:val="left"/>
+      <w:pPr>
+        <w:ind w:left="2160" w:hanging="360"/>
+      </w:pPr>
+      <w:rPr>
+        <w:rFonts w:ascii="Wingdings" w:hAnsi="Wingdings" w:hint="default"/>
+      </w:rPr>
+    </w:lvl>
+    <w:lvl w:ilvl="3" w:tplc="04090001" w:tentative="1">
+      <w:start w:val="1"/>
+      <w:numFmt w:val="bullet"/>
+      <w:lvlText w:val=""/>
+      <w:lvlJc w:val="left"/>
+      <w:pPr>
+        <w:ind w:left="2880" w:hanging="360"/>
+      </w:pPr>
+      <w:rPr>
+        <w:rFonts w:ascii="Symbol" w:hAnsi="Symbol" w:hint="default"/>
+      </w:rPr>
+    </w:lvl>
+    <w:lvl w:ilvl="4" w:tplc="04090003" w:tentative="1">
+      <w:start w:val="1"/>
+      <w:numFmt w:val="bullet"/>
+      <w:lvlText w:val="o"/>
+      <w:lvlJc w:val="left"/>
+      <w:pPr>
+        <w:ind w:left="3600" w:hanging="360"/>
+      </w:pPr>
+      <w:rPr>
+        <w:rFonts w:ascii="Courier New" w:hAnsi="Courier New" w:cs="Courier New" w:hint="default"/>
+      </w:rPr>
+    </w:lvl>
+    <w:lvl w:ilvl="5" w:tplc="04090005" w:tentative="1">
+      <w:start w:val="1"/>
+      <w:numFmt w:val="bullet"/>
+      <w:lvlText w:val=""/>
+      <w:lvlJc w:val="left"/>
+      <w:pPr>
+        <w:ind w:left="4320" w:hanging="360"/>
+      </w:pPr>
+      <w:rPr>
+        <w:rFonts w:ascii="Wingdings" w:hAnsi="Wingdings" w:hint="default"/>
+      </w:rPr>
+    </w:lvl>
+    <w:lvl w:ilvl="6" w:tplc="04090001" w:tentative="1">
+      <w:start w:val="1"/>
+      <w:numFmt w:val="bullet"/>
+      <w:lvlText w:val=""/>
+      <w:lvlJc w:val="left"/>
+      <w:pPr>
+        <w:ind w:left="5040" w:hanging="360"/>
+      </w:pPr>
+      <w:rPr>
+        <w:rFonts w:ascii="Symbol" w:hAnsi="Symbol" w:hint="default"/>
+      </w:rPr>
+    </w:lvl>
+    <w:lvl w:ilvl="7" w:tplc="04090003" w:tentative="1">
+      <w:start w:val="1"/>
+      <w:numFmt w:val="bullet"/>
+      <w:lvlText w:val="o"/>
+      <w:lvlJc w:val="left"/>
+      <w:pPr>
+        <w:ind w:left="5760" w:hanging="360"/>
+      </w:pPr>
+      <w:rPr>
+        <w:rFonts w:ascii="Courier New" w:hAnsi="Courier New" w:cs="Courier New" w:hint="default"/>
+      </w:rPr>
+    </w:lvl>
+    <w:lvl w:ilvl="8" w:tplc="04090005" w:tentative="1">
+      <w:start w:val="1"/>
+      <w:numFmt w:val="bullet"/>
+      <w:lvlText w:val=""/>
+      <w:lvlJc w:val="left"/>
+      <w:pPr>
+        <w:ind w:left="6480" w:hanging="360"/>
+      </w:pPr>
+      <w:rPr>
+        <w:rFonts w:ascii="Wingdings" w:hAnsi="Wingdings" w:hint="default"/>
+      </w:rPr>
+    </w:lvl>
+  </w:abstractNum>
+  <w:abstractNum w:abstractNumId="35" w15:restartNumberingAfterBreak="0">
     <w:nsid w:val="3A2B4E87"/>
     <w:multiLevelType w:val="multilevel"/>
     <w:tmpl w:val="AC12CE28"/>
@@ -34248,7 +34595,7 @@
       </w:pPr>
     </w:lvl>
   </w:abstractNum>
-  <w:abstractNum w:abstractNumId="33" w15:restartNumberingAfterBreak="0">
+  <w:abstractNum w:abstractNumId="36" w15:restartNumberingAfterBreak="0">
     <w:nsid w:val="434F6183"/>
     <w:multiLevelType w:val="hybridMultilevel"/>
     <w:tmpl w:val="77F43510"/>
@@ -34334,7 +34681,7 @@
       </w:pPr>
     </w:lvl>
   </w:abstractNum>
-  <w:abstractNum w:abstractNumId="34" w15:restartNumberingAfterBreak="0">
+  <w:abstractNum w:abstractNumId="37" w15:restartNumberingAfterBreak="0">
     <w:nsid w:val="48A10028"/>
     <w:multiLevelType w:val="hybridMultilevel"/>
     <w:tmpl w:val="58A2CCCA"/>
@@ -34423,7 +34770,7 @@
       </w:pPr>
     </w:lvl>
   </w:abstractNum>
-  <w:abstractNum w:abstractNumId="35" w15:restartNumberingAfterBreak="0">
+  <w:abstractNum w:abstractNumId="38" w15:restartNumberingAfterBreak="0">
     <w:nsid w:val="4EAF51D8"/>
     <w:multiLevelType w:val="hybridMultilevel"/>
     <w:tmpl w:val="58A2CCCA"/>
@@ -34512,7 +34859,7 @@
       </w:pPr>
     </w:lvl>
   </w:abstractNum>
-  <w:abstractNum w:abstractNumId="36" w15:restartNumberingAfterBreak="0">
+  <w:abstractNum w:abstractNumId="39" w15:restartNumberingAfterBreak="0">
     <w:nsid w:val="56DE4738"/>
     <w:multiLevelType w:val="hybridMultilevel"/>
     <w:tmpl w:val="16E82708"/>
@@ -34625,7 +34972,7 @@
       </w:rPr>
     </w:lvl>
   </w:abstractNum>
-  <w:abstractNum w:abstractNumId="37" w15:restartNumberingAfterBreak="0">
+  <w:abstractNum w:abstractNumId="40" w15:restartNumberingAfterBreak="0">
     <w:nsid w:val="58B72105"/>
     <w:multiLevelType w:val="multilevel"/>
     <w:tmpl w:val="D960FB60"/>
@@ -34774,7 +35121,120 @@
       </w:rPr>
     </w:lvl>
   </w:abstractNum>
-  <w:abstractNum w:abstractNumId="38" w15:restartNumberingAfterBreak="0">
+  <w:abstractNum w:abstractNumId="41" w15:restartNumberingAfterBreak="0">
+    <w:nsid w:val="5B3F529D"/>
+    <w:multiLevelType w:val="hybridMultilevel"/>
+    <w:tmpl w:val="393AB496"/>
+    <w:lvl w:ilvl="0" w:tplc="0409000F">
+      <w:start w:val="1"/>
+      <w:numFmt w:val="decimal"/>
+      <w:lvlText w:val="%1."/>
+      <w:lvlJc w:val="left"/>
+      <w:pPr>
+        <w:ind w:left="720" w:hanging="360"/>
+      </w:pPr>
+      <w:rPr>
+        <w:rFonts w:hint="default"/>
+      </w:rPr>
+    </w:lvl>
+    <w:lvl w:ilvl="1" w:tplc="04090003" w:tentative="1">
+      <w:start w:val="1"/>
+      <w:numFmt w:val="bullet"/>
+      <w:lvlText w:val="o"/>
+      <w:lvlJc w:val="left"/>
+      <w:pPr>
+        <w:ind w:left="1440" w:hanging="360"/>
+      </w:pPr>
+      <w:rPr>
+        <w:rFonts w:ascii="Courier New" w:hAnsi="Courier New" w:cs="Courier New" w:hint="default"/>
+      </w:rPr>
+    </w:lvl>
+    <w:lvl w:ilvl="2" w:tplc="04090005" w:tentative="1">
+      <w:start w:val="1"/>
+      <w:numFmt w:val="bullet"/>
+      <w:lvlText w:val=""/>
+      <w:lvlJc w:val="left"/>
+      <w:pPr>
+        <w:ind w:left="2160" w:hanging="360"/>
+      </w:pPr>
+      <w:rPr>
+        <w:rFonts w:ascii="Wingdings" w:hAnsi="Wingdings" w:hint="default"/>
+      </w:rPr>
+    </w:lvl>
+    <w:lvl w:ilvl="3" w:tplc="04090001" w:tentative="1">
+      <w:start w:val="1"/>
+      <w:numFmt w:val="bullet"/>
+      <w:lvlText w:val=""/>
+      <w:lvlJc w:val="left"/>
+      <w:pPr>
+        <w:ind w:left="2880" w:hanging="360"/>
+      </w:pPr>
+      <w:rPr>
+        <w:rFonts w:ascii="Symbol" w:hAnsi="Symbol" w:hint="default"/>
+      </w:rPr>
+    </w:lvl>
+    <w:lvl w:ilvl="4" w:tplc="04090003" w:tentative="1">
+      <w:start w:val="1"/>
+      <w:numFmt w:val="bullet"/>
+      <w:lvlText w:val="o"/>
+      <w:lvlJc w:val="left"/>
+      <w:pPr>
+        <w:ind w:left="3600" w:hanging="360"/>
+      </w:pPr>
+      <w:rPr>
+        <w:rFonts w:ascii="Courier New" w:hAnsi="Courier New" w:cs="Courier New" w:hint="default"/>
+      </w:rPr>
+    </w:lvl>
+    <w:lvl w:ilvl="5" w:tplc="04090005" w:tentative="1">
+      <w:start w:val="1"/>
+      <w:numFmt w:val="bullet"/>
+      <w:lvlText w:val=""/>
+      <w:lvlJc w:val="left"/>
+      <w:pPr>
+        <w:ind w:left="4320" w:hanging="360"/>
+      </w:pPr>
+      <w:rPr>
+        <w:rFonts w:ascii="Wingdings" w:hAnsi="Wingdings" w:hint="default"/>
+      </w:rPr>
+    </w:lvl>
+    <w:lvl w:ilvl="6" w:tplc="04090001" w:tentative="1">
+      <w:start w:val="1"/>
+      <w:numFmt w:val="bullet"/>
+      <w:lvlText w:val=""/>
+      <w:lvlJc w:val="left"/>
+      <w:pPr>
+        <w:ind w:left="5040" w:hanging="360"/>
+      </w:pPr>
+      <w:rPr>
+        <w:rFonts w:ascii="Symbol" w:hAnsi="Symbol" w:hint="default"/>
+      </w:rPr>
+    </w:lvl>
+    <w:lvl w:ilvl="7" w:tplc="04090003" w:tentative="1">
+      <w:start w:val="1"/>
+      <w:numFmt w:val="bullet"/>
+      <w:lvlText w:val="o"/>
+      <w:lvlJc w:val="left"/>
+      <w:pPr>
+        <w:ind w:left="5760" w:hanging="360"/>
+      </w:pPr>
+      <w:rPr>
+        <w:rFonts w:ascii="Courier New" w:hAnsi="Courier New" w:cs="Courier New" w:hint="default"/>
+      </w:rPr>
+    </w:lvl>
+    <w:lvl w:ilvl="8" w:tplc="04090005" w:tentative="1">
+      <w:start w:val="1"/>
+      <w:numFmt w:val="bullet"/>
+      <w:lvlText w:val=""/>
+      <w:lvlJc w:val="left"/>
+      <w:pPr>
+        <w:ind w:left="6480" w:hanging="360"/>
+      </w:pPr>
+      <w:rPr>
+        <w:rFonts w:ascii="Wingdings" w:hAnsi="Wingdings" w:hint="default"/>
+      </w:rPr>
+    </w:lvl>
+  </w:abstractNum>
+  <w:abstractNum w:abstractNumId="42" w15:restartNumberingAfterBreak="0">
     <w:nsid w:val="5D1A7847"/>
     <w:multiLevelType w:val="hybridMultilevel"/>
     <w:tmpl w:val="2A2AD49E"/>
@@ -34887,7 +35347,120 @@
       </w:rPr>
     </w:lvl>
   </w:abstractNum>
-  <w:abstractNum w:abstractNumId="39" w15:restartNumberingAfterBreak="0">
+  <w:abstractNum w:abstractNumId="43" w15:restartNumberingAfterBreak="0">
+    <w:nsid w:val="62081312"/>
+    <w:multiLevelType w:val="hybridMultilevel"/>
+    <w:tmpl w:val="876489FA"/>
+    <w:lvl w:ilvl="0" w:tplc="C38EA054">
+      <w:start w:val="1"/>
+      <w:numFmt w:val="bullet"/>
+      <w:lvlText w:val=""/>
+      <w:lvlJc w:val="left"/>
+      <w:pPr>
+        <w:ind w:left="720" w:hanging="360"/>
+      </w:pPr>
+      <w:rPr>
+        <w:rFonts w:ascii="Symbol" w:hAnsi="Symbol" w:hint="default"/>
+      </w:rPr>
+    </w:lvl>
+    <w:lvl w:ilvl="1" w:tplc="04090003">
+      <w:start w:val="1"/>
+      <w:numFmt w:val="bullet"/>
+      <w:lvlText w:val="o"/>
+      <w:lvlJc w:val="left"/>
+      <w:pPr>
+        <w:ind w:left="1440" w:hanging="360"/>
+      </w:pPr>
+      <w:rPr>
+        <w:rFonts w:ascii="Courier New" w:hAnsi="Courier New" w:cs="Courier New" w:hint="default"/>
+      </w:rPr>
+    </w:lvl>
+    <w:lvl w:ilvl="2" w:tplc="04090005" w:tentative="1">
+      <w:start w:val="1"/>
+      <w:numFmt w:val="bullet"/>
+      <w:lvlText w:val=""/>
+      <w:lvlJc w:val="left"/>
+      <w:pPr>
+        <w:ind w:left="2160" w:hanging="360"/>
+      </w:pPr>
+      <w:rPr>
+        <w:rFonts w:ascii="Wingdings" w:hAnsi="Wingdings" w:hint="default"/>
+      </w:rPr>
+    </w:lvl>
+    <w:lvl w:ilvl="3" w:tplc="04090001" w:tentative="1">
+      <w:start w:val="1"/>
+      <w:numFmt w:val="bullet"/>
+      <w:lvlText w:val=""/>
+      <w:lvlJc w:val="left"/>
+      <w:pPr>
+        <w:ind w:left="2880" w:hanging="360"/>
+      </w:pPr>
+      <w:rPr>
+        <w:rFonts w:ascii="Symbol" w:hAnsi="Symbol" w:hint="default"/>
+      </w:rPr>
+    </w:lvl>
+    <w:lvl w:ilvl="4" w:tplc="04090003" w:tentative="1">
+      <w:start w:val="1"/>
+      <w:numFmt w:val="bullet"/>
+      <w:lvlText w:val="o"/>
+      <w:lvlJc w:val="left"/>
+      <w:pPr>
+        <w:ind w:left="3600" w:hanging="360"/>
+      </w:pPr>
+      <w:rPr>
+        <w:rFonts w:ascii="Courier New" w:hAnsi="Courier New" w:cs="Courier New" w:hint="default"/>
+      </w:rPr>
+    </w:lvl>
+    <w:lvl w:ilvl="5" w:tplc="04090005" w:tentative="1">
+      <w:start w:val="1"/>
+      <w:numFmt w:val="bullet"/>
+      <w:lvlText w:val=""/>
+      <w:lvlJc w:val="left"/>
+      <w:pPr>
+        <w:ind w:left="4320" w:hanging="360"/>
+      </w:pPr>
+      <w:rPr>
+        <w:rFonts w:ascii="Wingdings" w:hAnsi="Wingdings" w:hint="default"/>
+      </w:rPr>
+    </w:lvl>
+    <w:lvl w:ilvl="6" w:tplc="04090001" w:tentative="1">
+      <w:start w:val="1"/>
+      <w:numFmt w:val="bullet"/>
+      <w:lvlText w:val=""/>
+      <w:lvlJc w:val="left"/>
+      <w:pPr>
+        <w:ind w:left="5040" w:hanging="360"/>
+      </w:pPr>
+      <w:rPr>
+        <w:rFonts w:ascii="Symbol" w:hAnsi="Symbol" w:hint="default"/>
+      </w:rPr>
+    </w:lvl>
+    <w:lvl w:ilvl="7" w:tplc="04090003" w:tentative="1">
+      <w:start w:val="1"/>
+      <w:numFmt w:val="bullet"/>
+      <w:lvlText w:val="o"/>
+      <w:lvlJc w:val="left"/>
+      <w:pPr>
+        <w:ind w:left="5760" w:hanging="360"/>
+      </w:pPr>
+      <w:rPr>
+        <w:rFonts w:ascii="Courier New" w:hAnsi="Courier New" w:cs="Courier New" w:hint="default"/>
+      </w:rPr>
+    </w:lvl>
+    <w:lvl w:ilvl="8" w:tplc="04090005" w:tentative="1">
+      <w:start w:val="1"/>
+      <w:numFmt w:val="bullet"/>
+      <w:lvlText w:val=""/>
+      <w:lvlJc w:val="left"/>
+      <w:pPr>
+        <w:ind w:left="6480" w:hanging="360"/>
+      </w:pPr>
+      <w:rPr>
+        <w:rFonts w:ascii="Wingdings" w:hAnsi="Wingdings" w:hint="default"/>
+      </w:rPr>
+    </w:lvl>
+  </w:abstractNum>
+  <w:abstractNum w:abstractNumId="44" w15:restartNumberingAfterBreak="0">
     <w:nsid w:val="67C1146D"/>
     <w:multiLevelType w:val="hybridMultilevel"/>
     <w:tmpl w:val="7DA8282E"/>
@@ -35027,7 +35600,7 @@
       </w:rPr>
     </w:lvl>
   </w:abstractNum>
-  <w:abstractNum w:abstractNumId="40" w15:restartNumberingAfterBreak="0">
+  <w:abstractNum w:abstractNumId="45" w15:restartNumberingAfterBreak="0">
     <w:nsid w:val="6E6566D4"/>
     <w:multiLevelType w:val="hybridMultilevel"/>
     <w:tmpl w:val="DC94D102"/>
@@ -35116,7 +35689,7 @@
       </w:pPr>
     </w:lvl>
   </w:abstractNum>
-  <w:abstractNum w:abstractNumId="41" w15:restartNumberingAfterBreak="0">
+  <w:abstractNum w:abstractNumId="46" w15:restartNumberingAfterBreak="0">
     <w:nsid w:val="7745669D"/>
     <w:multiLevelType w:val="hybridMultilevel"/>
     <w:tmpl w:val="7C84415A"/>
@@ -35205,7 +35778,7 @@
       </w:pPr>
     </w:lvl>
   </w:abstractNum>
-  <w:abstractNum w:abstractNumId="42" w15:restartNumberingAfterBreak="0">
+  <w:abstractNum w:abstractNumId="47" w15:restartNumberingAfterBreak="0">
     <w:nsid w:val="79405515"/>
     <w:multiLevelType w:val="hybridMultilevel"/>
     <w:tmpl w:val="B588D586"/>
@@ -35321,7 +35894,7 @@
       </w:pPr>
     </w:lvl>
   </w:abstractNum>
-  <w:abstractNum w:abstractNumId="43" w15:restartNumberingAfterBreak="0">
+  <w:abstractNum w:abstractNumId="48" w15:restartNumberingAfterBreak="0">
     <w:nsid w:val="795348F1"/>
     <w:multiLevelType w:val="multilevel"/>
     <w:tmpl w:val="00000011"/>
@@ -35498,10 +36071,10 @@
     <w:abstractNumId w:val="24"/>
   </w:num>
   <w:num w:numId="22">
-    <w:abstractNumId w:val="43"/>
+    <w:abstractNumId w:val="48"/>
   </w:num>
   <w:num w:numId="23">
-    <w:abstractNumId w:val="42"/>
+    <w:abstractNumId w:val="47"/>
   </w:num>
   <w:num w:numId="24">
     <w:abstractNumId w:val="23"/>
@@ -35513,16 +36086,16 @@
     <w:abstractNumId w:val="25"/>
   </w:num>
   <w:num w:numId="27">
-    <w:abstractNumId w:val="31"/>
+    <w:abstractNumId w:val="33"/>
   </w:num>
   <w:num w:numId="28">
     <w:abstractNumId w:val="26"/>
   </w:num>
   <w:num w:numId="29">
-    <w:abstractNumId w:val="39"/>
+    <w:abstractNumId w:val="44"/>
   </w:num>
   <w:num w:numId="30">
-    <w:abstractNumId w:val="32"/>
+    <w:abstractNumId w:val="35"/>
   </w:num>
   <w:num w:numId="31">
     <w:abstractNumId w:val="21"/>
@@ -35531,40 +36104,40 @@
     <w:abstractNumId w:val="19"/>
   </w:num>
   <w:num w:numId="33">
+    <w:abstractNumId w:val="40"/>
+  </w:num>
+  <w:num w:numId="34">
+    <w:abstractNumId w:val="31"/>
+  </w:num>
+  <w:num w:numId="35">
+    <w:abstractNumId w:val="36"/>
+  </w:num>
+  <w:num w:numId="36">
+    <w:abstractNumId w:val="30"/>
+  </w:num>
+  <w:num w:numId="37">
+    <w:abstractNumId w:val="38"/>
+  </w:num>
+  <w:num w:numId="38">
     <w:abstractNumId w:val="37"/>
   </w:num>
-  <w:num w:numId="34">
-    <w:abstractNumId w:val="30"/>
-  </w:num>
-  <w:num w:numId="35">
-    <w:abstractNumId w:val="33"/>
-  </w:num>
-  <w:num w:numId="36">
-    <w:abstractNumId w:val="29"/>
-  </w:num>
-  <w:num w:numId="37">
-    <w:abstractNumId w:val="35"/>
-  </w:num>
-  <w:num w:numId="38">
-    <w:abstractNumId w:val="34"/>
-  </w:num>
   <w:num w:numId="39">
-    <w:abstractNumId w:val="40"/>
+    <w:abstractNumId w:val="45"/>
   </w:num>
   <w:num w:numId="40">
     <w:abstractNumId w:val="27"/>
   </w:num>
   <w:num w:numId="41">
-    <w:abstractNumId w:val="41"/>
+    <w:abstractNumId w:val="46"/>
   </w:num>
   <w:num w:numId="42">
-    <w:abstractNumId w:val="38"/>
+    <w:abstractNumId w:val="42"/>
   </w:num>
   <w:num w:numId="43">
-    <w:abstractNumId w:val="36"/>
+    <w:abstractNumId w:val="39"/>
   </w:num>
   <w:num w:numId="44">
-    <w:abstractNumId w:val="28"/>
+    <w:abstractNumId w:val="29"/>
     <w:lvlOverride w:ilvl="2">
       <w:lvl w:ilvl="2">
         <w:numFmt w:val="decimal"/>
@@ -35572,6 +36145,21 @@
         <w:lvlJc w:val="left"/>
       </w:lvl>
     </w:lvlOverride>
+  </w:num>
+  <w:num w:numId="45">
+    <w:abstractNumId w:val="34"/>
+  </w:num>
+  <w:num w:numId="46">
+    <w:abstractNumId w:val="41"/>
+  </w:num>
+  <w:num w:numId="47">
+    <w:abstractNumId w:val="32"/>
+  </w:num>
+  <w:num w:numId="48">
+    <w:abstractNumId w:val="28"/>
+  </w:num>
+  <w:num w:numId="49">
+    <w:abstractNumId w:val="43"/>
   </w:num>
 </w:numbering>
 </file>
@@ -37400,7 +37988,7 @@
 </file>
 
 <file path=customXml/itemProps1.xml><?xml version="1.0" encoding="utf-8"?>
-<ds:datastoreItem xmlns:ds="http://schemas.openxmlformats.org/officeDocument/2006/customXml" ds:itemID="{18E40261-A9D6-443B-B270-A519ABACC02D}">
+<ds:datastoreItem xmlns:ds="http://schemas.openxmlformats.org/officeDocument/2006/customXml" ds:itemID="{665D8BBB-ACB8-4059-AFF5-7A2F8F2AB2AF}">
   <ds:schemaRefs>
     <ds:schemaRef ds:uri="http://schemas.openxmlformats.org/officeDocument/2006/bibliography"/>
   </ds:schemaRefs>
